--- a/Dokumentation.docx
+++ b/Dokumentation.docx
@@ -4873,7 +4873,12 @@
         <w:t xml:space="preserve">je </w:t>
       </w:r>
       <w:r>
-        <w:t>eine Ausgabedatei im Ordner „Output“ generiert oder ggf. eine (Fehler-) Meldung in die „Error.log“ Datei schreibt</w:t>
+        <w:t xml:space="preserve">eine Ausgabedatei im Ordner „Output“ generiert </w:t>
+      </w:r>
+      <w:bookmarkStart w:id="8" w:name="_GoBack"/>
+      <w:bookmarkEnd w:id="8"/>
+      <w:r>
+        <w:t>oder ggf. eine (Fehler-) Meldung in die „Error.log“ Datei schreibt</w:t>
       </w:r>
       <w:r>
         <w:t>.</w:t>
@@ -5170,8 +5175,6 @@
       <w:r>
         <w:t>“. Sollen Diese ausgeführt werden müssen die jeweiligen Dateien in den Ordner Input kopiert werden. Ist das getan können sie mit der „run.bat“ ausgeführt werden.</w:t>
       </w:r>
-      <w:bookmarkStart w:id="8" w:name="_GoBack"/>
-      <w:bookmarkEnd w:id="8"/>
     </w:p>
     <w:p>
       <w:pPr>
@@ -6090,6 +6093,38 @@
         <w:t>Programmkonzeption</w:t>
       </w:r>
       <w:bookmarkEnd w:id="18"/>
+    </w:p>
+    <w:p>
+      <w:pPr>
+        <w:pStyle w:val="Listenabsatz"/>
+        <w:numPr>
+          <w:ilvl w:val="0"/>
+          <w:numId w:val="25"/>
+        </w:numPr>
+      </w:pPr>
+      <w:r>
+        <w:t>Nennung der Programmiersprache</w:t>
+      </w:r>
+    </w:p>
+    <w:p>
+      <w:pPr>
+        <w:pStyle w:val="Listenabsatz"/>
+        <w:numPr>
+          <w:ilvl w:val="0"/>
+          <w:numId w:val="25"/>
+        </w:numPr>
+      </w:pPr>
+      <w:r>
+        <w:t xml:space="preserve">Fehlermeldungskonzept (z. B. Eigene </w:t>
+      </w:r>
+      <w:proofErr w:type="spellStart"/>
+      <w:r>
+        <w:t>Exception</w:t>
+      </w:r>
+      <w:proofErr w:type="spellEnd"/>
+      <w:r>
+        <w:t xml:space="preserve"> Klasse)</w:t>
+      </w:r>
     </w:p>
     <w:p>
       <w:pPr>
@@ -8158,13 +8193,7 @@
         <w:t xml:space="preserve">Entwickelt wurde auf einem ASUS </w:t>
       </w:r>
       <w:r>
-        <w:t xml:space="preserve">ROG </w:t>
-      </w:r>
-      <w:r>
-        <w:t>GL552VW</w:t>
-      </w:r>
-      <w:r>
-        <w:t xml:space="preserve"> </w:t>
+        <w:t xml:space="preserve">ROG GL552VW </w:t>
       </w:r>
       <w:r>
         <w:t>mit folgender Ausstattung:</w:t>
@@ -8274,13 +8303,7 @@
       </w:r>
       <w:proofErr w:type="spellEnd"/>
       <w:r>
-        <w:t xml:space="preserve">) wurde Microsoft Visual Studio </w:t>
-      </w:r>
-      <w:r>
-        <w:t xml:space="preserve">Enterprise </w:t>
-      </w:r>
-      <w:r>
-        <w:t>2015 in der Version 14.0 Update 3</w:t>
+        <w:t>) wurde Microsoft Visual Studio Enterprise 2015 in der Version 14.0 Update 3</w:t>
       </w:r>
       <w:r>
         <w:t xml:space="preserve"> verwendet</w:t>
@@ -8308,19 +8331,10 @@
         <w:t xml:space="preserve">Diagramme </w:t>
       </w:r>
       <w:r>
-        <w:t>(Klassendiagramm, Ablaufdiagramm, etc.)</w:t>
-      </w:r>
-      <w:r>
-        <w:t xml:space="preserve"> </w:t>
-      </w:r>
-      <w:r>
-        <w:t xml:space="preserve">wurden in </w:t>
-      </w:r>
-      <w:r>
-        <w:t>Microsoft Visual Studio Enterprise 2015</w:t>
-      </w:r>
-      <w:r>
-        <w:t xml:space="preserve"> </w:t>
+        <w:t xml:space="preserve">(Klassendiagramm, Ablaufdiagramm, etc.) </w:t>
+      </w:r>
+      <w:r>
+        <w:t xml:space="preserve">wurden in Microsoft Visual Studio Enterprise 2015 </w:t>
       </w:r>
       <w:r>
         <w:t xml:space="preserve">in einem Modellierungsprojekt </w:t>
@@ -14601,7 +14615,7 @@
 </file>
 
 <file path=customXml/itemProps1.xml><?xml version="1.0" encoding="utf-8"?>
-<ds:datastoreItem xmlns:ds="http://schemas.openxmlformats.org/officeDocument/2006/customXml" ds:itemID="{4FFD428B-285C-4187-9939-7E6D3C797557}">
+<ds:datastoreItem xmlns:ds="http://schemas.openxmlformats.org/officeDocument/2006/customXml" ds:itemID="{0C33B983-4A41-4266-B91A-DA74129F63D9}">
   <ds:schemaRefs>
     <ds:schemaRef ds:uri="http://schemas.openxmlformats.org/officeDocument/2006/bibliography"/>
   </ds:schemaRefs>

--- a/Dokumentation.docx
+++ b/Dokumentation.docx
@@ -166,7 +166,7 @@
         <w:jc w:val="center"/>
       </w:pPr>
       <w:r>
-        <w:t>???</w:t>
+        <w:t>Carsharing Simulator</w:t>
       </w:r>
     </w:p>
     <w:p>
@@ -240,11 +240,9 @@
       <w:r>
         <w:tab/>
       </w:r>
-      <w:proofErr w:type="spellStart"/>
       <w:r>
         <w:t>Heitbrock</w:t>
       </w:r>
-      <w:proofErr w:type="spellEnd"/>
       <w:r>
         <w:t xml:space="preserve">, </w:t>
       </w:r>
@@ -4873,12 +4871,7 @@
         <w:t xml:space="preserve">je </w:t>
       </w:r>
       <w:r>
-        <w:t xml:space="preserve">eine Ausgabedatei im Ordner „Output“ generiert </w:t>
-      </w:r>
-      <w:bookmarkStart w:id="8" w:name="_GoBack"/>
-      <w:bookmarkEnd w:id="8"/>
-      <w:r>
-        <w:t>oder ggf. eine (Fehler-) Meldung in die „Error.log“ Datei schreibt</w:t>
+        <w:t>eine Ausgabedatei im Ordner „Output“ generiert oder ggf. eine (Fehler-) Meldung in die „Error.log“ Datei schreibt</w:t>
       </w:r>
       <w:r>
         <w:t>.</w:t>
@@ -4888,11 +4881,9 @@
       <w:r>
         <w:t>Anzumerken ist, dass im Verzeichnis „</w:t>
       </w:r>
-      <w:proofErr w:type="spellStart"/>
       <w:r>
         <w:t>TestCases</w:t>
       </w:r>
-      <w:proofErr w:type="spellEnd"/>
       <w:r>
         <w:t>“ noch weitere Verzeichnisse existieren, in denen schon fertige Testfälle vorhanden sind. Auf diese Fälle wird im achten Kapitel</w:t>
       </w:r>
@@ -4917,10 +4908,10 @@
                   <wp:posOffset>13970</wp:posOffset>
                 </wp:positionH>
                 <wp:positionV relativeFrom="paragraph">
-                  <wp:posOffset>542290</wp:posOffset>
+                  <wp:posOffset>539115</wp:posOffset>
                 </wp:positionV>
-                <wp:extent cx="5730875" cy="796925"/>
-                <wp:effectExtent l="0" t="0" r="22225" b="22225"/>
+                <wp:extent cx="5730875" cy="647700"/>
+                <wp:effectExtent l="0" t="0" r="22225" b="19050"/>
                 <wp:wrapTopAndBottom/>
                 <wp:docPr id="319" name="Textfeld 2"/>
                 <wp:cNvGraphicFramePr>
@@ -4935,7 +4926,7 @@
                       <wps:spPr bwMode="auto">
                         <a:xfrm>
                           <a:off x="0" y="0"/>
-                          <a:ext cx="5730875" cy="796925"/>
+                          <a:ext cx="5730875" cy="647700"/>
                         </a:xfrm>
                         <a:prstGeom prst="rect">
                           <a:avLst/>
@@ -4969,53 +4960,31 @@
                               <w:jc w:val="left"/>
                               <w:rPr>
                                 <w:sz w:val="20"/>
+                                <w:lang w:val="en-US"/>
                               </w:rPr>
                             </w:pPr>
                             <w:r>
                               <w:rPr>
                                 <w:sz w:val="20"/>
+                                <w:lang w:val="en-US"/>
                               </w:rPr>
-                              <w:t>ABLAGEVERZEIC</w:t>
+                              <w:t>ABLAGEVERZEICHNIS/CarsharingSimulator.exe [in-file] [out-file]</w:t>
                             </w:r>
                             <w:r>
                               <w:rPr>
                                 <w:sz w:val="20"/>
+                                <w:lang w:val="en-US"/>
                               </w:rPr>
-                              <w:t>H</w:t>
-                            </w:r>
-                            <w:r>
-                              <w:rPr>
-                                <w:sz w:val="20"/>
-                              </w:rPr>
-                              <w:t>NIS</w:t>
-                            </w:r>
-                            <w:r>
-                              <w:rPr>
-                                <w:sz w:val="20"/>
-                                <w:highlight w:val="yellow"/>
-                              </w:rPr>
-                              <w:t>/…/program.exe</w:t>
-                            </w:r>
-                            <w:r>
-                              <w:rPr>
-                                <w:sz w:val="20"/>
-                              </w:rPr>
-                              <w:t xml:space="preserve"> [in-file]</w:t>
-                            </w:r>
-                            <w:r>
-                              <w:rPr>
-                                <w:sz w:val="20"/>
-                              </w:rPr>
-                              <w:t xml:space="preserve"> </w:t>
-                            </w:r>
-                            <w:r>
-                              <w:rPr>
-                                <w:sz w:val="20"/>
-                              </w:rPr>
-                              <w:t>[out-file]</w:t>
+                              <w:t xml:space="preserve"> [genauigkeit]</w:t>
                             </w:r>
                           </w:p>
-                          <w:p/>
+                          <w:p>
+                            <w:pPr>
+                              <w:rPr>
+                                <w:lang w:val="en-US"/>
+                              </w:rPr>
+                            </w:pPr>
+                          </w:p>
                         </w:txbxContent>
                       </wps:txbx>
                       <wps:bodyPr rot="0" vert="horz" wrap="square" lIns="91440" tIns="45720" rIns="91440" bIns="45720" anchor="t" anchorCtr="0">
@@ -5039,7 +5008,7 @@
                 <v:stroke joinstyle="miter"/>
                 <v:path gradientshapeok="t" o:connecttype="rect"/>
               </v:shapetype>
-              <v:shape id="Textfeld 2" o:spid="_x0000_s1026" type="#_x0000_t202" style="position:absolute;left:0;text-align:left;margin-left:1.1pt;margin-top:42.7pt;width:451.25pt;height:62.75pt;z-index:251717632;visibility:visible;mso-wrap-style:square;mso-width-percent:0;mso-height-percent:0;mso-wrap-distance-left:9pt;mso-wrap-distance-top:0;mso-wrap-distance-right:9pt;mso-wrap-distance-bottom:0;mso-position-horizontal:absolute;mso-position-horizontal-relative:text;mso-position-vertical:absolute;mso-position-vertical-relative:text;mso-width-percent:0;mso-height-percent:0;mso-width-relative:margin;mso-height-relative:margin;v-text-anchor:top" o:gfxdata="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">
+              <v:shape id="Textfeld 2" o:spid="_x0000_s1026" type="#_x0000_t202" style="position:absolute;left:0;text-align:left;margin-left:1.1pt;margin-top:42.45pt;width:451.25pt;height:51pt;z-index:251717632;visibility:visible;mso-wrap-style:square;mso-width-percent:0;mso-height-percent:0;mso-wrap-distance-left:9pt;mso-wrap-distance-top:0;mso-wrap-distance-right:9pt;mso-wrap-distance-bottom:0;mso-position-horizontal:absolute;mso-position-horizontal-relative:text;mso-position-vertical:absolute;mso-position-vertical-relative:text;mso-width-percent:0;mso-height-percent:0;mso-width-relative:margin;mso-height-relative:margin;v-text-anchor:top" o:gfxdata="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">
                 <v:textbox>
                   <w:txbxContent>
                     <w:p>
@@ -5057,53 +5026,31 @@
                         <w:jc w:val="left"/>
                         <w:rPr>
                           <w:sz w:val="20"/>
+                          <w:lang w:val="en-US"/>
                         </w:rPr>
                       </w:pPr>
                       <w:r>
                         <w:rPr>
                           <w:sz w:val="20"/>
+                          <w:lang w:val="en-US"/>
                         </w:rPr>
-                        <w:t>ABLAGEVERZEIC</w:t>
+                        <w:t>ABLAGEVERZEICHNIS/CarsharingSimulator.exe [in-file] [out-file]</w:t>
                       </w:r>
                       <w:r>
                         <w:rPr>
                           <w:sz w:val="20"/>
+                          <w:lang w:val="en-US"/>
                         </w:rPr>
-                        <w:t>H</w:t>
-                      </w:r>
-                      <w:r>
-                        <w:rPr>
-                          <w:sz w:val="20"/>
-                        </w:rPr>
-                        <w:t>NIS</w:t>
-                      </w:r>
-                      <w:r>
-                        <w:rPr>
-                          <w:sz w:val="20"/>
-                          <w:highlight w:val="yellow"/>
-                        </w:rPr>
-                        <w:t>/…/program.exe</w:t>
-                      </w:r>
-                      <w:r>
-                        <w:rPr>
-                          <w:sz w:val="20"/>
-                        </w:rPr>
-                        <w:t xml:space="preserve"> [in-file]</w:t>
-                      </w:r>
-                      <w:r>
-                        <w:rPr>
-                          <w:sz w:val="20"/>
-                        </w:rPr>
-                        <w:t xml:space="preserve"> </w:t>
-                      </w:r>
-                      <w:r>
-                        <w:rPr>
-                          <w:sz w:val="20"/>
-                        </w:rPr>
-                        <w:t>[out-file]</w:t>
+                        <w:t xml:space="preserve"> [genauigkeit]</w:t>
                       </w:r>
                     </w:p>
-                    <w:p/>
+                    <w:p>
+                      <w:pPr>
+                        <w:rPr>
+                          <w:lang w:val="en-US"/>
+                        </w:rPr>
+                      </w:pPr>
+                    </w:p>
                   </w:txbxContent>
                 </v:textbox>
                 <w10:wrap type="topAndBottom"/>
@@ -5119,11 +5066,15 @@
         <w:t>:</w:t>
       </w:r>
     </w:p>
-    <w:p/>
     <w:p>
       <w:pPr>
         <w:jc w:val="left"/>
       </w:pPr>
+    </w:p>
+    <w:p>
+      <w:pPr>
+        <w:jc w:val="left"/>
+      </w:pPr>
       <w:r>
         <w:t>Dabei steht „</w:t>
       </w:r>
@@ -5151,6 +5102,9 @@
       <w:r>
         <w:t>Pfad (inklusive Name) zu der Ausgabedatei die generiert werden soll.</w:t>
       </w:r>
+      <w:r>
+        <w:t xml:space="preserve"> Die „[genauigkeit]“ muss nicht zwingend angegeben werden (standardmäßig 0.0001).</w:t>
+      </w:r>
     </w:p>
     <w:p>
       <w:pPr>
@@ -5167,11 +5121,9 @@
       <w:r>
         <w:t>Die Testfälle befinden sich im Verzeichnis „</w:t>
       </w:r>
-      <w:proofErr w:type="spellStart"/>
       <w:r>
         <w:t>TestCases</w:t>
       </w:r>
-      <w:proofErr w:type="spellEnd"/>
       <w:r>
         <w:t>“. Sollen Diese ausgeführt werden müssen die jeweiligen Dateien in den Ordner Input kopiert werden. Ist das getan können sie mit der „run.bat“ ausgeführt werden.</w:t>
       </w:r>
@@ -5180,120 +5132,95 @@
       <w:pPr>
         <w:pStyle w:val="berschrift1"/>
       </w:pPr>
-      <w:bookmarkStart w:id="9" w:name="_Toc418841491"/>
+      <w:bookmarkStart w:id="8" w:name="_Toc418841491"/>
       <w:r>
         <w:lastRenderedPageBreak/>
         <w:t>Aufgabenanalyse</w:t>
       </w:r>
+      <w:bookmarkEnd w:id="8"/>
+    </w:p>
+    <w:p>
+      <w:pPr>
+        <w:pStyle w:val="berschrift2"/>
+      </w:pPr>
+      <w:bookmarkStart w:id="9" w:name="_Toc418841492"/>
+      <w:bookmarkStart w:id="10" w:name="_Toc177804971"/>
+      <w:r>
+        <w:t>Problemstellung</w:t>
+      </w:r>
       <w:bookmarkEnd w:id="9"/>
     </w:p>
     <w:p>
+      <w:bookmarkStart w:id="11" w:name="_Hlk480286750"/>
+      <w:r>
+        <w:t xml:space="preserve">Für die MATSE Firma soll eine Simulation für eine Carsharing Dienstleistung erstellt werden. Innerhalb einer Stadt können Autos geliehen und an anderer Stelle zurückgegeben werden. Nachfrage und Rückgabe der Autos wird über Funktionen, genauer Polynome des 4. Gerades, beschrieben. Es soll nun der Bedarf Ermittelt werden welcher sich aus der Nachfrage und Rückgabe von Autos ergibt. </w:t>
+      </w:r>
+      <w:r>
+        <w:t xml:space="preserve">Der Bedarf gibt zu welchem Zeitpunkt zwischen 0 und 24 </w:t>
+      </w:r>
+      <w:r>
+        <w:t>Stunden wie</w:t>
+      </w:r>
+      <w:r>
+        <w:t xml:space="preserve"> viele Autos Nachgefragt wurden bzw. abgestellt wurden sind. Es soll pro Quadrat, welches einen Teil einer Stadt darstellt, je eine Bedarfsfunktion ermittelt werden. Ist die Funktion des Bedarfs bekannt, so lässt sich daraus der Endzustand der Stadt ermitteln. Der Endzustand gibt an wie neue Verteilung der Autos nach 24 Stunden aussieht. Weiterhin soll der Maximale Bedarf an Autos ermittelt werden, also zu welchem Zeitpunkt die Bedarfsfunktion maximal wird.</w:t>
+      </w:r>
+      <w:r>
+        <w:t xml:space="preserve"> </w:t>
+      </w:r>
+    </w:p>
+    <w:p>
       <w:pPr>
         <w:pStyle w:val="berschrift2"/>
       </w:pPr>
-      <w:bookmarkStart w:id="10" w:name="_Toc418841492"/>
-      <w:bookmarkStart w:id="11" w:name="_Toc177804971"/>
-      <w:proofErr w:type="spellStart"/>
-      <w:r>
-        <w:t>Allgmeine</w:t>
-      </w:r>
-      <w:proofErr w:type="spellEnd"/>
-      <w:r>
-        <w:t xml:space="preserve"> Problemstellung</w:t>
-      </w:r>
-      <w:bookmarkEnd w:id="10"/>
-    </w:p>
-    <w:p>
-      <w:pPr>
-        <w:pStyle w:val="Listenabsatz"/>
-        <w:numPr>
-          <w:ilvl w:val="0"/>
-          <w:numId w:val="25"/>
-        </w:numPr>
-      </w:pPr>
-      <w:bookmarkStart w:id="12" w:name="_Hlk480286750"/>
-      <w:r>
-        <w:t xml:space="preserve">Einzelteile/ Module und Sonderfälle </w:t>
-      </w:r>
-      <w:r>
-        <w:t>erkennen</w:t>
-      </w:r>
-    </w:p>
-    <w:p>
-      <w:pPr>
-        <w:pStyle w:val="Listenabsatz"/>
-        <w:numPr>
-          <w:ilvl w:val="0"/>
-          <w:numId w:val="25"/>
-        </w:numPr>
-      </w:pPr>
-      <w:r>
-        <w:t>Unklarheiten präzisieren</w:t>
-      </w:r>
-    </w:p>
-    <w:p>
-      <w:pPr>
-        <w:pStyle w:val="Listenabsatz"/>
-        <w:numPr>
-          <w:ilvl w:val="0"/>
-          <w:numId w:val="25"/>
-        </w:numPr>
-      </w:pPr>
-      <w:r>
-        <w:t>Entscheiden ob Sonderfall oder Fehlerfall</w:t>
-      </w:r>
-    </w:p>
-    <w:p>
-      <w:pPr>
-        <w:pStyle w:val="Listenabsatz"/>
-        <w:numPr>
-          <w:ilvl w:val="0"/>
-          <w:numId w:val="25"/>
-        </w:numPr>
-      </w:pPr>
-      <w:r>
-        <w:t>Genauigkeitsproblem</w:t>
-      </w:r>
-    </w:p>
-    <w:p>
-      <w:pPr>
-        <w:pStyle w:val="Listenabsatz"/>
-        <w:numPr>
-          <w:ilvl w:val="0"/>
-          <w:numId w:val="25"/>
-        </w:numPr>
-      </w:pPr>
-      <w:r>
-        <w:t>1-3/2 Seiten</w:t>
-      </w:r>
-    </w:p>
-    <w:p>
-      <w:pPr>
-        <w:pStyle w:val="Listenabsatz"/>
-      </w:pPr>
-    </w:p>
-    <w:p>
-      <w:pPr>
-        <w:pStyle w:val="Listenabsatz"/>
-        <w:numPr>
-          <w:ilvl w:val="0"/>
-          <w:numId w:val="26"/>
-        </w:numPr>
-      </w:pPr>
-      <w:r>
-        <w:t>Die Aufgabenanalyse soll eine präzise Beschreibung der zu lösenden Aufgabe beinhalten und als „Pflichtenheft“ für die folgende Implementierung dienen.</w:t>
+      <w:r>
+        <w:t>Ablauf</w:t>
+      </w:r>
+    </w:p>
+    <w:p>
+      <w:r>
+        <w:t>Das Programm</w:t>
+      </w:r>
+      <w:r>
+        <w:t xml:space="preserve"> liest</w:t>
+      </w:r>
+      <w:r>
+        <w:t xml:space="preserve"> die Größe der Simulation sowie Nachfrage und Angebots Funktionen aus einer Eingabedatei </w:t>
+      </w:r>
+      <w:r>
+        <w:t>ein</w:t>
+      </w:r>
+      <w:r>
+        <w:t xml:space="preserve">. Anhand der Daten wird dann Die Bedarfsfunktion </w:t>
+      </w:r>
+      <w:r>
+        <w:t>berechnet</w:t>
+      </w:r>
+      <w:r>
+        <w:t xml:space="preserve"> und die End- und Maximalbedarfszustände ermittelt. Die Ergebnisse der Simulation werden dann in eine Ausgabedatei geschrieben.</w:t>
+      </w:r>
+      <w:r>
+        <w:t xml:space="preserve"> Das </w:t>
+      </w:r>
+      <w:r>
+        <w:t>Ganze</w:t>
+      </w:r>
+      <w:r>
+        <w:t xml:space="preserve"> wird als Konsolenanwendung laufen und die Dateipfade zur Ein und Ausgabedatei werden als Parameter übergeben.</w:t>
+      </w:r>
+      <w:r>
+        <w:t xml:space="preserve"> Als dritter Parameter kann noch die Genauigkeit übergeben. Wird diese nicht mit übergeben wird standardmäßig der Wert 0.0001 angenommen.</w:t>
       </w:r>
     </w:p>
     <w:p>
       <w:pPr>
         <w:pStyle w:val="berschrift2"/>
       </w:pPr>
-      <w:bookmarkStart w:id="13" w:name="_Toc418841493"/>
+      <w:bookmarkStart w:id="12" w:name="_Toc418841493"/>
+      <w:bookmarkEnd w:id="11"/>
+      <w:r>
+        <w:t>Format der Eingabedatei</w:t>
+      </w:r>
       <w:bookmarkEnd w:id="12"/>
-      <w:r>
-        <w:t>Format der Eingabedatei</w:t>
-      </w:r>
-      <w:bookmarkEnd w:id="13"/>
     </w:p>
     <w:p>
       <w:r>
@@ -5305,13 +5232,13 @@
             <w:drawing>
               <wp:anchor distT="0" distB="0" distL="114300" distR="114300" simplePos="0" relativeHeight="251654144" behindDoc="0" locked="0" layoutInCell="1" allowOverlap="1" wp14:anchorId="264DEBA6" wp14:editId="165615B3">
                 <wp:simplePos x="0" y="0"/>
-                <wp:positionH relativeFrom="column">
-                  <wp:posOffset>3084</wp:posOffset>
+                <wp:positionH relativeFrom="margin">
+                  <wp:align>left</wp:align>
                 </wp:positionH>
                 <wp:positionV relativeFrom="paragraph">
-                  <wp:posOffset>231594</wp:posOffset>
+                  <wp:posOffset>228600</wp:posOffset>
                 </wp:positionV>
-                <wp:extent cx="5772241" cy="1905000"/>
+                <wp:extent cx="5772241" cy="1428750"/>
                 <wp:effectExtent l="0" t="0" r="19050" b="19050"/>
                 <wp:wrapNone/>
                 <wp:docPr id="307" name="Textfeld 2"/>
@@ -5327,7 +5254,7 @@
                       <wps:spPr bwMode="auto">
                         <a:xfrm>
                           <a:off x="0" y="0"/>
-                          <a:ext cx="5772241" cy="1905000"/>
+                          <a:ext cx="5772241" cy="1428750"/>
                         </a:xfrm>
                         <a:prstGeom prst="rect">
                           <a:avLst/>
@@ -5349,7 +5276,55 @@
                               <w:spacing w:before="0" w:after="0" w:line="276" w:lineRule="auto"/>
                             </w:pPr>
                             <w:r>
-                              <w:t>…</w:t>
+                              <w:t># AHausen</w:t>
+                            </w:r>
+                          </w:p>
+                          <w:p>
+                            <w:pPr>
+                              <w:spacing w:before="0" w:after="0" w:line="276" w:lineRule="auto"/>
+                            </w:pPr>
+                            <w:r>
+                              <w:t># m</w:t>
+                            </w:r>
+                          </w:p>
+                          <w:p>
+                            <w:pPr>
+                              <w:spacing w:before="0" w:after="0" w:line="276" w:lineRule="auto"/>
+                            </w:pPr>
+                            <w:r>
+                              <w:t>1</w:t>
+                            </w:r>
+                          </w:p>
+                          <w:p>
+                            <w:pPr>
+                              <w:spacing w:before="0" w:after="0" w:line="276" w:lineRule="auto"/>
+                            </w:pPr>
+                            <w:r>
+                              <w:t># Polynome Nachfrage</w:t>
+                            </w:r>
+                          </w:p>
+                          <w:p>
+                            <w:pPr>
+                              <w:spacing w:before="0" w:after="0" w:line="276" w:lineRule="auto"/>
+                            </w:pPr>
+                            <w:r>
+                              <w:t>0 0.2023761 -0.0287711 0.0016925 -0.0000352</w:t>
+                            </w:r>
+                          </w:p>
+                          <w:p>
+                            <w:pPr>
+                              <w:spacing w:before="0" w:after="0" w:line="276" w:lineRule="auto"/>
+                            </w:pPr>
+                            <w:r>
+                              <w:t># Polynome Abstellungen</w:t>
+                            </w:r>
+                          </w:p>
+                          <w:p>
+                            <w:pPr>
+                              <w:spacing w:before="0" w:after="0" w:line="276" w:lineRule="auto"/>
+                            </w:pPr>
+                            <w:r>
+                              <w:t>0.434782 0 0 0 0</w:t>
                             </w:r>
                           </w:p>
                         </w:txbxContent>
@@ -5371,7 +5346,7 @@
           </mc:Choice>
           <mc:Fallback>
             <w:pict>
-              <v:shape w14:anchorId="264DEBA6" id="_x0000_s1027" type="#_x0000_t202" style="position:absolute;left:0;text-align:left;margin-left:.25pt;margin-top:18.25pt;width:454.5pt;height:150pt;z-index:251654144;visibility:visible;mso-wrap-style:square;mso-width-percent:0;mso-height-percent:0;mso-wrap-distance-left:9pt;mso-wrap-distance-top:0;mso-wrap-distance-right:9pt;mso-wrap-distance-bottom:0;mso-position-horizontal:absolute;mso-position-horizontal-relative:text;mso-position-vertical:absolute;mso-position-vertical-relative:text;mso-width-percent:0;mso-height-percent:0;mso-width-relative:margin;mso-height-relative:margin;v-text-anchor:top" o:gfxdata="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" filled="f">
+              <v:shape w14:anchorId="264DEBA6" id="_x0000_s1027" type="#_x0000_t202" style="position:absolute;left:0;text-align:left;margin-left:0;margin-top:18pt;width:454.5pt;height:112.5pt;z-index:251654144;visibility:visible;mso-wrap-style:square;mso-width-percent:0;mso-height-percent:0;mso-wrap-distance-left:9pt;mso-wrap-distance-top:0;mso-wrap-distance-right:9pt;mso-wrap-distance-bottom:0;mso-position-horizontal:left;mso-position-horizontal-relative:margin;mso-position-vertical:absolute;mso-position-vertical-relative:text;mso-width-percent:0;mso-height-percent:0;mso-width-relative:margin;mso-height-relative:margin;v-text-anchor:top" o:gfxdata="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" filled="f">
                 <v:textbox>
                   <w:txbxContent>
                     <w:p>
@@ -5379,22 +5354,69 @@
                         <w:spacing w:before="0" w:after="0" w:line="276" w:lineRule="auto"/>
                       </w:pPr>
                       <w:r>
-                        <w:t>…</w:t>
+                        <w:t># AHausen</w:t>
+                      </w:r>
+                    </w:p>
+                    <w:p>
+                      <w:pPr>
+                        <w:spacing w:before="0" w:after="0" w:line="276" w:lineRule="auto"/>
+                      </w:pPr>
+                      <w:r>
+                        <w:t># m</w:t>
+                      </w:r>
+                    </w:p>
+                    <w:p>
+                      <w:pPr>
+                        <w:spacing w:before="0" w:after="0" w:line="276" w:lineRule="auto"/>
+                      </w:pPr>
+                      <w:r>
+                        <w:t>1</w:t>
+                      </w:r>
+                    </w:p>
+                    <w:p>
+                      <w:pPr>
+                        <w:spacing w:before="0" w:after="0" w:line="276" w:lineRule="auto"/>
+                      </w:pPr>
+                      <w:r>
+                        <w:t># Polynome Nachfrage</w:t>
+                      </w:r>
+                    </w:p>
+                    <w:p>
+                      <w:pPr>
+                        <w:spacing w:before="0" w:after="0" w:line="276" w:lineRule="auto"/>
+                      </w:pPr>
+                      <w:r>
+                        <w:t>0 0.2023761 -0.0287711 0.0016925 -0.0000352</w:t>
+                      </w:r>
+                    </w:p>
+                    <w:p>
+                      <w:pPr>
+                        <w:spacing w:before="0" w:after="0" w:line="276" w:lineRule="auto"/>
+                      </w:pPr>
+                      <w:r>
+                        <w:t># Polynome Abstellungen</w:t>
+                      </w:r>
+                    </w:p>
+                    <w:p>
+                      <w:pPr>
+                        <w:spacing w:before="0" w:after="0" w:line="276" w:lineRule="auto"/>
+                      </w:pPr>
+                      <w:r>
+                        <w:t>0.434782 0 0 0 0</w:t>
                       </w:r>
                     </w:p>
                   </w:txbxContent>
                 </v:textbox>
+                <w10:wrap anchorx="margin"/>
               </v:shape>
             </w:pict>
           </mc:Fallback>
         </mc:AlternateContent>
       </w:r>
       <w:r>
-        <w:t>Die Eingabe der Strategie erfolgt über eine Datei, die folgendermaßen strukturiert ist:</w:t>
-      </w:r>
-    </w:p>
-    <w:p/>
-    <w:p/>
+        <w:t>Die Eingabe erfolgt über eine Datei, die folgendermaßen strukturiert ist:</w:t>
+      </w:r>
+    </w:p>
     <w:p/>
     <w:p/>
     <w:p/>
@@ -5413,7 +5435,7 @@
                   <wp:align>left</wp:align>
                 </wp:positionH>
                 <wp:positionV relativeFrom="paragraph">
-                  <wp:posOffset>22861</wp:posOffset>
+                  <wp:posOffset>160020</wp:posOffset>
                 </wp:positionV>
                 <wp:extent cx="6096000" cy="266700"/>
                 <wp:effectExtent l="0" t="0" r="0" b="0"/>
@@ -5452,26 +5474,19 @@
                             <w:r>
                               <w:t xml:space="preserve">Abbildung </w:t>
                             </w:r>
-                            <w:r>
-                              <w:fldChar w:fldCharType="begin"/>
-                            </w:r>
-                            <w:r>
-                              <w:instrText xml:space="preserve"> SEQ Abbildung \* ARABIC </w:instrText>
-                            </w:r>
-                            <w:r>
-                              <w:fldChar w:fldCharType="separate"/>
-                            </w:r>
+                            <w:fldSimple w:instr=" SEQ Abbildung \* ARABIC ">
+                              <w:r>
+                                <w:rPr>
+                                  <w:noProof/>
+                                </w:rPr>
+                                <w:t>1</w:t>
+                              </w:r>
+                            </w:fldSimple>
                             <w:r>
                               <w:rPr>
                                 <w:noProof/>
                               </w:rPr>
-                              <w:t>1</w:t>
-                            </w:r>
-                            <w:r>
-                              <w:rPr>
-                                <w:noProof/>
-                              </w:rPr>
-                              <w:fldChar w:fldCharType="end"/>
+                              <w:t xml:space="preserve"> </w:t>
                             </w:r>
                             <w:r>
                               <w:t>Formatierung einer gültigen Eingabe</w:t>
@@ -5496,7 +5511,7 @@
           </mc:Choice>
           <mc:Fallback>
             <w:pict>
-              <v:shape w14:anchorId="593B8EED" id="_x0000_s1028" type="#_x0000_t202" style="position:absolute;left:0;text-align:left;margin-left:0;margin-top:1.8pt;width:480pt;height:21pt;z-index:251656192;visibility:visible;mso-wrap-style:square;mso-height-percent:0;mso-wrap-distance-left:9pt;mso-wrap-distance-top:0;mso-wrap-distance-right:9pt;mso-wrap-distance-bottom:0;mso-position-horizontal:left;mso-position-horizontal-relative:margin;mso-position-vertical:absolute;mso-position-vertical-relative:text;mso-height-percent:0;mso-height-relative:margin;v-text-anchor:top" o:gfxdata="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" stroked="f">
+              <v:shape w14:anchorId="593B8EED" id="_x0000_s1028" type="#_x0000_t202" style="position:absolute;left:0;text-align:left;margin-left:0;margin-top:12.6pt;width:480pt;height:21pt;z-index:251656192;visibility:visible;mso-wrap-style:square;mso-height-percent:0;mso-wrap-distance-left:9pt;mso-wrap-distance-top:0;mso-wrap-distance-right:9pt;mso-wrap-distance-bottom:0;mso-position-horizontal:left;mso-position-horizontal-relative:margin;mso-position-vertical:absolute;mso-position-vertical-relative:text;mso-height-percent:0;mso-height-relative:margin;v-text-anchor:top" o:gfxdata="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" stroked="f">
                 <v:textbox inset="0,0,0,0">
                   <w:txbxContent>
                     <w:p>
@@ -5509,26 +5524,19 @@
                       <w:r>
                         <w:t xml:space="preserve">Abbildung </w:t>
                       </w:r>
-                      <w:r>
-                        <w:fldChar w:fldCharType="begin"/>
-                      </w:r>
-                      <w:r>
-                        <w:instrText xml:space="preserve"> SEQ Abbildung \* ARABIC </w:instrText>
-                      </w:r>
-                      <w:r>
-                        <w:fldChar w:fldCharType="separate"/>
-                      </w:r>
+                      <w:fldSimple w:instr=" SEQ Abbildung \* ARABIC ">
+                        <w:r>
+                          <w:rPr>
+                            <w:noProof/>
+                          </w:rPr>
+                          <w:t>1</w:t>
+                        </w:r>
+                      </w:fldSimple>
                       <w:r>
                         <w:rPr>
                           <w:noProof/>
                         </w:rPr>
-                        <w:t>1</w:t>
-                      </w:r>
-                      <w:r>
-                        <w:rPr>
-                          <w:noProof/>
-                        </w:rPr>
-                        <w:fldChar w:fldCharType="end"/>
+                        <w:t xml:space="preserve"> </w:t>
                       </w:r>
                       <w:r>
                         <w:t>Formatierung einer gültigen Eingabe</w:t>
@@ -5543,28 +5551,47 @@
         </mc:AlternateContent>
       </w:r>
     </w:p>
-    <w:p>
-      <w:pPr>
-        <w:pStyle w:val="Listenabsatz"/>
-        <w:numPr>
-          <w:ilvl w:val="0"/>
-          <w:numId w:val="25"/>
-        </w:numPr>
-      </w:pPr>
-      <w:r>
-        <w:t>Beschreiben der Eingabedatei</w:t>
+    <w:p/>
+    <w:p>
+      <w:r>
+        <w:t xml:space="preserve">Die Erste Kommentarzeile beschreibt die Eingaben. In diesem Fall handelt es sich um Daten zu der Stadt „AHausen“, weshalb der Entsprechende Kommentar eingefügt wurde. Als Beschreibung zählt immer nur die erste Zeile, die Anderen Kommentarzeilen werden ignoriert. In der ersten Nicht-Kommentarzeile wird das m angegeben. Es bestimmt wie viele Quadrate für die Stadt simuliert werden sollen. Es werden m² Quadrate simuliert. Damit eine Berechnung </w:t>
+      </w:r>
+      <w:r>
+        <w:lastRenderedPageBreak/>
+        <w:t xml:space="preserve">sinnvoll ist, muss ganzzahlig, positiv und größer als 0 sein. Durch die Angabe von m wird auch bestimmt wie viele Polynome angegeben werden müssen. Erforderlich sind m² Polynome für die Nachfrage und nochmal genauso viele für die Abstellungen. Die Polynome besitzen </w:t>
+      </w:r>
+      <w:r>
+        <w:t>maximal den</w:t>
+      </w:r>
+      <w:r>
+        <w:t xml:space="preserve"> Grad 4.  Es gibt also pro Polynom je 5 vorfaktoren (a+bx+cx²+dx³+ex</w:t>
+      </w:r>
+      <w:r>
+        <w:rPr>
+          <w:vertAlign w:val="superscript"/>
+        </w:rPr>
+        <w:t>4</w:t>
+      </w:r>
+      <w:r>
+        <w:t>)</w:t>
+      </w:r>
+      <w:r>
+        <w:t>. Diese Vorfaktoren werden durch Leerzeichen getrennt angegeben und können negative oder positive gleitkommazahlen sein</w:t>
+      </w:r>
+      <w:r>
+        <w:t>.</w:t>
       </w:r>
     </w:p>
     <w:p>
       <w:pPr>
         <w:pStyle w:val="berschrift2"/>
       </w:pPr>
-      <w:bookmarkStart w:id="14" w:name="_Toc418841494"/>
-      <w:bookmarkEnd w:id="11"/>
+      <w:bookmarkStart w:id="13" w:name="_Toc418841494"/>
+      <w:bookmarkEnd w:id="10"/>
       <w:r>
         <w:t>Format der Ausgabedatei</w:t>
       </w:r>
-      <w:bookmarkEnd w:id="14"/>
+      <w:bookmarkEnd w:id="13"/>
     </w:p>
     <w:p>
       <w:r>
@@ -5580,11 +5607,11 @@
                   <wp:posOffset>33020</wp:posOffset>
                 </wp:positionH>
                 <wp:positionV relativeFrom="paragraph">
-                  <wp:posOffset>258444</wp:posOffset>
+                  <wp:posOffset>259715</wp:posOffset>
                 </wp:positionV>
-                <wp:extent cx="5766435" cy="2869565"/>
-                <wp:effectExtent l="0" t="0" r="24765" b="26035"/>
-                <wp:wrapNone/>
+                <wp:extent cx="5766435" cy="4857115"/>
+                <wp:effectExtent l="0" t="0" r="24765" b="19685"/>
+                <wp:wrapTopAndBottom/>
                 <wp:docPr id="5" name="Textfeld 2"/>
                 <wp:cNvGraphicFramePr>
                   <a:graphicFrameLocks xmlns:a="http://schemas.openxmlformats.org/drawingml/2006/main"/>
@@ -5598,7 +5625,7 @@
                       <wps:spPr bwMode="auto">
                         <a:xfrm>
                           <a:off x="0" y="0"/>
-                          <a:ext cx="5766435" cy="2869565"/>
+                          <a:ext cx="5766435" cy="4857115"/>
                         </a:xfrm>
                         <a:prstGeom prst="rect">
                           <a:avLst/>
@@ -5620,10 +5647,202 @@
                               <w:spacing w:before="0" w:after="0" w:line="276" w:lineRule="auto"/>
                             </w:pPr>
                             <w:r>
+                              <w:t># AHausen</w:t>
+                            </w:r>
+                          </w:p>
+                          <w:p>
+                            <w:pPr>
+                              <w:spacing w:before="0" w:after="0" w:line="276" w:lineRule="auto"/>
+                            </w:pPr>
+                            <w:r>
+                              <w:t>Abstellung in Q_11 zu t=2,3</w:t>
+                            </w:r>
+                          </w:p>
+                          <w:p>
+                            <w:pPr>
+                              <w:spacing w:before="0" w:after="0" w:line="276" w:lineRule="auto"/>
+                            </w:pPr>
+                            <w:r>
+                              <w:t>Nachfrage in Q_11 zu t=3,76</w:t>
+                            </w:r>
+                          </w:p>
+                          <w:p>
+                            <w:pPr>
+                              <w:spacing w:before="0" w:after="0" w:line="276" w:lineRule="auto"/>
+                            </w:pPr>
+                            <w:r>
+                              <w:t>Abstellung in Q_11 zu t=4,6</w:t>
+                            </w:r>
+                          </w:p>
+                          <w:p>
+                            <w:pPr>
+                              <w:spacing w:before="0" w:after="0" w:line="276" w:lineRule="auto"/>
+                            </w:pPr>
+                            <w:r>
+                              <w:t>Nachfrage in Q_11 zu t=5,87</w:t>
+                            </w:r>
+                          </w:p>
+                          <w:p>
+                            <w:pPr>
+                              <w:spacing w:before="0" w:after="0" w:line="276" w:lineRule="auto"/>
+                            </w:pPr>
+                            <w:r>
+                              <w:t>Abstellung in Q_11 zu t=6,9</w:t>
+                            </w:r>
+                          </w:p>
+                          <w:p>
+                            <w:pPr>
+                              <w:spacing w:before="0" w:after="0" w:line="276" w:lineRule="auto"/>
+                            </w:pPr>
+                            <w:r>
+                              <w:t>Nachfrage in Q_11 zu t=7,86</w:t>
+                            </w:r>
+                          </w:p>
+                          <w:p>
+                            <w:pPr>
+                              <w:spacing w:before="0" w:after="0" w:line="276" w:lineRule="auto"/>
+                            </w:pPr>
+                            <w:r>
+                              <w:t>Abstellung in Q_11 zu t=9,2</w:t>
+                            </w:r>
+                          </w:p>
+                          <w:p>
+                            <w:pPr>
+                              <w:spacing w:before="0" w:after="0" w:line="276" w:lineRule="auto"/>
+                            </w:pPr>
+                            <w:r>
+                              <w:t>Nachfrage in Q_11 zu t=9,89</w:t>
+                            </w:r>
+                          </w:p>
+                          <w:p>
+                            <w:pPr>
+                              <w:spacing w:before="0" w:after="0" w:line="276" w:lineRule="auto"/>
+                            </w:pPr>
+                            <w:r>
+                              <w:t>Abstellung in Q_11 zu t=11,5</w:t>
+                            </w:r>
+                          </w:p>
+                          <w:p>
+                            <w:pPr>
+                              <w:spacing w:before="0" w:after="0" w:line="276" w:lineRule="auto"/>
+                            </w:pPr>
+                            <w:r>
+                              <w:t>Nachfrage in Q_11 zu t=11,96</w:t>
+                            </w:r>
+                          </w:p>
+                          <w:p>
+                            <w:pPr>
+                              <w:spacing w:before="0" w:after="0" w:line="276" w:lineRule="auto"/>
+                            </w:pPr>
+                            <w:r>
+                              <w:t>Abstellung in Q_11 zu t=13,8</w:t>
+                            </w:r>
+                          </w:p>
+                          <w:p>
+                            <w:pPr>
+                              <w:spacing w:before="0" w:after="0" w:line="276" w:lineRule="auto"/>
+                            </w:pPr>
+                            <w:r>
+                              <w:t>Nachfrage in Q_11 zu t=14,03</w:t>
+                            </w:r>
+                          </w:p>
+                          <w:p>
+                            <w:pPr>
+                              <w:spacing w:before="0" w:after="0" w:line="276" w:lineRule="auto"/>
+                            </w:pPr>
+                            <w:r>
+                              <w:t>Nachfrage in Q_11 zu t=16,06</w:t>
+                            </w:r>
+                          </w:p>
+                          <w:p>
+                            <w:pPr>
+                              <w:spacing w:before="0" w:after="0" w:line="276" w:lineRule="auto"/>
+                            </w:pPr>
+                            <w:r>
+                              <w:t>Abstellung in Q_11 zu t=16,1</w:t>
+                            </w:r>
+                          </w:p>
+                          <w:p>
+                            <w:pPr>
+                              <w:spacing w:before="0" w:after="0" w:line="276" w:lineRule="auto"/>
+                            </w:pPr>
+                            <w:r>
+                              <w:t>Nachfrage in Q_11 zu t=18,06</w:t>
+                            </w:r>
+                          </w:p>
+                          <w:p>
+                            <w:pPr>
+                              <w:spacing w:before="0" w:after="0" w:line="276" w:lineRule="auto"/>
+                            </w:pPr>
+                            <w:r>
+                              <w:t>Abstellung in Q_11 zu t=18,4</w:t>
+                            </w:r>
+                          </w:p>
+                          <w:p>
+                            <w:pPr>
+                              <w:spacing w:before="0" w:after="0" w:line="276" w:lineRule="auto"/>
+                            </w:pPr>
+                            <w:r>
+                              <w:t>Nachfrage in Q_11 zu t=20,17</w:t>
+                            </w:r>
+                          </w:p>
+                          <w:p>
+                            <w:pPr>
+                              <w:spacing w:before="0" w:after="0" w:line="276" w:lineRule="auto"/>
+                            </w:pPr>
+                            <w:r>
+                              <w:t>Abstellung in Q_11 zu t=20,7</w:t>
+                            </w:r>
+                          </w:p>
+                          <w:p>
+                            <w:pPr>
+                              <w:spacing w:before="0" w:after="0" w:line="276" w:lineRule="auto"/>
+                            </w:pPr>
+                            <w:r>
+                              <w:t>Abstellung in Q_11 zu t=23</w:t>
+                            </w:r>
+                          </w:p>
+                          <w:p>
+                            <w:pPr>
+                              <w:spacing w:before="0" w:after="0" w:line="276" w:lineRule="auto"/>
+                            </w:pPr>
+                            <w:r>
+                              <w:t>Nachfrage in Q_11 zu t=23,43</w:t>
+                            </w:r>
+                          </w:p>
+                          <w:p>
+                            <w:pPr>
+                              <w:spacing w:before="0" w:after="0" w:line="276" w:lineRule="auto"/>
+                            </w:pPr>
+                            <w:r>
+                              <w:t>Endzustand des Tages:</w:t>
+                            </w:r>
+                          </w:p>
+                          <w:p>
+                            <w:pPr>
+                              <w:spacing w:before="0" w:after="0" w:line="276" w:lineRule="auto"/>
+                            </w:pPr>
+                            <w:r>
+                              <w:t xml:space="preserve">0 </w:t>
+                            </w:r>
+                          </w:p>
+                          <w:p>
+                            <w:pPr>
+                              <w:spacing w:before="0" w:after="0" w:line="276" w:lineRule="auto"/>
+                            </w:pPr>
+                            <w:r>
+                              <w:t>Maximaler Bedarf:</w:t>
+                            </w:r>
+                          </w:p>
+                          <w:p>
+                            <w:pPr>
+                              <w:spacing w:before="0" w:after="0" w:line="276" w:lineRule="auto"/>
+                            </w:pPr>
+                            <w:r>
                               <w:rPr>
                                 <w:lang w:val="en-US"/>
                               </w:rPr>
-                              <w:t>…</w:t>
+                              <w:t>1</w:t>
                             </w:r>
                           </w:p>
                         </w:txbxContent>
@@ -5645,9 +5864,201 @@
           </mc:Choice>
           <mc:Fallback>
             <w:pict>
-              <v:shape w14:anchorId="134C4662" id="_x0000_s1029" type="#_x0000_t202" style="position:absolute;left:0;text-align:left;margin-left:2.6pt;margin-top:20.35pt;width:454.05pt;height:225.95pt;z-index:251658240;visibility:visible;mso-wrap-style:square;mso-width-percent:0;mso-height-percent:0;mso-wrap-distance-left:9pt;mso-wrap-distance-top:0;mso-wrap-distance-right:9pt;mso-wrap-distance-bottom:0;mso-position-horizontal:absolute;mso-position-horizontal-relative:margin;mso-position-vertical:absolute;mso-position-vertical-relative:text;mso-width-percent:0;mso-height-percent:0;mso-width-relative:margin;mso-height-relative:margin;v-text-anchor:top" o:gfxdata="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" filled="f">
+              <v:shape w14:anchorId="134C4662" id="_x0000_s1029" type="#_x0000_t202" style="position:absolute;left:0;text-align:left;margin-left:2.6pt;margin-top:20.45pt;width:454.05pt;height:382.45pt;z-index:251658240;visibility:visible;mso-wrap-style:square;mso-width-percent:0;mso-height-percent:0;mso-wrap-distance-left:9pt;mso-wrap-distance-top:0;mso-wrap-distance-right:9pt;mso-wrap-distance-bottom:0;mso-position-horizontal:absolute;mso-position-horizontal-relative:margin;mso-position-vertical:absolute;mso-position-vertical-relative:text;mso-width-percent:0;mso-height-percent:0;mso-width-relative:margin;mso-height-relative:margin;v-text-anchor:top" o:gfxdata="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" filled="f">
                 <v:textbox>
                   <w:txbxContent>
+                    <w:p>
+                      <w:pPr>
+                        <w:spacing w:before="0" w:after="0" w:line="276" w:lineRule="auto"/>
+                      </w:pPr>
+                      <w:r>
+                        <w:t># AHausen</w:t>
+                      </w:r>
+                    </w:p>
+                    <w:p>
+                      <w:pPr>
+                        <w:spacing w:before="0" w:after="0" w:line="276" w:lineRule="auto"/>
+                      </w:pPr>
+                      <w:r>
+                        <w:t>Abstellung in Q_11 zu t=2,3</w:t>
+                      </w:r>
+                    </w:p>
+                    <w:p>
+                      <w:pPr>
+                        <w:spacing w:before="0" w:after="0" w:line="276" w:lineRule="auto"/>
+                      </w:pPr>
+                      <w:r>
+                        <w:t>Nachfrage in Q_11 zu t=3,76</w:t>
+                      </w:r>
+                    </w:p>
+                    <w:p>
+                      <w:pPr>
+                        <w:spacing w:before="0" w:after="0" w:line="276" w:lineRule="auto"/>
+                      </w:pPr>
+                      <w:r>
+                        <w:t>Abstellung in Q_11 zu t=4,6</w:t>
+                      </w:r>
+                    </w:p>
+                    <w:p>
+                      <w:pPr>
+                        <w:spacing w:before="0" w:after="0" w:line="276" w:lineRule="auto"/>
+                      </w:pPr>
+                      <w:r>
+                        <w:t>Nachfrage in Q_11 zu t=5,87</w:t>
+                      </w:r>
+                    </w:p>
+                    <w:p>
+                      <w:pPr>
+                        <w:spacing w:before="0" w:after="0" w:line="276" w:lineRule="auto"/>
+                      </w:pPr>
+                      <w:r>
+                        <w:t>Abstellung in Q_11 zu t=6,9</w:t>
+                      </w:r>
+                    </w:p>
+                    <w:p>
+                      <w:pPr>
+                        <w:spacing w:before="0" w:after="0" w:line="276" w:lineRule="auto"/>
+                      </w:pPr>
+                      <w:r>
+                        <w:t>Nachfrage in Q_11 zu t=7,86</w:t>
+                      </w:r>
+                    </w:p>
+                    <w:p>
+                      <w:pPr>
+                        <w:spacing w:before="0" w:after="0" w:line="276" w:lineRule="auto"/>
+                      </w:pPr>
+                      <w:r>
+                        <w:t>Abstellung in Q_11 zu t=9,2</w:t>
+                      </w:r>
+                    </w:p>
+                    <w:p>
+                      <w:pPr>
+                        <w:spacing w:before="0" w:after="0" w:line="276" w:lineRule="auto"/>
+                      </w:pPr>
+                      <w:r>
+                        <w:t>Nachfrage in Q_11 zu t=9,89</w:t>
+                      </w:r>
+                    </w:p>
+                    <w:p>
+                      <w:pPr>
+                        <w:spacing w:before="0" w:after="0" w:line="276" w:lineRule="auto"/>
+                      </w:pPr>
+                      <w:r>
+                        <w:t>Abstellung in Q_11 zu t=11,5</w:t>
+                      </w:r>
+                    </w:p>
+                    <w:p>
+                      <w:pPr>
+                        <w:spacing w:before="0" w:after="0" w:line="276" w:lineRule="auto"/>
+                      </w:pPr>
+                      <w:r>
+                        <w:t>Nachfrage in Q_11 zu t=11,96</w:t>
+                      </w:r>
+                    </w:p>
+                    <w:p>
+                      <w:pPr>
+                        <w:spacing w:before="0" w:after="0" w:line="276" w:lineRule="auto"/>
+                      </w:pPr>
+                      <w:r>
+                        <w:t>Abstellung in Q_11 zu t=13,8</w:t>
+                      </w:r>
+                    </w:p>
+                    <w:p>
+                      <w:pPr>
+                        <w:spacing w:before="0" w:after="0" w:line="276" w:lineRule="auto"/>
+                      </w:pPr>
+                      <w:r>
+                        <w:t>Nachfrage in Q_11 zu t=14,03</w:t>
+                      </w:r>
+                    </w:p>
+                    <w:p>
+                      <w:pPr>
+                        <w:spacing w:before="0" w:after="0" w:line="276" w:lineRule="auto"/>
+                      </w:pPr>
+                      <w:r>
+                        <w:t>Nachfrage in Q_11 zu t=16,06</w:t>
+                      </w:r>
+                    </w:p>
+                    <w:p>
+                      <w:pPr>
+                        <w:spacing w:before="0" w:after="0" w:line="276" w:lineRule="auto"/>
+                      </w:pPr>
+                      <w:r>
+                        <w:t>Abstellung in Q_11 zu t=16,1</w:t>
+                      </w:r>
+                    </w:p>
+                    <w:p>
+                      <w:pPr>
+                        <w:spacing w:before="0" w:after="0" w:line="276" w:lineRule="auto"/>
+                      </w:pPr>
+                      <w:r>
+                        <w:t>Nachfrage in Q_11 zu t=18,06</w:t>
+                      </w:r>
+                    </w:p>
+                    <w:p>
+                      <w:pPr>
+                        <w:spacing w:before="0" w:after="0" w:line="276" w:lineRule="auto"/>
+                      </w:pPr>
+                      <w:r>
+                        <w:t>Abstellung in Q_11 zu t=18,4</w:t>
+                      </w:r>
+                    </w:p>
+                    <w:p>
+                      <w:pPr>
+                        <w:spacing w:before="0" w:after="0" w:line="276" w:lineRule="auto"/>
+                      </w:pPr>
+                      <w:r>
+                        <w:t>Nachfrage in Q_11 zu t=20,17</w:t>
+                      </w:r>
+                    </w:p>
+                    <w:p>
+                      <w:pPr>
+                        <w:spacing w:before="0" w:after="0" w:line="276" w:lineRule="auto"/>
+                      </w:pPr>
+                      <w:r>
+                        <w:t>Abstellung in Q_11 zu t=20,7</w:t>
+                      </w:r>
+                    </w:p>
+                    <w:p>
+                      <w:pPr>
+                        <w:spacing w:before="0" w:after="0" w:line="276" w:lineRule="auto"/>
+                      </w:pPr>
+                      <w:r>
+                        <w:t>Abstellung in Q_11 zu t=23</w:t>
+                      </w:r>
+                    </w:p>
+                    <w:p>
+                      <w:pPr>
+                        <w:spacing w:before="0" w:after="0" w:line="276" w:lineRule="auto"/>
+                      </w:pPr>
+                      <w:r>
+                        <w:t>Nachfrage in Q_11 zu t=23,43</w:t>
+                      </w:r>
+                    </w:p>
+                    <w:p>
+                      <w:pPr>
+                        <w:spacing w:before="0" w:after="0" w:line="276" w:lineRule="auto"/>
+                      </w:pPr>
+                      <w:r>
+                        <w:t>Endzustand des Tages:</w:t>
+                      </w:r>
+                    </w:p>
+                    <w:p>
+                      <w:pPr>
+                        <w:spacing w:before="0" w:after="0" w:line="276" w:lineRule="auto"/>
+                      </w:pPr>
+                      <w:r>
+                        <w:t xml:space="preserve">0 </w:t>
+                      </w:r>
+                    </w:p>
+                    <w:p>
+                      <w:pPr>
+                        <w:spacing w:before="0" w:after="0" w:line="276" w:lineRule="auto"/>
+                      </w:pPr>
+                      <w:r>
+                        <w:t>Maximaler Bedarf:</w:t>
+                      </w:r>
+                    </w:p>
                     <w:p>
                       <w:pPr>
                         <w:spacing w:before="0" w:after="0" w:line="276" w:lineRule="auto"/>
@@ -5656,17 +6067,22 @@
                         <w:rPr>
                           <w:lang w:val="en-US"/>
                         </w:rPr>
-                        <w:t>…</w:t>
+                        <w:t>1</w:t>
                       </w:r>
                     </w:p>
                   </w:txbxContent>
                 </v:textbox>
-                <w10:wrap anchorx="margin"/>
+                <w10:wrap type="topAndBottom" anchorx="margin"/>
               </v:shape>
             </w:pict>
           </mc:Fallback>
         </mc:AlternateContent>
       </w:r>
+      <w:r>
+        <w:t>Die Resultate werden in einer Ausgabedatei gespeichert, die den Folgenden Aufbau besitzt:</w:t>
+      </w:r>
+    </w:p>
+    <w:p>
       <w:r>
         <w:rPr>
           <w:noProof/>
@@ -5676,14 +6092,14 @@
             <w:drawing>
               <wp:anchor distT="0" distB="0" distL="114300" distR="114300" simplePos="0" relativeHeight="251660288" behindDoc="0" locked="0" layoutInCell="1" allowOverlap="1" wp14:anchorId="4EB26459" wp14:editId="2CC08D9D">
                 <wp:simplePos x="0" y="0"/>
-                <wp:positionH relativeFrom="column">
-                  <wp:posOffset>13970</wp:posOffset>
+                <wp:positionH relativeFrom="margin">
+                  <wp:align>left</wp:align>
                 </wp:positionH>
                 <wp:positionV relativeFrom="paragraph">
-                  <wp:posOffset>4796155</wp:posOffset>
+                  <wp:posOffset>4933315</wp:posOffset>
                 </wp:positionV>
                 <wp:extent cx="5766435" cy="635"/>
-                <wp:effectExtent l="0" t="0" r="0" b="0"/>
+                <wp:effectExtent l="0" t="0" r="5715" b="635"/>
                 <wp:wrapNone/>
                 <wp:docPr id="7" name="Textfeld 7"/>
                 <wp:cNvGraphicFramePr/>
@@ -5719,27 +6135,14 @@
                             <w:r>
                               <w:t xml:space="preserve">Abbildung </w:t>
                             </w:r>
-                            <w:r>
-                              <w:fldChar w:fldCharType="begin"/>
-                            </w:r>
-                            <w:r>
-                              <w:instrText xml:space="preserve"> SEQ Abbildung \* ARABIC </w:instrText>
-                            </w:r>
-                            <w:r>
-                              <w:fldChar w:fldCharType="separate"/>
-                            </w:r>
-                            <w:r>
-                              <w:rPr>
-                                <w:noProof/>
-                              </w:rPr>
-                              <w:t>2</w:t>
-                            </w:r>
-                            <w:r>
-                              <w:rPr>
-                                <w:noProof/>
-                              </w:rPr>
-                              <w:fldChar w:fldCharType="end"/>
-                            </w:r>
+                            <w:fldSimple w:instr=" SEQ Abbildung \* ARABIC ">
+                              <w:r>
+                                <w:rPr>
+                                  <w:noProof/>
+                                </w:rPr>
+                                <w:t>2</w:t>
+                              </w:r>
+                            </w:fldSimple>
                             <w:r>
                               <w:t xml:space="preserve"> </w:t>
                             </w:r>
@@ -5766,7 +6169,7 @@
           </mc:Choice>
           <mc:Fallback>
             <w:pict>
-              <v:shape w14:anchorId="4EB26459" id="Textfeld 7" o:spid="_x0000_s1030" type="#_x0000_t202" style="position:absolute;left:0;text-align:left;margin-left:1.1pt;margin-top:377.65pt;width:454.05pt;height:.05pt;z-index:251660288;visibility:visible;mso-wrap-style:square;mso-wrap-distance-left:9pt;mso-wrap-distance-top:0;mso-wrap-distance-right:9pt;mso-wrap-distance-bottom:0;mso-position-horizontal:absolute;mso-position-horizontal-relative:text;mso-position-vertical:absolute;mso-position-vertical-relative:text;v-text-anchor:top" o:gfxdata="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" stroked="f">
+              <v:shape w14:anchorId="4EB26459" id="Textfeld 7" o:spid="_x0000_s1030" type="#_x0000_t202" style="position:absolute;left:0;text-align:left;margin-left:0;margin-top:388.45pt;width:454.05pt;height:.05pt;z-index:251660288;visibility:visible;mso-wrap-style:square;mso-wrap-distance-left:9pt;mso-wrap-distance-top:0;mso-wrap-distance-right:9pt;mso-wrap-distance-bottom:0;mso-position-horizontal:left;mso-position-horizontal-relative:margin;mso-position-vertical:absolute;mso-position-vertical-relative:text;v-text-anchor:top" o:gfxdata="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" stroked="f">
                 <v:textbox style="mso-fit-shape-to-text:t" inset="0,0,0,0">
                   <w:txbxContent>
                     <w:p>
@@ -5779,27 +6182,14 @@
                       <w:r>
                         <w:t xml:space="preserve">Abbildung </w:t>
                       </w:r>
-                      <w:r>
-                        <w:fldChar w:fldCharType="begin"/>
-                      </w:r>
-                      <w:r>
-                        <w:instrText xml:space="preserve"> SEQ Abbildung \* ARABIC </w:instrText>
-                      </w:r>
-                      <w:r>
-                        <w:fldChar w:fldCharType="separate"/>
-                      </w:r>
-                      <w:r>
-                        <w:rPr>
-                          <w:noProof/>
-                        </w:rPr>
-                        <w:t>2</w:t>
-                      </w:r>
-                      <w:r>
-                        <w:rPr>
-                          <w:noProof/>
-                        </w:rPr>
-                        <w:fldChar w:fldCharType="end"/>
-                      </w:r>
+                      <w:fldSimple w:instr=" SEQ Abbildung \* ARABIC ">
+                        <w:r>
+                          <w:rPr>
+                            <w:noProof/>
+                          </w:rPr>
+                          <w:t>2</w:t>
+                        </w:r>
+                      </w:fldSimple>
                       <w:r>
                         <w:t xml:space="preserve"> </w:t>
                       </w:r>
@@ -5812,22 +6202,310 @@
                     </w:p>
                   </w:txbxContent>
                 </v:textbox>
+                <w10:wrap anchorx="margin"/>
               </v:shape>
             </w:pict>
           </mc:Fallback>
         </mc:AlternateContent>
       </w:r>
-      <w:r>
-        <w:t>Die Resultate werden in einer Ausgabedatei gespeichert, die den Folgenden Aufbau besitzt:</w:t>
-      </w:r>
     </w:p>
     <w:p/>
+    <w:p>
+      <w:pPr>
+        <w:spacing w:before="0" w:after="0" w:line="276" w:lineRule="auto"/>
+      </w:pPr>
+      <w:r>
+        <w:t xml:space="preserve">In der Ausgabedatei wird zunächst die Beschreibung (also die erste Kommentarzeile) aus der Eingabedatei eingefügt. Daraufhin folgt der </w:t>
+      </w:r>
+      <w:r>
+        <w:t>Simulationsverlauf</w:t>
+      </w:r>
+      <w:r>
+        <w:t xml:space="preserve">. Im </w:t>
+      </w:r>
+      <w:r>
+        <w:t>Simulationsverlauf</w:t>
+      </w:r>
+      <w:r>
+        <w:t xml:space="preserve"> wird abgebildet wann (t)</w:t>
+      </w:r>
+      <w:r>
+        <w:t>,</w:t>
+      </w:r>
+      <w:r>
+        <w:t xml:space="preserve"> wo (Q)</w:t>
+      </w:r>
+      <w:r>
+        <w:t xml:space="preserve"> und</w:t>
+      </w:r>
+      <w:r>
+        <w:t xml:space="preserve"> was (</w:t>
+      </w:r>
+      <w:r>
+        <w:t>Nachfrage</w:t>
+      </w:r>
+      <w:r>
+        <w:t xml:space="preserve"> bzw. Nachfrage) </w:t>
+      </w:r>
+      <w:r>
+        <w:t>eine Änderung auftritt. Eine Änderung bedeutet die Abstellung eines Autos oder Nachfrage nach einem Auto. Die Einträge in der Historie haben immer folgendes Format: „[Aktion] in Q_[x][y] zu t=[t]“.</w:t>
+      </w:r>
+      <w:r>
+        <w:t xml:space="preserve"> Der Zeitpunkt der Änderung (also t) wird immer bis auf 2 Nachkommastellen gerundet.</w:t>
+      </w:r>
+      <w:r>
+        <w:t xml:space="preserve"> Nach dem Simulations</w:t>
+      </w:r>
+      <w:r>
+        <w:lastRenderedPageBreak/>
+        <w:t>verlauf folgt die Zeile „</w:t>
+      </w:r>
+      <w:r>
+        <w:t>Endzustand des Tages:</w:t>
+      </w:r>
+      <w:r>
+        <w:t xml:space="preserve">“, nach der die Endzustände ausgegeben werden. Dabei </w:t>
+      </w:r>
+      <w:r>
+        <w:t>wird zeilenweise mit einem Leerzeichen getrennt die Endergebnisse der Quadrate ausgegeben. Es gibt m² Ergebnisse die in m² Zeilen ausgegeben werden.</w:t>
+      </w:r>
+      <w:r>
+        <w:t xml:space="preserve"> </w:t>
+      </w:r>
+      <w:r>
+        <w:t>Die Endzustände sind Ganzzahlig und können negative werte annehmen.</w:t>
+      </w:r>
+      <w:r>
+        <w:t xml:space="preserve"> Nach der Zeile „Maximaler Bedarf:“ folgt der Maximale Bedarf pro Quadrat. Diese werden genau wie die </w:t>
+      </w:r>
+      <w:r>
+        <w:t>Endergebnisse</w:t>
+      </w:r>
+      <w:r>
+        <w:t xml:space="preserve"> zeilenweise ausgegeben mit m </w:t>
+      </w:r>
+      <w:r>
+        <w:t>Werten</w:t>
+      </w:r>
+      <w:r>
+        <w:t xml:space="preserve"> pro Zeile und m Zeilen also insgesamt m² </w:t>
+      </w:r>
+      <w:r>
+        <w:t>Werten</w:t>
+      </w:r>
+      <w:r>
+        <w:t>.</w:t>
+      </w:r>
+      <w:r>
+        <w:t xml:space="preserve"> Der Maximale Bedarf kann nicht negativ werden da der Startwert für jeden Bedarf bei 0 liegt. Der maximale Bedarf ist also eine positive ganze Zahl größer oder gleich 0.</w:t>
+      </w:r>
+    </w:p>
+    <w:p>
+      <w:pPr>
+        <w:spacing w:before="0" w:after="0" w:line="276" w:lineRule="auto"/>
+      </w:pPr>
+    </w:p>
+    <w:p>
+      <w:pPr>
+        <w:pStyle w:val="berschrift2"/>
+      </w:pPr>
+      <w:r>
+        <w:t>Module</w:t>
+      </w:r>
+    </w:p>
+    <w:p>
+      <w:r>
+        <w:t xml:space="preserve">Um die geforderten Anforderungen erfüllen zu können werden mehrere Module im Programm benötigt. </w:t>
+      </w:r>
+      <w:r>
+        <w:t>Es</w:t>
+      </w:r>
+      <w:r>
+        <w:t xml:space="preserve"> wird ein Modul benötigt um die Eingabedatei einzulesen</w:t>
+      </w:r>
+      <w:r>
+        <w:t xml:space="preserve"> und in eine Geeignete Datenstruktur zu überführen</w:t>
+      </w:r>
+      <w:r>
+        <w:t xml:space="preserve"> und die Ausgabedatei zu schreiben</w:t>
+      </w:r>
+      <w:r>
+        <w:t xml:space="preserve">. Weiterhin wird ein Modul für die </w:t>
+      </w:r>
+      <w:r>
+        <w:t xml:space="preserve">Berechnung der Bedarfsfunktion und eines für die Berechnung </w:t>
+      </w:r>
+      <w:r>
+        <w:t>der Simulation bzw. des</w:t>
+      </w:r>
+      <w:r>
+        <w:t xml:space="preserve"> Maximalen Bedarfs und Endzustand</w:t>
+      </w:r>
+      <w:r>
+        <w:t>s</w:t>
+      </w:r>
+      <w:bookmarkStart w:id="14" w:name="_GoBack"/>
+      <w:bookmarkEnd w:id="14"/>
+      <w:r>
+        <w:t xml:space="preserve"> benötigt.</w:t>
+      </w:r>
+    </w:p>
+    <w:p>
+      <w:pPr>
+        <w:pStyle w:val="berschrift2"/>
+      </w:pPr>
+      <w:r>
+        <w:t>Genauigkeitsprobleme und Laufzeit</w:t>
+      </w:r>
+    </w:p>
+    <w:p>
+      <w:r>
+        <w:t xml:space="preserve">Das Programm rechnet mit Gleitkommazahlen. Es kann also sehr leicht zu rundungsfehlern kommen. Die Berechnungen bauen jedoch in diesem Anwendungsfall nicht aufeinander auf, es wird also nicht mit einem Ergebnis einer ungenauen Rechnung weiter gerechnet. Jede Nullstelle wird erneut berechnet, es kommt also nicht zu großen Problemen durch Ungenauigkeiten die sich im Verlaufe der Berechnung aufaddieren und das Ergebnis in großem Maße beeinflussen. Allerdings wird bei der Bestimmung der Nullstellen auf ein Numerisches Verfahren gesetzt, das Bisektionsverfahren. </w:t>
+      </w:r>
+      <w:r>
+        <w:t>Es wird also in den meisten Fällen nur eine Nahrung der Nullstelle bestimmt. Wie genau diese Nahrung ausfallen soll lässt sich über den 3. Kommandozeilenparameter einstellen. Standardmäßig wird als Genauigkeit 0.0001 verwendet. Eine Genauigkeit von 0.001 bedeutet dass 18 Iterationen (da Start Intervall von 0 bis 24) des Bisektionsverfahrens angewendet werden und das Intervall in dem sich die Nullstelle befindet nun 0.0001 groß ist. Das Genauigkeitsproblem ist also nicht kritisch und lässt sich vernachlässigen.</w:t>
+      </w:r>
+    </w:p>
+    <w:p>
+      <w:r>
+        <w:t>Ein größeres Problem stellt die Größe des Problems dar. Mit der Größe der Stadt also der Anzahl an Quadraten (Abstellplätze für Autos), steigt auch die Anzahl an Be</w:t>
+      </w:r>
+      <w:r>
+        <w:t xml:space="preserve">darfsfunktionen die berechnet werden müssen. Ein weiteres Problem ist die Steigung der Nachfrage- und Angebotsfunktionen. Liegt eine starke Steigung vor müssen besonders viele Nullstellen berechnet werden. Bei der Funktion </w:t>
+      </w:r>
+      <m:oMath>
+        <m:r>
+          <w:rPr>
+            <w:rFonts w:ascii="Cambria Math" w:hAnsi="Cambria Math"/>
+          </w:rPr>
+          <m:t>100×</m:t>
+        </m:r>
+        <m:sSup>
+          <m:sSupPr>
+            <m:ctrlPr>
+              <w:rPr>
+                <w:rFonts w:ascii="Cambria Math" w:hAnsi="Cambria Math"/>
+                <w:i/>
+              </w:rPr>
+            </m:ctrlPr>
+          </m:sSupPr>
+          <m:e>
+            <m:r>
+              <w:rPr>
+                <w:rFonts w:ascii="Cambria Math" w:hAnsi="Cambria Math"/>
+              </w:rPr>
+              <m:t>x</m:t>
+            </m:r>
+          </m:e>
+          <m:sup>
+            <m:r>
+              <w:rPr>
+                <w:rFonts w:ascii="Cambria Math" w:hAnsi="Cambria Math"/>
+              </w:rPr>
+              <m:t>3</m:t>
+            </m:r>
+          </m:sup>
+        </m:sSup>
+      </m:oMath>
+      <w:r>
+        <w:t xml:space="preserve"> z. B. müssen schon 1382400 Nullstellen berechnet werden. Damit nimmt die Größe des Problems besonders schnell zu was bedeutet das deutlich mehr Rechenschritte benötigt werden und die Berechnung insgesamt sehr lange dauern kann.</w:t>
+      </w:r>
+    </w:p>
     <w:p/>
+    <w:p>
+      <w:pPr>
+        <w:pStyle w:val="berschrift2"/>
+      </w:pPr>
+      <w:r>
+        <w:lastRenderedPageBreak/>
+        <w:t>Sonderfälle und Fehlerfälle</w:t>
+      </w:r>
+    </w:p>
     <w:p/>
-    <w:p/>
-    <w:p/>
-    <w:p/>
-    <w:p/>
+    <w:p>
+      <w:pPr>
+        <w:pStyle w:val="berschrift1"/>
+      </w:pPr>
+      <w:bookmarkStart w:id="15" w:name="_Toc418841496"/>
+      <w:r>
+        <w:lastRenderedPageBreak/>
+        <w:t>Verbale Beschreibung des Verfahrens</w:t>
+      </w:r>
+      <w:bookmarkEnd w:id="15"/>
+    </w:p>
+    <w:p>
+      <w:r>
+        <w:t xml:space="preserve">Wie schon in der Aufgabenanalyse beschrieben werden mehrere Module </w:t>
+      </w:r>
+      <w:r>
+        <w:t>b</w:t>
+      </w:r>
+      <w:r>
+        <w:t xml:space="preserve">enötigt damit das Programm </w:t>
+      </w:r>
+      <w:r>
+        <w:t>die Eingabedaten einlesen, die Simulation berechnen und das Ergebnis in eine Ausgabedatei schreiben kann. Diese sind:</w:t>
+      </w:r>
+    </w:p>
+    <w:p>
+      <w:pPr>
+        <w:pStyle w:val="Listenabsatz"/>
+        <w:numPr>
+          <w:ilvl w:val="0"/>
+          <w:numId w:val="28"/>
+        </w:numPr>
+      </w:pPr>
+      <w:r>
+        <w:t>Einlesen</w:t>
+      </w:r>
+      <w:r>
+        <w:t xml:space="preserve"> &amp; </w:t>
+      </w:r>
+      <w:r>
+        <w:t>Überführen in Datenstruktur</w:t>
+      </w:r>
+    </w:p>
+    <w:p>
+      <w:pPr>
+        <w:pStyle w:val="Listenabsatz"/>
+        <w:numPr>
+          <w:ilvl w:val="0"/>
+          <w:numId w:val="28"/>
+        </w:numPr>
+      </w:pPr>
+      <w:r>
+        <w:t>Berechnung von Bedarfsfunktion</w:t>
+      </w:r>
+    </w:p>
+    <w:p>
+      <w:pPr>
+        <w:pStyle w:val="Listenabsatz"/>
+        <w:numPr>
+          <w:ilvl w:val="0"/>
+          <w:numId w:val="28"/>
+        </w:numPr>
+      </w:pPr>
+      <w:r>
+        <w:t>Simulation bzw. Berechnung von Endzustand und Maximalem Bedarf</w:t>
+      </w:r>
+    </w:p>
+    <w:p>
+      <w:pPr>
+        <w:pStyle w:val="Listenabsatz"/>
+        <w:numPr>
+          <w:ilvl w:val="0"/>
+          <w:numId w:val="28"/>
+        </w:numPr>
+      </w:pPr>
+      <w:r>
+        <w:t>Ausgabe</w:t>
+      </w:r>
+    </w:p>
+    <w:p>
+      <w:r>
+        <w:t>Hinweis: Modul und Klassenstruktur sind meist nicht identisch</w:t>
+      </w:r>
+    </w:p>
     <w:p/>
     <w:p>
       <w:pPr>
@@ -5838,21 +6516,8 @@
         </w:numPr>
       </w:pPr>
       <w:r>
-        <w:lastRenderedPageBreak/>
-        <w:t>Beschreiben der Ausgabedatei</w:t>
-      </w:r>
-    </w:p>
-    <w:p>
-      <w:pPr>
-        <w:pStyle w:val="berschrift2"/>
-      </w:pPr>
-      <w:bookmarkStart w:id="15" w:name="_Toc418841495"/>
-      <w:proofErr w:type="spellStart"/>
-      <w:r>
-        <w:t>Algorithmusansatz</w:t>
-      </w:r>
-      <w:bookmarkEnd w:id="15"/>
-      <w:proofErr w:type="spellEnd"/>
+        <w:t>Unabhängig von programmiersprache</w:t>
+      </w:r>
     </w:p>
     <w:p>
       <w:pPr>
@@ -5863,13 +6528,7 @@
         </w:numPr>
       </w:pPr>
       <w:r>
-        <w:t xml:space="preserve">Welcher Ansatz wird gewählt (z.B. </w:t>
-      </w:r>
-      <w:r>
-        <w:t>rekursiver oder iterativer Ansatz</w:t>
-      </w:r>
-      <w:r>
-        <w:t>)</w:t>
+        <w:t>Begrife der OOP erlaubt (Klasse etc)</w:t>
       </w:r>
     </w:p>
     <w:p>
@@ -5881,19 +6540,20 @@
         </w:numPr>
       </w:pPr>
       <w:r>
-        <w:t>Begründen warum gerade dieser Ansatz</w:t>
-      </w:r>
-    </w:p>
-    <w:p>
-      <w:pPr>
-        <w:pStyle w:val="berschrift1"/>
-      </w:pPr>
-      <w:bookmarkStart w:id="16" w:name="_Toc418841496"/>
-      <w:r>
-        <w:lastRenderedPageBreak/>
-        <w:t>Verbale Beschreibung des Verfahrens</w:t>
-      </w:r>
-      <w:bookmarkEnd w:id="16"/>
+        <w:t>Beschreibung wesentlicher Module</w:t>
+      </w:r>
+    </w:p>
+    <w:p>
+      <w:pPr>
+        <w:pStyle w:val="Listenabsatz"/>
+        <w:numPr>
+          <w:ilvl w:val="1"/>
+          <w:numId w:val="25"/>
+        </w:numPr>
+      </w:pPr>
+      <w:r>
+        <w:t>Überführung in eine geeignete Datenstruktur</w:t>
+      </w:r>
     </w:p>
     <w:p>
       <w:pPr>
@@ -5904,13 +6564,105 @@
         </w:numPr>
       </w:pPr>
       <w:r>
-        <w:t xml:space="preserve">Unabhängig von </w:t>
-      </w:r>
-      <w:proofErr w:type="spellStart"/>
-      <w:r>
-        <w:t>programmiersprache</w:t>
-      </w:r>
-      <w:proofErr w:type="spellEnd"/>
+        <w:t>Kategorisierung</w:t>
+      </w:r>
+      <w:r>
+        <w:t xml:space="preserve"> Normal-, Sonder- und Fehlerfälle</w:t>
+      </w:r>
+    </w:p>
+    <w:p>
+      <w:pPr>
+        <w:pStyle w:val="Listenabsatz"/>
+      </w:pPr>
+    </w:p>
+    <w:p>
+      <w:pPr>
+        <w:pStyle w:val="Listenabsatz"/>
+        <w:numPr>
+          <w:ilvl w:val="0"/>
+          <w:numId w:val="26"/>
+        </w:numPr>
+      </w:pPr>
+      <w:r>
+        <w:t>Anhand der verbalen Beschreibung soll ein Leser den Algorithmus „auf dem Papier“ ausführen können und die verschiedenen Sonder- und Fehlerfälle kategorisieren können.</w:t>
+      </w:r>
+    </w:p>
+    <w:p>
+      <w:pPr>
+        <w:pStyle w:val="berschrift2"/>
+      </w:pPr>
+      <w:bookmarkStart w:id="16" w:name="_Toc418841497"/>
+      <w:r>
+        <w:t>Einlesen der Eingabedatei</w:t>
+      </w:r>
+      <w:bookmarkEnd w:id="16"/>
+    </w:p>
+    <w:p>
+      <w:r>
+        <w:t xml:space="preserve">Das Programm wird mit Argumenten gestartet. </w:t>
+      </w:r>
+      <w:r>
+        <w:t xml:space="preserve">Es enthält neben dem Verzeichnis, aus dem Eingabedateien eingelesen werden sollen, eine Dateiendung, die spezifiziert, welche Dateien aus diesem Verzeichnis gelesen werden sollen. Wird das Verzeichnis nicht gefunden, ist </w:t>
+      </w:r>
+      <w:r>
+        <w:t>kein gültiges Verzeichnis vorhanden</w:t>
+      </w:r>
+      <w:r>
+        <w:t xml:space="preserve"> oder existiert der Pfad nicht, wird das Programm abgebrochen und eine Fehlermeldung auf der Konsole ausgegeben. </w:t>
+      </w:r>
+      <w:r>
+        <w:t xml:space="preserve">Bei fehlerfreier Überprüfung wird für jede Datei in diesem Verzeichnis überprüft, ob die Dateiendung der </w:t>
+      </w:r>
+      <w:r>
+        <w:t>übergebenen Endung</w:t>
+      </w:r>
+      <w:r>
+        <w:t xml:space="preserve"> entspricht. Ist dies nicht der Fall, wird die nächste Datei überprüft. Für jede Datei mit entsprechender Dateiendung</w:t>
+      </w:r>
+      <w:r>
+        <w:t xml:space="preserve"> wird dann zusätzlich die Lesbarkeit dieser Datei festgestellt. Kann die Datei nicht</w:t>
+      </w:r>
+      <w:r>
+        <w:t xml:space="preserve"> gelesen werden, wird die nächste Datei untersucht. </w:t>
+      </w:r>
+    </w:p>
+    <w:p>
+      <w:r>
+        <w:t>… bla bla blup …</w:t>
+      </w:r>
+    </w:p>
+    <w:p>
+      <w:pPr>
+        <w:pStyle w:val="berschrift2"/>
+      </w:pPr>
+      <w:r>
+        <w:t>Verarbeitung</w:t>
+      </w:r>
+    </w:p>
+    <w:p>
+      <w:r>
+        <w:t>…</w:t>
+      </w:r>
+    </w:p>
+    <w:p>
+      <w:pPr>
+        <w:pStyle w:val="berschrift2"/>
+      </w:pPr>
+      <w:r>
+        <w:t>Schreiben in Ausgabedatei</w:t>
+      </w:r>
+    </w:p>
+    <w:p/>
+    <w:p>
+      <w:pPr>
+        <w:pStyle w:val="berschrift1"/>
+      </w:pPr>
+      <w:bookmarkStart w:id="17" w:name="_Toc418841500"/>
+      <w:r>
+        <w:lastRenderedPageBreak/>
+        <w:t>Programmkonzeption</w:t>
+      </w:r>
+      <w:bookmarkEnd w:id="17"/>
     </w:p>
     <w:p>
       <w:pPr>
@@ -5920,21 +6672,8 @@
           <w:numId w:val="25"/>
         </w:numPr>
       </w:pPr>
-      <w:proofErr w:type="spellStart"/>
-      <w:r>
-        <w:t>Begrife</w:t>
-      </w:r>
-      <w:proofErr w:type="spellEnd"/>
-      <w:r>
-        <w:t xml:space="preserve"> der OOP erlaubt (Klasse </w:t>
-      </w:r>
-      <w:proofErr w:type="spellStart"/>
-      <w:r>
-        <w:t>etc</w:t>
-      </w:r>
-      <w:proofErr w:type="spellEnd"/>
-      <w:r>
-        <w:t>)</w:t>
+      <w:r>
+        <w:t>Nennung der Programmiersprache</w:t>
       </w:r>
     </w:p>
     <w:p>
@@ -5946,7 +6685,19 @@
         </w:numPr>
       </w:pPr>
       <w:r>
-        <w:t>Beschreibung wesentlicher Module</w:t>
+        <w:t>Fehlermeldungskonzept (z. B. Eigene Exception Klasse)</w:t>
+      </w:r>
+    </w:p>
+    <w:p>
+      <w:pPr>
+        <w:pStyle w:val="Listenabsatz"/>
+        <w:numPr>
+          <w:ilvl w:val="0"/>
+          <w:numId w:val="25"/>
+        </w:numPr>
+      </w:pPr>
+      <w:r>
+        <w:t>UML Klassendiagram (trennung Datenspeicherung, Anwendung und Präsentation)</w:t>
       </w:r>
     </w:p>
     <w:p>
@@ -5958,7 +6709,7 @@
         </w:numPr>
       </w:pPr>
       <w:r>
-        <w:t>Überführung in eine geeignete Datenstruktur</w:t>
+        <w:t>Richtige verwendung von UML Pfeilen etc …</w:t>
       </w:r>
     </w:p>
     <w:p>
@@ -5970,10 +6721,19 @@
         </w:numPr>
       </w:pPr>
       <w:r>
-        <w:t>Kategorisierung</w:t>
-      </w:r>
-      <w:r>
-        <w:t xml:space="preserve"> Normal-, Sonder- und Fehlerfälle</w:t>
+        <w:t>Wesentliche Abläufe in Form eines UML-Sequenzdiagramms</w:t>
+      </w:r>
+    </w:p>
+    <w:p>
+      <w:pPr>
+        <w:pStyle w:val="Listenabsatz"/>
+        <w:numPr>
+          <w:ilvl w:val="0"/>
+          <w:numId w:val="25"/>
+        </w:numPr>
+      </w:pPr>
+      <w:r>
+        <w:t xml:space="preserve">Ggf. Modulplan falls erforderlich </w:t>
       </w:r>
     </w:p>
     <w:p>
@@ -5990,240 +6750,18 @@
         </w:numPr>
       </w:pPr>
       <w:r>
-        <w:t>Anhand der verbalen Beschreibung soll ein Leser den Algorithmus „auf dem Papier“ ausführen können und die verschiedenen Sonder- und Fehlerfälle kategorisieren können.</w:t>
+        <w:t>Anhand der physikalischen Datenstruktur und der verbalen Beschreibung soll ein Leser (als ausgebildeter Programmierer) in der Lage sein, den Algorithmus in der gewählten Programmiersprache zu implementieren und im Wesentlichen zum gleichen Ergebnis zu kommen.</w:t>
       </w:r>
     </w:p>
     <w:p>
       <w:pPr>
         <w:pStyle w:val="berschrift2"/>
       </w:pPr>
-      <w:bookmarkStart w:id="17" w:name="_Toc418841497"/>
-      <w:r>
-        <w:t>Einlesen der Eingabedatei</w:t>
-      </w:r>
-      <w:bookmarkEnd w:id="17"/>
-    </w:p>
-    <w:p>
-      <w:r>
-        <w:t xml:space="preserve">Das Programm wird mit Argumenten gestartet. </w:t>
-      </w:r>
-      <w:r>
-        <w:t xml:space="preserve">Es enthält neben dem Verzeichnis, aus dem Eingabedateien eingelesen werden sollen, eine Dateiendung, die spezifiziert, welche Dateien aus diesem Verzeichnis gelesen werden sollen. Wird das Verzeichnis nicht gefunden, ist </w:t>
-      </w:r>
-      <w:r>
-        <w:t>kein gültiges Verzeichnis vorhanden</w:t>
-      </w:r>
-      <w:r>
-        <w:t xml:space="preserve"> oder existiert der Pfad nicht, wird das Programm abgebrochen und eine Fehlermeldung auf der Konsole ausgegeben. </w:t>
-      </w:r>
-      <w:r>
-        <w:t xml:space="preserve">Bei fehlerfreier Überprüfung wird für jede Datei in diesem Verzeichnis überprüft, ob die Dateiendung der </w:t>
-      </w:r>
-      <w:r>
-        <w:t>übergebenen Endung</w:t>
-      </w:r>
-      <w:r>
-        <w:t xml:space="preserve"> entspricht. Ist dies nicht der Fall, wird die nächste Datei überprüft. Für jede Datei mit entsprechender Dateiendung</w:t>
-      </w:r>
-      <w:r>
-        <w:t xml:space="preserve"> wird dann zusätzlich die Lesbarkeit dieser Datei festgestellt. Kann die Datei nicht</w:t>
-      </w:r>
-      <w:r>
-        <w:t xml:space="preserve"> gelesen werden, wird die nächste Datei untersucht. </w:t>
-      </w:r>
-    </w:p>
-    <w:p>
-      <w:r>
-        <w:t xml:space="preserve">… </w:t>
-      </w:r>
-      <w:proofErr w:type="spellStart"/>
-      <w:r>
-        <w:t>bla</w:t>
-      </w:r>
-      <w:proofErr w:type="spellEnd"/>
-      <w:r>
-        <w:t xml:space="preserve"> </w:t>
-      </w:r>
-      <w:proofErr w:type="spellStart"/>
-      <w:r>
-        <w:t>bla</w:t>
-      </w:r>
-      <w:proofErr w:type="spellEnd"/>
-      <w:r>
-        <w:t xml:space="preserve"> </w:t>
-      </w:r>
-      <w:proofErr w:type="spellStart"/>
-      <w:r>
-        <w:t>blup</w:t>
-      </w:r>
-      <w:proofErr w:type="spellEnd"/>
-      <w:r>
-        <w:t xml:space="preserve"> …</w:t>
-      </w:r>
-    </w:p>
-    <w:p>
-      <w:pPr>
-        <w:pStyle w:val="berschrift2"/>
-      </w:pPr>
-      <w:r>
-        <w:t>Verarbeitung</w:t>
-      </w:r>
-    </w:p>
-    <w:p>
-      <w:r>
-        <w:t>…</w:t>
-      </w:r>
-    </w:p>
-    <w:p>
-      <w:pPr>
-        <w:pStyle w:val="berschrift2"/>
-      </w:pPr>
-      <w:r>
-        <w:t>Schreiben in Ausgabedatei</w:t>
-      </w:r>
-    </w:p>
-    <w:p/>
-    <w:p>
-      <w:pPr>
-        <w:pStyle w:val="berschrift1"/>
-      </w:pPr>
-      <w:bookmarkStart w:id="18" w:name="_Toc418841500"/>
-      <w:r>
-        <w:lastRenderedPageBreak/>
-        <w:t>Programmkonzeption</w:t>
+      <w:bookmarkStart w:id="18" w:name="_Toc418841501"/>
+      <w:r>
+        <w:t>UML Klassendiagramm</w:t>
       </w:r>
       <w:bookmarkEnd w:id="18"/>
-    </w:p>
-    <w:p>
-      <w:pPr>
-        <w:pStyle w:val="Listenabsatz"/>
-        <w:numPr>
-          <w:ilvl w:val="0"/>
-          <w:numId w:val="25"/>
-        </w:numPr>
-      </w:pPr>
-      <w:r>
-        <w:t>Nennung der Programmiersprache</w:t>
-      </w:r>
-    </w:p>
-    <w:p>
-      <w:pPr>
-        <w:pStyle w:val="Listenabsatz"/>
-        <w:numPr>
-          <w:ilvl w:val="0"/>
-          <w:numId w:val="25"/>
-        </w:numPr>
-      </w:pPr>
-      <w:r>
-        <w:t xml:space="preserve">Fehlermeldungskonzept (z. B. Eigene </w:t>
-      </w:r>
-      <w:proofErr w:type="spellStart"/>
-      <w:r>
-        <w:t>Exception</w:t>
-      </w:r>
-      <w:proofErr w:type="spellEnd"/>
-      <w:r>
-        <w:t xml:space="preserve"> Klasse)</w:t>
-      </w:r>
-    </w:p>
-    <w:p>
-      <w:pPr>
-        <w:pStyle w:val="Listenabsatz"/>
-        <w:numPr>
-          <w:ilvl w:val="0"/>
-          <w:numId w:val="25"/>
-        </w:numPr>
-      </w:pPr>
-      <w:r>
-        <w:t>UML Klassendiagram (</w:t>
-      </w:r>
-      <w:proofErr w:type="spellStart"/>
-      <w:r>
-        <w:t>trennung</w:t>
-      </w:r>
-      <w:proofErr w:type="spellEnd"/>
-      <w:r>
-        <w:t xml:space="preserve"> Datenspeicherung, Anwendung und Präsentation)</w:t>
-      </w:r>
-    </w:p>
-    <w:p>
-      <w:pPr>
-        <w:pStyle w:val="Listenabsatz"/>
-        <w:numPr>
-          <w:ilvl w:val="1"/>
-          <w:numId w:val="25"/>
-        </w:numPr>
-      </w:pPr>
-      <w:r>
-        <w:t xml:space="preserve">Richtige </w:t>
-      </w:r>
-      <w:proofErr w:type="spellStart"/>
-      <w:r>
-        <w:t>verwendung</w:t>
-      </w:r>
-      <w:proofErr w:type="spellEnd"/>
-      <w:r>
-        <w:t xml:space="preserve"> von UML Pfeilen </w:t>
-      </w:r>
-      <w:proofErr w:type="spellStart"/>
-      <w:r>
-        <w:t>etc</w:t>
-      </w:r>
-      <w:proofErr w:type="spellEnd"/>
-      <w:r>
-        <w:t xml:space="preserve"> …</w:t>
-      </w:r>
-    </w:p>
-    <w:p>
-      <w:pPr>
-        <w:pStyle w:val="Listenabsatz"/>
-        <w:numPr>
-          <w:ilvl w:val="0"/>
-          <w:numId w:val="25"/>
-        </w:numPr>
-      </w:pPr>
-      <w:r>
-        <w:t>Wesentliche Abläufe in Form eines UML-Sequenzdiagramms</w:t>
-      </w:r>
-    </w:p>
-    <w:p>
-      <w:pPr>
-        <w:pStyle w:val="Listenabsatz"/>
-        <w:numPr>
-          <w:ilvl w:val="0"/>
-          <w:numId w:val="25"/>
-        </w:numPr>
-      </w:pPr>
-      <w:r>
-        <w:t xml:space="preserve">Ggf. Modulplan falls erforderlich </w:t>
-      </w:r>
-    </w:p>
-    <w:p>
-      <w:pPr>
-        <w:pStyle w:val="Listenabsatz"/>
-      </w:pPr>
-    </w:p>
-    <w:p>
-      <w:pPr>
-        <w:pStyle w:val="Listenabsatz"/>
-        <w:numPr>
-          <w:ilvl w:val="0"/>
-          <w:numId w:val="26"/>
-        </w:numPr>
-      </w:pPr>
-      <w:r>
-        <w:t>Anhand der physikalischen Datenstruktur und der verbalen Beschreibung soll ein Leser (als ausgebildeter Programmierer) in der Lage sein, den Algorithmus in der gewählten Programmiersprache zu implementieren und im Wesentlichen zum gleichen Ergebnis zu kommen.</w:t>
-      </w:r>
-    </w:p>
-    <w:p>
-      <w:pPr>
-        <w:pStyle w:val="berschrift2"/>
-      </w:pPr>
-      <w:bookmarkStart w:id="19" w:name="_Toc418841501"/>
-      <w:r>
-        <w:t>UML Klassendiagramm</w:t>
-      </w:r>
-      <w:bookmarkEnd w:id="19"/>
     </w:p>
     <w:p>
       <w:pPr>
@@ -6277,27 +6815,14 @@
       <w:r>
         <w:t xml:space="preserve">Abbildung </w:t>
       </w:r>
-      <w:r>
-        <w:fldChar w:fldCharType="begin"/>
-      </w:r>
-      <w:r>
-        <w:instrText xml:space="preserve"> SEQ Abbildung \* ARABIC </w:instrText>
-      </w:r>
-      <w:r>
-        <w:fldChar w:fldCharType="separate"/>
-      </w:r>
-      <w:r>
-        <w:rPr>
-          <w:noProof/>
-        </w:rPr>
-        <w:t>5</w:t>
-      </w:r>
-      <w:r>
-        <w:rPr>
-          <w:noProof/>
-        </w:rPr>
-        <w:fldChar w:fldCharType="end"/>
-      </w:r>
+      <w:fldSimple w:instr=" SEQ Abbildung \* ARABIC ">
+        <w:r>
+          <w:rPr>
+            <w:noProof/>
+          </w:rPr>
+          <w:t>5</w:t>
+        </w:r>
+      </w:fldSimple>
       <w:r>
         <w:t xml:space="preserve"> Klassenstruktur des Programms und Beziehung</w:t>
       </w:r>
@@ -6312,12 +6837,12 @@
       <w:pPr>
         <w:pStyle w:val="berschrift2"/>
       </w:pPr>
-      <w:bookmarkStart w:id="20" w:name="_Toc418841502"/>
+      <w:bookmarkStart w:id="19" w:name="_Toc418841502"/>
       <w:r>
         <w:lastRenderedPageBreak/>
         <w:t>Kompletter Programmablauf im Sequenzdiagramm</w:t>
       </w:r>
-      <w:bookmarkEnd w:id="20"/>
+      <w:bookmarkEnd w:id="19"/>
     </w:p>
     <w:p>
       <w:r>
@@ -6473,11 +6998,11 @@
       <w:pPr>
         <w:pStyle w:val="berschrift3"/>
       </w:pPr>
-      <w:bookmarkStart w:id="21" w:name="_Toc418841504"/>
+      <w:bookmarkStart w:id="20" w:name="_Toc418841504"/>
       <w:r>
         <w:t>Main</w:t>
       </w:r>
-      <w:bookmarkEnd w:id="21"/>
+      <w:bookmarkEnd w:id="20"/>
     </w:p>
     <w:p>
       <w:r>
@@ -6530,12 +7055,12 @@
       <w:pPr>
         <w:pStyle w:val="berschrift1"/>
       </w:pPr>
-      <w:bookmarkStart w:id="22" w:name="_Toc418841510"/>
+      <w:bookmarkStart w:id="21" w:name="_Toc418841510"/>
       <w:r>
         <w:lastRenderedPageBreak/>
         <w:t>Abweichung von der handschriftlichen Ausarbeitung</w:t>
       </w:r>
-      <w:bookmarkEnd w:id="22"/>
+      <w:bookmarkEnd w:id="21"/>
     </w:p>
     <w:p>
       <w:r>
@@ -6566,7 +7091,7 @@
       <w:pPr>
         <w:pStyle w:val="berschrift2"/>
       </w:pPr>
-      <w:bookmarkStart w:id="23" w:name="_Toc418841516"/>
+      <w:bookmarkStart w:id="22" w:name="_Toc418841516"/>
       <w:r>
         <w:t>Titel Änderung 2 …</w:t>
       </w:r>
@@ -6583,7 +7108,7 @@
       <w:r>
         <w:t>fälle</w:t>
       </w:r>
-      <w:bookmarkEnd w:id="23"/>
+      <w:bookmarkEnd w:id="22"/>
     </w:p>
     <w:p>
       <w:pPr>
@@ -6594,15 +7119,7 @@
         </w:numPr>
       </w:pPr>
       <w:r>
-        <w:t xml:space="preserve">Einteilung in Kategorien (z. B. </w:t>
-      </w:r>
-      <w:proofErr w:type="spellStart"/>
-      <w:r>
-        <w:t>Whitebox</w:t>
-      </w:r>
-      <w:proofErr w:type="spellEnd"/>
-      <w:r>
-        <w:t xml:space="preserve"> &amp; Blackbox oder </w:t>
+        <w:t xml:space="preserve">Einteilung in Kategorien (z. B. Whitebox &amp; Blackbox oder </w:t>
       </w:r>
       <w:r>
         <w:t>Normal- und Sonderfälle</w:t>
@@ -6672,14 +7189,7 @@
         <w:rPr>
           <w:strike/>
         </w:rPr>
-        <w:t>In diesem Kapitel werden Testeingaben nach dem Prinzip des Black-Box-</w:t>
-      </w:r>
-      <w:proofErr w:type="spellStart"/>
-      <w:r>
-        <w:rPr>
-          <w:strike/>
-        </w:rPr>
-        <w:t>Test</w:t>
+        <w:t>In diesem Kapitel werden Testeingaben nach dem Prinzip des Black-Box-Test</w:t>
       </w:r>
       <w:r>
         <w:rPr>
@@ -6687,7 +7197,6 @@
         </w:rPr>
         <w:t>ings</w:t>
       </w:r>
-      <w:proofErr w:type="spellEnd"/>
       <w:r>
         <w:rPr>
           <w:strike/>
@@ -6875,7 +7384,7 @@
       <w:pPr>
         <w:pStyle w:val="berschrift2"/>
       </w:pPr>
-      <w:bookmarkStart w:id="24" w:name="_Toc418841517"/>
+      <w:bookmarkStart w:id="23" w:name="_Toc418841517"/>
       <w:r>
         <w:rPr>
           <w:noProof/>
@@ -6988,17 +7497,17 @@
       <w:r>
         <w:t>Normalfälle</w:t>
       </w:r>
+      <w:bookmarkEnd w:id="23"/>
+    </w:p>
+    <w:p>
+      <w:pPr>
+        <w:pStyle w:val="berschrift3"/>
+      </w:pPr>
+      <w:bookmarkStart w:id="24" w:name="_Toc418841518"/>
+      <w:r>
+        <w:t>IHK_Beispiel.txt</w:t>
+      </w:r>
       <w:bookmarkEnd w:id="24"/>
-    </w:p>
-    <w:p>
-      <w:pPr>
-        <w:pStyle w:val="berschrift3"/>
-      </w:pPr>
-      <w:bookmarkStart w:id="25" w:name="_Toc418841518"/>
-      <w:r>
-        <w:t>IHK_Beispiel.txt</w:t>
-      </w:r>
-      <w:bookmarkEnd w:id="25"/>
     </w:p>
     <w:p>
       <w:pPr>
@@ -7150,26 +7659,26 @@
       <w:pPr>
         <w:pStyle w:val="berschrift2"/>
       </w:pPr>
-      <w:bookmarkStart w:id="26" w:name="_Toc418841521"/>
+      <w:bookmarkStart w:id="25" w:name="_Toc418841521"/>
       <w:r>
         <w:t>Sonderfälle</w:t>
       </w:r>
+      <w:bookmarkEnd w:id="25"/>
+    </w:p>
+    <w:p>
+      <w:r>
+        <w:t>Nachfolgend werden Sonderfälle getestet. Dabei werden für jeden Sonderfall die vorherigen Sonderfälle mit in der Eingabedatei berücksichtigt.</w:t>
+      </w:r>
+    </w:p>
+    <w:p>
+      <w:pPr>
+        <w:pStyle w:val="berschrift3"/>
+      </w:pPr>
+      <w:bookmarkStart w:id="26" w:name="_Toc418841522"/>
+      <w:r>
+        <w:t>Leere Zeile und eine Strategie.txt</w:t>
+      </w:r>
       <w:bookmarkEnd w:id="26"/>
-    </w:p>
-    <w:p>
-      <w:r>
-        <w:t>Nachfolgend werden Sonderfälle getestet. Dabei werden für jeden Sonderfall die vorherigen Sonderfälle mit in der Eingabedatei berücksichtigt.</w:t>
-      </w:r>
-    </w:p>
-    <w:p>
-      <w:pPr>
-        <w:pStyle w:val="berschrift3"/>
-      </w:pPr>
-      <w:bookmarkStart w:id="27" w:name="_Toc418841522"/>
-      <w:r>
-        <w:t>Leere Zeile und eine Strategie.txt</w:t>
-      </w:r>
-      <w:bookmarkEnd w:id="27"/>
     </w:p>
     <w:p>
       <w:r>
@@ -7428,26 +7937,26 @@
       <w:pPr>
         <w:pStyle w:val="berschrift2"/>
       </w:pPr>
-      <w:bookmarkStart w:id="28" w:name="_Toc418841527"/>
+      <w:bookmarkStart w:id="27" w:name="_Toc418841527"/>
       <w:r>
         <w:t>Fehlerfälle</w:t>
       </w:r>
+      <w:bookmarkEnd w:id="27"/>
+    </w:p>
+    <w:p>
+      <w:r>
+        <w:t>Fehlerfälle sind Fälle bei denen die Eingabedatei nicht korrekt verarbeitet werden konnte. Kommt es zu so einem Fall wird keine normale Ausgabedatei erzeugt sondern eine Fehlerdatei.</w:t>
+      </w:r>
+    </w:p>
+    <w:p>
+      <w:pPr>
+        <w:pStyle w:val="berschrift3"/>
+      </w:pPr>
+      <w:bookmarkStart w:id="28" w:name="_Toc418841528"/>
+      <w:r>
+        <w:t>Leere Datei.txt</w:t>
+      </w:r>
       <w:bookmarkEnd w:id="28"/>
-    </w:p>
-    <w:p>
-      <w:r>
-        <w:t>Fehlerfälle sind Fälle bei denen die Eingabedatei nicht korrekt verarbeitet werden konnte. Kommt es zu so einem Fall wird keine normale Ausgabedatei erzeugt sondern eine Fehlerdatei.</w:t>
-      </w:r>
-    </w:p>
-    <w:p>
-      <w:pPr>
-        <w:pStyle w:val="berschrift3"/>
-      </w:pPr>
-      <w:bookmarkStart w:id="29" w:name="_Toc418841528"/>
-      <w:r>
-        <w:t>Leere Datei.txt</w:t>
-      </w:r>
-      <w:bookmarkEnd w:id="29"/>
     </w:p>
     <w:p>
       <w:r>
@@ -7793,31 +8302,21 @@
       <w:pPr>
         <w:pStyle w:val="berschrift2"/>
       </w:pPr>
-      <w:bookmarkStart w:id="30" w:name="_Toc418841533"/>
+      <w:bookmarkStart w:id="29" w:name="_Toc418841533"/>
       <w:r>
         <w:t>Kombination Sonder- und Fehlerfall.txt</w:t>
       </w:r>
-      <w:bookmarkEnd w:id="30"/>
+      <w:bookmarkEnd w:id="29"/>
     </w:p>
     <w:p>
       <w:r>
         <w:t>Diese Datei befindet sich im Ordner „</w:t>
       </w:r>
-      <w:proofErr w:type="spellStart"/>
-      <w:r>
-        <w:t>Testfaelle</w:t>
-      </w:r>
-      <w:proofErr w:type="spellEnd"/>
-      <w:r>
-        <w:t>/</w:t>
-      </w:r>
-      <w:proofErr w:type="spellStart"/>
-      <w:r>
-        <w:t>eigene_sonderfaelle</w:t>
-      </w:r>
-      <w:proofErr w:type="spellEnd"/>
-      <w:r>
-        <w:t>“</w:t>
+      <w:r>
+        <w:t>Testfaelle/</w:t>
+      </w:r>
+      <w:r>
+        <w:t>eigene_sonderfaelle“</w:t>
       </w:r>
     </w:p>
     <w:p>
@@ -7879,7 +8378,7 @@
       <w:pPr>
         <w:pStyle w:val="berschrift3"/>
       </w:pPr>
-      <w:bookmarkStart w:id="31" w:name="_Toc418841534"/>
+      <w:bookmarkStart w:id="30" w:name="_Toc418841534"/>
       <w:r>
         <w:rPr>
           <w:noProof/>
@@ -7980,13 +8479,13 @@
       <w:r>
         <w:t>Eingabe</w:t>
       </w:r>
-      <w:bookmarkEnd w:id="31"/>
+      <w:bookmarkEnd w:id="30"/>
     </w:p>
     <w:p>
       <w:pPr>
         <w:pStyle w:val="berschrift3"/>
       </w:pPr>
-      <w:bookmarkStart w:id="32" w:name="_Toc418841535"/>
+      <w:bookmarkStart w:id="31" w:name="_Toc418841535"/>
       <w:r>
         <w:rPr>
           <w:noProof/>
@@ -8086,13 +8585,13 @@
       <w:r>
         <w:t>Ausgabe in normaler Ausgabedatei</w:t>
       </w:r>
-      <w:bookmarkEnd w:id="32"/>
+      <w:bookmarkEnd w:id="31"/>
     </w:p>
     <w:p>
       <w:pPr>
         <w:pStyle w:val="berschrift1"/>
       </w:pPr>
-      <w:bookmarkStart w:id="33" w:name="_Toc418841538"/>
+      <w:bookmarkStart w:id="32" w:name="_Toc418841538"/>
       <w:r>
         <w:lastRenderedPageBreak/>
         <w:t>Zusammenfassung</w:t>
@@ -8100,7 +8599,7 @@
       <w:r>
         <w:t xml:space="preserve"> und Ausblick</w:t>
       </w:r>
-      <w:bookmarkEnd w:id="33"/>
+      <w:bookmarkEnd w:id="32"/>
     </w:p>
     <w:p>
       <w:pPr>
@@ -8266,42 +8765,12 @@
       <w:r>
         <w:t>Als IDE (</w:t>
       </w:r>
-      <w:proofErr w:type="spellStart"/>
       <w:r>
         <w:rPr>
           <w:rStyle w:val="Hervorhebung"/>
         </w:rPr>
-        <w:t>integrated</w:t>
-      </w:r>
-      <w:proofErr w:type="spellEnd"/>
-      <w:r>
-        <w:rPr>
-          <w:rStyle w:val="Hervorhebung"/>
-        </w:rPr>
-        <w:t xml:space="preserve"> </w:t>
-      </w:r>
-      <w:proofErr w:type="spellStart"/>
-      <w:r>
-        <w:rPr>
-          <w:rStyle w:val="Hervorhebung"/>
-        </w:rPr>
-        <w:t>development</w:t>
-      </w:r>
-      <w:proofErr w:type="spellEnd"/>
-      <w:r>
-        <w:rPr>
-          <w:rStyle w:val="Hervorhebung"/>
-        </w:rPr>
-        <w:t xml:space="preserve"> </w:t>
-      </w:r>
-      <w:proofErr w:type="spellStart"/>
-      <w:r>
-        <w:rPr>
-          <w:rStyle w:val="Hervorhebung"/>
-        </w:rPr>
-        <w:t>environment</w:t>
-      </w:r>
-      <w:proofErr w:type="spellEnd"/>
+        <w:t>integrated development environment</w:t>
+      </w:r>
       <w:r>
         <w:t>) wurde Microsoft Visual Studio Enterprise 2015 in der Version 14.0 Update 3</w:t>
       </w:r>
@@ -9105,7 +9574,7 @@
         <w:b/>
         <w:noProof/>
       </w:rPr>
-      <w:t>4</w:t>
+      <w:t>6</w:t>
     </w:r>
     <w:r>
       <w:rPr>
@@ -9404,7 +9873,7 @@
                               <w:noProof/>
                               <w:sz w:val="24"/>
                             </w:rPr>
-                            <w:t>3</w:t>
+                            <w:t>5</w:t>
                           </w:r>
                           <w:r>
                             <w:rPr>
@@ -9478,7 +9947,7 @@
                         <w:noProof/>
                         <w:sz w:val="24"/>
                       </w:rPr>
-                      <w:t>3</w:t>
+                      <w:t>5</w:t>
                     </w:r>
                     <w:r>
                       <w:rPr>
@@ -9525,7 +9994,7 @@
         <w:bCs/>
         <w:noProof/>
       </w:rPr>
-      <w:t>1</w:t>
+      <w:t>2</w:t>
     </w:r>
     <w:r>
       <w:rPr>
@@ -9652,7 +10121,7 @@
         <w:bCs/>
         <w:noProof/>
       </w:rPr>
-      <w:t>Benutzeranleitung</w:t>
+      <w:t>Aufgabenanalyse</w:t>
     </w:r>
     <w:r>
       <w:rPr>
@@ -10054,6 +10523,118 @@
     </w:lvl>
   </w:abstractNum>
   <w:abstractNum w:abstractNumId="3" w15:restartNumberingAfterBreak="0">
+    <w:nsid w:val="23830806"/>
+    <w:multiLevelType w:val="hybridMultilevel"/>
+    <w:tmpl w:val="BE380F86"/>
+    <w:lvl w:ilvl="0" w:tplc="EB54A432">
+      <w:numFmt w:val="bullet"/>
+      <w:lvlText w:val="-"/>
+      <w:lvlJc w:val="left"/>
+      <w:pPr>
+        <w:ind w:left="720" w:hanging="360"/>
+      </w:pPr>
+      <w:rPr>
+        <w:rFonts w:ascii="Arial" w:eastAsia="Times New Roman" w:hAnsi="Arial" w:cs="Arial" w:hint="default"/>
+      </w:rPr>
+    </w:lvl>
+    <w:lvl w:ilvl="1" w:tplc="04070003" w:tentative="1">
+      <w:start w:val="1"/>
+      <w:numFmt w:val="bullet"/>
+      <w:lvlText w:val="o"/>
+      <w:lvlJc w:val="left"/>
+      <w:pPr>
+        <w:ind w:left="1440" w:hanging="360"/>
+      </w:pPr>
+      <w:rPr>
+        <w:rFonts w:ascii="Courier New" w:hAnsi="Courier New" w:cs="Courier New" w:hint="default"/>
+      </w:rPr>
+    </w:lvl>
+    <w:lvl w:ilvl="2" w:tplc="04070005" w:tentative="1">
+      <w:start w:val="1"/>
+      <w:numFmt w:val="bullet"/>
+      <w:lvlText w:val=""/>
+      <w:lvlJc w:val="left"/>
+      <w:pPr>
+        <w:ind w:left="2160" w:hanging="360"/>
+      </w:pPr>
+      <w:rPr>
+        <w:rFonts w:ascii="Wingdings" w:hAnsi="Wingdings" w:hint="default"/>
+      </w:rPr>
+    </w:lvl>
+    <w:lvl w:ilvl="3" w:tplc="04070001" w:tentative="1">
+      <w:start w:val="1"/>
+      <w:numFmt w:val="bullet"/>
+      <w:lvlText w:val=""/>
+      <w:lvlJc w:val="left"/>
+      <w:pPr>
+        <w:ind w:left="2880" w:hanging="360"/>
+      </w:pPr>
+      <w:rPr>
+        <w:rFonts w:ascii="Symbol" w:hAnsi="Symbol" w:hint="default"/>
+      </w:rPr>
+    </w:lvl>
+    <w:lvl w:ilvl="4" w:tplc="04070003" w:tentative="1">
+      <w:start w:val="1"/>
+      <w:numFmt w:val="bullet"/>
+      <w:lvlText w:val="o"/>
+      <w:lvlJc w:val="left"/>
+      <w:pPr>
+        <w:ind w:left="3600" w:hanging="360"/>
+      </w:pPr>
+      <w:rPr>
+        <w:rFonts w:ascii="Courier New" w:hAnsi="Courier New" w:cs="Courier New" w:hint="default"/>
+      </w:rPr>
+    </w:lvl>
+    <w:lvl w:ilvl="5" w:tplc="04070005" w:tentative="1">
+      <w:start w:val="1"/>
+      <w:numFmt w:val="bullet"/>
+      <w:lvlText w:val=""/>
+      <w:lvlJc w:val="left"/>
+      <w:pPr>
+        <w:ind w:left="4320" w:hanging="360"/>
+      </w:pPr>
+      <w:rPr>
+        <w:rFonts w:ascii="Wingdings" w:hAnsi="Wingdings" w:hint="default"/>
+      </w:rPr>
+    </w:lvl>
+    <w:lvl w:ilvl="6" w:tplc="04070001" w:tentative="1">
+      <w:start w:val="1"/>
+      <w:numFmt w:val="bullet"/>
+      <w:lvlText w:val=""/>
+      <w:lvlJc w:val="left"/>
+      <w:pPr>
+        <w:ind w:left="5040" w:hanging="360"/>
+      </w:pPr>
+      <w:rPr>
+        <w:rFonts w:ascii="Symbol" w:hAnsi="Symbol" w:hint="default"/>
+      </w:rPr>
+    </w:lvl>
+    <w:lvl w:ilvl="7" w:tplc="04070003" w:tentative="1">
+      <w:start w:val="1"/>
+      <w:numFmt w:val="bullet"/>
+      <w:lvlText w:val="o"/>
+      <w:lvlJc w:val="left"/>
+      <w:pPr>
+        <w:ind w:left="5760" w:hanging="360"/>
+      </w:pPr>
+      <w:rPr>
+        <w:rFonts w:ascii="Courier New" w:hAnsi="Courier New" w:cs="Courier New" w:hint="default"/>
+      </w:rPr>
+    </w:lvl>
+    <w:lvl w:ilvl="8" w:tplc="04070005" w:tentative="1">
+      <w:start w:val="1"/>
+      <w:numFmt w:val="bullet"/>
+      <w:lvlText w:val=""/>
+      <w:lvlJc w:val="left"/>
+      <w:pPr>
+        <w:ind w:left="6480" w:hanging="360"/>
+      </w:pPr>
+      <w:rPr>
+        <w:rFonts w:ascii="Wingdings" w:hAnsi="Wingdings" w:hint="default"/>
+      </w:rPr>
+    </w:lvl>
+  </w:abstractNum>
+  <w:abstractNum w:abstractNumId="4" w15:restartNumberingAfterBreak="0">
     <w:nsid w:val="266C2877"/>
     <w:multiLevelType w:val="multilevel"/>
     <w:tmpl w:val="80B8896C"/>
@@ -10236,7 +10817,96 @@
       </w:rPr>
     </w:lvl>
   </w:abstractNum>
-  <w:abstractNum w:abstractNumId="4" w15:restartNumberingAfterBreak="0">
+  <w:abstractNum w:abstractNumId="5" w15:restartNumberingAfterBreak="0">
+    <w:nsid w:val="26860EFF"/>
+    <w:multiLevelType w:val="hybridMultilevel"/>
+    <w:tmpl w:val="959AE362"/>
+    <w:lvl w:ilvl="0" w:tplc="0407000F">
+      <w:start w:val="1"/>
+      <w:numFmt w:val="decimal"/>
+      <w:lvlText w:val="%1."/>
+      <w:lvlJc w:val="left"/>
+      <w:pPr>
+        <w:ind w:left="720" w:hanging="360"/>
+      </w:pPr>
+      <w:rPr>
+        <w:rFonts w:hint="default"/>
+      </w:rPr>
+    </w:lvl>
+    <w:lvl w:ilvl="1" w:tplc="04070019" w:tentative="1">
+      <w:start w:val="1"/>
+      <w:numFmt w:val="lowerLetter"/>
+      <w:lvlText w:val="%2."/>
+      <w:lvlJc w:val="left"/>
+      <w:pPr>
+        <w:ind w:left="1440" w:hanging="360"/>
+      </w:pPr>
+    </w:lvl>
+    <w:lvl w:ilvl="2" w:tplc="0407001B" w:tentative="1">
+      <w:start w:val="1"/>
+      <w:numFmt w:val="lowerRoman"/>
+      <w:lvlText w:val="%3."/>
+      <w:lvlJc w:val="right"/>
+      <w:pPr>
+        <w:ind w:left="2160" w:hanging="180"/>
+      </w:pPr>
+    </w:lvl>
+    <w:lvl w:ilvl="3" w:tplc="0407000F" w:tentative="1">
+      <w:start w:val="1"/>
+      <w:numFmt w:val="decimal"/>
+      <w:lvlText w:val="%4."/>
+      <w:lvlJc w:val="left"/>
+      <w:pPr>
+        <w:ind w:left="2880" w:hanging="360"/>
+      </w:pPr>
+    </w:lvl>
+    <w:lvl w:ilvl="4" w:tplc="04070019" w:tentative="1">
+      <w:start w:val="1"/>
+      <w:numFmt w:val="lowerLetter"/>
+      <w:lvlText w:val="%5."/>
+      <w:lvlJc w:val="left"/>
+      <w:pPr>
+        <w:ind w:left="3600" w:hanging="360"/>
+      </w:pPr>
+    </w:lvl>
+    <w:lvl w:ilvl="5" w:tplc="0407001B" w:tentative="1">
+      <w:start w:val="1"/>
+      <w:numFmt w:val="lowerRoman"/>
+      <w:lvlText w:val="%6."/>
+      <w:lvlJc w:val="right"/>
+      <w:pPr>
+        <w:ind w:left="4320" w:hanging="180"/>
+      </w:pPr>
+    </w:lvl>
+    <w:lvl w:ilvl="6" w:tplc="0407000F" w:tentative="1">
+      <w:start w:val="1"/>
+      <w:numFmt w:val="decimal"/>
+      <w:lvlText w:val="%7."/>
+      <w:lvlJc w:val="left"/>
+      <w:pPr>
+        <w:ind w:left="5040" w:hanging="360"/>
+      </w:pPr>
+    </w:lvl>
+    <w:lvl w:ilvl="7" w:tplc="04070019" w:tentative="1">
+      <w:start w:val="1"/>
+      <w:numFmt w:val="lowerLetter"/>
+      <w:lvlText w:val="%8."/>
+      <w:lvlJc w:val="left"/>
+      <w:pPr>
+        <w:ind w:left="5760" w:hanging="360"/>
+      </w:pPr>
+    </w:lvl>
+    <w:lvl w:ilvl="8" w:tplc="0407001B" w:tentative="1">
+      <w:start w:val="1"/>
+      <w:numFmt w:val="lowerRoman"/>
+      <w:lvlText w:val="%9."/>
+      <w:lvlJc w:val="right"/>
+      <w:pPr>
+        <w:ind w:left="6480" w:hanging="180"/>
+      </w:pPr>
+    </w:lvl>
+  </w:abstractNum>
+  <w:abstractNum w:abstractNumId="6" w15:restartNumberingAfterBreak="0">
     <w:nsid w:val="26AC4551"/>
     <w:multiLevelType w:val="hybridMultilevel"/>
     <w:tmpl w:val="2F506040"/>
@@ -10376,7 +11046,7 @@
       </w:rPr>
     </w:lvl>
   </w:abstractNum>
-  <w:abstractNum w:abstractNumId="5" w15:restartNumberingAfterBreak="0">
+  <w:abstractNum w:abstractNumId="7" w15:restartNumberingAfterBreak="0">
     <w:nsid w:val="28E21845"/>
     <w:multiLevelType w:val="hybridMultilevel"/>
     <w:tmpl w:val="FA0C23B0"/>
@@ -10488,7 +11158,7 @@
       </w:rPr>
     </w:lvl>
   </w:abstractNum>
-  <w:abstractNum w:abstractNumId="6" w15:restartNumberingAfterBreak="0">
+  <w:abstractNum w:abstractNumId="8" w15:restartNumberingAfterBreak="0">
     <w:nsid w:val="2C421CDF"/>
     <w:multiLevelType w:val="hybridMultilevel"/>
     <w:tmpl w:val="04C20110"/>
@@ -10628,7 +11298,7 @@
       </w:rPr>
     </w:lvl>
   </w:abstractNum>
-  <w:abstractNum w:abstractNumId="7" w15:restartNumberingAfterBreak="0">
+  <w:abstractNum w:abstractNumId="9" w15:restartNumberingAfterBreak="0">
     <w:nsid w:val="31A67C2C"/>
     <w:multiLevelType w:val="hybridMultilevel"/>
     <w:tmpl w:val="022836A4"/>
@@ -10769,7 +11439,7 @@
       </w:rPr>
     </w:lvl>
   </w:abstractNum>
-  <w:abstractNum w:abstractNumId="8" w15:restartNumberingAfterBreak="0">
+  <w:abstractNum w:abstractNumId="10" w15:restartNumberingAfterBreak="0">
     <w:nsid w:val="36EF3203"/>
     <w:multiLevelType w:val="hybridMultilevel"/>
     <w:tmpl w:val="CD1671DE"/>
@@ -10910,7 +11580,7 @@
       </w:rPr>
     </w:lvl>
   </w:abstractNum>
-  <w:abstractNum w:abstractNumId="9" w15:restartNumberingAfterBreak="0">
+  <w:abstractNum w:abstractNumId="11" w15:restartNumberingAfterBreak="0">
     <w:nsid w:val="387C2E3B"/>
     <w:multiLevelType w:val="hybridMultilevel"/>
     <w:tmpl w:val="C1F8CB26"/>
@@ -11022,7 +11692,7 @@
       </w:rPr>
     </w:lvl>
   </w:abstractNum>
-  <w:abstractNum w:abstractNumId="10" w15:restartNumberingAfterBreak="0">
+  <w:abstractNum w:abstractNumId="12" w15:restartNumberingAfterBreak="0">
     <w:nsid w:val="40E67063"/>
     <w:multiLevelType w:val="hybridMultilevel"/>
     <w:tmpl w:val="9D5C4C3E"/>
@@ -11163,7 +11833,7 @@
       </w:rPr>
     </w:lvl>
   </w:abstractNum>
-  <w:abstractNum w:abstractNumId="11" w15:restartNumberingAfterBreak="0">
+  <w:abstractNum w:abstractNumId="13" w15:restartNumberingAfterBreak="0">
     <w:nsid w:val="464F0A09"/>
     <w:multiLevelType w:val="multilevel"/>
     <w:tmpl w:val="107A921E"/>
@@ -11303,7 +11973,7 @@
       </w:rPr>
     </w:lvl>
   </w:abstractNum>
-  <w:abstractNum w:abstractNumId="12" w15:restartNumberingAfterBreak="0">
+  <w:abstractNum w:abstractNumId="14" w15:restartNumberingAfterBreak="0">
     <w:nsid w:val="4E3D3AA8"/>
     <w:multiLevelType w:val="hybridMultilevel"/>
     <w:tmpl w:val="FB28CD16"/>
@@ -11444,7 +12114,7 @@
       </w:rPr>
     </w:lvl>
   </w:abstractNum>
-  <w:abstractNum w:abstractNumId="13" w15:restartNumberingAfterBreak="0">
+  <w:abstractNum w:abstractNumId="15" w15:restartNumberingAfterBreak="0">
     <w:nsid w:val="5064428D"/>
     <w:multiLevelType w:val="multilevel"/>
     <w:tmpl w:val="B38ECCDA"/>
@@ -11557,7 +12227,7 @@
       </w:pPr>
     </w:lvl>
   </w:abstractNum>
-  <w:abstractNum w:abstractNumId="14" w15:restartNumberingAfterBreak="0">
+  <w:abstractNum w:abstractNumId="16" w15:restartNumberingAfterBreak="0">
     <w:nsid w:val="53BF1977"/>
     <w:multiLevelType w:val="hybridMultilevel"/>
     <w:tmpl w:val="1DEAF4AC"/>
@@ -11697,7 +12367,7 @@
       </w:rPr>
     </w:lvl>
   </w:abstractNum>
-  <w:abstractNum w:abstractNumId="15" w15:restartNumberingAfterBreak="0">
+  <w:abstractNum w:abstractNumId="17" w15:restartNumberingAfterBreak="0">
     <w:nsid w:val="57EE1F7B"/>
     <w:multiLevelType w:val="multilevel"/>
     <w:tmpl w:val="5234FA10"/>
@@ -11880,7 +12550,7 @@
       </w:rPr>
     </w:lvl>
   </w:abstractNum>
-  <w:abstractNum w:abstractNumId="16" w15:restartNumberingAfterBreak="0">
+  <w:abstractNum w:abstractNumId="18" w15:restartNumberingAfterBreak="0">
     <w:nsid w:val="5A9A209D"/>
     <w:multiLevelType w:val="hybridMultilevel"/>
     <w:tmpl w:val="A39C3E9C"/>
@@ -12021,7 +12691,7 @@
       </w:rPr>
     </w:lvl>
   </w:abstractNum>
-  <w:abstractNum w:abstractNumId="17" w15:restartNumberingAfterBreak="0">
+  <w:abstractNum w:abstractNumId="19" w15:restartNumberingAfterBreak="0">
     <w:nsid w:val="5C2A0800"/>
     <w:multiLevelType w:val="singleLevel"/>
     <w:tmpl w:val="D752F4C2"/>
@@ -12042,7 +12712,7 @@
       </w:rPr>
     </w:lvl>
   </w:abstractNum>
-  <w:abstractNum w:abstractNumId="18" w15:restartNumberingAfterBreak="0">
+  <w:abstractNum w:abstractNumId="20" w15:restartNumberingAfterBreak="0">
     <w:nsid w:val="5D043F83"/>
     <w:multiLevelType w:val="hybridMultilevel"/>
     <w:tmpl w:val="AFF6033C"/>
@@ -12183,7 +12853,7 @@
       </w:rPr>
     </w:lvl>
   </w:abstractNum>
-  <w:abstractNum w:abstractNumId="19" w15:restartNumberingAfterBreak="0">
+  <w:abstractNum w:abstractNumId="21" w15:restartNumberingAfterBreak="0">
     <w:nsid w:val="6B085599"/>
     <w:multiLevelType w:val="singleLevel"/>
     <w:tmpl w:val="75441AC2"/>
@@ -12200,7 +12870,7 @@
       </w:pPr>
     </w:lvl>
   </w:abstractNum>
-  <w:abstractNum w:abstractNumId="20" w15:restartNumberingAfterBreak="0">
+  <w:abstractNum w:abstractNumId="22" w15:restartNumberingAfterBreak="0">
     <w:nsid w:val="6B7E0CC4"/>
     <w:multiLevelType w:val="multilevel"/>
     <w:tmpl w:val="107A921E"/>
@@ -12340,7 +13010,7 @@
       </w:rPr>
     </w:lvl>
   </w:abstractNum>
-  <w:abstractNum w:abstractNumId="21" w15:restartNumberingAfterBreak="0">
+  <w:abstractNum w:abstractNumId="23" w15:restartNumberingAfterBreak="0">
     <w:nsid w:val="71105348"/>
     <w:multiLevelType w:val="singleLevel"/>
     <w:tmpl w:val="28780A98"/>
@@ -12360,7 +13030,7 @@
       </w:rPr>
     </w:lvl>
   </w:abstractNum>
-  <w:abstractNum w:abstractNumId="22" w15:restartNumberingAfterBreak="0">
+  <w:abstractNum w:abstractNumId="24" w15:restartNumberingAfterBreak="0">
     <w:nsid w:val="755D4007"/>
     <w:multiLevelType w:val="hybridMultilevel"/>
     <w:tmpl w:val="77FC9BF8"/>
@@ -12452,7 +13122,7 @@
       </w:pPr>
     </w:lvl>
   </w:abstractNum>
-  <w:abstractNum w:abstractNumId="23" w15:restartNumberingAfterBreak="0">
+  <w:abstractNum w:abstractNumId="25" w15:restartNumberingAfterBreak="0">
     <w:nsid w:val="779A1588"/>
     <w:multiLevelType w:val="hybridMultilevel"/>
     <w:tmpl w:val="1B24B3BE"/>
@@ -12564,7 +13234,7 @@
       </w:rPr>
     </w:lvl>
   </w:abstractNum>
-  <w:abstractNum w:abstractNumId="24" w15:restartNumberingAfterBreak="0">
+  <w:abstractNum w:abstractNumId="26" w15:restartNumberingAfterBreak="0">
     <w:nsid w:val="7F8155DF"/>
     <w:multiLevelType w:val="multilevel"/>
     <w:tmpl w:val="6E88F094"/>
@@ -12706,19 +13376,19 @@
     </w:lvl>
   </w:abstractNum>
   <w:num w:numId="1">
+    <w:abstractNumId w:val="23"/>
+  </w:num>
+  <w:num w:numId="2">
+    <w:abstractNumId w:val="19"/>
+  </w:num>
+  <w:num w:numId="3">
     <w:abstractNumId w:val="21"/>
   </w:num>
-  <w:num w:numId="2">
-    <w:abstractNumId w:val="17"/>
-  </w:num>
-  <w:num w:numId="3">
-    <w:abstractNumId w:val="19"/>
-  </w:num>
   <w:num w:numId="4">
-    <w:abstractNumId w:val="24"/>
+    <w:abstractNumId w:val="26"/>
   </w:num>
   <w:num w:numId="5">
-    <w:abstractNumId w:val="13"/>
+    <w:abstractNumId w:val="15"/>
     <w:lvlOverride w:ilvl="0">
       <w:lvl w:ilvl="0">
         <w:start w:val="1"/>
@@ -13042,46 +13712,46 @@
     </w:lvlOverride>
   </w:num>
   <w:num w:numId="8">
+    <w:abstractNumId w:val="6"/>
+  </w:num>
+  <w:num w:numId="9">
+    <w:abstractNumId w:val="17"/>
+  </w:num>
+  <w:num w:numId="10">
+    <w:abstractNumId w:val="16"/>
+  </w:num>
+  <w:num w:numId="11">
+    <w:abstractNumId w:val="13"/>
+  </w:num>
+  <w:num w:numId="12">
+    <w:abstractNumId w:val="22"/>
+  </w:num>
+  <w:num w:numId="13">
+    <w:abstractNumId w:val="20"/>
+  </w:num>
+  <w:num w:numId="14">
+    <w:abstractNumId w:val="8"/>
+  </w:num>
+  <w:num w:numId="15">
+    <w:abstractNumId w:val="14"/>
+  </w:num>
+  <w:num w:numId="16">
+    <w:abstractNumId w:val="10"/>
+  </w:num>
+  <w:num w:numId="17">
+    <w:abstractNumId w:val="18"/>
+  </w:num>
+  <w:num w:numId="18">
+    <w:abstractNumId w:val="9"/>
+  </w:num>
+  <w:num w:numId="19">
+    <w:abstractNumId w:val="12"/>
+  </w:num>
+  <w:num w:numId="20">
     <w:abstractNumId w:val="4"/>
   </w:num>
-  <w:num w:numId="9">
-    <w:abstractNumId w:val="15"/>
-  </w:num>
-  <w:num w:numId="10">
-    <w:abstractNumId w:val="14"/>
-  </w:num>
-  <w:num w:numId="11">
+  <w:num w:numId="21">
     <w:abstractNumId w:val="11"/>
-  </w:num>
-  <w:num w:numId="12">
-    <w:abstractNumId w:val="20"/>
-  </w:num>
-  <w:num w:numId="13">
-    <w:abstractNumId w:val="18"/>
-  </w:num>
-  <w:num w:numId="14">
-    <w:abstractNumId w:val="6"/>
-  </w:num>
-  <w:num w:numId="15">
-    <w:abstractNumId w:val="12"/>
-  </w:num>
-  <w:num w:numId="16">
-    <w:abstractNumId w:val="8"/>
-  </w:num>
-  <w:num w:numId="17">
-    <w:abstractNumId w:val="16"/>
-  </w:num>
-  <w:num w:numId="18">
-    <w:abstractNumId w:val="7"/>
-  </w:num>
-  <w:num w:numId="19">
-    <w:abstractNumId w:val="10"/>
-  </w:num>
-  <w:num w:numId="20">
-    <w:abstractNumId w:val="3"/>
-  </w:num>
-  <w:num w:numId="21">
-    <w:abstractNumId w:val="9"/>
   </w:num>
   <w:num w:numId="22">
     <w:abstractNumId w:val="1"/>
@@ -13090,12 +13760,18 @@
     <w:abstractNumId w:val="2"/>
   </w:num>
   <w:num w:numId="24">
-    <w:abstractNumId w:val="22"/>
+    <w:abstractNumId w:val="24"/>
   </w:num>
   <w:num w:numId="25">
-    <w:abstractNumId w:val="23"/>
+    <w:abstractNumId w:val="25"/>
   </w:num>
   <w:num w:numId="26">
+    <w:abstractNumId w:val="7"/>
+  </w:num>
+  <w:num w:numId="27">
+    <w:abstractNumId w:val="3"/>
+  </w:num>
+  <w:num w:numId="28">
     <w:abstractNumId w:val="5"/>
   </w:num>
   <w:numIdMacAtCleanup w:val="9"/>
@@ -14322,6 +14998,16 @@
       <w:iCs/>
     </w:rPr>
   </w:style>
+  <w:style w:type="character" w:styleId="Platzhaltertext">
+    <w:name w:val="Placeholder Text"/>
+    <w:basedOn w:val="Absatz-Standardschriftart"/>
+    <w:uiPriority w:val="99"/>
+    <w:semiHidden/>
+    <w:rsid w:val="002043EE"/>
+    <w:rPr>
+      <w:color w:val="808080"/>
+    </w:rPr>
+  </w:style>
 </w:styles>
 </file>
 
@@ -14615,7 +15301,7 @@
 </file>
 
 <file path=customXml/itemProps1.xml><?xml version="1.0" encoding="utf-8"?>
-<ds:datastoreItem xmlns:ds="http://schemas.openxmlformats.org/officeDocument/2006/customXml" ds:itemID="{0C33B983-4A41-4266-B91A-DA74129F63D9}">
+<ds:datastoreItem xmlns:ds="http://schemas.openxmlformats.org/officeDocument/2006/customXml" ds:itemID="{297469C2-4BC8-46A2-AFA0-FF8235723926}">
   <ds:schemaRefs>
     <ds:schemaRef ds:uri="http://schemas.openxmlformats.org/officeDocument/2006/bibliography"/>
   </ds:schemaRefs>

--- a/Dokumentation.docx
+++ b/Dokumentation.docx
@@ -3,6 +3,8 @@
 <w:document xmlns:wpc="http://schemas.microsoft.com/office/word/2010/wordprocessingCanvas" xmlns:cx="http://schemas.microsoft.com/office/drawing/2014/chartex" xmlns:cx1="http://schemas.microsoft.com/office/drawing/2015/9/8/chartex" xmlns:cx2="http://schemas.microsoft.com/office/drawing/2015/10/21/chartex" xmlns:cx3="http://schemas.microsoft.com/office/drawing/2016/5/9/chartex" xmlns:cx4="http://schemas.microsoft.com/office/drawing/2016/5/10/chartex" xmlns:cx5="http://schemas.microsoft.com/office/drawing/2016/5/11/chartex" xmlns:cx6="http://schemas.microsoft.com/office/drawing/2016/5/12/chartex" xmlns:cx7="http://schemas.microsoft.com/office/drawing/2016/5/13/chartex" xmlns:cx8="http://schemas.microsoft.com/office/drawing/2016/5/14/chartex" xmlns:mc="http://schemas.openxmlformats.org/markup-compatibility/2006" xmlns:o="urn:schemas-microsoft-com:office:office" xmlns:r="http://schemas.openxmlformats.org/officeDocument/2006/relationships" xmlns:m="http://schemas.openxmlformats.org/officeDocument/2006/math" xmlns:v="urn:schemas-microsoft-com:vml" xmlns:wp14="http://schemas.microsoft.com/office/word/2010/wordprocessingDrawing" xmlns:wp="http://schemas.openxmlformats.org/drawingml/2006/wordprocessingDrawing" xmlns:w10="urn:schemas-microsoft-com:office:word" xmlns:w="http://schemas.openxmlformats.org/wordprocessingml/2006/main" xmlns:w14="http://schemas.microsoft.com/office/word/2010/wordml" xmlns:w15="http://schemas.microsoft.com/office/word/2012/wordml" xmlns:w16se="http://schemas.microsoft.com/office/word/2015/wordml/symex" xmlns:wpg="http://schemas.microsoft.com/office/word/2010/wordprocessingGroup" xmlns:wpi="http://schemas.microsoft.com/office/word/2010/wordprocessingInk" xmlns:wne="http://schemas.microsoft.com/office/word/2006/wordml" xmlns:wps="http://schemas.microsoft.com/office/word/2010/wordprocessingShape" mc:Ignorable="w14 w15 w16se wp14">
   <w:body>
     <w:p>
+      <w:bookmarkStart w:id="0" w:name="_Hlk482872342"/>
+      <w:bookmarkEnd w:id="0"/>
       <w:r>
         <w:rPr>
           <w:noProof/>
@@ -327,24 +329,24 @@
       <w:pPr>
         <w:pStyle w:val="berschrift-Rmisch"/>
       </w:pPr>
-      <w:bookmarkStart w:id="0" w:name="_Toc41382010"/>
-      <w:bookmarkStart w:id="1" w:name="_Toc165185916"/>
-      <w:bookmarkStart w:id="2" w:name="_Ref165961406"/>
-      <w:bookmarkStart w:id="3" w:name="_Ref171928236"/>
-      <w:bookmarkStart w:id="4" w:name="_Toc418841486"/>
-      <w:bookmarkStart w:id="5" w:name="_Toc177804952"/>
+      <w:bookmarkStart w:id="1" w:name="_Toc41382010"/>
+      <w:bookmarkStart w:id="2" w:name="_Toc165185916"/>
+      <w:bookmarkStart w:id="3" w:name="_Ref165961406"/>
+      <w:bookmarkStart w:id="4" w:name="_Ref171928236"/>
+      <w:bookmarkStart w:id="5" w:name="_Toc418841486"/>
+      <w:bookmarkStart w:id="6" w:name="_Toc177804952"/>
       <w:r>
         <w:lastRenderedPageBreak/>
         <w:t>Inhalt</w:t>
       </w:r>
-      <w:bookmarkEnd w:id="0"/>
+      <w:bookmarkEnd w:id="1"/>
       <w:r>
         <w:t>sverzeichnis</w:t>
       </w:r>
-      <w:bookmarkEnd w:id="1"/>
       <w:bookmarkEnd w:id="2"/>
       <w:bookmarkEnd w:id="3"/>
       <w:bookmarkEnd w:id="4"/>
+      <w:bookmarkEnd w:id="5"/>
     </w:p>
     <w:p>
       <w:pPr>
@@ -4738,23 +4740,23 @@
       <w:pPr>
         <w:pStyle w:val="berschrift1"/>
       </w:pPr>
-      <w:bookmarkStart w:id="6" w:name="_Toc418841487"/>
-      <w:bookmarkEnd w:id="5"/>
+      <w:bookmarkStart w:id="7" w:name="_Toc418841487"/>
+      <w:bookmarkEnd w:id="6"/>
       <w:r>
         <w:lastRenderedPageBreak/>
         <w:t>Benutzeranleitung</w:t>
       </w:r>
-      <w:bookmarkEnd w:id="6"/>
+      <w:bookmarkEnd w:id="7"/>
     </w:p>
     <w:p>
       <w:pPr>
         <w:pStyle w:val="berschrift2"/>
       </w:pPr>
-      <w:bookmarkStart w:id="7" w:name="_Toc418841488"/>
+      <w:bookmarkStart w:id="8" w:name="_Toc418841488"/>
       <w:r>
         <w:t>Systemvoraussetzungen und Hinweise zum Aufruf</w:t>
       </w:r>
-      <w:bookmarkEnd w:id="7"/>
+      <w:bookmarkEnd w:id="8"/>
     </w:p>
     <w:p>
       <w:r>
@@ -5132,26 +5134,26 @@
       <w:pPr>
         <w:pStyle w:val="berschrift1"/>
       </w:pPr>
-      <w:bookmarkStart w:id="8" w:name="_Toc418841491"/>
+      <w:bookmarkStart w:id="9" w:name="_Toc418841491"/>
       <w:r>
         <w:lastRenderedPageBreak/>
         <w:t>Aufgabenanalyse</w:t>
       </w:r>
-      <w:bookmarkEnd w:id="8"/>
+      <w:bookmarkEnd w:id="9"/>
     </w:p>
     <w:p>
       <w:pPr>
         <w:pStyle w:val="berschrift2"/>
       </w:pPr>
-      <w:bookmarkStart w:id="9" w:name="_Toc418841492"/>
-      <w:bookmarkStart w:id="10" w:name="_Toc177804971"/>
+      <w:bookmarkStart w:id="10" w:name="_Toc418841492"/>
+      <w:bookmarkStart w:id="11" w:name="_Toc177804971"/>
       <w:r>
         <w:t>Problemstellung</w:t>
       </w:r>
-      <w:bookmarkEnd w:id="9"/>
-    </w:p>
-    <w:p>
-      <w:bookmarkStart w:id="11" w:name="_Hlk480286750"/>
+      <w:bookmarkEnd w:id="10"/>
+    </w:p>
+    <w:p>
+      <w:bookmarkStart w:id="12" w:name="_Hlk480286750"/>
       <w:r>
         <w:t xml:space="preserve">Für die MATSE Firma soll eine Simulation für eine Carsharing Dienstleistung erstellt werden. Innerhalb einer Stadt können Autos geliehen und an anderer Stelle zurückgegeben werden. Nachfrage und Rückgabe der Autos wird über Funktionen, genauer Polynome des 4. Gerades, beschrieben. Es soll nun der Bedarf Ermittelt werden welcher sich aus der Nachfrage und Rückgabe von Autos ergibt. </w:t>
       </w:r>
@@ -5178,28 +5180,7 @@
     </w:p>
     <w:p>
       <w:r>
-        <w:t>Das Programm</w:t>
-      </w:r>
-      <w:r>
-        <w:t xml:space="preserve"> liest</w:t>
-      </w:r>
-      <w:r>
-        <w:t xml:space="preserve"> die Größe der Simulation sowie Nachfrage und Angebots Funktionen aus einer Eingabedatei </w:t>
-      </w:r>
-      <w:r>
-        <w:t>ein</w:t>
-      </w:r>
-      <w:r>
-        <w:t xml:space="preserve">. Anhand der Daten wird dann Die Bedarfsfunktion </w:t>
-      </w:r>
-      <w:r>
-        <w:t>berechnet</w:t>
-      </w:r>
-      <w:r>
-        <w:t xml:space="preserve"> und die End- und Maximalbedarfszustände ermittelt. Die Ergebnisse der Simulation werden dann in eine Ausgabedatei geschrieben.</w:t>
-      </w:r>
-      <w:r>
-        <w:t xml:space="preserve"> Das </w:t>
+        <w:t xml:space="preserve">Das Programm liest die Größe der Simulation sowie Nachfrage und Angebots Funktionen aus einer Eingabedatei ein. Anhand der Daten wird dann Die Bedarfsfunktion berechnet und die End- und Maximalbedarfszustände ermittelt. Die Ergebnisse der Simulation werden dann in eine Ausgabedatei geschrieben. Das </w:t>
       </w:r>
       <w:r>
         <w:t>Ganze</w:t>
@@ -5215,12 +5196,12 @@
       <w:pPr>
         <w:pStyle w:val="berschrift2"/>
       </w:pPr>
-      <w:bookmarkStart w:id="12" w:name="_Toc418841493"/>
-      <w:bookmarkEnd w:id="11"/>
+      <w:bookmarkStart w:id="13" w:name="_Toc418841493"/>
+      <w:bookmarkEnd w:id="12"/>
       <w:r>
         <w:t>Format der Eingabedatei</w:t>
       </w:r>
-      <w:bookmarkEnd w:id="12"/>
+      <w:bookmarkEnd w:id="13"/>
     </w:p>
     <w:p>
       <w:r>
@@ -5474,14 +5455,27 @@
                             <w:r>
                               <w:t xml:space="preserve">Abbildung </w:t>
                             </w:r>
-                            <w:fldSimple w:instr=" SEQ Abbildung \* ARABIC ">
-                              <w:r>
-                                <w:rPr>
-                                  <w:noProof/>
-                                </w:rPr>
-                                <w:t>1</w:t>
-                              </w:r>
-                            </w:fldSimple>
+                            <w:r>
+                              <w:fldChar w:fldCharType="begin"/>
+                            </w:r>
+                            <w:r>
+                              <w:instrText xml:space="preserve"> SEQ Abbildung \* ARABIC </w:instrText>
+                            </w:r>
+                            <w:r>
+                              <w:fldChar w:fldCharType="separate"/>
+                            </w:r>
+                            <w:r>
+                              <w:rPr>
+                                <w:noProof/>
+                              </w:rPr>
+                              <w:t>1</w:t>
+                            </w:r>
+                            <w:r>
+                              <w:rPr>
+                                <w:noProof/>
+                              </w:rPr>
+                              <w:fldChar w:fldCharType="end"/>
+                            </w:r>
                             <w:r>
                               <w:rPr>
                                 <w:noProof/>
@@ -5524,14 +5518,27 @@
                       <w:r>
                         <w:t xml:space="preserve">Abbildung </w:t>
                       </w:r>
-                      <w:fldSimple w:instr=" SEQ Abbildung \* ARABIC ">
-                        <w:r>
-                          <w:rPr>
-                            <w:noProof/>
-                          </w:rPr>
-                          <w:t>1</w:t>
-                        </w:r>
-                      </w:fldSimple>
+                      <w:r>
+                        <w:fldChar w:fldCharType="begin"/>
+                      </w:r>
+                      <w:r>
+                        <w:instrText xml:space="preserve"> SEQ Abbildung \* ARABIC </w:instrText>
+                      </w:r>
+                      <w:r>
+                        <w:fldChar w:fldCharType="separate"/>
+                      </w:r>
+                      <w:r>
+                        <w:rPr>
+                          <w:noProof/>
+                        </w:rPr>
+                        <w:t>1</w:t>
+                      </w:r>
+                      <w:r>
+                        <w:rPr>
+                          <w:noProof/>
+                        </w:rPr>
+                        <w:fldChar w:fldCharType="end"/>
+                      </w:r>
                       <w:r>
                         <w:rPr>
                           <w:noProof/>
@@ -5586,12 +5593,12 @@
       <w:pPr>
         <w:pStyle w:val="berschrift2"/>
       </w:pPr>
-      <w:bookmarkStart w:id="13" w:name="_Toc418841494"/>
-      <w:bookmarkEnd w:id="10"/>
+      <w:bookmarkStart w:id="14" w:name="_Toc418841494"/>
+      <w:bookmarkEnd w:id="11"/>
       <w:r>
         <w:t>Format der Ausgabedatei</w:t>
       </w:r>
-      <w:bookmarkEnd w:id="13"/>
+      <w:bookmarkEnd w:id="14"/>
     </w:p>
     <w:p>
       <w:r>
@@ -6135,14 +6142,27 @@
                             <w:r>
                               <w:t xml:space="preserve">Abbildung </w:t>
                             </w:r>
-                            <w:fldSimple w:instr=" SEQ Abbildung \* ARABIC ">
-                              <w:r>
-                                <w:rPr>
-                                  <w:noProof/>
-                                </w:rPr>
-                                <w:t>2</w:t>
-                              </w:r>
-                            </w:fldSimple>
+                            <w:r>
+                              <w:fldChar w:fldCharType="begin"/>
+                            </w:r>
+                            <w:r>
+                              <w:instrText xml:space="preserve"> SEQ Abbildung \* ARABIC </w:instrText>
+                            </w:r>
+                            <w:r>
+                              <w:fldChar w:fldCharType="separate"/>
+                            </w:r>
+                            <w:r>
+                              <w:rPr>
+                                <w:noProof/>
+                              </w:rPr>
+                              <w:t>2</w:t>
+                            </w:r>
+                            <w:r>
+                              <w:rPr>
+                                <w:noProof/>
+                              </w:rPr>
+                              <w:fldChar w:fldCharType="end"/>
+                            </w:r>
                             <w:r>
                               <w:t xml:space="preserve"> </w:t>
                             </w:r>
@@ -6182,14 +6202,27 @@
                       <w:r>
                         <w:t xml:space="preserve">Abbildung </w:t>
                       </w:r>
-                      <w:fldSimple w:instr=" SEQ Abbildung \* ARABIC ">
-                        <w:r>
-                          <w:rPr>
-                            <w:noProof/>
-                          </w:rPr>
-                          <w:t>2</w:t>
-                        </w:r>
-                      </w:fldSimple>
+                      <w:r>
+                        <w:fldChar w:fldCharType="begin"/>
+                      </w:r>
+                      <w:r>
+                        <w:instrText xml:space="preserve"> SEQ Abbildung \* ARABIC </w:instrText>
+                      </w:r>
+                      <w:r>
+                        <w:fldChar w:fldCharType="separate"/>
+                      </w:r>
+                      <w:r>
+                        <w:rPr>
+                          <w:noProof/>
+                        </w:rPr>
+                        <w:t>2</w:t>
+                      </w:r>
+                      <w:r>
+                        <w:rPr>
+                          <w:noProof/>
+                        </w:rPr>
+                        <w:fldChar w:fldCharType="end"/>
+                      </w:r>
                       <w:r>
                         <w:t xml:space="preserve"> </w:t>
                       </w:r>
@@ -6215,19 +6248,7 @@
         <w:spacing w:before="0" w:after="0" w:line="276" w:lineRule="auto"/>
       </w:pPr>
       <w:r>
-        <w:t xml:space="preserve">In der Ausgabedatei wird zunächst die Beschreibung (also die erste Kommentarzeile) aus der Eingabedatei eingefügt. Daraufhin folgt der </w:t>
-      </w:r>
-      <w:r>
-        <w:t>Simulationsverlauf</w:t>
-      </w:r>
-      <w:r>
-        <w:t xml:space="preserve">. Im </w:t>
-      </w:r>
-      <w:r>
-        <w:t>Simulationsverlauf</w:t>
-      </w:r>
-      <w:r>
-        <w:t xml:space="preserve"> wird abgebildet wann (t)</w:t>
+        <w:t>In der Ausgabedatei wird zunächst die Beschreibung (also die erste Kommentarzeile) aus der Eingabedatei eingefügt. Daraufhin folgt der Simulationsverlauf. Im Simulationsverlauf wird abgebildet wann (t)</w:t>
       </w:r>
       <w:r>
         <w:t>,</w:t>
@@ -6276,13 +6297,7 @@
         <w:t>Die Endzustände sind Ganzzahlig und können negative werte annehmen.</w:t>
       </w:r>
       <w:r>
-        <w:t xml:space="preserve"> Nach der Zeile „Maximaler Bedarf:“ folgt der Maximale Bedarf pro Quadrat. Diese werden genau wie die </w:t>
-      </w:r>
-      <w:r>
-        <w:t>Endergebnisse</w:t>
-      </w:r>
-      <w:r>
-        <w:t xml:space="preserve"> zeilenweise ausgegeben mit m </w:t>
+        <w:t xml:space="preserve"> Nach der Zeile „Maximaler Bedarf:“ folgt der Maximale Bedarf pro Quadrat. Diese werden genau wie die Endergebnisse zeilenweise ausgegeben mit m </w:t>
       </w:r>
       <w:r>
         <w:t>Werten</w:t>
@@ -6344,8 +6359,6 @@
       <w:r>
         <w:t>s</w:t>
       </w:r>
-      <w:bookmarkStart w:id="14" w:name="_GoBack"/>
-      <w:bookmarkEnd w:id="14"/>
       <w:r>
         <w:t xml:space="preserve"> benötigt.</w:t>
       </w:r>
@@ -6459,10 +6472,7 @@
         <w:t>Einlesen</w:t>
       </w:r>
       <w:r>
-        <w:t xml:space="preserve"> &amp; </w:t>
-      </w:r>
-      <w:r>
-        <w:t>Überführen in Datenstruktur</w:t>
+        <w:t xml:space="preserve"> &amp; Überführen in Datenstruktur</w:t>
       </w:r>
     </w:p>
     <w:p>
@@ -6759,6 +6769,7 @@
       </w:pPr>
       <w:bookmarkStart w:id="18" w:name="_Toc418841501"/>
       <w:r>
+        <w:lastRenderedPageBreak/>
         <w:t>UML Klassendiagramm</w:t>
       </w:r>
       <w:bookmarkEnd w:id="18"/>
@@ -6772,10 +6783,10 @@
           <w:noProof/>
         </w:rPr>
         <w:drawing>
-          <wp:inline distT="0" distB="0" distL="0" distR="0" wp14:anchorId="214690C5" wp14:editId="2B2C879F">
-            <wp:extent cx="5581015" cy="4572000"/>
-            <wp:effectExtent l="0" t="0" r="635" b="0"/>
-            <wp:docPr id="13" name="Grafik 13"/>
+          <wp:inline distT="0" distB="0" distL="0" distR="0">
+            <wp:extent cx="5762625" cy="6743700"/>
+            <wp:effectExtent l="0" t="0" r="9525" b="0"/>
+            <wp:docPr id="9" name="Grafik 9" descr="C:\Users\Readock\AppData\Local\Microsoft\Windows\INetCache\Content.Word\UML-Diagramm.png"/>
             <wp:cNvGraphicFramePr>
               <a:graphicFrameLocks xmlns:a="http://schemas.openxmlformats.org/drawingml/2006/main" noChangeAspect="1"/>
             </wp:cNvGraphicFramePr>
@@ -6783,23 +6794,36 @@
               <a:graphicData uri="http://schemas.openxmlformats.org/drawingml/2006/picture">
                 <pic:pic xmlns:pic="http://schemas.openxmlformats.org/drawingml/2006/picture">
                   <pic:nvPicPr>
-                    <pic:cNvPr id="0" name=""/>
-                    <pic:cNvPicPr/>
+                    <pic:cNvPr id="0" name="Picture 1" descr="C:\Users\Readock\AppData\Local\Microsoft\Windows\INetCache\Content.Word\UML-Diagramm.png"/>
+                    <pic:cNvPicPr>
+                      <a:picLocks noChangeAspect="1" noChangeArrowheads="1"/>
+                    </pic:cNvPicPr>
                   </pic:nvPicPr>
                   <pic:blipFill>
-                    <a:blip r:embed="rId12"/>
+                    <a:blip r:embed="rId12">
+                      <a:extLst>
+                        <a:ext uri="{28A0092B-C50C-407E-A947-70E740481C1C}">
+                          <a14:useLocalDpi xmlns:a14="http://schemas.microsoft.com/office/drawing/2010/main" val="0"/>
+                        </a:ext>
+                      </a:extLst>
+                    </a:blip>
+                    <a:srcRect/>
                     <a:stretch>
                       <a:fillRect/>
                     </a:stretch>
                   </pic:blipFill>
-                  <pic:spPr>
+                  <pic:spPr bwMode="auto">
                     <a:xfrm>
                       <a:off x="0" y="0"/>
-                      <a:ext cx="5586701" cy="4576658"/>
+                      <a:ext cx="5762625" cy="6743700"/>
                     </a:xfrm>
                     <a:prstGeom prst="rect">
                       <a:avLst/>
                     </a:prstGeom>
+                    <a:noFill/>
+                    <a:ln>
+                      <a:noFill/>
+                    </a:ln>
                   </pic:spPr>
                 </pic:pic>
               </a:graphicData>
@@ -6811,18 +6835,34 @@
     <w:p>
       <w:pPr>
         <w:pStyle w:val="Beschriftung"/>
+        <w:rPr>
+          <w:noProof/>
+        </w:rPr>
       </w:pPr>
       <w:r>
         <w:t xml:space="preserve">Abbildung </w:t>
       </w:r>
-      <w:fldSimple w:instr=" SEQ Abbildung \* ARABIC ">
-        <w:r>
-          <w:rPr>
-            <w:noProof/>
-          </w:rPr>
-          <w:t>5</w:t>
-        </w:r>
-      </w:fldSimple>
+      <w:r>
+        <w:fldChar w:fldCharType="begin"/>
+      </w:r>
+      <w:r>
+        <w:instrText xml:space="preserve"> SEQ Abbildung \* ARABIC </w:instrText>
+      </w:r>
+      <w:r>
+        <w:fldChar w:fldCharType="separate"/>
+      </w:r>
+      <w:r>
+        <w:rPr>
+          <w:noProof/>
+        </w:rPr>
+        <w:t>5</w:t>
+      </w:r>
+      <w:r>
+        <w:rPr>
+          <w:noProof/>
+        </w:rPr>
+        <w:fldChar w:fldCharType="end"/>
+      </w:r>
       <w:r>
         <w:t xml:space="preserve"> Klassenstruktur des Programms und Beziehung</w:t>
       </w:r>
@@ -6835,12 +6875,21 @@
     </w:p>
     <w:p>
       <w:pPr>
+        <w:spacing w:before="0" w:after="0" w:line="240" w:lineRule="auto"/>
+        <w:jc w:val="left"/>
+      </w:pPr>
+      <w:r>
+        <w:br w:type="page"/>
+      </w:r>
+    </w:p>
+    <w:p>
+      <w:pPr>
         <w:pStyle w:val="berschrift2"/>
       </w:pPr>
       <w:bookmarkStart w:id="19" w:name="_Toc418841502"/>
       <w:r>
         <w:lastRenderedPageBreak/>
-        <w:t>Kompletter Programmablauf im Sequenzdiagramm</w:t>
+        <w:t>Programmablauf im Sequenzdiagramm</w:t>
       </w:r>
       <w:bookmarkEnd w:id="19"/>
     </w:p>
@@ -6850,10 +6899,10 @@
           <w:noProof/>
         </w:rPr>
         <w:drawing>
-          <wp:inline distT="0" distB="0" distL="0" distR="0" wp14:anchorId="56E98942" wp14:editId="5A7A4FF5">
-            <wp:extent cx="5924602" cy="3597215"/>
-            <wp:effectExtent l="0" t="0" r="0" b="3810"/>
-            <wp:docPr id="19" name="Grafik 19"/>
+          <wp:inline distT="0" distB="0" distL="0" distR="0" wp14:anchorId="0CA12C63" wp14:editId="1E3095C7">
+            <wp:extent cx="5759450" cy="5321541"/>
+            <wp:effectExtent l="0" t="0" r="0" b="0"/>
+            <wp:docPr id="15" name="Grafik 15" descr="C:\Users\Readock\AppData\Local\Microsoft\Windows\INetCache\Content.Word\Sequenzdiagramm.png"/>
             <wp:cNvGraphicFramePr>
               <a:graphicFrameLocks xmlns:a="http://schemas.openxmlformats.org/drawingml/2006/main" noChangeAspect="1"/>
             </wp:cNvGraphicFramePr>
@@ -6861,23 +6910,36 @@
               <a:graphicData uri="http://schemas.openxmlformats.org/drawingml/2006/picture">
                 <pic:pic xmlns:pic="http://schemas.openxmlformats.org/drawingml/2006/picture">
                   <pic:nvPicPr>
-                    <pic:cNvPr id="0" name=""/>
-                    <pic:cNvPicPr/>
+                    <pic:cNvPr id="0" name="Picture 2" descr="C:\Users\Readock\AppData\Local\Microsoft\Windows\INetCache\Content.Word\Sequenzdiagramm.png"/>
+                    <pic:cNvPicPr>
+                      <a:picLocks noChangeAspect="1" noChangeArrowheads="1"/>
+                    </pic:cNvPicPr>
                   </pic:nvPicPr>
                   <pic:blipFill>
-                    <a:blip r:embed="rId13"/>
+                    <a:blip r:embed="rId13" cstate="print">
+                      <a:extLst>
+                        <a:ext uri="{28A0092B-C50C-407E-A947-70E740481C1C}">
+                          <a14:useLocalDpi xmlns:a14="http://schemas.microsoft.com/office/drawing/2010/main" val="0"/>
+                        </a:ext>
+                      </a:extLst>
+                    </a:blip>
+                    <a:srcRect/>
                     <a:stretch>
                       <a:fillRect/>
                     </a:stretch>
                   </pic:blipFill>
-                  <pic:spPr>
+                  <pic:spPr bwMode="auto">
                     <a:xfrm>
                       <a:off x="0" y="0"/>
-                      <a:ext cx="5930100" cy="3600553"/>
+                      <a:ext cx="5759450" cy="5321541"/>
                     </a:xfrm>
                     <a:prstGeom prst="rect">
                       <a:avLst/>
                     </a:prstGeom>
+                    <a:noFill/>
+                    <a:ln>
+                      <a:noFill/>
+                    </a:ln>
                   </pic:spPr>
                 </pic:pic>
               </a:graphicData>
@@ -6896,113 +6958,22 @@
     <w:p/>
     <w:p/>
     <w:p/>
-    <w:p/>
-    <w:p/>
-    <w:p/>
-    <w:p/>
-    <w:p/>
     <w:p>
       <w:pPr>
         <w:pStyle w:val="berschrift2"/>
       </w:pPr>
       <w:r>
         <w:lastRenderedPageBreak/>
-        <w:t>Aktivitätsdiagramme</w:t>
-      </w:r>
-    </w:p>
-    <w:p>
-      <w:pPr>
-        <w:pStyle w:val="Listenabsatz"/>
-        <w:numPr>
-          <w:ilvl w:val="0"/>
-          <w:numId w:val="25"/>
-        </w:numPr>
-      </w:pPr>
-      <w:r>
-        <w:t>Abbildung wesentlicher Funktionen als Diagramme</w:t>
-      </w:r>
-    </w:p>
-    <w:p>
-      <w:pPr>
-        <w:pStyle w:val="Listenabsatz"/>
-        <w:numPr>
-          <w:ilvl w:val="1"/>
-          <w:numId w:val="25"/>
-        </w:numPr>
-      </w:pPr>
-      <w:r>
-        <w:t>keine programmiersprachenspezifischen Funktionsaufrufe</w:t>
-      </w:r>
-      <w:r>
-        <w:t xml:space="preserve"> </w:t>
-      </w:r>
-      <w:r>
-        <w:t>(höchstens als zusätzlicher Hinweis)</w:t>
-      </w:r>
-    </w:p>
-    <w:p>
-      <w:pPr>
-        <w:pStyle w:val="Listenabsatz"/>
-        <w:numPr>
-          <w:ilvl w:val="1"/>
-          <w:numId w:val="25"/>
-        </w:numPr>
-      </w:pPr>
-      <w:r>
-        <w:t>Klassenzugehörigkeit angeben</w:t>
-      </w:r>
-    </w:p>
-    <w:p>
-      <w:pPr>
-        <w:pStyle w:val="Listenabsatz"/>
-        <w:numPr>
-          <w:ilvl w:val="1"/>
-          <w:numId w:val="25"/>
-        </w:numPr>
-      </w:pPr>
-      <w:r>
-        <w:t>Abfragen sollten in „Umgangssprache“</w:t>
-      </w:r>
-    </w:p>
-    <w:p>
-      <w:pPr>
-        <w:pStyle w:val="Listenabsatz"/>
-        <w:numPr>
-          <w:ilvl w:val="1"/>
-          <w:numId w:val="25"/>
-        </w:numPr>
-      </w:pPr>
-      <w:r>
-        <w:t>Funktionsaufrufe sollten erkennbar</w:t>
-      </w:r>
-    </w:p>
-    <w:p>
-      <w:pPr>
-        <w:pStyle w:val="Listenabsatz"/>
-        <w:ind w:left="1440"/>
-      </w:pPr>
-    </w:p>
-    <w:p>
-      <w:pPr>
-        <w:pStyle w:val="Listenabsatz"/>
-        <w:numPr>
-          <w:ilvl w:val="0"/>
-          <w:numId w:val="26"/>
-        </w:numPr>
-      </w:pPr>
-      <w:r>
-        <w:t>Anhand der UML-Diagramme und formalen Beschreibung sollte man den Algorithmus implementieren. Von den hier im Konzept vorgegebenen Beschreibungen sollte in der Ausarbeitung möglichst wenig abgewichen werden bzw. Abweichungen nicht nur im Detail sollten dargestellt und begründet werden.</w:t>
+        <w:t>Nassi-Schneiderman-Diagramme</w:t>
       </w:r>
     </w:p>
     <w:p>
       <w:pPr>
         <w:pStyle w:val="berschrift3"/>
       </w:pPr>
-      <w:bookmarkStart w:id="20" w:name="_Toc418841504"/>
-      <w:r>
-        <w:t>Main</w:t>
-      </w:r>
-      <w:bookmarkEnd w:id="20"/>
+      <w:r>
+        <w:t>AusgabeDaten::GeneriereText()</w:t>
+      </w:r>
     </w:p>
     <w:p>
       <w:r>
@@ -7010,10 +6981,10 @@
           <w:noProof/>
         </w:rPr>
         <w:drawing>
-          <wp:inline distT="0" distB="0" distL="0" distR="0" wp14:anchorId="75A954D8" wp14:editId="448D34B0">
-            <wp:extent cx="5742858" cy="4990477"/>
-            <wp:effectExtent l="0" t="0" r="0" b="635"/>
-            <wp:docPr id="409" name="Grafik 409"/>
+          <wp:inline distT="0" distB="0" distL="0" distR="0" wp14:anchorId="0E97B1F2" wp14:editId="6C92419D">
+            <wp:extent cx="3390900" cy="1152525"/>
+            <wp:effectExtent l="0" t="0" r="0" b="9525"/>
+            <wp:docPr id="13" name="Grafik 13" descr="C:\Users\Readock\AppData\Local\Microsoft\Windows\INetCache\Content.Word\AusgabeDaten.GeneriereText.jpg"/>
             <wp:cNvGraphicFramePr>
               <a:graphicFrameLocks xmlns:a="http://schemas.openxmlformats.org/drawingml/2006/main" noChangeAspect="1"/>
             </wp:cNvGraphicFramePr>
@@ -7021,23 +6992,36 @@
               <a:graphicData uri="http://schemas.openxmlformats.org/drawingml/2006/picture">
                 <pic:pic xmlns:pic="http://schemas.openxmlformats.org/drawingml/2006/picture">
                   <pic:nvPicPr>
-                    <pic:cNvPr id="0" name=""/>
-                    <pic:cNvPicPr/>
+                    <pic:cNvPr id="0" name="Picture 1" descr="C:\Users\Readock\AppData\Local\Microsoft\Windows\INetCache\Content.Word\AusgabeDaten.GeneriereText.jpg"/>
+                    <pic:cNvPicPr>
+                      <a:picLocks noChangeAspect="1" noChangeArrowheads="1"/>
+                    </pic:cNvPicPr>
                   </pic:nvPicPr>
                   <pic:blipFill>
-                    <a:blip r:embed="rId14"/>
+                    <a:blip r:embed="rId14">
+                      <a:extLst>
+                        <a:ext uri="{28A0092B-C50C-407E-A947-70E740481C1C}">
+                          <a14:useLocalDpi xmlns:a14="http://schemas.microsoft.com/office/drawing/2010/main" val="0"/>
+                        </a:ext>
+                      </a:extLst>
+                    </a:blip>
+                    <a:srcRect/>
                     <a:stretch>
                       <a:fillRect/>
                     </a:stretch>
                   </pic:blipFill>
-                  <pic:spPr>
+                  <pic:spPr bwMode="auto">
                     <a:xfrm>
                       <a:off x="0" y="0"/>
-                      <a:ext cx="5742858" cy="4990477"/>
+                      <a:ext cx="3390900" cy="1152525"/>
                     </a:xfrm>
                     <a:prstGeom prst="rect">
                       <a:avLst/>
                     </a:prstGeom>
+                    <a:noFill/>
+                    <a:ln>
+                      <a:noFill/>
+                    </a:ln>
                   </pic:spPr>
                 </pic:pic>
               </a:graphicData>
@@ -7047,20 +7031,781 @@
       </w:r>
     </w:p>
     <w:p>
-      <w:r>
-        <w:t>… etc.</w:t>
+      <w:pPr>
+        <w:pStyle w:val="berschrift3"/>
+      </w:pPr>
+      <w:r>
+        <w:t>Bedarf::BerechneDaten()</w:t>
+      </w:r>
+    </w:p>
+    <w:p>
+      <w:r>
+        <w:rPr>
+          <w:noProof/>
+        </w:rPr>
+        <w:drawing>
+          <wp:inline distT="0" distB="0" distL="0" distR="0">
+            <wp:extent cx="4705350" cy="2009775"/>
+            <wp:effectExtent l="0" t="0" r="0" b="9525"/>
+            <wp:docPr id="17" name="Grafik 17" descr="C:\Users\Readock\AppData\Local\Microsoft\Windows\INetCache\Content.Word\Bedarf.BerechneDaten.jpg"/>
+            <wp:cNvGraphicFramePr>
+              <a:graphicFrameLocks xmlns:a="http://schemas.openxmlformats.org/drawingml/2006/main" noChangeAspect="1"/>
+            </wp:cNvGraphicFramePr>
+            <a:graphic xmlns:a="http://schemas.openxmlformats.org/drawingml/2006/main">
+              <a:graphicData uri="http://schemas.openxmlformats.org/drawingml/2006/picture">
+                <pic:pic xmlns:pic="http://schemas.openxmlformats.org/drawingml/2006/picture">
+                  <pic:nvPicPr>
+                    <pic:cNvPr id="0" name="Picture 2" descr="C:\Users\Readock\AppData\Local\Microsoft\Windows\INetCache\Content.Word\Bedarf.BerechneDaten.jpg"/>
+                    <pic:cNvPicPr>
+                      <a:picLocks noChangeAspect="1" noChangeArrowheads="1"/>
+                    </pic:cNvPicPr>
+                  </pic:nvPicPr>
+                  <pic:blipFill>
+                    <a:blip r:embed="rId15">
+                      <a:extLst>
+                        <a:ext uri="{28A0092B-C50C-407E-A947-70E740481C1C}">
+                          <a14:useLocalDpi xmlns:a14="http://schemas.microsoft.com/office/drawing/2010/main" val="0"/>
+                        </a:ext>
+                      </a:extLst>
+                    </a:blip>
+                    <a:srcRect/>
+                    <a:stretch>
+                      <a:fillRect/>
+                    </a:stretch>
+                  </pic:blipFill>
+                  <pic:spPr bwMode="auto">
+                    <a:xfrm>
+                      <a:off x="0" y="0"/>
+                      <a:ext cx="4705350" cy="2009775"/>
+                    </a:xfrm>
+                    <a:prstGeom prst="rect">
+                      <a:avLst/>
+                    </a:prstGeom>
+                    <a:noFill/>
+                    <a:ln>
+                      <a:noFill/>
+                    </a:ln>
+                  </pic:spPr>
+                </pic:pic>
+              </a:graphicData>
+            </a:graphic>
+          </wp:inline>
+        </w:drawing>
+      </w:r>
+    </w:p>
+    <w:p>
+      <w:pPr>
+        <w:pStyle w:val="berschrift3"/>
+      </w:pPr>
+      <w:r>
+        <w:t>Bedarf::BerechneMaxBedarf()</w:t>
+      </w:r>
+    </w:p>
+    <w:p>
+      <w:r>
+        <w:rPr>
+          <w:noProof/>
+        </w:rPr>
+        <w:drawing>
+          <wp:inline distT="0" distB="0" distL="0" distR="0">
+            <wp:extent cx="3543300" cy="2390775"/>
+            <wp:effectExtent l="0" t="0" r="0" b="9525"/>
+            <wp:docPr id="18" name="Grafik 18" descr="C:\Users\Readock\AppData\Local\Microsoft\Windows\INetCache\Content.Word\Bedarf.BerechneMaxBedarf.jpg"/>
+            <wp:cNvGraphicFramePr>
+              <a:graphicFrameLocks xmlns:a="http://schemas.openxmlformats.org/drawingml/2006/main" noChangeAspect="1"/>
+            </wp:cNvGraphicFramePr>
+            <a:graphic xmlns:a="http://schemas.openxmlformats.org/drawingml/2006/main">
+              <a:graphicData uri="http://schemas.openxmlformats.org/drawingml/2006/picture">
+                <pic:pic xmlns:pic="http://schemas.openxmlformats.org/drawingml/2006/picture">
+                  <pic:nvPicPr>
+                    <pic:cNvPr id="0" name="Picture 3" descr="C:\Users\Readock\AppData\Local\Microsoft\Windows\INetCache\Content.Word\Bedarf.BerechneMaxBedarf.jpg"/>
+                    <pic:cNvPicPr>
+                      <a:picLocks noChangeAspect="1" noChangeArrowheads="1"/>
+                    </pic:cNvPicPr>
+                  </pic:nvPicPr>
+                  <pic:blipFill>
+                    <a:blip r:embed="rId16">
+                      <a:extLst>
+                        <a:ext uri="{28A0092B-C50C-407E-A947-70E740481C1C}">
+                          <a14:useLocalDpi xmlns:a14="http://schemas.microsoft.com/office/drawing/2010/main" val="0"/>
+                        </a:ext>
+                      </a:extLst>
+                    </a:blip>
+                    <a:srcRect/>
+                    <a:stretch>
+                      <a:fillRect/>
+                    </a:stretch>
+                  </pic:blipFill>
+                  <pic:spPr bwMode="auto">
+                    <a:xfrm>
+                      <a:off x="0" y="0"/>
+                      <a:ext cx="3543300" cy="2390775"/>
+                    </a:xfrm>
+                    <a:prstGeom prst="rect">
+                      <a:avLst/>
+                    </a:prstGeom>
+                    <a:noFill/>
+                    <a:ln>
+                      <a:noFill/>
+                    </a:ln>
+                  </pic:spPr>
+                </pic:pic>
+              </a:graphicData>
+            </a:graphic>
+          </wp:inline>
+        </w:drawing>
+      </w:r>
+    </w:p>
+    <w:p>
+      <w:pPr>
+        <w:pStyle w:val="berschrift3"/>
+      </w:pPr>
+      <w:r>
+        <w:lastRenderedPageBreak/>
+        <w:t>Bedarf::Bisektion()</w:t>
+      </w:r>
+    </w:p>
+    <w:p>
+      <w:r>
+        <w:rPr>
+          <w:noProof/>
+        </w:rPr>
+        <w:drawing>
+          <wp:inline distT="0" distB="0" distL="0" distR="0">
+            <wp:extent cx="5753100" cy="1571625"/>
+            <wp:effectExtent l="0" t="0" r="0" b="9525"/>
+            <wp:docPr id="19" name="Grafik 19" descr="C:\Users\Readock\AppData\Local\Microsoft\Windows\INetCache\Content.Word\Bedarf.Bisektion.jpg"/>
+            <wp:cNvGraphicFramePr>
+              <a:graphicFrameLocks xmlns:a="http://schemas.openxmlformats.org/drawingml/2006/main" noChangeAspect="1"/>
+            </wp:cNvGraphicFramePr>
+            <a:graphic xmlns:a="http://schemas.openxmlformats.org/drawingml/2006/main">
+              <a:graphicData uri="http://schemas.openxmlformats.org/drawingml/2006/picture">
+                <pic:pic xmlns:pic="http://schemas.openxmlformats.org/drawingml/2006/picture">
+                  <pic:nvPicPr>
+                    <pic:cNvPr id="0" name="Picture 4" descr="C:\Users\Readock\AppData\Local\Microsoft\Windows\INetCache\Content.Word\Bedarf.Bisektion.jpg"/>
+                    <pic:cNvPicPr>
+                      <a:picLocks noChangeAspect="1" noChangeArrowheads="1"/>
+                    </pic:cNvPicPr>
+                  </pic:nvPicPr>
+                  <pic:blipFill>
+                    <a:blip r:embed="rId17">
+                      <a:extLst>
+                        <a:ext uri="{28A0092B-C50C-407E-A947-70E740481C1C}">
+                          <a14:useLocalDpi xmlns:a14="http://schemas.microsoft.com/office/drawing/2010/main" val="0"/>
+                        </a:ext>
+                      </a:extLst>
+                    </a:blip>
+                    <a:srcRect/>
+                    <a:stretch>
+                      <a:fillRect/>
+                    </a:stretch>
+                  </pic:blipFill>
+                  <pic:spPr bwMode="auto">
+                    <a:xfrm>
+                      <a:off x="0" y="0"/>
+                      <a:ext cx="5753100" cy="1571625"/>
+                    </a:xfrm>
+                    <a:prstGeom prst="rect">
+                      <a:avLst/>
+                    </a:prstGeom>
+                    <a:noFill/>
+                    <a:ln>
+                      <a:noFill/>
+                    </a:ln>
+                  </pic:spPr>
+                </pic:pic>
+              </a:graphicData>
+            </a:graphic>
+          </wp:inline>
+        </w:drawing>
+      </w:r>
+    </w:p>
+    <w:p>
+      <w:pPr>
+        <w:pStyle w:val="berschrift3"/>
+      </w:pPr>
+      <w:r>
+        <w:t>Bedarf::FindeNST()</w:t>
+      </w:r>
+    </w:p>
+    <w:p>
+      <w:r>
+        <w:rPr>
+          <w:noProof/>
+        </w:rPr>
+        <w:drawing>
+          <wp:inline distT="0" distB="0" distL="0" distR="0">
+            <wp:extent cx="2505075" cy="962025"/>
+            <wp:effectExtent l="0" t="0" r="9525" b="9525"/>
+            <wp:docPr id="20" name="Grafik 20" descr="C:\Users\Readock\AppData\Local\Microsoft\Windows\INetCache\Content.Word\Bedarf.FindeNST.JPG"/>
+            <wp:cNvGraphicFramePr>
+              <a:graphicFrameLocks xmlns:a="http://schemas.openxmlformats.org/drawingml/2006/main" noChangeAspect="1"/>
+            </wp:cNvGraphicFramePr>
+            <a:graphic xmlns:a="http://schemas.openxmlformats.org/drawingml/2006/main">
+              <a:graphicData uri="http://schemas.openxmlformats.org/drawingml/2006/picture">
+                <pic:pic xmlns:pic="http://schemas.openxmlformats.org/drawingml/2006/picture">
+                  <pic:nvPicPr>
+                    <pic:cNvPr id="0" name="Picture 5" descr="C:\Users\Readock\AppData\Local\Microsoft\Windows\INetCache\Content.Word\Bedarf.FindeNST.JPG"/>
+                    <pic:cNvPicPr>
+                      <a:picLocks noChangeAspect="1" noChangeArrowheads="1"/>
+                    </pic:cNvPicPr>
+                  </pic:nvPicPr>
+                  <pic:blipFill>
+                    <a:blip r:embed="rId18">
+                      <a:extLst>
+                        <a:ext uri="{28A0092B-C50C-407E-A947-70E740481C1C}">
+                          <a14:useLocalDpi xmlns:a14="http://schemas.microsoft.com/office/drawing/2010/main" val="0"/>
+                        </a:ext>
+                      </a:extLst>
+                    </a:blip>
+                    <a:srcRect/>
+                    <a:stretch>
+                      <a:fillRect/>
+                    </a:stretch>
+                  </pic:blipFill>
+                  <pic:spPr bwMode="auto">
+                    <a:xfrm>
+                      <a:off x="0" y="0"/>
+                      <a:ext cx="2505075" cy="962025"/>
+                    </a:xfrm>
+                    <a:prstGeom prst="rect">
+                      <a:avLst/>
+                    </a:prstGeom>
+                    <a:noFill/>
+                    <a:ln>
+                      <a:noFill/>
+                    </a:ln>
+                  </pic:spPr>
+                </pic:pic>
+              </a:graphicData>
+            </a:graphic>
+          </wp:inline>
+        </w:drawing>
+      </w:r>
+    </w:p>
+    <w:p>
+      <w:pPr>
+        <w:pStyle w:val="berschrift3"/>
+      </w:pPr>
+      <w:r>
+        <w:t>Bedarf::Get ()</w:t>
+      </w:r>
+    </w:p>
+    <w:p>
+      <w:r>
+        <w:rPr>
+          <w:noProof/>
+        </w:rPr>
+        <w:drawing>
+          <wp:inline distT="0" distB="0" distL="0" distR="0" wp14:anchorId="0BAF0164" wp14:editId="53D522D5">
+            <wp:extent cx="4105275" cy="962025"/>
+            <wp:effectExtent l="0" t="0" r="9525" b="9525"/>
+            <wp:docPr id="21" name="Grafik 21" descr="C:\Users\Readock\AppData\Local\Microsoft\Windows\INetCache\Content.Word\Bedarf.Get.jpg"/>
+            <wp:cNvGraphicFramePr>
+              <a:graphicFrameLocks xmlns:a="http://schemas.openxmlformats.org/drawingml/2006/main" noChangeAspect="1"/>
+            </wp:cNvGraphicFramePr>
+            <a:graphic xmlns:a="http://schemas.openxmlformats.org/drawingml/2006/main">
+              <a:graphicData uri="http://schemas.openxmlformats.org/drawingml/2006/picture">
+                <pic:pic xmlns:pic="http://schemas.openxmlformats.org/drawingml/2006/picture">
+                  <pic:nvPicPr>
+                    <pic:cNvPr id="0" name="Picture 6" descr="C:\Users\Readock\AppData\Local\Microsoft\Windows\INetCache\Content.Word\Bedarf.Get.jpg"/>
+                    <pic:cNvPicPr>
+                      <a:picLocks noChangeAspect="1" noChangeArrowheads="1"/>
+                    </pic:cNvPicPr>
+                  </pic:nvPicPr>
+                  <pic:blipFill>
+                    <a:blip r:embed="rId19">
+                      <a:extLst>
+                        <a:ext uri="{28A0092B-C50C-407E-A947-70E740481C1C}">
+                          <a14:useLocalDpi xmlns:a14="http://schemas.microsoft.com/office/drawing/2010/main" val="0"/>
+                        </a:ext>
+                      </a:extLst>
+                    </a:blip>
+                    <a:srcRect/>
+                    <a:stretch>
+                      <a:fillRect/>
+                    </a:stretch>
+                  </pic:blipFill>
+                  <pic:spPr bwMode="auto">
+                    <a:xfrm>
+                      <a:off x="0" y="0"/>
+                      <a:ext cx="4105275" cy="962025"/>
+                    </a:xfrm>
+                    <a:prstGeom prst="rect">
+                      <a:avLst/>
+                    </a:prstGeom>
+                    <a:noFill/>
+                    <a:ln>
+                      <a:noFill/>
+                    </a:ln>
+                  </pic:spPr>
+                </pic:pic>
+              </a:graphicData>
+            </a:graphic>
+          </wp:inline>
+        </w:drawing>
+      </w:r>
+    </w:p>
+    <w:p>
+      <w:pPr>
+        <w:pStyle w:val="berschrift3"/>
+      </w:pPr>
+      <w:r>
+        <w:t>DateiEinlesen::Lesen ()</w:t>
+      </w:r>
+    </w:p>
+    <w:p>
+      <w:r>
+        <w:rPr>
+          <w:noProof/>
+        </w:rPr>
+        <w:drawing>
+          <wp:inline distT="0" distB="0" distL="0" distR="0" wp14:anchorId="3D0D264D" wp14:editId="3C832454">
+            <wp:extent cx="3752850" cy="3152775"/>
+            <wp:effectExtent l="0" t="0" r="0" b="9525"/>
+            <wp:docPr id="22" name="Grafik 22" descr="C:\Users\Readock\AppData\Local\Microsoft\Windows\INetCache\Content.Word\DateiEinlesen.Lesen.jpg"/>
+            <wp:cNvGraphicFramePr>
+              <a:graphicFrameLocks xmlns:a="http://schemas.openxmlformats.org/drawingml/2006/main" noChangeAspect="1"/>
+            </wp:cNvGraphicFramePr>
+            <a:graphic xmlns:a="http://schemas.openxmlformats.org/drawingml/2006/main">
+              <a:graphicData uri="http://schemas.openxmlformats.org/drawingml/2006/picture">
+                <pic:pic xmlns:pic="http://schemas.openxmlformats.org/drawingml/2006/picture">
+                  <pic:nvPicPr>
+                    <pic:cNvPr id="0" name="Picture 7" descr="C:\Users\Readock\AppData\Local\Microsoft\Windows\INetCache\Content.Word\DateiEinlesen.Lesen.jpg"/>
+                    <pic:cNvPicPr>
+                      <a:picLocks noChangeAspect="1" noChangeArrowheads="1"/>
+                    </pic:cNvPicPr>
+                  </pic:nvPicPr>
+                  <pic:blipFill>
+                    <a:blip r:embed="rId20">
+                      <a:extLst>
+                        <a:ext uri="{28A0092B-C50C-407E-A947-70E740481C1C}">
+                          <a14:useLocalDpi xmlns:a14="http://schemas.microsoft.com/office/drawing/2010/main" val="0"/>
+                        </a:ext>
+                      </a:extLst>
+                    </a:blip>
+                    <a:srcRect/>
+                    <a:stretch>
+                      <a:fillRect/>
+                    </a:stretch>
+                  </pic:blipFill>
+                  <pic:spPr bwMode="auto">
+                    <a:xfrm>
+                      <a:off x="0" y="0"/>
+                      <a:ext cx="3752850" cy="3152775"/>
+                    </a:xfrm>
+                    <a:prstGeom prst="rect">
+                      <a:avLst/>
+                    </a:prstGeom>
+                    <a:noFill/>
+                    <a:ln>
+                      <a:noFill/>
+                    </a:ln>
+                  </pic:spPr>
+                </pic:pic>
+              </a:graphicData>
+            </a:graphic>
+          </wp:inline>
+        </w:drawing>
+      </w:r>
+    </w:p>
+    <w:p/>
+    <w:p>
+      <w:pPr>
+        <w:pStyle w:val="berschrift3"/>
+      </w:pPr>
+      <w:r>
+        <w:t>DateiSchreiben::Schreiben()</w:t>
+      </w:r>
+    </w:p>
+    <w:p>
+      <w:r>
+        <w:rPr>
+          <w:noProof/>
+        </w:rPr>
+        <w:drawing>
+          <wp:inline distT="0" distB="0" distL="0" distR="0">
+            <wp:extent cx="1666875" cy="581025"/>
+            <wp:effectExtent l="0" t="0" r="9525" b="9525"/>
+            <wp:docPr id="23" name="Grafik 23" descr="C:\Users\Readock\AppData\Local\Microsoft\Windows\INetCache\Content.Word\DateiSchreiben.Schreiben.jpg"/>
+            <wp:cNvGraphicFramePr>
+              <a:graphicFrameLocks xmlns:a="http://schemas.openxmlformats.org/drawingml/2006/main" noChangeAspect="1"/>
+            </wp:cNvGraphicFramePr>
+            <a:graphic xmlns:a="http://schemas.openxmlformats.org/drawingml/2006/main">
+              <a:graphicData uri="http://schemas.openxmlformats.org/drawingml/2006/picture">
+                <pic:pic xmlns:pic="http://schemas.openxmlformats.org/drawingml/2006/picture">
+                  <pic:nvPicPr>
+                    <pic:cNvPr id="0" name="Picture 8" descr="C:\Users\Readock\AppData\Local\Microsoft\Windows\INetCache\Content.Word\DateiSchreiben.Schreiben.jpg"/>
+                    <pic:cNvPicPr>
+                      <a:picLocks noChangeAspect="1" noChangeArrowheads="1"/>
+                    </pic:cNvPicPr>
+                  </pic:nvPicPr>
+                  <pic:blipFill>
+                    <a:blip r:embed="rId21">
+                      <a:extLst>
+                        <a:ext uri="{28A0092B-C50C-407E-A947-70E740481C1C}">
+                          <a14:useLocalDpi xmlns:a14="http://schemas.microsoft.com/office/drawing/2010/main" val="0"/>
+                        </a:ext>
+                      </a:extLst>
+                    </a:blip>
+                    <a:srcRect/>
+                    <a:stretch>
+                      <a:fillRect/>
+                    </a:stretch>
+                  </pic:blipFill>
+                  <pic:spPr bwMode="auto">
+                    <a:xfrm>
+                      <a:off x="0" y="0"/>
+                      <a:ext cx="1666875" cy="581025"/>
+                    </a:xfrm>
+                    <a:prstGeom prst="rect">
+                      <a:avLst/>
+                    </a:prstGeom>
+                    <a:noFill/>
+                    <a:ln>
+                      <a:noFill/>
+                    </a:ln>
+                  </pic:spPr>
+                </pic:pic>
+              </a:graphicData>
+            </a:graphic>
+          </wp:inline>
+        </w:drawing>
+      </w:r>
+    </w:p>
+    <w:p>
+      <w:pPr>
+        <w:pStyle w:val="berschrift3"/>
+      </w:pPr>
+      <w:r>
+        <w:rPr>
+          <w:noProof/>
+        </w:rPr>
+        <w:drawing>
+          <wp:anchor distT="0" distB="0" distL="114300" distR="114300" simplePos="0" relativeHeight="251779072" behindDoc="0" locked="0" layoutInCell="1" allowOverlap="1">
+            <wp:simplePos x="0" y="0"/>
+            <wp:positionH relativeFrom="margin">
+              <wp:align>left</wp:align>
+            </wp:positionH>
+            <wp:positionV relativeFrom="paragraph">
+              <wp:posOffset>447040</wp:posOffset>
+            </wp:positionV>
+            <wp:extent cx="4181475" cy="1819275"/>
+            <wp:effectExtent l="0" t="0" r="9525" b="9525"/>
+            <wp:wrapTopAndBottom/>
+            <wp:docPr id="26" name="Grafik 26" descr="C:\Users\Readock\AppData\Local\Microsoft\Windows\INetCache\Content.Word\Polynom.GetIntegration.jpg"/>
+            <wp:cNvGraphicFramePr>
+              <a:graphicFrameLocks xmlns:a="http://schemas.openxmlformats.org/drawingml/2006/main" noChangeAspect="1"/>
+            </wp:cNvGraphicFramePr>
+            <a:graphic xmlns:a="http://schemas.openxmlformats.org/drawingml/2006/main">
+              <a:graphicData uri="http://schemas.openxmlformats.org/drawingml/2006/picture">
+                <pic:pic xmlns:pic="http://schemas.openxmlformats.org/drawingml/2006/picture">
+                  <pic:nvPicPr>
+                    <pic:cNvPr id="0" name="Picture 9" descr="C:\Users\Readock\AppData\Local\Microsoft\Windows\INetCache\Content.Word\Polynom.GetIntegration.jpg"/>
+                    <pic:cNvPicPr>
+                      <a:picLocks noChangeAspect="1" noChangeArrowheads="1"/>
+                    </pic:cNvPicPr>
+                  </pic:nvPicPr>
+                  <pic:blipFill>
+                    <a:blip r:embed="rId22">
+                      <a:extLst>
+                        <a:ext uri="{28A0092B-C50C-407E-A947-70E740481C1C}">
+                          <a14:useLocalDpi xmlns:a14="http://schemas.microsoft.com/office/drawing/2010/main" val="0"/>
+                        </a:ext>
+                      </a:extLst>
+                    </a:blip>
+                    <a:srcRect/>
+                    <a:stretch>
+                      <a:fillRect/>
+                    </a:stretch>
+                  </pic:blipFill>
+                  <pic:spPr bwMode="auto">
+                    <a:xfrm>
+                      <a:off x="0" y="0"/>
+                      <a:ext cx="4181475" cy="1819275"/>
+                    </a:xfrm>
+                    <a:prstGeom prst="rect">
+                      <a:avLst/>
+                    </a:prstGeom>
+                    <a:noFill/>
+                    <a:ln>
+                      <a:noFill/>
+                    </a:ln>
+                  </pic:spPr>
+                </pic:pic>
+              </a:graphicData>
+            </a:graphic>
+          </wp:anchor>
+        </w:drawing>
+      </w:r>
+      <w:r>
+        <w:t>Polynom::GetIntegration()</w:t>
+      </w:r>
+    </w:p>
+    <w:p/>
+    <w:p>
+      <w:pPr>
+        <w:pStyle w:val="berschrift3"/>
+      </w:pPr>
+      <w:r>
+        <w:t>Program::Main ()</w:t>
+      </w:r>
+    </w:p>
+    <w:p>
+      <w:r>
+        <w:rPr>
+          <w:noProof/>
+        </w:rPr>
+        <w:drawing>
+          <wp:inline distT="0" distB="0" distL="0" distR="0" wp14:anchorId="68343B35" wp14:editId="36D03E24">
+            <wp:extent cx="4495800" cy="2200275"/>
+            <wp:effectExtent l="0" t="0" r="0" b="9525"/>
+            <wp:docPr id="27" name="Grafik 27" descr="C:\Users\Readock\AppData\Local\Microsoft\Windows\INetCache\Content.Word\Program.Main.jpg"/>
+            <wp:cNvGraphicFramePr>
+              <a:graphicFrameLocks xmlns:a="http://schemas.openxmlformats.org/drawingml/2006/main" noChangeAspect="1"/>
+            </wp:cNvGraphicFramePr>
+            <a:graphic xmlns:a="http://schemas.openxmlformats.org/drawingml/2006/main">
+              <a:graphicData uri="http://schemas.openxmlformats.org/drawingml/2006/picture">
+                <pic:pic xmlns:pic="http://schemas.openxmlformats.org/drawingml/2006/picture">
+                  <pic:nvPicPr>
+                    <pic:cNvPr id="0" name="Picture 10" descr="C:\Users\Readock\AppData\Local\Microsoft\Windows\INetCache\Content.Word\Program.Main.jpg"/>
+                    <pic:cNvPicPr>
+                      <a:picLocks noChangeAspect="1" noChangeArrowheads="1"/>
+                    </pic:cNvPicPr>
+                  </pic:nvPicPr>
+                  <pic:blipFill>
+                    <a:blip r:embed="rId23">
+                      <a:extLst>
+                        <a:ext uri="{28A0092B-C50C-407E-A947-70E740481C1C}">
+                          <a14:useLocalDpi xmlns:a14="http://schemas.microsoft.com/office/drawing/2010/main" val="0"/>
+                        </a:ext>
+                      </a:extLst>
+                    </a:blip>
+                    <a:srcRect/>
+                    <a:stretch>
+                      <a:fillRect/>
+                    </a:stretch>
+                  </pic:blipFill>
+                  <pic:spPr bwMode="auto">
+                    <a:xfrm>
+                      <a:off x="0" y="0"/>
+                      <a:ext cx="4495800" cy="2200275"/>
+                    </a:xfrm>
+                    <a:prstGeom prst="rect">
+                      <a:avLst/>
+                    </a:prstGeom>
+                    <a:noFill/>
+                    <a:ln>
+                      <a:noFill/>
+                    </a:ln>
+                  </pic:spPr>
+                </pic:pic>
+              </a:graphicData>
+            </a:graphic>
+          </wp:inline>
+        </w:drawing>
+      </w:r>
+    </w:p>
+    <w:p>
+      <w:pPr>
+        <w:pStyle w:val="berschrift3"/>
+      </w:pPr>
+      <w:r>
+        <w:t>Simulation::BerechneBedarf ()</w:t>
+      </w:r>
+    </w:p>
+    <w:p>
+      <w:r>
+        <w:rPr>
+          <w:noProof/>
+        </w:rPr>
+        <w:drawing>
+          <wp:inline distT="0" distB="0" distL="0" distR="0" wp14:anchorId="13C533DD" wp14:editId="0F6372D7">
+            <wp:extent cx="2743200" cy="676275"/>
+            <wp:effectExtent l="0" t="0" r="0" b="9525"/>
+            <wp:docPr id="28" name="Grafik 28" descr="C:\Users\Readock\AppData\Local\Microsoft\Windows\INetCache\Content.Word\Simulation.BerechneBedarf.jpg"/>
+            <wp:cNvGraphicFramePr>
+              <a:graphicFrameLocks xmlns:a="http://schemas.openxmlformats.org/drawingml/2006/main" noChangeAspect="1"/>
+            </wp:cNvGraphicFramePr>
+            <a:graphic xmlns:a="http://schemas.openxmlformats.org/drawingml/2006/main">
+              <a:graphicData uri="http://schemas.openxmlformats.org/drawingml/2006/picture">
+                <pic:pic xmlns:pic="http://schemas.openxmlformats.org/drawingml/2006/picture">
+                  <pic:nvPicPr>
+                    <pic:cNvPr id="0" name="Picture 11" descr="C:\Users\Readock\AppData\Local\Microsoft\Windows\INetCache\Content.Word\Simulation.BerechneBedarf.jpg"/>
+                    <pic:cNvPicPr>
+                      <a:picLocks noChangeAspect="1" noChangeArrowheads="1"/>
+                    </pic:cNvPicPr>
+                  </pic:nvPicPr>
+                  <pic:blipFill>
+                    <a:blip r:embed="rId24">
+                      <a:extLst>
+                        <a:ext uri="{28A0092B-C50C-407E-A947-70E740481C1C}">
+                          <a14:useLocalDpi xmlns:a14="http://schemas.microsoft.com/office/drawing/2010/main" val="0"/>
+                        </a:ext>
+                      </a:extLst>
+                    </a:blip>
+                    <a:srcRect/>
+                    <a:stretch>
+                      <a:fillRect/>
+                    </a:stretch>
+                  </pic:blipFill>
+                  <pic:spPr bwMode="auto">
+                    <a:xfrm>
+                      <a:off x="0" y="0"/>
+                      <a:ext cx="2743200" cy="676275"/>
+                    </a:xfrm>
+                    <a:prstGeom prst="rect">
+                      <a:avLst/>
+                    </a:prstGeom>
+                    <a:noFill/>
+                    <a:ln>
+                      <a:noFill/>
+                    </a:ln>
+                  </pic:spPr>
+                </pic:pic>
+              </a:graphicData>
+            </a:graphic>
+          </wp:inline>
+        </w:drawing>
+      </w:r>
+    </w:p>
+    <w:p>
+      <w:pPr>
+        <w:pStyle w:val="berschrift3"/>
+      </w:pPr>
+      <w:r>
+        <w:lastRenderedPageBreak/>
+        <w:t>Simulation::BerechneEndzustand ()</w:t>
+      </w:r>
+    </w:p>
+    <w:p>
+      <w:r>
+        <w:rPr>
+          <w:noProof/>
+        </w:rPr>
+        <w:drawing>
+          <wp:inline distT="0" distB="0" distL="0" distR="0" wp14:anchorId="57412A99" wp14:editId="7A0C1601">
+            <wp:extent cx="3581400" cy="962025"/>
+            <wp:effectExtent l="0" t="0" r="0" b="9525"/>
+            <wp:docPr id="29" name="Grafik 29" descr="C:\Users\Readock\AppData\Local\Microsoft\Windows\INetCache\Content.Word\Simulation.BerechneEndzustand.jpg"/>
+            <wp:cNvGraphicFramePr>
+              <a:graphicFrameLocks xmlns:a="http://schemas.openxmlformats.org/drawingml/2006/main" noChangeAspect="1"/>
+            </wp:cNvGraphicFramePr>
+            <a:graphic xmlns:a="http://schemas.openxmlformats.org/drawingml/2006/main">
+              <a:graphicData uri="http://schemas.openxmlformats.org/drawingml/2006/picture">
+                <pic:pic xmlns:pic="http://schemas.openxmlformats.org/drawingml/2006/picture">
+                  <pic:nvPicPr>
+                    <pic:cNvPr id="0" name="Picture 12" descr="C:\Users\Readock\AppData\Local\Microsoft\Windows\INetCache\Content.Word\Simulation.BerechneEndzustand.jpg"/>
+                    <pic:cNvPicPr>
+                      <a:picLocks noChangeAspect="1" noChangeArrowheads="1"/>
+                    </pic:cNvPicPr>
+                  </pic:nvPicPr>
+                  <pic:blipFill>
+                    <a:blip r:embed="rId25">
+                      <a:extLst>
+                        <a:ext uri="{28A0092B-C50C-407E-A947-70E740481C1C}">
+                          <a14:useLocalDpi xmlns:a14="http://schemas.microsoft.com/office/drawing/2010/main" val="0"/>
+                        </a:ext>
+                      </a:extLst>
+                    </a:blip>
+                    <a:srcRect/>
+                    <a:stretch>
+                      <a:fillRect/>
+                    </a:stretch>
+                  </pic:blipFill>
+                  <pic:spPr bwMode="auto">
+                    <a:xfrm>
+                      <a:off x="0" y="0"/>
+                      <a:ext cx="3581400" cy="962025"/>
+                    </a:xfrm>
+                    <a:prstGeom prst="rect">
+                      <a:avLst/>
+                    </a:prstGeom>
+                    <a:noFill/>
+                    <a:ln>
+                      <a:noFill/>
+                    </a:ln>
+                  </pic:spPr>
+                </pic:pic>
+              </a:graphicData>
+            </a:graphic>
+          </wp:inline>
+        </w:drawing>
+      </w:r>
+    </w:p>
+    <w:p>
+      <w:pPr>
+        <w:pStyle w:val="berschrift3"/>
+      </w:pPr>
+      <w:r>
+        <w:t>Simulation::GeneriereAusgabe()</w:t>
+      </w:r>
+    </w:p>
+    <w:p>
+      <w:r>
+        <w:rPr>
+          <w:noProof/>
+        </w:rPr>
+        <w:drawing>
+          <wp:inline distT="0" distB="0" distL="0" distR="0">
+            <wp:extent cx="4124325" cy="2771775"/>
+            <wp:effectExtent l="0" t="0" r="9525" b="9525"/>
+            <wp:docPr id="30" name="Grafik 30" descr="C:\Users\Readock\AppData\Local\Microsoft\Windows\INetCache\Content.Word\Simulation.GeneriereAusgabe.jpg"/>
+            <wp:cNvGraphicFramePr>
+              <a:graphicFrameLocks xmlns:a="http://schemas.openxmlformats.org/drawingml/2006/main" noChangeAspect="1"/>
+            </wp:cNvGraphicFramePr>
+            <a:graphic xmlns:a="http://schemas.openxmlformats.org/drawingml/2006/main">
+              <a:graphicData uri="http://schemas.openxmlformats.org/drawingml/2006/picture">
+                <pic:pic xmlns:pic="http://schemas.openxmlformats.org/drawingml/2006/picture">
+                  <pic:nvPicPr>
+                    <pic:cNvPr id="0" name="Picture 13" descr="C:\Users\Readock\AppData\Local\Microsoft\Windows\INetCache\Content.Word\Simulation.GeneriereAusgabe.jpg"/>
+                    <pic:cNvPicPr>
+                      <a:picLocks noChangeAspect="1" noChangeArrowheads="1"/>
+                    </pic:cNvPicPr>
+                  </pic:nvPicPr>
+                  <pic:blipFill>
+                    <a:blip r:embed="rId26">
+                      <a:extLst>
+                        <a:ext uri="{28A0092B-C50C-407E-A947-70E740481C1C}">
+                          <a14:useLocalDpi xmlns:a14="http://schemas.microsoft.com/office/drawing/2010/main" val="0"/>
+                        </a:ext>
+                      </a:extLst>
+                    </a:blip>
+                    <a:srcRect/>
+                    <a:stretch>
+                      <a:fillRect/>
+                    </a:stretch>
+                  </pic:blipFill>
+                  <pic:spPr bwMode="auto">
+                    <a:xfrm>
+                      <a:off x="0" y="0"/>
+                      <a:ext cx="4124325" cy="2771775"/>
+                    </a:xfrm>
+                    <a:prstGeom prst="rect">
+                      <a:avLst/>
+                    </a:prstGeom>
+                    <a:noFill/>
+                    <a:ln>
+                      <a:noFill/>
+                    </a:ln>
+                  </pic:spPr>
+                </pic:pic>
+              </a:graphicData>
+            </a:graphic>
+          </wp:inline>
+        </w:drawing>
       </w:r>
     </w:p>
     <w:p>
       <w:pPr>
         <w:pStyle w:val="berschrift1"/>
       </w:pPr>
-      <w:bookmarkStart w:id="21" w:name="_Toc418841510"/>
+      <w:bookmarkStart w:id="20" w:name="_Toc418841510"/>
       <w:r>
         <w:lastRenderedPageBreak/>
         <w:t>Abweichung von der handschriftlichen Ausarbeitung</w:t>
       </w:r>
-      <w:bookmarkEnd w:id="21"/>
+      <w:bookmarkEnd w:id="20"/>
     </w:p>
     <w:p>
       <w:r>
@@ -7070,7 +7815,13 @@
         <w:t xml:space="preserve">m ursprünglichen Konzept </w:t>
       </w:r>
       <w:r>
-        <w:t xml:space="preserve">haben sich im Laufe der Bearbeitung einige Änderungen </w:t>
+        <w:t xml:space="preserve">haben sich im Laufe der Bearbeitung einige </w:t>
+      </w:r>
+      <w:r>
+        <w:t xml:space="preserve">kleinere </w:t>
+      </w:r>
+      <w:r>
+        <w:t xml:space="preserve">Änderungen </w:t>
       </w:r>
       <w:r>
         <w:t xml:space="preserve">ergeben. </w:t>
@@ -7084,19 +7835,261 @@
         <w:pStyle w:val="berschrift2"/>
       </w:pPr>
       <w:r>
-        <w:t>Titel Änderung 1</w:t>
+        <w:t>Prüfen der Eingabedatei</w:t>
+      </w:r>
+      <w:r>
+        <w:t xml:space="preserve"> in Methode Lesen</w:t>
+      </w:r>
+    </w:p>
+    <w:p>
+      <w:r>
+        <w:t xml:space="preserve">Im Ursprünglichen Konzept ist in der Methode DateiEinlesen::Lesen() keine Prüfung enthalten ob die Datei leer ist und ob der Dateipfad überhaupt gültig ist. </w:t>
+      </w:r>
+      <w:r>
+        <w:t>Diese Funktionen sowie das prüfen von m und der Polynome wurde ergänzt. Diese Änderung war notwendig da so der Benutzer eine passende Fehlermeldung erhält mit der er die Fehler in der Eingabe korrigieren kann.</w:t>
       </w:r>
     </w:p>
     <w:p>
       <w:pPr>
         <w:pStyle w:val="berschrift2"/>
       </w:pPr>
-      <w:bookmarkStart w:id="22" w:name="_Toc418841516"/>
-      <w:r>
-        <w:t>Titel Änderung 2 …</w:t>
+      <w:bookmarkStart w:id="21" w:name="_Toc418841516"/>
+      <w:r>
+        <w:t>Anpassung der Formel für Berechnung der Iterationen</w:t>
+      </w:r>
+    </w:p>
+    <w:p>
+      <w:r>
+        <w:t>Im Ursprünglichen Konzept hat sich ein kleiner Fehler eingeschlichen. Die Formel mit der die Anzahl der Iterationen aus der Genauigkeit berechnet werden soll besitzt einen fehler.Die richtige Formel lautet:</w:t>
+      </w:r>
+    </w:p>
+    <w:p>
+      <m:oMathPara>
+        <m:oMath>
+          <m:r>
+            <w:rPr>
+              <w:rFonts w:ascii="Cambria Math" w:hAnsi="Cambria Math"/>
+            </w:rPr>
+            <m:t xml:space="preserve">Anzahl Iterationen= </m:t>
+          </m:r>
+          <m:f>
+            <m:fPr>
+              <m:ctrlPr>
+                <w:rPr>
+                  <w:rFonts w:ascii="Cambria Math" w:hAnsi="Cambria Math"/>
+                  <w:i/>
+                </w:rPr>
+              </m:ctrlPr>
+            </m:fPr>
+            <m:num>
+              <m:r>
+                <m:rPr>
+                  <m:sty m:val="p"/>
+                </m:rPr>
+                <w:rPr>
+                  <w:rFonts w:ascii="Cambria Math" w:hAnsi="Cambria Math"/>
+                </w:rPr>
+                <m:t>ln⁡</m:t>
+              </m:r>
+              <m:r>
+                <w:rPr>
+                  <w:rFonts w:ascii="Cambria Math" w:hAnsi="Cambria Math"/>
+                </w:rPr>
+                <m:t>(</m:t>
+              </m:r>
+              <m:f>
+                <m:fPr>
+                  <m:ctrlPr>
+                    <w:rPr>
+                      <w:rFonts w:ascii="Cambria Math" w:hAnsi="Cambria Math"/>
+                      <w:i/>
+                    </w:rPr>
+                  </m:ctrlPr>
+                </m:fPr>
+                <m:num>
+                  <m:r>
+                    <w:rPr>
+                      <w:rFonts w:ascii="Cambria Math" w:hAnsi="Cambria Math"/>
+                    </w:rPr>
+                    <m:t>24</m:t>
+                  </m:r>
+                </m:num>
+                <m:den>
+                  <m:r>
+                    <w:rPr>
+                      <w:rFonts w:ascii="Cambria Math" w:hAnsi="Cambria Math"/>
+                    </w:rPr>
+                    <m:t>genauigkeit</m:t>
+                  </m:r>
+                </m:den>
+              </m:f>
+              <m:r>
+                <w:rPr>
+                  <w:rFonts w:ascii="Cambria Math" w:hAnsi="Cambria Math"/>
+                </w:rPr>
+                <m:t>)</m:t>
+              </m:r>
+            </m:num>
+            <m:den>
+              <m:r>
+                <m:rPr>
+                  <m:sty m:val="p"/>
+                </m:rPr>
+                <w:rPr>
+                  <w:rFonts w:ascii="Cambria Math" w:hAnsi="Cambria Math"/>
+                </w:rPr>
+                <m:t>ln⁡</m:t>
+              </m:r>
+              <m:r>
+                <w:rPr>
+                  <w:rFonts w:ascii="Cambria Math" w:hAnsi="Cambria Math"/>
+                </w:rPr>
+                <m:t>(2)</m:t>
+              </m:r>
+            </m:den>
+          </m:f>
+        </m:oMath>
+      </m:oMathPara>
+    </w:p>
+    <w:p>
+      <w:r>
+        <w:t xml:space="preserve">Zuvor wurde im Zähler der Formel </w:t>
+      </w:r>
+      <m:oMath>
+        <m:func>
+          <m:funcPr>
+            <m:ctrlPr>
+              <w:rPr>
+                <w:rFonts w:ascii="Cambria Math" w:hAnsi="Cambria Math"/>
+                <w:i/>
+              </w:rPr>
+            </m:ctrlPr>
+          </m:funcPr>
+          <m:fName>
+            <m:r>
+              <m:rPr>
+                <m:sty m:val="p"/>
+              </m:rPr>
+              <w:rPr>
+                <w:rFonts w:ascii="Cambria Math" w:hAnsi="Cambria Math"/>
+              </w:rPr>
+              <m:t>ln</m:t>
+            </m:r>
+          </m:fName>
+          <m:e>
+            <m:d>
+              <m:dPr>
+                <m:ctrlPr>
+                  <w:rPr>
+                    <w:rFonts w:ascii="Cambria Math" w:hAnsi="Cambria Math"/>
+                    <w:i/>
+                  </w:rPr>
+                </m:ctrlPr>
+              </m:dPr>
+              <m:e>
+                <m:r>
+                  <w:rPr>
+                    <w:rFonts w:ascii="Cambria Math" w:hAnsi="Cambria Math"/>
+                  </w:rPr>
+                  <m:t>24×genauigkeit</m:t>
+                </m:r>
+              </m:e>
+            </m:d>
+          </m:e>
+        </m:func>
+      </m:oMath>
+      <w:r>
+        <w:t xml:space="preserve"> berechnet was durch einen Umformungsfehler entstanden ist.</w:t>
+      </w:r>
+    </w:p>
+    <w:p>
+      <w:pPr>
+        <w:pStyle w:val="berschrift2"/>
+      </w:pPr>
+      <w:r>
+        <w:t>Allgemeine Änderungen an Nassi-Schneiderman-Diagrammen</w:t>
+      </w:r>
+    </w:p>
+    <w:p>
+      <w:r>
+        <w:rPr>
+          <w:noProof/>
+        </w:rPr>
+        <w:drawing>
+          <wp:anchor distT="0" distB="0" distL="114300" distR="114300" simplePos="0" relativeHeight="251780096" behindDoc="0" locked="0" layoutInCell="1" allowOverlap="1">
+            <wp:simplePos x="0" y="0"/>
+            <wp:positionH relativeFrom="margin">
+              <wp:align>center</wp:align>
+            </wp:positionH>
+            <wp:positionV relativeFrom="paragraph">
+              <wp:posOffset>669925</wp:posOffset>
+            </wp:positionV>
+            <wp:extent cx="1362075" cy="295275"/>
+            <wp:effectExtent l="0" t="0" r="9525" b="9525"/>
+            <wp:wrapTopAndBottom/>
+            <wp:docPr id="16" name="Grafik 16" descr="C:\Users\Readock\AppData\Local\Microsoft\Windows\INetCache\Content.Word\aufruf.jpg"/>
+            <wp:cNvGraphicFramePr>
+              <a:graphicFrameLocks xmlns:a="http://schemas.openxmlformats.org/drawingml/2006/main" noChangeAspect="1"/>
+            </wp:cNvGraphicFramePr>
+            <a:graphic xmlns:a="http://schemas.openxmlformats.org/drawingml/2006/main">
+              <a:graphicData uri="http://schemas.openxmlformats.org/drawingml/2006/picture">
+                <pic:pic xmlns:pic="http://schemas.openxmlformats.org/drawingml/2006/picture">
+                  <pic:nvPicPr>
+                    <pic:cNvPr id="0" name="Picture 1" descr="C:\Users\Readock\AppData\Local\Microsoft\Windows\INetCache\Content.Word\aufruf.jpg"/>
+                    <pic:cNvPicPr>
+                      <a:picLocks noChangeAspect="1" noChangeArrowheads="1"/>
+                    </pic:cNvPicPr>
+                  </pic:nvPicPr>
+                  <pic:blipFill>
+                    <a:blip r:embed="rId27">
+                      <a:extLst>
+                        <a:ext uri="{28A0092B-C50C-407E-A947-70E740481C1C}">
+                          <a14:useLocalDpi xmlns:a14="http://schemas.microsoft.com/office/drawing/2010/main" val="0"/>
+                        </a:ext>
+                      </a:extLst>
+                    </a:blip>
+                    <a:srcRect/>
+                    <a:stretch>
+                      <a:fillRect/>
+                    </a:stretch>
+                  </pic:blipFill>
+                  <pic:spPr bwMode="auto">
+                    <a:xfrm>
+                      <a:off x="0" y="0"/>
+                      <a:ext cx="1362075" cy="295275"/>
+                    </a:xfrm>
+                    <a:prstGeom prst="rect">
+                      <a:avLst/>
+                    </a:prstGeom>
+                    <a:noFill/>
+                    <a:ln>
+                      <a:noFill/>
+                    </a:ln>
+                  </pic:spPr>
+                </pic:pic>
+              </a:graphicData>
+            </a:graphic>
+          </wp:anchor>
+        </w:drawing>
+      </w:r>
+      <w:r>
+        <w:t>Im Ursprünglichen Konzept wurden Funktionsaufrufe in den Diagrammen nicht eindeutig gekennzeichnet. In der aktuellen Version sind diese mit dem Folgenden Kästchen gekennzeichnet worden:</w:t>
       </w:r>
     </w:p>
     <w:p/>
+    <w:p>
+      <w:pPr>
+        <w:pStyle w:val="berschrift2"/>
+      </w:pPr>
+      <w:r>
+        <w:t>Änderungen an der Main Methode</w:t>
+      </w:r>
+    </w:p>
+    <w:p>
+      <w:r>
+        <w:t>Beim Anlauf der Main Methode hat sich soweit nichts geändert. Das Nassi-Schneidermann Diagramm wurde nur etwas angepasst damit die Reihenfolge der im Code entspricht.</w:t>
+      </w:r>
+    </w:p>
     <w:p>
       <w:pPr>
         <w:pStyle w:val="berschrift1"/>
@@ -7108,7 +8101,27 @@
       <w:r>
         <w:t>fälle</w:t>
       </w:r>
-      <w:bookmarkEnd w:id="22"/>
+      <w:bookmarkEnd w:id="21"/>
+    </w:p>
+    <w:p>
+      <w:r>
+        <w:t xml:space="preserve">Die Testfälle werden nach dem Prinzip des Black Box Testens ausgewählt. </w:t>
+      </w:r>
+      <w:r>
+        <w:t>D</w:t>
+      </w:r>
+      <w:r>
+        <w:t xml:space="preserve">ie Tests </w:t>
+      </w:r>
+      <w:r>
+        <w:t xml:space="preserve">werden also </w:t>
+      </w:r>
+      <w:r>
+        <w:t xml:space="preserve">ohne Kenntnisse über die innere Funktionsweise des </w:t>
+      </w:r>
+      <w:r>
+        <w:t>zu testenden Systems entwickelt. Die Testfälle werden also anhand der Anforderungen ausgewählt. Die Genaue Beschaffenheit der Software wird nicht betrachtet sondern nur ihre ein und ausgaben.</w:t>
+      </w:r>
     </w:p>
     <w:p>
       <w:pPr>
@@ -7181,444 +8194,2387 @@
     </w:p>
     <w:p>
       <w:pPr>
-        <w:rPr>
-          <w:strike/>
-        </w:rPr>
-      </w:pPr>
-      <w:r>
-        <w:rPr>
-          <w:strike/>
-        </w:rPr>
-        <w:t>In diesem Kapitel werden Testeingaben nach dem Prinzip des Black-Box-Test</w:t>
-      </w:r>
-      <w:r>
-        <w:rPr>
-          <w:strike/>
-        </w:rPr>
-        <w:t>ings</w:t>
-      </w:r>
-      <w:r>
-        <w:rPr>
-          <w:strike/>
-        </w:rPr>
-        <w:t xml:space="preserve"> durchgeführt. Das bedeutet, dass nicht d</w:t>
-      </w:r>
-      <w:r>
-        <w:rPr>
-          <w:strike/>
-        </w:rPr>
-        <w:t>ie Implementierung des Programms</w:t>
-      </w:r>
-      <w:r>
-        <w:rPr>
-          <w:strike/>
-        </w:rPr>
-        <w:t xml:space="preserve">, sondern </w:t>
-      </w:r>
-      <w:r>
-        <w:rPr>
-          <w:strike/>
-        </w:rPr>
-        <w:t>nur das Verhalten nach außen, also die Funktionsweise des Programms, untersucht wird. In diesem Fall</w:t>
-      </w:r>
-      <w:r>
-        <w:rPr>
-          <w:strike/>
-        </w:rPr>
-        <w:t xml:space="preserve"> werden die Ausgaben des Programms bei einer zahlreichen Anzahl an Eingabedaten über</w:t>
-      </w:r>
-      <w:r>
-        <w:rPr>
-          <w:strike/>
-        </w:rPr>
-        <w:t xml:space="preserve">prüft und </w:t>
-      </w:r>
-      <w:r>
-        <w:rPr>
-          <w:strike/>
-        </w:rPr>
-        <w:t xml:space="preserve">dann </w:t>
-      </w:r>
-      <w:r>
-        <w:rPr>
-          <w:strike/>
-        </w:rPr>
-        <w:t>validiert, ob die Testergebnisse mit dem erwarteten Ergebnis übereinstimmen.</w:t>
-      </w:r>
-    </w:p>
-    <w:p>
-      <w:pPr>
-        <w:rPr>
-          <w:strike/>
-        </w:rPr>
-      </w:pPr>
-      <w:r>
-        <w:rPr>
-          <w:strike/>
-        </w:rPr>
-        <w:t xml:space="preserve">Zunächst werden die Beispiele aus der Aufgabenstellung untersucht. Im Anschluss daran werden Normal-, Sonder- und Fehlerfälle untersucht. </w:t>
-      </w:r>
-    </w:p>
-    <w:p>
-      <w:pPr>
-        <w:rPr>
-          <w:strike/>
-        </w:rPr>
-      </w:pPr>
-      <w:r>
-        <w:rPr>
-          <w:strike/>
-        </w:rPr>
-        <w:t xml:space="preserve">Als Normalfälle </w:t>
-      </w:r>
-      <w:r>
-        <w:rPr>
-          <w:strike/>
-        </w:rPr>
-        <w:t>gelten diejenigen Fälle</w:t>
-      </w:r>
-      <w:r>
-        <w:rPr>
-          <w:strike/>
-        </w:rPr>
-        <w:t>, die den Konventionen eines gültigen Eingabeformats entsprechen. Das heißt, dass eine gültige Eingabedatei mindestens aus zwei Strategien besteht, die miteinander verglichen werden können.</w:t>
-      </w:r>
-      <w:r>
-        <w:rPr>
-          <w:strike/>
-        </w:rPr>
-        <w:t xml:space="preserve"> Jede Zeile wechselt zwischen gültigem Kommentar und gültiger Strategie, wobei mit einem Kommentar begonnen wird</w:t>
-      </w:r>
-      <w:r>
-        <w:rPr>
-          <w:strike/>
-        </w:rPr>
-        <w:t xml:space="preserve">.  </w:t>
-      </w:r>
-      <w:r>
-        <w:rPr>
-          <w:strike/>
-        </w:rPr>
-        <w:t>Die Gültigkeit einer Strategie und einer Strategiebezeichnung sind im Unterkapitel „Format der Eingabedatei“ im Kapitel „Aufgabenanalyse“ genau erklärt.</w:t>
-      </w:r>
-      <w:r>
-        <w:rPr>
-          <w:strike/>
-        </w:rPr>
+        <w:pStyle w:val="berschrift2"/>
+      </w:pPr>
+      <w:bookmarkStart w:id="22" w:name="_Toc418841517"/>
+      <w:r>
+        <w:t>Normalfälle</w:t>
+      </w:r>
+      <w:bookmarkEnd w:id="22"/>
+    </w:p>
+    <w:p>
+      <w:r>
+        <w:t xml:space="preserve">Nachfolgend werden Normalfälle getestet. </w:t>
+      </w:r>
+      <w:r>
+        <w:t xml:space="preserve">Normalfälle sind Fälle die genau den Vorgaben entsprechen </w:t>
+      </w:r>
+    </w:p>
+    <w:p>
+      <w:pPr>
+        <w:pStyle w:val="berschrift3"/>
+      </w:pPr>
+      <w:bookmarkStart w:id="23" w:name="_Toc418841518"/>
+      <w:r>
+        <w:t>IHK_Beispiel</w:t>
+      </w:r>
+      <w:r>
+        <w:t>1</w:t>
+      </w:r>
+      <w:r>
+        <w:t>.</w:t>
+      </w:r>
+      <w:bookmarkEnd w:id="23"/>
+      <w:r>
+        <w:t>in</w:t>
+      </w:r>
+    </w:p>
+    <w:p>
+      <w:pPr>
+        <w:pStyle w:val="berschrift4"/>
+      </w:pPr>
+      <w:r>
+        <w:t>Eingabe</w:t>
+      </w:r>
+    </w:p>
+    <w:p>
+      <w:pPr>
+        <w:pStyle w:val="Listenabsatz"/>
+      </w:pPr>
+      <w:r>
+        <w:t># AHausen</w:t>
+      </w:r>
+    </w:p>
+    <w:p>
+      <w:pPr>
+        <w:pStyle w:val="Listenabsatz"/>
+      </w:pPr>
+      <w:r>
+        <w:t># m</w:t>
+      </w:r>
+    </w:p>
+    <w:p>
+      <w:pPr>
+        <w:pStyle w:val="Listenabsatz"/>
+      </w:pPr>
+      <w:r>
+        <w:t>1</w:t>
+      </w:r>
+    </w:p>
+    <w:p>
+      <w:pPr>
+        <w:pStyle w:val="Listenabsatz"/>
+      </w:pPr>
+      <w:r>
+        <w:t># Polynome Nachfrage</w:t>
+      </w:r>
+    </w:p>
+    <w:p>
+      <w:pPr>
+        <w:pStyle w:val="Listenabsatz"/>
+      </w:pPr>
+      <w:r>
+        <w:t>0 0.2023761 -0.0287711 0.0016925 -0.0000352</w:t>
+      </w:r>
+    </w:p>
+    <w:p>
+      <w:pPr>
+        <w:pStyle w:val="Listenabsatz"/>
+      </w:pPr>
+      <w:r>
+        <w:t># Polynome Abstellungen</w:t>
+      </w:r>
+    </w:p>
+    <w:p>
+      <w:pPr>
+        <w:pStyle w:val="Listenabsatz"/>
+      </w:pPr>
+      <w:r>
+        <w:t>0.434782 0 0 0 0</w:t>
+      </w:r>
+    </w:p>
+    <w:p>
+      <w:pPr>
+        <w:pStyle w:val="berschrift4"/>
+      </w:pPr>
+      <w:r>
+        <w:t>Ausgabe</w:t>
+      </w:r>
+    </w:p>
+    <w:p>
+      <w:pPr>
+        <w:pStyle w:val="Listenabsatz"/>
+      </w:pPr>
+      <w:r>
+        <w:t># AHausen</w:t>
+      </w:r>
+    </w:p>
+    <w:p>
+      <w:pPr>
+        <w:pStyle w:val="Listenabsatz"/>
+      </w:pPr>
+      <w:r>
+        <w:t>Abstellung in Q_11 zu t=2,30</w:t>
+      </w:r>
+    </w:p>
+    <w:p>
+      <w:pPr>
+        <w:pStyle w:val="Listenabsatz"/>
+      </w:pPr>
+      <w:r>
+        <w:t>Nachfrage in Q_11 zu t=3,76</w:t>
+      </w:r>
+    </w:p>
+    <w:p>
+      <w:pPr>
+        <w:pStyle w:val="Listenabsatz"/>
+      </w:pPr>
+      <w:r>
+        <w:t>Abstellung in Q_11 zu t=4,60</w:t>
+      </w:r>
+    </w:p>
+    <w:p>
+      <w:pPr>
+        <w:pStyle w:val="Listenabsatz"/>
+      </w:pPr>
+      <w:r>
+        <w:t>Nachfrage in Q_11 zu t=5,87</w:t>
+      </w:r>
+    </w:p>
+    <w:p>
+      <w:pPr>
+        <w:pStyle w:val="Listenabsatz"/>
+      </w:pPr>
+      <w:r>
+        <w:t>Abstellung in Q_11 zu t=6,90</w:t>
+      </w:r>
+    </w:p>
+    <w:p>
+      <w:pPr>
+        <w:pStyle w:val="Listenabsatz"/>
+      </w:pPr>
+      <w:r>
+        <w:t>Nachfrage in Q_11 zu t=7,86</w:t>
+      </w:r>
+    </w:p>
+    <w:p>
+      <w:pPr>
+        <w:pStyle w:val="Listenabsatz"/>
+      </w:pPr>
+      <w:r>
+        <w:t>Abstellung in Q_11 zu t=9,20</w:t>
+      </w:r>
+    </w:p>
+    <w:p>
+      <w:pPr>
+        <w:pStyle w:val="Listenabsatz"/>
+      </w:pPr>
+      <w:r>
+        <w:t>Nachfrage in Q_11 zu t=9,89</w:t>
+      </w:r>
+    </w:p>
+    <w:p>
+      <w:pPr>
+        <w:pStyle w:val="Listenabsatz"/>
+      </w:pPr>
+      <w:r>
+        <w:t>Abstellung in Q_11 zu t=11,50</w:t>
+      </w:r>
+    </w:p>
+    <w:p>
+      <w:pPr>
+        <w:pStyle w:val="Listenabsatz"/>
+      </w:pPr>
+      <w:r>
+        <w:t>Nachfrage in Q_11 zu t=11,96</w:t>
+      </w:r>
+    </w:p>
+    <w:p>
+      <w:pPr>
+        <w:pStyle w:val="Listenabsatz"/>
+      </w:pPr>
+      <w:r>
+        <w:t>Abstellung in Q_11 zu t=13,80</w:t>
+      </w:r>
+    </w:p>
+    <w:p>
+      <w:pPr>
+        <w:pStyle w:val="Listenabsatz"/>
+      </w:pPr>
+      <w:r>
+        <w:t>Nachfrage in Q_11 zu t=14,03</w:t>
+      </w:r>
+    </w:p>
+    <w:p>
+      <w:pPr>
+        <w:pStyle w:val="Listenabsatz"/>
+      </w:pPr>
+      <w:r>
+        <w:lastRenderedPageBreak/>
+        <w:t>Nachfrage in Q_11 zu t=16,06</w:t>
+      </w:r>
+    </w:p>
+    <w:p>
+      <w:pPr>
+        <w:pStyle w:val="Listenabsatz"/>
+      </w:pPr>
+      <w:r>
+        <w:t>Abstellung in Q_11 zu t=16,10</w:t>
+      </w:r>
+    </w:p>
+    <w:p>
+      <w:pPr>
+        <w:pStyle w:val="Listenabsatz"/>
+      </w:pPr>
+      <w:r>
+        <w:t>Nachfrage in Q_11 zu t=18,06</w:t>
+      </w:r>
+    </w:p>
+    <w:p>
+      <w:pPr>
+        <w:pStyle w:val="Listenabsatz"/>
+      </w:pPr>
+      <w:r>
+        <w:t>Abstellung in Q_11 zu t=18,40</w:t>
+      </w:r>
+    </w:p>
+    <w:p>
+      <w:pPr>
+        <w:pStyle w:val="Listenabsatz"/>
+      </w:pPr>
+      <w:r>
+        <w:t>Nachfrage in Q_11 zu t=20,17</w:t>
+      </w:r>
+    </w:p>
+    <w:p>
+      <w:pPr>
+        <w:pStyle w:val="Listenabsatz"/>
+      </w:pPr>
+      <w:r>
+        <w:t>Abstellung in Q_11 zu t=20,70</w:t>
+      </w:r>
+    </w:p>
+    <w:p>
+      <w:pPr>
+        <w:pStyle w:val="Listenabsatz"/>
+      </w:pPr>
+      <w:r>
+        <w:t>Abstellung in Q_11 zu t=23,00</w:t>
+      </w:r>
+    </w:p>
+    <w:p>
+      <w:pPr>
+        <w:pStyle w:val="Listenabsatz"/>
+      </w:pPr>
+      <w:r>
+        <w:t>Nachfrage in Q_11 zu t=23,43</w:t>
+      </w:r>
+    </w:p>
+    <w:p>
+      <w:pPr>
+        <w:pStyle w:val="Listenabsatz"/>
+      </w:pPr>
+      <w:r>
+        <w:t>Endzustand des Tages:</w:t>
+      </w:r>
+    </w:p>
+    <w:p>
+      <w:pPr>
+        <w:pStyle w:val="Listenabsatz"/>
+      </w:pPr>
+      <w:r>
+        <w:t xml:space="preserve">0 </w:t>
+      </w:r>
+    </w:p>
+    <w:p>
+      <w:pPr>
+        <w:pStyle w:val="Listenabsatz"/>
+      </w:pPr>
+      <w:r>
+        <w:t>Maximaler Bedarf:</w:t>
+      </w:r>
+    </w:p>
+    <w:p>
+      <w:pPr>
+        <w:pStyle w:val="Listenabsatz"/>
+      </w:pPr>
+      <w:r>
+        <w:t>1</w:t>
+      </w:r>
+    </w:p>
+    <w:p>
+      <w:pPr>
+        <w:pStyle w:val="berschrift4"/>
+      </w:pPr>
+      <w:r>
+        <w:t xml:space="preserve">Diskussion </w:t>
+      </w:r>
+    </w:p>
+    <w:p>
+      <w:r>
+        <w:t>Durch V</w:t>
+      </w:r>
+      <w:r>
+        <w:t xml:space="preserve">ergleich mit dem Beispiel </w:t>
+      </w:r>
+      <w:r>
+        <w:t>in der Aufgabenstellung fällt auf, dass die Ergebnisse vollständig übereinstimmen. Dieser Normalfall</w:t>
+      </w:r>
+      <w:r>
+        <w:t xml:space="preserve"> weißt also keine Fehler oder Besonderheiten auf</w:t>
+      </w:r>
+      <w:r>
+        <w:t>.</w:t>
+      </w:r>
+    </w:p>
+    <w:p>
+      <w:pPr>
+        <w:pStyle w:val="berschrift3"/>
+      </w:pPr>
+      <w:r>
+        <w:t>IHK_Beispiel2.in</w:t>
+      </w:r>
+    </w:p>
+    <w:p>
+      <w:pPr>
+        <w:pStyle w:val="berschrift4"/>
+      </w:pPr>
+      <w:r>
+        <w:t>Eingabe</w:t>
+      </w:r>
+    </w:p>
+    <w:p>
+      <w:pPr>
+        <w:pStyle w:val="Listenabsatz"/>
+      </w:pPr>
+      <w:r>
+        <w:t xml:space="preserve"># </w:t>
+      </w:r>
+      <w:r>
+        <w:t>BStadt</w:t>
+      </w:r>
+    </w:p>
+    <w:p>
+      <w:pPr>
+        <w:pStyle w:val="Listenabsatz"/>
+      </w:pPr>
+      <w:r>
+        <w:t># m</w:t>
+      </w:r>
+    </w:p>
+    <w:p>
+      <w:pPr>
+        <w:pStyle w:val="Listenabsatz"/>
+      </w:pPr>
+      <w:r>
+        <w:t>2</w:t>
+      </w:r>
+    </w:p>
+    <w:p>
+      <w:pPr>
+        <w:pStyle w:val="Listenabsatz"/>
+      </w:pPr>
+      <w:r>
+        <w:t># Polynome Nachfrage</w:t>
+      </w:r>
+    </w:p>
+    <w:p>
+      <w:pPr>
+        <w:pStyle w:val="Listenabsatz"/>
+      </w:pPr>
+      <w:r>
+        <w:t>0 0 0 0 0</w:t>
+      </w:r>
+    </w:p>
+    <w:p>
+      <w:pPr>
+        <w:pStyle w:val="Listenabsatz"/>
+      </w:pPr>
+      <w:r>
+        <w:t>0.20833333333333334 0 0 0 0</w:t>
+      </w:r>
+    </w:p>
+    <w:p>
+      <w:pPr>
+        <w:pStyle w:val="Listenabsatz"/>
+      </w:pPr>
+      <w:r>
+        <w:t>0 0.03333333333333333 -0.001388888888888889 0 0</w:t>
+      </w:r>
+    </w:p>
+    <w:p>
+      <w:pPr>
+        <w:pStyle w:val="Listenabsatz"/>
+      </w:pPr>
+      <w:r>
+        <w:t>0 0 0 0 0</w:t>
+      </w:r>
+    </w:p>
+    <w:p>
+      <w:pPr>
+        <w:pStyle w:val="Listenabsatz"/>
+      </w:pPr>
+      <w:r>
+        <w:t># Polynome Abstellungen</w:t>
+      </w:r>
+    </w:p>
+    <w:p>
+      <w:pPr>
+        <w:pStyle w:val="Listenabsatz"/>
+      </w:pPr>
+      <w:r>
+        <w:t>0 0 0 0 0</w:t>
+      </w:r>
+    </w:p>
+    <w:p>
+      <w:pPr>
+        <w:pStyle w:val="Listenabsatz"/>
+      </w:pPr>
+      <w:r>
+        <w:t>0 0.048 -0.002 0 0</w:t>
+      </w:r>
+    </w:p>
+    <w:p>
+      <w:pPr>
+        <w:pStyle w:val="Listenabsatz"/>
+      </w:pPr>
+      <w:r>
+        <w:t>0.14285714285714285 0 0 0 0</w:t>
+      </w:r>
+    </w:p>
+    <w:p>
+      <w:pPr>
+        <w:pStyle w:val="Listenabsatz"/>
+      </w:pPr>
+      <w:r>
+        <w:t>0.058823529411764705 0 0 0 0</w:t>
+      </w:r>
+    </w:p>
+    <w:p>
+      <w:pPr>
+        <w:pStyle w:val="berschrift4"/>
+      </w:pPr>
+      <w:r>
+        <w:t>Ausgabe</w:t>
+      </w:r>
+    </w:p>
+    <w:p>
+      <w:pPr>
+        <w:pStyle w:val="Listenabsatz"/>
+      </w:pPr>
+      <w:r>
+        <w:t># BStadt</w:t>
+      </w:r>
+    </w:p>
+    <w:p>
+      <w:pPr>
+        <w:pStyle w:val="Listenabsatz"/>
+      </w:pPr>
+      <w:r>
+        <w:t>Nachfrage in Q_12 zu t=4,80</w:t>
+      </w:r>
+    </w:p>
+    <w:p>
+      <w:pPr>
+        <w:pStyle w:val="Listenabsatz"/>
+      </w:pPr>
+      <w:r>
+        <w:t>Abstellung in Q_21 zu t=7,00</w:t>
+      </w:r>
+    </w:p>
+    <w:p>
+      <w:pPr>
+        <w:pStyle w:val="Listenabsatz"/>
+      </w:pPr>
+      <w:r>
+        <w:t>Abstellung in Q_12 zu t=7,22</w:t>
+      </w:r>
+    </w:p>
+    <w:p>
+      <w:pPr>
+        <w:pStyle w:val="Listenabsatz"/>
+      </w:pPr>
+      <w:r>
+        <w:t>Nachfrage in Q_21 zu t=8,93</w:t>
+      </w:r>
+    </w:p>
+    <w:p>
+      <w:pPr>
+        <w:pStyle w:val="Listenabsatz"/>
+      </w:pPr>
+      <w:r>
+        <w:t>Nachfrage in Q_12 zu t=9,60</w:t>
+      </w:r>
+    </w:p>
+    <w:p>
+      <w:pPr>
+        <w:pStyle w:val="Listenabsatz"/>
+      </w:pPr>
+      <w:r>
+        <w:t>Abstellung in Q_12 zu t=10,94</w:t>
+      </w:r>
+    </w:p>
+    <w:p>
+      <w:pPr>
+        <w:pStyle w:val="Listenabsatz"/>
+      </w:pPr>
+      <w:r>
+        <w:t>Abstellung in Q_21 zu t=14,00</w:t>
+      </w:r>
+    </w:p>
+    <w:p>
+      <w:pPr>
+        <w:pStyle w:val="Listenabsatz"/>
+      </w:pPr>
+      <w:r>
+        <w:t>Nachfrage in Q_21 zu t=14,02</w:t>
+      </w:r>
+    </w:p>
+    <w:p>
+      <w:pPr>
+        <w:pStyle w:val="Listenabsatz"/>
+      </w:pPr>
+      <w:r>
+        <w:lastRenderedPageBreak/>
+        <w:t>Nachfrage in Q_12 zu t=14,40</w:t>
+      </w:r>
+    </w:p>
+    <w:p>
+      <w:pPr>
+        <w:pStyle w:val="Listenabsatz"/>
+      </w:pPr>
+      <w:r>
+        <w:t>Abstellung in Q_12 zu t=14,45</w:t>
+      </w:r>
+    </w:p>
+    <w:p>
+      <w:pPr>
+        <w:pStyle w:val="Listenabsatz"/>
+      </w:pPr>
+      <w:r>
+        <w:t>Abstellung in Q_22 zu t=17,00</w:t>
+      </w:r>
+    </w:p>
+    <w:p>
+      <w:pPr>
+        <w:pStyle w:val="Listenabsatz"/>
+      </w:pPr>
+      <w:r>
+        <w:t>Abstellung in Q_12 zu t=18,53</w:t>
+      </w:r>
+    </w:p>
+    <w:p>
+      <w:pPr>
+        <w:pStyle w:val="Listenabsatz"/>
+      </w:pPr>
+      <w:r>
+        <w:t>Nachfrage in Q_12 zu t=19,20</w:t>
+      </w:r>
+    </w:p>
+    <w:p>
+      <w:pPr>
+        <w:pStyle w:val="Listenabsatz"/>
+      </w:pPr>
+      <w:r>
+        <w:t>Nachfrage in Q_21 zu t=20,35</w:t>
+      </w:r>
+    </w:p>
+    <w:p>
+      <w:pPr>
+        <w:pStyle w:val="Listenabsatz"/>
+      </w:pPr>
+      <w:r>
+        <w:t>Abstellung in Q_21 zu t=21,00</w:t>
+      </w:r>
+    </w:p>
+    <w:p>
+      <w:pPr>
+        <w:pStyle w:val="Listenabsatz"/>
+      </w:pPr>
+      <w:r>
+        <w:t>Nachfrage in Q_12 zu t=24,00</w:t>
+      </w:r>
+    </w:p>
+    <w:p>
+      <w:pPr>
+        <w:pStyle w:val="Listenabsatz"/>
+      </w:pPr>
+      <w:r>
+        <w:t>Endzustand des Tages:</w:t>
+      </w:r>
+    </w:p>
+    <w:p>
+      <w:pPr>
+        <w:pStyle w:val="Listenabsatz"/>
+      </w:pPr>
+      <w:r>
+        <w:t xml:space="preserve">0 1 </w:t>
+      </w:r>
+    </w:p>
+    <w:p>
+      <w:pPr>
+        <w:pStyle w:val="Listenabsatz"/>
+      </w:pPr>
+      <w:r>
+        <w:t xml:space="preserve">0 -1 </w:t>
+      </w:r>
+    </w:p>
+    <w:p>
+      <w:pPr>
+        <w:pStyle w:val="Listenabsatz"/>
+      </w:pPr>
+      <w:r>
+        <w:t>Maximaler Bedarf:</w:t>
+      </w:r>
+    </w:p>
+    <w:p>
+      <w:pPr>
+        <w:pStyle w:val="Listenabsatz"/>
+      </w:pPr>
+      <w:r>
+        <w:t xml:space="preserve">0 1 </w:t>
+      </w:r>
+    </w:p>
+    <w:p>
+      <w:pPr>
+        <w:pStyle w:val="Listenabsatz"/>
+      </w:pPr>
+      <w:r>
+        <w:t>1 0</w:t>
+      </w:r>
+    </w:p>
+    <w:p>
+      <w:pPr>
+        <w:pStyle w:val="berschrift4"/>
+      </w:pPr>
+      <w:r>
+        <w:t>Duskusion</w:t>
+      </w:r>
+    </w:p>
+    <w:p>
+      <w:r>
+        <w:t>Durch Vergleich mit dem Beispiel in der Aufgabenstellung fällt auf, dass die Ergebnisse vollständig übereinstimmen. Dieser Normalfall weißt also keine Fehler oder Besonderheiten auf.</w:t>
+      </w:r>
+    </w:p>
+    <w:p>
+      <w:pPr>
+        <w:pStyle w:val="berschrift3"/>
+      </w:pPr>
+      <w:r>
+        <w:t>Normalfall</w:t>
+      </w:r>
+      <w:r>
+        <w:t>-Versetzte</w:t>
+      </w:r>
+      <w:r>
+        <w:t>Geraden</w:t>
+      </w:r>
+      <w:r>
+        <w:t>.in</w:t>
+      </w:r>
+    </w:p>
+    <w:p>
+      <w:r>
+        <w:t>In diesem Test wird überprüft, was passiert, wenn die Polynome die gleiche Steigung besitzen, aber einen anderen y achsenabschnitt.</w:t>
+      </w:r>
+    </w:p>
+    <w:p>
+      <w:pPr>
+        <w:pStyle w:val="berschrift4"/>
+      </w:pPr>
+      <w:r>
+        <w:t>Eingabe</w:t>
+      </w:r>
+    </w:p>
+    <w:p>
+      <w:pPr>
+        <w:pStyle w:val="Listenabsatz"/>
+      </w:pPr>
+      <w:r>
+        <w:t># CHausen</w:t>
+      </w:r>
+    </w:p>
+    <w:p>
+      <w:pPr>
+        <w:pStyle w:val="Listenabsatz"/>
+      </w:pPr>
+      <w:r>
+        <w:t># m</w:t>
+      </w:r>
+    </w:p>
+    <w:p>
+      <w:pPr>
+        <w:pStyle w:val="Listenabsatz"/>
+      </w:pPr>
+      <w:r>
+        <w:t>1</w:t>
+      </w:r>
+    </w:p>
+    <w:p>
+      <w:pPr>
+        <w:pStyle w:val="Listenabsatz"/>
+      </w:pPr>
+      <w:r>
+        <w:t># Polynome Nachfrage</w:t>
+      </w:r>
+    </w:p>
+    <w:p>
+      <w:pPr>
+        <w:pStyle w:val="Listenabsatz"/>
+      </w:pPr>
+      <w:r>
+        <w:t>1 0.005 0 0 0</w:t>
+      </w:r>
+    </w:p>
+    <w:p>
+      <w:pPr>
+        <w:pStyle w:val="Listenabsatz"/>
+      </w:pPr>
+      <w:r>
+        <w:t># Polynome Abstellungen</w:t>
+      </w:r>
+    </w:p>
+    <w:p>
+      <w:pPr>
+        <w:pStyle w:val="Listenabsatz"/>
+      </w:pPr>
+      <w:r>
+        <w:t>0 0.005 0 0 0</w:t>
+      </w:r>
+    </w:p>
+    <w:p>
+      <w:pPr>
+        <w:pStyle w:val="berschrift4"/>
+      </w:pPr>
+      <w:r>
+        <w:t>Ausgabe</w:t>
+      </w:r>
+    </w:p>
+    <w:p>
+      <w:pPr>
+        <w:pStyle w:val="Listenabsatz"/>
+      </w:pPr>
+      <w:r>
+        <w:t># CHausen</w:t>
+      </w:r>
+    </w:p>
+    <w:p>
+      <w:pPr>
+        <w:pStyle w:val="Listenabsatz"/>
+      </w:pPr>
+      <w:r>
+        <w:t>Nachfrage in Q_11 zu t=1,00</w:t>
+      </w:r>
+    </w:p>
+    <w:p>
+      <w:pPr>
+        <w:pStyle w:val="Listenabsatz"/>
+      </w:pPr>
+      <w:r>
+        <w:t>Nachfrage in Q_11 zu t=1,99</w:t>
+      </w:r>
+    </w:p>
+    <w:p>
+      <w:pPr>
+        <w:pStyle w:val="Listenabsatz"/>
+      </w:pPr>
+      <w:r>
+        <w:t>Nachfrage in Q_11 zu t=2,98</w:t>
+      </w:r>
+    </w:p>
+    <w:p>
+      <w:pPr>
+        <w:pStyle w:val="Listenabsatz"/>
+      </w:pPr>
+      <w:r>
+        <w:t>Nachfrage in Q_11 zu t=3,96</w:t>
+      </w:r>
+    </w:p>
+    <w:p>
+      <w:pPr>
+        <w:pStyle w:val="Listenabsatz"/>
+      </w:pPr>
+      <w:r>
+        <w:t>Nachfrage in Q_11 zu t=4,94</w:t>
+      </w:r>
+    </w:p>
+    <w:p>
+      <w:pPr>
+        <w:pStyle w:val="Listenabsatz"/>
+      </w:pPr>
+      <w:r>
+        <w:t>Nachfrage in Q_11 zu t=5,91</w:t>
+      </w:r>
+    </w:p>
+    <w:p>
+      <w:pPr>
+        <w:pStyle w:val="Listenabsatz"/>
+      </w:pPr>
+      <w:r>
+        <w:t>Nachfrage in Q_11 zu t=6,88</w:t>
+      </w:r>
+    </w:p>
+    <w:p>
+      <w:pPr>
+        <w:pStyle w:val="Listenabsatz"/>
+      </w:pPr>
+      <w:r>
+        <w:t>Nachfrage in Q_11 zu t=7,85</w:t>
+      </w:r>
+    </w:p>
+    <w:p>
+      <w:pPr>
+        <w:pStyle w:val="Listenabsatz"/>
+      </w:pPr>
+      <w:r>
+        <w:t>Nachfrage in Q_11 zu t=8,81</w:t>
+      </w:r>
+    </w:p>
+    <w:p>
+      <w:pPr>
+        <w:pStyle w:val="Listenabsatz"/>
+      </w:pPr>
+      <w:r>
+        <w:lastRenderedPageBreak/>
+        <w:t>Nachfrage in Q_11 zu t=9,76</w:t>
+      </w:r>
+    </w:p>
+    <w:p>
+      <w:pPr>
+        <w:pStyle w:val="Listenabsatz"/>
+      </w:pPr>
+      <w:r>
+        <w:t>Nachfrage in Q_11 zu t=10,71</w:t>
+      </w:r>
+    </w:p>
+    <w:p>
+      <w:pPr>
+        <w:pStyle w:val="Listenabsatz"/>
+      </w:pPr>
+      <w:r>
+        <w:t>Nachfrage in Q_11 zu t=11,66</w:t>
+      </w:r>
+    </w:p>
+    <w:p>
+      <w:pPr>
+        <w:pStyle w:val="Listenabsatz"/>
+      </w:pPr>
+      <w:r>
+        <w:t>Nachfrage in Q_11 zu t=12,60</w:t>
+      </w:r>
+    </w:p>
+    <w:p>
+      <w:pPr>
+        <w:pStyle w:val="Listenabsatz"/>
+      </w:pPr>
+      <w:r>
+        <w:t>Nachfrage in Q_11 zu t=13,54</w:t>
+      </w:r>
+    </w:p>
+    <w:p>
+      <w:pPr>
+        <w:pStyle w:val="Listenabsatz"/>
+      </w:pPr>
+      <w:r>
+        <w:t>Nachfrage in Q_11 zu t=14,48</w:t>
+      </w:r>
+    </w:p>
+    <w:p>
+      <w:pPr>
+        <w:pStyle w:val="Listenabsatz"/>
+      </w:pPr>
+      <w:r>
+        <w:t>Nachfrage in Q_11 zu t=15,41</w:t>
+      </w:r>
+    </w:p>
+    <w:p>
+      <w:pPr>
+        <w:pStyle w:val="Listenabsatz"/>
+      </w:pPr>
+      <w:r>
+        <w:t>Nachfrage in Q_11 zu t=16,33</w:t>
+      </w:r>
+    </w:p>
+    <w:p>
+      <w:pPr>
+        <w:pStyle w:val="Listenabsatz"/>
+      </w:pPr>
+      <w:r>
+        <w:t>Nachfrage in Q_11 zu t=17,26</w:t>
+      </w:r>
+    </w:p>
+    <w:p>
+      <w:pPr>
+        <w:pStyle w:val="Listenabsatz"/>
+      </w:pPr>
+      <w:r>
+        <w:t>Nachfrage in Q_11 zu t=18,17</w:t>
+      </w:r>
+    </w:p>
+    <w:p>
+      <w:pPr>
+        <w:pStyle w:val="Listenabsatz"/>
+      </w:pPr>
+      <w:r>
+        <w:t>Nachfrage in Q_11 zu t=19,09</w:t>
+      </w:r>
+    </w:p>
+    <w:p>
+      <w:pPr>
+        <w:pStyle w:val="Listenabsatz"/>
+      </w:pPr>
+      <w:r>
+        <w:t>Abstellung in Q_11 zu t=20,00</w:t>
+      </w:r>
+    </w:p>
+    <w:p>
+      <w:pPr>
+        <w:pStyle w:val="Listenabsatz"/>
+      </w:pPr>
+      <w:r>
+        <w:t>Nachfrage in Q_11 zu t=20,00</w:t>
+      </w:r>
+    </w:p>
+    <w:p>
+      <w:pPr>
+        <w:pStyle w:val="Listenabsatz"/>
+      </w:pPr>
+      <w:r>
+        <w:t>Nachfrage in Q_11 zu t=20,91</w:t>
+      </w:r>
+    </w:p>
+    <w:p>
+      <w:pPr>
+        <w:pStyle w:val="Listenabsatz"/>
+      </w:pPr>
+      <w:r>
+        <w:t>Nachfrage in Q_11 zu t=21,81</w:t>
+      </w:r>
+    </w:p>
+    <w:p>
+      <w:pPr>
+        <w:pStyle w:val="Listenabsatz"/>
+      </w:pPr>
+      <w:r>
+        <w:t>Nachfrage in Q_11 zu t=22,71</w:t>
+      </w:r>
+    </w:p>
+    <w:p>
+      <w:pPr>
+        <w:pStyle w:val="Listenabsatz"/>
+      </w:pPr>
+      <w:r>
+        <w:t>Nachfrage in Q_11 zu t=23,61</w:t>
+      </w:r>
+    </w:p>
+    <w:p>
+      <w:pPr>
+        <w:pStyle w:val="Listenabsatz"/>
+      </w:pPr>
+      <w:r>
+        <w:t>Endzustand des Tages:</w:t>
+      </w:r>
+    </w:p>
+    <w:p>
+      <w:pPr>
+        <w:pStyle w:val="Listenabsatz"/>
+      </w:pPr>
+      <w:r>
+        <w:t xml:space="preserve">24 </w:t>
+      </w:r>
+    </w:p>
+    <w:p>
+      <w:pPr>
+        <w:pStyle w:val="Listenabsatz"/>
+      </w:pPr>
+      <w:r>
+        <w:t>Maximaler Bedarf:</w:t>
+      </w:r>
+    </w:p>
+    <w:p>
+      <w:pPr>
+        <w:pStyle w:val="Listenabsatz"/>
+      </w:pPr>
+      <w:r>
+        <w:t>24</w:t>
+      </w:r>
+    </w:p>
+    <w:p>
+      <w:pPr>
+        <w:pStyle w:val="berschrift4"/>
+      </w:pPr>
+      <w:r>
+        <w:t>Diskussion</w:t>
+      </w:r>
+    </w:p>
+    <w:p>
+      <w:r>
+        <w:t>Die beiden Polynome sind identisch bis auf ihren startwert. Durch diese Verschiebung wird immer ein Auto mehr nachgefragt als Abgegeben. Deshalb ist der Endzustand auch wie erwartet 24, da pro Stunde immer 1 Auto mehr abgegeben wird als angefragt.</w:t>
+      </w:r>
+    </w:p>
+    <w:p>
+      <w:pPr>
+        <w:pStyle w:val="berschrift2"/>
+      </w:pPr>
+      <w:bookmarkStart w:id="24" w:name="_Toc418841521"/>
+      <w:r>
+        <w:t>Sonderfälle</w:t>
+      </w:r>
+      <w:bookmarkEnd w:id="24"/>
+    </w:p>
+    <w:p>
+      <w:r>
+        <w:t xml:space="preserve">Nachfolgend werden Sonderfälle getestet. </w:t>
+      </w:r>
+      <w:r>
+        <w:t>Diese enthaltenen Besonderheiten</w:t>
+      </w:r>
+      <w:r>
+        <w:t xml:space="preserve"> also Gegebenheiten die bei Normalfällen in der Regel nicht auftreten.</w:t>
+      </w:r>
+    </w:p>
+    <w:p>
+      <w:pPr>
+        <w:pStyle w:val="berschrift3"/>
+      </w:pPr>
+      <w:bookmarkStart w:id="25" w:name="_Toc418841522"/>
+      <w:r>
+        <w:t>Sonderfall-</w:t>
+      </w:r>
+      <w:r>
+        <w:t>Lange</w:t>
+      </w:r>
+      <w:r>
+        <w:t>Zahlen</w:t>
+      </w:r>
+      <w:r>
+        <w:t>.</w:t>
+      </w:r>
+      <w:bookmarkEnd w:id="25"/>
+      <w:r>
+        <w:t>in</w:t>
+      </w:r>
+    </w:p>
+    <w:p>
+      <w:r>
+        <w:t xml:space="preserve">In diesem Test wird überprüft, ob </w:t>
+      </w:r>
+      <w:r>
+        <w:t>das Programm mit sehr langen Gleitkommazahlen umgehen kann.</w:t>
+      </w:r>
+      <w:r>
         <w:t xml:space="preserve"> </w:t>
       </w:r>
-    </w:p>
-    <w:p>
-      <w:pPr>
-        <w:rPr>
-          <w:strike/>
-        </w:rPr>
-      </w:pPr>
-      <w:r>
-        <w:rPr>
-          <w:strike/>
-        </w:rPr>
-        <w:t xml:space="preserve">Als Sonderfälle </w:t>
-      </w:r>
-      <w:r>
-        <w:rPr>
-          <w:strike/>
-        </w:rPr>
-        <w:t>gelten</w:t>
-      </w:r>
-      <w:r>
-        <w:rPr>
-          <w:strike/>
-        </w:rPr>
-        <w:t xml:space="preserve"> hingegen d</w:t>
-      </w:r>
-      <w:r>
-        <w:rPr>
-          <w:strike/>
-        </w:rPr>
-        <w:t>iejenigen Fälle</w:t>
-      </w:r>
-      <w:r>
-        <w:rPr>
-          <w:strike/>
-        </w:rPr>
-        <w:t xml:space="preserve">, bei denen die Formatierung </w:t>
-      </w:r>
-      <w:r>
-        <w:rPr>
-          <w:strike/>
-        </w:rPr>
-        <w:t xml:space="preserve">einer Kommentarzeile bzw. einer Strategie </w:t>
-      </w:r>
-      <w:r>
-        <w:rPr>
-          <w:strike/>
-        </w:rPr>
-        <w:t xml:space="preserve">nicht gültig ist, </w:t>
-      </w:r>
-      <w:r>
-        <w:rPr>
-          <w:strike/>
-        </w:rPr>
-        <w:t xml:space="preserve">aber durch die Behandlung des Programms dennoch zu einer gültigen Strategie umgewandelt und anschließend bewertet werden kann. </w:t>
-      </w:r>
-    </w:p>
-    <w:p>
-      <w:r>
-        <w:rPr>
-          <w:strike/>
-        </w:rPr>
-        <w:t xml:space="preserve">Fehlerfälle in Eingabedaten sind alle Fälle, </w:t>
-      </w:r>
-      <w:r>
-        <w:rPr>
-          <w:strike/>
-        </w:rPr>
-        <w:t>die keine Sonder- und keine Normalfälle sind. Fehlerfälle können also nicht so umgewandelt werden, dass sie zur weiteren Nutzung durch das Programm verwendet werden können. Fehler werden in einem Fehlerprotokoll dokumentiert.</w:t>
+      <w:r>
+        <w:t xml:space="preserve">Dazu wird eine zahl des Beispiels </w:t>
+      </w:r>
+      <w:r>
+        <w:t>IHKBeispiel2</w:t>
+      </w:r>
+      <w:r>
+        <w:t xml:space="preserve"> verlängert.</w:t>
+      </w:r>
+    </w:p>
+    <w:p>
+      <w:pPr>
+        <w:pStyle w:val="berschrift4"/>
+      </w:pPr>
+      <w:r>
+        <w:t>Eingabe</w:t>
+      </w:r>
+    </w:p>
+    <w:p>
+      <w:pPr>
+        <w:pStyle w:val="Listenabsatz"/>
+      </w:pPr>
+      <w:r>
+        <w:t># BStadt</w:t>
+      </w:r>
+    </w:p>
+    <w:p>
+      <w:pPr>
+        <w:pStyle w:val="Listenabsatz"/>
+      </w:pPr>
+      <w:r>
+        <w:t># m</w:t>
+      </w:r>
+    </w:p>
+    <w:p>
+      <w:pPr>
+        <w:pStyle w:val="Listenabsatz"/>
+      </w:pPr>
+      <w:r>
+        <w:t>2</w:t>
+      </w:r>
+    </w:p>
+    <w:p>
+      <w:pPr>
+        <w:pStyle w:val="Listenabsatz"/>
+      </w:pPr>
+      <w:r>
+        <w:t># Polynome Nachfrage</w:t>
+      </w:r>
+    </w:p>
+    <w:p>
+      <w:pPr>
+        <w:pStyle w:val="Listenabsatz"/>
+      </w:pPr>
+      <w:r>
+        <w:t>0 0 0 0 0</w:t>
+      </w:r>
+    </w:p>
+    <w:p>
+      <w:pPr>
+        <w:pStyle w:val="Listenabsatz"/>
+      </w:pPr>
+      <w:r>
+        <w:t>0.20833333333333334 0 0 0 0</w:t>
+      </w:r>
+    </w:p>
+    <w:p>
+      <w:pPr>
+        <w:pStyle w:val="Listenabsatz"/>
+      </w:pPr>
+      <w:r>
+        <w:lastRenderedPageBreak/>
+        <w:t>0 0.0333333333333333333333333333333333333333333</w:t>
+      </w:r>
+      <w:r>
+        <w:t>333</w:t>
+      </w:r>
+      <w:r>
+        <w:t>3333333333333333333333 -0.001388888888888889 0 0</w:t>
+      </w:r>
+    </w:p>
+    <w:p>
+      <w:pPr>
+        <w:pStyle w:val="Listenabsatz"/>
+      </w:pPr>
+      <w:r>
+        <w:t>0 0 0 0 0</w:t>
+      </w:r>
+    </w:p>
+    <w:p>
+      <w:pPr>
+        <w:pStyle w:val="Listenabsatz"/>
+      </w:pPr>
+      <w:r>
+        <w:t># Polynome Abstellungen</w:t>
+      </w:r>
+    </w:p>
+    <w:p>
+      <w:pPr>
+        <w:pStyle w:val="Listenabsatz"/>
+      </w:pPr>
+      <w:r>
+        <w:t>0 0 0 0 0</w:t>
+      </w:r>
+    </w:p>
+    <w:p>
+      <w:pPr>
+        <w:pStyle w:val="Listenabsatz"/>
+      </w:pPr>
+      <w:r>
+        <w:t>0 0.048 -0.002 0 0</w:t>
+      </w:r>
+    </w:p>
+    <w:p>
+      <w:pPr>
+        <w:pStyle w:val="Listenabsatz"/>
+      </w:pPr>
+      <w:r>
+        <w:t>0.14285714285714285 0 0 0 0</w:t>
+      </w:r>
+    </w:p>
+    <w:p>
+      <w:pPr>
+        <w:pStyle w:val="Listenabsatz"/>
+      </w:pPr>
+      <w:r>
+        <w:t>0.058823529411764705 0 0 0 0</w:t>
+      </w:r>
+    </w:p>
+    <w:p>
+      <w:pPr>
+        <w:pStyle w:val="berschrift4"/>
+      </w:pPr>
+      <w:r>
+        <w:t>Ausgabe</w:t>
+      </w:r>
+    </w:p>
+    <w:p>
+      <w:pPr>
+        <w:pStyle w:val="Listenabsatz"/>
+      </w:pPr>
+      <w:r>
+        <w:t># BStadt</w:t>
+      </w:r>
+    </w:p>
+    <w:p>
+      <w:pPr>
+        <w:pStyle w:val="Listenabsatz"/>
+      </w:pPr>
+      <w:r>
+        <w:t>Nachfrage in Q_12 zu t=4,80</w:t>
+      </w:r>
+    </w:p>
+    <w:p>
+      <w:pPr>
+        <w:pStyle w:val="Listenabsatz"/>
+      </w:pPr>
+      <w:r>
+        <w:t>Abstellung in Q_21 zu t=7,00</w:t>
+      </w:r>
+    </w:p>
+    <w:p>
+      <w:pPr>
+        <w:pStyle w:val="Listenabsatz"/>
+      </w:pPr>
+      <w:r>
+        <w:t>Abstellung in Q_12 zu t=7,22</w:t>
+      </w:r>
+    </w:p>
+    <w:p>
+      <w:pPr>
+        <w:pStyle w:val="Listenabsatz"/>
+      </w:pPr>
+      <w:r>
+        <w:t>Nachfrage in Q_21 zu t=8,93</w:t>
+      </w:r>
+    </w:p>
+    <w:p>
+      <w:pPr>
+        <w:pStyle w:val="Listenabsatz"/>
+      </w:pPr>
+      <w:r>
+        <w:t>Nachfrage in Q_12 zu t=9,60</w:t>
+      </w:r>
+    </w:p>
+    <w:p>
+      <w:pPr>
+        <w:pStyle w:val="Listenabsatz"/>
+      </w:pPr>
+      <w:r>
+        <w:t>Abstellung in Q_12 zu t=10,94</w:t>
+      </w:r>
+    </w:p>
+    <w:p>
+      <w:pPr>
+        <w:pStyle w:val="Listenabsatz"/>
+      </w:pPr>
+      <w:r>
+        <w:t>Abstellung in Q_21 zu t=14,00</w:t>
+      </w:r>
+    </w:p>
+    <w:p>
+      <w:pPr>
+        <w:pStyle w:val="Listenabsatz"/>
+      </w:pPr>
+      <w:r>
+        <w:t>Nachfrage in Q_21 zu t=14,02</w:t>
+      </w:r>
+    </w:p>
+    <w:p>
+      <w:pPr>
+        <w:pStyle w:val="Listenabsatz"/>
+      </w:pPr>
+      <w:r>
+        <w:t>Nachfrage in Q_12 zu t=14,40</w:t>
+      </w:r>
+    </w:p>
+    <w:p>
+      <w:pPr>
+        <w:pStyle w:val="Listenabsatz"/>
+      </w:pPr>
+      <w:r>
+        <w:t>Abstellung in Q_12 zu t=14,45</w:t>
+      </w:r>
+    </w:p>
+    <w:p>
+      <w:pPr>
+        <w:pStyle w:val="Listenabsatz"/>
+      </w:pPr>
+      <w:r>
+        <w:t>Abstellung in Q_22 zu t=17,00</w:t>
+      </w:r>
+    </w:p>
+    <w:p>
+      <w:pPr>
+        <w:pStyle w:val="Listenabsatz"/>
+      </w:pPr>
+      <w:r>
+        <w:t>Abstellung in Q_12 zu t=18,53</w:t>
+      </w:r>
+    </w:p>
+    <w:p>
+      <w:pPr>
+        <w:pStyle w:val="Listenabsatz"/>
+      </w:pPr>
+      <w:r>
+        <w:t>Nachfrage in Q_12 zu t=19,20</w:t>
+      </w:r>
+    </w:p>
+    <w:p>
+      <w:pPr>
+        <w:pStyle w:val="Listenabsatz"/>
+      </w:pPr>
+      <w:r>
+        <w:t>Nachfrage in Q_21 zu t=20,35</w:t>
+      </w:r>
+    </w:p>
+    <w:p>
+      <w:pPr>
+        <w:pStyle w:val="Listenabsatz"/>
+      </w:pPr>
+      <w:r>
+        <w:t>Abstellung in Q_21 zu t=21,00</w:t>
+      </w:r>
+    </w:p>
+    <w:p>
+      <w:pPr>
+        <w:pStyle w:val="Listenabsatz"/>
+      </w:pPr>
+      <w:r>
+        <w:t>Nachfrage in Q_12 zu t=24,00</w:t>
+      </w:r>
+    </w:p>
+    <w:p>
+      <w:pPr>
+        <w:pStyle w:val="Listenabsatz"/>
+      </w:pPr>
+      <w:r>
+        <w:t>Endzustand des Tages:</w:t>
+      </w:r>
+    </w:p>
+    <w:p>
+      <w:pPr>
+        <w:pStyle w:val="Listenabsatz"/>
+      </w:pPr>
+      <w:r>
+        <w:t xml:space="preserve">0 1 </w:t>
+      </w:r>
+    </w:p>
+    <w:p>
+      <w:pPr>
+        <w:pStyle w:val="Listenabsatz"/>
+      </w:pPr>
+      <w:r>
+        <w:t xml:space="preserve">0 -1 </w:t>
+      </w:r>
+    </w:p>
+    <w:p>
+      <w:pPr>
+        <w:pStyle w:val="Listenabsatz"/>
+      </w:pPr>
+      <w:r>
+        <w:t>Maximaler Bedarf:</w:t>
+      </w:r>
+    </w:p>
+    <w:p>
+      <w:pPr>
+        <w:pStyle w:val="Listenabsatz"/>
+      </w:pPr>
+      <w:r>
+        <w:t xml:space="preserve">0 1 </w:t>
+      </w:r>
+    </w:p>
+    <w:p>
+      <w:pPr>
+        <w:pStyle w:val="Listenabsatz"/>
+      </w:pPr>
+      <w:r>
+        <w:t>1 0</w:t>
+      </w:r>
+    </w:p>
+    <w:p>
+      <w:pPr>
+        <w:pStyle w:val="berschrift4"/>
+      </w:pPr>
+      <w:r>
+        <w:t>Diskussion</w:t>
+      </w:r>
+    </w:p>
+    <w:p>
+      <w:r>
+        <w:t xml:space="preserve">Die Ausgabe zeigt, dass </w:t>
+      </w:r>
+      <w:r>
+        <w:t>das Programm mit längeren Gleitkommazahlen umgehen kann. Das Ergebnis ist dasselbe wie beim Testfall IHKBeispiel2.in.</w:t>
+      </w:r>
+    </w:p>
+    <w:p>
+      <w:pPr>
+        <w:pStyle w:val="berschrift3"/>
+      </w:pPr>
+      <w:r>
+        <w:t>Sonderfall-</w:t>
+      </w:r>
+      <w:r>
+        <w:t>LeerZeilen</w:t>
+      </w:r>
+      <w:r>
+        <w:t>.</w:t>
+      </w:r>
+      <w:r>
+        <w:t>in</w:t>
+      </w:r>
+    </w:p>
+    <w:p>
+      <w:r>
+        <w:t xml:space="preserve">In diesem Test wird überprüft, ob </w:t>
+      </w:r>
+      <w:r>
+        <w:t xml:space="preserve">Leerzeichen in der Eingabedatei das Programm behindern. Dazu wird </w:t>
+      </w:r>
+      <w:r>
+        <w:t>IHKBeispiel</w:t>
+      </w:r>
+      <w:r>
+        <w:t>1 abgeändert, sodass einige Leerzeichen eingefügt werden.</w:t>
+      </w:r>
+    </w:p>
+    <w:p>
+      <w:pPr>
+        <w:pStyle w:val="berschrift4"/>
+      </w:pPr>
+      <w:r>
+        <w:lastRenderedPageBreak/>
+        <w:t>Eingabe</w:t>
+      </w:r>
+    </w:p>
+    <w:p>
+      <w:pPr>
+        <w:pStyle w:val="Listenabsatz"/>
+      </w:pPr>
+      <w:r>
+        <w:t># AHausen</w:t>
+      </w:r>
+    </w:p>
+    <w:p>
+      <w:pPr>
+        <w:pStyle w:val="Listenabsatz"/>
+      </w:pPr>
+    </w:p>
+    <w:p>
+      <w:pPr>
+        <w:pStyle w:val="Listenabsatz"/>
+      </w:pPr>
+      <w:r>
+        <w:t># m</w:t>
+      </w:r>
+    </w:p>
+    <w:p>
+      <w:pPr>
+        <w:pStyle w:val="Listenabsatz"/>
+      </w:pPr>
+      <w:r>
+        <w:t>1</w:t>
+      </w:r>
+    </w:p>
+    <w:p>
+      <w:pPr>
+        <w:pStyle w:val="Listenabsatz"/>
+      </w:pPr>
+    </w:p>
+    <w:p>
+      <w:pPr>
+        <w:pStyle w:val="Listenabsatz"/>
+      </w:pPr>
+      <w:r>
+        <w:t># Polynome Nachfrage</w:t>
+      </w:r>
+    </w:p>
+    <w:p>
+      <w:pPr>
+        <w:pStyle w:val="Listenabsatz"/>
+      </w:pPr>
+    </w:p>
+    <w:p>
+      <w:pPr>
+        <w:pStyle w:val="Listenabsatz"/>
+      </w:pPr>
+      <w:r>
+        <w:t>0 0.2023761 -0.0287711 0.0016925 -0.0000352</w:t>
+      </w:r>
+    </w:p>
+    <w:p>
+      <w:pPr>
+        <w:pStyle w:val="Listenabsatz"/>
+      </w:pPr>
+    </w:p>
+    <w:p>
+      <w:pPr>
+        <w:pStyle w:val="Listenabsatz"/>
+      </w:pPr>
+    </w:p>
+    <w:p>
+      <w:pPr>
+        <w:pStyle w:val="Listenabsatz"/>
+      </w:pPr>
+      <w:r>
+        <w:t># Polynome Abstellungen</w:t>
+      </w:r>
+    </w:p>
+    <w:p>
+      <w:pPr>
+        <w:pStyle w:val="Listenabsatz"/>
+      </w:pPr>
+    </w:p>
+    <w:p>
+      <w:pPr>
+        <w:pStyle w:val="Listenabsatz"/>
+      </w:pPr>
+    </w:p>
+    <w:p>
+      <w:pPr>
+        <w:pStyle w:val="Listenabsatz"/>
+      </w:pPr>
+    </w:p>
+    <w:p>
+      <w:pPr>
+        <w:pStyle w:val="Listenabsatz"/>
+      </w:pPr>
+      <w:r>
+        <w:t>0.434782 0 0 0 0</w:t>
+      </w:r>
+    </w:p>
+    <w:p>
+      <w:pPr>
+        <w:pStyle w:val="berschrift4"/>
+      </w:pPr>
+      <w:r>
+        <w:t>Ausgabe</w:t>
+      </w:r>
+    </w:p>
+    <w:p>
+      <w:pPr>
+        <w:pStyle w:val="Listenabsatz"/>
+      </w:pPr>
+      <w:r>
+        <w:t># AHausen</w:t>
+      </w:r>
+    </w:p>
+    <w:p>
+      <w:pPr>
+        <w:pStyle w:val="Listenabsatz"/>
+      </w:pPr>
+      <w:r>
+        <w:t>Abstellung in Q_11 zu t=2,30</w:t>
+      </w:r>
+    </w:p>
+    <w:p>
+      <w:pPr>
+        <w:pStyle w:val="Listenabsatz"/>
+      </w:pPr>
+      <w:r>
+        <w:t>Nachfrage in Q_11 zu t=3,76</w:t>
+      </w:r>
+    </w:p>
+    <w:p>
+      <w:pPr>
+        <w:pStyle w:val="Listenabsatz"/>
+      </w:pPr>
+      <w:r>
+        <w:t>Abstellung in Q_11 zu t=4,60</w:t>
+      </w:r>
+    </w:p>
+    <w:p>
+      <w:pPr>
+        <w:pStyle w:val="Listenabsatz"/>
+      </w:pPr>
+      <w:r>
+        <w:t>Nachfrage in Q_11 zu t=5,87</w:t>
+      </w:r>
+    </w:p>
+    <w:p>
+      <w:pPr>
+        <w:pStyle w:val="Listenabsatz"/>
+      </w:pPr>
+      <w:r>
+        <w:t>Abstellung in Q_11 zu t=6,90</w:t>
+      </w:r>
+    </w:p>
+    <w:p>
+      <w:pPr>
+        <w:pStyle w:val="Listenabsatz"/>
+      </w:pPr>
+      <w:r>
+        <w:t>Nachfrage in Q_11 zu t=7,86</w:t>
+      </w:r>
+    </w:p>
+    <w:p>
+      <w:pPr>
+        <w:pStyle w:val="Listenabsatz"/>
+      </w:pPr>
+      <w:r>
+        <w:t>Abstellung in Q_11 zu t=9,20</w:t>
+      </w:r>
+    </w:p>
+    <w:p>
+      <w:pPr>
+        <w:pStyle w:val="Listenabsatz"/>
+      </w:pPr>
+      <w:r>
+        <w:t>Nachfrage in Q_11 zu t=9,89</w:t>
+      </w:r>
+    </w:p>
+    <w:p>
+      <w:pPr>
+        <w:pStyle w:val="Listenabsatz"/>
+      </w:pPr>
+      <w:r>
+        <w:t>Abstellung in Q_11 zu t=11,50</w:t>
+      </w:r>
+    </w:p>
+    <w:p>
+      <w:pPr>
+        <w:pStyle w:val="Listenabsatz"/>
+      </w:pPr>
+      <w:r>
+        <w:t>Nachfrage in Q_11 zu t=11,96</w:t>
+      </w:r>
+    </w:p>
+    <w:p>
+      <w:pPr>
+        <w:pStyle w:val="Listenabsatz"/>
+      </w:pPr>
+      <w:r>
+        <w:t>Abstellung in Q_11 zu t=13,80</w:t>
+      </w:r>
+    </w:p>
+    <w:p>
+      <w:pPr>
+        <w:pStyle w:val="Listenabsatz"/>
+      </w:pPr>
+      <w:r>
+        <w:t>Nachfrage in Q_11 zu t=14,03</w:t>
+      </w:r>
+    </w:p>
+    <w:p>
+      <w:pPr>
+        <w:pStyle w:val="Listenabsatz"/>
+      </w:pPr>
+      <w:r>
+        <w:t>Nachfrage in Q_11 zu t=16,06</w:t>
+      </w:r>
+    </w:p>
+    <w:p>
+      <w:pPr>
+        <w:pStyle w:val="Listenabsatz"/>
+      </w:pPr>
+      <w:r>
+        <w:t>Abstellung in Q_11 zu t=16,10</w:t>
+      </w:r>
+    </w:p>
+    <w:p>
+      <w:pPr>
+        <w:pStyle w:val="Listenabsatz"/>
+      </w:pPr>
+      <w:r>
+        <w:t>Nachfrage in Q_11 zu t=18,06</w:t>
+      </w:r>
+    </w:p>
+    <w:p>
+      <w:pPr>
+        <w:pStyle w:val="Listenabsatz"/>
+      </w:pPr>
+      <w:r>
+        <w:t>Abstellung in Q_11 zu t=18,40</w:t>
+      </w:r>
+    </w:p>
+    <w:p>
+      <w:pPr>
+        <w:pStyle w:val="Listenabsatz"/>
+      </w:pPr>
+      <w:r>
+        <w:t>Nachfrage in Q_11 zu t=20,17</w:t>
+      </w:r>
+    </w:p>
+    <w:p>
+      <w:pPr>
+        <w:pStyle w:val="Listenabsatz"/>
+      </w:pPr>
+      <w:r>
+        <w:t>Abstellung in Q_11 zu t=20,70</w:t>
+      </w:r>
+    </w:p>
+    <w:p>
+      <w:pPr>
+        <w:pStyle w:val="Listenabsatz"/>
+      </w:pPr>
+      <w:r>
+        <w:t>Abstellung in Q_11 zu t=23,00</w:t>
+      </w:r>
+    </w:p>
+    <w:p>
+      <w:pPr>
+        <w:pStyle w:val="Listenabsatz"/>
+      </w:pPr>
+      <w:r>
+        <w:t>Nachfrage in Q_11 zu t=23,43</w:t>
+      </w:r>
+    </w:p>
+    <w:p>
+      <w:pPr>
+        <w:pStyle w:val="Listenabsatz"/>
+      </w:pPr>
+      <w:r>
+        <w:t>Endzustand des Tages:</w:t>
+      </w:r>
+    </w:p>
+    <w:p>
+      <w:pPr>
+        <w:pStyle w:val="Listenabsatz"/>
+      </w:pPr>
+      <w:r>
+        <w:t xml:space="preserve">0 </w:t>
+      </w:r>
+    </w:p>
+    <w:p>
+      <w:pPr>
+        <w:pStyle w:val="Listenabsatz"/>
+      </w:pPr>
+      <w:r>
+        <w:t>Maximaler Bedarf:</w:t>
+      </w:r>
+    </w:p>
+    <w:p>
+      <w:pPr>
+        <w:pStyle w:val="Listenabsatz"/>
+      </w:pPr>
+      <w:r>
+        <w:t>1</w:t>
+      </w:r>
+    </w:p>
+    <w:p>
+      <w:pPr>
+        <w:pStyle w:val="berschrift4"/>
+      </w:pPr>
+      <w:r>
+        <w:lastRenderedPageBreak/>
+        <w:t>Diskussion</w:t>
+      </w:r>
+    </w:p>
+    <w:p>
+      <w:r>
+        <w:t xml:space="preserve">Die Ausgabe zeigt, dass das Programm mit </w:t>
+      </w:r>
+      <w:r>
+        <w:t>Leerzeichen und Zeilenumbrüchen</w:t>
+      </w:r>
+      <w:r>
+        <w:t xml:space="preserve"> umgehen kann. Das Ergebnis ist dasselbe wie beim Testfall </w:t>
+      </w:r>
+      <w:r>
+        <w:t>IHKBeispiel1</w:t>
+      </w:r>
+      <w:r>
+        <w:t>.in.</w:t>
+      </w:r>
+    </w:p>
+    <w:p>
+      <w:pPr>
+        <w:pStyle w:val="berschrift3"/>
+      </w:pPr>
+      <w:r>
+        <w:t>Sonderfall-</w:t>
+      </w:r>
+      <w:r>
+        <w:t>Grenzen</w:t>
+      </w:r>
+      <w:r>
+        <w:t>.in</w:t>
+      </w:r>
+    </w:p>
+    <w:p>
+      <w:r>
+        <w:t xml:space="preserve">In diesem Test wird überprüft, </w:t>
+      </w:r>
+      <w:r>
+        <w:t xml:space="preserve">was passiert, wenn eine Änderung bzw. eine Nullstelle genau auf der Grenze also bei 24 </w:t>
+      </w:r>
+      <w:r>
+        <w:t>liegt</w:t>
+      </w:r>
+      <w:r>
+        <w:t>.</w:t>
+      </w:r>
+    </w:p>
+    <w:p>
+      <w:pPr>
+        <w:pStyle w:val="berschrift4"/>
+      </w:pPr>
+      <w:r>
+        <w:t>Eingabe</w:t>
+      </w:r>
+    </w:p>
+    <w:p>
+      <w:pPr>
+        <w:pStyle w:val="Listenabsatz"/>
+      </w:pPr>
+      <w:r>
+        <w:t># CHausen</w:t>
+      </w:r>
+    </w:p>
+    <w:p>
+      <w:pPr>
+        <w:pStyle w:val="Listenabsatz"/>
+      </w:pPr>
+      <w:r>
+        <w:t># m</w:t>
+      </w:r>
+    </w:p>
+    <w:p>
+      <w:pPr>
+        <w:pStyle w:val="Listenabsatz"/>
+      </w:pPr>
+      <w:r>
+        <w:t>1</w:t>
+      </w:r>
+    </w:p>
+    <w:p>
+      <w:pPr>
+        <w:pStyle w:val="Listenabsatz"/>
+      </w:pPr>
+      <w:r>
+        <w:t># Polynome Nachfrage</w:t>
+      </w:r>
+    </w:p>
+    <w:p>
+      <w:pPr>
+        <w:pStyle w:val="Listenabsatz"/>
+      </w:pPr>
+      <w:r>
+        <w:t xml:space="preserve">0.08333 0 0 0 0 </w:t>
+      </w:r>
+    </w:p>
+    <w:p>
+      <w:pPr>
+        <w:pStyle w:val="Listenabsatz"/>
+      </w:pPr>
+      <w:r>
+        <w:t># Polynome Abstellungen</w:t>
+      </w:r>
+    </w:p>
+    <w:p>
+      <w:pPr>
+        <w:pStyle w:val="Listenabsatz"/>
+      </w:pPr>
+      <w:r>
+        <w:t>0.08333333333333333333333333333333333333333333 0 0 0 0</w:t>
+      </w:r>
+    </w:p>
+    <w:p>
+      <w:pPr>
+        <w:pStyle w:val="berschrift4"/>
+      </w:pPr>
+      <w:r>
+        <w:t>Ausgabe</w:t>
+      </w:r>
+    </w:p>
+    <w:p>
+      <w:r>
+        <w:t># CHausen</w:t>
+      </w:r>
+    </w:p>
+    <w:p>
+      <w:pPr>
+        <w:pStyle w:val="Listenabsatz"/>
+      </w:pPr>
+      <w:r>
+        <w:t># CHausen</w:t>
+      </w:r>
+    </w:p>
+    <w:p>
+      <w:pPr>
+        <w:pStyle w:val="Listenabsatz"/>
+      </w:pPr>
+      <w:r>
+        <w:t>Abstellung in Q_11 zu t=12,00</w:t>
+      </w:r>
+    </w:p>
+    <w:p>
+      <w:pPr>
+        <w:pStyle w:val="Listenabsatz"/>
+      </w:pPr>
+      <w:r>
+        <w:t>Nachfrage in Q_11 zu t=12,00</w:t>
+      </w:r>
+    </w:p>
+    <w:p>
+      <w:pPr>
+        <w:pStyle w:val="Listenabsatz"/>
+      </w:pPr>
+      <w:r>
+        <w:t>Abstellung in Q_11 zu t=24,00</w:t>
+      </w:r>
+    </w:p>
+    <w:p>
+      <w:pPr>
+        <w:pStyle w:val="Listenabsatz"/>
+      </w:pPr>
+      <w:r>
+        <w:t>Endzustand des Tages:</w:t>
+      </w:r>
+    </w:p>
+    <w:p>
+      <w:pPr>
+        <w:pStyle w:val="Listenabsatz"/>
+      </w:pPr>
+      <w:r>
+        <w:t xml:space="preserve">-1 </w:t>
+      </w:r>
+    </w:p>
+    <w:p>
+      <w:pPr>
+        <w:pStyle w:val="Listenabsatz"/>
+      </w:pPr>
+      <w:r>
+        <w:t>Maximaler Bedarf:</w:t>
+      </w:r>
+    </w:p>
+    <w:p>
+      <w:pPr>
+        <w:pStyle w:val="Listenabsatz"/>
+      </w:pPr>
+      <w:r>
+        <w:t>0</w:t>
+      </w:r>
+    </w:p>
+    <w:p>
+      <w:pPr>
+        <w:pStyle w:val="berschrift4"/>
+      </w:pPr>
+      <w:r>
+        <w:t>Diskussion</w:t>
+      </w:r>
+    </w:p>
+    <w:p>
+      <w:r>
+        <w:t xml:space="preserve">Es wurden </w:t>
+      </w:r>
+      <w:r>
+        <w:t>2</w:t>
+      </w:r>
+      <w:r>
+        <w:t xml:space="preserve"> Polynome übergeben. Das </w:t>
+      </w:r>
+      <w:r>
+        <w:t xml:space="preserve">Polynom für </w:t>
+      </w:r>
+      <w:r>
+        <w:t>Abst</w:t>
+      </w:r>
+      <w:r>
+        <w:t>ellungen h</w:t>
+      </w:r>
+      <w:r>
+        <w:t xml:space="preserve">at eine Änderung eigentlich bei genau 24 vom Programm berechnet wird allerdings </w:t>
+      </w:r>
+      <w:r>
+        <w:t>23,9999542236328</w:t>
+      </w:r>
+      <w:r>
+        <w:t xml:space="preserve">. </w:t>
+      </w:r>
+      <w:r>
+        <w:t>Für den Benutzer wird diese Zahl bis auf 2 Nachkommastellen gerundet und dann ausgegeben. Das andere Polynom für die Nachfrage hat eine Änderung bei knapp über 24 (in etwa 24,001)</w:t>
+      </w:r>
+      <w:r>
+        <w:t>. Bei einer Ausgabe würde hier also auch auf 24,00 gerundet werden, die Änderung wird jedoch nicht als solche angezeigt. Dies ist jedoch ein verhalten das erwartet wird da nur Änderungen im Intervall von 0 bis 24 berücksichtigt werden sollen.</w:t>
+      </w:r>
+    </w:p>
+    <w:p>
+      <w:pPr>
+        <w:pStyle w:val="berschrift3"/>
+      </w:pPr>
+      <w:r>
+        <w:lastRenderedPageBreak/>
+        <w:t>Sonderfall-</w:t>
+      </w:r>
+      <w:r>
+        <w:t>I</w:t>
+      </w:r>
+      <w:r>
+        <w:t>d</w:t>
+      </w:r>
+      <w:r>
+        <w:t>entische</w:t>
+      </w:r>
+      <w:r>
+        <w:t>Polynome</w:t>
+      </w:r>
+      <w:r>
+        <w:t>.in</w:t>
+      </w:r>
+    </w:p>
+    <w:p>
+      <w:r>
+        <w:t xml:space="preserve">In diesem Test wird überprüft, was passiert, wenn </w:t>
+      </w:r>
+      <w:r>
+        <w:t xml:space="preserve">die Polynome für Nachfrage und Angebot </w:t>
+      </w:r>
+      <w:r>
+        <w:t>identisch sind</w:t>
+      </w:r>
+      <w:r>
+        <w:t>.</w:t>
       </w:r>
       <w:r>
         <w:t xml:space="preserve"> </w:t>
       </w:r>
+      <w:r>
+        <w:t xml:space="preserve">Dieser Test soll </w:t>
+      </w:r>
+      <w:r>
+        <w:t>zeigen,</w:t>
+      </w:r>
+      <w:r>
+        <w:t xml:space="preserve"> dass bei einer gleichzeitigen Änderung Das Angebot also die Abstellung vor der Nachfrage Vorrang hat.</w:t>
+      </w:r>
+    </w:p>
+    <w:p>
+      <w:pPr>
+        <w:pStyle w:val="berschrift4"/>
+      </w:pPr>
+      <w:r>
+        <w:t>Eingabe</w:t>
+      </w:r>
+    </w:p>
+    <w:p>
+      <w:pPr>
+        <w:pStyle w:val="Listenabsatz"/>
+      </w:pPr>
+      <w:r>
+        <w:t># CHausen</w:t>
+      </w:r>
+    </w:p>
+    <w:p>
+      <w:pPr>
+        <w:pStyle w:val="Listenabsatz"/>
+      </w:pPr>
+      <w:r>
+        <w:t># m</w:t>
+      </w:r>
+    </w:p>
+    <w:p>
+      <w:pPr>
+        <w:pStyle w:val="Listenabsatz"/>
+      </w:pPr>
+      <w:r>
+        <w:t>1</w:t>
+      </w:r>
+    </w:p>
+    <w:p>
+      <w:pPr>
+        <w:pStyle w:val="Listenabsatz"/>
+      </w:pPr>
+      <w:r>
+        <w:t># Polynome Nachfrage</w:t>
+      </w:r>
+    </w:p>
+    <w:p>
+      <w:pPr>
+        <w:pStyle w:val="Listenabsatz"/>
+      </w:pPr>
+      <w:r>
+        <w:t>0 0.005 0 0 0</w:t>
+      </w:r>
+    </w:p>
+    <w:p>
+      <w:pPr>
+        <w:pStyle w:val="Listenabsatz"/>
+      </w:pPr>
+      <w:r>
+        <w:t># Polynome Abstellungen</w:t>
+      </w:r>
+    </w:p>
+    <w:p>
+      <w:pPr>
+        <w:pStyle w:val="Listenabsatz"/>
+      </w:pPr>
+      <w:r>
+        <w:t>0 0.005 0 0 0</w:t>
+      </w:r>
+    </w:p>
+    <w:p>
+      <w:pPr>
+        <w:pStyle w:val="berschrift4"/>
+      </w:pPr>
+      <w:r>
+        <w:t>Ausgabe</w:t>
+      </w:r>
+    </w:p>
+    <w:p>
+      <w:pPr>
+        <w:pStyle w:val="Listenabsatz"/>
+      </w:pPr>
+      <w:r>
+        <w:t># CHausen</w:t>
+      </w:r>
+    </w:p>
+    <w:p>
+      <w:pPr>
+        <w:pStyle w:val="Listenabsatz"/>
+      </w:pPr>
+      <w:r>
+        <w:t>Abstellung in Q_11 zu t=20,0000152587891</w:t>
+      </w:r>
+    </w:p>
+    <w:p>
+      <w:pPr>
+        <w:pStyle w:val="Listenabsatz"/>
+      </w:pPr>
+      <w:r>
+        <w:t>Nachfrage in Q_11 zu t=20,0000152587891</w:t>
+      </w:r>
+    </w:p>
+    <w:p>
+      <w:pPr>
+        <w:pStyle w:val="Listenabsatz"/>
+      </w:pPr>
+      <w:r>
+        <w:t>Endzustand des Tages:</w:t>
+      </w:r>
+    </w:p>
+    <w:p>
+      <w:pPr>
+        <w:pStyle w:val="Listenabsatz"/>
+      </w:pPr>
+      <w:r>
+        <w:t xml:space="preserve">0 </w:t>
+      </w:r>
+    </w:p>
+    <w:p>
+      <w:pPr>
+        <w:pStyle w:val="Listenabsatz"/>
+      </w:pPr>
+      <w:r>
+        <w:t>Maximaler Bedarf:</w:t>
+      </w:r>
+    </w:p>
+    <w:p>
+      <w:pPr>
+        <w:pStyle w:val="Listenabsatz"/>
+      </w:pPr>
+      <w:r>
+        <w:t>0</w:t>
+      </w:r>
+    </w:p>
+    <w:p>
+      <w:pPr>
+        <w:pStyle w:val="berschrift4"/>
+      </w:pPr>
+      <w:r>
+        <w:t>Diskussion</w:t>
+      </w:r>
+    </w:p>
+    <w:p>
+      <w:r>
+        <w:t xml:space="preserve">Die Ausgabe zeigt, dass </w:t>
+      </w:r>
+      <w:r>
+        <w:t>die Abstellung tatsächlich vor der Nachfrage erfolgt obwohl die beiden Änderungen zur selben Zeit geschehen. Das Verhalten entspricht also den Anforderungen.</w:t>
+      </w:r>
     </w:p>
     <w:p>
       <w:pPr>
         <w:pStyle w:val="berschrift2"/>
       </w:pPr>
-      <w:bookmarkStart w:id="23" w:name="_Toc418841517"/>
-      <w:r>
-        <w:rPr>
-          <w:noProof/>
-        </w:rPr>
+      <w:bookmarkStart w:id="26" w:name="_Toc418841527"/>
+      <w:r>
+        <w:t>Fehlerfälle</w:t>
+      </w:r>
+      <w:bookmarkEnd w:id="26"/>
+    </w:p>
+    <w:p>
+      <w:bookmarkStart w:id="27" w:name="_Toc418841528"/>
+      <w:r>
+        <w:t xml:space="preserve">Nachfolgend werden </w:t>
+      </w:r>
+      <w:r>
+        <w:t>Fehlerfälle</w:t>
+      </w:r>
+      <w:r>
+        <w:t xml:space="preserve"> getestet. </w:t>
+      </w:r>
+      <w:r>
+        <w:t>Diese</w:t>
+      </w:r>
+      <w:r>
+        <w:t xml:space="preserve"> Fälle können vom Programm nicht bearbeitet werden und erzeugen eine Fehlermeldung in der</w:t>
+      </w:r>
+      <w:r>
+        <w:t xml:space="preserve"> </w:t>
+      </w:r>
+      <w:r>
+        <w:t>„</w:t>
+      </w:r>
+      <w:r>
+        <w:t>ErrorLog.txt</w:t>
+      </w:r>
+      <w:r>
+        <w:t>“ Datei</w:t>
+      </w:r>
+      <w:r>
+        <w:t>.</w:t>
+      </w:r>
+    </w:p>
+    <w:bookmarkEnd w:id="27"/>
+    <w:p>
+      <w:pPr>
+        <w:pStyle w:val="berschrift3"/>
+      </w:pPr>
+      <w:r>
+        <w:t>Fehlerfall-LeereDatei.in</w:t>
+      </w:r>
+    </w:p>
+    <w:p>
+      <w:r>
+        <w:t>Dieser Test soll zeigen das eine Leere Datei die entsprechende Fehlermeldung erzeugt. (Eine Datei gilt auch als leer, wenn nur Kommentare in der Datei sind)</w:t>
+      </w:r>
+    </w:p>
+    <w:p>
+      <w:pPr>
+        <w:pStyle w:val="berschrift4"/>
+      </w:pPr>
+      <w:r>
+        <w:t>Eingabe</w:t>
+      </w:r>
+    </w:p>
+    <w:p>
+      <w:pPr>
+        <w:pStyle w:val="Listenabsatz"/>
+      </w:pPr>
+      <w:r>
+        <w:t># Diese Datei ist leer</w:t>
+      </w:r>
+    </w:p>
+    <w:p>
+      <w:pPr>
+        <w:pStyle w:val="berschrift4"/>
+      </w:pPr>
+      <w:r>
+        <w:t>Fehlermeldung</w:t>
+      </w:r>
+    </w:p>
+    <w:p>
+      <w:pPr>
+        <w:pStyle w:val="Listenabsatz"/>
+      </w:pPr>
+      <w:r>
+        <w:t>ERROR: Die Eingabedatei ist leer</w:t>
+      </w:r>
+    </w:p>
+    <w:p>
+      <w:pPr>
+        <w:pStyle w:val="berschrift4"/>
+      </w:pPr>
+      <w:r>
         <w:lastRenderedPageBreak/>
-        <mc:AlternateContent>
-          <mc:Choice Requires="wps">
-            <w:drawing>
-              <wp:anchor distT="0" distB="0" distL="114300" distR="114300" simplePos="0" relativeHeight="251668480" behindDoc="0" locked="0" layoutInCell="1" allowOverlap="1" wp14:anchorId="68FD2E65" wp14:editId="53E9D479">
-                <wp:simplePos x="0" y="0"/>
-                <wp:positionH relativeFrom="column">
-                  <wp:posOffset>23495</wp:posOffset>
-                </wp:positionH>
-                <wp:positionV relativeFrom="paragraph">
-                  <wp:posOffset>452120</wp:posOffset>
-                </wp:positionV>
-                <wp:extent cx="5805170" cy="781050"/>
-                <wp:effectExtent l="0" t="0" r="24130" b="19050"/>
-                <wp:wrapTopAndBottom/>
-                <wp:docPr id="12" name="Textfeld 2"/>
-                <wp:cNvGraphicFramePr>
-                  <a:graphicFrameLocks xmlns:a="http://schemas.openxmlformats.org/drawingml/2006/main"/>
-                </wp:cNvGraphicFramePr>
-                <a:graphic xmlns:a="http://schemas.openxmlformats.org/drawingml/2006/main">
-                  <a:graphicData uri="http://schemas.microsoft.com/office/word/2010/wordprocessingShape">
-                    <wps:wsp>
-                      <wps:cNvSpPr txBox="1">
-                        <a:spLocks noChangeArrowheads="1"/>
-                      </wps:cNvSpPr>
-                      <wps:spPr bwMode="auto">
-                        <a:xfrm>
-                          <a:off x="0" y="0"/>
-                          <a:ext cx="5805170" cy="781050"/>
-                        </a:xfrm>
-                        <a:prstGeom prst="rect">
-                          <a:avLst/>
-                        </a:prstGeom>
-                        <a:solidFill>
-                          <a:srgbClr val="FFFFFF"/>
-                        </a:solidFill>
-                        <a:ln w="9525">
-                          <a:solidFill>
-                            <a:srgbClr val="000000"/>
-                          </a:solidFill>
-                          <a:miter lim="800000"/>
-                          <a:headEnd/>
-                          <a:tailEnd/>
-                        </a:ln>
-                      </wps:spPr>
-                      <wps:txbx>
-                        <w:txbxContent>
-                          <w:p>
-                            <w:pPr>
-                              <w:spacing w:before="0" w:after="0" w:line="276" w:lineRule="auto"/>
-                              <w:rPr>
-                                <w:sz w:val="16"/>
-                              </w:rPr>
-                            </w:pPr>
-                            <w:r>
-                              <w:rPr>
-                                <w:sz w:val="16"/>
-                              </w:rPr>
-                              <w:t>…</w:t>
-                            </w:r>
-                          </w:p>
-                        </w:txbxContent>
-                      </wps:txbx>
-                      <wps:bodyPr rot="0" vert="horz" wrap="square" lIns="91440" tIns="45720" rIns="91440" bIns="45720" anchor="t" anchorCtr="0">
-                        <a:noAutofit/>
-                      </wps:bodyPr>
-                    </wps:wsp>
-                  </a:graphicData>
-                </a:graphic>
-                <wp14:sizeRelH relativeFrom="margin">
-                  <wp14:pctWidth>0</wp14:pctWidth>
-                </wp14:sizeRelH>
-                <wp14:sizeRelV relativeFrom="margin">
-                  <wp14:pctHeight>0</wp14:pctHeight>
-                </wp14:sizeRelV>
-              </wp:anchor>
-            </w:drawing>
-          </mc:Choice>
-          <mc:Fallback>
-            <w:pict>
-              <v:shape w14:anchorId="68FD2E65" id="_x0000_s1031" type="#_x0000_t202" style="position:absolute;left:0;text-align:left;margin-left:1.85pt;margin-top:35.6pt;width:457.1pt;height:61.5pt;z-index:251668480;visibility:visible;mso-wrap-style:square;mso-width-percent:0;mso-height-percent:0;mso-wrap-distance-left:9pt;mso-wrap-distance-top:0;mso-wrap-distance-right:9pt;mso-wrap-distance-bottom:0;mso-position-horizontal:absolute;mso-position-horizontal-relative:text;mso-position-vertical:absolute;mso-position-vertical-relative:text;mso-width-percent:0;mso-height-percent:0;mso-width-relative:margin;mso-height-relative:margin;v-text-anchor:top" o:gfxdata="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">
-                <v:textbox>
-                  <w:txbxContent>
-                    <w:p>
-                      <w:pPr>
-                        <w:spacing w:before="0" w:after="0" w:line="276" w:lineRule="auto"/>
-                        <w:rPr>
-                          <w:sz w:val="16"/>
-                        </w:rPr>
-                      </w:pPr>
-                      <w:r>
-                        <w:rPr>
-                          <w:sz w:val="16"/>
-                        </w:rPr>
-                        <w:t>…</w:t>
-                      </w:r>
-                    </w:p>
-                  </w:txbxContent>
-                </v:textbox>
-                <w10:wrap type="topAndBottom"/>
-              </v:shape>
-            </w:pict>
-          </mc:Fallback>
-        </mc:AlternateContent>
-      </w:r>
-      <w:r>
-        <w:t>Normalfälle</w:t>
-      </w:r>
-      <w:bookmarkEnd w:id="23"/>
+        <w:t>Diskussion</w:t>
+      </w:r>
+    </w:p>
+    <w:p>
+      <w:r>
+        <w:t>Die erwartete Fehlermeldung wurde ausgegeben.</w:t>
+      </w:r>
     </w:p>
     <w:p>
       <w:pPr>
         <w:pStyle w:val="berschrift3"/>
       </w:pPr>
-      <w:bookmarkStart w:id="24" w:name="_Toc418841518"/>
-      <w:r>
-        <w:t>IHK_Beispiel.txt</w:t>
-      </w:r>
-      <w:bookmarkEnd w:id="24"/>
+      <w:r>
+        <w:t>Fehlerfall-MKleiner1.in</w:t>
+      </w:r>
+    </w:p>
+    <w:p>
+      <w:r>
+        <w:t xml:space="preserve">Dieser Test soll </w:t>
+      </w:r>
+      <w:r>
+        <w:t>zeigen, dass falls m kleiner als 1 ist eine Fehlermeldung erzeugt wird.</w:t>
+      </w:r>
     </w:p>
     <w:p>
       <w:pPr>
         <w:pStyle w:val="berschrift4"/>
       </w:pPr>
       <w:r>
-        <w:rPr>
-          <w:noProof/>
-        </w:rPr>
-        <mc:AlternateContent>
-          <mc:Choice Requires="wps">
-            <w:drawing>
-              <wp:anchor distT="0" distB="0" distL="114300" distR="114300" simplePos="0" relativeHeight="251666432" behindDoc="0" locked="0" layoutInCell="1" allowOverlap="1" wp14:anchorId="59196E87" wp14:editId="3FB21453">
-                <wp:simplePos x="0" y="0"/>
-                <wp:positionH relativeFrom="column">
-                  <wp:posOffset>-33655</wp:posOffset>
-                </wp:positionH>
-                <wp:positionV relativeFrom="paragraph">
-                  <wp:posOffset>556260</wp:posOffset>
-                </wp:positionV>
-                <wp:extent cx="5805170" cy="771525"/>
-                <wp:effectExtent l="0" t="0" r="24130" b="28575"/>
-                <wp:wrapTopAndBottom/>
-                <wp:docPr id="11" name="Textfeld 2"/>
-                <wp:cNvGraphicFramePr>
-                  <a:graphicFrameLocks xmlns:a="http://schemas.openxmlformats.org/drawingml/2006/main"/>
-                </wp:cNvGraphicFramePr>
-                <a:graphic xmlns:a="http://schemas.openxmlformats.org/drawingml/2006/main">
-                  <a:graphicData uri="http://schemas.microsoft.com/office/word/2010/wordprocessingShape">
-                    <wps:wsp>
-                      <wps:cNvSpPr txBox="1">
-                        <a:spLocks noChangeArrowheads="1"/>
-                      </wps:cNvSpPr>
-                      <wps:spPr bwMode="auto">
-                        <a:xfrm>
-                          <a:off x="0" y="0"/>
-                          <a:ext cx="5805170" cy="771525"/>
-                        </a:xfrm>
-                        <a:prstGeom prst="rect">
-                          <a:avLst/>
-                        </a:prstGeom>
-                        <a:solidFill>
-                          <a:srgbClr val="FFFFFF"/>
-                        </a:solidFill>
-                        <a:ln w="9525">
-                          <a:solidFill>
-                            <a:srgbClr val="000000"/>
-                          </a:solidFill>
-                          <a:miter lim="800000"/>
-                          <a:headEnd/>
-                          <a:tailEnd/>
-                        </a:ln>
-                      </wps:spPr>
-                      <wps:txbx>
-                        <w:txbxContent>
-                          <w:p>
-                            <w:pPr>
-                              <w:spacing w:before="0" w:after="0" w:line="276" w:lineRule="auto"/>
-                            </w:pPr>
-                            <w:r>
-                              <w:t>…</w:t>
-                            </w:r>
-                          </w:p>
-                        </w:txbxContent>
-                      </wps:txbx>
-                      <wps:bodyPr rot="0" vert="horz" wrap="square" lIns="91440" tIns="45720" rIns="91440" bIns="45720" anchor="t" anchorCtr="0">
-                        <a:noAutofit/>
-                      </wps:bodyPr>
-                    </wps:wsp>
-                  </a:graphicData>
-                </a:graphic>
-                <wp14:sizeRelH relativeFrom="margin">
-                  <wp14:pctWidth>0</wp14:pctWidth>
-                </wp14:sizeRelH>
-                <wp14:sizeRelV relativeFrom="margin">
-                  <wp14:pctHeight>0</wp14:pctHeight>
-                </wp14:sizeRelV>
-              </wp:anchor>
-            </w:drawing>
-          </mc:Choice>
-          <mc:Fallback>
-            <w:pict>
-              <v:shape w14:anchorId="59196E87" id="_x0000_s1032" type="#_x0000_t202" style="position:absolute;left:0;text-align:left;margin-left:-2.65pt;margin-top:43.8pt;width:457.1pt;height:60.75pt;z-index:251666432;visibility:visible;mso-wrap-style:square;mso-width-percent:0;mso-height-percent:0;mso-wrap-distance-left:9pt;mso-wrap-distance-top:0;mso-wrap-distance-right:9pt;mso-wrap-distance-bottom:0;mso-position-horizontal:absolute;mso-position-horizontal-relative:text;mso-position-vertical:absolute;mso-position-vertical-relative:text;mso-width-percent:0;mso-height-percent:0;mso-width-relative:margin;mso-height-relative:margin;v-text-anchor:top" o:gfxdata="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">
-                <v:textbox>
-                  <w:txbxContent>
-                    <w:p>
-                      <w:pPr>
-                        <w:spacing w:before="0" w:after="0" w:line="276" w:lineRule="auto"/>
-                      </w:pPr>
-                      <w:r>
-                        <w:t>…</w:t>
-                      </w:r>
-                    </w:p>
-                  </w:txbxContent>
-                </v:textbox>
-                <w10:wrap type="topAndBottom"/>
-              </v:shape>
-            </w:pict>
-          </mc:Fallback>
-        </mc:AlternateContent>
-      </w:r>
-      <w:r>
         <w:t>Eingabe</w:t>
       </w:r>
     </w:p>
     <w:p>
       <w:pPr>
+        <w:pStyle w:val="Listenabsatz"/>
+      </w:pPr>
+      <w:r>
+        <w:t># AHausen</w:t>
+      </w:r>
+    </w:p>
+    <w:p>
+      <w:pPr>
+        <w:pStyle w:val="Listenabsatz"/>
+      </w:pPr>
+      <w:r>
+        <w:t># m</w:t>
+      </w:r>
+    </w:p>
+    <w:p>
+      <w:pPr>
+        <w:pStyle w:val="Listenabsatz"/>
+      </w:pPr>
+      <w:r>
+        <w:t>-1</w:t>
+      </w:r>
+    </w:p>
+    <w:p>
+      <w:pPr>
+        <w:pStyle w:val="Listenabsatz"/>
+      </w:pPr>
+      <w:r>
+        <w:t># Polynome Nachfrage</w:t>
+      </w:r>
+    </w:p>
+    <w:p>
+      <w:pPr>
+        <w:pStyle w:val="Listenabsatz"/>
+      </w:pPr>
+      <w:r>
+        <w:t>0 0.2023761 -0.0287711 0.0016925 -0.0000352</w:t>
+      </w:r>
+    </w:p>
+    <w:p>
+      <w:pPr>
+        <w:pStyle w:val="Listenabsatz"/>
+      </w:pPr>
+      <w:r>
+        <w:t># Polynome Abstellungen</w:t>
+      </w:r>
+    </w:p>
+    <w:p>
+      <w:pPr>
+        <w:pStyle w:val="Listenabsatz"/>
+      </w:pPr>
+      <w:r>
+        <w:t>0.434782 0 0 0 0</w:t>
+      </w:r>
+    </w:p>
+    <w:p>
+      <w:pPr>
         <w:pStyle w:val="berschrift4"/>
       </w:pPr>
       <w:r>
-        <w:t>Ausgabe</w:t>
+        <w:t>Fehlermeldung</w:t>
+      </w:r>
+    </w:p>
+    <w:p>
+      <w:pPr>
+        <w:pStyle w:val="Listenabsatz"/>
+      </w:pPr>
+      <w:r>
+        <w:t>ERROR: m="-1" hat das falsche Format (sollte eine positive Ganzzahl groesser 0 sein)</w:t>
       </w:r>
     </w:p>
     <w:p>
@@ -7626,972 +10582,284 @@
         <w:pStyle w:val="berschrift4"/>
       </w:pPr>
       <w:r>
-        <w:t xml:space="preserve">Diskussion </w:t>
-      </w:r>
-    </w:p>
-    <w:p>
-      <w:r>
-        <w:t>Durch V</w:t>
-      </w:r>
-      <w:r>
-        <w:t xml:space="preserve">ergleich mit dem Beispiel ist festzustellen, dass die Ergebnisse fast identisch sind. Die einzigen Ausnahmen bilden die Gesamtbewertungen der Strategien Nr. 4 und Nr. 5. Dort ist jeweils </w:t>
-      </w:r>
-      <w:r>
-        <w:t xml:space="preserve">die letzte Nachkommastelle </w:t>
-      </w:r>
-      <w:r>
-        <w:t>um 0,0001 verschieden.</w:t>
-      </w:r>
-      <w:r>
-        <w:t xml:space="preserve"> Die Ursache liegt hier in der Berechnung der Zeiten in Millisekunden</w:t>
-      </w:r>
-      <w:r>
-        <w:t>. Der Verlust der Genauigkeit dürfte dadurch geringer ausfal</w:t>
-      </w:r>
-      <w:r>
-        <w:t>len, wodurch es zu diesem Ergebnis kommt.</w:t>
-      </w:r>
-      <w:r>
-        <w:t>.</w:t>
-      </w:r>
-    </w:p>
-    <w:p>
-      <w:pPr>
-        <w:pStyle w:val="berschrift2"/>
-      </w:pPr>
-      <w:bookmarkStart w:id="25" w:name="_Toc418841521"/>
-      <w:r>
-        <w:t>Sonderfälle</w:t>
-      </w:r>
-      <w:bookmarkEnd w:id="25"/>
-    </w:p>
-    <w:p>
-      <w:r>
-        <w:t>Nachfolgend werden Sonderfälle getestet. Dabei werden für jeden Sonderfall die vorherigen Sonderfälle mit in der Eingabedatei berücksichtigt.</w:t>
+        <w:t>Diskussion</w:t>
+      </w:r>
+    </w:p>
+    <w:p>
+      <w:r>
+        <w:t>Die erwartete Fehlermeldung wurde ausgegeben.</w:t>
       </w:r>
     </w:p>
     <w:p>
       <w:pPr>
         <w:pStyle w:val="berschrift3"/>
       </w:pPr>
-      <w:bookmarkStart w:id="26" w:name="_Toc418841522"/>
-      <w:r>
-        <w:t>Leere Zeile und eine Strategie.txt</w:t>
-      </w:r>
-      <w:bookmarkEnd w:id="26"/>
-    </w:p>
-    <w:p>
-      <w:r>
-        <w:t>In diesem Test wird überprüft, ob Leerzeilen die Erkennung einer Strategie beeinflus</w:t>
-      </w:r>
-      <w:r>
-        <w:t xml:space="preserve">sen, was nicht der Fall sein sollte, da Leerzeilen ignoriert werden. </w:t>
-      </w:r>
-      <w:r>
-        <w:t>D</w:t>
-      </w:r>
-      <w:r>
-        <w:t xml:space="preserve">azu wird zwischen </w:t>
-      </w:r>
-      <w:r>
-        <w:t>einer gültigen Kommentarzeile und einer gültigen Strategie ein Leerzeichen eingefügt. Auch am Beginn der Datei steht eine Leerzeile. Zusätzlich wird der Sonderfall überprüft, ob nur eine Strategie angegeben ist. Dies überprüft, ob das Programm auch dann die beste Strategie bestimmen kann.</w:t>
+      <w:r>
+        <w:t>Fehlerfall-PolynomFalschesFormat.in</w:t>
+      </w:r>
+    </w:p>
+    <w:p>
+      <w:r>
+        <w:t xml:space="preserve">Dieser Test soll </w:t>
+      </w:r>
+      <w:r>
+        <w:t xml:space="preserve">zeigen, dass Polynome im Falschen Format erkannt werden. (Falsches </w:t>
+      </w:r>
+      <w:r>
+        <w:t>Format</w:t>
+      </w:r>
+      <w:r>
+        <w:t xml:space="preserve"> wenn die Anzahl an Vorfaktoren ungleich 5 ist)</w:t>
+      </w:r>
+    </w:p>
+    <w:p>
+      <w:pPr>
+        <w:pStyle w:val="berschrift4"/>
+      </w:pPr>
+      <w:r>
+        <w:t>Eingabe</w:t>
+      </w:r>
+    </w:p>
+    <w:p>
+      <w:pPr>
+        <w:pStyle w:val="Listenabsatz"/>
+      </w:pPr>
+      <w:r>
+        <w:t># AHausen</w:t>
+      </w:r>
+    </w:p>
+    <w:p>
+      <w:pPr>
+        <w:pStyle w:val="Listenabsatz"/>
+      </w:pPr>
+      <w:r>
+        <w:t># m</w:t>
+      </w:r>
+    </w:p>
+    <w:p>
+      <w:pPr>
+        <w:pStyle w:val="Listenabsatz"/>
+      </w:pPr>
+      <w:r>
+        <w:t>1</w:t>
+      </w:r>
+    </w:p>
+    <w:p>
+      <w:pPr>
+        <w:pStyle w:val="Listenabsatz"/>
+      </w:pPr>
+      <w:r>
+        <w:t># Polynome Nachfrage</w:t>
+      </w:r>
+    </w:p>
+    <w:p>
+      <w:pPr>
+        <w:pStyle w:val="Listenabsatz"/>
+      </w:pPr>
+      <w:r>
+        <w:t xml:space="preserve">0 0.2023761    -0.0287711     0.0016925 -0.0000352   </w:t>
+      </w:r>
+    </w:p>
+    <w:p>
+      <w:pPr>
+        <w:pStyle w:val="Listenabsatz"/>
+      </w:pPr>
+      <w:r>
+        <w:t># Polynome Abstellungen</w:t>
+      </w:r>
+    </w:p>
+    <w:p>
+      <w:pPr>
+        <w:pStyle w:val="Listenabsatz"/>
+      </w:pPr>
+      <w:r>
+        <w:t>0.02 0.05 0 0</w:t>
+      </w:r>
+    </w:p>
+    <w:p>
+      <w:pPr>
+        <w:pStyle w:val="berschrift4"/>
+      </w:pPr>
+      <w:r>
+        <w:t>Fehlermeldung</w:t>
+      </w:r>
+    </w:p>
+    <w:p>
+      <w:pPr>
+        <w:pStyle w:val="Listenabsatz"/>
+      </w:pPr>
+      <w:r>
+        <w:t>ERROR: Die Angabe des Polynoms "0.02</w:t>
       </w:r>
       <w:r>
         <w:t xml:space="preserve"> </w:t>
       </w:r>
+      <w:r>
+        <w:t>0</w:t>
+      </w:r>
+      <w:r>
+        <w:t>.05 0 0</w:t>
+      </w:r>
+      <w:r>
+        <w:t>" liegt im falschen Format vor</w:t>
+      </w:r>
     </w:p>
     <w:p>
       <w:pPr>
         <w:pStyle w:val="berschrift4"/>
       </w:pPr>
       <w:r>
-        <w:rPr>
-          <w:noProof/>
-        </w:rPr>
+        <w:t>Diskussion</w:t>
+      </w:r>
+    </w:p>
+    <w:p>
+      <w:r>
+        <w:t>Die erwartete Fehlermeldung wurde ausgegeben.</w:t>
+      </w:r>
+      <w:r>
+        <w:t xml:space="preserve"> (Beim </w:t>
+      </w:r>
+      <w:r>
+        <w:t>Nachfrage</w:t>
+      </w:r>
+      <w:r>
+        <w:t>polynom werden die Leerzeichen automatisch korrigiert)</w:t>
+      </w:r>
+    </w:p>
+    <w:p>
+      <w:pPr>
+        <w:pStyle w:val="berschrift3"/>
+      </w:pPr>
+      <w:r>
         <w:lastRenderedPageBreak/>
-        <mc:AlternateContent>
-          <mc:Choice Requires="wps">
-            <w:drawing>
-              <wp:anchor distT="0" distB="0" distL="114300" distR="114300" simplePos="0" relativeHeight="251674624" behindDoc="0" locked="0" layoutInCell="1" allowOverlap="1" wp14:anchorId="3F932529" wp14:editId="0B0565D9">
-                <wp:simplePos x="0" y="0"/>
-                <wp:positionH relativeFrom="column">
-                  <wp:posOffset>5080</wp:posOffset>
-                </wp:positionH>
-                <wp:positionV relativeFrom="paragraph">
-                  <wp:posOffset>436245</wp:posOffset>
-                </wp:positionV>
-                <wp:extent cx="5805170" cy="888365"/>
-                <wp:effectExtent l="0" t="0" r="24130" b="26035"/>
-                <wp:wrapTopAndBottom/>
-                <wp:docPr id="24" name="Textfeld 2"/>
-                <wp:cNvGraphicFramePr>
-                  <a:graphicFrameLocks xmlns:a="http://schemas.openxmlformats.org/drawingml/2006/main"/>
-                </wp:cNvGraphicFramePr>
-                <a:graphic xmlns:a="http://schemas.openxmlformats.org/drawingml/2006/main">
-                  <a:graphicData uri="http://schemas.microsoft.com/office/word/2010/wordprocessingShape">
-                    <wps:wsp>
-                      <wps:cNvSpPr txBox="1">
-                        <a:spLocks noChangeArrowheads="1"/>
-                      </wps:cNvSpPr>
-                      <wps:spPr bwMode="auto">
-                        <a:xfrm>
-                          <a:off x="0" y="0"/>
-                          <a:ext cx="5805170" cy="888365"/>
-                        </a:xfrm>
-                        <a:prstGeom prst="rect">
-                          <a:avLst/>
-                        </a:prstGeom>
-                        <a:solidFill>
-                          <a:srgbClr val="FFFFFF"/>
-                        </a:solidFill>
-                        <a:ln w="9525">
-                          <a:solidFill>
-                            <a:srgbClr val="000000"/>
-                          </a:solidFill>
-                          <a:miter lim="800000"/>
-                          <a:headEnd/>
-                          <a:tailEnd/>
-                        </a:ln>
-                      </wps:spPr>
-                      <wps:txbx>
-                        <w:txbxContent>
-                          <w:p>
-                            <w:pPr>
-                              <w:spacing w:before="0" w:after="0" w:line="276" w:lineRule="auto"/>
-                            </w:pPr>
-                          </w:p>
-                          <w:p>
-                            <w:pPr>
-                              <w:spacing w:before="0" w:after="0" w:line="276" w:lineRule="auto"/>
-                            </w:pPr>
-                            <w:r>
-                              <w:t>…</w:t>
-                            </w:r>
-                          </w:p>
-                        </w:txbxContent>
-                      </wps:txbx>
-                      <wps:bodyPr rot="0" vert="horz" wrap="square" lIns="91440" tIns="45720" rIns="91440" bIns="45720" anchor="t" anchorCtr="0">
-                        <a:noAutofit/>
-                      </wps:bodyPr>
-                    </wps:wsp>
-                  </a:graphicData>
-                </a:graphic>
-                <wp14:sizeRelH relativeFrom="margin">
-                  <wp14:pctWidth>0</wp14:pctWidth>
-                </wp14:sizeRelH>
-                <wp14:sizeRelV relativeFrom="margin">
-                  <wp14:pctHeight>0</wp14:pctHeight>
-                </wp14:sizeRelV>
-              </wp:anchor>
-            </w:drawing>
-          </mc:Choice>
-          <mc:Fallback>
-            <w:pict>
-              <v:shape w14:anchorId="3F932529" id="_x0000_s1033" type="#_x0000_t202" style="position:absolute;left:0;text-align:left;margin-left:.4pt;margin-top:34.35pt;width:457.1pt;height:69.95pt;z-index:251674624;visibility:visible;mso-wrap-style:square;mso-width-percent:0;mso-height-percent:0;mso-wrap-distance-left:9pt;mso-wrap-distance-top:0;mso-wrap-distance-right:9pt;mso-wrap-distance-bottom:0;mso-position-horizontal:absolute;mso-position-horizontal-relative:text;mso-position-vertical:absolute;mso-position-vertical-relative:text;mso-width-percent:0;mso-height-percent:0;mso-width-relative:margin;mso-height-relative:margin;v-text-anchor:top" o:gfxdata="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">
-                <v:textbox>
-                  <w:txbxContent>
-                    <w:p>
-                      <w:pPr>
-                        <w:spacing w:before="0" w:after="0" w:line="276" w:lineRule="auto"/>
-                      </w:pPr>
-                    </w:p>
-                    <w:p>
-                      <w:pPr>
-                        <w:spacing w:before="0" w:after="0" w:line="276" w:lineRule="auto"/>
-                      </w:pPr>
-                      <w:r>
-                        <w:t>…</w:t>
-                      </w:r>
-                    </w:p>
-                  </w:txbxContent>
-                </v:textbox>
-                <w10:wrap type="topAndBottom"/>
-              </v:shape>
-            </w:pict>
-          </mc:Fallback>
-        </mc:AlternateContent>
-      </w:r>
+        <w:t>Fehlerfall-FalscheAnzahlPolynome.in</w:t>
+      </w:r>
+    </w:p>
+    <w:p>
+      <w:r>
+        <w:t xml:space="preserve">Dieser Test soll </w:t>
+      </w:r>
+      <w:r>
+        <w:t>zeigen, dass eine Fehlermeldung ausgegeben werden soll falls m und die Anzahl der angegebenen Polynome nicht übereinstimmt</w:t>
+      </w:r>
+    </w:p>
+    <w:p>
+      <w:pPr>
+        <w:pStyle w:val="berschrift4"/>
+      </w:pPr>
       <w:r>
         <w:t>Eingabe</w:t>
       </w:r>
     </w:p>
+    <w:p>
+      <w:pPr>
+        <w:pStyle w:val="Listenabsatz"/>
+      </w:pPr>
+      <w:r>
+        <w:t># AHausen</w:t>
+      </w:r>
+    </w:p>
+    <w:p>
+      <w:pPr>
+        <w:pStyle w:val="Listenabsatz"/>
+      </w:pPr>
+      <w:r>
+        <w:t># m</w:t>
+      </w:r>
+    </w:p>
+    <w:p>
+      <w:pPr>
+        <w:pStyle w:val="Listenabsatz"/>
+      </w:pPr>
+      <w:r>
+        <w:t>1</w:t>
+      </w:r>
+    </w:p>
+    <w:p>
+      <w:pPr>
+        <w:pStyle w:val="Listenabsatz"/>
+      </w:pPr>
+      <w:r>
+        <w:t># Polynome Nachfrage</w:t>
+      </w:r>
+    </w:p>
+    <w:p>
+      <w:pPr>
+        <w:pStyle w:val="Listenabsatz"/>
+      </w:pPr>
+      <w:r>
+        <w:t>0 0.2023761 -0.0287711 0.0016925 -0.0000352</w:t>
+      </w:r>
+    </w:p>
+    <w:p>
+      <w:pPr>
+        <w:pStyle w:val="Listenabsatz"/>
+      </w:pPr>
+      <w:r>
+        <w:t>0 0 0 0 0</w:t>
+      </w:r>
+    </w:p>
+    <w:p>
+      <w:pPr>
+        <w:pStyle w:val="Listenabsatz"/>
+      </w:pPr>
+      <w:r>
+        <w:t># Polynome Abstellungen</w:t>
+      </w:r>
+    </w:p>
+    <w:p>
+      <w:pPr>
+        <w:pStyle w:val="Listenabsatz"/>
+      </w:pPr>
+      <w:r>
+        <w:t>0.434782 0 0 0 0</w:t>
+      </w:r>
+    </w:p>
+    <w:p>
+      <w:pPr>
+        <w:pStyle w:val="Listenabsatz"/>
+      </w:pPr>
+      <w:r>
+        <w:t>0 0 0 0 0</w:t>
+      </w:r>
+    </w:p>
+    <w:p>
+      <w:pPr>
+        <w:pStyle w:val="berschrift4"/>
+      </w:pPr>
+      <w:r>
+        <w:t>Fehlermeldung</w:t>
+      </w:r>
+    </w:p>
+    <w:p>
+      <w:pPr>
+        <w:pStyle w:val="Listenabsatz"/>
+      </w:pPr>
+      <w:r>
+        <w:t>ERROR: Es sind nicht genuegend Polynome angegeben worden (2 erwartet und 4 gegeben)</w:t>
+      </w:r>
+    </w:p>
+    <w:p>
+      <w:pPr>
+        <w:pStyle w:val="berschrift4"/>
+      </w:pPr>
+      <w:r>
+        <w:t>Diskussion</w:t>
+      </w:r>
+      <w:bookmarkStart w:id="28" w:name="_GoBack"/>
+      <w:bookmarkEnd w:id="28"/>
+    </w:p>
+    <w:p>
+      <w:r>
+        <w:t>Die erwartete Fehlermeldung wurde ausgegeben.</w:t>
+      </w:r>
+    </w:p>
     <w:p/>
     <w:p>
       <w:pPr>
-        <w:pStyle w:val="berschrift4"/>
-      </w:pPr>
-      <w:r>
-        <w:rPr>
-          <w:noProof/>
-        </w:rPr>
-        <mc:AlternateContent>
-          <mc:Choice Requires="wps">
-            <w:drawing>
-              <wp:anchor distT="0" distB="0" distL="114300" distR="114300" simplePos="0" relativeHeight="251676672" behindDoc="0" locked="0" layoutInCell="1" allowOverlap="1" wp14:anchorId="0E102730" wp14:editId="1CBC26FE">
-                <wp:simplePos x="0" y="0"/>
-                <wp:positionH relativeFrom="margin">
-                  <wp:align>left</wp:align>
-                </wp:positionH>
-                <wp:positionV relativeFrom="paragraph">
-                  <wp:posOffset>324485</wp:posOffset>
-                </wp:positionV>
-                <wp:extent cx="5805170" cy="1247775"/>
-                <wp:effectExtent l="0" t="0" r="24130" b="28575"/>
-                <wp:wrapTopAndBottom/>
-                <wp:docPr id="25" name="Textfeld 2"/>
-                <wp:cNvGraphicFramePr>
-                  <a:graphicFrameLocks xmlns:a="http://schemas.openxmlformats.org/drawingml/2006/main"/>
-                </wp:cNvGraphicFramePr>
-                <a:graphic xmlns:a="http://schemas.openxmlformats.org/drawingml/2006/main">
-                  <a:graphicData uri="http://schemas.microsoft.com/office/word/2010/wordprocessingShape">
-                    <wps:wsp>
-                      <wps:cNvSpPr txBox="1">
-                        <a:spLocks noChangeArrowheads="1"/>
-                      </wps:cNvSpPr>
-                      <wps:spPr bwMode="auto">
-                        <a:xfrm>
-                          <a:off x="0" y="0"/>
-                          <a:ext cx="5805170" cy="1247775"/>
-                        </a:xfrm>
-                        <a:prstGeom prst="rect">
-                          <a:avLst/>
-                        </a:prstGeom>
-                        <a:solidFill>
-                          <a:srgbClr val="FFFFFF"/>
-                        </a:solidFill>
-                        <a:ln w="9525">
-                          <a:solidFill>
-                            <a:srgbClr val="000000"/>
-                          </a:solidFill>
-                          <a:miter lim="800000"/>
-                          <a:headEnd/>
-                          <a:tailEnd/>
-                        </a:ln>
-                      </wps:spPr>
-                      <wps:txbx>
-                        <w:txbxContent>
-                          <w:p>
-                            <w:pPr>
-                              <w:spacing w:before="0" w:after="0" w:line="276" w:lineRule="auto"/>
-                            </w:pPr>
-                            <w:r>
-                              <w:t>…</w:t>
-                            </w:r>
-                          </w:p>
-                        </w:txbxContent>
-                      </wps:txbx>
-                      <wps:bodyPr rot="0" vert="horz" wrap="square" lIns="91440" tIns="45720" rIns="91440" bIns="45720" anchor="t" anchorCtr="0">
-                        <a:noAutofit/>
-                      </wps:bodyPr>
-                    </wps:wsp>
-                  </a:graphicData>
-                </a:graphic>
-                <wp14:sizeRelH relativeFrom="margin">
-                  <wp14:pctWidth>0</wp14:pctWidth>
-                </wp14:sizeRelH>
-                <wp14:sizeRelV relativeFrom="margin">
-                  <wp14:pctHeight>0</wp14:pctHeight>
-                </wp14:sizeRelV>
-              </wp:anchor>
-            </w:drawing>
-          </mc:Choice>
-          <mc:Fallback>
-            <w:pict>
-              <v:shape w14:anchorId="0E102730" id="_x0000_s1034" type="#_x0000_t202" style="position:absolute;left:0;text-align:left;margin-left:0;margin-top:25.55pt;width:457.1pt;height:98.25pt;z-index:251676672;visibility:visible;mso-wrap-style:square;mso-width-percent:0;mso-height-percent:0;mso-wrap-distance-left:9pt;mso-wrap-distance-top:0;mso-wrap-distance-right:9pt;mso-wrap-distance-bottom:0;mso-position-horizontal:left;mso-position-horizontal-relative:margin;mso-position-vertical:absolute;mso-position-vertical-relative:text;mso-width-percent:0;mso-height-percent:0;mso-width-relative:margin;mso-height-relative:margin;v-text-anchor:top" o:gfxdata="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">
-                <v:textbox>
-                  <w:txbxContent>
-                    <w:p>
-                      <w:pPr>
-                        <w:spacing w:before="0" w:after="0" w:line="276" w:lineRule="auto"/>
-                      </w:pPr>
-                      <w:r>
-                        <w:t>…</w:t>
-                      </w:r>
-                    </w:p>
-                  </w:txbxContent>
-                </v:textbox>
-                <w10:wrap type="topAndBottom" anchorx="margin"/>
-              </v:shape>
-            </w:pict>
-          </mc:Fallback>
-        </mc:AlternateContent>
-      </w:r>
-      <w:r>
-        <w:t>Ausgabe</w:t>
-      </w:r>
-    </w:p>
-    <w:p>
-      <w:pPr>
-        <w:pStyle w:val="berschrift4"/>
-      </w:pPr>
-      <w:r>
-        <w:t>Diskussion</w:t>
-      </w:r>
-    </w:p>
-    <w:p>
-      <w:r>
-        <w:t>Die Ausgabe zeigt, dass die Bewertung der Strategie erfolgt ist, obwohl eine Leerzeile die Strategiebezeichnung und die zugehörige Strategie voneinander trennt. Auch wurde validiert, dass es möglich ist nur eine Strategie anzugeben.</w:t>
-      </w:r>
-    </w:p>
-    <w:p>
-      <w:pPr>
-        <w:pStyle w:val="berschrift2"/>
-      </w:pPr>
-      <w:bookmarkStart w:id="27" w:name="_Toc418841527"/>
-      <w:r>
-        <w:t>Fehlerfälle</w:t>
-      </w:r>
-      <w:bookmarkEnd w:id="27"/>
-    </w:p>
-    <w:p>
-      <w:r>
-        <w:t>Fehlerfälle sind Fälle bei denen die Eingabedatei nicht korrekt verarbeitet werden konnte. Kommt es zu so einem Fall wird keine normale Ausgabedatei erzeugt sondern eine Fehlerdatei.</w:t>
-      </w:r>
-    </w:p>
-    <w:p>
-      <w:pPr>
-        <w:pStyle w:val="berschrift3"/>
-      </w:pPr>
-      <w:bookmarkStart w:id="28" w:name="_Toc418841528"/>
-      <w:r>
-        <w:t>Leere Datei.txt</w:t>
-      </w:r>
-      <w:bookmarkEnd w:id="28"/>
-    </w:p>
-    <w:p>
-      <w:r>
-        <w:t>Eine inhaltlich leere Datei wird als Fehler gewertet. Die folgende Eingabe besteht aus Leerzeilen und einer verschiedenen Anzahl an Leerzeichen in jeder Zeile</w:t>
-      </w:r>
-      <w:r>
-        <w:t xml:space="preserve"> (durch Markierung sichtbar machen)</w:t>
-      </w:r>
-      <w:r>
-        <w:t xml:space="preserve">. Es wird erwartet, dass dieser Fall als Fehler in der Protokolldatei erscheint. </w:t>
-      </w:r>
-    </w:p>
-    <w:p>
-      <w:pPr>
-        <w:pStyle w:val="berschrift4"/>
-      </w:pPr>
-      <w:r>
-        <w:rPr>
-          <w:noProof/>
-        </w:rPr>
-        <w:lastRenderedPageBreak/>
-        <mc:AlternateContent>
-          <mc:Choice Requires="wps">
-            <w:drawing>
-              <wp:anchor distT="0" distB="0" distL="114300" distR="114300" simplePos="0" relativeHeight="251688960" behindDoc="0" locked="0" layoutInCell="1" allowOverlap="1" wp14:anchorId="5876ECF2" wp14:editId="656CD27C">
-                <wp:simplePos x="0" y="0"/>
-                <wp:positionH relativeFrom="margin">
-                  <wp:align>center</wp:align>
-                </wp:positionH>
-                <wp:positionV relativeFrom="paragraph">
-                  <wp:posOffset>417830</wp:posOffset>
-                </wp:positionV>
-                <wp:extent cx="5805170" cy="905510"/>
-                <wp:effectExtent l="0" t="0" r="24130" b="27940"/>
-                <wp:wrapTopAndBottom/>
-                <wp:docPr id="289" name="Textfeld 2"/>
-                <wp:cNvGraphicFramePr>
-                  <a:graphicFrameLocks xmlns:a="http://schemas.openxmlformats.org/drawingml/2006/main"/>
-                </wp:cNvGraphicFramePr>
-                <a:graphic xmlns:a="http://schemas.openxmlformats.org/drawingml/2006/main">
-                  <a:graphicData uri="http://schemas.microsoft.com/office/word/2010/wordprocessingShape">
-                    <wps:wsp>
-                      <wps:cNvSpPr txBox="1">
-                        <a:spLocks noChangeArrowheads="1"/>
-                      </wps:cNvSpPr>
-                      <wps:spPr bwMode="auto">
-                        <a:xfrm>
-                          <a:off x="0" y="0"/>
-                          <a:ext cx="5805170" cy="905510"/>
-                        </a:xfrm>
-                        <a:prstGeom prst="rect">
-                          <a:avLst/>
-                        </a:prstGeom>
-                        <a:solidFill>
-                          <a:srgbClr val="FFFFFF"/>
-                        </a:solidFill>
-                        <a:ln w="9525">
-                          <a:solidFill>
-                            <a:srgbClr val="000000"/>
-                          </a:solidFill>
-                          <a:miter lim="800000"/>
-                          <a:headEnd/>
-                          <a:tailEnd/>
-                        </a:ln>
-                      </wps:spPr>
-                      <wps:txbx>
-                        <w:txbxContent>
-                          <w:p>
-                            <w:pPr>
-                              <w:spacing w:before="0" w:after="0" w:line="276" w:lineRule="auto"/>
-                            </w:pPr>
-                            <w:r>
-                              <w:tab/>
-                            </w:r>
-                          </w:p>
-                          <w:p>
-                            <w:pPr>
-                              <w:spacing w:before="0" w:after="0" w:line="276" w:lineRule="auto"/>
-                            </w:pPr>
-                            <w:r>
-                              <w:tab/>
-                            </w:r>
-                            <w:r>
-                              <w:tab/>
-                            </w:r>
-                          </w:p>
-                          <w:p>
-                            <w:pPr>
-                              <w:spacing w:before="0" w:after="0" w:line="276" w:lineRule="auto"/>
-                            </w:pPr>
-                            <w:r>
-                              <w:tab/>
-                            </w:r>
-                            <w:r>
-                              <w:tab/>
-                            </w:r>
-                            <w:r>
-                              <w:tab/>
-                            </w:r>
-                          </w:p>
-                          <w:p>
-                            <w:pPr>
-                              <w:spacing w:before="0" w:after="0" w:line="276" w:lineRule="auto"/>
-                            </w:pPr>
-                            <w:r>
-                              <w:tab/>
-                            </w:r>
-                            <w:r>
-                              <w:tab/>
-                            </w:r>
-                            <w:r>
-                              <w:tab/>
-                            </w:r>
-                            <w:r>
-                              <w:tab/>
-                            </w:r>
-                            <w:r>
-                              <w:tab/>
-                            </w:r>
-                            <w:r>
-                              <w:tab/>
-                            </w:r>
-                          </w:p>
-                        </w:txbxContent>
-                      </wps:txbx>
-                      <wps:bodyPr rot="0" vert="horz" wrap="square" lIns="91440" tIns="45720" rIns="91440" bIns="45720" anchor="t" anchorCtr="0">
-                        <a:noAutofit/>
-                      </wps:bodyPr>
-                    </wps:wsp>
-                  </a:graphicData>
-                </a:graphic>
-                <wp14:sizeRelH relativeFrom="margin">
-                  <wp14:pctWidth>0</wp14:pctWidth>
-                </wp14:sizeRelH>
-                <wp14:sizeRelV relativeFrom="margin">
-                  <wp14:pctHeight>0</wp14:pctHeight>
-                </wp14:sizeRelV>
-              </wp:anchor>
-            </w:drawing>
-          </mc:Choice>
-          <mc:Fallback>
-            <w:pict>
-              <v:shape w14:anchorId="5876ECF2" id="_x0000_s1035" type="#_x0000_t202" style="position:absolute;left:0;text-align:left;margin-left:0;margin-top:32.9pt;width:457.1pt;height:71.3pt;z-index:251688960;visibility:visible;mso-wrap-style:square;mso-width-percent:0;mso-height-percent:0;mso-wrap-distance-left:9pt;mso-wrap-distance-top:0;mso-wrap-distance-right:9pt;mso-wrap-distance-bottom:0;mso-position-horizontal:center;mso-position-horizontal-relative:margin;mso-position-vertical:absolute;mso-position-vertical-relative:text;mso-width-percent:0;mso-height-percent:0;mso-width-relative:margin;mso-height-relative:margin;v-text-anchor:top" o:gfxdata="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">
-                <v:textbox>
-                  <w:txbxContent>
-                    <w:p>
-                      <w:pPr>
-                        <w:spacing w:before="0" w:after="0" w:line="276" w:lineRule="auto"/>
-                      </w:pPr>
-                      <w:r>
-                        <w:tab/>
-                      </w:r>
-                    </w:p>
-                    <w:p>
-                      <w:pPr>
-                        <w:spacing w:before="0" w:after="0" w:line="276" w:lineRule="auto"/>
-                      </w:pPr>
-                      <w:r>
-                        <w:tab/>
-                      </w:r>
-                      <w:r>
-                        <w:tab/>
-                      </w:r>
-                    </w:p>
-                    <w:p>
-                      <w:pPr>
-                        <w:spacing w:before="0" w:after="0" w:line="276" w:lineRule="auto"/>
-                      </w:pPr>
-                      <w:r>
-                        <w:tab/>
-                      </w:r>
-                      <w:r>
-                        <w:tab/>
-                      </w:r>
-                      <w:r>
-                        <w:tab/>
-                      </w:r>
-                    </w:p>
-                    <w:p>
-                      <w:pPr>
-                        <w:spacing w:before="0" w:after="0" w:line="276" w:lineRule="auto"/>
-                      </w:pPr>
-                      <w:r>
-                        <w:tab/>
-                      </w:r>
-                      <w:r>
-                        <w:tab/>
-                      </w:r>
-                      <w:r>
-                        <w:tab/>
-                      </w:r>
-                      <w:r>
-                        <w:tab/>
-                      </w:r>
-                      <w:r>
-                        <w:tab/>
-                      </w:r>
-                      <w:r>
-                        <w:tab/>
-                      </w:r>
-                    </w:p>
-                  </w:txbxContent>
-                </v:textbox>
-                <w10:wrap type="topAndBottom" anchorx="margin"/>
-              </v:shape>
-            </w:pict>
-          </mc:Fallback>
-        </mc:AlternateContent>
-      </w:r>
-      <w:r>
-        <w:t>Eingabe</w:t>
-      </w:r>
-    </w:p>
-    <w:p>
-      <w:pPr>
-        <w:pStyle w:val="berschrift4"/>
-      </w:pPr>
-      <w:r>
-        <w:rPr>
-          <w:noProof/>
-        </w:rPr>
-        <mc:AlternateContent>
-          <mc:Choice Requires="wps">
-            <w:drawing>
-              <wp:anchor distT="0" distB="0" distL="114300" distR="114300" simplePos="0" relativeHeight="251691008" behindDoc="0" locked="0" layoutInCell="1" allowOverlap="1" wp14:anchorId="270DA414" wp14:editId="515C5953">
-                <wp:simplePos x="0" y="0"/>
-                <wp:positionH relativeFrom="margin">
-                  <wp:align>center</wp:align>
-                </wp:positionH>
-                <wp:positionV relativeFrom="paragraph">
-                  <wp:posOffset>1564005</wp:posOffset>
-                </wp:positionV>
-                <wp:extent cx="5805170" cy="310515"/>
-                <wp:effectExtent l="0" t="0" r="24130" b="13335"/>
-                <wp:wrapTopAndBottom/>
-                <wp:docPr id="290" name="Textfeld 2"/>
-                <wp:cNvGraphicFramePr>
-                  <a:graphicFrameLocks xmlns:a="http://schemas.openxmlformats.org/drawingml/2006/main"/>
-                </wp:cNvGraphicFramePr>
-                <a:graphic xmlns:a="http://schemas.openxmlformats.org/drawingml/2006/main">
-                  <a:graphicData uri="http://schemas.microsoft.com/office/word/2010/wordprocessingShape">
-                    <wps:wsp>
-                      <wps:cNvSpPr txBox="1">
-                        <a:spLocks noChangeArrowheads="1"/>
-                      </wps:cNvSpPr>
-                      <wps:spPr bwMode="auto">
-                        <a:xfrm>
-                          <a:off x="0" y="0"/>
-                          <a:ext cx="5805170" cy="310515"/>
-                        </a:xfrm>
-                        <a:prstGeom prst="rect">
-                          <a:avLst/>
-                        </a:prstGeom>
-                        <a:solidFill>
-                          <a:srgbClr val="FFFFFF"/>
-                        </a:solidFill>
-                        <a:ln w="9525">
-                          <a:solidFill>
-                            <a:srgbClr val="000000"/>
-                          </a:solidFill>
-                          <a:miter lim="800000"/>
-                          <a:headEnd/>
-                          <a:tailEnd/>
-                        </a:ln>
-                      </wps:spPr>
-                      <wps:txbx>
-                        <w:txbxContent>
-                          <w:p>
-                            <w:pPr>
-                              <w:spacing w:before="0" w:after="0" w:line="276" w:lineRule="auto"/>
-                            </w:pPr>
-                            <w:r>
-                              <w:t xml:space="preserve">ERROR: </w:t>
-                            </w:r>
-                            <w:r>
-                              <w:t>Die Datei Leere Datei.txt ist leer.</w:t>
-                            </w:r>
-                          </w:p>
-                        </w:txbxContent>
-                      </wps:txbx>
-                      <wps:bodyPr rot="0" vert="horz" wrap="square" lIns="91440" tIns="45720" rIns="91440" bIns="45720" anchor="t" anchorCtr="0">
-                        <a:noAutofit/>
-                      </wps:bodyPr>
-                    </wps:wsp>
-                  </a:graphicData>
-                </a:graphic>
-                <wp14:sizeRelH relativeFrom="margin">
-                  <wp14:pctWidth>0</wp14:pctWidth>
-                </wp14:sizeRelH>
-                <wp14:sizeRelV relativeFrom="margin">
-                  <wp14:pctHeight>0</wp14:pctHeight>
-                </wp14:sizeRelV>
-              </wp:anchor>
-            </w:drawing>
-          </mc:Choice>
-          <mc:Fallback>
-            <w:pict>
-              <v:shape w14:anchorId="270DA414" id="_x0000_s1036" type="#_x0000_t202" style="position:absolute;left:0;text-align:left;margin-left:0;margin-top:123.15pt;width:457.1pt;height:24.45pt;z-index:251691008;visibility:visible;mso-wrap-style:square;mso-width-percent:0;mso-height-percent:0;mso-wrap-distance-left:9pt;mso-wrap-distance-top:0;mso-wrap-distance-right:9pt;mso-wrap-distance-bottom:0;mso-position-horizontal:center;mso-position-horizontal-relative:margin;mso-position-vertical:absolute;mso-position-vertical-relative:text;mso-width-percent:0;mso-height-percent:0;mso-width-relative:margin;mso-height-relative:margin;v-text-anchor:top" o:gfxdata="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">
-                <v:textbox>
-                  <w:txbxContent>
-                    <w:p>
-                      <w:pPr>
-                        <w:spacing w:before="0" w:after="0" w:line="276" w:lineRule="auto"/>
-                      </w:pPr>
-                      <w:r>
-                        <w:t xml:space="preserve">ERROR: </w:t>
-                      </w:r>
-                      <w:r>
-                        <w:t>Die Datei Leere Datei.txt ist leer.</w:t>
-                      </w:r>
-                    </w:p>
-                  </w:txbxContent>
-                </v:textbox>
-                <w10:wrap type="topAndBottom" anchorx="margin"/>
-              </v:shape>
-            </w:pict>
-          </mc:Fallback>
-        </mc:AlternateContent>
-      </w:r>
-      <w:r>
-        <w:t>Ausgabe in Fehlerdatei</w:t>
-      </w:r>
-    </w:p>
-    <w:p>
-      <w:pPr>
-        <w:pStyle w:val="berschrift4"/>
-      </w:pPr>
-      <w:r>
-        <w:t>Diskussion</w:t>
-      </w:r>
-    </w:p>
-    <w:p>
-      <w:r>
-        <w:t>Der Erwartung entsprechend wurde die Fehlermeldung in das Fehlerprotokoll geschrieben.</w:t>
-      </w:r>
-      <w:r>
-        <w:t xml:space="preserve"> Eine Ausgabedatei wurde nicht geschrieben, da keine einzige gültige Strategie existiert.</w:t>
-      </w:r>
-    </w:p>
-    <w:p/>
-    <w:p/>
-    <w:p>
-      <w:pPr>
-        <w:pStyle w:val="berschrift2"/>
-      </w:pPr>
-      <w:bookmarkStart w:id="29" w:name="_Toc418841533"/>
-      <w:r>
-        <w:t>Kombination Sonder- und Fehlerfall.txt</w:t>
-      </w:r>
-      <w:bookmarkEnd w:id="29"/>
-    </w:p>
-    <w:p>
-      <w:r>
-        <w:t>Diese Datei befindet sich im Ordner „</w:t>
-      </w:r>
-      <w:r>
-        <w:t>Testfaelle/</w:t>
-      </w:r>
-      <w:r>
-        <w:t>eigene_sonderfaelle“</w:t>
-      </w:r>
-    </w:p>
-    <w:p>
-      <w:pPr>
-        <w:rPr>
-          <w:strike/>
-        </w:rPr>
-      </w:pPr>
-      <w:r>
-        <w:rPr>
-          <w:strike/>
-        </w:rPr>
-        <w:t>Zusätzlich zu den drei Fällen muss noch ein weiterer Fall überprüft werden, der eine Kombination aus Normal- oder Sonderfall und Fehlerfall ist. In der folgenden Eingabedatei steht in der ersten Zeile ein gültiger Kommentar. Danach folgen eine Fehlerzeile, ein</w:t>
-      </w:r>
-      <w:r>
-        <w:rPr>
-          <w:strike/>
-        </w:rPr>
-        <w:t>e</w:t>
-      </w:r>
-      <w:r>
-        <w:rPr>
-          <w:strike/>
-        </w:rPr>
-        <w:t xml:space="preserve"> </w:t>
-      </w:r>
-      <w:r>
-        <w:rPr>
-          <w:strike/>
-        </w:rPr>
-        <w:t>Leerzeile,</w:t>
-      </w:r>
-      <w:r>
-        <w:rPr>
-          <w:strike/>
-        </w:rPr>
-        <w:t xml:space="preserve"> eine weitere Fehlerzeile</w:t>
-      </w:r>
-      <w:r>
-        <w:rPr>
-          <w:strike/>
-        </w:rPr>
-        <w:t>, ein ungültiger Kommentar</w:t>
-      </w:r>
-      <w:r>
-        <w:rPr>
-          <w:strike/>
-        </w:rPr>
-        <w:t xml:space="preserve"> und schließlich ei</w:t>
-      </w:r>
-      <w:r>
-        <w:rPr>
-          <w:strike/>
-        </w:rPr>
-        <w:t>ne Strategie, die durch zu viele Leerzeichen in den Zwischenwerten einen Sonderfall darstellt. Die Erwartung ist, dass die erste Zeile die Strategiebezeichnung der letzten Zeile darstellen wird, da das Programm Fehlerzeilen und Leerzeilen ignoriert. Die Fehler sollten aber entsprechend in die Fehlerdatei geschrieben werden.</w:t>
-      </w:r>
-    </w:p>
-    <w:p>
-      <w:pPr>
-        <w:pStyle w:val="berschrift3"/>
-      </w:pPr>
-      <w:bookmarkStart w:id="30" w:name="_Toc418841534"/>
-      <w:r>
-        <w:rPr>
-          <w:noProof/>
-        </w:rPr>
-        <w:lastRenderedPageBreak/>
-        <mc:AlternateContent>
-          <mc:Choice Requires="wps">
-            <w:drawing>
-              <wp:anchor distT="0" distB="0" distL="114300" distR="114300" simplePos="0" relativeHeight="251711488" behindDoc="0" locked="0" layoutInCell="1" allowOverlap="1" wp14:anchorId="7533A57F" wp14:editId="5960E28F">
-                <wp:simplePos x="0" y="0"/>
-                <wp:positionH relativeFrom="column">
-                  <wp:posOffset>-38100</wp:posOffset>
-                </wp:positionH>
-                <wp:positionV relativeFrom="paragraph">
-                  <wp:posOffset>440055</wp:posOffset>
-                </wp:positionV>
-                <wp:extent cx="5805170" cy="1207135"/>
-                <wp:effectExtent l="0" t="0" r="24130" b="12065"/>
-                <wp:wrapTopAndBottom/>
-                <wp:docPr id="316" name="Textfeld 2"/>
-                <wp:cNvGraphicFramePr>
-                  <a:graphicFrameLocks xmlns:a="http://schemas.openxmlformats.org/drawingml/2006/main"/>
-                </wp:cNvGraphicFramePr>
-                <a:graphic xmlns:a="http://schemas.openxmlformats.org/drawingml/2006/main">
-                  <a:graphicData uri="http://schemas.microsoft.com/office/word/2010/wordprocessingShape">
-                    <wps:wsp>
-                      <wps:cNvSpPr txBox="1">
-                        <a:spLocks noChangeArrowheads="1"/>
-                      </wps:cNvSpPr>
-                      <wps:spPr bwMode="auto">
-                        <a:xfrm>
-                          <a:off x="0" y="0"/>
-                          <a:ext cx="5805170" cy="1207135"/>
-                        </a:xfrm>
-                        <a:prstGeom prst="rect">
-                          <a:avLst/>
-                        </a:prstGeom>
-                        <a:solidFill>
-                          <a:srgbClr val="FFFFFF"/>
-                        </a:solidFill>
-                        <a:ln w="9525">
-                          <a:solidFill>
-                            <a:srgbClr val="000000"/>
-                          </a:solidFill>
-                          <a:miter lim="800000"/>
-                          <a:headEnd/>
-                          <a:tailEnd/>
-                        </a:ln>
-                      </wps:spPr>
-                      <wps:txbx>
-                        <w:txbxContent>
-                          <w:p>
-                            <w:pPr>
-                              <w:spacing w:before="0" w:after="0" w:line="276" w:lineRule="auto"/>
-                            </w:pPr>
-                            <w:r>
-                              <w:t>…</w:t>
-                            </w:r>
-                          </w:p>
-                        </w:txbxContent>
-                      </wps:txbx>
-                      <wps:bodyPr rot="0" vert="horz" wrap="square" lIns="91440" tIns="45720" rIns="91440" bIns="45720" anchor="t" anchorCtr="0">
-                        <a:noAutofit/>
-                      </wps:bodyPr>
-                    </wps:wsp>
-                  </a:graphicData>
-                </a:graphic>
-                <wp14:sizeRelH relativeFrom="margin">
-                  <wp14:pctWidth>0</wp14:pctWidth>
-                </wp14:sizeRelH>
-                <wp14:sizeRelV relativeFrom="margin">
-                  <wp14:pctHeight>0</wp14:pctHeight>
-                </wp14:sizeRelV>
-              </wp:anchor>
-            </w:drawing>
-          </mc:Choice>
-          <mc:Fallback>
-            <w:pict>
-              <v:shape w14:anchorId="7533A57F" id="_x0000_s1037" type="#_x0000_t202" style="position:absolute;left:0;text-align:left;margin-left:-3pt;margin-top:34.65pt;width:457.1pt;height:95.05pt;z-index:251711488;visibility:visible;mso-wrap-style:square;mso-width-percent:0;mso-height-percent:0;mso-wrap-distance-left:9pt;mso-wrap-distance-top:0;mso-wrap-distance-right:9pt;mso-wrap-distance-bottom:0;mso-position-horizontal:absolute;mso-position-horizontal-relative:text;mso-position-vertical:absolute;mso-position-vertical-relative:text;mso-width-percent:0;mso-height-percent:0;mso-width-relative:margin;mso-height-relative:margin;v-text-anchor:top" o:gfxdata="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">
-                <v:textbox>
-                  <w:txbxContent>
-                    <w:p>
-                      <w:pPr>
-                        <w:spacing w:before="0" w:after="0" w:line="276" w:lineRule="auto"/>
-                      </w:pPr>
-                      <w:r>
-                        <w:t>…</w:t>
-                      </w:r>
-                    </w:p>
-                  </w:txbxContent>
-                </v:textbox>
-                <w10:wrap type="topAndBottom"/>
-              </v:shape>
-            </w:pict>
-          </mc:Fallback>
-        </mc:AlternateContent>
-      </w:r>
-      <w:r>
-        <w:t>Eingabe</w:t>
-      </w:r>
-      <w:bookmarkEnd w:id="30"/>
-    </w:p>
-    <w:p>
-      <w:pPr>
-        <w:pStyle w:val="berschrift3"/>
-      </w:pPr>
-      <w:bookmarkStart w:id="31" w:name="_Toc418841535"/>
-      <w:r>
-        <w:rPr>
-          <w:noProof/>
-        </w:rPr>
-        <mc:AlternateContent>
-          <mc:Choice Requires="wps">
-            <w:drawing>
-              <wp:anchor distT="0" distB="0" distL="114300" distR="114300" simplePos="0" relativeHeight="251713536" behindDoc="0" locked="0" layoutInCell="1" allowOverlap="1" wp14:anchorId="74E077AA" wp14:editId="625BAE4A">
-                <wp:simplePos x="0" y="0"/>
-                <wp:positionH relativeFrom="column">
-                  <wp:posOffset>-33655</wp:posOffset>
-                </wp:positionH>
-                <wp:positionV relativeFrom="paragraph">
-                  <wp:posOffset>1805305</wp:posOffset>
-                </wp:positionV>
-                <wp:extent cx="5805170" cy="895350"/>
-                <wp:effectExtent l="0" t="0" r="24130" b="19050"/>
-                <wp:wrapTopAndBottom/>
-                <wp:docPr id="317" name="Textfeld 2"/>
-                <wp:cNvGraphicFramePr>
-                  <a:graphicFrameLocks xmlns:a="http://schemas.openxmlformats.org/drawingml/2006/main"/>
-                </wp:cNvGraphicFramePr>
-                <a:graphic xmlns:a="http://schemas.openxmlformats.org/drawingml/2006/main">
-                  <a:graphicData uri="http://schemas.microsoft.com/office/word/2010/wordprocessingShape">
-                    <wps:wsp>
-                      <wps:cNvSpPr txBox="1">
-                        <a:spLocks noChangeArrowheads="1"/>
-                      </wps:cNvSpPr>
-                      <wps:spPr bwMode="auto">
-                        <a:xfrm>
-                          <a:off x="0" y="0"/>
-                          <a:ext cx="5805170" cy="895350"/>
-                        </a:xfrm>
-                        <a:prstGeom prst="rect">
-                          <a:avLst/>
-                        </a:prstGeom>
-                        <a:solidFill>
-                          <a:srgbClr val="FFFFFF"/>
-                        </a:solidFill>
-                        <a:ln w="9525">
-                          <a:solidFill>
-                            <a:srgbClr val="000000"/>
-                          </a:solidFill>
-                          <a:miter lim="800000"/>
-                          <a:headEnd/>
-                          <a:tailEnd/>
-                        </a:ln>
-                      </wps:spPr>
-                      <wps:txbx>
-                        <w:txbxContent>
-                          <w:p>
-                            <w:pPr>
-                              <w:spacing w:before="0" w:after="0" w:line="276" w:lineRule="auto"/>
-                            </w:pPr>
-                            <w:r>
-                              <w:t>…</w:t>
-                            </w:r>
-                          </w:p>
-                        </w:txbxContent>
-                      </wps:txbx>
-                      <wps:bodyPr rot="0" vert="horz" wrap="square" lIns="91440" tIns="45720" rIns="91440" bIns="45720" anchor="t" anchorCtr="0">
-                        <a:noAutofit/>
-                      </wps:bodyPr>
-                    </wps:wsp>
-                  </a:graphicData>
-                </a:graphic>
-                <wp14:sizeRelH relativeFrom="margin">
-                  <wp14:pctWidth>0</wp14:pctWidth>
-                </wp14:sizeRelH>
-                <wp14:sizeRelV relativeFrom="margin">
-                  <wp14:pctHeight>0</wp14:pctHeight>
-                </wp14:sizeRelV>
-              </wp:anchor>
-            </w:drawing>
-          </mc:Choice>
-          <mc:Fallback>
-            <w:pict>
-              <v:shape w14:anchorId="74E077AA" id="_x0000_s1038" type="#_x0000_t202" style="position:absolute;left:0;text-align:left;margin-left:-2.65pt;margin-top:142.15pt;width:457.1pt;height:70.5pt;z-index:251713536;visibility:visible;mso-wrap-style:square;mso-width-percent:0;mso-height-percent:0;mso-wrap-distance-left:9pt;mso-wrap-distance-top:0;mso-wrap-distance-right:9pt;mso-wrap-distance-bottom:0;mso-position-horizontal:absolute;mso-position-horizontal-relative:text;mso-position-vertical:absolute;mso-position-vertical-relative:text;mso-width-percent:0;mso-height-percent:0;mso-width-relative:margin;mso-height-relative:margin;v-text-anchor:top" o:gfxdata="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">
-                <v:textbox>
-                  <w:txbxContent>
-                    <w:p>
-                      <w:pPr>
-                        <w:spacing w:before="0" w:after="0" w:line="276" w:lineRule="auto"/>
-                      </w:pPr>
-                      <w:r>
-                        <w:t>…</w:t>
-                      </w:r>
-                    </w:p>
-                  </w:txbxContent>
-                </v:textbox>
-                <w10:wrap type="topAndBottom"/>
-              </v:shape>
-            </w:pict>
-          </mc:Fallback>
-        </mc:AlternateContent>
-      </w:r>
-      <w:r>
-        <w:t>Ausgabe in normaler Ausgabedatei</w:t>
-      </w:r>
-      <w:bookmarkEnd w:id="31"/>
-    </w:p>
-    <w:p>
-      <w:pPr>
         <w:pStyle w:val="berschrift1"/>
       </w:pPr>
-      <w:bookmarkStart w:id="32" w:name="_Toc418841538"/>
+      <w:bookmarkStart w:id="29" w:name="_Toc418841538"/>
       <w:r>
         <w:lastRenderedPageBreak/>
         <w:t>Zusammenfassung</w:t>
@@ -8599,50 +10867,41 @@
       <w:r>
         <w:t xml:space="preserve"> und Ausblick</w:t>
       </w:r>
-      <w:bookmarkEnd w:id="32"/>
-    </w:p>
-    <w:p>
-      <w:pPr>
-        <w:pStyle w:val="Listenabsatz"/>
-        <w:numPr>
-          <w:ilvl w:val="0"/>
-          <w:numId w:val="25"/>
-        </w:numPr>
-      </w:pPr>
-      <w:r>
-        <w:t>Zusammenfassung (ggf. auch von auftretenden Problemen)</w:t>
-      </w:r>
-    </w:p>
-    <w:p>
-      <w:pPr>
-        <w:pStyle w:val="Listenabsatz"/>
-        <w:numPr>
-          <w:ilvl w:val="0"/>
-          <w:numId w:val="25"/>
-        </w:numPr>
-      </w:pPr>
-      <w:r>
-        <w:t>Mögliche Verbesserungen und Erweiterungen</w:t>
-      </w:r>
-    </w:p>
-    <w:p>
-      <w:pPr>
-        <w:pStyle w:val="Listenabsatz"/>
-        <w:numPr>
-          <w:ilvl w:val="1"/>
-          <w:numId w:val="25"/>
-        </w:numPr>
-      </w:pPr>
-      <w:r>
-        <w:t>Z. .B wenn die Grenzgrößen des Verfahrens erweitert werden</w:t>
-      </w:r>
-    </w:p>
-    <w:p>
-      <w:r>
-        <w:t xml:space="preserve">Im Rahmen des Prüfungsprodukts wurde ein Programm entwickelt, das </w:t>
-      </w:r>
-      <w:r>
-        <w:t>…</w:t>
+      <w:bookmarkEnd w:id="29"/>
+    </w:p>
+    <w:p>
+      <w:r>
+        <w:t xml:space="preserve">Im Rahmen dieser Arbeit wurde eine Carsharing Simulation entwickelt mit deren Hilfe sich ein Ablauf für Angebot und Nachfrage </w:t>
+      </w:r>
+      <w:r>
+        <w:t xml:space="preserve">von Autos, so wie Endzustand und Maximal benötigte Autos pro Stellplatz berechnen lässt. Die Software funktioniert einwandfrei und wurde ausgiebig getestet. </w:t>
+      </w:r>
+    </w:p>
+    <w:p>
+      <w:r>
+        <w:t>Durch Verwendung von Interfaces können die Eingabe und Ausgabe beliebig ausgetauscht werden. Es ist z. B. Denkbar statt von einer Datei die Daten aus einer GUI (Benutzerschnittstelle), einer Datenbank oder anderen Datenquellen zu lesen.</w:t>
+      </w:r>
+    </w:p>
+    <w:p>
+      <w:r>
+        <w:t xml:space="preserve">Zur Optimierung des Programmes ließe sich z. B. die Berechnung der Nullstellen Parallelisieren. Die Berechnungen der einzelnen Bedarfsfunktionen sind voneinander unabhängig </w:t>
+      </w:r>
+      <w:r>
+        <w:t>was besonders gut für Parallelisierung geeignet ist.</w:t>
+      </w:r>
+    </w:p>
+    <w:p>
+      <w:r>
+        <w:t xml:space="preserve">Das Programm hat wie bereits in der Aufgabenanalyse angesprochen Probleme mit Funktionen die eine </w:t>
+      </w:r>
+      <w:r>
+        <w:t>sehr steile</w:t>
+      </w:r>
+      <w:r>
+        <w:t xml:space="preserve"> Steigung besitzen.</w:t>
+      </w:r>
+      <w:r>
+        <w:t xml:space="preserve"> Bei solchen Problemen würde es Sinn machen nicht jede Nullstelle zu berechnen. Man könnte also zu Lasten der Genauigkeit den Algorithmus beschleunigen um auch sehr große Probleme lösen zu können. </w:t>
       </w:r>
     </w:p>
     <w:p/>
@@ -8653,30 +10912,6 @@
       <w:r>
         <w:lastRenderedPageBreak/>
         <w:t>Entwicklungsumgebung</w:t>
-      </w:r>
-    </w:p>
-    <w:p>
-      <w:pPr>
-        <w:pStyle w:val="Listenabsatz"/>
-        <w:numPr>
-          <w:ilvl w:val="0"/>
-          <w:numId w:val="25"/>
-        </w:numPr>
-      </w:pPr>
-      <w:r>
-        <w:t>Eingesetzte Hardware und Software</w:t>
-      </w:r>
-    </w:p>
-    <w:p>
-      <w:pPr>
-        <w:pStyle w:val="Listenabsatz"/>
-        <w:numPr>
-          <w:ilvl w:val="0"/>
-          <w:numId w:val="25"/>
-        </w:numPr>
-      </w:pPr>
-      <w:r>
-        <w:t>Version d. Compilers, Sprache , Tools etc.</w:t>
       </w:r>
     </w:p>
     <w:p>
@@ -8719,7 +10954,7 @@
                     <pic:cNvPicPr/>
                   </pic:nvPicPr>
                   <pic:blipFill>
-                    <a:blip r:embed="rId15"/>
+                    <a:blip r:embed="rId28"/>
                     <a:stretch>
                       <a:fillRect/>
                     </a:stretch>
@@ -8750,7 +10985,77 @@
     </w:p>
     <w:p>
       <w:r>
+        <w:rPr>
+          <w:noProof/>
+        </w:rPr>
+        <w:drawing>
+          <wp:anchor distT="0" distB="0" distL="114300" distR="114300" simplePos="0" relativeHeight="251786240" behindDoc="0" locked="0" layoutInCell="1" allowOverlap="1">
+            <wp:simplePos x="0" y="0"/>
+            <wp:positionH relativeFrom="margin">
+              <wp:posOffset>5121275</wp:posOffset>
+            </wp:positionH>
+            <wp:positionV relativeFrom="paragraph">
+              <wp:posOffset>7620</wp:posOffset>
+            </wp:positionV>
+            <wp:extent cx="457200" cy="457200"/>
+            <wp:effectExtent l="0" t="0" r="0" b="0"/>
+            <wp:wrapSquare wrapText="bothSides"/>
+            <wp:docPr id="294" name="Grafik 294" descr="https://www.seeklogo.net/wp-content/uploads/2015/11/microsoft-windows-logo-vector-download.jpg"/>
+            <wp:cNvGraphicFramePr>
+              <a:graphicFrameLocks xmlns:a="http://schemas.openxmlformats.org/drawingml/2006/main" noChangeAspect="1"/>
+            </wp:cNvGraphicFramePr>
+            <a:graphic xmlns:a="http://schemas.openxmlformats.org/drawingml/2006/main">
+              <a:graphicData uri="http://schemas.openxmlformats.org/drawingml/2006/picture">
+                <pic:pic xmlns:pic="http://schemas.openxmlformats.org/drawingml/2006/picture">
+                  <pic:nvPicPr>
+                    <pic:cNvPr id="0" name="Picture 12" descr="https://www.seeklogo.net/wp-content/uploads/2015/11/microsoft-windows-logo-vector-download.jpg"/>
+                    <pic:cNvPicPr>
+                      <a:picLocks noChangeAspect="1" noChangeArrowheads="1"/>
+                    </pic:cNvPicPr>
+                  </pic:nvPicPr>
+                  <pic:blipFill>
+                    <a:blip r:embed="rId29" cstate="print">
+                      <a:extLst>
+                        <a:ext uri="{28A0092B-C50C-407E-A947-70E740481C1C}">
+                          <a14:useLocalDpi xmlns:a14="http://schemas.microsoft.com/office/drawing/2010/main" val="0"/>
+                        </a:ext>
+                      </a:extLst>
+                    </a:blip>
+                    <a:srcRect/>
+                    <a:stretch>
+                      <a:fillRect/>
+                    </a:stretch>
+                  </pic:blipFill>
+                  <pic:spPr bwMode="auto">
+                    <a:xfrm>
+                      <a:off x="0" y="0"/>
+                      <a:ext cx="457200" cy="457200"/>
+                    </a:xfrm>
+                    <a:prstGeom prst="rect">
+                      <a:avLst/>
+                    </a:prstGeom>
+                    <a:noFill/>
+                    <a:ln>
+                      <a:noFill/>
+                    </a:ln>
+                  </pic:spPr>
+                </pic:pic>
+              </a:graphicData>
+            </a:graphic>
+            <wp14:sizeRelH relativeFrom="margin">
+              <wp14:pctWidth>0</wp14:pctWidth>
+            </wp14:sizeRelH>
+            <wp14:sizeRelV relativeFrom="margin">
+              <wp14:pctHeight>0</wp14:pctHeight>
+            </wp14:sizeRelV>
+          </wp:anchor>
+        </w:drawing>
+      </w:r>
+      <w:r>
         <w:t>Als Betriebssystem kam Windows 10 Home in der 64-Bit Version zum Einsatz.</w:t>
+      </w:r>
+      <w:r>
+        <w:t xml:space="preserve"> </w:t>
       </w:r>
     </w:p>
     <w:p>
@@ -8791,16 +11096,220 @@
     </w:p>
     <w:p>
       <w:r>
-        <w:t xml:space="preserve">Die </w:t>
+        <w:rPr>
+          <w:noProof/>
+        </w:rPr>
+        <w:drawing>
+          <wp:anchor distT="0" distB="0" distL="114300" distR="114300" simplePos="0" relativeHeight="251781120" behindDoc="1" locked="0" layoutInCell="1" allowOverlap="1">
+            <wp:simplePos x="0" y="0"/>
+            <wp:positionH relativeFrom="column">
+              <wp:posOffset>975995</wp:posOffset>
+            </wp:positionH>
+            <wp:positionV relativeFrom="paragraph">
+              <wp:posOffset>1494155</wp:posOffset>
+            </wp:positionV>
+            <wp:extent cx="814070" cy="419100"/>
+            <wp:effectExtent l="0" t="0" r="5080" b="0"/>
+            <wp:wrapTopAndBottom/>
+            <wp:docPr id="288" name="Grafik 288" descr="http://www.whiledo.de/whiledo/bilder/struktogrammeditor.png"/>
+            <wp:cNvGraphicFramePr>
+              <a:graphicFrameLocks xmlns:a="http://schemas.openxmlformats.org/drawingml/2006/main" noChangeAspect="1"/>
+            </wp:cNvGraphicFramePr>
+            <a:graphic xmlns:a="http://schemas.openxmlformats.org/drawingml/2006/main">
+              <a:graphicData uri="http://schemas.openxmlformats.org/drawingml/2006/picture">
+                <pic:pic xmlns:pic="http://schemas.openxmlformats.org/drawingml/2006/picture">
+                  <pic:nvPicPr>
+                    <pic:cNvPr id="0" name="Picture 4" descr="http://www.whiledo.de/whiledo/bilder/struktogrammeditor.png"/>
+                    <pic:cNvPicPr>
+                      <a:picLocks noChangeAspect="1" noChangeArrowheads="1"/>
+                    </pic:cNvPicPr>
+                  </pic:nvPicPr>
+                  <pic:blipFill>
+                    <a:blip r:embed="rId30" cstate="print">
+                      <a:extLst>
+                        <a:ext uri="{28A0092B-C50C-407E-A947-70E740481C1C}">
+                          <a14:useLocalDpi xmlns:a14="http://schemas.microsoft.com/office/drawing/2010/main" val="0"/>
+                        </a:ext>
+                      </a:extLst>
+                    </a:blip>
+                    <a:srcRect/>
+                    <a:stretch>
+                      <a:fillRect/>
+                    </a:stretch>
+                  </pic:blipFill>
+                  <pic:spPr bwMode="auto">
+                    <a:xfrm>
+                      <a:off x="0" y="0"/>
+                      <a:ext cx="814070" cy="419100"/>
+                    </a:xfrm>
+                    <a:prstGeom prst="rect">
+                      <a:avLst/>
+                    </a:prstGeom>
+                    <a:noFill/>
+                    <a:ln>
+                      <a:noFill/>
+                    </a:ln>
+                  </pic:spPr>
+                </pic:pic>
+              </a:graphicData>
+            </a:graphic>
+            <wp14:sizeRelH relativeFrom="margin">
+              <wp14:pctWidth>0</wp14:pctWidth>
+            </wp14:sizeRelH>
+            <wp14:sizeRelV relativeFrom="margin">
+              <wp14:pctHeight>0</wp14:pctHeight>
+            </wp14:sizeRelV>
+          </wp:anchor>
+        </w:drawing>
+      </w:r>
+      <w:r>
+        <w:rPr>
+          <w:noProof/>
+        </w:rPr>
+        <w:drawing>
+          <wp:anchor distT="0" distB="0" distL="114300" distR="114300" simplePos="0" relativeHeight="251784192" behindDoc="0" locked="0" layoutInCell="1" allowOverlap="1">
+            <wp:simplePos x="0" y="0"/>
+            <wp:positionH relativeFrom="column">
+              <wp:posOffset>3909695</wp:posOffset>
+            </wp:positionH>
+            <wp:positionV relativeFrom="paragraph">
+              <wp:posOffset>1341120</wp:posOffset>
+            </wp:positionV>
+            <wp:extent cx="600075" cy="600075"/>
+            <wp:effectExtent l="0" t="0" r="9525" b="9525"/>
+            <wp:wrapTopAndBottom/>
+            <wp:docPr id="292" name="Grafik 292" descr="Bildergebnis für visual studio 2015 enterprise"/>
+            <wp:cNvGraphicFramePr>
+              <a:graphicFrameLocks xmlns:a="http://schemas.openxmlformats.org/drawingml/2006/main" noChangeAspect="1"/>
+            </wp:cNvGraphicFramePr>
+            <a:graphic xmlns:a="http://schemas.openxmlformats.org/drawingml/2006/main">
+              <a:graphicData uri="http://schemas.openxmlformats.org/drawingml/2006/picture">
+                <pic:pic xmlns:pic="http://schemas.openxmlformats.org/drawingml/2006/picture">
+                  <pic:nvPicPr>
+                    <pic:cNvPr id="0" name="Picture 8" descr="Bildergebnis für visual studio 2015 enterprise"/>
+                    <pic:cNvPicPr>
+                      <a:picLocks noChangeAspect="1" noChangeArrowheads="1"/>
+                    </pic:cNvPicPr>
+                  </pic:nvPicPr>
+                  <pic:blipFill>
+                    <a:blip r:embed="rId31" cstate="print">
+                      <a:extLst>
+                        <a:ext uri="{28A0092B-C50C-407E-A947-70E740481C1C}">
+                          <a14:useLocalDpi xmlns:a14="http://schemas.microsoft.com/office/drawing/2010/main" val="0"/>
+                        </a:ext>
+                      </a:extLst>
+                    </a:blip>
+                    <a:srcRect/>
+                    <a:stretch>
+                      <a:fillRect/>
+                    </a:stretch>
+                  </pic:blipFill>
+                  <pic:spPr bwMode="auto">
+                    <a:xfrm>
+                      <a:off x="0" y="0"/>
+                      <a:ext cx="600075" cy="600075"/>
+                    </a:xfrm>
+                    <a:prstGeom prst="rect">
+                      <a:avLst/>
+                    </a:prstGeom>
+                    <a:noFill/>
+                    <a:ln>
+                      <a:noFill/>
+                    </a:ln>
+                  </pic:spPr>
+                </pic:pic>
+              </a:graphicData>
+            </a:graphic>
+            <wp14:sizeRelH relativeFrom="margin">
+              <wp14:pctWidth>0</wp14:pctWidth>
+            </wp14:sizeRelH>
+            <wp14:sizeRelV relativeFrom="margin">
+              <wp14:pctHeight>0</wp14:pctHeight>
+            </wp14:sizeRelV>
+          </wp:anchor>
+        </w:drawing>
+      </w:r>
+      <w:r>
+        <w:rPr>
+          <w:noProof/>
+        </w:rPr>
+        <w:drawing>
+          <wp:anchor distT="0" distB="0" distL="114300" distR="114300" simplePos="0" relativeHeight="251783168" behindDoc="0" locked="0" layoutInCell="1" allowOverlap="1">
+            <wp:simplePos x="0" y="0"/>
+            <wp:positionH relativeFrom="margin">
+              <wp:posOffset>2223770</wp:posOffset>
+            </wp:positionH>
+            <wp:positionV relativeFrom="paragraph">
+              <wp:posOffset>1732280</wp:posOffset>
+            </wp:positionV>
+            <wp:extent cx="1269365" cy="304800"/>
+            <wp:effectExtent l="0" t="0" r="6985" b="0"/>
+            <wp:wrapTopAndBottom/>
+            <wp:docPr id="291" name="Grafik 291" descr="Software Ideas Modeler - diagramming case tool"/>
+            <wp:cNvGraphicFramePr>
+              <a:graphicFrameLocks xmlns:a="http://schemas.openxmlformats.org/drawingml/2006/main" noChangeAspect="1"/>
+            </wp:cNvGraphicFramePr>
+            <a:graphic xmlns:a="http://schemas.openxmlformats.org/drawingml/2006/main">
+              <a:graphicData uri="http://schemas.openxmlformats.org/drawingml/2006/picture">
+                <pic:pic xmlns:pic="http://schemas.openxmlformats.org/drawingml/2006/picture">
+                  <pic:nvPicPr>
+                    <pic:cNvPr id="0" name="Picture 6" descr="Software Ideas Modeler - diagramming case tool"/>
+                    <pic:cNvPicPr>
+                      <a:picLocks noChangeAspect="1" noChangeArrowheads="1"/>
+                    </pic:cNvPicPr>
+                  </pic:nvPicPr>
+                  <pic:blipFill>
+                    <a:blip r:embed="rId32">
+                      <a:extLst>
+                        <a:ext uri="{28A0092B-C50C-407E-A947-70E740481C1C}">
+                          <a14:useLocalDpi xmlns:a14="http://schemas.microsoft.com/office/drawing/2010/main" val="0"/>
+                        </a:ext>
+                      </a:extLst>
+                    </a:blip>
+                    <a:srcRect/>
+                    <a:stretch>
+                      <a:fillRect/>
+                    </a:stretch>
+                  </pic:blipFill>
+                  <pic:spPr bwMode="auto">
+                    <a:xfrm>
+                      <a:off x="0" y="0"/>
+                      <a:ext cx="1269365" cy="304800"/>
+                    </a:xfrm>
+                    <a:prstGeom prst="rect">
+                      <a:avLst/>
+                    </a:prstGeom>
+                    <a:noFill/>
+                    <a:ln>
+                      <a:noFill/>
+                    </a:ln>
+                  </pic:spPr>
+                </pic:pic>
+              </a:graphicData>
+            </a:graphic>
+            <wp14:sizeRelH relativeFrom="margin">
+              <wp14:pctWidth>0</wp14:pctWidth>
+            </wp14:sizeRelH>
+            <wp14:sizeRelV relativeFrom="margin">
+              <wp14:pctHeight>0</wp14:pctHeight>
+            </wp14:sizeRelV>
+          </wp:anchor>
+        </w:drawing>
+      </w:r>
+      <w:r>
+        <w:t>Das</w:t>
+      </w:r>
+      <w:r>
+        <w:t xml:space="preserve"> </w:t>
       </w:r>
       <w:r>
         <w:t xml:space="preserve">UML </w:t>
       </w:r>
       <w:r>
-        <w:t xml:space="preserve">Diagramme </w:t>
-      </w:r>
-      <w:r>
-        <w:t xml:space="preserve">(Klassendiagramm, Ablaufdiagramm, etc.) </w:t>
+        <w:t>Klassendiagramm</w:t>
+      </w:r>
+      <w:r>
+        <w:t xml:space="preserve"> </w:t>
       </w:r>
       <w:r>
         <w:t xml:space="preserve">wurden in Microsoft Visual Studio Enterprise 2015 </w:t>
@@ -8809,12 +11318,39 @@
         <w:t xml:space="preserve">in einem Modellierungsprojekt </w:t>
       </w:r>
       <w:r>
-        <w:t>erstellt.</w:t>
-      </w:r>
-      <w:r>
-        <w:t xml:space="preserve"> (Aus dem UML Klassendiagramm kann man Code generieren, jedoch das Diagramm nicht updaten lassen wenn Änderungen im Code stattfinden.)</w:t>
-      </w:r>
-    </w:p>
+        <w:t>erstellt</w:t>
+      </w:r>
+      <w:r>
+        <w:t xml:space="preserve"> (Aus dem UML Klassendiagramm kann man Code generieren, jedoch das Diagramm nicht updaten lassen wenn</w:t>
+      </w:r>
+      <w:r>
+        <w:t xml:space="preserve"> Änderungen im Code stattfinden</w:t>
+      </w:r>
+      <w:r>
+        <w:t>)</w:t>
+      </w:r>
+      <w:r>
+        <w:t>. Die Struktogramme (bzw. Nassi-Schneiderman-Diagramme) wurden mit dem Programm Stucktogrammeditor erstellt (</w:t>
+      </w:r>
+      <w:hyperlink r:id="rId33" w:history="1">
+        <w:r>
+          <w:rPr>
+            <w:rStyle w:val="Hyperlink"/>
+          </w:rPr>
+          <w:t>http://www.whiledo.de/index.php?p=struktogrammeditor</w:t>
+        </w:r>
+      </w:hyperlink>
+      <w:r>
+        <w:t xml:space="preserve">). Zur Erstellung des Sequenzdiagramms wurde das Programm </w:t>
+      </w:r>
+      <w:r>
+        <w:t>SoftwareIdeasModeler</w:t>
+      </w:r>
+      <w:r>
+        <w:t xml:space="preserve"> verwendet.</w:t>
+      </w:r>
+    </w:p>
+    <w:p/>
     <w:p>
       <w:pPr>
         <w:pStyle w:val="berschrift2"/>
@@ -8822,16 +11358,158 @@
       <w:r>
         <w:t>Dokumentation</w:t>
       </w:r>
-    </w:p>
-    <w:p>
+      <w:r>
+        <w:t xml:space="preserve"> </w:t>
+      </w:r>
+    </w:p>
+    <w:p>
+      <w:r>
+        <w:rPr>
+          <w:noProof/>
+        </w:rPr>
+        <w:drawing>
+          <wp:anchor distT="0" distB="0" distL="114300" distR="114300" simplePos="0" relativeHeight="251782144" behindDoc="1" locked="0" layoutInCell="1" allowOverlap="1">
+            <wp:simplePos x="0" y="0"/>
+            <wp:positionH relativeFrom="column">
+              <wp:posOffset>2785745</wp:posOffset>
+            </wp:positionH>
+            <wp:positionV relativeFrom="paragraph">
+              <wp:posOffset>711200</wp:posOffset>
+            </wp:positionV>
+            <wp:extent cx="990600" cy="295275"/>
+            <wp:effectExtent l="0" t="0" r="0" b="9525"/>
+            <wp:wrapTight wrapText="bothSides">
+              <wp:wrapPolygon edited="0">
+                <wp:start x="831" y="0"/>
+                <wp:lineTo x="0" y="5574"/>
+                <wp:lineTo x="0" y="20903"/>
+                <wp:lineTo x="21185" y="20903"/>
+                <wp:lineTo x="21185" y="2787"/>
+                <wp:lineTo x="4154" y="0"/>
+                <wp:lineTo x="831" y="0"/>
+              </wp:wrapPolygon>
+            </wp:wrapTight>
+            <wp:docPr id="31" name="Grafik 31" descr="C:\Users\Readock\AppData\Local\Microsoft\Windows\INetCache\Content.Word\doxygen.png"/>
+            <wp:cNvGraphicFramePr>
+              <a:graphicFrameLocks xmlns:a="http://schemas.openxmlformats.org/drawingml/2006/main" noChangeAspect="1"/>
+            </wp:cNvGraphicFramePr>
+            <a:graphic xmlns:a="http://schemas.openxmlformats.org/drawingml/2006/main">
+              <a:graphicData uri="http://schemas.openxmlformats.org/drawingml/2006/picture">
+                <pic:pic xmlns:pic="http://schemas.openxmlformats.org/drawingml/2006/picture">
+                  <pic:nvPicPr>
+                    <pic:cNvPr id="0" name="Picture 2" descr="C:\Users\Readock\AppData\Local\Microsoft\Windows\INetCache\Content.Word\doxygen.png"/>
+                    <pic:cNvPicPr>
+                      <a:picLocks noChangeAspect="1" noChangeArrowheads="1"/>
+                    </pic:cNvPicPr>
+                  </pic:nvPicPr>
+                  <pic:blipFill>
+                    <a:blip r:embed="rId34">
+                      <a:extLst>
+                        <a:ext uri="{28A0092B-C50C-407E-A947-70E740481C1C}">
+                          <a14:useLocalDpi xmlns:a14="http://schemas.microsoft.com/office/drawing/2010/main" val="0"/>
+                        </a:ext>
+                      </a:extLst>
+                    </a:blip>
+                    <a:srcRect/>
+                    <a:stretch>
+                      <a:fillRect/>
+                    </a:stretch>
+                  </pic:blipFill>
+                  <pic:spPr bwMode="auto">
+                    <a:xfrm>
+                      <a:off x="0" y="0"/>
+                      <a:ext cx="990600" cy="295275"/>
+                    </a:xfrm>
+                    <a:prstGeom prst="rect">
+                      <a:avLst/>
+                    </a:prstGeom>
+                    <a:noFill/>
+                    <a:ln>
+                      <a:noFill/>
+                    </a:ln>
+                  </pic:spPr>
+                </pic:pic>
+              </a:graphicData>
+            </a:graphic>
+          </wp:anchor>
+        </w:drawing>
+      </w:r>
+      <w:r>
+        <w:rPr>
+          <w:noProof/>
+        </w:rPr>
+        <w:drawing>
+          <wp:anchor distT="0" distB="0" distL="114300" distR="114300" simplePos="0" relativeHeight="251785216" behindDoc="0" locked="0" layoutInCell="1" allowOverlap="1">
+            <wp:simplePos x="0" y="0"/>
+            <wp:positionH relativeFrom="column">
+              <wp:posOffset>1747520</wp:posOffset>
+            </wp:positionH>
+            <wp:positionV relativeFrom="paragraph">
+              <wp:posOffset>676910</wp:posOffset>
+            </wp:positionV>
+            <wp:extent cx="447675" cy="439420"/>
+            <wp:effectExtent l="0" t="0" r="9525" b="0"/>
+            <wp:wrapTopAndBottom/>
+            <wp:docPr id="293" name="Grafik 293" descr="Bildergebnis für word"/>
+            <wp:cNvGraphicFramePr>
+              <a:graphicFrameLocks xmlns:a="http://schemas.openxmlformats.org/drawingml/2006/main" noChangeAspect="1"/>
+            </wp:cNvGraphicFramePr>
+            <a:graphic xmlns:a="http://schemas.openxmlformats.org/drawingml/2006/main">
+              <a:graphicData uri="http://schemas.openxmlformats.org/drawingml/2006/picture">
+                <pic:pic xmlns:pic="http://schemas.openxmlformats.org/drawingml/2006/picture">
+                  <pic:nvPicPr>
+                    <pic:cNvPr id="0" name="Picture 10" descr="Bildergebnis für word"/>
+                    <pic:cNvPicPr>
+                      <a:picLocks noChangeAspect="1" noChangeArrowheads="1"/>
+                    </pic:cNvPicPr>
+                  </pic:nvPicPr>
+                  <pic:blipFill>
+                    <a:blip r:embed="rId35" cstate="print">
+                      <a:extLst>
+                        <a:ext uri="{28A0092B-C50C-407E-A947-70E740481C1C}">
+                          <a14:useLocalDpi xmlns:a14="http://schemas.microsoft.com/office/drawing/2010/main" val="0"/>
+                        </a:ext>
+                      </a:extLst>
+                    </a:blip>
+                    <a:srcRect/>
+                    <a:stretch>
+                      <a:fillRect/>
+                    </a:stretch>
+                  </pic:blipFill>
+                  <pic:spPr bwMode="auto">
+                    <a:xfrm>
+                      <a:off x="0" y="0"/>
+                      <a:ext cx="447675" cy="439420"/>
+                    </a:xfrm>
+                    <a:prstGeom prst="rect">
+                      <a:avLst/>
+                    </a:prstGeom>
+                    <a:noFill/>
+                    <a:ln>
+                      <a:noFill/>
+                    </a:ln>
+                  </pic:spPr>
+                </pic:pic>
+              </a:graphicData>
+            </a:graphic>
+          </wp:anchor>
+        </w:drawing>
+      </w:r>
       <w:r>
         <w:t>Zum Erstellen dieser Dokumentation wurde Microsoft Word 2016 verwendet.</w:t>
       </w:r>
-    </w:p>
-    <w:p/>
+      <w:r>
+        <w:t xml:space="preserve"> Die HTML-Entwicklerdokumentation wurde mit doxygen generiert.</w:t>
+      </w:r>
+    </w:p>
+    <w:p>
+      <w:r>
+        <w:t xml:space="preserve"> </w:t>
+      </w:r>
+    </w:p>
     <w:sectPr>
-      <w:headerReference w:type="even" r:id="rId16"/>
-      <w:headerReference w:type="default" r:id="rId17"/>
+      <w:headerReference w:type="even" r:id="rId36"/>
+      <w:headerReference w:type="default" r:id="rId37"/>
       <w:type w:val="oddPage"/>
       <w:pgSz w:w="11906" w:h="16838" w:code="9"/>
       <w:pgMar w:top="1418" w:right="1418" w:bottom="1134" w:left="1418" w:header="720" w:footer="720" w:gutter="0"/>
@@ -9149,7 +11827,7 @@
         </mc:Choice>
         <mc:Fallback>
           <w:pict>
-            <v:line w14:anchorId="7AB9EDCA" id="Line 24" o:spid="_x0000_s1026" style="position:absolute;z-index:251660288;visibility:visible;mso-wrap-style:square;mso-width-percent:0;mso-height-percent:0;mso-wrap-distance-left:9pt;mso-wrap-distance-top:0;mso-wrap-distance-right:9pt;mso-wrap-distance-bottom:0;mso-position-horizontal:absolute;mso-position-horizontal-relative:text;mso-position-vertical:absolute;mso-position-vertical-relative:text;mso-width-percent:0;mso-height-percent:0;mso-width-relative:page;mso-height-relative:page" from=".7pt,20.4pt" to="454.35pt,20.45pt" o:gfxdata="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"/>
+            <v:line w14:anchorId="3F8D2DC9" id="Line 24" o:spid="_x0000_s1026" style="position:absolute;z-index:251660288;visibility:visible;mso-wrap-style:square;mso-width-percent:0;mso-height-percent:0;mso-wrap-distance-left:9pt;mso-wrap-distance-top:0;mso-wrap-distance-right:9pt;mso-wrap-distance-bottom:0;mso-position-horizontal:absolute;mso-position-horizontal-relative:text;mso-position-vertical:absolute;mso-position-vertical-relative:text;mso-width-percent:0;mso-height-percent:0;mso-width-relative:page;mso-height-relative:page" from=".7pt,20.4pt" to="454.35pt,20.45pt" o:gfxdata="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"/>
           </w:pict>
         </mc:Fallback>
       </mc:AlternateContent>
@@ -9304,7 +11982,7 @@
               <v:stroke joinstyle="miter"/>
               <v:path gradientshapeok="t" o:connecttype="rect"/>
             </v:shapetype>
-            <v:shape id="Text Box 12" o:spid="_x0000_s1039" type="#_x0000_t202" style="position:absolute;left:0;text-align:left;margin-left:411.3pt;margin-top:-6pt;width:43.5pt;height:27pt;z-index:251665408;visibility:visible;mso-wrap-style:square;mso-width-percent:0;mso-height-percent:0;mso-wrap-distance-left:9pt;mso-wrap-distance-top:0;mso-wrap-distance-right:9pt;mso-wrap-distance-bottom:0;mso-position-horizontal:absolute;mso-position-horizontal-relative:text;mso-position-vertical:absolute;mso-position-vertical-relative:text;mso-width-percent:0;mso-height-percent:0;mso-width-relative:page;mso-height-relative:page;v-text-anchor:top" o:gfxdata="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" filled="f" stroked="f">
+            <v:shape id="Text Box 12" o:spid="_x0000_s1031" type="#_x0000_t202" style="position:absolute;left:0;text-align:left;margin-left:411.3pt;margin-top:-6pt;width:43.5pt;height:27pt;z-index:251665408;visibility:visible;mso-wrap-style:square;mso-width-percent:0;mso-height-percent:0;mso-wrap-distance-left:9pt;mso-wrap-distance-top:0;mso-wrap-distance-right:9pt;mso-wrap-distance-bottom:0;mso-position-horizontal:absolute;mso-position-horizontal-relative:text;mso-position-vertical:absolute;mso-position-vertical-relative:text;mso-width-percent:0;mso-height-percent:0;mso-width-relative:page;mso-height-relative:page;v-text-anchor:top" o:gfxdata="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" filled="f" stroked="f">
               <v:textbox>
                 <w:txbxContent>
                   <w:p>
@@ -9477,7 +12155,7 @@
         </mc:Choice>
         <mc:Fallback>
           <w:pict>
-            <v:line w14:anchorId="03DC608F" id="Line 11" o:spid="_x0000_s1026" style="position:absolute;z-index:251653120;visibility:visible;mso-wrap-style:square;mso-width-percent:0;mso-height-percent:0;mso-wrap-distance-left:9pt;mso-wrap-distance-top:0;mso-wrap-distance-right:9pt;mso-wrap-distance-bottom:0;mso-position-horizontal:absolute;mso-position-horizontal-relative:text;mso-position-vertical:absolute;mso-position-vertical-relative:text;mso-width-percent:0;mso-height-percent:0;mso-width-relative:page;mso-height-relative:page" from="1.5pt,21.2pt" to="455.15pt,21.25pt" o:gfxdata="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"/>
+            <v:line w14:anchorId="1D0BC909" id="Line 11" o:spid="_x0000_s1026" style="position:absolute;z-index:251653120;visibility:visible;mso-wrap-style:square;mso-width-percent:0;mso-height-percent:0;mso-wrap-distance-left:9pt;mso-wrap-distance-top:0;mso-wrap-distance-right:9pt;mso-wrap-distance-bottom:0;mso-position-horizontal:absolute;mso-position-horizontal-relative:text;mso-position-vertical:absolute;mso-position-vertical-relative:text;mso-width-percent:0;mso-height-percent:0;mso-width-relative:page;mso-height-relative:page" from="1.5pt,21.2pt" to="455.15pt,21.25pt" o:gfxdata="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"/>
           </w:pict>
         </mc:Fallback>
       </mc:AlternateContent>
@@ -9574,6 +12252,56 @@
         <w:b/>
         <w:noProof/>
       </w:rPr>
+      <w:t>26</w:t>
+    </w:r>
+    <w:r>
+      <w:rPr>
+        <w:rStyle w:val="Seitenzahl"/>
+        <w:b/>
+      </w:rPr>
+      <w:fldChar w:fldCharType="end"/>
+    </w:r>
+    <w:r>
+      <w:rPr>
+        <w:rStyle w:val="Seitenzahl"/>
+        <w:b/>
+      </w:rPr>
+      <w:tab/>
+    </w:r>
+    <w:r>
+      <w:rPr>
+        <w:rStyle w:val="Seitenzahl"/>
+        <w:b/>
+      </w:rPr>
+      <w:tab/>
+    </w:r>
+    <w:r>
+      <w:rPr>
+        <w:rStyle w:val="Seitenzahl"/>
+        <w:b/>
+      </w:rPr>
+      <w:fldChar w:fldCharType="begin"/>
+    </w:r>
+    <w:r>
+      <w:rPr>
+        <w:rStyle w:val="Seitenzahl"/>
+        <w:b/>
+      </w:rPr>
+      <w:instrText xml:space="preserve"> STYLEREF  "Überschrift 1" \n  \* MERGEFORMAT </w:instrText>
+    </w:r>
+    <w:r>
+      <w:rPr>
+        <w:rStyle w:val="Seitenzahl"/>
+        <w:b/>
+      </w:rPr>
+      <w:fldChar w:fldCharType="separate"/>
+    </w:r>
+    <w:r>
+      <w:rPr>
+        <w:rStyle w:val="Seitenzahl"/>
+        <w:b/>
+        <w:noProof/>
+      </w:rPr>
       <w:t>6</w:t>
     </w:r>
     <w:r>
@@ -9588,14 +12316,7 @@
         <w:rStyle w:val="Seitenzahl"/>
         <w:b/>
       </w:rPr>
-      <w:tab/>
-    </w:r>
-    <w:r>
-      <w:rPr>
-        <w:rStyle w:val="Seitenzahl"/>
-        <w:b/>
-      </w:rPr>
-      <w:tab/>
+      <w:t xml:space="preserve"> </w:t>
     </w:r>
     <w:r>
       <w:rPr>
@@ -9609,7 +12330,7 @@
         <w:rStyle w:val="Seitenzahl"/>
         <w:b/>
       </w:rPr>
-      <w:instrText xml:space="preserve"> STYLEREF  "Überschrift 1" \n  \* MERGEFORMAT </w:instrText>
+      <w:instrText xml:space="preserve"> STYLEREF  "Überschrift 1"  \* MERGEFORMAT </w:instrText>
     </w:r>
     <w:r>
       <w:rPr>
@@ -9624,50 +12345,7 @@
         <w:b/>
         <w:noProof/>
       </w:rPr>
-      <w:t>2</w:t>
-    </w:r>
-    <w:r>
-      <w:rPr>
-        <w:rStyle w:val="Seitenzahl"/>
-        <w:b/>
-      </w:rPr>
-      <w:fldChar w:fldCharType="end"/>
-    </w:r>
-    <w:r>
-      <w:rPr>
-        <w:rStyle w:val="Seitenzahl"/>
-        <w:b/>
-      </w:rPr>
-      <w:t xml:space="preserve"> </w:t>
-    </w:r>
-    <w:r>
-      <w:rPr>
-        <w:rStyle w:val="Seitenzahl"/>
-        <w:b/>
-      </w:rPr>
-      <w:fldChar w:fldCharType="begin"/>
-    </w:r>
-    <w:r>
-      <w:rPr>
-        <w:rStyle w:val="Seitenzahl"/>
-        <w:b/>
-      </w:rPr>
-      <w:instrText xml:space="preserve"> STYLEREF  "Überschrift 1"  \* MERGEFORMAT </w:instrText>
-    </w:r>
-    <w:r>
-      <w:rPr>
-        <w:rStyle w:val="Seitenzahl"/>
-        <w:b/>
-      </w:rPr>
-      <w:fldChar w:fldCharType="separate"/>
-    </w:r>
-    <w:r>
-      <w:rPr>
-        <w:rStyle w:val="Seitenzahl"/>
-        <w:b/>
-        <w:noProof/>
-      </w:rPr>
-      <w:t>Aufgabenanalyse</w:t>
+      <w:t>Testfälle</w:t>
     </w:r>
     <w:r>
       <w:rPr>
@@ -9754,7 +12432,7 @@
         </mc:Choice>
         <mc:Fallback>
           <w:pict>
-            <v:line w14:anchorId="0A2EF83B" id="Line 29" o:spid="_x0000_s1026" style="position:absolute;z-index:251662336;visibility:visible;mso-wrap-style:square;mso-width-percent:0;mso-height-percent:0;mso-wrap-distance-left:9pt;mso-wrap-distance-top:0;mso-wrap-distance-right:9pt;mso-wrap-distance-bottom:0;mso-position-horizontal:absolute;mso-position-horizontal-relative:text;mso-position-vertical:absolute;mso-position-vertical-relative:text;mso-width-percent:0;mso-height-percent:0;mso-width-relative:page;mso-height-relative:page" from=".7pt,20.4pt" to="454.35pt,20.45pt" o:gfxdata="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"/>
+            <v:line w14:anchorId="1147CDDC" id="Line 29" o:spid="_x0000_s1026" style="position:absolute;z-index:251662336;visibility:visible;mso-wrap-style:square;mso-width-percent:0;mso-height-percent:0;mso-wrap-distance-left:9pt;mso-wrap-distance-top:0;mso-wrap-distance-right:9pt;mso-wrap-distance-bottom:0;mso-position-horizontal:absolute;mso-position-horizontal-relative:text;mso-position-vertical:absolute;mso-position-vertical-relative:text;mso-width-percent:0;mso-height-percent:0;mso-width-relative:page;mso-height-relative:page" from=".7pt,20.4pt" to="454.35pt,20.45pt" o:gfxdata="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"/>
           </w:pict>
         </mc:Fallback>
       </mc:AlternateContent>
@@ -9873,7 +12551,7 @@
                               <w:noProof/>
                               <w:sz w:val="24"/>
                             </w:rPr>
-                            <w:t>5</w:t>
+                            <w:t>25</w:t>
                           </w:r>
                           <w:r>
                             <w:rPr>
@@ -9909,7 +12587,7 @@
               <v:stroke joinstyle="miter"/>
               <v:path gradientshapeok="t" o:connecttype="rect"/>
             </v:shapetype>
-            <v:shape id="_x0000_s1040" type="#_x0000_t202" style="position:absolute;left:0;text-align:left;margin-left:411.3pt;margin-top:-6pt;width:43.5pt;height:27pt;z-index:251668480;visibility:visible;mso-wrap-style:square;mso-width-percent:0;mso-height-percent:0;mso-wrap-distance-left:9pt;mso-wrap-distance-top:0;mso-wrap-distance-right:9pt;mso-wrap-distance-bottom:0;mso-position-horizontal:absolute;mso-position-horizontal-relative:text;mso-position-vertical:absolute;mso-position-vertical-relative:text;mso-width-percent:0;mso-height-percent:0;mso-width-relative:page;mso-height-relative:page;v-text-anchor:top" o:gfxdata="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" filled="f" stroked="f">
+            <v:shape id="_x0000_s1032" type="#_x0000_t202" style="position:absolute;left:0;text-align:left;margin-left:411.3pt;margin-top:-6pt;width:43.5pt;height:27pt;z-index:251668480;visibility:visible;mso-wrap-style:square;mso-width-percent:0;mso-height-percent:0;mso-wrap-distance-left:9pt;mso-wrap-distance-top:0;mso-wrap-distance-right:9pt;mso-wrap-distance-bottom:0;mso-position-horizontal:absolute;mso-position-horizontal-relative:text;mso-position-vertical:absolute;mso-position-vertical-relative:text;mso-width-percent:0;mso-height-percent:0;mso-width-relative:page;mso-height-relative:page;v-text-anchor:top" o:gfxdata="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" filled="f" stroked="f">
               <v:textbox>
                 <w:txbxContent>
                   <w:p>
@@ -9947,7 +12625,7 @@
                         <w:noProof/>
                         <w:sz w:val="24"/>
                       </w:rPr>
-                      <w:t>5</w:t>
+                      <w:t>25</w:t>
                     </w:r>
                     <w:r>
                       <w:rPr>
@@ -9994,7 +12672,7 @@
         <w:bCs/>
         <w:noProof/>
       </w:rPr>
-      <w:t>2</w:t>
+      <w:t>6</w:t>
     </w:r>
     <w:r>
       <w:rPr>
@@ -10082,7 +12760,7 @@
         </mc:Choice>
         <mc:Fallback>
           <w:pict>
-            <v:line w14:anchorId="31949321" id="Line 11" o:spid="_x0000_s1026" style="position:absolute;z-index:251667456;visibility:visible;mso-wrap-style:square;mso-width-percent:0;mso-height-percent:0;mso-wrap-distance-left:9pt;mso-wrap-distance-top:0;mso-wrap-distance-right:9pt;mso-wrap-distance-bottom:0;mso-position-horizontal:absolute;mso-position-horizontal-relative:text;mso-position-vertical:absolute;mso-position-vertical-relative:text;mso-width-percent:0;mso-height-percent:0;mso-width-relative:page;mso-height-relative:page" from="1.5pt,21.2pt" to="455.15pt,21.25pt" o:gfxdata="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"/>
+            <v:line w14:anchorId="0665F2CC" id="Line 11" o:spid="_x0000_s1026" style="position:absolute;z-index:251667456;visibility:visible;mso-wrap-style:square;mso-width-percent:0;mso-height-percent:0;mso-wrap-distance-left:9pt;mso-wrap-distance-top:0;mso-wrap-distance-right:9pt;mso-wrap-distance-bottom:0;mso-position-horizontal:absolute;mso-position-horizontal-relative:text;mso-position-vertical:absolute;mso-position-vertical-relative:text;mso-width-percent:0;mso-height-percent:0;mso-width-relative:page;mso-height-relative:page" from="1.5pt,21.2pt" to="455.15pt,21.25pt" o:gfxdata="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"/>
           </w:pict>
         </mc:Fallback>
       </mc:AlternateContent>
@@ -10121,7 +12799,7 @@
         <w:bCs/>
         <w:noProof/>
       </w:rPr>
-      <w:t>Aufgabenanalyse</w:t>
+      <w:t>Testfälle</w:t>
     </w:r>
     <w:r>
       <w:rPr>
@@ -15008,6 +17686,18 @@
       <w:color w:val="808080"/>
     </w:rPr>
   </w:style>
+  <w:style w:type="character" w:styleId="Erwhnung">
+    <w:name w:val="Mention"/>
+    <w:basedOn w:val="Absatz-Standardschriftart"/>
+    <w:uiPriority w:val="99"/>
+    <w:semiHidden/>
+    <w:unhideWhenUsed/>
+    <w:rsid w:val="0022174F"/>
+    <w:rPr>
+      <w:color w:val="2B579A"/>
+      <w:shd w:val="clear" w:color="auto" w:fill="E6E6E6"/>
+    </w:rPr>
+  </w:style>
 </w:styles>
 </file>
 
@@ -15301,7 +17991,7 @@
 </file>
 
 <file path=customXml/itemProps1.xml><?xml version="1.0" encoding="utf-8"?>
-<ds:datastoreItem xmlns:ds="http://schemas.openxmlformats.org/officeDocument/2006/customXml" ds:itemID="{297469C2-4BC8-46A2-AFA0-FF8235723926}">
+<ds:datastoreItem xmlns:ds="http://schemas.openxmlformats.org/officeDocument/2006/customXml" ds:itemID="{6152C5D7-D112-4939-90E1-CA9BC56408FF}">
   <ds:schemaRefs>
     <ds:schemaRef ds:uri="http://schemas.openxmlformats.org/officeDocument/2006/bibliography"/>
   </ds:schemaRefs>

--- a/Dokumentation.docx
+++ b/Dokumentation.docx
@@ -242,9 +242,11 @@
       <w:r>
         <w:tab/>
       </w:r>
+      <w:proofErr w:type="spellStart"/>
       <w:r>
         <w:t>Heitbrock</w:t>
       </w:r>
+      <w:proofErr w:type="spellEnd"/>
       <w:r>
         <w:t xml:space="preserve">, </w:t>
       </w:r>
@@ -4883,9 +4885,11 @@
       <w:r>
         <w:t>Anzumerken ist, dass im Verzeichnis „</w:t>
       </w:r>
+      <w:proofErr w:type="spellStart"/>
       <w:r>
         <w:t>TestCases</w:t>
       </w:r>
+      <w:proofErr w:type="spellEnd"/>
       <w:r>
         <w:t>“ noch weitere Verzeichnisse existieren, in denen schon fertige Testfälle vorhanden sind. Auf diese Fälle wird im achten Kapitel</w:t>
       </w:r>
@@ -4977,7 +4981,23 @@
                                 <w:sz w:val="20"/>
                                 <w:lang w:val="en-US"/>
                               </w:rPr>
-                              <w:t xml:space="preserve"> [genauigkeit]</w:t>
+                              <w:t xml:space="preserve"> [</w:t>
+                            </w:r>
+                            <w:proofErr w:type="spellStart"/>
+                            <w:r>
+                              <w:rPr>
+                                <w:sz w:val="20"/>
+                                <w:lang w:val="en-US"/>
+                              </w:rPr>
+                              <w:t>genauigkeit</w:t>
+                            </w:r>
+                            <w:proofErr w:type="spellEnd"/>
+                            <w:r>
+                              <w:rPr>
+                                <w:sz w:val="20"/>
+                                <w:lang w:val="en-US"/>
+                              </w:rPr>
+                              <w:t>]</w:t>
                             </w:r>
                           </w:p>
                           <w:p>
@@ -5043,7 +5063,23 @@
                           <w:sz w:val="20"/>
                           <w:lang w:val="en-US"/>
                         </w:rPr>
-                        <w:t xml:space="preserve"> [genauigkeit]</w:t>
+                        <w:t xml:space="preserve"> [</w:t>
+                      </w:r>
+                      <w:proofErr w:type="spellStart"/>
+                      <w:r>
+                        <w:rPr>
+                          <w:sz w:val="20"/>
+                          <w:lang w:val="en-US"/>
+                        </w:rPr>
+                        <w:t>genauigkeit</w:t>
+                      </w:r>
+                      <w:proofErr w:type="spellEnd"/>
+                      <w:r>
+                        <w:rPr>
+                          <w:sz w:val="20"/>
+                          <w:lang w:val="en-US"/>
+                        </w:rPr>
+                        <w:t>]</w:t>
                       </w:r>
                     </w:p>
                     <w:p>
@@ -5105,7 +5141,15 @@
         <w:t>Pfad (inklusive Name) zu der Ausgabedatei die generiert werden soll.</w:t>
       </w:r>
       <w:r>
-        <w:t xml:space="preserve"> Die „[genauigkeit]“ muss nicht zwingend angegeben werden (standardmäßig 0.0001).</w:t>
+        <w:t xml:space="preserve"> Die „[</w:t>
+      </w:r>
+      <w:proofErr w:type="spellStart"/>
+      <w:r>
+        <w:t>genauigkeit</w:t>
+      </w:r>
+      <w:proofErr w:type="spellEnd"/>
+      <w:r>
+        <w:t>]“ muss nicht zwingend angegeben werden (standardmäßig 0.0001).</w:t>
       </w:r>
     </w:p>
     <w:p>
@@ -5123,9 +5167,11 @@
       <w:r>
         <w:t>Die Testfälle befinden sich im Verzeichnis „</w:t>
       </w:r>
+      <w:proofErr w:type="spellStart"/>
       <w:r>
         <w:t>TestCases</w:t>
       </w:r>
+      <w:proofErr w:type="spellEnd"/>
       <w:r>
         <w:t>“. Sollen Diese ausgeführt werden müssen die jeweiligen Dateien in den Ordner Input kopiert werden. Ist das getan können sie mit der „run.bat“ ausgeführt werden.</w:t>
       </w:r>
@@ -5257,8 +5303,13 @@
                               <w:spacing w:before="0" w:after="0" w:line="276" w:lineRule="auto"/>
                             </w:pPr>
                             <w:r>
-                              <w:t># AHausen</w:t>
+                              <w:t xml:space="preserve"># </w:t>
                             </w:r>
+                            <w:proofErr w:type="spellStart"/>
+                            <w:r>
+                              <w:t>AHausen</w:t>
+                            </w:r>
+                            <w:proofErr w:type="spellEnd"/>
                           </w:p>
                           <w:p>
                             <w:pPr>
@@ -5335,8 +5386,13 @@
                         <w:spacing w:before="0" w:after="0" w:line="276" w:lineRule="auto"/>
                       </w:pPr>
                       <w:r>
-                        <w:t># AHausen</w:t>
+                        <w:t xml:space="preserve"># </w:t>
                       </w:r>
+                      <w:proofErr w:type="spellStart"/>
+                      <w:r>
+                        <w:t>AHausen</w:t>
+                      </w:r>
+                      <w:proofErr w:type="spellEnd"/>
                     </w:p>
                     <w:p>
                       <w:pPr>
@@ -5453,36 +5509,6 @@
                               </w:rPr>
                             </w:pPr>
                             <w:r>
-                              <w:t xml:space="preserve">Abbildung </w:t>
-                            </w:r>
-                            <w:r>
-                              <w:fldChar w:fldCharType="begin"/>
-                            </w:r>
-                            <w:r>
-                              <w:instrText xml:space="preserve"> SEQ Abbildung \* ARABIC </w:instrText>
-                            </w:r>
-                            <w:r>
-                              <w:fldChar w:fldCharType="separate"/>
-                            </w:r>
-                            <w:r>
-                              <w:rPr>
-                                <w:noProof/>
-                              </w:rPr>
-                              <w:t>1</w:t>
-                            </w:r>
-                            <w:r>
-                              <w:rPr>
-                                <w:noProof/>
-                              </w:rPr>
-                              <w:fldChar w:fldCharType="end"/>
-                            </w:r>
-                            <w:r>
-                              <w:rPr>
-                                <w:noProof/>
-                              </w:rPr>
-                              <w:t xml:space="preserve"> </w:t>
-                            </w:r>
-                            <w:r>
                               <w:t>Formatierung einer gültigen Eingabe</w:t>
                             </w:r>
                           </w:p>
@@ -5516,36 +5542,6 @@
                         </w:rPr>
                       </w:pPr>
                       <w:r>
-                        <w:t xml:space="preserve">Abbildung </w:t>
-                      </w:r>
-                      <w:r>
-                        <w:fldChar w:fldCharType="begin"/>
-                      </w:r>
-                      <w:r>
-                        <w:instrText xml:space="preserve"> SEQ Abbildung \* ARABIC </w:instrText>
-                      </w:r>
-                      <w:r>
-                        <w:fldChar w:fldCharType="separate"/>
-                      </w:r>
-                      <w:r>
-                        <w:rPr>
-                          <w:noProof/>
-                        </w:rPr>
-                        <w:t>1</w:t>
-                      </w:r>
-                      <w:r>
-                        <w:rPr>
-                          <w:noProof/>
-                        </w:rPr>
-                        <w:fldChar w:fldCharType="end"/>
-                      </w:r>
-                      <w:r>
-                        <w:rPr>
-                          <w:noProof/>
-                        </w:rPr>
-                        <w:t xml:space="preserve"> </w:t>
-                      </w:r>
-                      <w:r>
                         <w:t>Formatierung einer gültigen Eingabe</w:t>
                       </w:r>
                     </w:p>
@@ -5561,7 +5557,15 @@
     <w:p/>
     <w:p>
       <w:r>
-        <w:t xml:space="preserve">Die Erste Kommentarzeile beschreibt die Eingaben. In diesem Fall handelt es sich um Daten zu der Stadt „AHausen“, weshalb der Entsprechende Kommentar eingefügt wurde. Als Beschreibung zählt immer nur die erste Zeile, die Anderen Kommentarzeilen werden ignoriert. In der ersten Nicht-Kommentarzeile wird das m angegeben. Es bestimmt wie viele Quadrate für die Stadt simuliert werden sollen. Es werden m² Quadrate simuliert. Damit eine Berechnung </w:t>
+        <w:t>Die Erste Kommentarzeile beschreibt die Eingaben. In diesem Fall handelt es sich um Daten zu der Stadt „</w:t>
+      </w:r>
+      <w:proofErr w:type="spellStart"/>
+      <w:r>
+        <w:t>AHausen</w:t>
+      </w:r>
+      <w:proofErr w:type="spellEnd"/>
+      <w:r>
+        <w:t xml:space="preserve">“, weshalb der Entsprechende Kommentar eingefügt wurde. Als Beschreibung zählt immer nur die erste Zeile, die Anderen Kommentarzeilen werden ignoriert. In der ersten Nicht-Kommentarzeile wird das m angegeben. Es bestimmt wie viele Quadrate für die Stadt simuliert werden sollen. Es werden m² Quadrate simuliert. Damit eine Berechnung </w:t>
       </w:r>
       <w:r>
         <w:lastRenderedPageBreak/>
@@ -5571,7 +5575,15 @@
         <w:t>maximal den</w:t>
       </w:r>
       <w:r>
-        <w:t xml:space="preserve"> Grad 4.  Es gibt also pro Polynom je 5 vorfaktoren (a+bx+cx²+dx³+ex</w:t>
+        <w:t xml:space="preserve"> Grad 4.  Es gibt also pro Polynom je 5 </w:t>
+      </w:r>
+      <w:proofErr w:type="spellStart"/>
+      <w:r>
+        <w:t>vorfaktoren</w:t>
+      </w:r>
+      <w:proofErr w:type="spellEnd"/>
+      <w:r>
+        <w:t xml:space="preserve"> (a+bx+cx²+dx³+ex</w:t>
       </w:r>
       <w:r>
         <w:rPr>
@@ -5654,8 +5666,13 @@
                               <w:spacing w:before="0" w:after="0" w:line="276" w:lineRule="auto"/>
                             </w:pPr>
                             <w:r>
-                              <w:t># AHausen</w:t>
+                              <w:t xml:space="preserve"># </w:t>
                             </w:r>
+                            <w:proofErr w:type="spellStart"/>
+                            <w:r>
+                              <w:t>AHausen</w:t>
+                            </w:r>
+                            <w:proofErr w:type="spellEnd"/>
                           </w:p>
                           <w:p>
                             <w:pPr>
@@ -5879,8 +5896,13 @@
                         <w:spacing w:before="0" w:after="0" w:line="276" w:lineRule="auto"/>
                       </w:pPr>
                       <w:r>
-                        <w:t># AHausen</w:t>
+                        <w:t xml:space="preserve"># </w:t>
                       </w:r>
+                      <w:proofErr w:type="spellStart"/>
+                      <w:r>
+                        <w:t>AHausen</w:t>
+                      </w:r>
+                      <w:proofErr w:type="spellEnd"/>
                     </w:p>
                     <w:p>
                       <w:pPr>
@@ -6140,33 +6162,6 @@
                               </w:rPr>
                             </w:pPr>
                             <w:r>
-                              <w:t xml:space="preserve">Abbildung </w:t>
-                            </w:r>
-                            <w:r>
-                              <w:fldChar w:fldCharType="begin"/>
-                            </w:r>
-                            <w:r>
-                              <w:instrText xml:space="preserve"> SEQ Abbildung \* ARABIC </w:instrText>
-                            </w:r>
-                            <w:r>
-                              <w:fldChar w:fldCharType="separate"/>
-                            </w:r>
-                            <w:r>
-                              <w:rPr>
-                                <w:noProof/>
-                              </w:rPr>
-                              <w:t>2</w:t>
-                            </w:r>
-                            <w:r>
-                              <w:rPr>
-                                <w:noProof/>
-                              </w:rPr>
-                              <w:fldChar w:fldCharType="end"/>
-                            </w:r>
-                            <w:r>
-                              <w:t xml:space="preserve"> </w:t>
-                            </w:r>
-                            <w:r>
                               <w:t xml:space="preserve">Formatierung </w:t>
                             </w:r>
                             <w:r>
@@ -6200,33 +6195,6 @@
                         </w:rPr>
                       </w:pPr>
                       <w:r>
-                        <w:t xml:space="preserve">Abbildung </w:t>
-                      </w:r>
-                      <w:r>
-                        <w:fldChar w:fldCharType="begin"/>
-                      </w:r>
-                      <w:r>
-                        <w:instrText xml:space="preserve"> SEQ Abbildung \* ARABIC </w:instrText>
-                      </w:r>
-                      <w:r>
-                        <w:fldChar w:fldCharType="separate"/>
-                      </w:r>
-                      <w:r>
-                        <w:rPr>
-                          <w:noProof/>
-                        </w:rPr>
-                        <w:t>2</w:t>
-                      </w:r>
-                      <w:r>
-                        <w:rPr>
-                          <w:noProof/>
-                        </w:rPr>
-                        <w:fldChar w:fldCharType="end"/>
-                      </w:r>
-                      <w:r>
-                        <w:t xml:space="preserve"> </w:t>
-                      </w:r>
-                      <w:r>
                         <w:t xml:space="preserve">Formatierung </w:t>
                       </w:r>
                       <w:r>
@@ -6373,10 +6341,26 @@
     </w:p>
     <w:p>
       <w:r>
-        <w:t xml:space="preserve">Das Programm rechnet mit Gleitkommazahlen. Es kann also sehr leicht zu rundungsfehlern kommen. Die Berechnungen bauen jedoch in diesem Anwendungsfall nicht aufeinander auf, es wird also nicht mit einem Ergebnis einer ungenauen Rechnung weiter gerechnet. Jede Nullstelle wird erneut berechnet, es kommt also nicht zu großen Problemen durch Ungenauigkeiten die sich im Verlaufe der Berechnung aufaddieren und das Ergebnis in großem Maße beeinflussen. Allerdings wird bei der Bestimmung der Nullstellen auf ein Numerisches Verfahren gesetzt, das Bisektionsverfahren. </w:t>
-      </w:r>
-      <w:r>
-        <w:t>Es wird also in den meisten Fällen nur eine Nahrung der Nullstelle bestimmt. Wie genau diese Nahrung ausfallen soll lässt sich über den 3. Kommandozeilenparameter einstellen. Standardmäßig wird als Genauigkeit 0.0001 verwendet. Eine Genauigkeit von 0.001 bedeutet dass 18 Iterationen (da Start Intervall von 0 bis 24) des Bisektionsverfahrens angewendet werden und das Intervall in dem sich die Nullstelle befindet nun 0.0001 groß ist. Das Genauigkeitsproblem ist also nicht kritisch und lässt sich vernachlässigen.</w:t>
+        <w:t xml:space="preserve">Das Programm rechnet mit Gleitkommazahlen. Es kann also sehr leicht zu rundungsfehlern kommen. Die Berechnungen bauen jedoch in diesem Anwendungsfall nicht aufeinander auf, es wird also nicht mit einem Ergebnis einer ungenauen Rechnung weiter gerechnet. Jede Nullstelle wird erneut berechnet, es kommt also nicht zu großen Problemen durch Ungenauigkeiten die sich im Verlaufe der Berechnung aufaddieren und das Ergebnis in großem Maße beeinflussen. Allerdings wird bei der Bestimmung der Nullstellen auf ein Numerisches Verfahren gesetzt, das </w:t>
+      </w:r>
+      <w:proofErr w:type="spellStart"/>
+      <w:r>
+        <w:t>Bisektionsverfahren</w:t>
+      </w:r>
+      <w:proofErr w:type="spellEnd"/>
+      <w:r>
+        <w:t xml:space="preserve">. </w:t>
+      </w:r>
+      <w:r>
+        <w:t xml:space="preserve">Es wird also in den meisten Fällen nur eine Nahrung der Nullstelle bestimmt. Wie genau diese Nahrung ausfallen soll lässt sich über den 3. Kommandozeilenparameter einstellen. Standardmäßig wird als Genauigkeit 0.0001 verwendet. Eine Genauigkeit von 0.001 bedeutet dass 18 Iterationen (da Start Intervall von 0 bis 24) des </w:t>
+      </w:r>
+      <w:proofErr w:type="spellStart"/>
+      <w:r>
+        <w:t>Bisektionsverfahrens</w:t>
+      </w:r>
+      <w:proofErr w:type="spellEnd"/>
+      <w:r>
+        <w:t xml:space="preserve"> angewendet werden und das Intervall in dem sich die Nullstelle befindet nun 0.0001 groß ist. Das Genauigkeitsproblem ist also nicht kritisch und lässt sich vernachlässigen.</w:t>
       </w:r>
     </w:p>
     <w:p>
@@ -6434,7 +6418,47 @@
         <w:t>Sonderfälle und Fehlerfälle</w:t>
       </w:r>
     </w:p>
-    <w:p/>
+    <w:p>
+      <w:r>
+        <w:t xml:space="preserve">Alle Abweichungen von der Formatierung der Eingabe werden als Fehlerfall gewertet. Ausnahmen stellen Änderungen wie das Einfügen von Leerzeichen dar. Dieser Fall wird als Sonderfall behandelt. Andere Sonderfälle sind: </w:t>
+      </w:r>
+    </w:p>
+    <w:p>
+      <w:pPr>
+        <w:pStyle w:val="Listenabsatz"/>
+        <w:numPr>
+          <w:ilvl w:val="0"/>
+          <w:numId w:val="29"/>
+        </w:numPr>
+      </w:pPr>
+      <w:r>
+        <w:t>besonders lange Zahlen also zahlen mit vielen Nachkommastellen</w:t>
+      </w:r>
+    </w:p>
+    <w:p>
+      <w:pPr>
+        <w:pStyle w:val="Listenabsatz"/>
+        <w:numPr>
+          <w:ilvl w:val="0"/>
+          <w:numId w:val="29"/>
+        </w:numPr>
+      </w:pPr>
+      <w:r>
+        <w:t>Änderungen knapp vor oder nach 24</w:t>
+      </w:r>
+    </w:p>
+    <w:p>
+      <w:pPr>
+        <w:pStyle w:val="Listenabsatz"/>
+        <w:numPr>
+          <w:ilvl w:val="0"/>
+          <w:numId w:val="29"/>
+        </w:numPr>
+      </w:pPr>
+      <w:r>
+        <w:t>Änderungen von Nachfrage und Abstellung zur exakt selben Zeit</w:t>
+      </w:r>
+    </w:p>
     <w:p>
       <w:pPr>
         <w:pStyle w:val="berschrift1"/>
@@ -6512,281 +6536,101 @@
       </w:r>
     </w:p>
     <w:p>
-      <w:r>
-        <w:t>Hinweis: Modul und Klassenstruktur sind meist nicht identisch</w:t>
-      </w:r>
-    </w:p>
-    <w:p/>
-    <w:p>
-      <w:pPr>
-        <w:pStyle w:val="Listenabsatz"/>
-        <w:numPr>
-          <w:ilvl w:val="0"/>
-          <w:numId w:val="25"/>
-        </w:numPr>
-      </w:pPr>
-      <w:r>
-        <w:t>Unabhängig von programmiersprache</w:t>
-      </w:r>
-    </w:p>
-    <w:p>
-      <w:pPr>
-        <w:pStyle w:val="Listenabsatz"/>
-        <w:numPr>
-          <w:ilvl w:val="0"/>
-          <w:numId w:val="25"/>
-        </w:numPr>
-      </w:pPr>
-      <w:r>
-        <w:t>Begrife der OOP erlaubt (Klasse etc)</w:t>
-      </w:r>
-    </w:p>
-    <w:p>
-      <w:pPr>
-        <w:pStyle w:val="Listenabsatz"/>
-        <w:numPr>
-          <w:ilvl w:val="0"/>
-          <w:numId w:val="25"/>
-        </w:numPr>
-      </w:pPr>
-      <w:r>
-        <w:t>Beschreibung wesentlicher Module</w:t>
-      </w:r>
-    </w:p>
-    <w:p>
-      <w:pPr>
-        <w:pStyle w:val="Listenabsatz"/>
-        <w:numPr>
-          <w:ilvl w:val="1"/>
-          <w:numId w:val="25"/>
-        </w:numPr>
-      </w:pPr>
-      <w:r>
-        <w:t>Überführung in eine geeignete Datenstruktur</w:t>
-      </w:r>
-    </w:p>
-    <w:p>
-      <w:pPr>
-        <w:pStyle w:val="Listenabsatz"/>
-        <w:numPr>
-          <w:ilvl w:val="0"/>
-          <w:numId w:val="25"/>
-        </w:numPr>
-      </w:pPr>
-      <w:r>
-        <w:t>Kategorisierung</w:t>
-      </w:r>
-      <w:r>
-        <w:t xml:space="preserve"> Normal-, Sonder- und Fehlerfälle</w:t>
-      </w:r>
-    </w:p>
-    <w:p>
-      <w:pPr>
-        <w:pStyle w:val="Listenabsatz"/>
-      </w:pPr>
-    </w:p>
-    <w:p>
-      <w:pPr>
-        <w:pStyle w:val="Listenabsatz"/>
-        <w:numPr>
-          <w:ilvl w:val="0"/>
-          <w:numId w:val="26"/>
-        </w:numPr>
-      </w:pPr>
-      <w:r>
-        <w:t>Anhand der verbalen Beschreibung soll ein Leser den Algorithmus „auf dem Papier“ ausführen können und die verschiedenen Sonder- und Fehlerfälle kategorisieren können.</w:t>
-      </w:r>
-    </w:p>
-    <w:p>
       <w:pPr>
         <w:pStyle w:val="berschrift2"/>
       </w:pPr>
-      <w:bookmarkStart w:id="16" w:name="_Toc418841497"/>
-      <w:r>
-        <w:t>Einlesen der Eingabedatei</w:t>
-      </w:r>
+      <w:r>
+        <w:t>Einlesen &amp; Überführen in Datenstruktur</w:t>
+      </w:r>
+    </w:p>
+    <w:p>
+      <w:r>
+        <w:t xml:space="preserve">In diesem Modul werden alle benötigten Daten Eingelesen. Das Interface </w:t>
+      </w:r>
+      <w:proofErr w:type="spellStart"/>
+      <w:r>
+        <w:t>ILesen</w:t>
+      </w:r>
+      <w:proofErr w:type="spellEnd"/>
+      <w:r>
+        <w:t xml:space="preserve"> ermöglicht theoretisch es verschiedene Datenquellen zu unterstützen. Im Rahmen dieser Prüfung werden die Daten aus einer Eingabedatei eingelesen. Dazu wird zunächst der erste Kommentar der Eingabedatei eingelesen und gespeichert – er soll später als Beschreibung auch für die Ausgabedatei dienen. Gekennzeichnet sind die Kommentarzeilen jeweils mit # als erstes Zeichen der Zeile. Abgesehen vom Ersten Kommentar werden die anderen Kommentare nicht benötigt und im weiteren Verlauf ignoriert. Als erste Nicht Kommentarzeile wird m eingelesen. Dabei steht m für die Anzahl der zu simulierenden Teile einer Stadt. Eine Stadt besteht aus einem Raster mit m² Quadraten. Ein Quadrat repräsentiert einen Teil der Stadt auf denen Autos abgestellt und angefordert werden können. Pro Quadrat werden 2 Polynome benötigt die in der Eingabedatei angegeben werden müssen</w:t>
+      </w:r>
+      <w:r>
+        <w:t xml:space="preserve"> – Die Nachfrageverteilung und die Angebotsverteilung (auch Abstellverteilung)</w:t>
+      </w:r>
+      <w:r>
+        <w:t>. Bei m² Quadraten g</w:t>
+      </w:r>
+      <w:r>
+        <w:t>ibt es also m² +</w:t>
+      </w:r>
+      <w:r>
+        <w:t xml:space="preserve"> </w:t>
+      </w:r>
+      <w:r>
+        <w:t>m² Polynome. Diese Polynome werden je in einer Zeile angegeben und deshalb zeilenweise eingelesen.</w:t>
+      </w:r>
+      <w:r>
+        <w:t xml:space="preserve"> Sind diese Daten Eingelesen werden sie in eine Datenstruktur überführt so dass sie verarbeitet werden können.</w:t>
+      </w:r>
+    </w:p>
+    <w:p>
+      <w:pPr>
+        <w:pStyle w:val="berschrift2"/>
+      </w:pPr>
+      <w:r>
+        <w:t>Berechnung von Bedarfsfunktion</w:t>
+      </w:r>
+    </w:p>
+    <w:p>
+      <w:r>
+        <w:t xml:space="preserve">Die Bedarfsfunktion wird aus </w:t>
+      </w:r>
+      <w:r>
+        <w:t>dem Integral der</w:t>
+      </w:r>
+      <w:r>
+        <w:t xml:space="preserve"> P</w:t>
+      </w:r>
+      <w:r>
+        <w:t>olynome</w:t>
+      </w:r>
+      <w:r>
+        <w:t xml:space="preserve"> des Angebots und der Nachfrage (bzw. Abstellungen) ermittelt.</w:t>
+      </w:r>
+      <w:r>
+        <w:t xml:space="preserve"> Die Bedarfsfunktion soll dabei nur positive oder negative Ganzzahlige werte annehmen können. Dazu muss also bestimmt werden wann genau ein (komplettes) neues Auto angefragt oder abgegeben wird. Gesucht ist also der Zeitpunkt, zu dem die Integrierten Polynome von Angebot und Nachfrage einen ganzzahligen wert erreichen (z. B. 1,2,3…). Dieser Zeitpunkt Lässt sich ermitteln, wenn man die Nullstelle der Integrierten Funktion verschoben nach unten ermittelt. </w:t>
+      </w:r>
+      <w:r>
+        <w:t>Anschaulich:</w:t>
+      </w:r>
+      <w:bookmarkStart w:id="16" w:name="_GoBack"/>
       <w:bookmarkEnd w:id="16"/>
     </w:p>
     <w:p>
-      <w:r>
-        <w:t xml:space="preserve">Das Programm wird mit Argumenten gestartet. </w:t>
-      </w:r>
-      <w:r>
-        <w:t xml:space="preserve">Es enthält neben dem Verzeichnis, aus dem Eingabedateien eingelesen werden sollen, eine Dateiendung, die spezifiziert, welche Dateien aus diesem Verzeichnis gelesen werden sollen. Wird das Verzeichnis nicht gefunden, ist </w:t>
-      </w:r>
-      <w:r>
-        <w:t>kein gültiges Verzeichnis vorhanden</w:t>
-      </w:r>
-      <w:r>
-        <w:t xml:space="preserve"> oder existiert der Pfad nicht, wird das Programm abgebrochen und eine Fehlermeldung auf der Konsole ausgegeben. </w:t>
-      </w:r>
-      <w:r>
-        <w:t xml:space="preserve">Bei fehlerfreier Überprüfung wird für jede Datei in diesem Verzeichnis überprüft, ob die Dateiendung der </w:t>
-      </w:r>
-      <w:r>
-        <w:t>übergebenen Endung</w:t>
-      </w:r>
-      <w:r>
-        <w:t xml:space="preserve"> entspricht. Ist dies nicht der Fall, wird die nächste Datei überprüft. Für jede Datei mit entsprechender Dateiendung</w:t>
-      </w:r>
-      <w:r>
-        <w:t xml:space="preserve"> wird dann zusätzlich die Lesbarkeit dieser Datei festgestellt. Kann die Datei nicht</w:t>
-      </w:r>
-      <w:r>
-        <w:t xml:space="preserve"> gelesen werden, wird die nächste Datei untersucht. </w:t>
-      </w:r>
-    </w:p>
-    <w:p>
-      <w:r>
-        <w:t>… bla bla blup …</w:t>
-      </w:r>
-    </w:p>
-    <w:p>
-      <w:pPr>
-        <w:pStyle w:val="berschrift2"/>
-      </w:pPr>
-      <w:r>
-        <w:t>Verarbeitung</w:t>
-      </w:r>
-    </w:p>
-    <w:p>
-      <w:r>
-        <w:t>…</w:t>
-      </w:r>
-    </w:p>
-    <w:p>
-      <w:pPr>
-        <w:pStyle w:val="berschrift2"/>
-      </w:pPr>
-      <w:r>
-        <w:t>Schreiben in Ausgabedatei</w:t>
-      </w:r>
-    </w:p>
-    <w:p/>
-    <w:p>
-      <w:pPr>
-        <w:pStyle w:val="berschrift1"/>
-      </w:pPr>
-      <w:bookmarkStart w:id="17" w:name="_Toc418841500"/>
-      <w:r>
-        <w:lastRenderedPageBreak/>
-        <w:t>Programmkonzeption</w:t>
-      </w:r>
-      <w:bookmarkEnd w:id="17"/>
-    </w:p>
-    <w:p>
-      <w:pPr>
-        <w:pStyle w:val="Listenabsatz"/>
-        <w:numPr>
-          <w:ilvl w:val="0"/>
-          <w:numId w:val="25"/>
-        </w:numPr>
-      </w:pPr>
-      <w:r>
-        <w:t>Nennung der Programmiersprache</w:t>
-      </w:r>
-    </w:p>
-    <w:p>
-      <w:pPr>
-        <w:pStyle w:val="Listenabsatz"/>
-        <w:numPr>
-          <w:ilvl w:val="0"/>
-          <w:numId w:val="25"/>
-        </w:numPr>
-      </w:pPr>
-      <w:r>
-        <w:t>Fehlermeldungskonzept (z. B. Eigene Exception Klasse)</w:t>
-      </w:r>
-    </w:p>
-    <w:p>
-      <w:pPr>
-        <w:pStyle w:val="Listenabsatz"/>
-        <w:numPr>
-          <w:ilvl w:val="0"/>
-          <w:numId w:val="25"/>
-        </w:numPr>
-      </w:pPr>
-      <w:r>
-        <w:t>UML Klassendiagram (trennung Datenspeicherung, Anwendung und Präsentation)</w:t>
-      </w:r>
-    </w:p>
-    <w:p>
-      <w:pPr>
-        <w:pStyle w:val="Listenabsatz"/>
-        <w:numPr>
-          <w:ilvl w:val="1"/>
-          <w:numId w:val="25"/>
-        </w:numPr>
-      </w:pPr>
-      <w:r>
-        <w:t>Richtige verwendung von UML Pfeilen etc …</w:t>
-      </w:r>
-    </w:p>
-    <w:p>
-      <w:pPr>
-        <w:pStyle w:val="Listenabsatz"/>
-        <w:numPr>
-          <w:ilvl w:val="0"/>
-          <w:numId w:val="25"/>
-        </w:numPr>
-      </w:pPr>
-      <w:r>
-        <w:t>Wesentliche Abläufe in Form eines UML-Sequenzdiagramms</w:t>
-      </w:r>
-    </w:p>
-    <w:p>
-      <w:pPr>
-        <w:pStyle w:val="Listenabsatz"/>
-        <w:numPr>
-          <w:ilvl w:val="0"/>
-          <w:numId w:val="25"/>
-        </w:numPr>
-      </w:pPr>
-      <w:r>
-        <w:t xml:space="preserve">Ggf. Modulplan falls erforderlich </w:t>
-      </w:r>
-    </w:p>
-    <w:p>
-      <w:pPr>
-        <w:pStyle w:val="Listenabsatz"/>
-      </w:pPr>
-    </w:p>
-    <w:p>
-      <w:pPr>
-        <w:pStyle w:val="Listenabsatz"/>
-        <w:numPr>
-          <w:ilvl w:val="0"/>
-          <w:numId w:val="26"/>
-        </w:numPr>
-      </w:pPr>
-      <w:r>
-        <w:t>Anhand der physikalischen Datenstruktur und der verbalen Beschreibung soll ein Leser (als ausgebildeter Programmierer) in der Lage sein, den Algorithmus in der gewählten Programmiersprache zu implementieren und im Wesentlichen zum gleichen Ergebnis zu kommen.</w:t>
-      </w:r>
-    </w:p>
-    <w:p>
-      <w:pPr>
-        <w:pStyle w:val="berschrift2"/>
-      </w:pPr>
-      <w:bookmarkStart w:id="18" w:name="_Toc418841501"/>
-      <w:r>
-        <w:lastRenderedPageBreak/>
-        <w:t>UML Klassendiagramm</w:t>
-      </w:r>
-      <w:bookmarkEnd w:id="18"/>
-    </w:p>
-    <w:p>
-      <w:pPr>
-        <w:keepNext/>
-      </w:pPr>
-      <w:r>
+      <w:pPr>
         <w:rPr>
           <w:noProof/>
         </w:rPr>
+      </w:pPr>
+      <w:r>
+        <w:rPr>
+          <w:noProof/>
+        </w:rPr>
+        <w:lastRenderedPageBreak/>
         <w:drawing>
-          <wp:inline distT="0" distB="0" distL="0" distR="0">
-            <wp:extent cx="5762625" cy="6743700"/>
-            <wp:effectExtent l="0" t="0" r="9525" b="0"/>
-            <wp:docPr id="9" name="Grafik 9" descr="C:\Users\Readock\AppData\Local\Microsoft\Windows\INetCache\Content.Word\UML-Diagramm.png"/>
+          <wp:anchor distT="0" distB="0" distL="114300" distR="114300" simplePos="0" relativeHeight="251788288" behindDoc="0" locked="0" layoutInCell="1" allowOverlap="1">
+            <wp:simplePos x="0" y="0"/>
+            <wp:positionH relativeFrom="column">
+              <wp:posOffset>61595</wp:posOffset>
+            </wp:positionH>
+            <wp:positionV relativeFrom="paragraph">
+              <wp:posOffset>36195</wp:posOffset>
+            </wp:positionV>
+            <wp:extent cx="2590800" cy="1511300"/>
+            <wp:effectExtent l="0" t="0" r="0" b="0"/>
+            <wp:wrapSquare wrapText="bothSides"/>
+            <wp:docPr id="297" name="Grafik 297"/>
             <wp:cNvGraphicFramePr>
               <a:graphicFrameLocks xmlns:a="http://schemas.openxmlformats.org/drawingml/2006/main" noChangeAspect="1"/>
             </wp:cNvGraphicFramePr>
@@ -6794,10 +6638,8 @@
               <a:graphicData uri="http://schemas.openxmlformats.org/drawingml/2006/picture">
                 <pic:pic xmlns:pic="http://schemas.openxmlformats.org/drawingml/2006/picture">
                   <pic:nvPicPr>
-                    <pic:cNvPr id="0" name="Picture 1" descr="C:\Users\Readock\AppData\Local\Microsoft\Windows\INetCache\Content.Word\UML-Diagramm.png"/>
-                    <pic:cNvPicPr>
-                      <a:picLocks noChangeAspect="1" noChangeArrowheads="1"/>
-                    </pic:cNvPicPr>
+                    <pic:cNvPr id="1" name=""/>
+                    <pic:cNvPicPr/>
                   </pic:nvPicPr>
                   <pic:blipFill>
                     <a:blip r:embed="rId12">
@@ -6807,102 +6649,42 @@
                         </a:ext>
                       </a:extLst>
                     </a:blip>
-                    <a:srcRect/>
                     <a:stretch>
                       <a:fillRect/>
                     </a:stretch>
                   </pic:blipFill>
-                  <pic:spPr bwMode="auto">
+                  <pic:spPr>
                     <a:xfrm>
                       <a:off x="0" y="0"/>
-                      <a:ext cx="5762625" cy="6743700"/>
+                      <a:ext cx="2590800" cy="1511300"/>
                     </a:xfrm>
                     <a:prstGeom prst="rect">
                       <a:avLst/>
                     </a:prstGeom>
-                    <a:noFill/>
-                    <a:ln>
-                      <a:noFill/>
-                    </a:ln>
                   </pic:spPr>
                 </pic:pic>
               </a:graphicData>
             </a:graphic>
-          </wp:inline>
+          </wp:anchor>
         </w:drawing>
       </w:r>
-    </w:p>
-    <w:p>
-      <w:pPr>
-        <w:pStyle w:val="Beschriftung"/>
-        <w:rPr>
-          <w:noProof/>
-        </w:rPr>
-      </w:pPr>
-      <w:r>
-        <w:t xml:space="preserve">Abbildung </w:t>
-      </w:r>
-      <w:r>
-        <w:fldChar w:fldCharType="begin"/>
-      </w:r>
-      <w:r>
-        <w:instrText xml:space="preserve"> SEQ Abbildung \* ARABIC </w:instrText>
-      </w:r>
-      <w:r>
-        <w:fldChar w:fldCharType="separate"/>
-      </w:r>
-      <w:r>
-        <w:rPr>
-          <w:noProof/>
-        </w:rPr>
-        <w:t>5</w:t>
-      </w:r>
-      <w:r>
-        <w:rPr>
-          <w:noProof/>
-        </w:rPr>
-        <w:fldChar w:fldCharType="end"/>
-      </w:r>
-      <w:r>
-        <w:t xml:space="preserve"> Klassenstruktur des Programms und Beziehung</w:t>
-      </w:r>
-      <w:r>
-        <w:rPr>
-          <w:noProof/>
-        </w:rPr>
-        <w:t xml:space="preserve"> untereinander</w:t>
-      </w:r>
-    </w:p>
-    <w:p>
-      <w:pPr>
-        <w:spacing w:before="0" w:after="0" w:line="240" w:lineRule="auto"/>
-        <w:jc w:val="left"/>
-      </w:pPr>
-      <w:r>
-        <w:br w:type="page"/>
-      </w:r>
-    </w:p>
-    <w:p>
-      <w:pPr>
-        <w:pStyle w:val="berschrift2"/>
-      </w:pPr>
-      <w:bookmarkStart w:id="19" w:name="_Toc418841502"/>
-      <w:r>
-        <w:lastRenderedPageBreak/>
-        <w:t>Programmablauf im Sequenzdiagramm</w:t>
-      </w:r>
-      <w:bookmarkEnd w:id="19"/>
-    </w:p>
-    <w:p>
       <w:r>
         <w:rPr>
           <w:noProof/>
         </w:rPr>
         <w:drawing>
-          <wp:inline distT="0" distB="0" distL="0" distR="0" wp14:anchorId="0CA12C63" wp14:editId="1E3095C7">
-            <wp:extent cx="5759450" cy="5321541"/>
-            <wp:effectExtent l="0" t="0" r="0" b="0"/>
-            <wp:docPr id="15" name="Grafik 15" descr="C:\Users\Readock\AppData\Local\Microsoft\Windows\INetCache\Content.Word\Sequenzdiagramm.png"/>
+          <wp:anchor distT="0" distB="0" distL="114300" distR="114300" simplePos="0" relativeHeight="251787264" behindDoc="0" locked="0" layoutInCell="1" allowOverlap="1">
+            <wp:simplePos x="0" y="0"/>
+            <wp:positionH relativeFrom="column">
+              <wp:posOffset>3071495</wp:posOffset>
+            </wp:positionH>
+            <wp:positionV relativeFrom="paragraph">
+              <wp:posOffset>7620</wp:posOffset>
+            </wp:positionV>
+            <wp:extent cx="2422525" cy="1419225"/>
+            <wp:effectExtent l="0" t="0" r="0" b="9525"/>
+            <wp:wrapSquare wrapText="bothSides"/>
+            <wp:docPr id="298" name="Grafik 298"/>
             <wp:cNvGraphicFramePr>
               <a:graphicFrameLocks xmlns:a="http://schemas.openxmlformats.org/drawingml/2006/main" noChangeAspect="1"/>
             </wp:cNvGraphicFramePr>
@@ -6910,81 +6692,523 @@
               <a:graphicData uri="http://schemas.openxmlformats.org/drawingml/2006/picture">
                 <pic:pic xmlns:pic="http://schemas.openxmlformats.org/drawingml/2006/picture">
                   <pic:nvPicPr>
-                    <pic:cNvPr id="0" name="Picture 2" descr="C:\Users\Readock\AppData\Local\Microsoft\Windows\INetCache\Content.Word\Sequenzdiagramm.png"/>
-                    <pic:cNvPicPr>
-                      <a:picLocks noChangeAspect="1" noChangeArrowheads="1"/>
-                    </pic:cNvPicPr>
+                    <pic:cNvPr id="1" name=""/>
+                    <pic:cNvPicPr/>
                   </pic:nvPicPr>
                   <pic:blipFill>
-                    <a:blip r:embed="rId13" cstate="print">
+                    <a:blip r:embed="rId13">
                       <a:extLst>
                         <a:ext uri="{28A0092B-C50C-407E-A947-70E740481C1C}">
                           <a14:useLocalDpi xmlns:a14="http://schemas.microsoft.com/office/drawing/2010/main" val="0"/>
                         </a:ext>
                       </a:extLst>
                     </a:blip>
-                    <a:srcRect/>
                     <a:stretch>
                       <a:fillRect/>
                     </a:stretch>
                   </pic:blipFill>
-                  <pic:spPr bwMode="auto">
+                  <pic:spPr>
                     <a:xfrm>
                       <a:off x="0" y="0"/>
-                      <a:ext cx="5759450" cy="5321541"/>
+                      <a:ext cx="2422525" cy="1419225"/>
                     </a:xfrm>
                     <a:prstGeom prst="rect">
                       <a:avLst/>
                     </a:prstGeom>
-                    <a:noFill/>
-                    <a:ln>
-                      <a:noFill/>
-                    </a:ln>
                   </pic:spPr>
                 </pic:pic>
               </a:graphicData>
             </a:graphic>
-          </wp:inline>
+          </wp:anchor>
         </w:drawing>
       </w:r>
-    </w:p>
-    <w:p/>
-    <w:p/>
-    <w:p/>
-    <w:p/>
-    <w:p/>
-    <w:p/>
-    <w:p/>
-    <w:p/>
-    <w:p/>
-    <w:p/>
-    <w:p>
-      <w:pPr>
-        <w:pStyle w:val="berschrift2"/>
-      </w:pPr>
-      <w:r>
-        <w:lastRenderedPageBreak/>
-        <w:t>Nassi-Schneiderman-Diagramme</w:t>
-      </w:r>
-    </w:p>
-    <w:p>
-      <w:pPr>
-        <w:pStyle w:val="berschrift3"/>
-      </w:pPr>
-      <w:r>
-        <w:t>AusgabeDaten::GeneriereText()</w:t>
-      </w:r>
-    </w:p>
-    <w:p>
+      <w:r>
+        <w:rPr>
+          <w:noProof/>
+        </w:rPr>
+        <w:t xml:space="preserve"> </w:t>
+      </w:r>
+    </w:p>
+    <w:p>
+      <w:pPr>
+        <w:rPr>
+          <w:noProof/>
+        </w:rPr>
+      </w:pPr>
+      <w:r>
+        <w:rPr>
+          <w:noProof/>
+        </w:rPr>
+        <w:t>Es werden also zunächsteinmal die Integrale der Polynome benötigt. Da gegeben ist, dass es sich immer um Polynome des max. 4. Gerades handelt kann man folgende Formel anwenden:</w:t>
+      </w:r>
+    </w:p>
+    <w:p>
+      <w:pPr>
+        <w:rPr>
+          <w:noProof/>
+        </w:rPr>
+      </w:pPr>
+      <m:oMathPara>
+        <m:oMath>
+          <m:r>
+            <w:rPr>
+              <w:rFonts w:ascii="Cambria Math" w:hAnsi="Cambria Math"/>
+              <w:noProof/>
+            </w:rPr>
+            <m:t>p</m:t>
+          </m:r>
+          <m:d>
+            <m:dPr>
+              <m:ctrlPr>
+                <w:rPr>
+                  <w:rFonts w:ascii="Cambria Math" w:hAnsi="Cambria Math"/>
+                  <w:i/>
+                  <w:noProof/>
+                </w:rPr>
+              </m:ctrlPr>
+            </m:dPr>
+            <m:e>
+              <m:r>
+                <w:rPr>
+                  <w:rFonts w:ascii="Cambria Math" w:hAnsi="Cambria Math"/>
+                  <w:noProof/>
+                </w:rPr>
+                <m:t>x</m:t>
+              </m:r>
+            </m:e>
+          </m:d>
+          <m:r>
+            <w:rPr>
+              <w:rFonts w:ascii="Cambria Math" w:hAnsi="Cambria Math"/>
+              <w:noProof/>
+            </w:rPr>
+            <m:t>=a+bx+c</m:t>
+          </m:r>
+          <m:sSup>
+            <m:sSupPr>
+              <m:ctrlPr>
+                <w:rPr>
+                  <w:rFonts w:ascii="Cambria Math" w:hAnsi="Cambria Math"/>
+                  <w:i/>
+                  <w:noProof/>
+                </w:rPr>
+              </m:ctrlPr>
+            </m:sSupPr>
+            <m:e>
+              <m:r>
+                <w:rPr>
+                  <w:rFonts w:ascii="Cambria Math" w:hAnsi="Cambria Math"/>
+                  <w:noProof/>
+                </w:rPr>
+                <m:t>x</m:t>
+              </m:r>
+            </m:e>
+            <m:sup>
+              <m:r>
+                <w:rPr>
+                  <w:rFonts w:ascii="Cambria Math" w:hAnsi="Cambria Math"/>
+                  <w:noProof/>
+                </w:rPr>
+                <m:t>2</m:t>
+              </m:r>
+            </m:sup>
+          </m:sSup>
+          <m:r>
+            <w:rPr>
+              <w:rFonts w:ascii="Cambria Math" w:hAnsi="Cambria Math"/>
+              <w:noProof/>
+            </w:rPr>
+            <m:t>+d</m:t>
+          </m:r>
+          <m:sSup>
+            <m:sSupPr>
+              <m:ctrlPr>
+                <w:rPr>
+                  <w:rFonts w:ascii="Cambria Math" w:hAnsi="Cambria Math"/>
+                  <w:i/>
+                  <w:noProof/>
+                </w:rPr>
+              </m:ctrlPr>
+            </m:sSupPr>
+            <m:e>
+              <m:r>
+                <w:rPr>
+                  <w:rFonts w:ascii="Cambria Math" w:hAnsi="Cambria Math"/>
+                  <w:noProof/>
+                </w:rPr>
+                <m:t>x</m:t>
+              </m:r>
+            </m:e>
+            <m:sup>
+              <m:r>
+                <w:rPr>
+                  <w:rFonts w:ascii="Cambria Math" w:hAnsi="Cambria Math"/>
+                  <w:noProof/>
+                </w:rPr>
+                <m:t>3</m:t>
+              </m:r>
+            </m:sup>
+          </m:sSup>
+          <m:r>
+            <w:rPr>
+              <w:rFonts w:ascii="Cambria Math" w:hAnsi="Cambria Math"/>
+              <w:noProof/>
+            </w:rPr>
+            <m:t>+</m:t>
+          </m:r>
+          <m:sSup>
+            <m:sSupPr>
+              <m:ctrlPr>
+                <w:rPr>
+                  <w:rFonts w:ascii="Cambria Math" w:hAnsi="Cambria Math"/>
+                  <w:i/>
+                  <w:noProof/>
+                </w:rPr>
+              </m:ctrlPr>
+            </m:sSupPr>
+            <m:e>
+              <m:r>
+                <w:rPr>
+                  <w:rFonts w:ascii="Cambria Math" w:hAnsi="Cambria Math"/>
+                  <w:noProof/>
+                </w:rPr>
+                <m:t>fx</m:t>
+              </m:r>
+            </m:e>
+            <m:sup>
+              <m:r>
+                <w:rPr>
+                  <w:rFonts w:ascii="Cambria Math" w:hAnsi="Cambria Math"/>
+                  <w:noProof/>
+                </w:rPr>
+                <m:t>4</m:t>
+              </m:r>
+            </m:sup>
+          </m:sSup>
+        </m:oMath>
+      </m:oMathPara>
+    </w:p>
+    <w:p>
+      <w:pPr>
+        <w:rPr>
+          <w:noProof/>
+        </w:rPr>
+      </w:pPr>
+      <m:oMathPara>
+        <m:oMath>
+          <m:r>
+            <w:rPr>
+              <w:rFonts w:ascii="Cambria Math" w:hAnsi="Cambria Math"/>
+              <w:noProof/>
+            </w:rPr>
+            <m:t>P</m:t>
+          </m:r>
+          <m:d>
+            <m:dPr>
+              <m:ctrlPr>
+                <w:rPr>
+                  <w:rFonts w:ascii="Cambria Math" w:hAnsi="Cambria Math"/>
+                  <w:i/>
+                  <w:noProof/>
+                </w:rPr>
+              </m:ctrlPr>
+            </m:dPr>
+            <m:e>
+              <m:r>
+                <w:rPr>
+                  <w:rFonts w:ascii="Cambria Math" w:hAnsi="Cambria Math"/>
+                  <w:noProof/>
+                </w:rPr>
+                <m:t>x</m:t>
+              </m:r>
+            </m:e>
+          </m:d>
+          <m:r>
+            <w:rPr>
+              <w:rFonts w:ascii="Cambria Math" w:hAnsi="Cambria Math"/>
+              <w:noProof/>
+            </w:rPr>
+            <m:t>=ax+</m:t>
+          </m:r>
+          <m:f>
+            <m:fPr>
+              <m:ctrlPr>
+                <w:rPr>
+                  <w:rFonts w:ascii="Cambria Math" w:hAnsi="Cambria Math"/>
+                  <w:i/>
+                  <w:noProof/>
+                </w:rPr>
+              </m:ctrlPr>
+            </m:fPr>
+            <m:num>
+              <m:r>
+                <w:rPr>
+                  <w:rFonts w:ascii="Cambria Math" w:hAnsi="Cambria Math"/>
+                  <w:noProof/>
+                </w:rPr>
+                <m:t>b</m:t>
+              </m:r>
+            </m:num>
+            <m:den>
+              <m:r>
+                <w:rPr>
+                  <w:rFonts w:ascii="Cambria Math" w:hAnsi="Cambria Math"/>
+                  <w:noProof/>
+                </w:rPr>
+                <m:t>2</m:t>
+              </m:r>
+            </m:den>
+          </m:f>
+          <m:sSup>
+            <m:sSupPr>
+              <m:ctrlPr>
+                <w:rPr>
+                  <w:rFonts w:ascii="Cambria Math" w:hAnsi="Cambria Math"/>
+                  <w:i/>
+                  <w:noProof/>
+                </w:rPr>
+              </m:ctrlPr>
+            </m:sSupPr>
+            <m:e>
+              <m:r>
+                <w:rPr>
+                  <w:rFonts w:ascii="Cambria Math" w:hAnsi="Cambria Math"/>
+                  <w:noProof/>
+                </w:rPr>
+                <m:t>x</m:t>
+              </m:r>
+            </m:e>
+            <m:sup>
+              <m:r>
+                <w:rPr>
+                  <w:rFonts w:ascii="Cambria Math" w:hAnsi="Cambria Math"/>
+                  <w:noProof/>
+                </w:rPr>
+                <m:t>2</m:t>
+              </m:r>
+            </m:sup>
+          </m:sSup>
+          <m:r>
+            <w:rPr>
+              <w:rFonts w:ascii="Cambria Math" w:hAnsi="Cambria Math"/>
+              <w:noProof/>
+            </w:rPr>
+            <m:t>+</m:t>
+          </m:r>
+          <m:f>
+            <m:fPr>
+              <m:ctrlPr>
+                <w:rPr>
+                  <w:rFonts w:ascii="Cambria Math" w:hAnsi="Cambria Math"/>
+                  <w:i/>
+                  <w:noProof/>
+                </w:rPr>
+              </m:ctrlPr>
+            </m:fPr>
+            <m:num>
+              <m:r>
+                <w:rPr>
+                  <w:rFonts w:ascii="Cambria Math" w:hAnsi="Cambria Math"/>
+                  <w:noProof/>
+                </w:rPr>
+                <m:t>c</m:t>
+              </m:r>
+            </m:num>
+            <m:den>
+              <m:r>
+                <w:rPr>
+                  <w:rFonts w:ascii="Cambria Math" w:hAnsi="Cambria Math"/>
+                  <w:noProof/>
+                </w:rPr>
+                <m:t>3</m:t>
+              </m:r>
+            </m:den>
+          </m:f>
+          <m:sSup>
+            <m:sSupPr>
+              <m:ctrlPr>
+                <w:rPr>
+                  <w:rFonts w:ascii="Cambria Math" w:hAnsi="Cambria Math"/>
+                  <w:i/>
+                  <w:noProof/>
+                </w:rPr>
+              </m:ctrlPr>
+            </m:sSupPr>
+            <m:e>
+              <m:r>
+                <w:rPr>
+                  <w:rFonts w:ascii="Cambria Math" w:hAnsi="Cambria Math"/>
+                  <w:noProof/>
+                </w:rPr>
+                <m:t>x</m:t>
+              </m:r>
+            </m:e>
+            <m:sup>
+              <m:r>
+                <w:rPr>
+                  <w:rFonts w:ascii="Cambria Math" w:hAnsi="Cambria Math"/>
+                  <w:noProof/>
+                </w:rPr>
+                <m:t>3</m:t>
+              </m:r>
+            </m:sup>
+          </m:sSup>
+          <m:r>
+            <w:rPr>
+              <w:rFonts w:ascii="Cambria Math" w:hAnsi="Cambria Math"/>
+              <w:noProof/>
+            </w:rPr>
+            <m:t>+</m:t>
+          </m:r>
+          <m:f>
+            <m:fPr>
+              <m:ctrlPr>
+                <w:rPr>
+                  <w:rFonts w:ascii="Cambria Math" w:hAnsi="Cambria Math"/>
+                  <w:i/>
+                  <w:noProof/>
+                </w:rPr>
+              </m:ctrlPr>
+            </m:fPr>
+            <m:num>
+              <m:r>
+                <w:rPr>
+                  <w:rFonts w:ascii="Cambria Math" w:hAnsi="Cambria Math"/>
+                  <w:noProof/>
+                </w:rPr>
+                <m:t>d</m:t>
+              </m:r>
+            </m:num>
+            <m:den>
+              <m:r>
+                <w:rPr>
+                  <w:rFonts w:ascii="Cambria Math" w:hAnsi="Cambria Math"/>
+                  <w:noProof/>
+                </w:rPr>
+                <m:t>4</m:t>
+              </m:r>
+            </m:den>
+          </m:f>
+          <m:sSup>
+            <m:sSupPr>
+              <m:ctrlPr>
+                <w:rPr>
+                  <w:rFonts w:ascii="Cambria Math" w:hAnsi="Cambria Math"/>
+                  <w:i/>
+                  <w:noProof/>
+                </w:rPr>
+              </m:ctrlPr>
+            </m:sSupPr>
+            <m:e>
+              <m:r>
+                <w:rPr>
+                  <w:rFonts w:ascii="Cambria Math" w:hAnsi="Cambria Math"/>
+                  <w:noProof/>
+                </w:rPr>
+                <m:t>x</m:t>
+              </m:r>
+            </m:e>
+            <m:sup>
+              <m:r>
+                <w:rPr>
+                  <w:rFonts w:ascii="Cambria Math" w:hAnsi="Cambria Math"/>
+                  <w:noProof/>
+                </w:rPr>
+                <m:t>4</m:t>
+              </m:r>
+            </m:sup>
+          </m:sSup>
+          <m:r>
+            <w:rPr>
+              <w:rFonts w:ascii="Cambria Math" w:hAnsi="Cambria Math"/>
+              <w:noProof/>
+            </w:rPr>
+            <m:t>+</m:t>
+          </m:r>
+          <m:f>
+            <m:fPr>
+              <m:ctrlPr>
+                <w:rPr>
+                  <w:rFonts w:ascii="Cambria Math" w:hAnsi="Cambria Math"/>
+                  <w:i/>
+                  <w:noProof/>
+                </w:rPr>
+              </m:ctrlPr>
+            </m:fPr>
+            <m:num>
+              <m:r>
+                <w:rPr>
+                  <w:rFonts w:ascii="Cambria Math" w:hAnsi="Cambria Math"/>
+                  <w:noProof/>
+                </w:rPr>
+                <m:t>f</m:t>
+              </m:r>
+            </m:num>
+            <m:den>
+              <m:r>
+                <w:rPr>
+                  <w:rFonts w:ascii="Cambria Math" w:hAnsi="Cambria Math"/>
+                  <w:noProof/>
+                </w:rPr>
+                <m:t>5</m:t>
+              </m:r>
+            </m:den>
+          </m:f>
+          <m:sSup>
+            <m:sSupPr>
+              <m:ctrlPr>
+                <w:rPr>
+                  <w:rFonts w:ascii="Cambria Math" w:hAnsi="Cambria Math"/>
+                  <w:i/>
+                  <w:noProof/>
+                </w:rPr>
+              </m:ctrlPr>
+            </m:sSupPr>
+            <m:e>
+              <m:r>
+                <w:rPr>
+                  <w:rFonts w:ascii="Cambria Math" w:hAnsi="Cambria Math"/>
+                  <w:noProof/>
+                </w:rPr>
+                <m:t>x</m:t>
+              </m:r>
+            </m:e>
+            <m:sup>
+              <m:r>
+                <w:rPr>
+                  <w:rFonts w:ascii="Cambria Math" w:hAnsi="Cambria Math"/>
+                  <w:noProof/>
+                </w:rPr>
+                <m:t>5</m:t>
+              </m:r>
+            </m:sup>
+          </m:sSup>
+        </m:oMath>
+      </m:oMathPara>
+    </w:p>
+    <w:p>
+      <w:pPr>
+        <w:rPr>
+          <w:noProof/>
+        </w:rPr>
+      </w:pPr>
       <w:r>
         <w:rPr>
           <w:noProof/>
         </w:rPr>
         <w:drawing>
-          <wp:inline distT="0" distB="0" distL="0" distR="0" wp14:anchorId="0E97B1F2" wp14:editId="6C92419D">
-            <wp:extent cx="3390900" cy="1152525"/>
+          <wp:anchor distT="0" distB="0" distL="114300" distR="114300" simplePos="0" relativeHeight="251791360" behindDoc="0" locked="0" layoutInCell="1" allowOverlap="1">
+            <wp:simplePos x="0" y="0"/>
+            <wp:positionH relativeFrom="margin">
+              <wp:align>center</wp:align>
+            </wp:positionH>
+            <wp:positionV relativeFrom="paragraph">
+              <wp:posOffset>2459355</wp:posOffset>
+            </wp:positionV>
+            <wp:extent cx="4000500" cy="562364"/>
             <wp:effectExtent l="0" t="0" r="0" b="9525"/>
-            <wp:docPr id="13" name="Grafik 13" descr="C:\Users\Readock\AppData\Local\Microsoft\Windows\INetCache\Content.Word\AusgabeDaten.GeneriereText.jpg"/>
+            <wp:wrapTopAndBottom/>
+            <wp:docPr id="302" name="Grafik 302"/>
             <wp:cNvGraphicFramePr>
               <a:graphicFrameLocks xmlns:a="http://schemas.openxmlformats.org/drawingml/2006/main" noChangeAspect="1"/>
             </wp:cNvGraphicFramePr>
@@ -6992,10 +7216,8 @@
               <a:graphicData uri="http://schemas.openxmlformats.org/drawingml/2006/picture">
                 <pic:pic xmlns:pic="http://schemas.openxmlformats.org/drawingml/2006/picture">
                   <pic:nvPicPr>
-                    <pic:cNvPr id="0" name="Picture 1" descr="C:\Users\Readock\AppData\Local\Microsoft\Windows\INetCache\Content.Word\AusgabeDaten.GeneriereText.jpg"/>
-                    <pic:cNvPicPr>
-                      <a:picLocks noChangeAspect="1" noChangeArrowheads="1"/>
-                    </pic:cNvPicPr>
+                    <pic:cNvPr id="1" name=""/>
+                    <pic:cNvPicPr/>
                   </pic:nvPicPr>
                   <pic:blipFill>
                     <a:blip r:embed="rId14">
@@ -7005,49 +7227,42 @@
                         </a:ext>
                       </a:extLst>
                     </a:blip>
-                    <a:srcRect/>
                     <a:stretch>
                       <a:fillRect/>
                     </a:stretch>
                   </pic:blipFill>
-                  <pic:spPr bwMode="auto">
+                  <pic:spPr>
                     <a:xfrm>
                       <a:off x="0" y="0"/>
-                      <a:ext cx="3390900" cy="1152525"/>
+                      <a:ext cx="4000500" cy="562364"/>
                     </a:xfrm>
                     <a:prstGeom prst="rect">
                       <a:avLst/>
                     </a:prstGeom>
-                    <a:noFill/>
-                    <a:ln>
-                      <a:noFill/>
-                    </a:ln>
                   </pic:spPr>
                 </pic:pic>
               </a:graphicData>
             </a:graphic>
-          </wp:inline>
+          </wp:anchor>
         </w:drawing>
       </w:r>
-    </w:p>
-    <w:p>
-      <w:pPr>
-        <w:pStyle w:val="berschrift3"/>
-      </w:pPr>
-      <w:r>
-        <w:t>Bedarf::BerechneDaten()</w:t>
-      </w:r>
-    </w:p>
-    <w:p>
       <w:r>
         <w:rPr>
           <w:noProof/>
         </w:rPr>
         <w:drawing>
-          <wp:inline distT="0" distB="0" distL="0" distR="0">
-            <wp:extent cx="4705350" cy="2009775"/>
-            <wp:effectExtent l="0" t="0" r="0" b="9525"/>
-            <wp:docPr id="17" name="Grafik 17" descr="C:\Users\Readock\AppData\Local\Microsoft\Windows\INetCache\Content.Word\Bedarf.BerechneDaten.jpg"/>
+          <wp:anchor distT="0" distB="0" distL="114300" distR="114300" simplePos="0" relativeHeight="251790336" behindDoc="0" locked="0" layoutInCell="1" allowOverlap="1">
+            <wp:simplePos x="0" y="0"/>
+            <wp:positionH relativeFrom="margin">
+              <wp:posOffset>869950</wp:posOffset>
+            </wp:positionH>
+            <wp:positionV relativeFrom="paragraph">
+              <wp:posOffset>1678305</wp:posOffset>
+            </wp:positionV>
+            <wp:extent cx="3905250" cy="680728"/>
+            <wp:effectExtent l="0" t="0" r="0" b="5080"/>
+            <wp:wrapTopAndBottom/>
+            <wp:docPr id="301" name="Grafik 301"/>
             <wp:cNvGraphicFramePr>
               <a:graphicFrameLocks xmlns:a="http://schemas.openxmlformats.org/drawingml/2006/main" noChangeAspect="1"/>
             </wp:cNvGraphicFramePr>
@@ -7055,10 +7270,8 @@
               <a:graphicData uri="http://schemas.openxmlformats.org/drawingml/2006/picture">
                 <pic:pic xmlns:pic="http://schemas.openxmlformats.org/drawingml/2006/picture">
                   <pic:nvPicPr>
-                    <pic:cNvPr id="0" name="Picture 2" descr="C:\Users\Readock\AppData\Local\Microsoft\Windows\INetCache\Content.Word\Bedarf.BerechneDaten.jpg"/>
-                    <pic:cNvPicPr>
-                      <a:picLocks noChangeAspect="1" noChangeArrowheads="1"/>
-                    </pic:cNvPicPr>
+                    <pic:cNvPr id="1" name=""/>
+                    <pic:cNvPicPr/>
                   </pic:nvPicPr>
                   <pic:blipFill>
                     <a:blip r:embed="rId15">
@@ -7068,49 +7281,42 @@
                         </a:ext>
                       </a:extLst>
                     </a:blip>
-                    <a:srcRect/>
                     <a:stretch>
                       <a:fillRect/>
                     </a:stretch>
                   </pic:blipFill>
-                  <pic:spPr bwMode="auto">
+                  <pic:spPr>
                     <a:xfrm>
                       <a:off x="0" y="0"/>
-                      <a:ext cx="4705350" cy="2009775"/>
+                      <a:ext cx="3905250" cy="680728"/>
                     </a:xfrm>
                     <a:prstGeom prst="rect">
                       <a:avLst/>
                     </a:prstGeom>
-                    <a:noFill/>
-                    <a:ln>
-                      <a:noFill/>
-                    </a:ln>
                   </pic:spPr>
                 </pic:pic>
               </a:graphicData>
             </a:graphic>
-          </wp:inline>
+          </wp:anchor>
         </w:drawing>
       </w:r>
-    </w:p>
-    <w:p>
-      <w:pPr>
-        <w:pStyle w:val="berschrift3"/>
-      </w:pPr>
-      <w:r>
-        <w:t>Bedarf::BerechneMaxBedarf()</w:t>
-      </w:r>
-    </w:p>
-    <w:p>
       <w:r>
         <w:rPr>
           <w:noProof/>
         </w:rPr>
         <w:drawing>
-          <wp:inline distT="0" distB="0" distL="0" distR="0">
-            <wp:extent cx="3543300" cy="2390775"/>
-            <wp:effectExtent l="0" t="0" r="0" b="9525"/>
-            <wp:docPr id="18" name="Grafik 18" descr="C:\Users\Readock\AppData\Local\Microsoft\Windows\INetCache\Content.Word\Bedarf.BerechneMaxBedarf.jpg"/>
+          <wp:anchor distT="0" distB="0" distL="114300" distR="114300" simplePos="0" relativeHeight="251789312" behindDoc="0" locked="0" layoutInCell="1" allowOverlap="1">
+            <wp:simplePos x="0" y="0"/>
+            <wp:positionH relativeFrom="margin">
+              <wp:align>center</wp:align>
+            </wp:positionH>
+            <wp:positionV relativeFrom="paragraph">
+              <wp:posOffset>916305</wp:posOffset>
+            </wp:positionV>
+            <wp:extent cx="3981450" cy="684792"/>
+            <wp:effectExtent l="0" t="0" r="0" b="1270"/>
+            <wp:wrapTopAndBottom/>
+            <wp:docPr id="300" name="Grafik 300"/>
             <wp:cNvGraphicFramePr>
               <a:graphicFrameLocks xmlns:a="http://schemas.openxmlformats.org/drawingml/2006/main" noChangeAspect="1"/>
             </wp:cNvGraphicFramePr>
@@ -7118,10 +7324,8 @@
               <a:graphicData uri="http://schemas.openxmlformats.org/drawingml/2006/picture">
                 <pic:pic xmlns:pic="http://schemas.openxmlformats.org/drawingml/2006/picture">
                   <pic:nvPicPr>
-                    <pic:cNvPr id="0" name="Picture 3" descr="C:\Users\Readock\AppData\Local\Microsoft\Windows\INetCache\Content.Word\Bedarf.BerechneMaxBedarf.jpg"/>
-                    <pic:cNvPicPr>
-                      <a:picLocks noChangeAspect="1" noChangeArrowheads="1"/>
-                    </pic:cNvPicPr>
+                    <pic:cNvPr id="1" name=""/>
+                    <pic:cNvPicPr/>
                   </pic:nvPicPr>
                   <pic:blipFill>
                     <a:blip r:embed="rId16">
@@ -7131,50 +7335,55 @@
                         </a:ext>
                       </a:extLst>
                     </a:blip>
-                    <a:srcRect/>
                     <a:stretch>
                       <a:fillRect/>
                     </a:stretch>
                   </pic:blipFill>
-                  <pic:spPr bwMode="auto">
+                  <pic:spPr>
                     <a:xfrm>
                       <a:off x="0" y="0"/>
-                      <a:ext cx="3543300" cy="2390775"/>
+                      <a:ext cx="3981450" cy="684792"/>
                     </a:xfrm>
                     <a:prstGeom prst="rect">
                       <a:avLst/>
                     </a:prstGeom>
-                    <a:noFill/>
-                    <a:ln>
-                      <a:noFill/>
-                    </a:ln>
                   </pic:spPr>
                 </pic:pic>
               </a:graphicData>
             </a:graphic>
-          </wp:inline>
+          </wp:anchor>
         </w:drawing>
       </w:r>
-    </w:p>
-    <w:p>
-      <w:pPr>
-        <w:pStyle w:val="berschrift3"/>
-      </w:pPr>
-      <w:r>
-        <w:lastRenderedPageBreak/>
-        <w:t>Bedarf::Bisektion()</w:t>
-      </w:r>
-    </w:p>
-    <w:p>
+      <w:r>
+        <w:rPr>
+          <w:noProof/>
+        </w:rPr>
+        <w:t>Sind die Integrale bestimmt so muss jeweils für P(x)-n die Nullstelle bestimmt werden. Wobei n bei 1 beginnt und solange um 1 erhöt wird bis keine Nullstelle mehr im intervall [0.24] gefunden wird. Anschaulich wird die Funktion solange nach unten verschoben bis sie komplett unterhalb der x achse im Interval [0,24] verläuft:</w:t>
+      </w:r>
+    </w:p>
+    <w:p>
+      <w:pPr>
+        <w:rPr>
+          <w:noProof/>
+        </w:rPr>
+      </w:pPr>
       <w:r>
         <w:rPr>
           <w:noProof/>
         </w:rPr>
         <w:drawing>
-          <wp:inline distT="0" distB="0" distL="0" distR="0">
-            <wp:extent cx="5753100" cy="1571625"/>
-            <wp:effectExtent l="0" t="0" r="0" b="9525"/>
-            <wp:docPr id="19" name="Grafik 19" descr="C:\Users\Readock\AppData\Local\Microsoft\Windows\INetCache\Content.Word\Bedarf.Bisektion.jpg"/>
+          <wp:anchor distT="0" distB="0" distL="114300" distR="114300" simplePos="0" relativeHeight="251792384" behindDoc="0" locked="0" layoutInCell="1" allowOverlap="1">
+            <wp:simplePos x="0" y="0"/>
+            <wp:positionH relativeFrom="column">
+              <wp:posOffset>871220</wp:posOffset>
+            </wp:positionH>
+            <wp:positionV relativeFrom="paragraph">
+              <wp:posOffset>2227580</wp:posOffset>
+            </wp:positionV>
+            <wp:extent cx="3981450" cy="639445"/>
+            <wp:effectExtent l="0" t="0" r="0" b="8255"/>
+            <wp:wrapSquare wrapText="bothSides"/>
+            <wp:docPr id="303" name="Grafik 303"/>
             <wp:cNvGraphicFramePr>
               <a:graphicFrameLocks xmlns:a="http://schemas.openxmlformats.org/drawingml/2006/main" noChangeAspect="1"/>
             </wp:cNvGraphicFramePr>
@@ -7182,10 +7391,8 @@
               <a:graphicData uri="http://schemas.openxmlformats.org/drawingml/2006/picture">
                 <pic:pic xmlns:pic="http://schemas.openxmlformats.org/drawingml/2006/picture">
                   <pic:nvPicPr>
-                    <pic:cNvPr id="0" name="Picture 4" descr="C:\Users\Readock\AppData\Local\Microsoft\Windows\INetCache\Content.Word\Bedarf.Bisektion.jpg"/>
-                    <pic:cNvPicPr>
-                      <a:picLocks noChangeAspect="1" noChangeArrowheads="1"/>
-                    </pic:cNvPicPr>
+                    <pic:cNvPr id="1" name=""/>
+                    <pic:cNvPicPr/>
                   </pic:nvPicPr>
                   <pic:blipFill>
                     <a:blip r:embed="rId17">
@@ -7195,49 +7402,69 @@
                         </a:ext>
                       </a:extLst>
                     </a:blip>
-                    <a:srcRect/>
                     <a:stretch>
                       <a:fillRect/>
                     </a:stretch>
                   </pic:blipFill>
-                  <pic:spPr bwMode="auto">
+                  <pic:spPr>
                     <a:xfrm>
                       <a:off x="0" y="0"/>
-                      <a:ext cx="5753100" cy="1571625"/>
+                      <a:ext cx="3981450" cy="639445"/>
                     </a:xfrm>
                     <a:prstGeom prst="rect">
                       <a:avLst/>
                     </a:prstGeom>
-                    <a:noFill/>
-                    <a:ln>
-                      <a:noFill/>
-                    </a:ln>
                   </pic:spPr>
                 </pic:pic>
               </a:graphicData>
             </a:graphic>
-          </wp:inline>
+            <wp14:sizeRelH relativeFrom="margin">
+              <wp14:pctWidth>0</wp14:pctWidth>
+            </wp14:sizeRelH>
+            <wp14:sizeRelV relativeFrom="margin">
+              <wp14:pctHeight>0</wp14:pctHeight>
+            </wp14:sizeRelV>
+          </wp:anchor>
         </w:drawing>
       </w:r>
     </w:p>
     <w:p>
       <w:pPr>
-        <w:pStyle w:val="berschrift3"/>
-      </w:pPr>
-      <w:r>
-        <w:t>Bedarf::FindeNST()</w:t>
-      </w:r>
-    </w:p>
-    <w:p>
+        <w:rPr>
+          <w:noProof/>
+        </w:rPr>
+      </w:pPr>
+    </w:p>
+    <w:p>
+      <w:pPr>
+        <w:rPr>
+          <w:noProof/>
+        </w:rPr>
+      </w:pPr>
+    </w:p>
+    <w:p>
+      <w:pPr>
+        <w:rPr>
+          <w:noProof/>
+        </w:rPr>
+      </w:pPr>
       <w:r>
         <w:rPr>
           <w:noProof/>
         </w:rPr>
         <w:drawing>
-          <wp:inline distT="0" distB="0" distL="0" distR="0">
-            <wp:extent cx="2505075" cy="962025"/>
-            <wp:effectExtent l="0" t="0" r="9525" b="9525"/>
-            <wp:docPr id="20" name="Grafik 20" descr="C:\Users\Readock\AppData\Local\Microsoft\Windows\INetCache\Content.Word\Bedarf.FindeNST.JPG"/>
+          <wp:anchor distT="0" distB="0" distL="114300" distR="114300" simplePos="0" relativeHeight="251794432" behindDoc="0" locked="0" layoutInCell="1" allowOverlap="1">
+            <wp:simplePos x="0" y="0"/>
+            <wp:positionH relativeFrom="margin">
+              <wp:posOffset>614045</wp:posOffset>
+            </wp:positionH>
+            <wp:positionV relativeFrom="paragraph">
+              <wp:posOffset>3281045</wp:posOffset>
+            </wp:positionV>
+            <wp:extent cx="4541520" cy="1038225"/>
+            <wp:effectExtent l="0" t="0" r="0" b="9525"/>
+            <wp:wrapTopAndBottom/>
+            <wp:docPr id="306" name="Grafik 306"/>
             <wp:cNvGraphicFramePr>
               <a:graphicFrameLocks xmlns:a="http://schemas.openxmlformats.org/drawingml/2006/main" noChangeAspect="1"/>
             </wp:cNvGraphicFramePr>
@@ -7245,10 +7472,8 @@
               <a:graphicData uri="http://schemas.openxmlformats.org/drawingml/2006/picture">
                 <pic:pic xmlns:pic="http://schemas.openxmlformats.org/drawingml/2006/picture">
                   <pic:nvPicPr>
-                    <pic:cNvPr id="0" name="Picture 5" descr="C:\Users\Readock\AppData\Local\Microsoft\Windows\INetCache\Content.Word\Bedarf.FindeNST.JPG"/>
-                    <pic:cNvPicPr>
-                      <a:picLocks noChangeAspect="1" noChangeArrowheads="1"/>
-                    </pic:cNvPicPr>
+                    <pic:cNvPr id="1" name=""/>
+                    <pic:cNvPicPr/>
                   </pic:nvPicPr>
                   <pic:blipFill>
                     <a:blip r:embed="rId18">
@@ -7258,49 +7483,48 @@
                         </a:ext>
                       </a:extLst>
                     </a:blip>
-                    <a:srcRect/>
                     <a:stretch>
                       <a:fillRect/>
                     </a:stretch>
                   </pic:blipFill>
-                  <pic:spPr bwMode="auto">
+                  <pic:spPr>
                     <a:xfrm>
                       <a:off x="0" y="0"/>
-                      <a:ext cx="2505075" cy="962025"/>
+                      <a:ext cx="4541520" cy="1038225"/>
                     </a:xfrm>
                     <a:prstGeom prst="rect">
                       <a:avLst/>
                     </a:prstGeom>
-                    <a:noFill/>
-                    <a:ln>
-                      <a:noFill/>
-                    </a:ln>
                   </pic:spPr>
                 </pic:pic>
               </a:graphicData>
             </a:graphic>
-          </wp:inline>
+            <wp14:sizeRelH relativeFrom="margin">
+              <wp14:pctWidth>0</wp14:pctWidth>
+            </wp14:sizeRelH>
+            <wp14:sizeRelV relativeFrom="margin">
+              <wp14:pctHeight>0</wp14:pctHeight>
+            </wp14:sizeRelV>
+          </wp:anchor>
         </w:drawing>
       </w:r>
-    </w:p>
-    <w:p>
-      <w:pPr>
-        <w:pStyle w:val="berschrift3"/>
-      </w:pPr>
-      <w:r>
-        <w:t>Bedarf::Get ()</w:t>
-      </w:r>
-    </w:p>
-    <w:p>
       <w:r>
         <w:rPr>
           <w:noProof/>
         </w:rPr>
         <w:drawing>
-          <wp:inline distT="0" distB="0" distL="0" distR="0" wp14:anchorId="0BAF0164" wp14:editId="53D522D5">
-            <wp:extent cx="4105275" cy="962025"/>
-            <wp:effectExtent l="0" t="0" r="9525" b="9525"/>
-            <wp:docPr id="21" name="Grafik 21" descr="C:\Users\Readock\AppData\Local\Microsoft\Windows\INetCache\Content.Word\Bedarf.Get.jpg"/>
+          <wp:anchor distT="0" distB="0" distL="114300" distR="114300" simplePos="0" relativeHeight="251793408" behindDoc="0" locked="0" layoutInCell="1" allowOverlap="1">
+            <wp:simplePos x="0" y="0"/>
+            <wp:positionH relativeFrom="margin">
+              <wp:align>center</wp:align>
+            </wp:positionH>
+            <wp:positionV relativeFrom="paragraph">
+              <wp:posOffset>1976120</wp:posOffset>
+            </wp:positionV>
+            <wp:extent cx="4524375" cy="1123315"/>
+            <wp:effectExtent l="0" t="0" r="9525" b="635"/>
+            <wp:wrapTopAndBottom/>
+            <wp:docPr id="305" name="Grafik 305"/>
             <wp:cNvGraphicFramePr>
               <a:graphicFrameLocks xmlns:a="http://schemas.openxmlformats.org/drawingml/2006/main" noChangeAspect="1"/>
             </wp:cNvGraphicFramePr>
@@ -7308,7 +7532,7 @@
               <a:graphicData uri="http://schemas.openxmlformats.org/drawingml/2006/picture">
                 <pic:pic xmlns:pic="http://schemas.openxmlformats.org/drawingml/2006/picture">
                   <pic:nvPicPr>
-                    <pic:cNvPr id="0" name="Picture 6" descr="C:\Users\Readock\AppData\Local\Microsoft\Windows\INetCache\Content.Word\Bedarf.Get.jpg"/>
+                    <pic:cNvPr id="0" name="Picture 15"/>
                     <pic:cNvPicPr>
                       <a:picLocks noChangeAspect="1" noChangeArrowheads="1"/>
                     </pic:cNvPicPr>
@@ -7329,7 +7553,7 @@
                   <pic:spPr bwMode="auto">
                     <a:xfrm>
                       <a:off x="0" y="0"/>
-                      <a:ext cx="4105275" cy="962025"/>
+                      <a:ext cx="4524375" cy="1123315"/>
                     </a:xfrm>
                     <a:prstGeom prst="rect">
                       <a:avLst/>
@@ -7342,525 +7566,53 @@
                 </pic:pic>
               </a:graphicData>
             </a:graphic>
-          </wp:inline>
+            <wp14:sizeRelH relativeFrom="margin">
+              <wp14:pctWidth>0</wp14:pctWidth>
+            </wp14:sizeRelH>
+            <wp14:sizeRelV relativeFrom="margin">
+              <wp14:pctHeight>0</wp14:pctHeight>
+            </wp14:sizeRelV>
+          </wp:anchor>
         </w:drawing>
       </w:r>
-    </w:p>
-    <w:p>
-      <w:pPr>
-        <w:pStyle w:val="berschrift3"/>
-      </w:pPr>
-      <w:r>
-        <w:t>DateiEinlesen::Lesen ()</w:t>
-      </w:r>
-    </w:p>
-    <w:p>
       <w:r>
         <w:rPr>
           <w:noProof/>
         </w:rPr>
-        <w:drawing>
-          <wp:inline distT="0" distB="0" distL="0" distR="0" wp14:anchorId="3D0D264D" wp14:editId="3C832454">
-            <wp:extent cx="3752850" cy="3152775"/>
-            <wp:effectExtent l="0" t="0" r="0" b="9525"/>
-            <wp:docPr id="22" name="Grafik 22" descr="C:\Users\Readock\AppData\Local\Microsoft\Windows\INetCache\Content.Word\DateiEinlesen.Lesen.jpg"/>
-            <wp:cNvGraphicFramePr>
-              <a:graphicFrameLocks xmlns:a="http://schemas.openxmlformats.org/drawingml/2006/main" noChangeAspect="1"/>
-            </wp:cNvGraphicFramePr>
-            <a:graphic xmlns:a="http://schemas.openxmlformats.org/drawingml/2006/main">
-              <a:graphicData uri="http://schemas.openxmlformats.org/drawingml/2006/picture">
-                <pic:pic xmlns:pic="http://schemas.openxmlformats.org/drawingml/2006/picture">
-                  <pic:nvPicPr>
-                    <pic:cNvPr id="0" name="Picture 7" descr="C:\Users\Readock\AppData\Local\Microsoft\Windows\INetCache\Content.Word\DateiEinlesen.Lesen.jpg"/>
-                    <pic:cNvPicPr>
-                      <a:picLocks noChangeAspect="1" noChangeArrowheads="1"/>
-                    </pic:cNvPicPr>
-                  </pic:nvPicPr>
-                  <pic:blipFill>
-                    <a:blip r:embed="rId20">
-                      <a:extLst>
-                        <a:ext uri="{28A0092B-C50C-407E-A947-70E740481C1C}">
-                          <a14:useLocalDpi xmlns:a14="http://schemas.microsoft.com/office/drawing/2010/main" val="0"/>
-                        </a:ext>
-                      </a:extLst>
-                    </a:blip>
-                    <a:srcRect/>
-                    <a:stretch>
-                      <a:fillRect/>
-                    </a:stretch>
-                  </pic:blipFill>
-                  <pic:spPr bwMode="auto">
-                    <a:xfrm>
-                      <a:off x="0" y="0"/>
-                      <a:ext cx="3752850" cy="3152775"/>
-                    </a:xfrm>
-                    <a:prstGeom prst="rect">
-                      <a:avLst/>
-                    </a:prstGeom>
-                    <a:noFill/>
-                    <a:ln>
-                      <a:noFill/>
-                    </a:ln>
-                  </pic:spPr>
-                </pic:pic>
-              </a:graphicData>
-            </a:graphic>
-          </wp:inline>
-        </w:drawing>
-      </w:r>
-    </w:p>
-    <w:p/>
-    <w:p>
-      <w:pPr>
-        <w:pStyle w:val="berschrift3"/>
-      </w:pPr>
-      <w:r>
-        <w:t>DateiSchreiben::Schreiben()</w:t>
-      </w:r>
-    </w:p>
-    <w:p>
+        <w:t xml:space="preserve">Jede dieser Nuslletellen ist also eine Änderung um +1 oder -1 in der Bedarfsfunktion (+1 bei Nachfrage und -1 bei Abstellung). Zur ermittlung der Nullstellen (NST) wird das Bisektionsverfahren verwendet. Das Bisektionsverfahren sucht nach einer NST in einem </w:t>
+      </w:r>
       <w:r>
         <w:rPr>
           <w:noProof/>
         </w:rPr>
-        <w:drawing>
-          <wp:inline distT="0" distB="0" distL="0" distR="0">
-            <wp:extent cx="1666875" cy="581025"/>
-            <wp:effectExtent l="0" t="0" r="9525" b="9525"/>
-            <wp:docPr id="23" name="Grafik 23" descr="C:\Users\Readock\AppData\Local\Microsoft\Windows\INetCache\Content.Word\DateiSchreiben.Schreiben.jpg"/>
-            <wp:cNvGraphicFramePr>
-              <a:graphicFrameLocks xmlns:a="http://schemas.openxmlformats.org/drawingml/2006/main" noChangeAspect="1"/>
-            </wp:cNvGraphicFramePr>
-            <a:graphic xmlns:a="http://schemas.openxmlformats.org/drawingml/2006/main">
-              <a:graphicData uri="http://schemas.openxmlformats.org/drawingml/2006/picture">
-                <pic:pic xmlns:pic="http://schemas.openxmlformats.org/drawingml/2006/picture">
-                  <pic:nvPicPr>
-                    <pic:cNvPr id="0" name="Picture 8" descr="C:\Users\Readock\AppData\Local\Microsoft\Windows\INetCache\Content.Word\DateiSchreiben.Schreiben.jpg"/>
-                    <pic:cNvPicPr>
-                      <a:picLocks noChangeAspect="1" noChangeArrowheads="1"/>
-                    </pic:cNvPicPr>
-                  </pic:nvPicPr>
-                  <pic:blipFill>
-                    <a:blip r:embed="rId21">
-                      <a:extLst>
-                        <a:ext uri="{28A0092B-C50C-407E-A947-70E740481C1C}">
-                          <a14:useLocalDpi xmlns:a14="http://schemas.microsoft.com/office/drawing/2010/main" val="0"/>
-                        </a:ext>
-                      </a:extLst>
-                    </a:blip>
-                    <a:srcRect/>
-                    <a:stretch>
-                      <a:fillRect/>
-                    </a:stretch>
-                  </pic:blipFill>
-                  <pic:spPr bwMode="auto">
-                    <a:xfrm>
-                      <a:off x="0" y="0"/>
-                      <a:ext cx="1666875" cy="581025"/>
-                    </a:xfrm>
-                    <a:prstGeom prst="rect">
-                      <a:avLst/>
-                    </a:prstGeom>
-                    <a:noFill/>
-                    <a:ln>
-                      <a:noFill/>
-                    </a:ln>
-                  </pic:spPr>
-                </pic:pic>
-              </a:graphicData>
-            </a:graphic>
-          </wp:inline>
-        </w:drawing>
-      </w:r>
-    </w:p>
-    <w:p>
-      <w:pPr>
-        <w:pStyle w:val="berschrift3"/>
-      </w:pPr>
-      <w:r>
+        <w:lastRenderedPageBreak/>
+        <w:t>intervall von a bis b. Ist eine Vorzeichenwechsel der Funktionswerte innerhalb dieses Intervalls gegeben so wird die Mitte zwischen a und b ermittelt. Durch das berrechnen des mittleren Funktionswertes ist nun klar auf welcher seite von der Mitte ausgesehen die NST liegen muss (rechts wenn zwischen der mitte und b ein Vorzeichenwechsel vorliegt, sonst links). Je nachdem wo das vorzeichen liegt a und b neu gesetzt und das Intervall in dem sich die Nullstelle befindet wurde halbiert.</w:t>
+      </w:r>
+    </w:p>
+    <w:p>
+      <w:pPr>
         <w:rPr>
           <w:noProof/>
         </w:rPr>
-        <w:drawing>
-          <wp:anchor distT="0" distB="0" distL="114300" distR="114300" simplePos="0" relativeHeight="251779072" behindDoc="0" locked="0" layoutInCell="1" allowOverlap="1">
-            <wp:simplePos x="0" y="0"/>
-            <wp:positionH relativeFrom="margin">
-              <wp:align>left</wp:align>
-            </wp:positionH>
-            <wp:positionV relativeFrom="paragraph">
-              <wp:posOffset>447040</wp:posOffset>
-            </wp:positionV>
-            <wp:extent cx="4181475" cy="1819275"/>
-            <wp:effectExtent l="0" t="0" r="9525" b="9525"/>
-            <wp:wrapTopAndBottom/>
-            <wp:docPr id="26" name="Grafik 26" descr="C:\Users\Readock\AppData\Local\Microsoft\Windows\INetCache\Content.Word\Polynom.GetIntegration.jpg"/>
-            <wp:cNvGraphicFramePr>
-              <a:graphicFrameLocks xmlns:a="http://schemas.openxmlformats.org/drawingml/2006/main" noChangeAspect="1"/>
-            </wp:cNvGraphicFramePr>
-            <a:graphic xmlns:a="http://schemas.openxmlformats.org/drawingml/2006/main">
-              <a:graphicData uri="http://schemas.openxmlformats.org/drawingml/2006/picture">
-                <pic:pic xmlns:pic="http://schemas.openxmlformats.org/drawingml/2006/picture">
-                  <pic:nvPicPr>
-                    <pic:cNvPr id="0" name="Picture 9" descr="C:\Users\Readock\AppData\Local\Microsoft\Windows\INetCache\Content.Word\Polynom.GetIntegration.jpg"/>
-                    <pic:cNvPicPr>
-                      <a:picLocks noChangeAspect="1" noChangeArrowheads="1"/>
-                    </pic:cNvPicPr>
-                  </pic:nvPicPr>
-                  <pic:blipFill>
-                    <a:blip r:embed="rId22">
-                      <a:extLst>
-                        <a:ext uri="{28A0092B-C50C-407E-A947-70E740481C1C}">
-                          <a14:useLocalDpi xmlns:a14="http://schemas.microsoft.com/office/drawing/2010/main" val="0"/>
-                        </a:ext>
-                      </a:extLst>
-                    </a:blip>
-                    <a:srcRect/>
-                    <a:stretch>
-                      <a:fillRect/>
-                    </a:stretch>
-                  </pic:blipFill>
-                  <pic:spPr bwMode="auto">
-                    <a:xfrm>
-                      <a:off x="0" y="0"/>
-                      <a:ext cx="4181475" cy="1819275"/>
-                    </a:xfrm>
-                    <a:prstGeom prst="rect">
-                      <a:avLst/>
-                    </a:prstGeom>
-                    <a:noFill/>
-                    <a:ln>
-                      <a:noFill/>
-                    </a:ln>
-                  </pic:spPr>
-                </pic:pic>
-              </a:graphicData>
-            </a:graphic>
-          </wp:anchor>
-        </w:drawing>
-      </w:r>
-      <w:r>
-        <w:t>Polynom::GetIntegration()</w:t>
-      </w:r>
-    </w:p>
-    <w:p/>
-    <w:p>
-      <w:pPr>
-        <w:pStyle w:val="berschrift3"/>
-      </w:pPr>
-      <w:r>
-        <w:t>Program::Main ()</w:t>
-      </w:r>
-    </w:p>
-    <w:p>
-      <w:r>
+      </w:pPr>
+    </w:p>
+    <w:p>
+      <w:pPr>
         <w:rPr>
           <w:noProof/>
         </w:rPr>
-        <w:drawing>
-          <wp:inline distT="0" distB="0" distL="0" distR="0" wp14:anchorId="68343B35" wp14:editId="36D03E24">
-            <wp:extent cx="4495800" cy="2200275"/>
-            <wp:effectExtent l="0" t="0" r="0" b="9525"/>
-            <wp:docPr id="27" name="Grafik 27" descr="C:\Users\Readock\AppData\Local\Microsoft\Windows\INetCache\Content.Word\Program.Main.jpg"/>
-            <wp:cNvGraphicFramePr>
-              <a:graphicFrameLocks xmlns:a="http://schemas.openxmlformats.org/drawingml/2006/main" noChangeAspect="1"/>
-            </wp:cNvGraphicFramePr>
-            <a:graphic xmlns:a="http://schemas.openxmlformats.org/drawingml/2006/main">
-              <a:graphicData uri="http://schemas.openxmlformats.org/drawingml/2006/picture">
-                <pic:pic xmlns:pic="http://schemas.openxmlformats.org/drawingml/2006/picture">
-                  <pic:nvPicPr>
-                    <pic:cNvPr id="0" name="Picture 10" descr="C:\Users\Readock\AppData\Local\Microsoft\Windows\INetCache\Content.Word\Program.Main.jpg"/>
-                    <pic:cNvPicPr>
-                      <a:picLocks noChangeAspect="1" noChangeArrowheads="1"/>
-                    </pic:cNvPicPr>
-                  </pic:nvPicPr>
-                  <pic:blipFill>
-                    <a:blip r:embed="rId23">
-                      <a:extLst>
-                        <a:ext uri="{28A0092B-C50C-407E-A947-70E740481C1C}">
-                          <a14:useLocalDpi xmlns:a14="http://schemas.microsoft.com/office/drawing/2010/main" val="0"/>
-                        </a:ext>
-                      </a:extLst>
-                    </a:blip>
-                    <a:srcRect/>
-                    <a:stretch>
-                      <a:fillRect/>
-                    </a:stretch>
-                  </pic:blipFill>
-                  <pic:spPr bwMode="auto">
-                    <a:xfrm>
-                      <a:off x="0" y="0"/>
-                      <a:ext cx="4495800" cy="2200275"/>
-                    </a:xfrm>
-                    <a:prstGeom prst="rect">
-                      <a:avLst/>
-                    </a:prstGeom>
-                    <a:noFill/>
-                    <a:ln>
-                      <a:noFill/>
-                    </a:ln>
-                  </pic:spPr>
-                </pic:pic>
-              </a:graphicData>
-            </a:graphic>
-          </wp:inline>
-        </w:drawing>
-      </w:r>
-    </w:p>
-    <w:p>
-      <w:pPr>
-        <w:pStyle w:val="berschrift3"/>
-      </w:pPr>
-      <w:r>
-        <w:t>Simulation::BerechneBedarf ()</w:t>
-      </w:r>
-    </w:p>
-    <w:p>
+      </w:pPr>
       <w:r>
         <w:rPr>
           <w:noProof/>
         </w:rPr>
-        <w:drawing>
-          <wp:inline distT="0" distB="0" distL="0" distR="0" wp14:anchorId="13C533DD" wp14:editId="0F6372D7">
-            <wp:extent cx="2743200" cy="676275"/>
-            <wp:effectExtent l="0" t="0" r="0" b="9525"/>
-            <wp:docPr id="28" name="Grafik 28" descr="C:\Users\Readock\AppData\Local\Microsoft\Windows\INetCache\Content.Word\Simulation.BerechneBedarf.jpg"/>
-            <wp:cNvGraphicFramePr>
-              <a:graphicFrameLocks xmlns:a="http://schemas.openxmlformats.org/drawingml/2006/main" noChangeAspect="1"/>
-            </wp:cNvGraphicFramePr>
-            <a:graphic xmlns:a="http://schemas.openxmlformats.org/drawingml/2006/main">
-              <a:graphicData uri="http://schemas.openxmlformats.org/drawingml/2006/picture">
-                <pic:pic xmlns:pic="http://schemas.openxmlformats.org/drawingml/2006/picture">
-                  <pic:nvPicPr>
-                    <pic:cNvPr id="0" name="Picture 11" descr="C:\Users\Readock\AppData\Local\Microsoft\Windows\INetCache\Content.Word\Simulation.BerechneBedarf.jpg"/>
-                    <pic:cNvPicPr>
-                      <a:picLocks noChangeAspect="1" noChangeArrowheads="1"/>
-                    </pic:cNvPicPr>
-                  </pic:nvPicPr>
-                  <pic:blipFill>
-                    <a:blip r:embed="rId24">
-                      <a:extLst>
-                        <a:ext uri="{28A0092B-C50C-407E-A947-70E740481C1C}">
-                          <a14:useLocalDpi xmlns:a14="http://schemas.microsoft.com/office/drawing/2010/main" val="0"/>
-                        </a:ext>
-                      </a:extLst>
-                    </a:blip>
-                    <a:srcRect/>
-                    <a:stretch>
-                      <a:fillRect/>
-                    </a:stretch>
-                  </pic:blipFill>
-                  <pic:spPr bwMode="auto">
-                    <a:xfrm>
-                      <a:off x="0" y="0"/>
-                      <a:ext cx="2743200" cy="676275"/>
-                    </a:xfrm>
-                    <a:prstGeom prst="rect">
-                      <a:avLst/>
-                    </a:prstGeom>
-                    <a:noFill/>
-                    <a:ln>
-                      <a:noFill/>
-                    </a:ln>
-                  </pic:spPr>
-                </pic:pic>
-              </a:graphicData>
-            </a:graphic>
-          </wp:inline>
-        </w:drawing>
-      </w:r>
-    </w:p>
-    <w:p>
-      <w:pPr>
-        <w:pStyle w:val="berschrift3"/>
-      </w:pPr>
-      <w:r>
-        <w:lastRenderedPageBreak/>
-        <w:t>Simulation::BerechneEndzustand ()</w:t>
-      </w:r>
-    </w:p>
-    <w:p>
+        <w:t>Man hört auf wenn man genau auf der nullstelle Landet oder die gewünschte genauigkeit erreicht hat.</w:t>
+      </w:r>
       <w:r>
         <w:rPr>
           <w:noProof/>
         </w:rPr>
-        <w:drawing>
-          <wp:inline distT="0" distB="0" distL="0" distR="0" wp14:anchorId="57412A99" wp14:editId="7A0C1601">
-            <wp:extent cx="3581400" cy="962025"/>
-            <wp:effectExtent l="0" t="0" r="0" b="9525"/>
-            <wp:docPr id="29" name="Grafik 29" descr="C:\Users\Readock\AppData\Local\Microsoft\Windows\INetCache\Content.Word\Simulation.BerechneEndzustand.jpg"/>
-            <wp:cNvGraphicFramePr>
-              <a:graphicFrameLocks xmlns:a="http://schemas.openxmlformats.org/drawingml/2006/main" noChangeAspect="1"/>
-            </wp:cNvGraphicFramePr>
-            <a:graphic xmlns:a="http://schemas.openxmlformats.org/drawingml/2006/main">
-              <a:graphicData uri="http://schemas.openxmlformats.org/drawingml/2006/picture">
-                <pic:pic xmlns:pic="http://schemas.openxmlformats.org/drawingml/2006/picture">
-                  <pic:nvPicPr>
-                    <pic:cNvPr id="0" name="Picture 12" descr="C:\Users\Readock\AppData\Local\Microsoft\Windows\INetCache\Content.Word\Simulation.BerechneEndzustand.jpg"/>
-                    <pic:cNvPicPr>
-                      <a:picLocks noChangeAspect="1" noChangeArrowheads="1"/>
-                    </pic:cNvPicPr>
-                  </pic:nvPicPr>
-                  <pic:blipFill>
-                    <a:blip r:embed="rId25">
-                      <a:extLst>
-                        <a:ext uri="{28A0092B-C50C-407E-A947-70E740481C1C}">
-                          <a14:useLocalDpi xmlns:a14="http://schemas.microsoft.com/office/drawing/2010/main" val="0"/>
-                        </a:ext>
-                      </a:extLst>
-                    </a:blip>
-                    <a:srcRect/>
-                    <a:stretch>
-                      <a:fillRect/>
-                    </a:stretch>
-                  </pic:blipFill>
-                  <pic:spPr bwMode="auto">
-                    <a:xfrm>
-                      <a:off x="0" y="0"/>
-                      <a:ext cx="3581400" cy="962025"/>
-                    </a:xfrm>
-                    <a:prstGeom prst="rect">
-                      <a:avLst/>
-                    </a:prstGeom>
-                    <a:noFill/>
-                    <a:ln>
-                      <a:noFill/>
-                    </a:ln>
-                  </pic:spPr>
-                </pic:pic>
-              </a:graphicData>
-            </a:graphic>
-          </wp:inline>
-        </w:drawing>
-      </w:r>
-    </w:p>
-    <w:p>
-      <w:pPr>
-        <w:pStyle w:val="berschrift3"/>
-      </w:pPr>
-      <w:r>
-        <w:t>Simulation::GeneriereAusgabe()</w:t>
-      </w:r>
-    </w:p>
-    <w:p>
-      <w:r>
-        <w:rPr>
-          <w:noProof/>
-        </w:rPr>
-        <w:drawing>
-          <wp:inline distT="0" distB="0" distL="0" distR="0">
-            <wp:extent cx="4124325" cy="2771775"/>
-            <wp:effectExtent l="0" t="0" r="9525" b="9525"/>
-            <wp:docPr id="30" name="Grafik 30" descr="C:\Users\Readock\AppData\Local\Microsoft\Windows\INetCache\Content.Word\Simulation.GeneriereAusgabe.jpg"/>
-            <wp:cNvGraphicFramePr>
-              <a:graphicFrameLocks xmlns:a="http://schemas.openxmlformats.org/drawingml/2006/main" noChangeAspect="1"/>
-            </wp:cNvGraphicFramePr>
-            <a:graphic xmlns:a="http://schemas.openxmlformats.org/drawingml/2006/main">
-              <a:graphicData uri="http://schemas.openxmlformats.org/drawingml/2006/picture">
-                <pic:pic xmlns:pic="http://schemas.openxmlformats.org/drawingml/2006/picture">
-                  <pic:nvPicPr>
-                    <pic:cNvPr id="0" name="Picture 13" descr="C:\Users\Readock\AppData\Local\Microsoft\Windows\INetCache\Content.Word\Simulation.GeneriereAusgabe.jpg"/>
-                    <pic:cNvPicPr>
-                      <a:picLocks noChangeAspect="1" noChangeArrowheads="1"/>
-                    </pic:cNvPicPr>
-                  </pic:nvPicPr>
-                  <pic:blipFill>
-                    <a:blip r:embed="rId26">
-                      <a:extLst>
-                        <a:ext uri="{28A0092B-C50C-407E-A947-70E740481C1C}">
-                          <a14:useLocalDpi xmlns:a14="http://schemas.microsoft.com/office/drawing/2010/main" val="0"/>
-                        </a:ext>
-                      </a:extLst>
-                    </a:blip>
-                    <a:srcRect/>
-                    <a:stretch>
-                      <a:fillRect/>
-                    </a:stretch>
-                  </pic:blipFill>
-                  <pic:spPr bwMode="auto">
-                    <a:xfrm>
-                      <a:off x="0" y="0"/>
-                      <a:ext cx="4124325" cy="2771775"/>
-                    </a:xfrm>
-                    <a:prstGeom prst="rect">
-                      <a:avLst/>
-                    </a:prstGeom>
-                    <a:noFill/>
-                    <a:ln>
-                      <a:noFill/>
-                    </a:ln>
-                  </pic:spPr>
-                </pic:pic>
-              </a:graphicData>
-            </a:graphic>
-          </wp:inline>
-        </w:drawing>
-      </w:r>
-    </w:p>
-    <w:p>
-      <w:pPr>
-        <w:pStyle w:val="berschrift1"/>
-      </w:pPr>
-      <w:bookmarkStart w:id="20" w:name="_Toc418841510"/>
-      <w:r>
-        <w:lastRenderedPageBreak/>
-        <w:t>Abweichung von der handschriftlichen Ausarbeitung</w:t>
-      </w:r>
-      <w:bookmarkEnd w:id="20"/>
-    </w:p>
-    <w:p>
-      <w:r>
-        <w:t>A</w:t>
-      </w:r>
-      <w:r>
-        <w:t xml:space="preserve">m ursprünglichen Konzept </w:t>
-      </w:r>
-      <w:r>
-        <w:t xml:space="preserve">haben sich im Laufe der Bearbeitung einige </w:t>
-      </w:r>
-      <w:r>
-        <w:t xml:space="preserve">kleinere </w:t>
-      </w:r>
-      <w:r>
-        <w:t xml:space="preserve">Änderungen </w:t>
-      </w:r>
-      <w:r>
-        <w:t xml:space="preserve">ergeben. </w:t>
-      </w:r>
-      <w:r>
-        <w:t>Im Folgenden werden diese behandelt.</w:t>
-      </w:r>
-    </w:p>
-    <w:p>
-      <w:pPr>
-        <w:pStyle w:val="berschrift2"/>
-      </w:pPr>
-      <w:r>
-        <w:t>Prüfen der Eingabedatei</w:t>
-      </w:r>
-      <w:r>
-        <w:t xml:space="preserve"> in Methode Lesen</w:t>
-      </w:r>
-    </w:p>
-    <w:p>
-      <w:r>
-        <w:t xml:space="preserve">Im Ursprünglichen Konzept ist in der Methode DateiEinlesen::Lesen() keine Prüfung enthalten ob die Datei leer ist und ob der Dateipfad überhaupt gültig ist. </w:t>
-      </w:r>
-      <w:r>
-        <w:t>Diese Funktionen sowie das prüfen von m und der Polynome wurde ergänzt. Diese Änderung war notwendig da so der Benutzer eine passende Fehlermeldung erhält mit der er die Fehler in der Eingabe korrigieren kann.</w:t>
-      </w:r>
-    </w:p>
-    <w:p>
-      <w:pPr>
-        <w:pStyle w:val="berschrift2"/>
-      </w:pPr>
-      <w:bookmarkStart w:id="21" w:name="_Toc418841516"/>
-      <w:r>
-        <w:t>Anpassung der Formel für Berechnung der Iterationen</w:t>
-      </w:r>
-    </w:p>
-    <w:p>
-      <w:r>
-        <w:t>Im Ursprünglichen Konzept hat sich ein kleiner Fehler eingeschlichen. Die Formel mit der die Anzahl der Iterationen aus der Genauigkeit berechnet werden soll besitzt einen fehler.Die richtige Formel lautet:</w:t>
+        <w:t xml:space="preserve"> In dem Anwendungsfall Carsharing Simulation kann das intervall immer zwischen 0 und 24 beginnen. Für die Anzahl der Benötigten Iterationen gilt deshalb diese Formel:</w:t>
       </w:r>
     </w:p>
     <w:p>
@@ -7952,6 +7704,1433 @@
       </m:oMathPara>
     </w:p>
     <w:p>
+      <w:pPr>
+        <w:rPr>
+          <w:noProof/>
+        </w:rPr>
+      </w:pPr>
+    </w:p>
+    <w:p>
+      <w:pPr>
+        <w:pStyle w:val="berschrift2"/>
+      </w:pPr>
+      <w:r>
+        <w:t>Simulation bzw. Berechnung von Endzustand und Maximalem Bedarf</w:t>
+      </w:r>
+    </w:p>
+    <w:p>
+      <w:r>
+        <w:t>Um den Endzustand zu ermitteln muss zunächst wie im vorherigen Modul beschreiben die Bedarfsfunktion ermittelt werden. Sind für Jeden Teil der Stadt (also für jedes der m² Quadrate) die Bedarfsfunktionen ermittelt, so lässt sich der Endzustand bestimmen indem man von den Bedarfsfunktionen den Funktionswert zum Zeitpunkt 24 ausließt</w:t>
+      </w:r>
+      <w:r>
+        <w:t>. Die Gesamtheit der Funktionswerte zum Zeitpunkt 24 ist dann der Endzustand der Simulation.</w:t>
+      </w:r>
+    </w:p>
+    <w:p>
+      <w:r>
+        <w:t>Um den Maximalen Bedarf einer Bedarfsfunktion zu ermitteln wird das Maximum aus allen Ermittelten Funktionswerten einer Bedarfsfunktion ermittelt. Es wird also über alle Änderungen iteriert und der Größte Funktionswert gespeichert.</w:t>
+      </w:r>
+    </w:p>
+    <w:p>
+      <w:r>
+        <w:t xml:space="preserve">Um den Simulationsverlauf zu ermitteln werden alle Änderungen der Bedarfsfunktionen nach Zeit sortiert in einer Liste abgespeichert. Treten </w:t>
+      </w:r>
+      <w:r>
+        <w:t>mehrere</w:t>
+      </w:r>
+      <w:r>
+        <w:t xml:space="preserve"> Änderungen zur gleichen Zeit auf so hat die Änderung Auto </w:t>
+      </w:r>
+      <w:r>
+        <w:t>abstellen</w:t>
+      </w:r>
+      <w:r>
+        <w:t xml:space="preserve"> Vorrang vor der Änderung Auto </w:t>
+      </w:r>
+      <w:r>
+        <w:t>anfordern.</w:t>
+      </w:r>
+    </w:p>
+    <w:p>
+      <w:pPr>
+        <w:pStyle w:val="berschrift2"/>
+      </w:pPr>
+      <w:r>
+        <w:t>Schreiben in Ausgabedatei</w:t>
+      </w:r>
+    </w:p>
+    <w:p>
+      <w:r>
+        <w:t>Sind die Auszugebenden Daten generiert worden so werden diese In Textform überführt und in der Ausgabedatei abgespeichert. Als Zusatz wird die erste Kommentarzeile (falls vorhanden) an den Anfang der Ausgabedatei als Beschreibung geschrieben. Nach der Beschreibung folgt der Simulationsverlauf. Zum Schluss werden Noch der Endzustand und der Maximaler Bedarf für jeden Teil der Stadt in die Datei geschrieben.</w:t>
+      </w:r>
+    </w:p>
+    <w:p>
+      <w:pPr>
+        <w:pStyle w:val="berschrift2"/>
+      </w:pPr>
+      <w:r>
+        <w:lastRenderedPageBreak/>
+        <w:t>Datenstruktur</w:t>
+      </w:r>
+    </w:p>
+    <w:p>
+      <w:r>
+        <w:t xml:space="preserve">Die eingelesenen Daten werden in einer Klasse gespeichert die als Attribute den Ersten Kommentar der Eingabedatei, m, und die Polynome für Angebot und Nachfrage enthält. Zum Speichern der Polynome wird eine eigene Klasse erstellt. Sie enthält die Vorfaktoren des Polynoms. Des Angebots und Nachfrage Polynome werden in einem 2D Feld gespeichert wobei die Position an der sich die Polynome befinden auch die Position des Teils der Stadt ist. Die Bedarfsfunktionen die aus den Polynomen ermittelt wird, wird in einer Separaten klasse gespeichert. Diese enthält die zugehörigen Angebote und Nachfrage Polynome und eine Liste in der die Änderungen abgespeichert sind. Die Änderungen speichern das zugehörige Polynom, Zeitpunkt, Wert, Position und Typ des Polynoms (also ob Nachfrage oder Abstellung). Die ermittelten Daten werden schließlich in einer Klasse zusammengefasst die den Simulationsverlauf, Endzustand und Maximalbedarf enthält. </w:t>
+      </w:r>
+    </w:p>
+    <w:p>
+      <w:pPr>
+        <w:pStyle w:val="berschrift2"/>
+      </w:pPr>
+      <w:r>
+        <w:t>Fehlerbehandlung</w:t>
+      </w:r>
+    </w:p>
+    <w:p>
+      <w:r>
+        <w:t xml:space="preserve">Wird wären der Laufzeit des Programms festgestellt, dass ein Fehler vorliegt, weil z. B die eingegebenen Daten nicht richtig verarbeitet werden können, so wird eine </w:t>
+      </w:r>
+      <w:proofErr w:type="spellStart"/>
+      <w:r>
+        <w:t>Exception</w:t>
+      </w:r>
+      <w:proofErr w:type="spellEnd"/>
+      <w:r>
+        <w:t xml:space="preserve"> geworden, die eine Fehlermeldung an den Benutzer ausgibt und das Programm beendet.</w:t>
+      </w:r>
+    </w:p>
+    <w:p/>
+    <w:p>
+      <w:pPr>
+        <w:pStyle w:val="berschrift1"/>
+      </w:pPr>
+      <w:bookmarkStart w:id="17" w:name="_Toc418841500"/>
+      <w:r>
+        <w:lastRenderedPageBreak/>
+        <w:t>Programmkonzeption</w:t>
+      </w:r>
+      <w:bookmarkEnd w:id="17"/>
+    </w:p>
+    <w:p>
+      <w:pPr>
+        <w:pStyle w:val="berschrift2"/>
+      </w:pPr>
+      <w:bookmarkStart w:id="18" w:name="_Toc418841501"/>
+      <w:r>
+        <w:t>UML Klassendiagramm</w:t>
+      </w:r>
+      <w:bookmarkEnd w:id="18"/>
+    </w:p>
+    <w:p>
+      <w:pPr>
+        <w:keepNext/>
+      </w:pPr>
+      <w:r>
+        <w:rPr>
+          <w:noProof/>
+        </w:rPr>
+        <w:drawing>
+          <wp:inline distT="0" distB="0" distL="0" distR="0">
+            <wp:extent cx="5762625" cy="6743700"/>
+            <wp:effectExtent l="0" t="0" r="9525" b="0"/>
+            <wp:docPr id="9" name="Grafik 9" descr="C:\Users\Readock\AppData\Local\Microsoft\Windows\INetCache\Content.Word\UML-Diagramm.png"/>
+            <wp:cNvGraphicFramePr>
+              <a:graphicFrameLocks xmlns:a="http://schemas.openxmlformats.org/drawingml/2006/main" noChangeAspect="1"/>
+            </wp:cNvGraphicFramePr>
+            <a:graphic xmlns:a="http://schemas.openxmlformats.org/drawingml/2006/main">
+              <a:graphicData uri="http://schemas.openxmlformats.org/drawingml/2006/picture">
+                <pic:pic xmlns:pic="http://schemas.openxmlformats.org/drawingml/2006/picture">
+                  <pic:nvPicPr>
+                    <pic:cNvPr id="0" name="Picture 1" descr="C:\Users\Readock\AppData\Local\Microsoft\Windows\INetCache\Content.Word\UML-Diagramm.png"/>
+                    <pic:cNvPicPr>
+                      <a:picLocks noChangeAspect="1" noChangeArrowheads="1"/>
+                    </pic:cNvPicPr>
+                  </pic:nvPicPr>
+                  <pic:blipFill>
+                    <a:blip r:embed="rId20">
+                      <a:extLst>
+                        <a:ext uri="{28A0092B-C50C-407E-A947-70E740481C1C}">
+                          <a14:useLocalDpi xmlns:a14="http://schemas.microsoft.com/office/drawing/2010/main" val="0"/>
+                        </a:ext>
+                      </a:extLst>
+                    </a:blip>
+                    <a:srcRect/>
+                    <a:stretch>
+                      <a:fillRect/>
+                    </a:stretch>
+                  </pic:blipFill>
+                  <pic:spPr bwMode="auto">
+                    <a:xfrm>
+                      <a:off x="0" y="0"/>
+                      <a:ext cx="5762625" cy="6743700"/>
+                    </a:xfrm>
+                    <a:prstGeom prst="rect">
+                      <a:avLst/>
+                    </a:prstGeom>
+                    <a:noFill/>
+                    <a:ln>
+                      <a:noFill/>
+                    </a:ln>
+                  </pic:spPr>
+                </pic:pic>
+              </a:graphicData>
+            </a:graphic>
+          </wp:inline>
+        </w:drawing>
+      </w:r>
+    </w:p>
+    <w:p>
+      <w:pPr>
+        <w:spacing w:before="0" w:after="0" w:line="240" w:lineRule="auto"/>
+        <w:jc w:val="left"/>
+      </w:pPr>
+      <w:r>
+        <w:br w:type="page"/>
+      </w:r>
+    </w:p>
+    <w:p>
+      <w:pPr>
+        <w:pStyle w:val="berschrift2"/>
+      </w:pPr>
+      <w:bookmarkStart w:id="19" w:name="_Toc418841502"/>
+      <w:r>
+        <w:lastRenderedPageBreak/>
+        <w:t>Programmablauf im Sequenzdiagramm</w:t>
+      </w:r>
+      <w:bookmarkEnd w:id="19"/>
+    </w:p>
+    <w:p>
+      <w:r>
+        <w:rPr>
+          <w:noProof/>
+        </w:rPr>
+        <w:drawing>
+          <wp:inline distT="0" distB="0" distL="0" distR="0" wp14:anchorId="0CA12C63" wp14:editId="1E3095C7">
+            <wp:extent cx="5759450" cy="5321541"/>
+            <wp:effectExtent l="0" t="0" r="0" b="0"/>
+            <wp:docPr id="15" name="Grafik 15" descr="C:\Users\Readock\AppData\Local\Microsoft\Windows\INetCache\Content.Word\Sequenzdiagramm.png"/>
+            <wp:cNvGraphicFramePr>
+              <a:graphicFrameLocks xmlns:a="http://schemas.openxmlformats.org/drawingml/2006/main" noChangeAspect="1"/>
+            </wp:cNvGraphicFramePr>
+            <a:graphic xmlns:a="http://schemas.openxmlformats.org/drawingml/2006/main">
+              <a:graphicData uri="http://schemas.openxmlformats.org/drawingml/2006/picture">
+                <pic:pic xmlns:pic="http://schemas.openxmlformats.org/drawingml/2006/picture">
+                  <pic:nvPicPr>
+                    <pic:cNvPr id="0" name="Picture 2" descr="C:\Users\Readock\AppData\Local\Microsoft\Windows\INetCache\Content.Word\Sequenzdiagramm.png"/>
+                    <pic:cNvPicPr>
+                      <a:picLocks noChangeAspect="1" noChangeArrowheads="1"/>
+                    </pic:cNvPicPr>
+                  </pic:nvPicPr>
+                  <pic:blipFill>
+                    <a:blip r:embed="rId21" cstate="print">
+                      <a:extLst>
+                        <a:ext uri="{28A0092B-C50C-407E-A947-70E740481C1C}">
+                          <a14:useLocalDpi xmlns:a14="http://schemas.microsoft.com/office/drawing/2010/main" val="0"/>
+                        </a:ext>
+                      </a:extLst>
+                    </a:blip>
+                    <a:srcRect/>
+                    <a:stretch>
+                      <a:fillRect/>
+                    </a:stretch>
+                  </pic:blipFill>
+                  <pic:spPr bwMode="auto">
+                    <a:xfrm>
+                      <a:off x="0" y="0"/>
+                      <a:ext cx="5759450" cy="5321541"/>
+                    </a:xfrm>
+                    <a:prstGeom prst="rect">
+                      <a:avLst/>
+                    </a:prstGeom>
+                    <a:noFill/>
+                    <a:ln>
+                      <a:noFill/>
+                    </a:ln>
+                  </pic:spPr>
+                </pic:pic>
+              </a:graphicData>
+            </a:graphic>
+          </wp:inline>
+        </w:drawing>
+      </w:r>
+    </w:p>
+    <w:p/>
+    <w:p/>
+    <w:p/>
+    <w:p/>
+    <w:p/>
+    <w:p/>
+    <w:p/>
+    <w:p/>
+    <w:p/>
+    <w:p/>
+    <w:p>
+      <w:pPr>
+        <w:pStyle w:val="berschrift2"/>
+      </w:pPr>
+      <w:proofErr w:type="spellStart"/>
+      <w:r>
+        <w:lastRenderedPageBreak/>
+        <w:t>Nassi</w:t>
+      </w:r>
+      <w:proofErr w:type="spellEnd"/>
+      <w:r>
+        <w:t>-</w:t>
+      </w:r>
+      <w:proofErr w:type="spellStart"/>
+      <w:r>
+        <w:t>Schneiderman</w:t>
+      </w:r>
+      <w:proofErr w:type="spellEnd"/>
+      <w:r>
+        <w:t>-Diagramme</w:t>
+      </w:r>
+    </w:p>
+    <w:p>
+      <w:pPr>
+        <w:pStyle w:val="berschrift3"/>
+      </w:pPr>
+      <w:proofErr w:type="spellStart"/>
+      <w:r>
+        <w:t>AusgabeDaten</w:t>
+      </w:r>
+      <w:proofErr w:type="spellEnd"/>
+      <w:r>
+        <w:t>::</w:t>
+      </w:r>
+      <w:proofErr w:type="spellStart"/>
+      <w:r>
+        <w:t>GeneriereText</w:t>
+      </w:r>
+      <w:proofErr w:type="spellEnd"/>
+      <w:r>
+        <w:t>()</w:t>
+      </w:r>
+    </w:p>
+    <w:p>
+      <w:r>
+        <w:rPr>
+          <w:noProof/>
+        </w:rPr>
+        <w:drawing>
+          <wp:inline distT="0" distB="0" distL="0" distR="0" wp14:anchorId="0E97B1F2" wp14:editId="6C92419D">
+            <wp:extent cx="3390900" cy="1152525"/>
+            <wp:effectExtent l="0" t="0" r="0" b="9525"/>
+            <wp:docPr id="13" name="Grafik 13" descr="C:\Users\Readock\AppData\Local\Microsoft\Windows\INetCache\Content.Word\AusgabeDaten.GeneriereText.jpg"/>
+            <wp:cNvGraphicFramePr>
+              <a:graphicFrameLocks xmlns:a="http://schemas.openxmlformats.org/drawingml/2006/main" noChangeAspect="1"/>
+            </wp:cNvGraphicFramePr>
+            <a:graphic xmlns:a="http://schemas.openxmlformats.org/drawingml/2006/main">
+              <a:graphicData uri="http://schemas.openxmlformats.org/drawingml/2006/picture">
+                <pic:pic xmlns:pic="http://schemas.openxmlformats.org/drawingml/2006/picture">
+                  <pic:nvPicPr>
+                    <pic:cNvPr id="0" name="Picture 1" descr="C:\Users\Readock\AppData\Local\Microsoft\Windows\INetCache\Content.Word\AusgabeDaten.GeneriereText.jpg"/>
+                    <pic:cNvPicPr>
+                      <a:picLocks noChangeAspect="1" noChangeArrowheads="1"/>
+                    </pic:cNvPicPr>
+                  </pic:nvPicPr>
+                  <pic:blipFill>
+                    <a:blip r:embed="rId22">
+                      <a:extLst>
+                        <a:ext uri="{28A0092B-C50C-407E-A947-70E740481C1C}">
+                          <a14:useLocalDpi xmlns:a14="http://schemas.microsoft.com/office/drawing/2010/main" val="0"/>
+                        </a:ext>
+                      </a:extLst>
+                    </a:blip>
+                    <a:srcRect/>
+                    <a:stretch>
+                      <a:fillRect/>
+                    </a:stretch>
+                  </pic:blipFill>
+                  <pic:spPr bwMode="auto">
+                    <a:xfrm>
+                      <a:off x="0" y="0"/>
+                      <a:ext cx="3390900" cy="1152525"/>
+                    </a:xfrm>
+                    <a:prstGeom prst="rect">
+                      <a:avLst/>
+                    </a:prstGeom>
+                    <a:noFill/>
+                    <a:ln>
+                      <a:noFill/>
+                    </a:ln>
+                  </pic:spPr>
+                </pic:pic>
+              </a:graphicData>
+            </a:graphic>
+          </wp:inline>
+        </w:drawing>
+      </w:r>
+    </w:p>
+    <w:p>
+      <w:pPr>
+        <w:pStyle w:val="berschrift3"/>
+      </w:pPr>
+      <w:r>
+        <w:t>Bedarf::</w:t>
+      </w:r>
+      <w:proofErr w:type="spellStart"/>
+      <w:r>
+        <w:t>BerechneDaten</w:t>
+      </w:r>
+      <w:proofErr w:type="spellEnd"/>
+      <w:r>
+        <w:t>(</w:t>
+      </w:r>
+      <w:proofErr w:type="spellStart"/>
+      <w:r>
+        <w:t>polynom,isNachfrage</w:t>
+      </w:r>
+      <w:proofErr w:type="spellEnd"/>
+      <w:r>
+        <w:t>)</w:t>
+      </w:r>
+    </w:p>
+    <w:p>
+      <w:r>
+        <w:rPr>
+          <w:noProof/>
+        </w:rPr>
+        <w:drawing>
+          <wp:inline distT="0" distB="0" distL="0" distR="0">
+            <wp:extent cx="4705350" cy="2009775"/>
+            <wp:effectExtent l="0" t="0" r="0" b="9525"/>
+            <wp:docPr id="17" name="Grafik 17" descr="C:\Users\Readock\AppData\Local\Microsoft\Windows\INetCache\Content.Word\Bedarf.BerechneDaten.jpg"/>
+            <wp:cNvGraphicFramePr>
+              <a:graphicFrameLocks xmlns:a="http://schemas.openxmlformats.org/drawingml/2006/main" noChangeAspect="1"/>
+            </wp:cNvGraphicFramePr>
+            <a:graphic xmlns:a="http://schemas.openxmlformats.org/drawingml/2006/main">
+              <a:graphicData uri="http://schemas.openxmlformats.org/drawingml/2006/picture">
+                <pic:pic xmlns:pic="http://schemas.openxmlformats.org/drawingml/2006/picture">
+                  <pic:nvPicPr>
+                    <pic:cNvPr id="0" name="Picture 2" descr="C:\Users\Readock\AppData\Local\Microsoft\Windows\INetCache\Content.Word\Bedarf.BerechneDaten.jpg"/>
+                    <pic:cNvPicPr>
+                      <a:picLocks noChangeAspect="1" noChangeArrowheads="1"/>
+                    </pic:cNvPicPr>
+                  </pic:nvPicPr>
+                  <pic:blipFill>
+                    <a:blip r:embed="rId23">
+                      <a:extLst>
+                        <a:ext uri="{28A0092B-C50C-407E-A947-70E740481C1C}">
+                          <a14:useLocalDpi xmlns:a14="http://schemas.microsoft.com/office/drawing/2010/main" val="0"/>
+                        </a:ext>
+                      </a:extLst>
+                    </a:blip>
+                    <a:srcRect/>
+                    <a:stretch>
+                      <a:fillRect/>
+                    </a:stretch>
+                  </pic:blipFill>
+                  <pic:spPr bwMode="auto">
+                    <a:xfrm>
+                      <a:off x="0" y="0"/>
+                      <a:ext cx="4705350" cy="2009775"/>
+                    </a:xfrm>
+                    <a:prstGeom prst="rect">
+                      <a:avLst/>
+                    </a:prstGeom>
+                    <a:noFill/>
+                    <a:ln>
+                      <a:noFill/>
+                    </a:ln>
+                  </pic:spPr>
+                </pic:pic>
+              </a:graphicData>
+            </a:graphic>
+          </wp:inline>
+        </w:drawing>
+      </w:r>
+    </w:p>
+    <w:p>
+      <w:pPr>
+        <w:pStyle w:val="berschrift3"/>
+      </w:pPr>
+      <w:r>
+        <w:t>Bedarf::</w:t>
+      </w:r>
+      <w:proofErr w:type="spellStart"/>
+      <w:r>
+        <w:t>BerechneMaxBedarf</w:t>
+      </w:r>
+      <w:proofErr w:type="spellEnd"/>
+      <w:r>
+        <w:t>()</w:t>
+      </w:r>
+    </w:p>
+    <w:p>
+      <w:r>
+        <w:rPr>
+          <w:noProof/>
+        </w:rPr>
+        <w:drawing>
+          <wp:inline distT="0" distB="0" distL="0" distR="0">
+            <wp:extent cx="3543300" cy="2390775"/>
+            <wp:effectExtent l="0" t="0" r="0" b="9525"/>
+            <wp:docPr id="18" name="Grafik 18" descr="C:\Users\Readock\AppData\Local\Microsoft\Windows\INetCache\Content.Word\Bedarf.BerechneMaxBedarf.jpg"/>
+            <wp:cNvGraphicFramePr>
+              <a:graphicFrameLocks xmlns:a="http://schemas.openxmlformats.org/drawingml/2006/main" noChangeAspect="1"/>
+            </wp:cNvGraphicFramePr>
+            <a:graphic xmlns:a="http://schemas.openxmlformats.org/drawingml/2006/main">
+              <a:graphicData uri="http://schemas.openxmlformats.org/drawingml/2006/picture">
+                <pic:pic xmlns:pic="http://schemas.openxmlformats.org/drawingml/2006/picture">
+                  <pic:nvPicPr>
+                    <pic:cNvPr id="0" name="Picture 3" descr="C:\Users\Readock\AppData\Local\Microsoft\Windows\INetCache\Content.Word\Bedarf.BerechneMaxBedarf.jpg"/>
+                    <pic:cNvPicPr>
+                      <a:picLocks noChangeAspect="1" noChangeArrowheads="1"/>
+                    </pic:cNvPicPr>
+                  </pic:nvPicPr>
+                  <pic:blipFill>
+                    <a:blip r:embed="rId24">
+                      <a:extLst>
+                        <a:ext uri="{28A0092B-C50C-407E-A947-70E740481C1C}">
+                          <a14:useLocalDpi xmlns:a14="http://schemas.microsoft.com/office/drawing/2010/main" val="0"/>
+                        </a:ext>
+                      </a:extLst>
+                    </a:blip>
+                    <a:srcRect/>
+                    <a:stretch>
+                      <a:fillRect/>
+                    </a:stretch>
+                  </pic:blipFill>
+                  <pic:spPr bwMode="auto">
+                    <a:xfrm>
+                      <a:off x="0" y="0"/>
+                      <a:ext cx="3543300" cy="2390775"/>
+                    </a:xfrm>
+                    <a:prstGeom prst="rect">
+                      <a:avLst/>
+                    </a:prstGeom>
+                    <a:noFill/>
+                    <a:ln>
+                      <a:noFill/>
+                    </a:ln>
+                  </pic:spPr>
+                </pic:pic>
+              </a:graphicData>
+            </a:graphic>
+          </wp:inline>
+        </w:drawing>
+      </w:r>
+    </w:p>
+    <w:p>
+      <w:pPr>
+        <w:pStyle w:val="berschrift3"/>
+      </w:pPr>
+      <w:r>
+        <w:lastRenderedPageBreak/>
+        <w:t>Bedarf::</w:t>
+      </w:r>
+      <w:proofErr w:type="spellStart"/>
+      <w:r>
+        <w:t>Bisektion</w:t>
+      </w:r>
+      <w:proofErr w:type="spellEnd"/>
+      <w:r>
+        <w:t>(</w:t>
+      </w:r>
+      <w:proofErr w:type="spellStart"/>
+      <w:r>
+        <w:t>a,b,polynom,anzahlIterationen</w:t>
+      </w:r>
+      <w:proofErr w:type="spellEnd"/>
+      <w:r>
+        <w:t>)</w:t>
+      </w:r>
+    </w:p>
+    <w:p>
+      <w:r>
+        <w:rPr>
+          <w:noProof/>
+        </w:rPr>
+        <w:drawing>
+          <wp:inline distT="0" distB="0" distL="0" distR="0">
+            <wp:extent cx="5753100" cy="1571625"/>
+            <wp:effectExtent l="0" t="0" r="0" b="9525"/>
+            <wp:docPr id="19" name="Grafik 19" descr="C:\Users\Readock\AppData\Local\Microsoft\Windows\INetCache\Content.Word\Bedarf.Bisektion.jpg"/>
+            <wp:cNvGraphicFramePr>
+              <a:graphicFrameLocks xmlns:a="http://schemas.openxmlformats.org/drawingml/2006/main" noChangeAspect="1"/>
+            </wp:cNvGraphicFramePr>
+            <a:graphic xmlns:a="http://schemas.openxmlformats.org/drawingml/2006/main">
+              <a:graphicData uri="http://schemas.openxmlformats.org/drawingml/2006/picture">
+                <pic:pic xmlns:pic="http://schemas.openxmlformats.org/drawingml/2006/picture">
+                  <pic:nvPicPr>
+                    <pic:cNvPr id="0" name="Picture 4" descr="C:\Users\Readock\AppData\Local\Microsoft\Windows\INetCache\Content.Word\Bedarf.Bisektion.jpg"/>
+                    <pic:cNvPicPr>
+                      <a:picLocks noChangeAspect="1" noChangeArrowheads="1"/>
+                    </pic:cNvPicPr>
+                  </pic:nvPicPr>
+                  <pic:blipFill>
+                    <a:blip r:embed="rId25">
+                      <a:extLst>
+                        <a:ext uri="{28A0092B-C50C-407E-A947-70E740481C1C}">
+                          <a14:useLocalDpi xmlns:a14="http://schemas.microsoft.com/office/drawing/2010/main" val="0"/>
+                        </a:ext>
+                      </a:extLst>
+                    </a:blip>
+                    <a:srcRect/>
+                    <a:stretch>
+                      <a:fillRect/>
+                    </a:stretch>
+                  </pic:blipFill>
+                  <pic:spPr bwMode="auto">
+                    <a:xfrm>
+                      <a:off x="0" y="0"/>
+                      <a:ext cx="5753100" cy="1571625"/>
+                    </a:xfrm>
+                    <a:prstGeom prst="rect">
+                      <a:avLst/>
+                    </a:prstGeom>
+                    <a:noFill/>
+                    <a:ln>
+                      <a:noFill/>
+                    </a:ln>
+                  </pic:spPr>
+                </pic:pic>
+              </a:graphicData>
+            </a:graphic>
+          </wp:inline>
+        </w:drawing>
+      </w:r>
+    </w:p>
+    <w:p>
+      <w:pPr>
+        <w:pStyle w:val="berschrift3"/>
+      </w:pPr>
+      <w:r>
+        <w:t>Bedarf::</w:t>
+      </w:r>
+      <w:proofErr w:type="spellStart"/>
+      <w:r>
+        <w:t>FindeNST</w:t>
+      </w:r>
+      <w:proofErr w:type="spellEnd"/>
+      <w:r>
+        <w:t>(</w:t>
+      </w:r>
+      <w:proofErr w:type="spellStart"/>
+      <w:r>
+        <w:t>polynom,genauigkeit</w:t>
+      </w:r>
+      <w:proofErr w:type="spellEnd"/>
+      <w:r>
+        <w:t>)</w:t>
+      </w:r>
+    </w:p>
+    <w:p>
+      <w:r>
+        <w:rPr>
+          <w:noProof/>
+        </w:rPr>
+        <w:drawing>
+          <wp:inline distT="0" distB="0" distL="0" distR="0">
+            <wp:extent cx="2505075" cy="962025"/>
+            <wp:effectExtent l="0" t="0" r="9525" b="9525"/>
+            <wp:docPr id="20" name="Grafik 20" descr="C:\Users\Readock\AppData\Local\Microsoft\Windows\INetCache\Content.Word\Bedarf.FindeNST.JPG"/>
+            <wp:cNvGraphicFramePr>
+              <a:graphicFrameLocks xmlns:a="http://schemas.openxmlformats.org/drawingml/2006/main" noChangeAspect="1"/>
+            </wp:cNvGraphicFramePr>
+            <a:graphic xmlns:a="http://schemas.openxmlformats.org/drawingml/2006/main">
+              <a:graphicData uri="http://schemas.openxmlformats.org/drawingml/2006/picture">
+                <pic:pic xmlns:pic="http://schemas.openxmlformats.org/drawingml/2006/picture">
+                  <pic:nvPicPr>
+                    <pic:cNvPr id="0" name="Picture 5" descr="C:\Users\Readock\AppData\Local\Microsoft\Windows\INetCache\Content.Word\Bedarf.FindeNST.JPG"/>
+                    <pic:cNvPicPr>
+                      <a:picLocks noChangeAspect="1" noChangeArrowheads="1"/>
+                    </pic:cNvPicPr>
+                  </pic:nvPicPr>
+                  <pic:blipFill>
+                    <a:blip r:embed="rId26">
+                      <a:extLst>
+                        <a:ext uri="{28A0092B-C50C-407E-A947-70E740481C1C}">
+                          <a14:useLocalDpi xmlns:a14="http://schemas.microsoft.com/office/drawing/2010/main" val="0"/>
+                        </a:ext>
+                      </a:extLst>
+                    </a:blip>
+                    <a:srcRect/>
+                    <a:stretch>
+                      <a:fillRect/>
+                    </a:stretch>
+                  </pic:blipFill>
+                  <pic:spPr bwMode="auto">
+                    <a:xfrm>
+                      <a:off x="0" y="0"/>
+                      <a:ext cx="2505075" cy="962025"/>
+                    </a:xfrm>
+                    <a:prstGeom prst="rect">
+                      <a:avLst/>
+                    </a:prstGeom>
+                    <a:noFill/>
+                    <a:ln>
+                      <a:noFill/>
+                    </a:ln>
+                  </pic:spPr>
+                </pic:pic>
+              </a:graphicData>
+            </a:graphic>
+          </wp:inline>
+        </w:drawing>
+      </w:r>
+    </w:p>
+    <w:p>
+      <w:pPr>
+        <w:pStyle w:val="berschrift3"/>
+      </w:pPr>
+      <w:r>
+        <w:t>Bedarf::</w:t>
+      </w:r>
+      <w:proofErr w:type="spellStart"/>
+      <w:r>
+        <w:t>Get</w:t>
+      </w:r>
+      <w:proofErr w:type="spellEnd"/>
+      <w:r>
+        <w:t xml:space="preserve"> (</w:t>
+      </w:r>
+      <w:r>
+        <w:t>x</w:t>
+      </w:r>
+      <w:r>
+        <w:t>)</w:t>
+      </w:r>
+    </w:p>
+    <w:p>
+      <w:r>
+        <w:rPr>
+          <w:noProof/>
+        </w:rPr>
+        <w:drawing>
+          <wp:inline distT="0" distB="0" distL="0" distR="0" wp14:anchorId="0BAF0164" wp14:editId="53D522D5">
+            <wp:extent cx="4105275" cy="962025"/>
+            <wp:effectExtent l="0" t="0" r="9525" b="9525"/>
+            <wp:docPr id="21" name="Grafik 21" descr="C:\Users\Readock\AppData\Local\Microsoft\Windows\INetCache\Content.Word\Bedarf.Get.jpg"/>
+            <wp:cNvGraphicFramePr>
+              <a:graphicFrameLocks xmlns:a="http://schemas.openxmlformats.org/drawingml/2006/main" noChangeAspect="1"/>
+            </wp:cNvGraphicFramePr>
+            <a:graphic xmlns:a="http://schemas.openxmlformats.org/drawingml/2006/main">
+              <a:graphicData uri="http://schemas.openxmlformats.org/drawingml/2006/picture">
+                <pic:pic xmlns:pic="http://schemas.openxmlformats.org/drawingml/2006/picture">
+                  <pic:nvPicPr>
+                    <pic:cNvPr id="0" name="Picture 6" descr="C:\Users\Readock\AppData\Local\Microsoft\Windows\INetCache\Content.Word\Bedarf.Get.jpg"/>
+                    <pic:cNvPicPr>
+                      <a:picLocks noChangeAspect="1" noChangeArrowheads="1"/>
+                    </pic:cNvPicPr>
+                  </pic:nvPicPr>
+                  <pic:blipFill>
+                    <a:blip r:embed="rId27">
+                      <a:extLst>
+                        <a:ext uri="{28A0092B-C50C-407E-A947-70E740481C1C}">
+                          <a14:useLocalDpi xmlns:a14="http://schemas.microsoft.com/office/drawing/2010/main" val="0"/>
+                        </a:ext>
+                      </a:extLst>
+                    </a:blip>
+                    <a:srcRect/>
+                    <a:stretch>
+                      <a:fillRect/>
+                    </a:stretch>
+                  </pic:blipFill>
+                  <pic:spPr bwMode="auto">
+                    <a:xfrm>
+                      <a:off x="0" y="0"/>
+                      <a:ext cx="4105275" cy="962025"/>
+                    </a:xfrm>
+                    <a:prstGeom prst="rect">
+                      <a:avLst/>
+                    </a:prstGeom>
+                    <a:noFill/>
+                    <a:ln>
+                      <a:noFill/>
+                    </a:ln>
+                  </pic:spPr>
+                </pic:pic>
+              </a:graphicData>
+            </a:graphic>
+          </wp:inline>
+        </w:drawing>
+      </w:r>
+    </w:p>
+    <w:p>
+      <w:pPr>
+        <w:pStyle w:val="berschrift3"/>
+      </w:pPr>
+      <w:proofErr w:type="spellStart"/>
+      <w:r>
+        <w:t>DateiEinlesen</w:t>
+      </w:r>
+      <w:proofErr w:type="spellEnd"/>
+      <w:r>
+        <w:t>::Lesen ()</w:t>
+      </w:r>
+    </w:p>
+    <w:p>
+      <w:r>
+        <w:rPr>
+          <w:noProof/>
+        </w:rPr>
+        <w:drawing>
+          <wp:inline distT="0" distB="0" distL="0" distR="0" wp14:anchorId="3D0D264D" wp14:editId="3C832454">
+            <wp:extent cx="3752850" cy="3152775"/>
+            <wp:effectExtent l="0" t="0" r="0" b="9525"/>
+            <wp:docPr id="22" name="Grafik 22" descr="C:\Users\Readock\AppData\Local\Microsoft\Windows\INetCache\Content.Word\DateiEinlesen.Lesen.jpg"/>
+            <wp:cNvGraphicFramePr>
+              <a:graphicFrameLocks xmlns:a="http://schemas.openxmlformats.org/drawingml/2006/main" noChangeAspect="1"/>
+            </wp:cNvGraphicFramePr>
+            <a:graphic xmlns:a="http://schemas.openxmlformats.org/drawingml/2006/main">
+              <a:graphicData uri="http://schemas.openxmlformats.org/drawingml/2006/picture">
+                <pic:pic xmlns:pic="http://schemas.openxmlformats.org/drawingml/2006/picture">
+                  <pic:nvPicPr>
+                    <pic:cNvPr id="0" name="Picture 7" descr="C:\Users\Readock\AppData\Local\Microsoft\Windows\INetCache\Content.Word\DateiEinlesen.Lesen.jpg"/>
+                    <pic:cNvPicPr>
+                      <a:picLocks noChangeAspect="1" noChangeArrowheads="1"/>
+                    </pic:cNvPicPr>
+                  </pic:nvPicPr>
+                  <pic:blipFill>
+                    <a:blip r:embed="rId28">
+                      <a:extLst>
+                        <a:ext uri="{28A0092B-C50C-407E-A947-70E740481C1C}">
+                          <a14:useLocalDpi xmlns:a14="http://schemas.microsoft.com/office/drawing/2010/main" val="0"/>
+                        </a:ext>
+                      </a:extLst>
+                    </a:blip>
+                    <a:srcRect/>
+                    <a:stretch>
+                      <a:fillRect/>
+                    </a:stretch>
+                  </pic:blipFill>
+                  <pic:spPr bwMode="auto">
+                    <a:xfrm>
+                      <a:off x="0" y="0"/>
+                      <a:ext cx="3752850" cy="3152775"/>
+                    </a:xfrm>
+                    <a:prstGeom prst="rect">
+                      <a:avLst/>
+                    </a:prstGeom>
+                    <a:noFill/>
+                    <a:ln>
+                      <a:noFill/>
+                    </a:ln>
+                  </pic:spPr>
+                </pic:pic>
+              </a:graphicData>
+            </a:graphic>
+          </wp:inline>
+        </w:drawing>
+      </w:r>
+    </w:p>
+    <w:p/>
+    <w:p>
+      <w:pPr>
+        <w:pStyle w:val="berschrift3"/>
+      </w:pPr>
+      <w:proofErr w:type="spellStart"/>
+      <w:r>
+        <w:t>DateiSchreiben</w:t>
+      </w:r>
+      <w:proofErr w:type="spellEnd"/>
+      <w:r>
+        <w:t>::Schreiben(</w:t>
+      </w:r>
+      <w:proofErr w:type="spellStart"/>
+      <w:r>
+        <w:t>AusgabeDaten</w:t>
+      </w:r>
+      <w:proofErr w:type="spellEnd"/>
+      <w:r>
+        <w:t>)</w:t>
+      </w:r>
+    </w:p>
+    <w:p>
+      <w:r>
+        <w:rPr>
+          <w:noProof/>
+        </w:rPr>
+        <w:drawing>
+          <wp:inline distT="0" distB="0" distL="0" distR="0">
+            <wp:extent cx="1666875" cy="581025"/>
+            <wp:effectExtent l="0" t="0" r="9525" b="9525"/>
+            <wp:docPr id="23" name="Grafik 23" descr="C:\Users\Readock\AppData\Local\Microsoft\Windows\INetCache\Content.Word\DateiSchreiben.Schreiben.jpg"/>
+            <wp:cNvGraphicFramePr>
+              <a:graphicFrameLocks xmlns:a="http://schemas.openxmlformats.org/drawingml/2006/main" noChangeAspect="1"/>
+            </wp:cNvGraphicFramePr>
+            <a:graphic xmlns:a="http://schemas.openxmlformats.org/drawingml/2006/main">
+              <a:graphicData uri="http://schemas.openxmlformats.org/drawingml/2006/picture">
+                <pic:pic xmlns:pic="http://schemas.openxmlformats.org/drawingml/2006/picture">
+                  <pic:nvPicPr>
+                    <pic:cNvPr id="0" name="Picture 8" descr="C:\Users\Readock\AppData\Local\Microsoft\Windows\INetCache\Content.Word\DateiSchreiben.Schreiben.jpg"/>
+                    <pic:cNvPicPr>
+                      <a:picLocks noChangeAspect="1" noChangeArrowheads="1"/>
+                    </pic:cNvPicPr>
+                  </pic:nvPicPr>
+                  <pic:blipFill>
+                    <a:blip r:embed="rId29">
+                      <a:extLst>
+                        <a:ext uri="{28A0092B-C50C-407E-A947-70E740481C1C}">
+                          <a14:useLocalDpi xmlns:a14="http://schemas.microsoft.com/office/drawing/2010/main" val="0"/>
+                        </a:ext>
+                      </a:extLst>
+                    </a:blip>
+                    <a:srcRect/>
+                    <a:stretch>
+                      <a:fillRect/>
+                    </a:stretch>
+                  </pic:blipFill>
+                  <pic:spPr bwMode="auto">
+                    <a:xfrm>
+                      <a:off x="0" y="0"/>
+                      <a:ext cx="1666875" cy="581025"/>
+                    </a:xfrm>
+                    <a:prstGeom prst="rect">
+                      <a:avLst/>
+                    </a:prstGeom>
+                    <a:noFill/>
+                    <a:ln>
+                      <a:noFill/>
+                    </a:ln>
+                  </pic:spPr>
+                </pic:pic>
+              </a:graphicData>
+            </a:graphic>
+          </wp:inline>
+        </w:drawing>
+      </w:r>
+    </w:p>
+    <w:p>
+      <w:pPr>
+        <w:pStyle w:val="berschrift3"/>
+      </w:pPr>
+      <w:r>
+        <w:rPr>
+          <w:noProof/>
+        </w:rPr>
+        <w:drawing>
+          <wp:anchor distT="0" distB="0" distL="114300" distR="114300" simplePos="0" relativeHeight="251779072" behindDoc="0" locked="0" layoutInCell="1" allowOverlap="1">
+            <wp:simplePos x="0" y="0"/>
+            <wp:positionH relativeFrom="margin">
+              <wp:align>left</wp:align>
+            </wp:positionH>
+            <wp:positionV relativeFrom="paragraph">
+              <wp:posOffset>447040</wp:posOffset>
+            </wp:positionV>
+            <wp:extent cx="4181475" cy="1819275"/>
+            <wp:effectExtent l="0" t="0" r="9525" b="9525"/>
+            <wp:wrapTopAndBottom/>
+            <wp:docPr id="26" name="Grafik 26" descr="C:\Users\Readock\AppData\Local\Microsoft\Windows\INetCache\Content.Word\Polynom.GetIntegration.jpg"/>
+            <wp:cNvGraphicFramePr>
+              <a:graphicFrameLocks xmlns:a="http://schemas.openxmlformats.org/drawingml/2006/main" noChangeAspect="1"/>
+            </wp:cNvGraphicFramePr>
+            <a:graphic xmlns:a="http://schemas.openxmlformats.org/drawingml/2006/main">
+              <a:graphicData uri="http://schemas.openxmlformats.org/drawingml/2006/picture">
+                <pic:pic xmlns:pic="http://schemas.openxmlformats.org/drawingml/2006/picture">
+                  <pic:nvPicPr>
+                    <pic:cNvPr id="0" name="Picture 9" descr="C:\Users\Readock\AppData\Local\Microsoft\Windows\INetCache\Content.Word\Polynom.GetIntegration.jpg"/>
+                    <pic:cNvPicPr>
+                      <a:picLocks noChangeAspect="1" noChangeArrowheads="1"/>
+                    </pic:cNvPicPr>
+                  </pic:nvPicPr>
+                  <pic:blipFill>
+                    <a:blip r:embed="rId30">
+                      <a:extLst>
+                        <a:ext uri="{28A0092B-C50C-407E-A947-70E740481C1C}">
+                          <a14:useLocalDpi xmlns:a14="http://schemas.microsoft.com/office/drawing/2010/main" val="0"/>
+                        </a:ext>
+                      </a:extLst>
+                    </a:blip>
+                    <a:srcRect/>
+                    <a:stretch>
+                      <a:fillRect/>
+                    </a:stretch>
+                  </pic:blipFill>
+                  <pic:spPr bwMode="auto">
+                    <a:xfrm>
+                      <a:off x="0" y="0"/>
+                      <a:ext cx="4181475" cy="1819275"/>
+                    </a:xfrm>
+                    <a:prstGeom prst="rect">
+                      <a:avLst/>
+                    </a:prstGeom>
+                    <a:noFill/>
+                    <a:ln>
+                      <a:noFill/>
+                    </a:ln>
+                  </pic:spPr>
+                </pic:pic>
+              </a:graphicData>
+            </a:graphic>
+          </wp:anchor>
+        </w:drawing>
+      </w:r>
+      <w:r>
+        <w:t>Polynom::</w:t>
+      </w:r>
+      <w:proofErr w:type="spellStart"/>
+      <w:r>
+        <w:t>GetIntegration</w:t>
+      </w:r>
+      <w:proofErr w:type="spellEnd"/>
+      <w:r>
+        <w:t>()</w:t>
+      </w:r>
+    </w:p>
+    <w:p/>
+    <w:p>
+      <w:pPr>
+        <w:pStyle w:val="berschrift3"/>
+      </w:pPr>
+      <w:proofErr w:type="spellStart"/>
+      <w:r>
+        <w:t>Program</w:t>
+      </w:r>
+      <w:proofErr w:type="spellEnd"/>
+      <w:r>
+        <w:t>::Main (</w:t>
+      </w:r>
+      <w:proofErr w:type="spellStart"/>
+      <w:r>
+        <w:t>args</w:t>
+      </w:r>
+      <w:proofErr w:type="spellEnd"/>
+      <w:r>
+        <w:t>)</w:t>
+      </w:r>
+    </w:p>
+    <w:p>
+      <w:r>
+        <w:rPr>
+          <w:noProof/>
+        </w:rPr>
+        <w:drawing>
+          <wp:inline distT="0" distB="0" distL="0" distR="0" wp14:anchorId="68343B35" wp14:editId="36D03E24">
+            <wp:extent cx="4495800" cy="2200275"/>
+            <wp:effectExtent l="0" t="0" r="0" b="9525"/>
+            <wp:docPr id="27" name="Grafik 27" descr="C:\Users\Readock\AppData\Local\Microsoft\Windows\INetCache\Content.Word\Program.Main.jpg"/>
+            <wp:cNvGraphicFramePr>
+              <a:graphicFrameLocks xmlns:a="http://schemas.openxmlformats.org/drawingml/2006/main" noChangeAspect="1"/>
+            </wp:cNvGraphicFramePr>
+            <a:graphic xmlns:a="http://schemas.openxmlformats.org/drawingml/2006/main">
+              <a:graphicData uri="http://schemas.openxmlformats.org/drawingml/2006/picture">
+                <pic:pic xmlns:pic="http://schemas.openxmlformats.org/drawingml/2006/picture">
+                  <pic:nvPicPr>
+                    <pic:cNvPr id="0" name="Picture 10" descr="C:\Users\Readock\AppData\Local\Microsoft\Windows\INetCache\Content.Word\Program.Main.jpg"/>
+                    <pic:cNvPicPr>
+                      <a:picLocks noChangeAspect="1" noChangeArrowheads="1"/>
+                    </pic:cNvPicPr>
+                  </pic:nvPicPr>
+                  <pic:blipFill>
+                    <a:blip r:embed="rId31">
+                      <a:extLst>
+                        <a:ext uri="{28A0092B-C50C-407E-A947-70E740481C1C}">
+                          <a14:useLocalDpi xmlns:a14="http://schemas.microsoft.com/office/drawing/2010/main" val="0"/>
+                        </a:ext>
+                      </a:extLst>
+                    </a:blip>
+                    <a:srcRect/>
+                    <a:stretch>
+                      <a:fillRect/>
+                    </a:stretch>
+                  </pic:blipFill>
+                  <pic:spPr bwMode="auto">
+                    <a:xfrm>
+                      <a:off x="0" y="0"/>
+                      <a:ext cx="4495800" cy="2200275"/>
+                    </a:xfrm>
+                    <a:prstGeom prst="rect">
+                      <a:avLst/>
+                    </a:prstGeom>
+                    <a:noFill/>
+                    <a:ln>
+                      <a:noFill/>
+                    </a:ln>
+                  </pic:spPr>
+                </pic:pic>
+              </a:graphicData>
+            </a:graphic>
+          </wp:inline>
+        </w:drawing>
+      </w:r>
+    </w:p>
+    <w:p>
+      <w:pPr>
+        <w:pStyle w:val="berschrift3"/>
+      </w:pPr>
+      <w:r>
+        <w:t>Simulation::</w:t>
+      </w:r>
+      <w:proofErr w:type="spellStart"/>
+      <w:r>
+        <w:t>BerechneBedarf</w:t>
+      </w:r>
+      <w:proofErr w:type="spellEnd"/>
+      <w:r>
+        <w:t xml:space="preserve"> ()</w:t>
+      </w:r>
+    </w:p>
+    <w:p>
+      <w:r>
+        <w:rPr>
+          <w:noProof/>
+        </w:rPr>
+        <w:drawing>
+          <wp:inline distT="0" distB="0" distL="0" distR="0" wp14:anchorId="13C533DD" wp14:editId="0F6372D7">
+            <wp:extent cx="2743200" cy="676275"/>
+            <wp:effectExtent l="0" t="0" r="0" b="9525"/>
+            <wp:docPr id="28" name="Grafik 28" descr="C:\Users\Readock\AppData\Local\Microsoft\Windows\INetCache\Content.Word\Simulation.BerechneBedarf.jpg"/>
+            <wp:cNvGraphicFramePr>
+              <a:graphicFrameLocks xmlns:a="http://schemas.openxmlformats.org/drawingml/2006/main" noChangeAspect="1"/>
+            </wp:cNvGraphicFramePr>
+            <a:graphic xmlns:a="http://schemas.openxmlformats.org/drawingml/2006/main">
+              <a:graphicData uri="http://schemas.openxmlformats.org/drawingml/2006/picture">
+                <pic:pic xmlns:pic="http://schemas.openxmlformats.org/drawingml/2006/picture">
+                  <pic:nvPicPr>
+                    <pic:cNvPr id="0" name="Picture 11" descr="C:\Users\Readock\AppData\Local\Microsoft\Windows\INetCache\Content.Word\Simulation.BerechneBedarf.jpg"/>
+                    <pic:cNvPicPr>
+                      <a:picLocks noChangeAspect="1" noChangeArrowheads="1"/>
+                    </pic:cNvPicPr>
+                  </pic:nvPicPr>
+                  <pic:blipFill>
+                    <a:blip r:embed="rId32">
+                      <a:extLst>
+                        <a:ext uri="{28A0092B-C50C-407E-A947-70E740481C1C}">
+                          <a14:useLocalDpi xmlns:a14="http://schemas.microsoft.com/office/drawing/2010/main" val="0"/>
+                        </a:ext>
+                      </a:extLst>
+                    </a:blip>
+                    <a:srcRect/>
+                    <a:stretch>
+                      <a:fillRect/>
+                    </a:stretch>
+                  </pic:blipFill>
+                  <pic:spPr bwMode="auto">
+                    <a:xfrm>
+                      <a:off x="0" y="0"/>
+                      <a:ext cx="2743200" cy="676275"/>
+                    </a:xfrm>
+                    <a:prstGeom prst="rect">
+                      <a:avLst/>
+                    </a:prstGeom>
+                    <a:noFill/>
+                    <a:ln>
+                      <a:noFill/>
+                    </a:ln>
+                  </pic:spPr>
+                </pic:pic>
+              </a:graphicData>
+            </a:graphic>
+          </wp:inline>
+        </w:drawing>
+      </w:r>
+    </w:p>
+    <w:p>
+      <w:pPr>
+        <w:pStyle w:val="berschrift3"/>
+      </w:pPr>
+      <w:r>
+        <w:lastRenderedPageBreak/>
+        <w:t>Simulation::</w:t>
+      </w:r>
+      <w:proofErr w:type="spellStart"/>
+      <w:r>
+        <w:t>BerechneEndzustand</w:t>
+      </w:r>
+      <w:proofErr w:type="spellEnd"/>
+      <w:r>
+        <w:t xml:space="preserve"> ()</w:t>
+      </w:r>
+    </w:p>
+    <w:p>
+      <w:r>
+        <w:rPr>
+          <w:noProof/>
+        </w:rPr>
+        <w:drawing>
+          <wp:inline distT="0" distB="0" distL="0" distR="0" wp14:anchorId="57412A99" wp14:editId="7A0C1601">
+            <wp:extent cx="3581400" cy="962025"/>
+            <wp:effectExtent l="0" t="0" r="0" b="9525"/>
+            <wp:docPr id="29" name="Grafik 29" descr="C:\Users\Readock\AppData\Local\Microsoft\Windows\INetCache\Content.Word\Simulation.BerechneEndzustand.jpg"/>
+            <wp:cNvGraphicFramePr>
+              <a:graphicFrameLocks xmlns:a="http://schemas.openxmlformats.org/drawingml/2006/main" noChangeAspect="1"/>
+            </wp:cNvGraphicFramePr>
+            <a:graphic xmlns:a="http://schemas.openxmlformats.org/drawingml/2006/main">
+              <a:graphicData uri="http://schemas.openxmlformats.org/drawingml/2006/picture">
+                <pic:pic xmlns:pic="http://schemas.openxmlformats.org/drawingml/2006/picture">
+                  <pic:nvPicPr>
+                    <pic:cNvPr id="0" name="Picture 12" descr="C:\Users\Readock\AppData\Local\Microsoft\Windows\INetCache\Content.Word\Simulation.BerechneEndzustand.jpg"/>
+                    <pic:cNvPicPr>
+                      <a:picLocks noChangeAspect="1" noChangeArrowheads="1"/>
+                    </pic:cNvPicPr>
+                  </pic:nvPicPr>
+                  <pic:blipFill>
+                    <a:blip r:embed="rId33">
+                      <a:extLst>
+                        <a:ext uri="{28A0092B-C50C-407E-A947-70E740481C1C}">
+                          <a14:useLocalDpi xmlns:a14="http://schemas.microsoft.com/office/drawing/2010/main" val="0"/>
+                        </a:ext>
+                      </a:extLst>
+                    </a:blip>
+                    <a:srcRect/>
+                    <a:stretch>
+                      <a:fillRect/>
+                    </a:stretch>
+                  </pic:blipFill>
+                  <pic:spPr bwMode="auto">
+                    <a:xfrm>
+                      <a:off x="0" y="0"/>
+                      <a:ext cx="3581400" cy="962025"/>
+                    </a:xfrm>
+                    <a:prstGeom prst="rect">
+                      <a:avLst/>
+                    </a:prstGeom>
+                    <a:noFill/>
+                    <a:ln>
+                      <a:noFill/>
+                    </a:ln>
+                  </pic:spPr>
+                </pic:pic>
+              </a:graphicData>
+            </a:graphic>
+          </wp:inline>
+        </w:drawing>
+      </w:r>
+    </w:p>
+    <w:p>
+      <w:pPr>
+        <w:pStyle w:val="berschrift3"/>
+      </w:pPr>
+      <w:r>
+        <w:t>Simulation::</w:t>
+      </w:r>
+      <w:proofErr w:type="spellStart"/>
+      <w:r>
+        <w:t>GeneriereAusgabe</w:t>
+      </w:r>
+      <w:proofErr w:type="spellEnd"/>
+      <w:r>
+        <w:t>()</w:t>
+      </w:r>
+    </w:p>
+    <w:p>
+      <w:r>
+        <w:rPr>
+          <w:noProof/>
+        </w:rPr>
+        <w:drawing>
+          <wp:inline distT="0" distB="0" distL="0" distR="0">
+            <wp:extent cx="4124325" cy="2771775"/>
+            <wp:effectExtent l="0" t="0" r="9525" b="9525"/>
+            <wp:docPr id="30" name="Grafik 30" descr="C:\Users\Readock\AppData\Local\Microsoft\Windows\INetCache\Content.Word\Simulation.GeneriereAusgabe.jpg"/>
+            <wp:cNvGraphicFramePr>
+              <a:graphicFrameLocks xmlns:a="http://schemas.openxmlformats.org/drawingml/2006/main" noChangeAspect="1"/>
+            </wp:cNvGraphicFramePr>
+            <a:graphic xmlns:a="http://schemas.openxmlformats.org/drawingml/2006/main">
+              <a:graphicData uri="http://schemas.openxmlformats.org/drawingml/2006/picture">
+                <pic:pic xmlns:pic="http://schemas.openxmlformats.org/drawingml/2006/picture">
+                  <pic:nvPicPr>
+                    <pic:cNvPr id="0" name="Picture 13" descr="C:\Users\Readock\AppData\Local\Microsoft\Windows\INetCache\Content.Word\Simulation.GeneriereAusgabe.jpg"/>
+                    <pic:cNvPicPr>
+                      <a:picLocks noChangeAspect="1" noChangeArrowheads="1"/>
+                    </pic:cNvPicPr>
+                  </pic:nvPicPr>
+                  <pic:blipFill>
+                    <a:blip r:embed="rId34">
+                      <a:extLst>
+                        <a:ext uri="{28A0092B-C50C-407E-A947-70E740481C1C}">
+                          <a14:useLocalDpi xmlns:a14="http://schemas.microsoft.com/office/drawing/2010/main" val="0"/>
+                        </a:ext>
+                      </a:extLst>
+                    </a:blip>
+                    <a:srcRect/>
+                    <a:stretch>
+                      <a:fillRect/>
+                    </a:stretch>
+                  </pic:blipFill>
+                  <pic:spPr bwMode="auto">
+                    <a:xfrm>
+                      <a:off x="0" y="0"/>
+                      <a:ext cx="4124325" cy="2771775"/>
+                    </a:xfrm>
+                    <a:prstGeom prst="rect">
+                      <a:avLst/>
+                    </a:prstGeom>
+                    <a:noFill/>
+                    <a:ln>
+                      <a:noFill/>
+                    </a:ln>
+                  </pic:spPr>
+                </pic:pic>
+              </a:graphicData>
+            </a:graphic>
+          </wp:inline>
+        </w:drawing>
+      </w:r>
+    </w:p>
+    <w:p>
+      <w:pPr>
+        <w:pStyle w:val="berschrift1"/>
+      </w:pPr>
+      <w:bookmarkStart w:id="20" w:name="_Toc418841510"/>
+      <w:r>
+        <w:lastRenderedPageBreak/>
+        <w:t>Abweichung von der handschriftlichen Ausarbeitung</w:t>
+      </w:r>
+      <w:bookmarkEnd w:id="20"/>
+    </w:p>
+    <w:p>
+      <w:r>
+        <w:t>A</w:t>
+      </w:r>
+      <w:r>
+        <w:t xml:space="preserve">m ursprünglichen Konzept </w:t>
+      </w:r>
+      <w:r>
+        <w:t xml:space="preserve">haben sich im Laufe der Bearbeitung einige </w:t>
+      </w:r>
+      <w:r>
+        <w:t xml:space="preserve">kleinere </w:t>
+      </w:r>
+      <w:r>
+        <w:t xml:space="preserve">Änderungen </w:t>
+      </w:r>
+      <w:r>
+        <w:t xml:space="preserve">ergeben. </w:t>
+      </w:r>
+      <w:r>
+        <w:t>Im Folgenden werden diese behandelt.</w:t>
+      </w:r>
+    </w:p>
+    <w:p>
+      <w:pPr>
+        <w:pStyle w:val="berschrift2"/>
+      </w:pPr>
+      <w:r>
+        <w:t>Prüfen der Eingabedatei</w:t>
+      </w:r>
+      <w:r>
+        <w:t xml:space="preserve"> in Methode Lesen</w:t>
+      </w:r>
+    </w:p>
+    <w:p>
+      <w:r>
+        <w:t xml:space="preserve">Im Ursprünglichen Konzept ist in der Methode </w:t>
+      </w:r>
+      <w:proofErr w:type="spellStart"/>
+      <w:r>
+        <w:t>DateiEinlesen</w:t>
+      </w:r>
+      <w:proofErr w:type="spellEnd"/>
+      <w:r>
+        <w:t xml:space="preserve">::Lesen() keine Prüfung enthalten ob die Datei leer ist und ob der Dateipfad überhaupt gültig ist. </w:t>
+      </w:r>
+      <w:r>
+        <w:t>Diese Funktionen sowie das prüfen von m und der Polynome wurde ergänzt. Diese Änderung war notwendig da so der Benutzer eine passende Fehlermeldung erhält mit der er die Fehler in der Eingabe korrigieren kann.</w:t>
+      </w:r>
+    </w:p>
+    <w:p>
+      <w:pPr>
+        <w:pStyle w:val="berschrift2"/>
+      </w:pPr>
+      <w:bookmarkStart w:id="21" w:name="_Toc418841516"/>
+      <w:r>
+        <w:t>Anpassung der Formel für Berechnung der Iterationen</w:t>
+      </w:r>
+    </w:p>
+    <w:p>
+      <w:r>
+        <w:t xml:space="preserve">Im Ursprünglichen Konzept hat sich ein kleiner Fehler eingeschlichen. Die Formel mit der die Anzahl der Iterationen aus der Genauigkeit berechnet werden soll besitzt einen </w:t>
+      </w:r>
+      <w:r>
+        <w:t>Fehler. Die</w:t>
+      </w:r>
+      <w:r>
+        <w:t xml:space="preserve"> richtige Formel lautet:</w:t>
+      </w:r>
+    </w:p>
+    <w:p>
+      <m:oMathPara>
+        <m:oMath>
+          <m:r>
+            <w:rPr>
+              <w:rFonts w:ascii="Cambria Math" w:hAnsi="Cambria Math"/>
+            </w:rPr>
+            <m:t xml:space="preserve">Anzahl Iterationen= </m:t>
+          </m:r>
+          <m:f>
+            <m:fPr>
+              <m:ctrlPr>
+                <w:rPr>
+                  <w:rFonts w:ascii="Cambria Math" w:hAnsi="Cambria Math"/>
+                  <w:i/>
+                </w:rPr>
+              </m:ctrlPr>
+            </m:fPr>
+            <m:num>
+              <m:r>
+                <m:rPr>
+                  <m:sty m:val="p"/>
+                </m:rPr>
+                <w:rPr>
+                  <w:rFonts w:ascii="Cambria Math" w:hAnsi="Cambria Math"/>
+                </w:rPr>
+                <m:t>ln⁡</m:t>
+              </m:r>
+              <m:r>
+                <w:rPr>
+                  <w:rFonts w:ascii="Cambria Math" w:hAnsi="Cambria Math"/>
+                </w:rPr>
+                <m:t>(</m:t>
+              </m:r>
+              <m:f>
+                <m:fPr>
+                  <m:ctrlPr>
+                    <w:rPr>
+                      <w:rFonts w:ascii="Cambria Math" w:hAnsi="Cambria Math"/>
+                      <w:i/>
+                    </w:rPr>
+                  </m:ctrlPr>
+                </m:fPr>
+                <m:num>
+                  <m:r>
+                    <w:rPr>
+                      <w:rFonts w:ascii="Cambria Math" w:hAnsi="Cambria Math"/>
+                    </w:rPr>
+                    <m:t>24</m:t>
+                  </m:r>
+                </m:num>
+                <m:den>
+                  <m:r>
+                    <w:rPr>
+                      <w:rFonts w:ascii="Cambria Math" w:hAnsi="Cambria Math"/>
+                    </w:rPr>
+                    <m:t>genauigkeit</m:t>
+                  </m:r>
+                </m:den>
+              </m:f>
+              <m:r>
+                <w:rPr>
+                  <w:rFonts w:ascii="Cambria Math" w:hAnsi="Cambria Math"/>
+                </w:rPr>
+                <m:t>)</m:t>
+              </m:r>
+            </m:num>
+            <m:den>
+              <m:r>
+                <m:rPr>
+                  <m:sty m:val="p"/>
+                </m:rPr>
+                <w:rPr>
+                  <w:rFonts w:ascii="Cambria Math" w:hAnsi="Cambria Math"/>
+                </w:rPr>
+                <m:t>ln⁡</m:t>
+              </m:r>
+              <m:r>
+                <w:rPr>
+                  <w:rFonts w:ascii="Cambria Math" w:hAnsi="Cambria Math"/>
+                </w:rPr>
+                <m:t>(2)</m:t>
+              </m:r>
+            </m:den>
+          </m:f>
+        </m:oMath>
+      </m:oMathPara>
+    </w:p>
+    <w:p>
       <w:r>
         <w:t xml:space="preserve">Zuvor wurde im Zähler der Formel </w:t>
       </w:r>
@@ -8007,7 +9186,23 @@
         <w:pStyle w:val="berschrift2"/>
       </w:pPr>
       <w:r>
-        <w:t>Allgemeine Änderungen an Nassi-Schneiderman-Diagrammen</w:t>
+        <w:t xml:space="preserve">Allgemeine Änderungen an </w:t>
+      </w:r>
+      <w:proofErr w:type="spellStart"/>
+      <w:r>
+        <w:t>Nassi</w:t>
+      </w:r>
+      <w:proofErr w:type="spellEnd"/>
+      <w:r>
+        <w:t>-</w:t>
+      </w:r>
+      <w:proofErr w:type="spellStart"/>
+      <w:r>
+        <w:t>Schneiderman</w:t>
+      </w:r>
+      <w:proofErr w:type="spellEnd"/>
+      <w:r>
+        <w:t>-Diagrammen</w:t>
       </w:r>
     </w:p>
     <w:p>
@@ -8041,7 +9236,7 @@
                     </pic:cNvPicPr>
                   </pic:nvPicPr>
                   <pic:blipFill>
-                    <a:blip r:embed="rId27">
+                    <a:blip r:embed="rId35">
                       <a:extLst>
                         <a:ext uri="{28A0092B-C50C-407E-A947-70E740481C1C}">
                           <a14:useLocalDpi xmlns:a14="http://schemas.microsoft.com/office/drawing/2010/main" val="0"/>
@@ -8087,7 +9282,46 @@
     </w:p>
     <w:p>
       <w:r>
-        <w:t>Beim Anlauf der Main Methode hat sich soweit nichts geändert. Das Nassi-Schneidermann Diagramm wurde nur etwas angepasst damit die Reihenfolge der im Code entspricht.</w:t>
+        <w:t xml:space="preserve">Beim Anlauf der Main Methode hat sich soweit nichts geändert. Das </w:t>
+      </w:r>
+      <w:proofErr w:type="spellStart"/>
+      <w:r>
+        <w:t>Nassi</w:t>
+      </w:r>
+      <w:proofErr w:type="spellEnd"/>
+      <w:r>
+        <w:t>-Schneidermann Diagramm wurde nur etwas angepasst damit die Reihenfolge der im Code entspricht.</w:t>
+      </w:r>
+    </w:p>
+    <w:p>
+      <w:pPr>
+        <w:pStyle w:val="berschrift2"/>
+      </w:pPr>
+      <w:proofErr w:type="spellStart"/>
+      <w:r>
+        <w:t>IHKException</w:t>
+      </w:r>
+      <w:proofErr w:type="spellEnd"/>
+    </w:p>
+    <w:p>
+      <w:r>
+        <w:t xml:space="preserve">Im Ursprünglichen Konzept gab es im UML Klassendiagramm keine </w:t>
+      </w:r>
+      <w:proofErr w:type="spellStart"/>
+      <w:r>
+        <w:t>Exception</w:t>
+      </w:r>
+      <w:proofErr w:type="spellEnd"/>
+      <w:r>
+        <w:t xml:space="preserve"> (Im Konzept wurde aber dennoch erwähnt mit </w:t>
+      </w:r>
+      <w:proofErr w:type="spellStart"/>
+      <w:r>
+        <w:t>Exceptions</w:t>
+      </w:r>
+      <w:proofErr w:type="spellEnd"/>
+      <w:r>
+        <w:t xml:space="preserve"> zu arbeiten). Diese ist notwendig um dem Benutzer eine Ordentliche Fehlermeldung anzeigen zu können. </w:t>
       </w:r>
     </w:p>
     <w:p>
@@ -8108,1529 +9342,1824 @@
         <w:t xml:space="preserve">Die Testfälle werden nach dem Prinzip des Black Box Testens ausgewählt. </w:t>
       </w:r>
       <w:r>
-        <w:t>D</w:t>
-      </w:r>
-      <w:r>
-        <w:t xml:space="preserve">ie Tests </w:t>
-      </w:r>
-      <w:r>
-        <w:t xml:space="preserve">werden also </w:t>
-      </w:r>
-      <w:r>
-        <w:t xml:space="preserve">ohne Kenntnisse über die innere Funktionsweise des </w:t>
-      </w:r>
-      <w:r>
-        <w:t>zu testenden Systems entwickelt. Die Testfälle werden also anhand der Anforderungen ausgewählt. Die Genaue Beschaffenheit der Software wird nicht betrachtet sondern nur ihre ein und ausgaben.</w:t>
-      </w:r>
-    </w:p>
-    <w:p>
-      <w:pPr>
-        <w:pStyle w:val="Listenabsatz"/>
-        <w:numPr>
-          <w:ilvl w:val="0"/>
-          <w:numId w:val="25"/>
-        </w:numPr>
-      </w:pPr>
-      <w:r>
-        <w:t xml:space="preserve">Einteilung in Kategorien (z. B. Whitebox &amp; Blackbox oder </w:t>
-      </w:r>
-      <w:r>
-        <w:t>Normal- und Sonderfälle</w:t>
-      </w:r>
-      <w:r>
-        <w:t xml:space="preserve"> etc.)</w:t>
-      </w:r>
-    </w:p>
-    <w:p>
-      <w:pPr>
-        <w:pStyle w:val="Listenabsatz"/>
-        <w:numPr>
-          <w:ilvl w:val="0"/>
-          <w:numId w:val="25"/>
-        </w:numPr>
-      </w:pPr>
-      <w:r>
-        <w:t>Abdeckung aller in der Ausarbeitung definierter Normal-, Grenz- und Fehlerfälle</w:t>
-      </w:r>
-    </w:p>
-    <w:p>
-      <w:pPr>
-        <w:pStyle w:val="Listenabsatz"/>
-        <w:numPr>
-          <w:ilvl w:val="0"/>
-          <w:numId w:val="25"/>
-        </w:numPr>
-      </w:pPr>
-      <w:r>
-        <w:t>Effiziente Auswahl von Testfällen</w:t>
-      </w:r>
-    </w:p>
-    <w:p>
-      <w:pPr>
-        <w:pStyle w:val="Listenabsatz"/>
-        <w:numPr>
-          <w:ilvl w:val="0"/>
-          <w:numId w:val="25"/>
-        </w:numPr>
-      </w:pPr>
-      <w:r>
-        <w:t>Diskussion für Testfälle</w:t>
-      </w:r>
-    </w:p>
-    <w:p>
-      <w:pPr>
-        <w:pStyle w:val="Listenabsatz"/>
-        <w:numPr>
-          <w:ilvl w:val="1"/>
-          <w:numId w:val="25"/>
-        </w:numPr>
-      </w:pPr>
-      <w:r>
-        <w:t>Welchen Fall/welche Fälle deckt das Beispiel ab? Warum kommt das Ergebnis so zustande? Welche Zweige des Programms werden durchlaufen?</w:t>
+        <w:t>Die Tests werden also ohne Kenntnisse über die innere Funktionsweise des zu testenden Systems entwickelt. Die Testfälle werden also anhand der Anforderungen ausgewählt. Die Genaue Beschaffenheit der Software wird nicht betrachtet sondern nur ihre ein und ausgaben.</w:t>
+      </w:r>
+    </w:p>
+    <w:p>
+      <w:pPr>
+        <w:pStyle w:val="berschrift2"/>
+      </w:pPr>
+      <w:bookmarkStart w:id="22" w:name="_Toc418841517"/>
+      <w:r>
+        <w:t>Normalfälle</w:t>
+      </w:r>
+      <w:bookmarkEnd w:id="22"/>
+    </w:p>
+    <w:p>
+      <w:r>
+        <w:t xml:space="preserve">Nachfolgend werden Normalfälle getestet. </w:t>
+      </w:r>
+      <w:r>
+        <w:t xml:space="preserve">Normalfälle sind Fälle die genau den Vorgaben entsprechen </w:t>
+      </w:r>
+    </w:p>
+    <w:p>
+      <w:pPr>
+        <w:pStyle w:val="berschrift3"/>
+      </w:pPr>
+      <w:bookmarkStart w:id="23" w:name="_Toc418841518"/>
+      <w:r>
+        <w:t>IHK_Beispiel</w:t>
+      </w:r>
+      <w:r>
+        <w:t>1</w:t>
+      </w:r>
+      <w:r>
+        <w:t>.</w:t>
+      </w:r>
+      <w:bookmarkEnd w:id="23"/>
+      <w:r>
+        <w:t>in</w:t>
+      </w:r>
+    </w:p>
+    <w:p>
+      <w:pPr>
+        <w:pStyle w:val="berschrift4"/>
+      </w:pPr>
+      <w:r>
+        <w:t>Eingabe</w:t>
+      </w:r>
+    </w:p>
+    <w:p>
+      <w:pPr>
+        <w:pStyle w:val="Listenabsatz"/>
+      </w:pPr>
+      <w:r>
+        <w:t xml:space="preserve"># </w:t>
+      </w:r>
+      <w:proofErr w:type="spellStart"/>
+      <w:r>
+        <w:t>AHausen</w:t>
+      </w:r>
+      <w:proofErr w:type="spellEnd"/>
+    </w:p>
+    <w:p>
+      <w:pPr>
+        <w:pStyle w:val="Listenabsatz"/>
+      </w:pPr>
+      <w:r>
+        <w:t># m</w:t>
+      </w:r>
+    </w:p>
+    <w:p>
+      <w:pPr>
+        <w:pStyle w:val="Listenabsatz"/>
+      </w:pPr>
+      <w:r>
+        <w:t>1</w:t>
+      </w:r>
+    </w:p>
+    <w:p>
+      <w:pPr>
+        <w:pStyle w:val="Listenabsatz"/>
+      </w:pPr>
+      <w:r>
+        <w:t># Polynome Nachfrage</w:t>
+      </w:r>
+    </w:p>
+    <w:p>
+      <w:pPr>
+        <w:pStyle w:val="Listenabsatz"/>
+      </w:pPr>
+      <w:r>
+        <w:t>0 0.2023761 -0.0287711 0.0016925 -0.0000352</w:t>
+      </w:r>
+    </w:p>
+    <w:p>
+      <w:pPr>
+        <w:pStyle w:val="Listenabsatz"/>
+      </w:pPr>
+      <w:r>
+        <w:t># Polynome Abstellungen</w:t>
+      </w:r>
+    </w:p>
+    <w:p>
+      <w:pPr>
+        <w:pStyle w:val="Listenabsatz"/>
+      </w:pPr>
+      <w:r>
+        <w:t>0.434782 0 0 0 0</w:t>
+      </w:r>
+    </w:p>
+    <w:p>
+      <w:pPr>
+        <w:pStyle w:val="berschrift4"/>
+      </w:pPr>
+      <w:r>
+        <w:t>Ausgabe</w:t>
+      </w:r>
+    </w:p>
+    <w:p>
+      <w:pPr>
+        <w:pStyle w:val="Listenabsatz"/>
+      </w:pPr>
+      <w:r>
+        <w:t xml:space="preserve"># </w:t>
+      </w:r>
+      <w:proofErr w:type="spellStart"/>
+      <w:r>
+        <w:t>AHausen</w:t>
+      </w:r>
+      <w:proofErr w:type="spellEnd"/>
+    </w:p>
+    <w:p>
+      <w:pPr>
+        <w:pStyle w:val="Listenabsatz"/>
+      </w:pPr>
+      <w:r>
+        <w:t>Abstellung in Q_11 zu t=2,30</w:t>
+      </w:r>
+    </w:p>
+    <w:p>
+      <w:pPr>
+        <w:pStyle w:val="Listenabsatz"/>
+      </w:pPr>
+      <w:r>
+        <w:t>Nachfrage in Q_11 zu t=3,76</w:t>
+      </w:r>
+    </w:p>
+    <w:p>
+      <w:pPr>
+        <w:pStyle w:val="Listenabsatz"/>
+      </w:pPr>
+      <w:r>
+        <w:t>Abstellung in Q_11 zu t=4,60</w:t>
+      </w:r>
+    </w:p>
+    <w:p>
+      <w:pPr>
+        <w:pStyle w:val="Listenabsatz"/>
+      </w:pPr>
+      <w:r>
+        <w:t>Nachfrage in Q_11 zu t=5,87</w:t>
+      </w:r>
+    </w:p>
+    <w:p>
+      <w:pPr>
+        <w:pStyle w:val="Listenabsatz"/>
+      </w:pPr>
+      <w:r>
+        <w:t>Abstellung in Q_11 zu t=6,90</w:t>
+      </w:r>
+    </w:p>
+    <w:p>
+      <w:pPr>
+        <w:pStyle w:val="Listenabsatz"/>
+      </w:pPr>
+      <w:r>
+        <w:t>Nachfrage in Q_11 zu t=7,86</w:t>
+      </w:r>
+    </w:p>
+    <w:p>
+      <w:pPr>
+        <w:pStyle w:val="Listenabsatz"/>
+      </w:pPr>
+      <w:r>
+        <w:t>Abstellung in Q_11 zu t=9,20</w:t>
+      </w:r>
+    </w:p>
+    <w:p>
+      <w:pPr>
+        <w:pStyle w:val="Listenabsatz"/>
+      </w:pPr>
+      <w:r>
+        <w:t>Nachfrage in Q_11 zu t=9,89</w:t>
+      </w:r>
+    </w:p>
+    <w:p>
+      <w:pPr>
+        <w:pStyle w:val="Listenabsatz"/>
+      </w:pPr>
+      <w:r>
+        <w:t>Abstellung in Q_11 zu t=11,50</w:t>
+      </w:r>
+    </w:p>
+    <w:p>
+      <w:pPr>
+        <w:pStyle w:val="Listenabsatz"/>
+      </w:pPr>
+      <w:r>
+        <w:t>Nachfrage in Q_11 zu t=11,96</w:t>
+      </w:r>
+    </w:p>
+    <w:p>
+      <w:pPr>
+        <w:pStyle w:val="Listenabsatz"/>
+      </w:pPr>
+      <w:r>
+        <w:t>Abstellung in Q_11 zu t=13,80</w:t>
+      </w:r>
+    </w:p>
+    <w:p>
+      <w:pPr>
+        <w:pStyle w:val="Listenabsatz"/>
+      </w:pPr>
+      <w:r>
+        <w:t>Nachfrage in Q_11 zu t=14,03</w:t>
+      </w:r>
+    </w:p>
+    <w:p>
+      <w:pPr>
+        <w:pStyle w:val="Listenabsatz"/>
+      </w:pPr>
+      <w:r>
+        <w:t>Nachfrage in Q_11 zu t=16,06</w:t>
+      </w:r>
+    </w:p>
+    <w:p>
+      <w:pPr>
+        <w:pStyle w:val="Listenabsatz"/>
+      </w:pPr>
+      <w:r>
+        <w:t>Abstellung in Q_11 zu t=16,10</w:t>
+      </w:r>
+    </w:p>
+    <w:p>
+      <w:pPr>
+        <w:pStyle w:val="Listenabsatz"/>
+      </w:pPr>
+      <w:r>
+        <w:t>Nachfrage in Q_11 zu t=18,06</w:t>
+      </w:r>
+    </w:p>
+    <w:p>
+      <w:pPr>
+        <w:pStyle w:val="Listenabsatz"/>
+      </w:pPr>
+      <w:r>
+        <w:t>Abstellung in Q_11 zu t=18,40</w:t>
+      </w:r>
+    </w:p>
+    <w:p>
+      <w:pPr>
+        <w:pStyle w:val="Listenabsatz"/>
+      </w:pPr>
+      <w:r>
+        <w:t>Nachfrage in Q_11 zu t=20,17</w:t>
+      </w:r>
+    </w:p>
+    <w:p>
+      <w:pPr>
+        <w:pStyle w:val="Listenabsatz"/>
+      </w:pPr>
+      <w:r>
+        <w:t>Abstellung in Q_11 zu t=20,70</w:t>
+      </w:r>
+    </w:p>
+    <w:p>
+      <w:pPr>
+        <w:pStyle w:val="Listenabsatz"/>
+      </w:pPr>
+      <w:r>
+        <w:lastRenderedPageBreak/>
+        <w:t>Abstellung in Q_11 zu t=23,00</w:t>
+      </w:r>
+    </w:p>
+    <w:p>
+      <w:pPr>
+        <w:pStyle w:val="Listenabsatz"/>
+      </w:pPr>
+      <w:r>
+        <w:t>Nachfrage in Q_11 zu t=23,43</w:t>
+      </w:r>
+    </w:p>
+    <w:p>
+      <w:pPr>
+        <w:pStyle w:val="Listenabsatz"/>
+      </w:pPr>
+      <w:r>
+        <w:t>Endzustand des Tages:</w:t>
+      </w:r>
+    </w:p>
+    <w:p>
+      <w:pPr>
+        <w:pStyle w:val="Listenabsatz"/>
+      </w:pPr>
+      <w:r>
+        <w:t xml:space="preserve">0 </w:t>
+      </w:r>
+    </w:p>
+    <w:p>
+      <w:pPr>
+        <w:pStyle w:val="Listenabsatz"/>
+      </w:pPr>
+      <w:r>
+        <w:t>Maximaler Bedarf:</w:t>
+      </w:r>
+    </w:p>
+    <w:p>
+      <w:pPr>
+        <w:pStyle w:val="Listenabsatz"/>
+      </w:pPr>
+      <w:r>
+        <w:t>1</w:t>
+      </w:r>
+    </w:p>
+    <w:p>
+      <w:pPr>
+        <w:pStyle w:val="berschrift4"/>
+      </w:pPr>
+      <w:r>
+        <w:t xml:space="preserve">Diskussion </w:t>
+      </w:r>
+    </w:p>
+    <w:p>
+      <w:r>
+        <w:t>Durch V</w:t>
+      </w:r>
+      <w:r>
+        <w:t xml:space="preserve">ergleich mit dem Beispiel </w:t>
+      </w:r>
+      <w:r>
+        <w:t>in der Aufgabenstellung fällt auf, dass die Ergebnisse vollständig übereinstimmen. Dieser Normalfall</w:t>
+      </w:r>
+      <w:r>
+        <w:t xml:space="preserve"> weißt also keine Fehler oder Besonderheiten auf</w:t>
+      </w:r>
+      <w:r>
+        <w:t>.</w:t>
+      </w:r>
+    </w:p>
+    <w:p>
+      <w:pPr>
+        <w:pStyle w:val="berschrift3"/>
+      </w:pPr>
+      <w:r>
+        <w:t>IHK_Beispiel2.in</w:t>
+      </w:r>
+    </w:p>
+    <w:p>
+      <w:pPr>
+        <w:pStyle w:val="berschrift4"/>
+      </w:pPr>
+      <w:r>
+        <w:t>Eingabe</w:t>
+      </w:r>
+    </w:p>
+    <w:p>
+      <w:pPr>
+        <w:pStyle w:val="Listenabsatz"/>
+      </w:pPr>
+      <w:r>
+        <w:t xml:space="preserve"># </w:t>
+      </w:r>
+      <w:proofErr w:type="spellStart"/>
+      <w:r>
+        <w:t>BStadt</w:t>
+      </w:r>
+      <w:proofErr w:type="spellEnd"/>
+    </w:p>
+    <w:p>
+      <w:pPr>
+        <w:pStyle w:val="Listenabsatz"/>
+      </w:pPr>
+      <w:r>
+        <w:t># m</w:t>
+      </w:r>
+    </w:p>
+    <w:p>
+      <w:pPr>
+        <w:pStyle w:val="Listenabsatz"/>
+      </w:pPr>
+      <w:r>
+        <w:t>2</w:t>
+      </w:r>
+    </w:p>
+    <w:p>
+      <w:pPr>
+        <w:pStyle w:val="Listenabsatz"/>
+      </w:pPr>
+      <w:r>
+        <w:t># Polynome Nachfrage</w:t>
+      </w:r>
+    </w:p>
+    <w:p>
+      <w:pPr>
+        <w:pStyle w:val="Listenabsatz"/>
+      </w:pPr>
+      <w:r>
+        <w:t>0 0 0 0 0</w:t>
+      </w:r>
+    </w:p>
+    <w:p>
+      <w:pPr>
+        <w:pStyle w:val="Listenabsatz"/>
+      </w:pPr>
+      <w:r>
+        <w:t>0.20833333333333334 0 0 0 0</w:t>
+      </w:r>
+    </w:p>
+    <w:p>
+      <w:pPr>
+        <w:pStyle w:val="Listenabsatz"/>
+      </w:pPr>
+      <w:r>
+        <w:t>0 0.03333333333333333 -0.001388888888888889 0 0</w:t>
+      </w:r>
+    </w:p>
+    <w:p>
+      <w:pPr>
+        <w:pStyle w:val="Listenabsatz"/>
+      </w:pPr>
+      <w:r>
+        <w:t>0 0 0 0 0</w:t>
+      </w:r>
+    </w:p>
+    <w:p>
+      <w:pPr>
+        <w:pStyle w:val="Listenabsatz"/>
+      </w:pPr>
+      <w:r>
+        <w:t># Polynome Abstellungen</w:t>
+      </w:r>
+    </w:p>
+    <w:p>
+      <w:pPr>
+        <w:pStyle w:val="Listenabsatz"/>
+      </w:pPr>
+      <w:r>
+        <w:t>0 0 0 0 0</w:t>
+      </w:r>
+    </w:p>
+    <w:p>
+      <w:pPr>
+        <w:pStyle w:val="Listenabsatz"/>
+      </w:pPr>
+      <w:r>
+        <w:t>0 0.048 -0.002 0 0</w:t>
+      </w:r>
+    </w:p>
+    <w:p>
+      <w:pPr>
+        <w:pStyle w:val="Listenabsatz"/>
+      </w:pPr>
+      <w:r>
+        <w:t>0.14285714285714285 0 0 0 0</w:t>
+      </w:r>
+    </w:p>
+    <w:p>
+      <w:pPr>
+        <w:pStyle w:val="Listenabsatz"/>
+      </w:pPr>
+      <w:r>
+        <w:t>0.058823529411764705 0 0 0 0</w:t>
+      </w:r>
+    </w:p>
+    <w:p>
+      <w:pPr>
+        <w:pStyle w:val="berschrift4"/>
+      </w:pPr>
+      <w:r>
+        <w:t>Ausgabe</w:t>
+      </w:r>
+    </w:p>
+    <w:p>
+      <w:pPr>
+        <w:pStyle w:val="Listenabsatz"/>
+      </w:pPr>
+      <w:r>
+        <w:t xml:space="preserve"># </w:t>
+      </w:r>
+      <w:proofErr w:type="spellStart"/>
+      <w:r>
+        <w:t>BStadt</w:t>
+      </w:r>
+      <w:proofErr w:type="spellEnd"/>
+    </w:p>
+    <w:p>
+      <w:pPr>
+        <w:pStyle w:val="Listenabsatz"/>
+      </w:pPr>
+      <w:r>
+        <w:t>Nachfrage in Q_12 zu t=4,80</w:t>
+      </w:r>
+    </w:p>
+    <w:p>
+      <w:pPr>
+        <w:pStyle w:val="Listenabsatz"/>
+      </w:pPr>
+      <w:r>
+        <w:t>Abstellung in Q_21 zu t=7,00</w:t>
+      </w:r>
+    </w:p>
+    <w:p>
+      <w:pPr>
+        <w:pStyle w:val="Listenabsatz"/>
+      </w:pPr>
+      <w:r>
+        <w:t>Abstellung in Q_12 zu t=7,22</w:t>
+      </w:r>
+    </w:p>
+    <w:p>
+      <w:pPr>
+        <w:pStyle w:val="Listenabsatz"/>
+      </w:pPr>
+      <w:r>
+        <w:t>Nachfrage in Q_21 zu t=8,93</w:t>
+      </w:r>
+    </w:p>
+    <w:p>
+      <w:pPr>
+        <w:pStyle w:val="Listenabsatz"/>
+      </w:pPr>
+      <w:r>
+        <w:t>Nachfrage in Q_12 zu t=9,60</w:t>
+      </w:r>
+    </w:p>
+    <w:p>
+      <w:pPr>
+        <w:pStyle w:val="Listenabsatz"/>
+      </w:pPr>
+      <w:r>
+        <w:t>Abstellung in Q_12 zu t=10,94</w:t>
+      </w:r>
+    </w:p>
+    <w:p>
+      <w:pPr>
+        <w:pStyle w:val="Listenabsatz"/>
+      </w:pPr>
+      <w:r>
+        <w:t>Abstellung in Q_21 zu t=14,00</w:t>
+      </w:r>
+    </w:p>
+    <w:p>
+      <w:pPr>
+        <w:pStyle w:val="Listenabsatz"/>
+      </w:pPr>
+      <w:r>
+        <w:t>Nachfrage in Q_21 zu t=14,02</w:t>
+      </w:r>
+    </w:p>
+    <w:p>
+      <w:pPr>
+        <w:pStyle w:val="Listenabsatz"/>
+      </w:pPr>
+      <w:r>
+        <w:t>Nachfrage in Q_12 zu t=14,40</w:t>
+      </w:r>
+    </w:p>
+    <w:p>
+      <w:pPr>
+        <w:pStyle w:val="Listenabsatz"/>
+      </w:pPr>
+      <w:r>
+        <w:t>Abstellung in Q_12 zu t=14,45</w:t>
+      </w:r>
+    </w:p>
+    <w:p>
+      <w:pPr>
+        <w:pStyle w:val="Listenabsatz"/>
+      </w:pPr>
+      <w:r>
+        <w:t>Abstellung in Q_22 zu t=17,00</w:t>
+      </w:r>
+    </w:p>
+    <w:p>
+      <w:pPr>
+        <w:pStyle w:val="Listenabsatz"/>
+      </w:pPr>
+      <w:r>
+        <w:t>Abstellung in Q_12 zu t=18,53</w:t>
+      </w:r>
+    </w:p>
+    <w:p>
+      <w:pPr>
+        <w:pStyle w:val="Listenabsatz"/>
+      </w:pPr>
+      <w:r>
+        <w:t>Nachfrage in Q_12 zu t=19,20</w:t>
+      </w:r>
+    </w:p>
+    <w:p>
+      <w:pPr>
+        <w:pStyle w:val="Listenabsatz"/>
+      </w:pPr>
+      <w:r>
+        <w:t>Nachfrage in Q_21 zu t=20,35</w:t>
+      </w:r>
+    </w:p>
+    <w:p>
+      <w:pPr>
+        <w:pStyle w:val="Listenabsatz"/>
+      </w:pPr>
+      <w:r>
+        <w:lastRenderedPageBreak/>
+        <w:t>Abstellung in Q_21 zu t=21,00</w:t>
+      </w:r>
+    </w:p>
+    <w:p>
+      <w:pPr>
+        <w:pStyle w:val="Listenabsatz"/>
+      </w:pPr>
+      <w:r>
+        <w:t>Nachfrage in Q_12 zu t=24,00</w:t>
+      </w:r>
+    </w:p>
+    <w:p>
+      <w:pPr>
+        <w:pStyle w:val="Listenabsatz"/>
+      </w:pPr>
+      <w:r>
+        <w:t>Endzustand des Tages:</w:t>
+      </w:r>
+    </w:p>
+    <w:p>
+      <w:pPr>
+        <w:pStyle w:val="Listenabsatz"/>
+      </w:pPr>
+      <w:r>
+        <w:t xml:space="preserve">0 1 </w:t>
+      </w:r>
+    </w:p>
+    <w:p>
+      <w:pPr>
+        <w:pStyle w:val="Listenabsatz"/>
+      </w:pPr>
+      <w:r>
+        <w:t xml:space="preserve">0 -1 </w:t>
+      </w:r>
+    </w:p>
+    <w:p>
+      <w:pPr>
+        <w:pStyle w:val="Listenabsatz"/>
+      </w:pPr>
+      <w:r>
+        <w:t>Maximaler Bedarf:</w:t>
+      </w:r>
+    </w:p>
+    <w:p>
+      <w:pPr>
+        <w:pStyle w:val="Listenabsatz"/>
+      </w:pPr>
+      <w:r>
+        <w:t xml:space="preserve">0 1 </w:t>
+      </w:r>
+    </w:p>
+    <w:p>
+      <w:pPr>
+        <w:pStyle w:val="Listenabsatz"/>
+      </w:pPr>
+      <w:r>
+        <w:t>1 0</w:t>
+      </w:r>
+    </w:p>
+    <w:p>
+      <w:pPr>
+        <w:pStyle w:val="berschrift4"/>
+      </w:pPr>
+      <w:proofErr w:type="spellStart"/>
+      <w:r>
+        <w:t>Duskusion</w:t>
+      </w:r>
+      <w:proofErr w:type="spellEnd"/>
+    </w:p>
+    <w:p>
+      <w:r>
+        <w:t>Durch Vergleich mit dem Beispiel in der Aufgabenstellung fällt auf, dass die Ergebnisse vollständig übereinstimmen. Dieser Normalfall weißt also keine Fehler oder Besonderheiten auf.</w:t>
+      </w:r>
+    </w:p>
+    <w:p>
+      <w:pPr>
+        <w:pStyle w:val="berschrift3"/>
+      </w:pPr>
+      <w:r>
+        <w:t>Normalfall</w:t>
+      </w:r>
+      <w:r>
+        <w:t>-Versetzte</w:t>
+      </w:r>
+      <w:r>
+        <w:t>Geraden.in</w:t>
+      </w:r>
+    </w:p>
+    <w:p>
+      <w:r>
+        <w:t>In diesem Test wird überprüft, was passiert, wenn die Polynome die gleiche Steigung besitzen, aber einen anderen y achsenabschnitt.</w:t>
+      </w:r>
+    </w:p>
+    <w:p>
+      <w:pPr>
+        <w:pStyle w:val="berschrift4"/>
+      </w:pPr>
+      <w:r>
+        <w:t>Eingabe</w:t>
+      </w:r>
+    </w:p>
+    <w:p>
+      <w:pPr>
+        <w:pStyle w:val="Listenabsatz"/>
+      </w:pPr>
+      <w:r>
+        <w:t xml:space="preserve"># </w:t>
+      </w:r>
+      <w:proofErr w:type="spellStart"/>
+      <w:r>
+        <w:t>CHausen</w:t>
+      </w:r>
+      <w:proofErr w:type="spellEnd"/>
+    </w:p>
+    <w:p>
+      <w:pPr>
+        <w:pStyle w:val="Listenabsatz"/>
+      </w:pPr>
+      <w:r>
+        <w:t># m</w:t>
+      </w:r>
+    </w:p>
+    <w:p>
+      <w:pPr>
+        <w:pStyle w:val="Listenabsatz"/>
+      </w:pPr>
+      <w:r>
+        <w:t>1</w:t>
+      </w:r>
+    </w:p>
+    <w:p>
+      <w:pPr>
+        <w:pStyle w:val="Listenabsatz"/>
+      </w:pPr>
+      <w:r>
+        <w:t># Polynome Nachfrage</w:t>
+      </w:r>
+    </w:p>
+    <w:p>
+      <w:pPr>
+        <w:pStyle w:val="Listenabsatz"/>
+      </w:pPr>
+      <w:r>
+        <w:t>1 0.005 0 0 0</w:t>
+      </w:r>
+    </w:p>
+    <w:p>
+      <w:pPr>
+        <w:pStyle w:val="Listenabsatz"/>
+      </w:pPr>
+      <w:r>
+        <w:t># Polynome Abstellungen</w:t>
+      </w:r>
+    </w:p>
+    <w:p>
+      <w:pPr>
+        <w:pStyle w:val="Listenabsatz"/>
+      </w:pPr>
+      <w:r>
+        <w:t>0 0.005 0 0 0</w:t>
+      </w:r>
+    </w:p>
+    <w:p>
+      <w:pPr>
+        <w:pStyle w:val="berschrift4"/>
+      </w:pPr>
+      <w:r>
+        <w:t>Ausgabe</w:t>
+      </w:r>
+    </w:p>
+    <w:p>
+      <w:pPr>
+        <w:pStyle w:val="Listenabsatz"/>
+      </w:pPr>
+      <w:r>
+        <w:t xml:space="preserve"># </w:t>
+      </w:r>
+      <w:proofErr w:type="spellStart"/>
+      <w:r>
+        <w:t>CHausen</w:t>
+      </w:r>
+      <w:proofErr w:type="spellEnd"/>
+    </w:p>
+    <w:p>
+      <w:pPr>
+        <w:pStyle w:val="Listenabsatz"/>
+      </w:pPr>
+      <w:r>
+        <w:t>Nachfrage in Q_11 zu t=1,00</w:t>
+      </w:r>
+    </w:p>
+    <w:p>
+      <w:pPr>
+        <w:pStyle w:val="Listenabsatz"/>
+      </w:pPr>
+      <w:r>
+        <w:t>Nachfrage in Q_11 zu t=1,99</w:t>
+      </w:r>
+    </w:p>
+    <w:p>
+      <w:pPr>
+        <w:pStyle w:val="Listenabsatz"/>
+      </w:pPr>
+      <w:r>
+        <w:t>Nachfrage in Q_11 zu t=2,98</w:t>
+      </w:r>
+    </w:p>
+    <w:p>
+      <w:pPr>
+        <w:pStyle w:val="Listenabsatz"/>
+      </w:pPr>
+      <w:r>
+        <w:t>Nachfrage in Q_11 zu t=3,96</w:t>
+      </w:r>
+    </w:p>
+    <w:p>
+      <w:pPr>
+        <w:pStyle w:val="Listenabsatz"/>
+      </w:pPr>
+      <w:r>
+        <w:t>Nachfrage in Q_11 zu t=4,94</w:t>
+      </w:r>
+    </w:p>
+    <w:p>
+      <w:pPr>
+        <w:pStyle w:val="Listenabsatz"/>
+      </w:pPr>
+      <w:r>
+        <w:t>Nachfrage in Q_11 zu t=5,91</w:t>
+      </w:r>
+    </w:p>
+    <w:p>
+      <w:pPr>
+        <w:pStyle w:val="Listenabsatz"/>
+      </w:pPr>
+      <w:r>
+        <w:t>Nachfrage in Q_11 zu t=6,88</w:t>
+      </w:r>
+    </w:p>
+    <w:p>
+      <w:pPr>
+        <w:pStyle w:val="Listenabsatz"/>
+      </w:pPr>
+      <w:r>
+        <w:t>Nachfrage in Q_11 zu t=7,85</w:t>
+      </w:r>
+    </w:p>
+    <w:p>
+      <w:pPr>
+        <w:pStyle w:val="Listenabsatz"/>
+      </w:pPr>
+      <w:r>
+        <w:t>Nachfrage in Q_11 zu t=8,81</w:t>
+      </w:r>
+    </w:p>
+    <w:p>
+      <w:pPr>
+        <w:pStyle w:val="Listenabsatz"/>
+      </w:pPr>
+      <w:r>
+        <w:t>Nachfrage in Q_11 zu t=9,76</w:t>
+      </w:r>
+    </w:p>
+    <w:p>
+      <w:pPr>
+        <w:pStyle w:val="Listenabsatz"/>
+      </w:pPr>
+      <w:r>
+        <w:t>Nachfrage in Q_11 zu t=10,71</w:t>
+      </w:r>
+    </w:p>
+    <w:p>
+      <w:pPr>
+        <w:pStyle w:val="Listenabsatz"/>
+      </w:pPr>
+      <w:r>
+        <w:t>Nachfrage in Q_11 zu t=11,66</w:t>
+      </w:r>
+    </w:p>
+    <w:p>
+      <w:pPr>
+        <w:pStyle w:val="Listenabsatz"/>
+      </w:pPr>
+      <w:r>
+        <w:t>Nachfrage in Q_11 zu t=12,60</w:t>
+      </w:r>
+    </w:p>
+    <w:p>
+      <w:pPr>
+        <w:pStyle w:val="Listenabsatz"/>
+      </w:pPr>
+      <w:r>
+        <w:t>Nachfrage in Q_11 zu t=13,54</w:t>
+      </w:r>
+    </w:p>
+    <w:p>
+      <w:pPr>
+        <w:pStyle w:val="Listenabsatz"/>
+      </w:pPr>
+      <w:r>
+        <w:t>Nachfrage in Q_11 zu t=14,48</w:t>
+      </w:r>
+    </w:p>
+    <w:p>
+      <w:pPr>
+        <w:pStyle w:val="Listenabsatz"/>
+      </w:pPr>
+      <w:r>
+        <w:lastRenderedPageBreak/>
+        <w:t>Nachfrage in Q_11 zu t=15,41</w:t>
+      </w:r>
+    </w:p>
+    <w:p>
+      <w:pPr>
+        <w:pStyle w:val="Listenabsatz"/>
+      </w:pPr>
+      <w:r>
+        <w:t>Nachfrage in Q_11 zu t=16,33</w:t>
+      </w:r>
+    </w:p>
+    <w:p>
+      <w:pPr>
+        <w:pStyle w:val="Listenabsatz"/>
+      </w:pPr>
+      <w:r>
+        <w:t>Nachfrage in Q_11 zu t=17,26</w:t>
+      </w:r>
+    </w:p>
+    <w:p>
+      <w:pPr>
+        <w:pStyle w:val="Listenabsatz"/>
+      </w:pPr>
+      <w:r>
+        <w:t>Nachfrage in Q_11 zu t=18,17</w:t>
+      </w:r>
+    </w:p>
+    <w:p>
+      <w:pPr>
+        <w:pStyle w:val="Listenabsatz"/>
+      </w:pPr>
+      <w:r>
+        <w:t>Nachfrage in Q_11 zu t=19,09</w:t>
+      </w:r>
+    </w:p>
+    <w:p>
+      <w:pPr>
+        <w:pStyle w:val="Listenabsatz"/>
+      </w:pPr>
+      <w:r>
+        <w:t>Abstellung in Q_11 zu t=20,00</w:t>
+      </w:r>
+    </w:p>
+    <w:p>
+      <w:pPr>
+        <w:pStyle w:val="Listenabsatz"/>
+      </w:pPr>
+      <w:r>
+        <w:t>Nachfrage in Q_11 zu t=20,00</w:t>
+      </w:r>
+    </w:p>
+    <w:p>
+      <w:pPr>
+        <w:pStyle w:val="Listenabsatz"/>
+      </w:pPr>
+      <w:r>
+        <w:t>Nachfrage in Q_11 zu t=20,91</w:t>
+      </w:r>
+    </w:p>
+    <w:p>
+      <w:pPr>
+        <w:pStyle w:val="Listenabsatz"/>
+      </w:pPr>
+      <w:r>
+        <w:t>Nachfrage in Q_11 zu t=21,81</w:t>
+      </w:r>
+    </w:p>
+    <w:p>
+      <w:pPr>
+        <w:pStyle w:val="Listenabsatz"/>
+      </w:pPr>
+      <w:r>
+        <w:t>Nachfrage in Q_11 zu t=22,71</w:t>
+      </w:r>
+    </w:p>
+    <w:p>
+      <w:pPr>
+        <w:pStyle w:val="Listenabsatz"/>
+      </w:pPr>
+      <w:r>
+        <w:t>Nachfrage in Q_11 zu t=23,61</w:t>
+      </w:r>
+    </w:p>
+    <w:p>
+      <w:pPr>
+        <w:pStyle w:val="Listenabsatz"/>
+      </w:pPr>
+      <w:r>
+        <w:t>Endzustand des Tages:</w:t>
+      </w:r>
+    </w:p>
+    <w:p>
+      <w:pPr>
+        <w:pStyle w:val="Listenabsatz"/>
+      </w:pPr>
+      <w:r>
+        <w:t xml:space="preserve">24 </w:t>
+      </w:r>
+    </w:p>
+    <w:p>
+      <w:pPr>
+        <w:pStyle w:val="Listenabsatz"/>
+      </w:pPr>
+      <w:r>
+        <w:t>Maximaler Bedarf:</w:t>
+      </w:r>
+    </w:p>
+    <w:p>
+      <w:pPr>
+        <w:pStyle w:val="Listenabsatz"/>
+      </w:pPr>
+      <w:r>
+        <w:t>24</w:t>
+      </w:r>
+    </w:p>
+    <w:p>
+      <w:pPr>
+        <w:pStyle w:val="berschrift4"/>
+      </w:pPr>
+      <w:r>
+        <w:t>Diskussion</w:t>
+      </w:r>
+    </w:p>
+    <w:p>
+      <w:r>
+        <w:t>Die beiden Polynome sind identisch bis auf ihren startwert. Durch diese Verschiebung wird immer ein Auto mehr nachgefragt als Abgegeben. Deshalb ist der Endzustand auch wie erwartet 24, da pro Stunde immer 1 Auto mehr abgegeben wird als angefragt.</w:t>
+      </w:r>
+    </w:p>
+    <w:p>
+      <w:pPr>
+        <w:pStyle w:val="berschrift2"/>
+      </w:pPr>
+      <w:bookmarkStart w:id="24" w:name="_Toc418841521"/>
+      <w:r>
+        <w:t>Sonderfälle</w:t>
+      </w:r>
+      <w:bookmarkEnd w:id="24"/>
+    </w:p>
+    <w:p>
+      <w:r>
+        <w:t xml:space="preserve">Nachfolgend werden Sonderfälle getestet. </w:t>
+      </w:r>
+      <w:r>
+        <w:t>Diese enthaltenen Besonderheiten</w:t>
+      </w:r>
+      <w:r>
+        <w:t xml:space="preserve"> also Gegebenheiten die bei Normalfällen in der Regel nicht auftreten.</w:t>
+      </w:r>
+    </w:p>
+    <w:p>
+      <w:pPr>
+        <w:pStyle w:val="berschrift3"/>
+      </w:pPr>
+      <w:bookmarkStart w:id="25" w:name="_Toc418841522"/>
+      <w:r>
+        <w:t>Sonderfall-</w:t>
+      </w:r>
+      <w:r>
+        <w:t>Lange</w:t>
+      </w:r>
+      <w:r>
+        <w:t>Zahlen</w:t>
+      </w:r>
+      <w:r>
+        <w:t>.</w:t>
+      </w:r>
+      <w:bookmarkEnd w:id="25"/>
+      <w:r>
+        <w:t>in</w:t>
+      </w:r>
+    </w:p>
+    <w:p>
+      <w:r>
+        <w:t xml:space="preserve">In diesem Test wird überprüft, ob </w:t>
+      </w:r>
+      <w:r>
+        <w:t>das Programm mit sehr langen Gleitkommazahlen umgehen kann.</w:t>
       </w:r>
       <w:r>
         <w:t xml:space="preserve"> </w:t>
       </w:r>
-    </w:p>
-    <w:p>
-      <w:pPr>
-        <w:pStyle w:val="berschrift2"/>
-      </w:pPr>
-      <w:bookmarkStart w:id="22" w:name="_Toc418841517"/>
-      <w:r>
-        <w:t>Normalfälle</w:t>
-      </w:r>
-      <w:bookmarkEnd w:id="22"/>
-    </w:p>
-    <w:p>
-      <w:r>
-        <w:t xml:space="preserve">Nachfolgend werden Normalfälle getestet. </w:t>
-      </w:r>
-      <w:r>
-        <w:t xml:space="preserve">Normalfälle sind Fälle die genau den Vorgaben entsprechen </w:t>
+      <w:r>
+        <w:t>Dazu wird eine zahl des Beispiels IHKBeispiel2 verlängert.</w:t>
+      </w:r>
+    </w:p>
+    <w:p>
+      <w:pPr>
+        <w:pStyle w:val="berschrift4"/>
+      </w:pPr>
+      <w:r>
+        <w:t>Eingabe</w:t>
+      </w:r>
+    </w:p>
+    <w:p>
+      <w:pPr>
+        <w:pStyle w:val="Listenabsatz"/>
+      </w:pPr>
+      <w:r>
+        <w:t xml:space="preserve"># </w:t>
+      </w:r>
+      <w:proofErr w:type="spellStart"/>
+      <w:r>
+        <w:t>BStadt</w:t>
+      </w:r>
+      <w:proofErr w:type="spellEnd"/>
+    </w:p>
+    <w:p>
+      <w:pPr>
+        <w:pStyle w:val="Listenabsatz"/>
+      </w:pPr>
+      <w:r>
+        <w:t># m</w:t>
+      </w:r>
+    </w:p>
+    <w:p>
+      <w:pPr>
+        <w:pStyle w:val="Listenabsatz"/>
+      </w:pPr>
+      <w:r>
+        <w:t>2</w:t>
+      </w:r>
+    </w:p>
+    <w:p>
+      <w:pPr>
+        <w:pStyle w:val="Listenabsatz"/>
+      </w:pPr>
+      <w:r>
+        <w:t># Polynome Nachfrage</w:t>
+      </w:r>
+    </w:p>
+    <w:p>
+      <w:pPr>
+        <w:pStyle w:val="Listenabsatz"/>
+      </w:pPr>
+      <w:r>
+        <w:t>0 0 0 0 0</w:t>
+      </w:r>
+    </w:p>
+    <w:p>
+      <w:pPr>
+        <w:pStyle w:val="Listenabsatz"/>
+      </w:pPr>
+      <w:r>
+        <w:t>0.20833333333333334 0 0 0 0</w:t>
+      </w:r>
+    </w:p>
+    <w:p>
+      <w:pPr>
+        <w:pStyle w:val="Listenabsatz"/>
+      </w:pPr>
+      <w:r>
+        <w:t>0 0.03333333333333333333333333333333333333333333333333333333333333333333 -0.001388888888888889 0 0</w:t>
+      </w:r>
+    </w:p>
+    <w:p>
+      <w:pPr>
+        <w:pStyle w:val="Listenabsatz"/>
+      </w:pPr>
+      <w:r>
+        <w:t>0 0 0 0 0</w:t>
+      </w:r>
+    </w:p>
+    <w:p>
+      <w:pPr>
+        <w:pStyle w:val="Listenabsatz"/>
+      </w:pPr>
+      <w:r>
+        <w:t># Polynome Abstellungen</w:t>
+      </w:r>
+    </w:p>
+    <w:p>
+      <w:pPr>
+        <w:pStyle w:val="Listenabsatz"/>
+      </w:pPr>
+      <w:r>
+        <w:t>0 0 0 0 0</w:t>
+      </w:r>
+    </w:p>
+    <w:p>
+      <w:pPr>
+        <w:pStyle w:val="Listenabsatz"/>
+      </w:pPr>
+      <w:r>
+        <w:t>0 0.048 -0.002 0 0</w:t>
+      </w:r>
+    </w:p>
+    <w:p>
+      <w:pPr>
+        <w:pStyle w:val="Listenabsatz"/>
+      </w:pPr>
+      <w:r>
+        <w:t>0.14285714285714285 0 0 0 0</w:t>
+      </w:r>
+    </w:p>
+    <w:p>
+      <w:pPr>
+        <w:pStyle w:val="Listenabsatz"/>
+      </w:pPr>
+      <w:r>
+        <w:lastRenderedPageBreak/>
+        <w:t>0.058823529411764705 0 0 0 0</w:t>
+      </w:r>
+    </w:p>
+    <w:p>
+      <w:pPr>
+        <w:pStyle w:val="berschrift4"/>
+      </w:pPr>
+      <w:r>
+        <w:t>Ausgabe</w:t>
+      </w:r>
+    </w:p>
+    <w:p>
+      <w:pPr>
+        <w:pStyle w:val="Listenabsatz"/>
+      </w:pPr>
+      <w:r>
+        <w:t xml:space="preserve"># </w:t>
+      </w:r>
+      <w:proofErr w:type="spellStart"/>
+      <w:r>
+        <w:t>BStadt</w:t>
+      </w:r>
+      <w:proofErr w:type="spellEnd"/>
+    </w:p>
+    <w:p>
+      <w:pPr>
+        <w:pStyle w:val="Listenabsatz"/>
+      </w:pPr>
+      <w:r>
+        <w:t>Nachfrage in Q_12 zu t=4,80</w:t>
+      </w:r>
+    </w:p>
+    <w:p>
+      <w:pPr>
+        <w:pStyle w:val="Listenabsatz"/>
+      </w:pPr>
+      <w:r>
+        <w:t>Abstellung in Q_21 zu t=7,00</w:t>
+      </w:r>
+    </w:p>
+    <w:p>
+      <w:pPr>
+        <w:pStyle w:val="Listenabsatz"/>
+      </w:pPr>
+      <w:r>
+        <w:t>Abstellung in Q_12 zu t=7,22</w:t>
+      </w:r>
+    </w:p>
+    <w:p>
+      <w:pPr>
+        <w:pStyle w:val="Listenabsatz"/>
+      </w:pPr>
+      <w:r>
+        <w:t>Nachfrage in Q_21 zu t=8,93</w:t>
+      </w:r>
+    </w:p>
+    <w:p>
+      <w:pPr>
+        <w:pStyle w:val="Listenabsatz"/>
+      </w:pPr>
+      <w:r>
+        <w:t>Nachfrage in Q_12 zu t=9,60</w:t>
+      </w:r>
+    </w:p>
+    <w:p>
+      <w:pPr>
+        <w:pStyle w:val="Listenabsatz"/>
+      </w:pPr>
+      <w:r>
+        <w:t>Abstellung in Q_12 zu t=10,94</w:t>
+      </w:r>
+    </w:p>
+    <w:p>
+      <w:pPr>
+        <w:pStyle w:val="Listenabsatz"/>
+      </w:pPr>
+      <w:r>
+        <w:t>Abstellung in Q_21 zu t=14,00</w:t>
+      </w:r>
+    </w:p>
+    <w:p>
+      <w:pPr>
+        <w:pStyle w:val="Listenabsatz"/>
+      </w:pPr>
+      <w:r>
+        <w:t>Nachfrage in Q_21 zu t=14,02</w:t>
+      </w:r>
+    </w:p>
+    <w:p>
+      <w:pPr>
+        <w:pStyle w:val="Listenabsatz"/>
+      </w:pPr>
+      <w:r>
+        <w:t>Nachfrage in Q_12 zu t=14,40</w:t>
+      </w:r>
+    </w:p>
+    <w:p>
+      <w:pPr>
+        <w:pStyle w:val="Listenabsatz"/>
+      </w:pPr>
+      <w:r>
+        <w:t>Abstellung in Q_12 zu t=14,45</w:t>
+      </w:r>
+    </w:p>
+    <w:p>
+      <w:pPr>
+        <w:pStyle w:val="Listenabsatz"/>
+      </w:pPr>
+      <w:r>
+        <w:t>Abstellung in Q_22 zu t=17,00</w:t>
+      </w:r>
+    </w:p>
+    <w:p>
+      <w:pPr>
+        <w:pStyle w:val="Listenabsatz"/>
+      </w:pPr>
+      <w:r>
+        <w:t>Abstellung in Q_12 zu t=18,53</w:t>
+      </w:r>
+    </w:p>
+    <w:p>
+      <w:pPr>
+        <w:pStyle w:val="Listenabsatz"/>
+      </w:pPr>
+      <w:r>
+        <w:t>Nachfrage in Q_12 zu t=19,20</w:t>
+      </w:r>
+    </w:p>
+    <w:p>
+      <w:pPr>
+        <w:pStyle w:val="Listenabsatz"/>
+      </w:pPr>
+      <w:r>
+        <w:t>Nachfrage in Q_21 zu t=20,35</w:t>
+      </w:r>
+    </w:p>
+    <w:p>
+      <w:pPr>
+        <w:pStyle w:val="Listenabsatz"/>
+      </w:pPr>
+      <w:r>
+        <w:t>Abstellung in Q_21 zu t=21,00</w:t>
+      </w:r>
+    </w:p>
+    <w:p>
+      <w:pPr>
+        <w:pStyle w:val="Listenabsatz"/>
+      </w:pPr>
+      <w:r>
+        <w:t>Nachfrage in Q_12 zu t=24,00</w:t>
+      </w:r>
+    </w:p>
+    <w:p>
+      <w:pPr>
+        <w:pStyle w:val="Listenabsatz"/>
+      </w:pPr>
+      <w:r>
+        <w:t>Endzustand des Tages:</w:t>
+      </w:r>
+    </w:p>
+    <w:p>
+      <w:pPr>
+        <w:pStyle w:val="Listenabsatz"/>
+      </w:pPr>
+      <w:r>
+        <w:t xml:space="preserve">0 1 </w:t>
+      </w:r>
+    </w:p>
+    <w:p>
+      <w:pPr>
+        <w:pStyle w:val="Listenabsatz"/>
+      </w:pPr>
+      <w:r>
+        <w:t xml:space="preserve">0 -1 </w:t>
+      </w:r>
+    </w:p>
+    <w:p>
+      <w:pPr>
+        <w:pStyle w:val="Listenabsatz"/>
+      </w:pPr>
+      <w:r>
+        <w:t>Maximaler Bedarf:</w:t>
+      </w:r>
+    </w:p>
+    <w:p>
+      <w:pPr>
+        <w:pStyle w:val="Listenabsatz"/>
+      </w:pPr>
+      <w:r>
+        <w:t xml:space="preserve">0 1 </w:t>
+      </w:r>
+    </w:p>
+    <w:p>
+      <w:pPr>
+        <w:pStyle w:val="Listenabsatz"/>
+      </w:pPr>
+      <w:r>
+        <w:t>1 0</w:t>
+      </w:r>
+    </w:p>
+    <w:p>
+      <w:pPr>
+        <w:pStyle w:val="berschrift4"/>
+      </w:pPr>
+      <w:r>
+        <w:t>Diskussion</w:t>
+      </w:r>
+    </w:p>
+    <w:p>
+      <w:r>
+        <w:t xml:space="preserve">Die Ausgabe zeigt, dass </w:t>
+      </w:r>
+      <w:r>
+        <w:t>das Programm mit längeren Gleitkommazahlen umgehen kann. Das Ergebnis ist dasselbe wie beim Testfall IHKBeispiel2.in.</w:t>
       </w:r>
     </w:p>
     <w:p>
       <w:pPr>
         <w:pStyle w:val="berschrift3"/>
       </w:pPr>
-      <w:bookmarkStart w:id="23" w:name="_Toc418841518"/>
-      <w:r>
-        <w:t>IHK_Beispiel</w:t>
-      </w:r>
+      <w:r>
+        <w:t>Sonderfall-</w:t>
+      </w:r>
+      <w:r>
+        <w:t>LeerZeilen</w:t>
+      </w:r>
+      <w:r>
+        <w:t>.</w:t>
+      </w:r>
+      <w:r>
+        <w:t>in</w:t>
+      </w:r>
+    </w:p>
+    <w:p>
+      <w:r>
+        <w:t>In diesem Test wird überprüft, ob Leerzeichen in der Eingabedatei das Programm behindern. Dazu wird IHKBeispiel1 abgeändert, sodass einige Leerzeichen eingefügt werden.</w:t>
+      </w:r>
+    </w:p>
+    <w:p>
+      <w:pPr>
+        <w:pStyle w:val="berschrift4"/>
+      </w:pPr>
+      <w:r>
+        <w:t>Eingabe</w:t>
+      </w:r>
+    </w:p>
+    <w:p>
+      <w:pPr>
+        <w:pStyle w:val="Listenabsatz"/>
+      </w:pPr>
+      <w:r>
+        <w:t xml:space="preserve"># </w:t>
+      </w:r>
+      <w:proofErr w:type="spellStart"/>
+      <w:r>
+        <w:t>AHausen</w:t>
+      </w:r>
+      <w:proofErr w:type="spellEnd"/>
+    </w:p>
+    <w:p>
+      <w:pPr>
+        <w:pStyle w:val="Listenabsatz"/>
+      </w:pPr>
+    </w:p>
+    <w:p>
+      <w:pPr>
+        <w:pStyle w:val="Listenabsatz"/>
+      </w:pPr>
+      <w:r>
+        <w:t># m</w:t>
+      </w:r>
+    </w:p>
+    <w:p>
+      <w:pPr>
+        <w:pStyle w:val="Listenabsatz"/>
+      </w:pPr>
       <w:r>
         <w:t>1</w:t>
       </w:r>
+    </w:p>
+    <w:p>
+      <w:pPr>
+        <w:pStyle w:val="Listenabsatz"/>
+      </w:pPr>
+    </w:p>
+    <w:p>
+      <w:pPr>
+        <w:pStyle w:val="Listenabsatz"/>
+      </w:pPr>
+      <w:r>
+        <w:t># Polynome Nachfrage</w:t>
+      </w:r>
+    </w:p>
+    <w:p>
+      <w:pPr>
+        <w:pStyle w:val="Listenabsatz"/>
+      </w:pPr>
+    </w:p>
+    <w:p>
+      <w:pPr>
+        <w:pStyle w:val="Listenabsatz"/>
+      </w:pPr>
+      <w:r>
+        <w:lastRenderedPageBreak/>
+        <w:t>0 0.2023761 -0.0287711 0.0016925 -0.0000352</w:t>
+      </w:r>
+    </w:p>
+    <w:p>
+      <w:pPr>
+        <w:pStyle w:val="Listenabsatz"/>
+      </w:pPr>
+    </w:p>
+    <w:p>
+      <w:pPr>
+        <w:pStyle w:val="Listenabsatz"/>
+      </w:pPr>
+    </w:p>
+    <w:p>
+      <w:pPr>
+        <w:pStyle w:val="Listenabsatz"/>
+      </w:pPr>
+      <w:r>
+        <w:t># Polynome Abstellungen</w:t>
+      </w:r>
+    </w:p>
+    <w:p>
+      <w:pPr>
+        <w:pStyle w:val="Listenabsatz"/>
+      </w:pPr>
+    </w:p>
+    <w:p>
+      <w:pPr>
+        <w:pStyle w:val="Listenabsatz"/>
+      </w:pPr>
+    </w:p>
+    <w:p>
+      <w:pPr>
+        <w:pStyle w:val="Listenabsatz"/>
+      </w:pPr>
+    </w:p>
+    <w:p>
+      <w:pPr>
+        <w:pStyle w:val="Listenabsatz"/>
+      </w:pPr>
+      <w:r>
+        <w:t>0.434782 0 0 0 0</w:t>
+      </w:r>
+    </w:p>
+    <w:p>
+      <w:pPr>
+        <w:pStyle w:val="berschrift4"/>
+      </w:pPr>
+      <w:r>
+        <w:t>Ausgabe</w:t>
+      </w:r>
+    </w:p>
+    <w:p>
+      <w:pPr>
+        <w:pStyle w:val="Listenabsatz"/>
+      </w:pPr>
+      <w:r>
+        <w:t xml:space="preserve"># </w:t>
+      </w:r>
+      <w:proofErr w:type="spellStart"/>
+      <w:r>
+        <w:t>AHausen</w:t>
+      </w:r>
+      <w:proofErr w:type="spellEnd"/>
+    </w:p>
+    <w:p>
+      <w:pPr>
+        <w:pStyle w:val="Listenabsatz"/>
+      </w:pPr>
+      <w:r>
+        <w:t>Abstellung in Q_11 zu t=2,30</w:t>
+      </w:r>
+    </w:p>
+    <w:p>
+      <w:pPr>
+        <w:pStyle w:val="Listenabsatz"/>
+      </w:pPr>
+      <w:r>
+        <w:t>Nachfrage in Q_11 zu t=3,76</w:t>
+      </w:r>
+    </w:p>
+    <w:p>
+      <w:pPr>
+        <w:pStyle w:val="Listenabsatz"/>
+      </w:pPr>
+      <w:r>
+        <w:t>Abstellung in Q_11 zu t=4,60</w:t>
+      </w:r>
+    </w:p>
+    <w:p>
+      <w:pPr>
+        <w:pStyle w:val="Listenabsatz"/>
+      </w:pPr>
+      <w:r>
+        <w:t>Nachfrage in Q_11 zu t=5,87</w:t>
+      </w:r>
+    </w:p>
+    <w:p>
+      <w:pPr>
+        <w:pStyle w:val="Listenabsatz"/>
+      </w:pPr>
+      <w:r>
+        <w:t>Abstellung in Q_11 zu t=6,90</w:t>
+      </w:r>
+    </w:p>
+    <w:p>
+      <w:pPr>
+        <w:pStyle w:val="Listenabsatz"/>
+      </w:pPr>
+      <w:r>
+        <w:t>Nachfrage in Q_11 zu t=7,86</w:t>
+      </w:r>
+    </w:p>
+    <w:p>
+      <w:pPr>
+        <w:pStyle w:val="Listenabsatz"/>
+      </w:pPr>
+      <w:r>
+        <w:t>Abstellung in Q_11 zu t=9,20</w:t>
+      </w:r>
+    </w:p>
+    <w:p>
+      <w:pPr>
+        <w:pStyle w:val="Listenabsatz"/>
+      </w:pPr>
+      <w:r>
+        <w:t>Nachfrage in Q_11 zu t=9,89</w:t>
+      </w:r>
+    </w:p>
+    <w:p>
+      <w:pPr>
+        <w:pStyle w:val="Listenabsatz"/>
+      </w:pPr>
+      <w:r>
+        <w:t>Abstellung in Q_11 zu t=11,50</w:t>
+      </w:r>
+    </w:p>
+    <w:p>
+      <w:pPr>
+        <w:pStyle w:val="Listenabsatz"/>
+      </w:pPr>
+      <w:r>
+        <w:t>Nachfrage in Q_11 zu t=11,96</w:t>
+      </w:r>
+    </w:p>
+    <w:p>
+      <w:pPr>
+        <w:pStyle w:val="Listenabsatz"/>
+      </w:pPr>
+      <w:r>
+        <w:t>Abstellung in Q_11 zu t=13,80</w:t>
+      </w:r>
+    </w:p>
+    <w:p>
+      <w:pPr>
+        <w:pStyle w:val="Listenabsatz"/>
+      </w:pPr>
+      <w:r>
+        <w:t>Nachfrage in Q_11 zu t=14,03</w:t>
+      </w:r>
+    </w:p>
+    <w:p>
+      <w:pPr>
+        <w:pStyle w:val="Listenabsatz"/>
+      </w:pPr>
+      <w:r>
+        <w:t>Nachfrage in Q_11 zu t=16,06</w:t>
+      </w:r>
+    </w:p>
+    <w:p>
+      <w:pPr>
+        <w:pStyle w:val="Listenabsatz"/>
+      </w:pPr>
+      <w:r>
+        <w:t>Abstellung in Q_11 zu t=16,10</w:t>
+      </w:r>
+    </w:p>
+    <w:p>
+      <w:pPr>
+        <w:pStyle w:val="Listenabsatz"/>
+      </w:pPr>
+      <w:r>
+        <w:t>Nachfrage in Q_11 zu t=18,06</w:t>
+      </w:r>
+    </w:p>
+    <w:p>
+      <w:pPr>
+        <w:pStyle w:val="Listenabsatz"/>
+      </w:pPr>
+      <w:r>
+        <w:t>Abstellung in Q_11 zu t=18,40</w:t>
+      </w:r>
+    </w:p>
+    <w:p>
+      <w:pPr>
+        <w:pStyle w:val="Listenabsatz"/>
+      </w:pPr>
+      <w:r>
+        <w:t>Nachfrage in Q_11 zu t=20,17</w:t>
+      </w:r>
+    </w:p>
+    <w:p>
+      <w:pPr>
+        <w:pStyle w:val="Listenabsatz"/>
+      </w:pPr>
+      <w:r>
+        <w:t>Abstellung in Q_11 zu t=20,70</w:t>
+      </w:r>
+    </w:p>
+    <w:p>
+      <w:pPr>
+        <w:pStyle w:val="Listenabsatz"/>
+      </w:pPr>
+      <w:r>
+        <w:t>Abstellung in Q_11 zu t=23,00</w:t>
+      </w:r>
+    </w:p>
+    <w:p>
+      <w:pPr>
+        <w:pStyle w:val="Listenabsatz"/>
+      </w:pPr>
+      <w:r>
+        <w:t>Nachfrage in Q_11 zu t=23,43</w:t>
+      </w:r>
+    </w:p>
+    <w:p>
+      <w:pPr>
+        <w:pStyle w:val="Listenabsatz"/>
+      </w:pPr>
+      <w:r>
+        <w:t>Endzustand des Tages:</w:t>
+      </w:r>
+    </w:p>
+    <w:p>
+      <w:pPr>
+        <w:pStyle w:val="Listenabsatz"/>
+      </w:pPr>
+      <w:r>
+        <w:t xml:space="preserve">0 </w:t>
+      </w:r>
+    </w:p>
+    <w:p>
+      <w:pPr>
+        <w:pStyle w:val="Listenabsatz"/>
+      </w:pPr>
+      <w:r>
+        <w:t>Maximaler Bedarf:</w:t>
+      </w:r>
+    </w:p>
+    <w:p>
+      <w:pPr>
+        <w:pStyle w:val="Listenabsatz"/>
+      </w:pPr>
+      <w:r>
+        <w:t>1</w:t>
+      </w:r>
+    </w:p>
+    <w:p>
+      <w:pPr>
+        <w:pStyle w:val="berschrift4"/>
+      </w:pPr>
+      <w:r>
+        <w:t>Diskussion</w:t>
+      </w:r>
+    </w:p>
+    <w:p>
+      <w:r>
+        <w:t>Die Ausgabe zeigt, dass das Programm mit Leerzeichen und Zeilenumbrüchen umgehen kann. Das Ergebnis ist dasselbe wie beim Testfall IHKBeispiel1.in.</w:t>
+      </w:r>
+    </w:p>
+    <w:p>
+      <w:pPr>
+        <w:pStyle w:val="berschrift3"/>
+      </w:pPr>
+      <w:r>
+        <w:t>Sonderfall-</w:t>
+      </w:r>
+      <w:r>
+        <w:t>Grenzen</w:t>
+      </w:r>
+      <w:r>
+        <w:t>.in</w:t>
+      </w:r>
+    </w:p>
+    <w:p>
+      <w:r>
+        <w:t xml:space="preserve">In diesem Test wird überprüft, was passiert, wenn eine Änderung bzw. eine Nullstelle genau auf der Grenze also bei 24 </w:t>
+      </w:r>
+      <w:r>
+        <w:t>liegt</w:t>
+      </w:r>
       <w:r>
         <w:t>.</w:t>
-      </w:r>
-      <w:bookmarkEnd w:id="23"/>
-      <w:r>
-        <w:t>in</w:t>
-      </w:r>
-    </w:p>
-    <w:p>
-      <w:pPr>
-        <w:pStyle w:val="berschrift4"/>
-      </w:pPr>
-      <w:r>
-        <w:t>Eingabe</w:t>
-      </w:r>
-    </w:p>
-    <w:p>
-      <w:pPr>
-        <w:pStyle w:val="Listenabsatz"/>
-      </w:pPr>
-      <w:r>
-        <w:t># AHausen</w:t>
-      </w:r>
-    </w:p>
-    <w:p>
-      <w:pPr>
-        <w:pStyle w:val="Listenabsatz"/>
-      </w:pPr>
-      <w:r>
-        <w:t># m</w:t>
-      </w:r>
-    </w:p>
-    <w:p>
-      <w:pPr>
-        <w:pStyle w:val="Listenabsatz"/>
-      </w:pPr>
-      <w:r>
-        <w:t>1</w:t>
-      </w:r>
-    </w:p>
-    <w:p>
-      <w:pPr>
-        <w:pStyle w:val="Listenabsatz"/>
-      </w:pPr>
-      <w:r>
-        <w:t># Polynome Nachfrage</w:t>
-      </w:r>
-    </w:p>
-    <w:p>
-      <w:pPr>
-        <w:pStyle w:val="Listenabsatz"/>
-      </w:pPr>
-      <w:r>
-        <w:t>0 0.2023761 -0.0287711 0.0016925 -0.0000352</w:t>
-      </w:r>
-    </w:p>
-    <w:p>
-      <w:pPr>
-        <w:pStyle w:val="Listenabsatz"/>
-      </w:pPr>
-      <w:r>
-        <w:t># Polynome Abstellungen</w:t>
-      </w:r>
-    </w:p>
-    <w:p>
-      <w:pPr>
-        <w:pStyle w:val="Listenabsatz"/>
-      </w:pPr>
-      <w:r>
-        <w:t>0.434782 0 0 0 0</w:t>
-      </w:r>
-    </w:p>
-    <w:p>
-      <w:pPr>
-        <w:pStyle w:val="berschrift4"/>
-      </w:pPr>
-      <w:r>
-        <w:t>Ausgabe</w:t>
-      </w:r>
-    </w:p>
-    <w:p>
-      <w:pPr>
-        <w:pStyle w:val="Listenabsatz"/>
-      </w:pPr>
-      <w:r>
-        <w:t># AHausen</w:t>
-      </w:r>
-    </w:p>
-    <w:p>
-      <w:pPr>
-        <w:pStyle w:val="Listenabsatz"/>
-      </w:pPr>
-      <w:r>
-        <w:t>Abstellung in Q_11 zu t=2,30</w:t>
-      </w:r>
-    </w:p>
-    <w:p>
-      <w:pPr>
-        <w:pStyle w:val="Listenabsatz"/>
-      </w:pPr>
-      <w:r>
-        <w:t>Nachfrage in Q_11 zu t=3,76</w:t>
-      </w:r>
-    </w:p>
-    <w:p>
-      <w:pPr>
-        <w:pStyle w:val="Listenabsatz"/>
-      </w:pPr>
-      <w:r>
-        <w:t>Abstellung in Q_11 zu t=4,60</w:t>
-      </w:r>
-    </w:p>
-    <w:p>
-      <w:pPr>
-        <w:pStyle w:val="Listenabsatz"/>
-      </w:pPr>
-      <w:r>
-        <w:t>Nachfrage in Q_11 zu t=5,87</w:t>
-      </w:r>
-    </w:p>
-    <w:p>
-      <w:pPr>
-        <w:pStyle w:val="Listenabsatz"/>
-      </w:pPr>
-      <w:r>
-        <w:t>Abstellung in Q_11 zu t=6,90</w:t>
-      </w:r>
-    </w:p>
-    <w:p>
-      <w:pPr>
-        <w:pStyle w:val="Listenabsatz"/>
-      </w:pPr>
-      <w:r>
-        <w:t>Nachfrage in Q_11 zu t=7,86</w:t>
-      </w:r>
-    </w:p>
-    <w:p>
-      <w:pPr>
-        <w:pStyle w:val="Listenabsatz"/>
-      </w:pPr>
-      <w:r>
-        <w:t>Abstellung in Q_11 zu t=9,20</w:t>
-      </w:r>
-    </w:p>
-    <w:p>
-      <w:pPr>
-        <w:pStyle w:val="Listenabsatz"/>
-      </w:pPr>
-      <w:r>
-        <w:t>Nachfrage in Q_11 zu t=9,89</w:t>
-      </w:r>
-    </w:p>
-    <w:p>
-      <w:pPr>
-        <w:pStyle w:val="Listenabsatz"/>
-      </w:pPr>
-      <w:r>
-        <w:t>Abstellung in Q_11 zu t=11,50</w:t>
-      </w:r>
-    </w:p>
-    <w:p>
-      <w:pPr>
-        <w:pStyle w:val="Listenabsatz"/>
-      </w:pPr>
-      <w:r>
-        <w:t>Nachfrage in Q_11 zu t=11,96</w:t>
-      </w:r>
-    </w:p>
-    <w:p>
-      <w:pPr>
-        <w:pStyle w:val="Listenabsatz"/>
-      </w:pPr>
-      <w:r>
-        <w:t>Abstellung in Q_11 zu t=13,80</w:t>
-      </w:r>
-    </w:p>
-    <w:p>
-      <w:pPr>
-        <w:pStyle w:val="Listenabsatz"/>
-      </w:pPr>
-      <w:r>
-        <w:t>Nachfrage in Q_11 zu t=14,03</w:t>
-      </w:r>
-    </w:p>
-    <w:p>
-      <w:pPr>
-        <w:pStyle w:val="Listenabsatz"/>
-      </w:pPr>
-      <w:r>
-        <w:lastRenderedPageBreak/>
-        <w:t>Nachfrage in Q_11 zu t=16,06</w:t>
-      </w:r>
-    </w:p>
-    <w:p>
-      <w:pPr>
-        <w:pStyle w:val="Listenabsatz"/>
-      </w:pPr>
-      <w:r>
-        <w:t>Abstellung in Q_11 zu t=16,10</w:t>
-      </w:r>
-    </w:p>
-    <w:p>
-      <w:pPr>
-        <w:pStyle w:val="Listenabsatz"/>
-      </w:pPr>
-      <w:r>
-        <w:t>Nachfrage in Q_11 zu t=18,06</w:t>
-      </w:r>
-    </w:p>
-    <w:p>
-      <w:pPr>
-        <w:pStyle w:val="Listenabsatz"/>
-      </w:pPr>
-      <w:r>
-        <w:t>Abstellung in Q_11 zu t=18,40</w:t>
-      </w:r>
-    </w:p>
-    <w:p>
-      <w:pPr>
-        <w:pStyle w:val="Listenabsatz"/>
-      </w:pPr>
-      <w:r>
-        <w:t>Nachfrage in Q_11 zu t=20,17</w:t>
-      </w:r>
-    </w:p>
-    <w:p>
-      <w:pPr>
-        <w:pStyle w:val="Listenabsatz"/>
-      </w:pPr>
-      <w:r>
-        <w:t>Abstellung in Q_11 zu t=20,70</w:t>
-      </w:r>
-    </w:p>
-    <w:p>
-      <w:pPr>
-        <w:pStyle w:val="Listenabsatz"/>
-      </w:pPr>
-      <w:r>
-        <w:t>Abstellung in Q_11 zu t=23,00</w:t>
-      </w:r>
-    </w:p>
-    <w:p>
-      <w:pPr>
-        <w:pStyle w:val="Listenabsatz"/>
-      </w:pPr>
-      <w:r>
-        <w:t>Nachfrage in Q_11 zu t=23,43</w:t>
-      </w:r>
-    </w:p>
-    <w:p>
-      <w:pPr>
-        <w:pStyle w:val="Listenabsatz"/>
-      </w:pPr>
-      <w:r>
-        <w:t>Endzustand des Tages:</w:t>
-      </w:r>
-    </w:p>
-    <w:p>
-      <w:pPr>
-        <w:pStyle w:val="Listenabsatz"/>
-      </w:pPr>
-      <w:r>
-        <w:t xml:space="preserve">0 </w:t>
-      </w:r>
-    </w:p>
-    <w:p>
-      <w:pPr>
-        <w:pStyle w:val="Listenabsatz"/>
-      </w:pPr>
-      <w:r>
-        <w:t>Maximaler Bedarf:</w:t>
-      </w:r>
-    </w:p>
-    <w:p>
-      <w:pPr>
-        <w:pStyle w:val="Listenabsatz"/>
-      </w:pPr>
-      <w:r>
-        <w:t>1</w:t>
-      </w:r>
-    </w:p>
-    <w:p>
-      <w:pPr>
-        <w:pStyle w:val="berschrift4"/>
-      </w:pPr>
-      <w:r>
-        <w:t xml:space="preserve">Diskussion </w:t>
-      </w:r>
-    </w:p>
-    <w:p>
-      <w:r>
-        <w:t>Durch V</w:t>
-      </w:r>
-      <w:r>
-        <w:t xml:space="preserve">ergleich mit dem Beispiel </w:t>
-      </w:r>
-      <w:r>
-        <w:t>in der Aufgabenstellung fällt auf, dass die Ergebnisse vollständig übereinstimmen. Dieser Normalfall</w:t>
-      </w:r>
-      <w:r>
-        <w:t xml:space="preserve"> weißt also keine Fehler oder Besonderheiten auf</w:t>
-      </w:r>
-      <w:r>
-        <w:t>.</w:t>
-      </w:r>
-    </w:p>
-    <w:p>
-      <w:pPr>
-        <w:pStyle w:val="berschrift3"/>
-      </w:pPr>
-      <w:r>
-        <w:t>IHK_Beispiel2.in</w:t>
-      </w:r>
-    </w:p>
-    <w:p>
-      <w:pPr>
-        <w:pStyle w:val="berschrift4"/>
-      </w:pPr>
-      <w:r>
-        <w:t>Eingabe</w:t>
-      </w:r>
-    </w:p>
-    <w:p>
-      <w:pPr>
-        <w:pStyle w:val="Listenabsatz"/>
-      </w:pPr>
-      <w:r>
-        <w:t xml:space="preserve"># </w:t>
-      </w:r>
-      <w:r>
-        <w:t>BStadt</w:t>
-      </w:r>
-    </w:p>
-    <w:p>
-      <w:pPr>
-        <w:pStyle w:val="Listenabsatz"/>
-      </w:pPr>
-      <w:r>
-        <w:t># m</w:t>
-      </w:r>
-    </w:p>
-    <w:p>
-      <w:pPr>
-        <w:pStyle w:val="Listenabsatz"/>
-      </w:pPr>
-      <w:r>
-        <w:t>2</w:t>
-      </w:r>
-    </w:p>
-    <w:p>
-      <w:pPr>
-        <w:pStyle w:val="Listenabsatz"/>
-      </w:pPr>
-      <w:r>
-        <w:t># Polynome Nachfrage</w:t>
-      </w:r>
-    </w:p>
-    <w:p>
-      <w:pPr>
-        <w:pStyle w:val="Listenabsatz"/>
-      </w:pPr>
-      <w:r>
-        <w:t>0 0 0 0 0</w:t>
-      </w:r>
-    </w:p>
-    <w:p>
-      <w:pPr>
-        <w:pStyle w:val="Listenabsatz"/>
-      </w:pPr>
-      <w:r>
-        <w:t>0.20833333333333334 0 0 0 0</w:t>
-      </w:r>
-    </w:p>
-    <w:p>
-      <w:pPr>
-        <w:pStyle w:val="Listenabsatz"/>
-      </w:pPr>
-      <w:r>
-        <w:t>0 0.03333333333333333 -0.001388888888888889 0 0</w:t>
-      </w:r>
-    </w:p>
-    <w:p>
-      <w:pPr>
-        <w:pStyle w:val="Listenabsatz"/>
-      </w:pPr>
-      <w:r>
-        <w:t>0 0 0 0 0</w:t>
-      </w:r>
-    </w:p>
-    <w:p>
-      <w:pPr>
-        <w:pStyle w:val="Listenabsatz"/>
-      </w:pPr>
-      <w:r>
-        <w:t># Polynome Abstellungen</w:t>
-      </w:r>
-    </w:p>
-    <w:p>
-      <w:pPr>
-        <w:pStyle w:val="Listenabsatz"/>
-      </w:pPr>
-      <w:r>
-        <w:t>0 0 0 0 0</w:t>
-      </w:r>
-    </w:p>
-    <w:p>
-      <w:pPr>
-        <w:pStyle w:val="Listenabsatz"/>
-      </w:pPr>
-      <w:r>
-        <w:t>0 0.048 -0.002 0 0</w:t>
-      </w:r>
-    </w:p>
-    <w:p>
-      <w:pPr>
-        <w:pStyle w:val="Listenabsatz"/>
-      </w:pPr>
-      <w:r>
-        <w:t>0.14285714285714285 0 0 0 0</w:t>
-      </w:r>
-    </w:p>
-    <w:p>
-      <w:pPr>
-        <w:pStyle w:val="Listenabsatz"/>
-      </w:pPr>
-      <w:r>
-        <w:t>0.058823529411764705 0 0 0 0</w:t>
-      </w:r>
-    </w:p>
-    <w:p>
-      <w:pPr>
-        <w:pStyle w:val="berschrift4"/>
-      </w:pPr>
-      <w:r>
-        <w:t>Ausgabe</w:t>
-      </w:r>
-    </w:p>
-    <w:p>
-      <w:pPr>
-        <w:pStyle w:val="Listenabsatz"/>
-      </w:pPr>
-      <w:r>
-        <w:t># BStadt</w:t>
-      </w:r>
-    </w:p>
-    <w:p>
-      <w:pPr>
-        <w:pStyle w:val="Listenabsatz"/>
-      </w:pPr>
-      <w:r>
-        <w:t>Nachfrage in Q_12 zu t=4,80</w:t>
-      </w:r>
-    </w:p>
-    <w:p>
-      <w:pPr>
-        <w:pStyle w:val="Listenabsatz"/>
-      </w:pPr>
-      <w:r>
-        <w:t>Abstellung in Q_21 zu t=7,00</w:t>
-      </w:r>
-    </w:p>
-    <w:p>
-      <w:pPr>
-        <w:pStyle w:val="Listenabsatz"/>
-      </w:pPr>
-      <w:r>
-        <w:t>Abstellung in Q_12 zu t=7,22</w:t>
-      </w:r>
-    </w:p>
-    <w:p>
-      <w:pPr>
-        <w:pStyle w:val="Listenabsatz"/>
-      </w:pPr>
-      <w:r>
-        <w:t>Nachfrage in Q_21 zu t=8,93</w:t>
-      </w:r>
-    </w:p>
-    <w:p>
-      <w:pPr>
-        <w:pStyle w:val="Listenabsatz"/>
-      </w:pPr>
-      <w:r>
-        <w:t>Nachfrage in Q_12 zu t=9,60</w:t>
-      </w:r>
-    </w:p>
-    <w:p>
-      <w:pPr>
-        <w:pStyle w:val="Listenabsatz"/>
-      </w:pPr>
-      <w:r>
-        <w:t>Abstellung in Q_12 zu t=10,94</w:t>
-      </w:r>
-    </w:p>
-    <w:p>
-      <w:pPr>
-        <w:pStyle w:val="Listenabsatz"/>
-      </w:pPr>
-      <w:r>
-        <w:t>Abstellung in Q_21 zu t=14,00</w:t>
-      </w:r>
-    </w:p>
-    <w:p>
-      <w:pPr>
-        <w:pStyle w:val="Listenabsatz"/>
-      </w:pPr>
-      <w:r>
-        <w:t>Nachfrage in Q_21 zu t=14,02</w:t>
-      </w:r>
-    </w:p>
-    <w:p>
-      <w:pPr>
-        <w:pStyle w:val="Listenabsatz"/>
-      </w:pPr>
-      <w:r>
-        <w:lastRenderedPageBreak/>
-        <w:t>Nachfrage in Q_12 zu t=14,40</w:t>
-      </w:r>
-    </w:p>
-    <w:p>
-      <w:pPr>
-        <w:pStyle w:val="Listenabsatz"/>
-      </w:pPr>
-      <w:r>
-        <w:t>Abstellung in Q_12 zu t=14,45</w:t>
-      </w:r>
-    </w:p>
-    <w:p>
-      <w:pPr>
-        <w:pStyle w:val="Listenabsatz"/>
-      </w:pPr>
-      <w:r>
-        <w:t>Abstellung in Q_22 zu t=17,00</w:t>
-      </w:r>
-    </w:p>
-    <w:p>
-      <w:pPr>
-        <w:pStyle w:val="Listenabsatz"/>
-      </w:pPr>
-      <w:r>
-        <w:t>Abstellung in Q_12 zu t=18,53</w:t>
-      </w:r>
-    </w:p>
-    <w:p>
-      <w:pPr>
-        <w:pStyle w:val="Listenabsatz"/>
-      </w:pPr>
-      <w:r>
-        <w:t>Nachfrage in Q_12 zu t=19,20</w:t>
-      </w:r>
-    </w:p>
-    <w:p>
-      <w:pPr>
-        <w:pStyle w:val="Listenabsatz"/>
-      </w:pPr>
-      <w:r>
-        <w:t>Nachfrage in Q_21 zu t=20,35</w:t>
-      </w:r>
-    </w:p>
-    <w:p>
-      <w:pPr>
-        <w:pStyle w:val="Listenabsatz"/>
-      </w:pPr>
-      <w:r>
-        <w:t>Abstellung in Q_21 zu t=21,00</w:t>
-      </w:r>
-    </w:p>
-    <w:p>
-      <w:pPr>
-        <w:pStyle w:val="Listenabsatz"/>
-      </w:pPr>
-      <w:r>
-        <w:t>Nachfrage in Q_12 zu t=24,00</w:t>
-      </w:r>
-    </w:p>
-    <w:p>
-      <w:pPr>
-        <w:pStyle w:val="Listenabsatz"/>
-      </w:pPr>
-      <w:r>
-        <w:t>Endzustand des Tages:</w:t>
-      </w:r>
-    </w:p>
-    <w:p>
-      <w:pPr>
-        <w:pStyle w:val="Listenabsatz"/>
-      </w:pPr>
-      <w:r>
-        <w:t xml:space="preserve">0 1 </w:t>
-      </w:r>
-    </w:p>
-    <w:p>
-      <w:pPr>
-        <w:pStyle w:val="Listenabsatz"/>
-      </w:pPr>
-      <w:r>
-        <w:t xml:space="preserve">0 -1 </w:t>
-      </w:r>
-    </w:p>
-    <w:p>
-      <w:pPr>
-        <w:pStyle w:val="Listenabsatz"/>
-      </w:pPr>
-      <w:r>
-        <w:t>Maximaler Bedarf:</w:t>
-      </w:r>
-    </w:p>
-    <w:p>
-      <w:pPr>
-        <w:pStyle w:val="Listenabsatz"/>
-      </w:pPr>
-      <w:r>
-        <w:t xml:space="preserve">0 1 </w:t>
-      </w:r>
-    </w:p>
-    <w:p>
-      <w:pPr>
-        <w:pStyle w:val="Listenabsatz"/>
-      </w:pPr>
-      <w:r>
-        <w:t>1 0</w:t>
-      </w:r>
-    </w:p>
-    <w:p>
-      <w:pPr>
-        <w:pStyle w:val="berschrift4"/>
-      </w:pPr>
-      <w:r>
-        <w:t>Duskusion</w:t>
-      </w:r>
-    </w:p>
-    <w:p>
-      <w:r>
-        <w:t>Durch Vergleich mit dem Beispiel in der Aufgabenstellung fällt auf, dass die Ergebnisse vollständig übereinstimmen. Dieser Normalfall weißt also keine Fehler oder Besonderheiten auf.</w:t>
-      </w:r>
-    </w:p>
-    <w:p>
-      <w:pPr>
-        <w:pStyle w:val="berschrift3"/>
-      </w:pPr>
-      <w:r>
-        <w:t>Normalfall</w:t>
-      </w:r>
-      <w:r>
-        <w:t>-Versetzte</w:t>
-      </w:r>
-      <w:r>
-        <w:t>Geraden</w:t>
-      </w:r>
-      <w:r>
-        <w:t>.in</w:t>
-      </w:r>
-    </w:p>
-    <w:p>
-      <w:r>
-        <w:t>In diesem Test wird überprüft, was passiert, wenn die Polynome die gleiche Steigung besitzen, aber einen anderen y achsenabschnitt.</w:t>
-      </w:r>
-    </w:p>
-    <w:p>
-      <w:pPr>
-        <w:pStyle w:val="berschrift4"/>
-      </w:pPr>
-      <w:r>
-        <w:t>Eingabe</w:t>
-      </w:r>
-    </w:p>
-    <w:p>
-      <w:pPr>
-        <w:pStyle w:val="Listenabsatz"/>
-      </w:pPr>
-      <w:r>
-        <w:t># CHausen</w:t>
-      </w:r>
-    </w:p>
-    <w:p>
-      <w:pPr>
-        <w:pStyle w:val="Listenabsatz"/>
-      </w:pPr>
-      <w:r>
-        <w:t># m</w:t>
-      </w:r>
-    </w:p>
-    <w:p>
-      <w:pPr>
-        <w:pStyle w:val="Listenabsatz"/>
-      </w:pPr>
-      <w:r>
-        <w:t>1</w:t>
-      </w:r>
-    </w:p>
-    <w:p>
-      <w:pPr>
-        <w:pStyle w:val="Listenabsatz"/>
-      </w:pPr>
-      <w:r>
-        <w:t># Polynome Nachfrage</w:t>
-      </w:r>
-    </w:p>
-    <w:p>
-      <w:pPr>
-        <w:pStyle w:val="Listenabsatz"/>
-      </w:pPr>
-      <w:r>
-        <w:t>1 0.005 0 0 0</w:t>
-      </w:r>
-    </w:p>
-    <w:p>
-      <w:pPr>
-        <w:pStyle w:val="Listenabsatz"/>
-      </w:pPr>
-      <w:r>
-        <w:t># Polynome Abstellungen</w:t>
-      </w:r>
-    </w:p>
-    <w:p>
-      <w:pPr>
-        <w:pStyle w:val="Listenabsatz"/>
-      </w:pPr>
-      <w:r>
-        <w:t>0 0.005 0 0 0</w:t>
-      </w:r>
-    </w:p>
-    <w:p>
-      <w:pPr>
-        <w:pStyle w:val="berschrift4"/>
-      </w:pPr>
-      <w:r>
-        <w:t>Ausgabe</w:t>
-      </w:r>
-    </w:p>
-    <w:p>
-      <w:pPr>
-        <w:pStyle w:val="Listenabsatz"/>
-      </w:pPr>
-      <w:r>
-        <w:t># CHausen</w:t>
-      </w:r>
-    </w:p>
-    <w:p>
-      <w:pPr>
-        <w:pStyle w:val="Listenabsatz"/>
-      </w:pPr>
-      <w:r>
-        <w:t>Nachfrage in Q_11 zu t=1,00</w:t>
-      </w:r>
-    </w:p>
-    <w:p>
-      <w:pPr>
-        <w:pStyle w:val="Listenabsatz"/>
-      </w:pPr>
-      <w:r>
-        <w:t>Nachfrage in Q_11 zu t=1,99</w:t>
-      </w:r>
-    </w:p>
-    <w:p>
-      <w:pPr>
-        <w:pStyle w:val="Listenabsatz"/>
-      </w:pPr>
-      <w:r>
-        <w:t>Nachfrage in Q_11 zu t=2,98</w:t>
-      </w:r>
-    </w:p>
-    <w:p>
-      <w:pPr>
-        <w:pStyle w:val="Listenabsatz"/>
-      </w:pPr>
-      <w:r>
-        <w:t>Nachfrage in Q_11 zu t=3,96</w:t>
-      </w:r>
-    </w:p>
-    <w:p>
-      <w:pPr>
-        <w:pStyle w:val="Listenabsatz"/>
-      </w:pPr>
-      <w:r>
-        <w:t>Nachfrage in Q_11 zu t=4,94</w:t>
-      </w:r>
-    </w:p>
-    <w:p>
-      <w:pPr>
-        <w:pStyle w:val="Listenabsatz"/>
-      </w:pPr>
-      <w:r>
-        <w:t>Nachfrage in Q_11 zu t=5,91</w:t>
-      </w:r>
-    </w:p>
-    <w:p>
-      <w:pPr>
-        <w:pStyle w:val="Listenabsatz"/>
-      </w:pPr>
-      <w:r>
-        <w:t>Nachfrage in Q_11 zu t=6,88</w:t>
-      </w:r>
-    </w:p>
-    <w:p>
-      <w:pPr>
-        <w:pStyle w:val="Listenabsatz"/>
-      </w:pPr>
-      <w:r>
-        <w:t>Nachfrage in Q_11 zu t=7,85</w:t>
-      </w:r>
-    </w:p>
-    <w:p>
-      <w:pPr>
-        <w:pStyle w:val="Listenabsatz"/>
-      </w:pPr>
-      <w:r>
-        <w:t>Nachfrage in Q_11 zu t=8,81</w:t>
-      </w:r>
-    </w:p>
-    <w:p>
-      <w:pPr>
-        <w:pStyle w:val="Listenabsatz"/>
-      </w:pPr>
-      <w:r>
-        <w:lastRenderedPageBreak/>
-        <w:t>Nachfrage in Q_11 zu t=9,76</w:t>
-      </w:r>
-    </w:p>
-    <w:p>
-      <w:pPr>
-        <w:pStyle w:val="Listenabsatz"/>
-      </w:pPr>
-      <w:r>
-        <w:t>Nachfrage in Q_11 zu t=10,71</w:t>
-      </w:r>
-    </w:p>
-    <w:p>
-      <w:pPr>
-        <w:pStyle w:val="Listenabsatz"/>
-      </w:pPr>
-      <w:r>
-        <w:t>Nachfrage in Q_11 zu t=11,66</w:t>
-      </w:r>
-    </w:p>
-    <w:p>
-      <w:pPr>
-        <w:pStyle w:val="Listenabsatz"/>
-      </w:pPr>
-      <w:r>
-        <w:t>Nachfrage in Q_11 zu t=12,60</w:t>
-      </w:r>
-    </w:p>
-    <w:p>
-      <w:pPr>
-        <w:pStyle w:val="Listenabsatz"/>
-      </w:pPr>
-      <w:r>
-        <w:t>Nachfrage in Q_11 zu t=13,54</w:t>
-      </w:r>
-    </w:p>
-    <w:p>
-      <w:pPr>
-        <w:pStyle w:val="Listenabsatz"/>
-      </w:pPr>
-      <w:r>
-        <w:t>Nachfrage in Q_11 zu t=14,48</w:t>
-      </w:r>
-    </w:p>
-    <w:p>
-      <w:pPr>
-        <w:pStyle w:val="Listenabsatz"/>
-      </w:pPr>
-      <w:r>
-        <w:t>Nachfrage in Q_11 zu t=15,41</w:t>
-      </w:r>
-    </w:p>
-    <w:p>
-      <w:pPr>
-        <w:pStyle w:val="Listenabsatz"/>
-      </w:pPr>
-      <w:r>
-        <w:t>Nachfrage in Q_11 zu t=16,33</w:t>
-      </w:r>
-    </w:p>
-    <w:p>
-      <w:pPr>
-        <w:pStyle w:val="Listenabsatz"/>
-      </w:pPr>
-      <w:r>
-        <w:t>Nachfrage in Q_11 zu t=17,26</w:t>
-      </w:r>
-    </w:p>
-    <w:p>
-      <w:pPr>
-        <w:pStyle w:val="Listenabsatz"/>
-      </w:pPr>
-      <w:r>
-        <w:t>Nachfrage in Q_11 zu t=18,17</w:t>
-      </w:r>
-    </w:p>
-    <w:p>
-      <w:pPr>
-        <w:pStyle w:val="Listenabsatz"/>
-      </w:pPr>
-      <w:r>
-        <w:t>Nachfrage in Q_11 zu t=19,09</w:t>
-      </w:r>
-    </w:p>
-    <w:p>
-      <w:pPr>
-        <w:pStyle w:val="Listenabsatz"/>
-      </w:pPr>
-      <w:r>
-        <w:t>Abstellung in Q_11 zu t=20,00</w:t>
-      </w:r>
-    </w:p>
-    <w:p>
-      <w:pPr>
-        <w:pStyle w:val="Listenabsatz"/>
-      </w:pPr>
-      <w:r>
-        <w:t>Nachfrage in Q_11 zu t=20,00</w:t>
-      </w:r>
-    </w:p>
-    <w:p>
-      <w:pPr>
-        <w:pStyle w:val="Listenabsatz"/>
-      </w:pPr>
-      <w:r>
-        <w:t>Nachfrage in Q_11 zu t=20,91</w:t>
-      </w:r>
-    </w:p>
-    <w:p>
-      <w:pPr>
-        <w:pStyle w:val="Listenabsatz"/>
-      </w:pPr>
-      <w:r>
-        <w:t>Nachfrage in Q_11 zu t=21,81</w:t>
-      </w:r>
-    </w:p>
-    <w:p>
-      <w:pPr>
-        <w:pStyle w:val="Listenabsatz"/>
-      </w:pPr>
-      <w:r>
-        <w:t>Nachfrage in Q_11 zu t=22,71</w:t>
-      </w:r>
-    </w:p>
-    <w:p>
-      <w:pPr>
-        <w:pStyle w:val="Listenabsatz"/>
-      </w:pPr>
-      <w:r>
-        <w:t>Nachfrage in Q_11 zu t=23,61</w:t>
-      </w:r>
-    </w:p>
-    <w:p>
-      <w:pPr>
-        <w:pStyle w:val="Listenabsatz"/>
-      </w:pPr>
-      <w:r>
-        <w:t>Endzustand des Tages:</w:t>
-      </w:r>
-    </w:p>
-    <w:p>
-      <w:pPr>
-        <w:pStyle w:val="Listenabsatz"/>
-      </w:pPr>
-      <w:r>
-        <w:t xml:space="preserve">24 </w:t>
-      </w:r>
-    </w:p>
-    <w:p>
-      <w:pPr>
-        <w:pStyle w:val="Listenabsatz"/>
-      </w:pPr>
-      <w:r>
-        <w:t>Maximaler Bedarf:</w:t>
-      </w:r>
-    </w:p>
-    <w:p>
-      <w:pPr>
-        <w:pStyle w:val="Listenabsatz"/>
-      </w:pPr>
-      <w:r>
-        <w:t>24</w:t>
-      </w:r>
-    </w:p>
-    <w:p>
-      <w:pPr>
-        <w:pStyle w:val="berschrift4"/>
-      </w:pPr>
-      <w:r>
-        <w:t>Diskussion</w:t>
-      </w:r>
-    </w:p>
-    <w:p>
-      <w:r>
-        <w:t>Die beiden Polynome sind identisch bis auf ihren startwert. Durch diese Verschiebung wird immer ein Auto mehr nachgefragt als Abgegeben. Deshalb ist der Endzustand auch wie erwartet 24, da pro Stunde immer 1 Auto mehr abgegeben wird als angefragt.</w:t>
-      </w:r>
-    </w:p>
-    <w:p>
-      <w:pPr>
-        <w:pStyle w:val="berschrift2"/>
-      </w:pPr>
-      <w:bookmarkStart w:id="24" w:name="_Toc418841521"/>
-      <w:r>
-        <w:t>Sonderfälle</w:t>
-      </w:r>
-      <w:bookmarkEnd w:id="24"/>
-    </w:p>
-    <w:p>
-      <w:r>
-        <w:t xml:space="preserve">Nachfolgend werden Sonderfälle getestet. </w:t>
-      </w:r>
-      <w:r>
-        <w:t>Diese enthaltenen Besonderheiten</w:t>
-      </w:r>
-      <w:r>
-        <w:t xml:space="preserve"> also Gegebenheiten die bei Normalfällen in der Regel nicht auftreten.</w:t>
-      </w:r>
-    </w:p>
-    <w:p>
-      <w:pPr>
-        <w:pStyle w:val="berschrift3"/>
-      </w:pPr>
-      <w:bookmarkStart w:id="25" w:name="_Toc418841522"/>
-      <w:r>
-        <w:t>Sonderfall-</w:t>
-      </w:r>
-      <w:r>
-        <w:t>Lange</w:t>
-      </w:r>
-      <w:r>
-        <w:t>Zahlen</w:t>
-      </w:r>
-      <w:r>
-        <w:t>.</w:t>
-      </w:r>
-      <w:bookmarkEnd w:id="25"/>
-      <w:r>
-        <w:t>in</w:t>
-      </w:r>
-    </w:p>
-    <w:p>
-      <w:r>
-        <w:t xml:space="preserve">In diesem Test wird überprüft, ob </w:t>
-      </w:r>
-      <w:r>
-        <w:t>das Programm mit sehr langen Gleitkommazahlen umgehen kann.</w:t>
-      </w:r>
-      <w:r>
-        <w:t xml:space="preserve"> </w:t>
-      </w:r>
-      <w:r>
-        <w:t xml:space="preserve">Dazu wird eine zahl des Beispiels </w:t>
-      </w:r>
-      <w:r>
-        <w:t>IHKBeispiel2</w:t>
-      </w:r>
-      <w:r>
-        <w:t xml:space="preserve"> verlängert.</w:t>
-      </w:r>
-    </w:p>
-    <w:p>
-      <w:pPr>
-        <w:pStyle w:val="berschrift4"/>
-      </w:pPr>
-      <w:r>
-        <w:t>Eingabe</w:t>
-      </w:r>
-    </w:p>
-    <w:p>
-      <w:pPr>
-        <w:pStyle w:val="Listenabsatz"/>
-      </w:pPr>
-      <w:r>
-        <w:t># BStadt</w:t>
-      </w:r>
-    </w:p>
-    <w:p>
-      <w:pPr>
-        <w:pStyle w:val="Listenabsatz"/>
-      </w:pPr>
-      <w:r>
-        <w:t># m</w:t>
-      </w:r>
-    </w:p>
-    <w:p>
-      <w:pPr>
-        <w:pStyle w:val="Listenabsatz"/>
-      </w:pPr>
-      <w:r>
-        <w:t>2</w:t>
-      </w:r>
-    </w:p>
-    <w:p>
-      <w:pPr>
-        <w:pStyle w:val="Listenabsatz"/>
-      </w:pPr>
-      <w:r>
-        <w:t># Polynome Nachfrage</w:t>
-      </w:r>
-    </w:p>
-    <w:p>
-      <w:pPr>
-        <w:pStyle w:val="Listenabsatz"/>
-      </w:pPr>
-      <w:r>
-        <w:t>0 0 0 0 0</w:t>
-      </w:r>
-    </w:p>
-    <w:p>
-      <w:pPr>
-        <w:pStyle w:val="Listenabsatz"/>
-      </w:pPr>
-      <w:r>
-        <w:t>0.20833333333333334 0 0 0 0</w:t>
-      </w:r>
-    </w:p>
-    <w:p>
-      <w:pPr>
-        <w:pStyle w:val="Listenabsatz"/>
-      </w:pPr>
-      <w:r>
-        <w:lastRenderedPageBreak/>
-        <w:t>0 0.0333333333333333333333333333333333333333333</w:t>
-      </w:r>
-      <w:r>
-        <w:t>333</w:t>
-      </w:r>
-      <w:r>
-        <w:t>3333333333333333333333 -0.001388888888888889 0 0</w:t>
-      </w:r>
-    </w:p>
-    <w:p>
-      <w:pPr>
-        <w:pStyle w:val="Listenabsatz"/>
-      </w:pPr>
-      <w:r>
-        <w:t>0 0 0 0 0</w:t>
-      </w:r>
-    </w:p>
-    <w:p>
-      <w:pPr>
-        <w:pStyle w:val="Listenabsatz"/>
-      </w:pPr>
-      <w:r>
-        <w:t># Polynome Abstellungen</w:t>
-      </w:r>
-    </w:p>
-    <w:p>
-      <w:pPr>
-        <w:pStyle w:val="Listenabsatz"/>
-      </w:pPr>
-      <w:r>
-        <w:t>0 0 0 0 0</w:t>
-      </w:r>
-    </w:p>
-    <w:p>
-      <w:pPr>
-        <w:pStyle w:val="Listenabsatz"/>
-      </w:pPr>
-      <w:r>
-        <w:t>0 0.048 -0.002 0 0</w:t>
-      </w:r>
-    </w:p>
-    <w:p>
-      <w:pPr>
-        <w:pStyle w:val="Listenabsatz"/>
-      </w:pPr>
-      <w:r>
-        <w:t>0.14285714285714285 0 0 0 0</w:t>
-      </w:r>
-    </w:p>
-    <w:p>
-      <w:pPr>
-        <w:pStyle w:val="Listenabsatz"/>
-      </w:pPr>
-      <w:r>
-        <w:t>0.058823529411764705 0 0 0 0</w:t>
-      </w:r>
-    </w:p>
-    <w:p>
-      <w:pPr>
-        <w:pStyle w:val="berschrift4"/>
-      </w:pPr>
-      <w:r>
-        <w:t>Ausgabe</w:t>
-      </w:r>
-    </w:p>
-    <w:p>
-      <w:pPr>
-        <w:pStyle w:val="Listenabsatz"/>
-      </w:pPr>
-      <w:r>
-        <w:t># BStadt</w:t>
-      </w:r>
-    </w:p>
-    <w:p>
-      <w:pPr>
-        <w:pStyle w:val="Listenabsatz"/>
-      </w:pPr>
-      <w:r>
-        <w:t>Nachfrage in Q_12 zu t=4,80</w:t>
-      </w:r>
-    </w:p>
-    <w:p>
-      <w:pPr>
-        <w:pStyle w:val="Listenabsatz"/>
-      </w:pPr>
-      <w:r>
-        <w:t>Abstellung in Q_21 zu t=7,00</w:t>
-      </w:r>
-    </w:p>
-    <w:p>
-      <w:pPr>
-        <w:pStyle w:val="Listenabsatz"/>
-      </w:pPr>
-      <w:r>
-        <w:t>Abstellung in Q_12 zu t=7,22</w:t>
-      </w:r>
-    </w:p>
-    <w:p>
-      <w:pPr>
-        <w:pStyle w:val="Listenabsatz"/>
-      </w:pPr>
-      <w:r>
-        <w:t>Nachfrage in Q_21 zu t=8,93</w:t>
-      </w:r>
-    </w:p>
-    <w:p>
-      <w:pPr>
-        <w:pStyle w:val="Listenabsatz"/>
-      </w:pPr>
-      <w:r>
-        <w:t>Nachfrage in Q_12 zu t=9,60</w:t>
-      </w:r>
-    </w:p>
-    <w:p>
-      <w:pPr>
-        <w:pStyle w:val="Listenabsatz"/>
-      </w:pPr>
-      <w:r>
-        <w:t>Abstellung in Q_12 zu t=10,94</w:t>
-      </w:r>
-    </w:p>
-    <w:p>
-      <w:pPr>
-        <w:pStyle w:val="Listenabsatz"/>
-      </w:pPr>
-      <w:r>
-        <w:t>Abstellung in Q_21 zu t=14,00</w:t>
-      </w:r>
-    </w:p>
-    <w:p>
-      <w:pPr>
-        <w:pStyle w:val="Listenabsatz"/>
-      </w:pPr>
-      <w:r>
-        <w:t>Nachfrage in Q_21 zu t=14,02</w:t>
-      </w:r>
-    </w:p>
-    <w:p>
-      <w:pPr>
-        <w:pStyle w:val="Listenabsatz"/>
-      </w:pPr>
-      <w:r>
-        <w:t>Nachfrage in Q_12 zu t=14,40</w:t>
-      </w:r>
-    </w:p>
-    <w:p>
-      <w:pPr>
-        <w:pStyle w:val="Listenabsatz"/>
-      </w:pPr>
-      <w:r>
-        <w:t>Abstellung in Q_12 zu t=14,45</w:t>
-      </w:r>
-    </w:p>
-    <w:p>
-      <w:pPr>
-        <w:pStyle w:val="Listenabsatz"/>
-      </w:pPr>
-      <w:r>
-        <w:t>Abstellung in Q_22 zu t=17,00</w:t>
-      </w:r>
-    </w:p>
-    <w:p>
-      <w:pPr>
-        <w:pStyle w:val="Listenabsatz"/>
-      </w:pPr>
-      <w:r>
-        <w:t>Abstellung in Q_12 zu t=18,53</w:t>
-      </w:r>
-    </w:p>
-    <w:p>
-      <w:pPr>
-        <w:pStyle w:val="Listenabsatz"/>
-      </w:pPr>
-      <w:r>
-        <w:t>Nachfrage in Q_12 zu t=19,20</w:t>
-      </w:r>
-    </w:p>
-    <w:p>
-      <w:pPr>
-        <w:pStyle w:val="Listenabsatz"/>
-      </w:pPr>
-      <w:r>
-        <w:t>Nachfrage in Q_21 zu t=20,35</w:t>
-      </w:r>
-    </w:p>
-    <w:p>
-      <w:pPr>
-        <w:pStyle w:val="Listenabsatz"/>
-      </w:pPr>
-      <w:r>
-        <w:t>Abstellung in Q_21 zu t=21,00</w:t>
-      </w:r>
-    </w:p>
-    <w:p>
-      <w:pPr>
-        <w:pStyle w:val="Listenabsatz"/>
-      </w:pPr>
-      <w:r>
-        <w:t>Nachfrage in Q_12 zu t=24,00</w:t>
-      </w:r>
-    </w:p>
-    <w:p>
-      <w:pPr>
-        <w:pStyle w:val="Listenabsatz"/>
-      </w:pPr>
-      <w:r>
-        <w:t>Endzustand des Tages:</w:t>
-      </w:r>
-    </w:p>
-    <w:p>
-      <w:pPr>
-        <w:pStyle w:val="Listenabsatz"/>
-      </w:pPr>
-      <w:r>
-        <w:t xml:space="preserve">0 1 </w:t>
-      </w:r>
-    </w:p>
-    <w:p>
-      <w:pPr>
-        <w:pStyle w:val="Listenabsatz"/>
-      </w:pPr>
-      <w:r>
-        <w:t xml:space="preserve">0 -1 </w:t>
-      </w:r>
-    </w:p>
-    <w:p>
-      <w:pPr>
-        <w:pStyle w:val="Listenabsatz"/>
-      </w:pPr>
-      <w:r>
-        <w:t>Maximaler Bedarf:</w:t>
-      </w:r>
-    </w:p>
-    <w:p>
-      <w:pPr>
-        <w:pStyle w:val="Listenabsatz"/>
-      </w:pPr>
-      <w:r>
-        <w:t xml:space="preserve">0 1 </w:t>
-      </w:r>
-    </w:p>
-    <w:p>
-      <w:pPr>
-        <w:pStyle w:val="Listenabsatz"/>
-      </w:pPr>
-      <w:r>
-        <w:t>1 0</w:t>
-      </w:r>
-    </w:p>
-    <w:p>
-      <w:pPr>
-        <w:pStyle w:val="berschrift4"/>
-      </w:pPr>
-      <w:r>
-        <w:t>Diskussion</w:t>
-      </w:r>
-    </w:p>
-    <w:p>
-      <w:r>
-        <w:t xml:space="preserve">Die Ausgabe zeigt, dass </w:t>
-      </w:r>
-      <w:r>
-        <w:t>das Programm mit längeren Gleitkommazahlen umgehen kann. Das Ergebnis ist dasselbe wie beim Testfall IHKBeispiel2.in.</w:t>
-      </w:r>
-    </w:p>
-    <w:p>
-      <w:pPr>
-        <w:pStyle w:val="berschrift3"/>
-      </w:pPr>
-      <w:r>
-        <w:t>Sonderfall-</w:t>
-      </w:r>
-      <w:r>
-        <w:t>LeerZeilen</w:t>
-      </w:r>
-      <w:r>
-        <w:t>.</w:t>
-      </w:r>
-      <w:r>
-        <w:t>in</w:t>
-      </w:r>
-    </w:p>
-    <w:p>
-      <w:r>
-        <w:t xml:space="preserve">In diesem Test wird überprüft, ob </w:t>
-      </w:r>
-      <w:r>
-        <w:t xml:space="preserve">Leerzeichen in der Eingabedatei das Programm behindern. Dazu wird </w:t>
-      </w:r>
-      <w:r>
-        <w:t>IHKBeispiel</w:t>
-      </w:r>
-      <w:r>
-        <w:t>1 abgeändert, sodass einige Leerzeichen eingefügt werden.</w:t>
       </w:r>
     </w:p>
     <w:p>
@@ -9647,13 +11176,13 @@
         <w:pStyle w:val="Listenabsatz"/>
       </w:pPr>
       <w:r>
-        <w:t># AHausen</w:t>
-      </w:r>
-    </w:p>
-    <w:p>
-      <w:pPr>
-        <w:pStyle w:val="Listenabsatz"/>
-      </w:pPr>
+        <w:t xml:space="preserve"># </w:t>
+      </w:r>
+      <w:proofErr w:type="spellStart"/>
+      <w:r>
+        <w:t>CHausen</w:t>
+      </w:r>
+      <w:proofErr w:type="spellEnd"/>
     </w:p>
     <w:p>
       <w:pPr>
@@ -9675,11 +11204,6 @@
       <w:pPr>
         <w:pStyle w:val="Listenabsatz"/>
       </w:pPr>
-    </w:p>
-    <w:p>
-      <w:pPr>
-        <w:pStyle w:val="Listenabsatz"/>
-      </w:pPr>
       <w:r>
         <w:t># Polynome Nachfrage</w:t>
       </w:r>
@@ -9688,6 +11212,522 @@
       <w:pPr>
         <w:pStyle w:val="Listenabsatz"/>
       </w:pPr>
+      <w:r>
+        <w:t xml:space="preserve">0.08333 0 0 0 0 </w:t>
+      </w:r>
+    </w:p>
+    <w:p>
+      <w:pPr>
+        <w:pStyle w:val="Listenabsatz"/>
+      </w:pPr>
+      <w:r>
+        <w:t># Polynome Abstellungen</w:t>
+      </w:r>
+    </w:p>
+    <w:p>
+      <w:pPr>
+        <w:pStyle w:val="Listenabsatz"/>
+      </w:pPr>
+      <w:r>
+        <w:t>0.08333333333333333333333333333333333333333333 0 0 0 0</w:t>
+      </w:r>
+    </w:p>
+    <w:p>
+      <w:pPr>
+        <w:pStyle w:val="berschrift4"/>
+      </w:pPr>
+      <w:r>
+        <w:t>Ausgabe</w:t>
+      </w:r>
+    </w:p>
+    <w:p>
+      <w:r>
+        <w:t xml:space="preserve"># </w:t>
+      </w:r>
+      <w:proofErr w:type="spellStart"/>
+      <w:r>
+        <w:t>CHausen</w:t>
+      </w:r>
+      <w:proofErr w:type="spellEnd"/>
+    </w:p>
+    <w:p>
+      <w:pPr>
+        <w:pStyle w:val="Listenabsatz"/>
+      </w:pPr>
+      <w:r>
+        <w:t xml:space="preserve"># </w:t>
+      </w:r>
+      <w:proofErr w:type="spellStart"/>
+      <w:r>
+        <w:t>CHausen</w:t>
+      </w:r>
+      <w:proofErr w:type="spellEnd"/>
+    </w:p>
+    <w:p>
+      <w:pPr>
+        <w:pStyle w:val="Listenabsatz"/>
+      </w:pPr>
+      <w:r>
+        <w:t>Abstellung in Q_11 zu t=12,00</w:t>
+      </w:r>
+    </w:p>
+    <w:p>
+      <w:pPr>
+        <w:pStyle w:val="Listenabsatz"/>
+      </w:pPr>
+      <w:r>
+        <w:t>Nachfrage in Q_11 zu t=12,00</w:t>
+      </w:r>
+    </w:p>
+    <w:p>
+      <w:pPr>
+        <w:pStyle w:val="Listenabsatz"/>
+      </w:pPr>
+      <w:r>
+        <w:t>Abstellung in Q_11 zu t=24,00</w:t>
+      </w:r>
+    </w:p>
+    <w:p>
+      <w:pPr>
+        <w:pStyle w:val="Listenabsatz"/>
+      </w:pPr>
+      <w:r>
+        <w:t>Endzustand des Tages:</w:t>
+      </w:r>
+    </w:p>
+    <w:p>
+      <w:pPr>
+        <w:pStyle w:val="Listenabsatz"/>
+      </w:pPr>
+      <w:r>
+        <w:t xml:space="preserve">-1 </w:t>
+      </w:r>
+    </w:p>
+    <w:p>
+      <w:pPr>
+        <w:pStyle w:val="Listenabsatz"/>
+      </w:pPr>
+      <w:r>
+        <w:t>Maximaler Bedarf:</w:t>
+      </w:r>
+    </w:p>
+    <w:p>
+      <w:pPr>
+        <w:pStyle w:val="Listenabsatz"/>
+      </w:pPr>
+      <w:r>
+        <w:t>0</w:t>
+      </w:r>
+    </w:p>
+    <w:p>
+      <w:pPr>
+        <w:pStyle w:val="berschrift4"/>
+      </w:pPr>
+      <w:r>
+        <w:t>Diskussion</w:t>
+      </w:r>
+    </w:p>
+    <w:p>
+      <w:r>
+        <w:t xml:space="preserve">Es wurden </w:t>
+      </w:r>
+      <w:r>
+        <w:t>2</w:t>
+      </w:r>
+      <w:r>
+        <w:t xml:space="preserve"> Polynome übergeben. Das </w:t>
+      </w:r>
+      <w:r>
+        <w:t>Polynom für Abstellungen h</w:t>
+      </w:r>
+      <w:r>
+        <w:t xml:space="preserve">at eine Änderung eigentlich bei genau 24 vom Programm berechnet wird allerdings </w:t>
+      </w:r>
+      <w:r>
+        <w:t>23,9999542236328</w:t>
+      </w:r>
+      <w:r>
+        <w:t xml:space="preserve">. </w:t>
+      </w:r>
+      <w:r>
+        <w:t>Für den Benutzer wird diese Zahl bis auf 2 Nachkommastellen gerundet und dann ausgegeben. Das andere Polynom für die Nachfrage hat eine Änderung bei knapp über 24 (in etwa 24,001)</w:t>
+      </w:r>
+      <w:r>
+        <w:t>. Bei einer Ausgabe würde hier also auch auf 24,00 gerundet werden, die Änderung wird jedoch nicht als solche angezeigt. Dies ist jedoch ein verhalten das erwartet wird da nur Änderungen im Intervall von 0 bis 24 berücksichtigt werden sollen.</w:t>
+      </w:r>
+    </w:p>
+    <w:p>
+      <w:pPr>
+        <w:pStyle w:val="berschrift3"/>
+      </w:pPr>
+      <w:r>
+        <w:t>Sonderfall-</w:t>
+      </w:r>
+      <w:r>
+        <w:t>I</w:t>
+      </w:r>
+      <w:r>
+        <w:t>d</w:t>
+      </w:r>
+      <w:r>
+        <w:t>entische</w:t>
+      </w:r>
+      <w:r>
+        <w:t>Polynome</w:t>
+      </w:r>
+      <w:r>
+        <w:t>.in</w:t>
+      </w:r>
+    </w:p>
+    <w:p>
+      <w:r>
+        <w:t xml:space="preserve">In diesem Test wird überprüft, was passiert, wenn die Polynome für Nachfrage und Angebot </w:t>
+      </w:r>
+      <w:r>
+        <w:t>identisch sind</w:t>
+      </w:r>
+      <w:r>
+        <w:t>.</w:t>
+      </w:r>
+      <w:r>
+        <w:t xml:space="preserve"> </w:t>
+      </w:r>
+      <w:r>
+        <w:t xml:space="preserve">Dieser Test soll </w:t>
+      </w:r>
+      <w:r>
+        <w:t>zeigen,</w:t>
+      </w:r>
+      <w:r>
+        <w:t xml:space="preserve"> dass bei einer gleichzeitigen Änderung Das Angebot also die Abstellung vor der Nachfrage Vorrang hat.</w:t>
+      </w:r>
+    </w:p>
+    <w:p>
+      <w:pPr>
+        <w:pStyle w:val="berschrift4"/>
+      </w:pPr>
+      <w:r>
+        <w:t>Eingabe</w:t>
+      </w:r>
+    </w:p>
+    <w:p>
+      <w:pPr>
+        <w:pStyle w:val="Listenabsatz"/>
+      </w:pPr>
+      <w:r>
+        <w:t xml:space="preserve"># </w:t>
+      </w:r>
+      <w:proofErr w:type="spellStart"/>
+      <w:r>
+        <w:t>CHausen</w:t>
+      </w:r>
+      <w:proofErr w:type="spellEnd"/>
+    </w:p>
+    <w:p>
+      <w:pPr>
+        <w:pStyle w:val="Listenabsatz"/>
+      </w:pPr>
+      <w:r>
+        <w:t># m</w:t>
+      </w:r>
+    </w:p>
+    <w:p>
+      <w:pPr>
+        <w:pStyle w:val="Listenabsatz"/>
+      </w:pPr>
+      <w:r>
+        <w:t>1</w:t>
+      </w:r>
+    </w:p>
+    <w:p>
+      <w:pPr>
+        <w:pStyle w:val="Listenabsatz"/>
+      </w:pPr>
+      <w:r>
+        <w:t># Polynome Nachfrage</w:t>
+      </w:r>
+    </w:p>
+    <w:p>
+      <w:pPr>
+        <w:pStyle w:val="Listenabsatz"/>
+      </w:pPr>
+      <w:r>
+        <w:t>0 0.005 0 0 0</w:t>
+      </w:r>
+    </w:p>
+    <w:p>
+      <w:pPr>
+        <w:pStyle w:val="Listenabsatz"/>
+      </w:pPr>
+      <w:r>
+        <w:t># Polynome Abstellungen</w:t>
+      </w:r>
+    </w:p>
+    <w:p>
+      <w:pPr>
+        <w:pStyle w:val="Listenabsatz"/>
+      </w:pPr>
+      <w:r>
+        <w:lastRenderedPageBreak/>
+        <w:t>0 0.005 0 0 0</w:t>
+      </w:r>
+    </w:p>
+    <w:p>
+      <w:pPr>
+        <w:pStyle w:val="berschrift4"/>
+      </w:pPr>
+      <w:r>
+        <w:t>Ausgabe</w:t>
+      </w:r>
+    </w:p>
+    <w:p>
+      <w:pPr>
+        <w:pStyle w:val="Listenabsatz"/>
+      </w:pPr>
+      <w:r>
+        <w:t xml:space="preserve"># </w:t>
+      </w:r>
+      <w:proofErr w:type="spellStart"/>
+      <w:r>
+        <w:t>CHausen</w:t>
+      </w:r>
+      <w:proofErr w:type="spellEnd"/>
+    </w:p>
+    <w:p>
+      <w:pPr>
+        <w:pStyle w:val="Listenabsatz"/>
+      </w:pPr>
+      <w:r>
+        <w:t>Abstellung in Q_11 zu t=20,0000152587891</w:t>
+      </w:r>
+    </w:p>
+    <w:p>
+      <w:pPr>
+        <w:pStyle w:val="Listenabsatz"/>
+      </w:pPr>
+      <w:r>
+        <w:t>Nachfrage in Q_11 zu t=20,0000152587891</w:t>
+      </w:r>
+    </w:p>
+    <w:p>
+      <w:pPr>
+        <w:pStyle w:val="Listenabsatz"/>
+      </w:pPr>
+      <w:r>
+        <w:t>Endzustand des Tages:</w:t>
+      </w:r>
+    </w:p>
+    <w:p>
+      <w:pPr>
+        <w:pStyle w:val="Listenabsatz"/>
+      </w:pPr>
+      <w:r>
+        <w:t xml:space="preserve">0 </w:t>
+      </w:r>
+    </w:p>
+    <w:p>
+      <w:pPr>
+        <w:pStyle w:val="Listenabsatz"/>
+      </w:pPr>
+      <w:r>
+        <w:t>Maximaler Bedarf:</w:t>
+      </w:r>
+    </w:p>
+    <w:p>
+      <w:pPr>
+        <w:pStyle w:val="Listenabsatz"/>
+      </w:pPr>
+      <w:r>
+        <w:t>0</w:t>
+      </w:r>
+    </w:p>
+    <w:p>
+      <w:pPr>
+        <w:pStyle w:val="berschrift4"/>
+      </w:pPr>
+      <w:r>
+        <w:t>Diskussion</w:t>
+      </w:r>
+    </w:p>
+    <w:p>
+      <w:r>
+        <w:t>Die Ausgabe zeigt, dass die Abstellung tatsächlich vor der Nachfrage erfolgt obwohl die beiden Änderungen zur selben Zeit geschehen. Das Verhalten entspricht also den Anforderungen.</w:t>
+      </w:r>
+    </w:p>
+    <w:p>
+      <w:pPr>
+        <w:pStyle w:val="berschrift3"/>
+      </w:pPr>
+      <w:r>
+        <w:t>Sonderfall-</w:t>
+      </w:r>
+      <w:r>
+        <w:t>GroßeZahlen.in</w:t>
+      </w:r>
+    </w:p>
+    <w:p>
+      <w:pPr>
+        <w:pStyle w:val="berschrift3"/>
+      </w:pPr>
+      <w:r>
+        <w:t>Sonderfall-</w:t>
+      </w:r>
+      <w:r>
+        <w:t>GroßeStadt.in</w:t>
+      </w:r>
+    </w:p>
+    <w:p/>
+    <w:p>
+      <w:pPr>
+        <w:pStyle w:val="berschrift2"/>
+      </w:pPr>
+      <w:bookmarkStart w:id="26" w:name="_Toc418841527"/>
+      <w:r>
+        <w:t>Fehlerfälle</w:t>
+      </w:r>
+      <w:bookmarkEnd w:id="26"/>
+    </w:p>
+    <w:p>
+      <w:bookmarkStart w:id="27" w:name="_Toc418841528"/>
+      <w:r>
+        <w:t>Nachfolgend werden Fehlerfälle getestet. Diese</w:t>
+      </w:r>
+      <w:r>
+        <w:t xml:space="preserve"> Fälle können vom Programm nicht bearbeitet werden und erzeugen eine Fehlermeldung in der</w:t>
+      </w:r>
+      <w:r>
+        <w:t xml:space="preserve"> </w:t>
+      </w:r>
+      <w:r>
+        <w:t>„</w:t>
+      </w:r>
+      <w:r>
+        <w:t>ErrorLog.txt</w:t>
+      </w:r>
+      <w:r>
+        <w:t>“ Datei</w:t>
+      </w:r>
+      <w:r>
+        <w:t>.</w:t>
+      </w:r>
+    </w:p>
+    <w:bookmarkEnd w:id="27"/>
+    <w:p>
+      <w:pPr>
+        <w:pStyle w:val="berschrift3"/>
+      </w:pPr>
+      <w:r>
+        <w:t>Fehlerfall-LeereDatei.in</w:t>
+      </w:r>
+    </w:p>
+    <w:p>
+      <w:r>
+        <w:t>Dieser Test soll zeigen das eine Leere Datei die entsprechende Fehlermeldung erzeugt. (Eine Datei gilt auch als leer, wenn nur Kommentare in der Datei sind)</w:t>
+      </w:r>
+    </w:p>
+    <w:p>
+      <w:pPr>
+        <w:pStyle w:val="berschrift4"/>
+      </w:pPr>
+      <w:r>
+        <w:t>Eingabe</w:t>
+      </w:r>
+    </w:p>
+    <w:p>
+      <w:pPr>
+        <w:pStyle w:val="Listenabsatz"/>
+      </w:pPr>
+      <w:r>
+        <w:t># Diese Datei ist leer</w:t>
+      </w:r>
+    </w:p>
+    <w:p>
+      <w:pPr>
+        <w:pStyle w:val="berschrift4"/>
+      </w:pPr>
+      <w:r>
+        <w:t>Fehlermeldung</w:t>
+      </w:r>
+    </w:p>
+    <w:p>
+      <w:pPr>
+        <w:pStyle w:val="Listenabsatz"/>
+      </w:pPr>
+      <w:r>
+        <w:t>ERROR: Die Eingabedatei ist leer</w:t>
+      </w:r>
+    </w:p>
+    <w:p>
+      <w:pPr>
+        <w:pStyle w:val="berschrift4"/>
+      </w:pPr>
+      <w:r>
+        <w:t>Diskussion</w:t>
+      </w:r>
+    </w:p>
+    <w:p>
+      <w:r>
+        <w:t>Die erwartete Fehlermeldung wurde ausgegeben.</w:t>
+      </w:r>
+    </w:p>
+    <w:p>
+      <w:pPr>
+        <w:pStyle w:val="berschrift3"/>
+      </w:pPr>
+      <w:r>
+        <w:t>Fehlerfall-MKleiner1.in</w:t>
+      </w:r>
+    </w:p>
+    <w:p>
+      <w:r>
+        <w:t>Dieser Test soll zeigen, dass falls m kleiner als 1 ist eine Fehlermeldung erzeugt wird.</w:t>
+      </w:r>
+    </w:p>
+    <w:p>
+      <w:pPr>
+        <w:pStyle w:val="berschrift4"/>
+      </w:pPr>
+      <w:r>
+        <w:lastRenderedPageBreak/>
+        <w:t>Eingabe</w:t>
+      </w:r>
+    </w:p>
+    <w:p>
+      <w:pPr>
+        <w:pStyle w:val="Listenabsatz"/>
+      </w:pPr>
+      <w:r>
+        <w:t xml:space="preserve"># </w:t>
+      </w:r>
+      <w:proofErr w:type="spellStart"/>
+      <w:r>
+        <w:t>AHausen</w:t>
+      </w:r>
+      <w:proofErr w:type="spellEnd"/>
+    </w:p>
+    <w:p>
+      <w:pPr>
+        <w:pStyle w:val="Listenabsatz"/>
+      </w:pPr>
+      <w:r>
+        <w:t># m</w:t>
+      </w:r>
+    </w:p>
+    <w:p>
+      <w:pPr>
+        <w:pStyle w:val="Listenabsatz"/>
+      </w:pPr>
+      <w:r>
+        <w:t>-1</w:t>
+      </w:r>
+    </w:p>
+    <w:p>
+      <w:pPr>
+        <w:pStyle w:val="Listenabsatz"/>
+      </w:pPr>
+      <w:r>
+        <w:t># Polynome Nachfrage</w:t>
+      </w:r>
     </w:p>
     <w:p>
       <w:pPr>
@@ -9701,16 +11741,6 @@
       <w:pPr>
         <w:pStyle w:val="Listenabsatz"/>
       </w:pPr>
-    </w:p>
-    <w:p>
-      <w:pPr>
-        <w:pStyle w:val="Listenabsatz"/>
-      </w:pPr>
-    </w:p>
-    <w:p>
-      <w:pPr>
-        <w:pStyle w:val="Listenabsatz"/>
-      </w:pPr>
       <w:r>
         <w:t># Polynome Abstellungen</w:t>
       </w:r>
@@ -9719,21 +11749,6 @@
       <w:pPr>
         <w:pStyle w:val="Listenabsatz"/>
       </w:pPr>
-    </w:p>
-    <w:p>
-      <w:pPr>
-        <w:pStyle w:val="Listenabsatz"/>
-      </w:pPr>
-    </w:p>
-    <w:p>
-      <w:pPr>
-        <w:pStyle w:val="Listenabsatz"/>
-      </w:pPr>
-    </w:p>
-    <w:p>
-      <w:pPr>
-        <w:pStyle w:val="Listenabsatz"/>
-      </w:pPr>
       <w:r>
         <w:t>0.434782 0 0 0 0</w:t>
       </w:r>
@@ -9743,199 +11758,87 @@
         <w:pStyle w:val="berschrift4"/>
       </w:pPr>
       <w:r>
-        <w:t>Ausgabe</w:t>
-      </w:r>
-    </w:p>
-    <w:p>
-      <w:pPr>
-        <w:pStyle w:val="Listenabsatz"/>
-      </w:pPr>
-      <w:r>
-        <w:t># AHausen</w:t>
-      </w:r>
-    </w:p>
-    <w:p>
-      <w:pPr>
-        <w:pStyle w:val="Listenabsatz"/>
-      </w:pPr>
-      <w:r>
-        <w:t>Abstellung in Q_11 zu t=2,30</w:t>
-      </w:r>
-    </w:p>
-    <w:p>
-      <w:pPr>
-        <w:pStyle w:val="Listenabsatz"/>
-      </w:pPr>
-      <w:r>
-        <w:t>Nachfrage in Q_11 zu t=3,76</w:t>
-      </w:r>
-    </w:p>
-    <w:p>
-      <w:pPr>
-        <w:pStyle w:val="Listenabsatz"/>
-      </w:pPr>
-      <w:r>
-        <w:t>Abstellung in Q_11 zu t=4,60</w:t>
-      </w:r>
-    </w:p>
-    <w:p>
-      <w:pPr>
-        <w:pStyle w:val="Listenabsatz"/>
-      </w:pPr>
-      <w:r>
-        <w:t>Nachfrage in Q_11 zu t=5,87</w:t>
-      </w:r>
-    </w:p>
-    <w:p>
-      <w:pPr>
-        <w:pStyle w:val="Listenabsatz"/>
-      </w:pPr>
-      <w:r>
-        <w:t>Abstellung in Q_11 zu t=6,90</w:t>
-      </w:r>
-    </w:p>
-    <w:p>
-      <w:pPr>
-        <w:pStyle w:val="Listenabsatz"/>
-      </w:pPr>
-      <w:r>
-        <w:t>Nachfrage in Q_11 zu t=7,86</w:t>
-      </w:r>
-    </w:p>
-    <w:p>
-      <w:pPr>
-        <w:pStyle w:val="Listenabsatz"/>
-      </w:pPr>
-      <w:r>
-        <w:t>Abstellung in Q_11 zu t=9,20</w:t>
-      </w:r>
-    </w:p>
-    <w:p>
-      <w:pPr>
-        <w:pStyle w:val="Listenabsatz"/>
-      </w:pPr>
-      <w:r>
-        <w:t>Nachfrage in Q_11 zu t=9,89</w:t>
-      </w:r>
-    </w:p>
-    <w:p>
-      <w:pPr>
-        <w:pStyle w:val="Listenabsatz"/>
-      </w:pPr>
-      <w:r>
-        <w:t>Abstellung in Q_11 zu t=11,50</w:t>
-      </w:r>
-    </w:p>
-    <w:p>
-      <w:pPr>
-        <w:pStyle w:val="Listenabsatz"/>
-      </w:pPr>
-      <w:r>
-        <w:t>Nachfrage in Q_11 zu t=11,96</w:t>
-      </w:r>
-    </w:p>
-    <w:p>
-      <w:pPr>
-        <w:pStyle w:val="Listenabsatz"/>
-      </w:pPr>
-      <w:r>
-        <w:t>Abstellung in Q_11 zu t=13,80</w:t>
-      </w:r>
-    </w:p>
-    <w:p>
-      <w:pPr>
-        <w:pStyle w:val="Listenabsatz"/>
-      </w:pPr>
-      <w:r>
-        <w:t>Nachfrage in Q_11 zu t=14,03</w:t>
-      </w:r>
-    </w:p>
-    <w:p>
-      <w:pPr>
-        <w:pStyle w:val="Listenabsatz"/>
-      </w:pPr>
-      <w:r>
-        <w:t>Nachfrage in Q_11 zu t=16,06</w:t>
-      </w:r>
-    </w:p>
-    <w:p>
-      <w:pPr>
-        <w:pStyle w:val="Listenabsatz"/>
-      </w:pPr>
-      <w:r>
-        <w:t>Abstellung in Q_11 zu t=16,10</w:t>
-      </w:r>
-    </w:p>
-    <w:p>
-      <w:pPr>
-        <w:pStyle w:val="Listenabsatz"/>
-      </w:pPr>
-      <w:r>
-        <w:t>Nachfrage in Q_11 zu t=18,06</w:t>
-      </w:r>
-    </w:p>
-    <w:p>
-      <w:pPr>
-        <w:pStyle w:val="Listenabsatz"/>
-      </w:pPr>
-      <w:r>
-        <w:t>Abstellung in Q_11 zu t=18,40</w:t>
-      </w:r>
-    </w:p>
-    <w:p>
-      <w:pPr>
-        <w:pStyle w:val="Listenabsatz"/>
-      </w:pPr>
-      <w:r>
-        <w:t>Nachfrage in Q_11 zu t=20,17</w:t>
-      </w:r>
-    </w:p>
-    <w:p>
-      <w:pPr>
-        <w:pStyle w:val="Listenabsatz"/>
-      </w:pPr>
-      <w:r>
-        <w:t>Abstellung in Q_11 zu t=20,70</w:t>
-      </w:r>
-    </w:p>
-    <w:p>
-      <w:pPr>
-        <w:pStyle w:val="Listenabsatz"/>
-      </w:pPr>
-      <w:r>
-        <w:t>Abstellung in Q_11 zu t=23,00</w:t>
-      </w:r>
-    </w:p>
-    <w:p>
-      <w:pPr>
-        <w:pStyle w:val="Listenabsatz"/>
-      </w:pPr>
-      <w:r>
-        <w:t>Nachfrage in Q_11 zu t=23,43</w:t>
-      </w:r>
-    </w:p>
-    <w:p>
-      <w:pPr>
-        <w:pStyle w:val="Listenabsatz"/>
-      </w:pPr>
-      <w:r>
-        <w:t>Endzustand des Tages:</w:t>
-      </w:r>
-    </w:p>
-    <w:p>
-      <w:pPr>
-        <w:pStyle w:val="Listenabsatz"/>
-      </w:pPr>
-      <w:r>
-        <w:t xml:space="preserve">0 </w:t>
-      </w:r>
-    </w:p>
-    <w:p>
-      <w:pPr>
-        <w:pStyle w:val="Listenabsatz"/>
-      </w:pPr>
-      <w:r>
-        <w:t>Maximaler Bedarf:</w:t>
+        <w:t>Fehlermeldung</w:t>
+      </w:r>
+    </w:p>
+    <w:p>
+      <w:pPr>
+        <w:pStyle w:val="Listenabsatz"/>
+      </w:pPr>
+      <w:r>
+        <w:t xml:space="preserve">ERROR: m="-1" hat das falsche Format (sollte eine positive Ganzzahl </w:t>
+      </w:r>
+      <w:proofErr w:type="spellStart"/>
+      <w:r>
+        <w:t>groesser</w:t>
+      </w:r>
+      <w:proofErr w:type="spellEnd"/>
+      <w:r>
+        <w:t xml:space="preserve"> 0 sein)</w:t>
+      </w:r>
+    </w:p>
+    <w:p>
+      <w:pPr>
+        <w:pStyle w:val="berschrift4"/>
+      </w:pPr>
+      <w:r>
+        <w:t>Diskussion</w:t>
+      </w:r>
+    </w:p>
+    <w:p>
+      <w:r>
+        <w:t>Die erwartete Fehlermeldung wurde ausgegeben.</w:t>
+      </w:r>
+    </w:p>
+    <w:p>
+      <w:pPr>
+        <w:pStyle w:val="berschrift3"/>
+      </w:pPr>
+      <w:r>
+        <w:t>Fehlerfall-PolynomFalschesFormat.in</w:t>
+      </w:r>
+    </w:p>
+    <w:p>
+      <w:r>
+        <w:t xml:space="preserve">Dieser Test soll </w:t>
+      </w:r>
+      <w:r>
+        <w:t xml:space="preserve">zeigen, dass Polynome im Falschen Format erkannt werden. (Falsches </w:t>
+      </w:r>
+      <w:r>
+        <w:t>Format</w:t>
+      </w:r>
+      <w:r>
+        <w:t xml:space="preserve"> wenn die Anzahl an Vorfaktoren ungleich 5 ist)</w:t>
+      </w:r>
+    </w:p>
+    <w:p>
+      <w:pPr>
+        <w:pStyle w:val="berschrift4"/>
+      </w:pPr>
+      <w:r>
+        <w:t>Eingabe</w:t>
+      </w:r>
+    </w:p>
+    <w:p>
+      <w:pPr>
+        <w:pStyle w:val="Listenabsatz"/>
+      </w:pPr>
+      <w:r>
+        <w:t xml:space="preserve"># </w:t>
+      </w:r>
+      <w:proofErr w:type="spellStart"/>
+      <w:r>
+        <w:t>AHausen</w:t>
+      </w:r>
+      <w:proofErr w:type="spellEnd"/>
+    </w:p>
+    <w:p>
+      <w:pPr>
+        <w:pStyle w:val="Listenabsatz"/>
+      </w:pPr>
+      <w:r>
+        <w:t># m</w:t>
       </w:r>
     </w:p>
     <w:p>
@@ -9948,28 +11851,217 @@
     </w:p>
     <w:p>
       <w:pPr>
+        <w:pStyle w:val="Listenabsatz"/>
+      </w:pPr>
+      <w:r>
+        <w:t># Polynome Nachfrage</w:t>
+      </w:r>
+    </w:p>
+    <w:p>
+      <w:pPr>
+        <w:pStyle w:val="Listenabsatz"/>
+      </w:pPr>
+      <w:r>
+        <w:t xml:space="preserve">0 0.2023761    -0.0287711     0.0016925 -0.0000352   </w:t>
+      </w:r>
+    </w:p>
+    <w:p>
+      <w:pPr>
+        <w:pStyle w:val="Listenabsatz"/>
+      </w:pPr>
+      <w:r>
+        <w:t># Polynome Abstellungen</w:t>
+      </w:r>
+    </w:p>
+    <w:p>
+      <w:pPr>
+        <w:pStyle w:val="Listenabsatz"/>
+      </w:pPr>
+      <w:r>
+        <w:t>0.02 0.05 0 0</w:t>
+      </w:r>
+    </w:p>
+    <w:p>
+      <w:pPr>
         <w:pStyle w:val="berschrift4"/>
       </w:pPr>
       <w:r>
+        <w:t>Fehlermeldung</w:t>
+      </w:r>
+    </w:p>
+    <w:p>
+      <w:pPr>
+        <w:pStyle w:val="Listenabsatz"/>
+      </w:pPr>
+      <w:r>
+        <w:t>ERROR: Die Angabe des Polynoms "0.02</w:t>
+      </w:r>
+      <w:r>
+        <w:t xml:space="preserve"> </w:t>
+      </w:r>
+      <w:r>
+        <w:t>0</w:t>
+      </w:r>
+      <w:r>
+        <w:t>.05 0 0</w:t>
+      </w:r>
+      <w:r>
+        <w:t>" liegt im falschen Format vor</w:t>
+      </w:r>
+    </w:p>
+    <w:p>
+      <w:pPr>
+        <w:pStyle w:val="berschrift4"/>
+      </w:pPr>
+      <w:r>
+        <w:t>Diskussion</w:t>
+      </w:r>
+    </w:p>
+    <w:p>
+      <w:r>
+        <w:t>Die erwartete Fehlermeldung wurde ausgegeben.</w:t>
+      </w:r>
+      <w:r>
+        <w:t xml:space="preserve"> (Beim Nachfragepolynom werden die Leerzeichen automatisch korrigiert)</w:t>
+      </w:r>
+    </w:p>
+    <w:p>
+      <w:pPr>
+        <w:pStyle w:val="berschrift3"/>
+      </w:pPr>
+      <w:r>
+        <w:t>Fehlerfall-FalscheAnzahlPolynome.in</w:t>
+      </w:r>
+    </w:p>
+    <w:p>
+      <w:r>
+        <w:t xml:space="preserve">Dieser Test soll </w:t>
+      </w:r>
+      <w:r>
+        <w:t>zeigen, dass eine Fehlermeldung ausgegeben werden soll falls m und die Anzahl der angegebenen Polynome nicht übereinstimmt</w:t>
+      </w:r>
+    </w:p>
+    <w:p>
+      <w:pPr>
+        <w:pStyle w:val="berschrift4"/>
+      </w:pPr>
+      <w:r>
         <w:lastRenderedPageBreak/>
+        <w:t>Eingabe</w:t>
+      </w:r>
+    </w:p>
+    <w:p>
+      <w:pPr>
+        <w:pStyle w:val="Listenabsatz"/>
+      </w:pPr>
+      <w:r>
+        <w:t xml:space="preserve"># </w:t>
+      </w:r>
+      <w:proofErr w:type="spellStart"/>
+      <w:r>
+        <w:t>AHausen</w:t>
+      </w:r>
+      <w:proofErr w:type="spellEnd"/>
+    </w:p>
+    <w:p>
+      <w:pPr>
+        <w:pStyle w:val="Listenabsatz"/>
+      </w:pPr>
+      <w:r>
+        <w:t># m</w:t>
+      </w:r>
+    </w:p>
+    <w:p>
+      <w:pPr>
+        <w:pStyle w:val="Listenabsatz"/>
+      </w:pPr>
+      <w:r>
+        <w:t>1</w:t>
+      </w:r>
+    </w:p>
+    <w:p>
+      <w:pPr>
+        <w:pStyle w:val="Listenabsatz"/>
+      </w:pPr>
+      <w:r>
+        <w:t># Polynome Nachfrage</w:t>
+      </w:r>
+    </w:p>
+    <w:p>
+      <w:pPr>
+        <w:pStyle w:val="Listenabsatz"/>
+      </w:pPr>
+      <w:r>
+        <w:t>0 0.2023761 -0.0287711 0.0016925 -0.0000352</w:t>
+      </w:r>
+    </w:p>
+    <w:p>
+      <w:pPr>
+        <w:pStyle w:val="Listenabsatz"/>
+      </w:pPr>
+      <w:r>
+        <w:t>0 0 0 0 0</w:t>
+      </w:r>
+    </w:p>
+    <w:p>
+      <w:pPr>
+        <w:pStyle w:val="Listenabsatz"/>
+      </w:pPr>
+      <w:r>
+        <w:t># Polynome Abstellungen</w:t>
+      </w:r>
+    </w:p>
+    <w:p>
+      <w:pPr>
+        <w:pStyle w:val="Listenabsatz"/>
+      </w:pPr>
+      <w:r>
+        <w:t>0.434782 0 0 0 0</w:t>
+      </w:r>
+    </w:p>
+    <w:p>
+      <w:pPr>
+        <w:pStyle w:val="Listenabsatz"/>
+      </w:pPr>
+      <w:r>
+        <w:t>0 0 0 0 0</w:t>
+      </w:r>
+    </w:p>
+    <w:p>
+      <w:pPr>
+        <w:pStyle w:val="berschrift4"/>
+      </w:pPr>
+      <w:r>
+        <w:t>Fehlermeldung</w:t>
+      </w:r>
+    </w:p>
+    <w:p>
+      <w:pPr>
+        <w:pStyle w:val="Listenabsatz"/>
+      </w:pPr>
+      <w:r>
+        <w:t xml:space="preserve">ERROR: Es sind nicht </w:t>
+      </w:r>
+      <w:proofErr w:type="spellStart"/>
+      <w:r>
+        <w:t>genuegend</w:t>
+      </w:r>
+      <w:proofErr w:type="spellEnd"/>
+      <w:r>
+        <w:t xml:space="preserve"> Polynome angegeben worden (2 erwartet und 4 gegeben)</w:t>
+      </w:r>
+    </w:p>
+    <w:p>
+      <w:pPr>
+        <w:pStyle w:val="berschrift4"/>
+      </w:pPr>
+      <w:r>
         <w:t>Diskussion</w:t>
       </w:r>
     </w:p>
     <w:p>
       <w:r>
-        <w:t xml:space="preserve">Die Ausgabe zeigt, dass das Programm mit </w:t>
-      </w:r>
-      <w:r>
-        <w:t>Leerzeichen und Zeilenumbrüchen</w:t>
-      </w:r>
-      <w:r>
-        <w:t xml:space="preserve"> umgehen kann. Das Ergebnis ist dasselbe wie beim Testfall </w:t>
-      </w:r>
-      <w:r>
-        <w:t>IHKBeispiel1</w:t>
-      </w:r>
-      <w:r>
-        <w:t>.in.</w:t>
+        <w:t>Die erwartete Fehlermeldung wurde ausgegeben.</w:t>
       </w:r>
     </w:p>
     <w:p>
@@ -9977,27 +12069,12 @@
         <w:pStyle w:val="berschrift3"/>
       </w:pPr>
       <w:r>
-        <w:t>Sonderfall-</w:t>
-      </w:r>
-      <w:r>
-        <w:t>Grenzen</w:t>
-      </w:r>
-      <w:r>
-        <w:t>.in</w:t>
-      </w:r>
-    </w:p>
-    <w:p>
-      <w:r>
-        <w:t xml:space="preserve">In diesem Test wird überprüft, </w:t>
-      </w:r>
-      <w:r>
-        <w:t xml:space="preserve">was passiert, wenn eine Änderung bzw. eine Nullstelle genau auf der Grenze also bei 24 </w:t>
-      </w:r>
-      <w:r>
-        <w:t>liegt</w:t>
-      </w:r>
-      <w:r>
-        <w:t>.</w:t>
+        <w:t>Fehlerfall-GleitkommazahlM.in</w:t>
+      </w:r>
+    </w:p>
+    <w:p>
+      <w:r>
+        <w:t>Dieser Testfall soll abdecken, dass keine Gleitkommazahlen für m angenommen werden.</w:t>
       </w:r>
     </w:p>
     <w:p>
@@ -10013,8 +12090,13 @@
         <w:pStyle w:val="Listenabsatz"/>
       </w:pPr>
       <w:r>
-        <w:t># CHausen</w:t>
-      </w:r>
+        <w:t xml:space="preserve"># </w:t>
+      </w:r>
+      <w:proofErr w:type="spellStart"/>
+      <w:r>
+        <w:t>AHausen</w:t>
+      </w:r>
+      <w:proofErr w:type="spellEnd"/>
     </w:p>
     <w:p>
       <w:pPr>
@@ -10029,7 +12111,7 @@
         <w:pStyle w:val="Listenabsatz"/>
       </w:pPr>
       <w:r>
-        <w:t>1</w:t>
+        <w:t>1.5</w:t>
       </w:r>
     </w:p>
     <w:p>
@@ -10045,7 +12127,7 @@
         <w:pStyle w:val="Listenabsatz"/>
       </w:pPr>
       <w:r>
-        <w:t xml:space="preserve">0.08333 0 0 0 0 </w:t>
+        <w:t>0 0.2023761 -0.0287711 0.0016925 -0.0000352</w:t>
       </w:r>
     </w:p>
     <w:p>
@@ -10061,7 +12143,7 @@
         <w:pStyle w:val="Listenabsatz"/>
       </w:pPr>
       <w:r>
-        <w:t>0.08333333333333333333333333333333333333333333 0 0 0 0</w:t>
+        <w:t>0.434782 0 0 0 0</w:t>
       </w:r>
     </w:p>
     <w:p>
@@ -10069,76 +12151,31 @@
         <w:pStyle w:val="berschrift4"/>
       </w:pPr>
       <w:r>
-        <w:t>Ausgabe</w:t>
-      </w:r>
-    </w:p>
-    <w:p>
-      <w:r>
-        <w:t># CHausen</w:t>
-      </w:r>
-    </w:p>
-    <w:p>
-      <w:pPr>
-        <w:pStyle w:val="Listenabsatz"/>
-      </w:pPr>
-      <w:r>
-        <w:t># CHausen</w:t>
-      </w:r>
-    </w:p>
-    <w:p>
-      <w:pPr>
-        <w:pStyle w:val="Listenabsatz"/>
-      </w:pPr>
-      <w:r>
-        <w:t>Abstellung in Q_11 zu t=12,00</w:t>
-      </w:r>
-    </w:p>
-    <w:p>
-      <w:pPr>
-        <w:pStyle w:val="Listenabsatz"/>
-      </w:pPr>
-      <w:r>
-        <w:t>Nachfrage in Q_11 zu t=12,00</w:t>
-      </w:r>
-    </w:p>
-    <w:p>
-      <w:pPr>
-        <w:pStyle w:val="Listenabsatz"/>
-      </w:pPr>
-      <w:r>
-        <w:t>Abstellung in Q_11 zu t=24,00</w:t>
-      </w:r>
-    </w:p>
-    <w:p>
-      <w:pPr>
-        <w:pStyle w:val="Listenabsatz"/>
-      </w:pPr>
-      <w:r>
-        <w:t>Endzustand des Tages:</w:t>
-      </w:r>
-    </w:p>
-    <w:p>
-      <w:pPr>
-        <w:pStyle w:val="Listenabsatz"/>
-      </w:pPr>
-      <w:r>
-        <w:t xml:space="preserve">-1 </w:t>
-      </w:r>
-    </w:p>
-    <w:p>
-      <w:pPr>
-        <w:pStyle w:val="Listenabsatz"/>
-      </w:pPr>
-      <w:r>
-        <w:t>Maximaler Bedarf:</w:t>
-      </w:r>
-    </w:p>
-    <w:p>
-      <w:pPr>
-        <w:pStyle w:val="Listenabsatz"/>
-      </w:pPr>
-      <w:r>
-        <w:t>0</w:t>
+        <w:t>Fehlermeldung</w:t>
+      </w:r>
+    </w:p>
+    <w:p>
+      <w:pPr>
+        <w:pStyle w:val="Listenabsatz"/>
+      </w:pPr>
+      <w:r>
+        <w:t xml:space="preserve">ERROR: m="1.5" hat das falsche Format (sollte eine positive </w:t>
+      </w:r>
+      <w:proofErr w:type="spellStart"/>
+      <w:r>
+        <w:t>Ganzezahl</w:t>
+      </w:r>
+      <w:proofErr w:type="spellEnd"/>
+      <w:r>
+        <w:t xml:space="preserve"> </w:t>
+      </w:r>
+      <w:proofErr w:type="spellStart"/>
+      <w:r>
+        <w:t>groesser</w:t>
+      </w:r>
+      <w:proofErr w:type="spellEnd"/>
+      <w:r>
+        <w:t xml:space="preserve"> 0 sein)</w:t>
       </w:r>
     </w:p>
     <w:p>
@@ -10151,715 +12188,19 @@
     </w:p>
     <w:p>
       <w:r>
-        <w:t xml:space="preserve">Es wurden </w:t>
-      </w:r>
-      <w:r>
-        <w:t>2</w:t>
-      </w:r>
-      <w:r>
-        <w:t xml:space="preserve"> Polynome übergeben. Das </w:t>
-      </w:r>
-      <w:r>
-        <w:t xml:space="preserve">Polynom für </w:t>
-      </w:r>
-      <w:r>
-        <w:t>Abst</w:t>
-      </w:r>
-      <w:r>
-        <w:t>ellungen h</w:t>
-      </w:r>
-      <w:r>
-        <w:t xml:space="preserve">at eine Änderung eigentlich bei genau 24 vom Programm berechnet wird allerdings </w:t>
-      </w:r>
-      <w:r>
-        <w:t>23,9999542236328</w:t>
-      </w:r>
-      <w:r>
-        <w:t xml:space="preserve">. </w:t>
-      </w:r>
-      <w:r>
-        <w:t>Für den Benutzer wird diese Zahl bis auf 2 Nachkommastellen gerundet und dann ausgegeben. Das andere Polynom für die Nachfrage hat eine Änderung bei knapp über 24 (in etwa 24,001)</w:t>
-      </w:r>
-      <w:r>
-        <w:t>. Bei einer Ausgabe würde hier also auch auf 24,00 gerundet werden, die Änderung wird jedoch nicht als solche angezeigt. Dies ist jedoch ein verhalten das erwartet wird da nur Änderungen im Intervall von 0 bis 24 berücksichtigt werden sollen.</w:t>
-      </w:r>
-    </w:p>
-    <w:p>
-      <w:pPr>
-        <w:pStyle w:val="berschrift3"/>
-      </w:pPr>
-      <w:r>
-        <w:lastRenderedPageBreak/>
-        <w:t>Sonderfall-</w:t>
-      </w:r>
-      <w:r>
-        <w:t>I</w:t>
-      </w:r>
-      <w:r>
-        <w:t>d</w:t>
-      </w:r>
-      <w:r>
-        <w:t>entische</w:t>
-      </w:r>
-      <w:r>
-        <w:t>Polynome</w:t>
-      </w:r>
-      <w:r>
-        <w:t>.in</w:t>
-      </w:r>
-    </w:p>
-    <w:p>
-      <w:r>
-        <w:t xml:space="preserve">In diesem Test wird überprüft, was passiert, wenn </w:t>
-      </w:r>
-      <w:r>
-        <w:t xml:space="preserve">die Polynome für Nachfrage und Angebot </w:t>
-      </w:r>
-      <w:r>
-        <w:t>identisch sind</w:t>
-      </w:r>
-      <w:r>
-        <w:t>.</w:t>
-      </w:r>
-      <w:r>
-        <w:t xml:space="preserve"> </w:t>
-      </w:r>
-      <w:r>
-        <w:t xml:space="preserve">Dieser Test soll </w:t>
-      </w:r>
-      <w:r>
-        <w:t>zeigen,</w:t>
-      </w:r>
-      <w:r>
-        <w:t xml:space="preserve"> dass bei einer gleichzeitigen Änderung Das Angebot also die Abstellung vor der Nachfrage Vorrang hat.</w:t>
-      </w:r>
-    </w:p>
-    <w:p>
-      <w:pPr>
-        <w:pStyle w:val="berschrift4"/>
-      </w:pPr>
-      <w:r>
-        <w:t>Eingabe</w:t>
-      </w:r>
-    </w:p>
-    <w:p>
-      <w:pPr>
-        <w:pStyle w:val="Listenabsatz"/>
-      </w:pPr>
-      <w:r>
-        <w:t># CHausen</w:t>
-      </w:r>
-    </w:p>
-    <w:p>
-      <w:pPr>
-        <w:pStyle w:val="Listenabsatz"/>
-      </w:pPr>
-      <w:r>
-        <w:t># m</w:t>
-      </w:r>
-    </w:p>
-    <w:p>
-      <w:pPr>
-        <w:pStyle w:val="Listenabsatz"/>
-      </w:pPr>
-      <w:r>
-        <w:t>1</w:t>
-      </w:r>
-    </w:p>
-    <w:p>
-      <w:pPr>
-        <w:pStyle w:val="Listenabsatz"/>
-      </w:pPr>
-      <w:r>
-        <w:t># Polynome Nachfrage</w:t>
-      </w:r>
-    </w:p>
-    <w:p>
-      <w:pPr>
-        <w:pStyle w:val="Listenabsatz"/>
-      </w:pPr>
-      <w:r>
-        <w:t>0 0.005 0 0 0</w:t>
-      </w:r>
-    </w:p>
-    <w:p>
-      <w:pPr>
-        <w:pStyle w:val="Listenabsatz"/>
-      </w:pPr>
-      <w:r>
-        <w:t># Polynome Abstellungen</w:t>
-      </w:r>
-    </w:p>
-    <w:p>
-      <w:pPr>
-        <w:pStyle w:val="Listenabsatz"/>
-      </w:pPr>
-      <w:r>
-        <w:t>0 0.005 0 0 0</w:t>
-      </w:r>
-    </w:p>
-    <w:p>
-      <w:pPr>
-        <w:pStyle w:val="berschrift4"/>
-      </w:pPr>
-      <w:r>
-        <w:t>Ausgabe</w:t>
-      </w:r>
-    </w:p>
-    <w:p>
-      <w:pPr>
-        <w:pStyle w:val="Listenabsatz"/>
-      </w:pPr>
-      <w:r>
-        <w:t># CHausen</w:t>
-      </w:r>
-    </w:p>
-    <w:p>
-      <w:pPr>
-        <w:pStyle w:val="Listenabsatz"/>
-      </w:pPr>
-      <w:r>
-        <w:t>Abstellung in Q_11 zu t=20,0000152587891</w:t>
-      </w:r>
-    </w:p>
-    <w:p>
-      <w:pPr>
-        <w:pStyle w:val="Listenabsatz"/>
-      </w:pPr>
-      <w:r>
-        <w:t>Nachfrage in Q_11 zu t=20,0000152587891</w:t>
-      </w:r>
-    </w:p>
-    <w:p>
-      <w:pPr>
-        <w:pStyle w:val="Listenabsatz"/>
-      </w:pPr>
-      <w:r>
-        <w:t>Endzustand des Tages:</w:t>
-      </w:r>
-    </w:p>
-    <w:p>
-      <w:pPr>
-        <w:pStyle w:val="Listenabsatz"/>
-      </w:pPr>
-      <w:r>
-        <w:t xml:space="preserve">0 </w:t>
-      </w:r>
-    </w:p>
-    <w:p>
-      <w:pPr>
-        <w:pStyle w:val="Listenabsatz"/>
-      </w:pPr>
-      <w:r>
-        <w:t>Maximaler Bedarf:</w:t>
-      </w:r>
-    </w:p>
-    <w:p>
-      <w:pPr>
-        <w:pStyle w:val="Listenabsatz"/>
-      </w:pPr>
-      <w:r>
-        <w:t>0</w:t>
-      </w:r>
-    </w:p>
-    <w:p>
-      <w:pPr>
-        <w:pStyle w:val="berschrift4"/>
-      </w:pPr>
-      <w:r>
-        <w:t>Diskussion</w:t>
-      </w:r>
-    </w:p>
-    <w:p>
-      <w:r>
-        <w:t xml:space="preserve">Die Ausgabe zeigt, dass </w:t>
-      </w:r>
-      <w:r>
-        <w:t>die Abstellung tatsächlich vor der Nachfrage erfolgt obwohl die beiden Änderungen zur selben Zeit geschehen. Das Verhalten entspricht also den Anforderungen.</w:t>
-      </w:r>
-    </w:p>
-    <w:p>
-      <w:pPr>
-        <w:pStyle w:val="berschrift2"/>
-      </w:pPr>
-      <w:bookmarkStart w:id="26" w:name="_Toc418841527"/>
-      <w:r>
-        <w:t>Fehlerfälle</w:t>
-      </w:r>
-      <w:bookmarkEnd w:id="26"/>
-    </w:p>
-    <w:p>
-      <w:bookmarkStart w:id="27" w:name="_Toc418841528"/>
-      <w:r>
-        <w:t xml:space="preserve">Nachfolgend werden </w:t>
-      </w:r>
-      <w:r>
-        <w:t>Fehlerfälle</w:t>
-      </w:r>
-      <w:r>
-        <w:t xml:space="preserve"> getestet. </w:t>
-      </w:r>
-      <w:r>
-        <w:t>Diese</w:t>
-      </w:r>
-      <w:r>
-        <w:t xml:space="preserve"> Fälle können vom Programm nicht bearbeitet werden und erzeugen eine Fehlermeldung in der</w:t>
-      </w:r>
-      <w:r>
-        <w:t xml:space="preserve"> </w:t>
-      </w:r>
-      <w:r>
-        <w:t>„</w:t>
-      </w:r>
-      <w:r>
-        <w:t>ErrorLog.txt</w:t>
-      </w:r>
-      <w:r>
-        <w:t>“ Datei</w:t>
-      </w:r>
-      <w:r>
-        <w:t>.</w:t>
-      </w:r>
-    </w:p>
-    <w:bookmarkEnd w:id="27"/>
-    <w:p>
-      <w:pPr>
-        <w:pStyle w:val="berschrift3"/>
-      </w:pPr>
-      <w:r>
-        <w:t>Fehlerfall-LeereDatei.in</w:t>
-      </w:r>
-    </w:p>
-    <w:p>
-      <w:r>
-        <w:t>Dieser Test soll zeigen das eine Leere Datei die entsprechende Fehlermeldung erzeugt. (Eine Datei gilt auch als leer, wenn nur Kommentare in der Datei sind)</w:t>
-      </w:r>
-    </w:p>
-    <w:p>
-      <w:pPr>
-        <w:pStyle w:val="berschrift4"/>
-      </w:pPr>
-      <w:r>
-        <w:t>Eingabe</w:t>
-      </w:r>
-    </w:p>
-    <w:p>
-      <w:pPr>
-        <w:pStyle w:val="Listenabsatz"/>
-      </w:pPr>
-      <w:r>
-        <w:t># Diese Datei ist leer</w:t>
-      </w:r>
-    </w:p>
-    <w:p>
-      <w:pPr>
-        <w:pStyle w:val="berschrift4"/>
-      </w:pPr>
-      <w:r>
-        <w:t>Fehlermeldung</w:t>
-      </w:r>
-    </w:p>
-    <w:p>
-      <w:pPr>
-        <w:pStyle w:val="Listenabsatz"/>
-      </w:pPr>
-      <w:r>
-        <w:t>ERROR: Die Eingabedatei ist leer</w:t>
-      </w:r>
-    </w:p>
-    <w:p>
-      <w:pPr>
-        <w:pStyle w:val="berschrift4"/>
-      </w:pPr>
-      <w:r>
-        <w:lastRenderedPageBreak/>
-        <w:t>Diskussion</w:t>
-      </w:r>
-    </w:p>
-    <w:p>
-      <w:r>
         <w:t>Die erwartete Fehlermeldung wurde ausgegeben.</w:t>
       </w:r>
     </w:p>
     <w:p>
       <w:pPr>
-        <w:pStyle w:val="berschrift3"/>
-      </w:pPr>
-      <w:r>
-        <w:t>Fehlerfall-MKleiner1.in</w:t>
-      </w:r>
-    </w:p>
-    <w:p>
-      <w:r>
-        <w:t xml:space="preserve">Dieser Test soll </w:t>
-      </w:r>
-      <w:r>
-        <w:t>zeigen, dass falls m kleiner als 1 ist eine Fehlermeldung erzeugt wird.</w:t>
-      </w:r>
-    </w:p>
-    <w:p>
-      <w:pPr>
-        <w:pStyle w:val="berschrift4"/>
-      </w:pPr>
-      <w:r>
-        <w:t>Eingabe</w:t>
-      </w:r>
-    </w:p>
-    <w:p>
-      <w:pPr>
-        <w:pStyle w:val="Listenabsatz"/>
-      </w:pPr>
-      <w:r>
-        <w:t># AHausen</w:t>
-      </w:r>
-    </w:p>
-    <w:p>
-      <w:pPr>
-        <w:pStyle w:val="Listenabsatz"/>
-      </w:pPr>
-      <w:r>
-        <w:t># m</w:t>
-      </w:r>
-    </w:p>
-    <w:p>
-      <w:pPr>
-        <w:pStyle w:val="Listenabsatz"/>
-      </w:pPr>
-      <w:r>
-        <w:t>-1</w:t>
-      </w:r>
-    </w:p>
-    <w:p>
-      <w:pPr>
-        <w:pStyle w:val="Listenabsatz"/>
-      </w:pPr>
-      <w:r>
-        <w:t># Polynome Nachfrage</w:t>
-      </w:r>
-    </w:p>
-    <w:p>
-      <w:pPr>
-        <w:pStyle w:val="Listenabsatz"/>
-      </w:pPr>
-      <w:r>
-        <w:t>0 0.2023761 -0.0287711 0.0016925 -0.0000352</w:t>
-      </w:r>
-    </w:p>
-    <w:p>
-      <w:pPr>
-        <w:pStyle w:val="Listenabsatz"/>
-      </w:pPr>
-      <w:r>
-        <w:t># Polynome Abstellungen</w:t>
-      </w:r>
-    </w:p>
-    <w:p>
-      <w:pPr>
-        <w:pStyle w:val="Listenabsatz"/>
-      </w:pPr>
-      <w:r>
-        <w:t>0.434782 0 0 0 0</w:t>
-      </w:r>
-    </w:p>
-    <w:p>
-      <w:pPr>
-        <w:pStyle w:val="berschrift4"/>
-      </w:pPr>
-      <w:r>
-        <w:t>Fehlermeldung</w:t>
-      </w:r>
-    </w:p>
-    <w:p>
-      <w:pPr>
-        <w:pStyle w:val="Listenabsatz"/>
-      </w:pPr>
-      <w:r>
-        <w:t>ERROR: m="-1" hat das falsche Format (sollte eine positive Ganzzahl groesser 0 sein)</w:t>
-      </w:r>
-    </w:p>
-    <w:p>
-      <w:pPr>
-        <w:pStyle w:val="berschrift4"/>
-      </w:pPr>
-      <w:r>
-        <w:t>Diskussion</w:t>
-      </w:r>
-    </w:p>
-    <w:p>
-      <w:r>
-        <w:t>Die erwartete Fehlermeldung wurde ausgegeben.</w:t>
-      </w:r>
-    </w:p>
-    <w:p>
-      <w:pPr>
-        <w:pStyle w:val="berschrift3"/>
-      </w:pPr>
-      <w:r>
-        <w:t>Fehlerfall-PolynomFalschesFormat.in</w:t>
-      </w:r>
-    </w:p>
-    <w:p>
-      <w:r>
-        <w:t xml:space="preserve">Dieser Test soll </w:t>
-      </w:r>
-      <w:r>
-        <w:t xml:space="preserve">zeigen, dass Polynome im Falschen Format erkannt werden. (Falsches </w:t>
-      </w:r>
-      <w:r>
-        <w:t>Format</w:t>
-      </w:r>
-      <w:r>
-        <w:t xml:space="preserve"> wenn die Anzahl an Vorfaktoren ungleich 5 ist)</w:t>
-      </w:r>
-    </w:p>
-    <w:p>
-      <w:pPr>
-        <w:pStyle w:val="berschrift4"/>
-      </w:pPr>
-      <w:r>
-        <w:t>Eingabe</w:t>
-      </w:r>
-    </w:p>
-    <w:p>
-      <w:pPr>
-        <w:pStyle w:val="Listenabsatz"/>
-      </w:pPr>
-      <w:r>
-        <w:t># AHausen</w:t>
-      </w:r>
-    </w:p>
-    <w:p>
-      <w:pPr>
-        <w:pStyle w:val="Listenabsatz"/>
-      </w:pPr>
-      <w:r>
-        <w:t># m</w:t>
-      </w:r>
-    </w:p>
-    <w:p>
-      <w:pPr>
-        <w:pStyle w:val="Listenabsatz"/>
-      </w:pPr>
-      <w:r>
-        <w:t>1</w:t>
-      </w:r>
-    </w:p>
-    <w:p>
-      <w:pPr>
-        <w:pStyle w:val="Listenabsatz"/>
-      </w:pPr>
-      <w:r>
-        <w:t># Polynome Nachfrage</w:t>
-      </w:r>
-    </w:p>
-    <w:p>
-      <w:pPr>
-        <w:pStyle w:val="Listenabsatz"/>
-      </w:pPr>
-      <w:r>
-        <w:t xml:space="preserve">0 0.2023761    -0.0287711     0.0016925 -0.0000352   </w:t>
-      </w:r>
-    </w:p>
-    <w:p>
-      <w:pPr>
-        <w:pStyle w:val="Listenabsatz"/>
-      </w:pPr>
-      <w:r>
-        <w:t># Polynome Abstellungen</w:t>
-      </w:r>
-    </w:p>
-    <w:p>
-      <w:pPr>
-        <w:pStyle w:val="Listenabsatz"/>
-      </w:pPr>
-      <w:r>
-        <w:t>0.02 0.05 0 0</w:t>
-      </w:r>
-    </w:p>
-    <w:p>
-      <w:pPr>
-        <w:pStyle w:val="berschrift4"/>
-      </w:pPr>
-      <w:r>
-        <w:t>Fehlermeldung</w:t>
-      </w:r>
-    </w:p>
-    <w:p>
-      <w:pPr>
-        <w:pStyle w:val="Listenabsatz"/>
-      </w:pPr>
-      <w:r>
-        <w:t>ERROR: Die Angabe des Polynoms "0.02</w:t>
-      </w:r>
-      <w:r>
-        <w:t xml:space="preserve"> </w:t>
-      </w:r>
-      <w:r>
-        <w:t>0</w:t>
-      </w:r>
-      <w:r>
-        <w:t>.05 0 0</w:t>
-      </w:r>
-      <w:r>
-        <w:t>" liegt im falschen Format vor</w:t>
-      </w:r>
-    </w:p>
-    <w:p>
-      <w:pPr>
-        <w:pStyle w:val="berschrift4"/>
-      </w:pPr>
-      <w:r>
-        <w:t>Diskussion</w:t>
-      </w:r>
-    </w:p>
-    <w:p>
-      <w:r>
-        <w:t>Die erwartete Fehlermeldung wurde ausgegeben.</w:t>
-      </w:r>
-      <w:r>
-        <w:t xml:space="preserve"> (Beim </w:t>
-      </w:r>
-      <w:r>
-        <w:t>Nachfrage</w:t>
-      </w:r>
-      <w:r>
-        <w:t>polynom werden die Leerzeichen automatisch korrigiert)</w:t>
-      </w:r>
-    </w:p>
-    <w:p>
-      <w:pPr>
-        <w:pStyle w:val="berschrift3"/>
-      </w:pPr>
-      <w:r>
-        <w:lastRenderedPageBreak/>
-        <w:t>Fehlerfall-FalscheAnzahlPolynome.in</w:t>
-      </w:r>
-    </w:p>
-    <w:p>
-      <w:r>
-        <w:t xml:space="preserve">Dieser Test soll </w:t>
-      </w:r>
-      <w:r>
-        <w:t>zeigen, dass eine Fehlermeldung ausgegeben werden soll falls m und die Anzahl der angegebenen Polynome nicht übereinstimmt</w:t>
-      </w:r>
-    </w:p>
-    <w:p>
-      <w:pPr>
-        <w:pStyle w:val="berschrift4"/>
-      </w:pPr>
-      <w:r>
-        <w:t>Eingabe</w:t>
-      </w:r>
-    </w:p>
-    <w:p>
-      <w:pPr>
-        <w:pStyle w:val="Listenabsatz"/>
-      </w:pPr>
-      <w:r>
-        <w:t># AHausen</w:t>
-      </w:r>
-    </w:p>
-    <w:p>
-      <w:pPr>
-        <w:pStyle w:val="Listenabsatz"/>
-      </w:pPr>
-      <w:r>
-        <w:t># m</w:t>
-      </w:r>
-    </w:p>
-    <w:p>
-      <w:pPr>
-        <w:pStyle w:val="Listenabsatz"/>
-      </w:pPr>
-      <w:r>
-        <w:t>1</w:t>
-      </w:r>
-    </w:p>
-    <w:p>
-      <w:pPr>
-        <w:pStyle w:val="Listenabsatz"/>
-      </w:pPr>
-      <w:r>
-        <w:t># Polynome Nachfrage</w:t>
-      </w:r>
-    </w:p>
-    <w:p>
-      <w:pPr>
-        <w:pStyle w:val="Listenabsatz"/>
-      </w:pPr>
-      <w:r>
-        <w:t>0 0.2023761 -0.0287711 0.0016925 -0.0000352</w:t>
-      </w:r>
-    </w:p>
-    <w:p>
-      <w:pPr>
-        <w:pStyle w:val="Listenabsatz"/>
-      </w:pPr>
-      <w:r>
-        <w:t>0 0 0 0 0</w:t>
-      </w:r>
-    </w:p>
-    <w:p>
-      <w:pPr>
-        <w:pStyle w:val="Listenabsatz"/>
-      </w:pPr>
-      <w:r>
-        <w:t># Polynome Abstellungen</w:t>
-      </w:r>
-    </w:p>
-    <w:p>
-      <w:pPr>
-        <w:pStyle w:val="Listenabsatz"/>
-      </w:pPr>
-      <w:r>
-        <w:t>0.434782 0 0 0 0</w:t>
-      </w:r>
-    </w:p>
-    <w:p>
-      <w:pPr>
-        <w:pStyle w:val="Listenabsatz"/>
-      </w:pPr>
-      <w:r>
-        <w:t>0 0 0 0 0</w:t>
-      </w:r>
-    </w:p>
-    <w:p>
-      <w:pPr>
-        <w:pStyle w:val="berschrift4"/>
-      </w:pPr>
-      <w:r>
-        <w:t>Fehlermeldung</w:t>
-      </w:r>
-    </w:p>
-    <w:p>
-      <w:pPr>
-        <w:pStyle w:val="Listenabsatz"/>
-      </w:pPr>
-      <w:r>
-        <w:t>ERROR: Es sind nicht genuegend Polynome angegeben worden (2 erwartet und 4 gegeben)</w:t>
-      </w:r>
-    </w:p>
-    <w:p>
-      <w:pPr>
-        <w:pStyle w:val="berschrift4"/>
-      </w:pPr>
-      <w:r>
-        <w:t>Diskussion</w:t>
-      </w:r>
-      <w:bookmarkStart w:id="28" w:name="_GoBack"/>
-      <w:bookmarkEnd w:id="28"/>
-    </w:p>
-    <w:p>
-      <w:r>
-        <w:t>Die erwartete Fehlermeldung wurde ausgegeben.</w:t>
-      </w:r>
-    </w:p>
-    <w:p/>
+        <w:pStyle w:val="Listenabsatz"/>
+      </w:pPr>
+    </w:p>
     <w:p>
       <w:pPr>
         <w:pStyle w:val="berschrift1"/>
       </w:pPr>
-      <w:bookmarkStart w:id="29" w:name="_Toc418841538"/>
+      <w:bookmarkStart w:id="28" w:name="_Toc418841538"/>
       <w:r>
         <w:lastRenderedPageBreak/>
         <w:t>Zusammenfassung</w:t>
@@ -10867,7 +12208,7 @@
       <w:r>
         <w:t xml:space="preserve"> und Ausblick</w:t>
       </w:r>
-      <w:bookmarkEnd w:id="29"/>
+      <w:bookmarkEnd w:id="28"/>
     </w:p>
     <w:p>
       <w:r>
@@ -10954,7 +12295,7 @@
                     <pic:cNvPicPr/>
                   </pic:nvPicPr>
                   <pic:blipFill>
-                    <a:blip r:embed="rId28"/>
+                    <a:blip r:embed="rId36"/>
                     <a:stretch>
                       <a:fillRect/>
                     </a:stretch>
@@ -11014,7 +12355,7 @@
                     </pic:cNvPicPr>
                   </pic:nvPicPr>
                   <pic:blipFill>
-                    <a:blip r:embed="rId29" cstate="print">
+                    <a:blip r:embed="rId37" cstate="print">
                       <a:extLst>
                         <a:ext uri="{28A0092B-C50C-407E-A947-70E740481C1C}">
                           <a14:useLocalDpi xmlns:a14="http://schemas.microsoft.com/office/drawing/2010/main" val="0"/>
@@ -11070,12 +12411,42 @@
       <w:r>
         <w:t>Als IDE (</w:t>
       </w:r>
+      <w:proofErr w:type="spellStart"/>
       <w:r>
         <w:rPr>
           <w:rStyle w:val="Hervorhebung"/>
         </w:rPr>
-        <w:t>integrated development environment</w:t>
-      </w:r>
+        <w:t>integrated</w:t>
+      </w:r>
+      <w:proofErr w:type="spellEnd"/>
+      <w:r>
+        <w:rPr>
+          <w:rStyle w:val="Hervorhebung"/>
+        </w:rPr>
+        <w:t xml:space="preserve"> </w:t>
+      </w:r>
+      <w:proofErr w:type="spellStart"/>
+      <w:r>
+        <w:rPr>
+          <w:rStyle w:val="Hervorhebung"/>
+        </w:rPr>
+        <w:t>development</w:t>
+      </w:r>
+      <w:proofErr w:type="spellEnd"/>
+      <w:r>
+        <w:rPr>
+          <w:rStyle w:val="Hervorhebung"/>
+        </w:rPr>
+        <w:t xml:space="preserve"> </w:t>
+      </w:r>
+      <w:proofErr w:type="spellStart"/>
+      <w:r>
+        <w:rPr>
+          <w:rStyle w:val="Hervorhebung"/>
+        </w:rPr>
+        <w:t>environment</w:t>
+      </w:r>
+      <w:proofErr w:type="spellEnd"/>
       <w:r>
         <w:t>) wurde Microsoft Visual Studio Enterprise 2015 in der Version 14.0 Update 3</w:t>
       </w:r>
@@ -11125,7 +12496,7 @@
                     </pic:cNvPicPr>
                   </pic:nvPicPr>
                   <pic:blipFill>
-                    <a:blip r:embed="rId30" cstate="print">
+                    <a:blip r:embed="rId38" cstate="print">
                       <a:extLst>
                         <a:ext uri="{28A0092B-C50C-407E-A947-70E740481C1C}">
                           <a14:useLocalDpi xmlns:a14="http://schemas.microsoft.com/office/drawing/2010/main" val="0"/>
@@ -11192,7 +12563,7 @@
                     </pic:cNvPicPr>
                   </pic:nvPicPr>
                   <pic:blipFill>
-                    <a:blip r:embed="rId31" cstate="print">
+                    <a:blip r:embed="rId39" cstate="print">
                       <a:extLst>
                         <a:ext uri="{28A0092B-C50C-407E-A947-70E740481C1C}">
                           <a14:useLocalDpi xmlns:a14="http://schemas.microsoft.com/office/drawing/2010/main" val="0"/>
@@ -11259,7 +12630,7 @@
                     </pic:cNvPicPr>
                   </pic:nvPicPr>
                   <pic:blipFill>
-                    <a:blip r:embed="rId32">
+                    <a:blip r:embed="rId40">
                       <a:extLst>
                         <a:ext uri="{28A0092B-C50C-407E-A947-70E740481C1C}">
                           <a14:useLocalDpi xmlns:a14="http://schemas.microsoft.com/office/drawing/2010/main" val="0"/>
@@ -11306,10 +12677,7 @@
         <w:t xml:space="preserve">UML </w:t>
       </w:r>
       <w:r>
-        <w:t>Klassendiagramm</w:t>
-      </w:r>
-      <w:r>
-        <w:t xml:space="preserve"> </w:t>
+        <w:t xml:space="preserve">Klassendiagramm </w:t>
       </w:r>
       <w:r>
         <w:t xml:space="preserve">wurden in Microsoft Visual Studio Enterprise 2015 </w:t>
@@ -11330,9 +12698,33 @@
         <w:t>)</w:t>
       </w:r>
       <w:r>
-        <w:t>. Die Struktogramme (bzw. Nassi-Schneiderman-Diagramme) wurden mit dem Programm Stucktogrammeditor erstellt (</w:t>
-      </w:r>
-      <w:hyperlink r:id="rId33" w:history="1">
+        <w:t xml:space="preserve">. Die Struktogramme (bzw. </w:t>
+      </w:r>
+      <w:proofErr w:type="spellStart"/>
+      <w:r>
+        <w:t>Nassi</w:t>
+      </w:r>
+      <w:proofErr w:type="spellEnd"/>
+      <w:r>
+        <w:t>-</w:t>
+      </w:r>
+      <w:proofErr w:type="spellStart"/>
+      <w:r>
+        <w:t>Schneiderman</w:t>
+      </w:r>
+      <w:proofErr w:type="spellEnd"/>
+      <w:r>
+        <w:t xml:space="preserve">-Diagramme) wurden mit dem Programm </w:t>
+      </w:r>
+      <w:proofErr w:type="spellStart"/>
+      <w:r>
+        <w:t>Stucktogrammeditor</w:t>
+      </w:r>
+      <w:proofErr w:type="spellEnd"/>
+      <w:r>
+        <w:t xml:space="preserve"> erstellt (</w:t>
+      </w:r>
+      <w:hyperlink r:id="rId41" w:history="1">
         <w:r>
           <w:rPr>
             <w:rStyle w:val="Hyperlink"/>
@@ -11343,9 +12735,11 @@
       <w:r>
         <w:t xml:space="preserve">). Zur Erstellung des Sequenzdiagramms wurde das Programm </w:t>
       </w:r>
+      <w:proofErr w:type="spellStart"/>
       <w:r>
         <w:t>SoftwareIdeasModeler</w:t>
       </w:r>
+      <w:proofErr w:type="spellEnd"/>
       <w:r>
         <w:t xml:space="preserve"> verwendet.</w:t>
       </w:r>
@@ -11403,7 +12797,7 @@
                     </pic:cNvPicPr>
                   </pic:nvPicPr>
                   <pic:blipFill>
-                    <a:blip r:embed="rId34">
+                    <a:blip r:embed="rId42">
                       <a:extLst>
                         <a:ext uri="{28A0092B-C50C-407E-A947-70E740481C1C}">
                           <a14:useLocalDpi xmlns:a14="http://schemas.microsoft.com/office/drawing/2010/main" val="0"/>
@@ -11464,7 +12858,7 @@
                     </pic:cNvPicPr>
                   </pic:nvPicPr>
                   <pic:blipFill>
-                    <a:blip r:embed="rId35" cstate="print">
+                    <a:blip r:embed="rId43" cstate="print">
                       <a:extLst>
                         <a:ext uri="{28A0092B-C50C-407E-A947-70E740481C1C}">
                           <a14:useLocalDpi xmlns:a14="http://schemas.microsoft.com/office/drawing/2010/main" val="0"/>
@@ -11499,7 +12893,15 @@
         <w:t>Zum Erstellen dieser Dokumentation wurde Microsoft Word 2016 verwendet.</w:t>
       </w:r>
       <w:r>
-        <w:t xml:space="preserve"> Die HTML-Entwicklerdokumentation wurde mit doxygen generiert.</w:t>
+        <w:t xml:space="preserve"> Die HTML-Entwicklerdokumentation wurde mit </w:t>
+      </w:r>
+      <w:proofErr w:type="spellStart"/>
+      <w:r>
+        <w:t>doxygen</w:t>
+      </w:r>
+      <w:proofErr w:type="spellEnd"/>
+      <w:r>
+        <w:t xml:space="preserve"> generiert.</w:t>
       </w:r>
     </w:p>
     <w:p>
@@ -11508,8 +12910,8 @@
       </w:r>
     </w:p>
     <w:sectPr>
-      <w:headerReference w:type="even" r:id="rId36"/>
-      <w:headerReference w:type="default" r:id="rId37"/>
+      <w:headerReference w:type="even" r:id="rId44"/>
+      <w:headerReference w:type="default" r:id="rId45"/>
       <w:type w:val="oddPage"/>
       <w:pgSz w:w="11906" w:h="16838" w:code="9"/>
       <w:pgMar w:top="1418" w:right="1418" w:bottom="1134" w:left="1418" w:header="720" w:footer="720" w:gutter="0"/>
@@ -11827,7 +13229,7 @@
         </mc:Choice>
         <mc:Fallback>
           <w:pict>
-            <v:line w14:anchorId="3F8D2DC9" id="Line 24" o:spid="_x0000_s1026" style="position:absolute;z-index:251660288;visibility:visible;mso-wrap-style:square;mso-width-percent:0;mso-height-percent:0;mso-wrap-distance-left:9pt;mso-wrap-distance-top:0;mso-wrap-distance-right:9pt;mso-wrap-distance-bottom:0;mso-position-horizontal:absolute;mso-position-horizontal-relative:text;mso-position-vertical:absolute;mso-position-vertical-relative:text;mso-width-percent:0;mso-height-percent:0;mso-width-relative:page;mso-height-relative:page" from=".7pt,20.4pt" to="454.35pt,20.45pt" o:gfxdata="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"/>
+            <v:line w14:anchorId="3B8F01E4" id="Line 24" o:spid="_x0000_s1026" style="position:absolute;z-index:251660288;visibility:visible;mso-wrap-style:square;mso-width-percent:0;mso-height-percent:0;mso-wrap-distance-left:9pt;mso-wrap-distance-top:0;mso-wrap-distance-right:9pt;mso-wrap-distance-bottom:0;mso-position-horizontal:absolute;mso-position-horizontal-relative:text;mso-position-vertical:absolute;mso-position-vertical-relative:text;mso-width-percent:0;mso-height-percent:0;mso-width-relative:page;mso-height-relative:page" from=".7pt,20.4pt" to="454.35pt,20.45pt" o:gfxdata="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"/>
           </w:pict>
         </mc:Fallback>
       </mc:AlternateContent>
@@ -12155,7 +13557,7 @@
         </mc:Choice>
         <mc:Fallback>
           <w:pict>
-            <v:line w14:anchorId="1D0BC909" id="Line 11" o:spid="_x0000_s1026" style="position:absolute;z-index:251653120;visibility:visible;mso-wrap-style:square;mso-width-percent:0;mso-height-percent:0;mso-wrap-distance-left:9pt;mso-wrap-distance-top:0;mso-wrap-distance-right:9pt;mso-wrap-distance-bottom:0;mso-position-horizontal:absolute;mso-position-horizontal-relative:text;mso-position-vertical:absolute;mso-position-vertical-relative:text;mso-width-percent:0;mso-height-percent:0;mso-width-relative:page;mso-height-relative:page" from="1.5pt,21.2pt" to="455.15pt,21.25pt" o:gfxdata="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"/>
+            <v:line w14:anchorId="38DB702D" id="Line 11" o:spid="_x0000_s1026" style="position:absolute;z-index:251653120;visibility:visible;mso-wrap-style:square;mso-width-percent:0;mso-height-percent:0;mso-wrap-distance-left:9pt;mso-wrap-distance-top:0;mso-wrap-distance-right:9pt;mso-wrap-distance-bottom:0;mso-position-horizontal:absolute;mso-position-horizontal-relative:text;mso-position-vertical:absolute;mso-position-vertical-relative:text;mso-width-percent:0;mso-height-percent:0;mso-width-relative:page;mso-height-relative:page" from="1.5pt,21.2pt" to="455.15pt,21.25pt" o:gfxdata="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"/>
           </w:pict>
         </mc:Fallback>
       </mc:AlternateContent>
@@ -12252,7 +13654,7 @@
         <w:b/>
         <w:noProof/>
       </w:rPr>
-      <w:t>26</w:t>
+      <w:t>20</w:t>
     </w:r>
     <w:r>
       <w:rPr>
@@ -12432,7 +13834,7 @@
         </mc:Choice>
         <mc:Fallback>
           <w:pict>
-            <v:line w14:anchorId="1147CDDC" id="Line 29" o:spid="_x0000_s1026" style="position:absolute;z-index:251662336;visibility:visible;mso-wrap-style:square;mso-width-percent:0;mso-height-percent:0;mso-wrap-distance-left:9pt;mso-wrap-distance-top:0;mso-wrap-distance-right:9pt;mso-wrap-distance-bottom:0;mso-position-horizontal:absolute;mso-position-horizontal-relative:text;mso-position-vertical:absolute;mso-position-vertical-relative:text;mso-width-percent:0;mso-height-percent:0;mso-width-relative:page;mso-height-relative:page" from=".7pt,20.4pt" to="454.35pt,20.45pt" o:gfxdata="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"/>
+            <v:line w14:anchorId="185A0DC4" id="Line 29" o:spid="_x0000_s1026" style="position:absolute;z-index:251662336;visibility:visible;mso-wrap-style:square;mso-width-percent:0;mso-height-percent:0;mso-wrap-distance-left:9pt;mso-wrap-distance-top:0;mso-wrap-distance-right:9pt;mso-wrap-distance-bottom:0;mso-position-horizontal:absolute;mso-position-horizontal-relative:text;mso-position-vertical:absolute;mso-position-vertical-relative:text;mso-width-percent:0;mso-height-percent:0;mso-width-relative:page;mso-height-relative:page" from=".7pt,20.4pt" to="454.35pt,20.45pt" o:gfxdata="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"/>
           </w:pict>
         </mc:Fallback>
       </mc:AlternateContent>
@@ -12551,7 +13953,7 @@
                               <w:noProof/>
                               <w:sz w:val="24"/>
                             </w:rPr>
-                            <w:t>25</w:t>
+                            <w:t>19</w:t>
                           </w:r>
                           <w:r>
                             <w:rPr>
@@ -12625,7 +14027,7 @@
                         <w:noProof/>
                         <w:sz w:val="24"/>
                       </w:rPr>
-                      <w:t>25</w:t>
+                      <w:t>19</w:t>
                     </w:r>
                     <w:r>
                       <w:rPr>
@@ -12760,7 +14162,7 @@
         </mc:Choice>
         <mc:Fallback>
           <w:pict>
-            <v:line w14:anchorId="0665F2CC" id="Line 11" o:spid="_x0000_s1026" style="position:absolute;z-index:251667456;visibility:visible;mso-wrap-style:square;mso-width-percent:0;mso-height-percent:0;mso-wrap-distance-left:9pt;mso-wrap-distance-top:0;mso-wrap-distance-right:9pt;mso-wrap-distance-bottom:0;mso-position-horizontal:absolute;mso-position-horizontal-relative:text;mso-position-vertical:absolute;mso-position-vertical-relative:text;mso-width-percent:0;mso-height-percent:0;mso-width-relative:page;mso-height-relative:page" from="1.5pt,21.2pt" to="455.15pt,21.25pt" o:gfxdata="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"/>
+            <v:line w14:anchorId="595278BB" id="Line 11" o:spid="_x0000_s1026" style="position:absolute;z-index:251667456;visibility:visible;mso-wrap-style:square;mso-width-percent:0;mso-height-percent:0;mso-wrap-distance-left:9pt;mso-wrap-distance-top:0;mso-wrap-distance-right:9pt;mso-wrap-distance-bottom:0;mso-position-horizontal:absolute;mso-position-horizontal-relative:text;mso-position-vertical:absolute;mso-position-vertical-relative:text;mso-width-percent:0;mso-height-percent:0;mso-width-relative:page;mso-height-relative:page" from="1.5pt,21.2pt" to="455.15pt,21.25pt" o:gfxdata="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"/>
           </w:pict>
         </mc:Fallback>
       </mc:AlternateContent>
@@ -14371,6 +15773,118 @@
     </w:lvl>
   </w:abstractNum>
   <w:abstractNum w:abstractNumId="12" w15:restartNumberingAfterBreak="0">
+    <w:nsid w:val="3DD96E14"/>
+    <w:multiLevelType w:val="hybridMultilevel"/>
+    <w:tmpl w:val="D832AFAA"/>
+    <w:lvl w:ilvl="0" w:tplc="22F45560">
+      <w:numFmt w:val="bullet"/>
+      <w:lvlText w:val=""/>
+      <w:lvlJc w:val="left"/>
+      <w:pPr>
+        <w:ind w:left="720" w:hanging="360"/>
+      </w:pPr>
+      <w:rPr>
+        <w:rFonts w:ascii="Symbol" w:eastAsia="Times New Roman" w:hAnsi="Symbol" w:cs="Arial" w:hint="default"/>
+      </w:rPr>
+    </w:lvl>
+    <w:lvl w:ilvl="1" w:tplc="04070003" w:tentative="1">
+      <w:start w:val="1"/>
+      <w:numFmt w:val="bullet"/>
+      <w:lvlText w:val="o"/>
+      <w:lvlJc w:val="left"/>
+      <w:pPr>
+        <w:ind w:left="1440" w:hanging="360"/>
+      </w:pPr>
+      <w:rPr>
+        <w:rFonts w:ascii="Courier New" w:hAnsi="Courier New" w:cs="Courier New" w:hint="default"/>
+      </w:rPr>
+    </w:lvl>
+    <w:lvl w:ilvl="2" w:tplc="04070005" w:tentative="1">
+      <w:start w:val="1"/>
+      <w:numFmt w:val="bullet"/>
+      <w:lvlText w:val=""/>
+      <w:lvlJc w:val="left"/>
+      <w:pPr>
+        <w:ind w:left="2160" w:hanging="360"/>
+      </w:pPr>
+      <w:rPr>
+        <w:rFonts w:ascii="Wingdings" w:hAnsi="Wingdings" w:hint="default"/>
+      </w:rPr>
+    </w:lvl>
+    <w:lvl w:ilvl="3" w:tplc="04070001" w:tentative="1">
+      <w:start w:val="1"/>
+      <w:numFmt w:val="bullet"/>
+      <w:lvlText w:val=""/>
+      <w:lvlJc w:val="left"/>
+      <w:pPr>
+        <w:ind w:left="2880" w:hanging="360"/>
+      </w:pPr>
+      <w:rPr>
+        <w:rFonts w:ascii="Symbol" w:hAnsi="Symbol" w:hint="default"/>
+      </w:rPr>
+    </w:lvl>
+    <w:lvl w:ilvl="4" w:tplc="04070003" w:tentative="1">
+      <w:start w:val="1"/>
+      <w:numFmt w:val="bullet"/>
+      <w:lvlText w:val="o"/>
+      <w:lvlJc w:val="left"/>
+      <w:pPr>
+        <w:ind w:left="3600" w:hanging="360"/>
+      </w:pPr>
+      <w:rPr>
+        <w:rFonts w:ascii="Courier New" w:hAnsi="Courier New" w:cs="Courier New" w:hint="default"/>
+      </w:rPr>
+    </w:lvl>
+    <w:lvl w:ilvl="5" w:tplc="04070005" w:tentative="1">
+      <w:start w:val="1"/>
+      <w:numFmt w:val="bullet"/>
+      <w:lvlText w:val=""/>
+      <w:lvlJc w:val="left"/>
+      <w:pPr>
+        <w:ind w:left="4320" w:hanging="360"/>
+      </w:pPr>
+      <w:rPr>
+        <w:rFonts w:ascii="Wingdings" w:hAnsi="Wingdings" w:hint="default"/>
+      </w:rPr>
+    </w:lvl>
+    <w:lvl w:ilvl="6" w:tplc="04070001" w:tentative="1">
+      <w:start w:val="1"/>
+      <w:numFmt w:val="bullet"/>
+      <w:lvlText w:val=""/>
+      <w:lvlJc w:val="left"/>
+      <w:pPr>
+        <w:ind w:left="5040" w:hanging="360"/>
+      </w:pPr>
+      <w:rPr>
+        <w:rFonts w:ascii="Symbol" w:hAnsi="Symbol" w:hint="default"/>
+      </w:rPr>
+    </w:lvl>
+    <w:lvl w:ilvl="7" w:tplc="04070003" w:tentative="1">
+      <w:start w:val="1"/>
+      <w:numFmt w:val="bullet"/>
+      <w:lvlText w:val="o"/>
+      <w:lvlJc w:val="left"/>
+      <w:pPr>
+        <w:ind w:left="5760" w:hanging="360"/>
+      </w:pPr>
+      <w:rPr>
+        <w:rFonts w:ascii="Courier New" w:hAnsi="Courier New" w:cs="Courier New" w:hint="default"/>
+      </w:rPr>
+    </w:lvl>
+    <w:lvl w:ilvl="8" w:tplc="04070005" w:tentative="1">
+      <w:start w:val="1"/>
+      <w:numFmt w:val="bullet"/>
+      <w:lvlText w:val=""/>
+      <w:lvlJc w:val="left"/>
+      <w:pPr>
+        <w:ind w:left="6480" w:hanging="360"/>
+      </w:pPr>
+      <w:rPr>
+        <w:rFonts w:ascii="Wingdings" w:hAnsi="Wingdings" w:hint="default"/>
+      </w:rPr>
+    </w:lvl>
+  </w:abstractNum>
+  <w:abstractNum w:abstractNumId="13" w15:restartNumberingAfterBreak="0">
     <w:nsid w:val="40E67063"/>
     <w:multiLevelType w:val="hybridMultilevel"/>
     <w:tmpl w:val="9D5C4C3E"/>
@@ -14511,7 +16025,7 @@
       </w:rPr>
     </w:lvl>
   </w:abstractNum>
-  <w:abstractNum w:abstractNumId="13" w15:restartNumberingAfterBreak="0">
+  <w:abstractNum w:abstractNumId="14" w15:restartNumberingAfterBreak="0">
     <w:nsid w:val="464F0A09"/>
     <w:multiLevelType w:val="multilevel"/>
     <w:tmpl w:val="107A921E"/>
@@ -14651,7 +16165,7 @@
       </w:rPr>
     </w:lvl>
   </w:abstractNum>
-  <w:abstractNum w:abstractNumId="14" w15:restartNumberingAfterBreak="0">
+  <w:abstractNum w:abstractNumId="15" w15:restartNumberingAfterBreak="0">
     <w:nsid w:val="4E3D3AA8"/>
     <w:multiLevelType w:val="hybridMultilevel"/>
     <w:tmpl w:val="FB28CD16"/>
@@ -14792,7 +16306,7 @@
       </w:rPr>
     </w:lvl>
   </w:abstractNum>
-  <w:abstractNum w:abstractNumId="15" w15:restartNumberingAfterBreak="0">
+  <w:abstractNum w:abstractNumId="16" w15:restartNumberingAfterBreak="0">
     <w:nsid w:val="5064428D"/>
     <w:multiLevelType w:val="multilevel"/>
     <w:tmpl w:val="B38ECCDA"/>
@@ -14905,7 +16419,7 @@
       </w:pPr>
     </w:lvl>
   </w:abstractNum>
-  <w:abstractNum w:abstractNumId="16" w15:restartNumberingAfterBreak="0">
+  <w:abstractNum w:abstractNumId="17" w15:restartNumberingAfterBreak="0">
     <w:nsid w:val="53BF1977"/>
     <w:multiLevelType w:val="hybridMultilevel"/>
     <w:tmpl w:val="1DEAF4AC"/>
@@ -15045,7 +16559,7 @@
       </w:rPr>
     </w:lvl>
   </w:abstractNum>
-  <w:abstractNum w:abstractNumId="17" w15:restartNumberingAfterBreak="0">
+  <w:abstractNum w:abstractNumId="18" w15:restartNumberingAfterBreak="0">
     <w:nsid w:val="57EE1F7B"/>
     <w:multiLevelType w:val="multilevel"/>
     <w:tmpl w:val="5234FA10"/>
@@ -15228,7 +16742,7 @@
       </w:rPr>
     </w:lvl>
   </w:abstractNum>
-  <w:abstractNum w:abstractNumId="18" w15:restartNumberingAfterBreak="0">
+  <w:abstractNum w:abstractNumId="19" w15:restartNumberingAfterBreak="0">
     <w:nsid w:val="5A9A209D"/>
     <w:multiLevelType w:val="hybridMultilevel"/>
     <w:tmpl w:val="A39C3E9C"/>
@@ -15369,7 +16883,7 @@
       </w:rPr>
     </w:lvl>
   </w:abstractNum>
-  <w:abstractNum w:abstractNumId="19" w15:restartNumberingAfterBreak="0">
+  <w:abstractNum w:abstractNumId="20" w15:restartNumberingAfterBreak="0">
     <w:nsid w:val="5C2A0800"/>
     <w:multiLevelType w:val="singleLevel"/>
     <w:tmpl w:val="D752F4C2"/>
@@ -15390,7 +16904,7 @@
       </w:rPr>
     </w:lvl>
   </w:abstractNum>
-  <w:abstractNum w:abstractNumId="20" w15:restartNumberingAfterBreak="0">
+  <w:abstractNum w:abstractNumId="21" w15:restartNumberingAfterBreak="0">
     <w:nsid w:val="5D043F83"/>
     <w:multiLevelType w:val="hybridMultilevel"/>
     <w:tmpl w:val="AFF6033C"/>
@@ -15531,7 +17045,7 @@
       </w:rPr>
     </w:lvl>
   </w:abstractNum>
-  <w:abstractNum w:abstractNumId="21" w15:restartNumberingAfterBreak="0">
+  <w:abstractNum w:abstractNumId="22" w15:restartNumberingAfterBreak="0">
     <w:nsid w:val="6B085599"/>
     <w:multiLevelType w:val="singleLevel"/>
     <w:tmpl w:val="75441AC2"/>
@@ -15548,7 +17062,7 @@
       </w:pPr>
     </w:lvl>
   </w:abstractNum>
-  <w:abstractNum w:abstractNumId="22" w15:restartNumberingAfterBreak="0">
+  <w:abstractNum w:abstractNumId="23" w15:restartNumberingAfterBreak="0">
     <w:nsid w:val="6B7E0CC4"/>
     <w:multiLevelType w:val="multilevel"/>
     <w:tmpl w:val="107A921E"/>
@@ -15688,7 +17202,7 @@
       </w:rPr>
     </w:lvl>
   </w:abstractNum>
-  <w:abstractNum w:abstractNumId="23" w15:restartNumberingAfterBreak="0">
+  <w:abstractNum w:abstractNumId="24" w15:restartNumberingAfterBreak="0">
     <w:nsid w:val="71105348"/>
     <w:multiLevelType w:val="singleLevel"/>
     <w:tmpl w:val="28780A98"/>
@@ -15708,7 +17222,7 @@
       </w:rPr>
     </w:lvl>
   </w:abstractNum>
-  <w:abstractNum w:abstractNumId="24" w15:restartNumberingAfterBreak="0">
+  <w:abstractNum w:abstractNumId="25" w15:restartNumberingAfterBreak="0">
     <w:nsid w:val="755D4007"/>
     <w:multiLevelType w:val="hybridMultilevel"/>
     <w:tmpl w:val="77FC9BF8"/>
@@ -15800,7 +17314,7 @@
       </w:pPr>
     </w:lvl>
   </w:abstractNum>
-  <w:abstractNum w:abstractNumId="25" w15:restartNumberingAfterBreak="0">
+  <w:abstractNum w:abstractNumId="26" w15:restartNumberingAfterBreak="0">
     <w:nsid w:val="779A1588"/>
     <w:multiLevelType w:val="hybridMultilevel"/>
     <w:tmpl w:val="1B24B3BE"/>
@@ -15912,7 +17426,7 @@
       </w:rPr>
     </w:lvl>
   </w:abstractNum>
-  <w:abstractNum w:abstractNumId="26" w15:restartNumberingAfterBreak="0">
+  <w:abstractNum w:abstractNumId="27" w15:restartNumberingAfterBreak="0">
     <w:nsid w:val="7F8155DF"/>
     <w:multiLevelType w:val="multilevel"/>
     <w:tmpl w:val="6E88F094"/>
@@ -16054,19 +17568,19 @@
     </w:lvl>
   </w:abstractNum>
   <w:num w:numId="1">
-    <w:abstractNumId w:val="23"/>
+    <w:abstractNumId w:val="24"/>
   </w:num>
   <w:num w:numId="2">
-    <w:abstractNumId w:val="19"/>
+    <w:abstractNumId w:val="20"/>
   </w:num>
   <w:num w:numId="3">
-    <w:abstractNumId w:val="21"/>
+    <w:abstractNumId w:val="22"/>
   </w:num>
   <w:num w:numId="4">
-    <w:abstractNumId w:val="26"/>
+    <w:abstractNumId w:val="27"/>
   </w:num>
   <w:num w:numId="5">
-    <w:abstractNumId w:val="15"/>
+    <w:abstractNumId w:val="16"/>
     <w:lvlOverride w:ilvl="0">
       <w:lvl w:ilvl="0">
         <w:start w:val="1"/>
@@ -16393,37 +17907,37 @@
     <w:abstractNumId w:val="6"/>
   </w:num>
   <w:num w:numId="9">
+    <w:abstractNumId w:val="18"/>
+  </w:num>
+  <w:num w:numId="10">
     <w:abstractNumId w:val="17"/>
   </w:num>
-  <w:num w:numId="10">
-    <w:abstractNumId w:val="16"/>
-  </w:num>
   <w:num w:numId="11">
-    <w:abstractNumId w:val="13"/>
+    <w:abstractNumId w:val="14"/>
   </w:num>
   <w:num w:numId="12">
-    <w:abstractNumId w:val="22"/>
+    <w:abstractNumId w:val="23"/>
   </w:num>
   <w:num w:numId="13">
-    <w:abstractNumId w:val="20"/>
+    <w:abstractNumId w:val="21"/>
   </w:num>
   <w:num w:numId="14">
     <w:abstractNumId w:val="8"/>
   </w:num>
   <w:num w:numId="15">
-    <w:abstractNumId w:val="14"/>
+    <w:abstractNumId w:val="15"/>
   </w:num>
   <w:num w:numId="16">
     <w:abstractNumId w:val="10"/>
   </w:num>
   <w:num w:numId="17">
-    <w:abstractNumId w:val="18"/>
+    <w:abstractNumId w:val="19"/>
   </w:num>
   <w:num w:numId="18">
     <w:abstractNumId w:val="9"/>
   </w:num>
   <w:num w:numId="19">
-    <w:abstractNumId w:val="12"/>
+    <w:abstractNumId w:val="13"/>
   </w:num>
   <w:num w:numId="20">
     <w:abstractNumId w:val="4"/>
@@ -16438,10 +17952,10 @@
     <w:abstractNumId w:val="2"/>
   </w:num>
   <w:num w:numId="24">
-    <w:abstractNumId w:val="24"/>
+    <w:abstractNumId w:val="25"/>
   </w:num>
   <w:num w:numId="25">
-    <w:abstractNumId w:val="25"/>
+    <w:abstractNumId w:val="26"/>
   </w:num>
   <w:num w:numId="26">
     <w:abstractNumId w:val="7"/>
@@ -16451,6 +17965,9 @@
   </w:num>
   <w:num w:numId="28">
     <w:abstractNumId w:val="5"/>
+  </w:num>
+  <w:num w:numId="29">
+    <w:abstractNumId w:val="12"/>
   </w:num>
   <w:numIdMacAtCleanup w:val="9"/>
 </w:numbering>
@@ -17991,7 +19508,7 @@
 </file>
 
 <file path=customXml/itemProps1.xml><?xml version="1.0" encoding="utf-8"?>
-<ds:datastoreItem xmlns:ds="http://schemas.openxmlformats.org/officeDocument/2006/customXml" ds:itemID="{6152C5D7-D112-4939-90E1-CA9BC56408FF}">
+<ds:datastoreItem xmlns:ds="http://schemas.openxmlformats.org/officeDocument/2006/customXml" ds:itemID="{13A73B87-DA5D-4764-AAF0-8AFCFF8CC95F}">
   <ds:schemaRefs>
     <ds:schemaRef ds:uri="http://schemas.openxmlformats.org/officeDocument/2006/bibliography"/>
   </ds:schemaRefs>

--- a/Dokumentation.docx
+++ b/Dokumentation.docx
@@ -242,11 +242,9 @@
       <w:r>
         <w:tab/>
       </w:r>
-      <w:proofErr w:type="spellStart"/>
       <w:r>
         <w:t>Heitbrock</w:t>
       </w:r>
-      <w:proofErr w:type="spellEnd"/>
       <w:r>
         <w:t xml:space="preserve">, </w:t>
       </w:r>
@@ -4885,11 +4883,9 @@
       <w:r>
         <w:t>Anzumerken ist, dass im Verzeichnis „</w:t>
       </w:r>
-      <w:proofErr w:type="spellStart"/>
       <w:r>
         <w:t>TestCases</w:t>
       </w:r>
-      <w:proofErr w:type="spellEnd"/>
       <w:r>
         <w:t>“ noch weitere Verzeichnisse existieren, in denen schon fertige Testfälle vorhanden sind. Auf diese Fälle wird im achten Kapitel</w:t>
       </w:r>
@@ -4981,23 +4977,7 @@
                                 <w:sz w:val="20"/>
                                 <w:lang w:val="en-US"/>
                               </w:rPr>
-                              <w:t xml:space="preserve"> [</w:t>
-                            </w:r>
-                            <w:proofErr w:type="spellStart"/>
-                            <w:r>
-                              <w:rPr>
-                                <w:sz w:val="20"/>
-                                <w:lang w:val="en-US"/>
-                              </w:rPr>
-                              <w:t>genauigkeit</w:t>
-                            </w:r>
-                            <w:proofErr w:type="spellEnd"/>
-                            <w:r>
-                              <w:rPr>
-                                <w:sz w:val="20"/>
-                                <w:lang w:val="en-US"/>
-                              </w:rPr>
-                              <w:t>]</w:t>
+                              <w:t xml:space="preserve"> [genauigkeit]</w:t>
                             </w:r>
                           </w:p>
                           <w:p>
@@ -5063,23 +5043,7 @@
                           <w:sz w:val="20"/>
                           <w:lang w:val="en-US"/>
                         </w:rPr>
-                        <w:t xml:space="preserve"> [</w:t>
-                      </w:r>
-                      <w:proofErr w:type="spellStart"/>
-                      <w:r>
-                        <w:rPr>
-                          <w:sz w:val="20"/>
-                          <w:lang w:val="en-US"/>
-                        </w:rPr>
-                        <w:t>genauigkeit</w:t>
-                      </w:r>
-                      <w:proofErr w:type="spellEnd"/>
-                      <w:r>
-                        <w:rPr>
-                          <w:sz w:val="20"/>
-                          <w:lang w:val="en-US"/>
-                        </w:rPr>
-                        <w:t>]</w:t>
+                        <w:t xml:space="preserve"> [genauigkeit]</w:t>
                       </w:r>
                     </w:p>
                     <w:p>
@@ -5141,15 +5105,7 @@
         <w:t>Pfad (inklusive Name) zu der Ausgabedatei die generiert werden soll.</w:t>
       </w:r>
       <w:r>
-        <w:t xml:space="preserve"> Die „[</w:t>
-      </w:r>
-      <w:proofErr w:type="spellStart"/>
-      <w:r>
-        <w:t>genauigkeit</w:t>
-      </w:r>
-      <w:proofErr w:type="spellEnd"/>
-      <w:r>
-        <w:t>]“ muss nicht zwingend angegeben werden (standardmäßig 0.0001).</w:t>
+        <w:t xml:space="preserve"> Die „[genauigkeit]“ muss nicht zwingend angegeben werden (standardmäßig 0.0001).</w:t>
       </w:r>
     </w:p>
     <w:p>
@@ -5167,11 +5123,9 @@
       <w:r>
         <w:t>Die Testfälle befinden sich im Verzeichnis „</w:t>
       </w:r>
-      <w:proofErr w:type="spellStart"/>
       <w:r>
         <w:t>TestCases</w:t>
       </w:r>
-      <w:proofErr w:type="spellEnd"/>
       <w:r>
         <w:t>“. Sollen Diese ausgeführt werden müssen die jeweiligen Dateien in den Ordner Input kopiert werden. Ist das getan können sie mit der „run.bat“ ausgeführt werden.</w:t>
       </w:r>
@@ -5303,13 +5257,8 @@
                               <w:spacing w:before="0" w:after="0" w:line="276" w:lineRule="auto"/>
                             </w:pPr>
                             <w:r>
-                              <w:t xml:space="preserve"># </w:t>
+                              <w:t># AHausen</w:t>
                             </w:r>
-                            <w:proofErr w:type="spellStart"/>
-                            <w:r>
-                              <w:t>AHausen</w:t>
-                            </w:r>
-                            <w:proofErr w:type="spellEnd"/>
                           </w:p>
                           <w:p>
                             <w:pPr>
@@ -5386,13 +5335,8 @@
                         <w:spacing w:before="0" w:after="0" w:line="276" w:lineRule="auto"/>
                       </w:pPr>
                       <w:r>
-                        <w:t xml:space="preserve"># </w:t>
+                        <w:t># AHausen</w:t>
                       </w:r>
-                      <w:proofErr w:type="spellStart"/>
-                      <w:r>
-                        <w:t>AHausen</w:t>
-                      </w:r>
-                      <w:proofErr w:type="spellEnd"/>
                     </w:p>
                     <w:p>
                       <w:pPr>
@@ -5557,15 +5501,7 @@
     <w:p/>
     <w:p>
       <w:r>
-        <w:t>Die Erste Kommentarzeile beschreibt die Eingaben. In diesem Fall handelt es sich um Daten zu der Stadt „</w:t>
-      </w:r>
-      <w:proofErr w:type="spellStart"/>
-      <w:r>
-        <w:t>AHausen</w:t>
-      </w:r>
-      <w:proofErr w:type="spellEnd"/>
-      <w:r>
-        <w:t xml:space="preserve">“, weshalb der Entsprechende Kommentar eingefügt wurde. Als Beschreibung zählt immer nur die erste Zeile, die Anderen Kommentarzeilen werden ignoriert. In der ersten Nicht-Kommentarzeile wird das m angegeben. Es bestimmt wie viele Quadrate für die Stadt simuliert werden sollen. Es werden m² Quadrate simuliert. Damit eine Berechnung </w:t>
+        <w:t xml:space="preserve">Die Erste Kommentarzeile beschreibt die Eingaben. In diesem Fall handelt es sich um Daten zu der Stadt „AHausen“, weshalb der Entsprechende Kommentar eingefügt wurde. Als Beschreibung zählt immer nur die erste Zeile, die Anderen Kommentarzeilen werden ignoriert. In der ersten Nicht-Kommentarzeile wird das m angegeben. Es bestimmt wie viele Quadrate für die Stadt simuliert werden sollen. Es werden m² Quadrate simuliert. Damit eine Berechnung </w:t>
       </w:r>
       <w:r>
         <w:lastRenderedPageBreak/>
@@ -5575,15 +5511,7 @@
         <w:t>maximal den</w:t>
       </w:r>
       <w:r>
-        <w:t xml:space="preserve"> Grad 4.  Es gibt also pro Polynom je 5 </w:t>
-      </w:r>
-      <w:proofErr w:type="spellStart"/>
-      <w:r>
-        <w:t>vorfaktoren</w:t>
-      </w:r>
-      <w:proofErr w:type="spellEnd"/>
-      <w:r>
-        <w:t xml:space="preserve"> (a+bx+cx²+dx³+ex</w:t>
+        <w:t xml:space="preserve"> Grad 4.  Es gibt also pro Polynom je 5 vorfaktoren (a+bx+cx²+dx³+ex</w:t>
       </w:r>
       <w:r>
         <w:rPr>
@@ -5666,13 +5594,8 @@
                               <w:spacing w:before="0" w:after="0" w:line="276" w:lineRule="auto"/>
                             </w:pPr>
                             <w:r>
-                              <w:t xml:space="preserve"># </w:t>
+                              <w:t># AHausen</w:t>
                             </w:r>
-                            <w:proofErr w:type="spellStart"/>
-                            <w:r>
-                              <w:t>AHausen</w:t>
-                            </w:r>
-                            <w:proofErr w:type="spellEnd"/>
                           </w:p>
                           <w:p>
                             <w:pPr>
@@ -5896,13 +5819,8 @@
                         <w:spacing w:before="0" w:after="0" w:line="276" w:lineRule="auto"/>
                       </w:pPr>
                       <w:r>
-                        <w:t xml:space="preserve"># </w:t>
+                        <w:t># AHausen</w:t>
                       </w:r>
-                      <w:proofErr w:type="spellStart"/>
-                      <w:r>
-                        <w:t>AHausen</w:t>
-                      </w:r>
-                      <w:proofErr w:type="spellEnd"/>
                     </w:p>
                     <w:p>
                       <w:pPr>
@@ -6341,26 +6259,10 @@
     </w:p>
     <w:p>
       <w:r>
-        <w:t xml:space="preserve">Das Programm rechnet mit Gleitkommazahlen. Es kann also sehr leicht zu rundungsfehlern kommen. Die Berechnungen bauen jedoch in diesem Anwendungsfall nicht aufeinander auf, es wird also nicht mit einem Ergebnis einer ungenauen Rechnung weiter gerechnet. Jede Nullstelle wird erneut berechnet, es kommt also nicht zu großen Problemen durch Ungenauigkeiten die sich im Verlaufe der Berechnung aufaddieren und das Ergebnis in großem Maße beeinflussen. Allerdings wird bei der Bestimmung der Nullstellen auf ein Numerisches Verfahren gesetzt, das </w:t>
-      </w:r>
-      <w:proofErr w:type="spellStart"/>
-      <w:r>
-        <w:t>Bisektionsverfahren</w:t>
-      </w:r>
-      <w:proofErr w:type="spellEnd"/>
-      <w:r>
-        <w:t xml:space="preserve">. </w:t>
-      </w:r>
-      <w:r>
-        <w:t xml:space="preserve">Es wird also in den meisten Fällen nur eine Nahrung der Nullstelle bestimmt. Wie genau diese Nahrung ausfallen soll lässt sich über den 3. Kommandozeilenparameter einstellen. Standardmäßig wird als Genauigkeit 0.0001 verwendet. Eine Genauigkeit von 0.001 bedeutet dass 18 Iterationen (da Start Intervall von 0 bis 24) des </w:t>
-      </w:r>
-      <w:proofErr w:type="spellStart"/>
-      <w:r>
-        <w:t>Bisektionsverfahrens</w:t>
-      </w:r>
-      <w:proofErr w:type="spellEnd"/>
-      <w:r>
-        <w:t xml:space="preserve"> angewendet werden und das Intervall in dem sich die Nullstelle befindet nun 0.0001 groß ist. Das Genauigkeitsproblem ist also nicht kritisch und lässt sich vernachlässigen.</w:t>
+        <w:t xml:space="preserve">Das Programm rechnet mit Gleitkommazahlen. Es kann also sehr leicht zu rundungsfehlern kommen. Die Berechnungen bauen jedoch in diesem Anwendungsfall nicht aufeinander auf, es wird also nicht mit einem Ergebnis einer ungenauen Rechnung weiter gerechnet. Jede Nullstelle wird erneut berechnet, es kommt also nicht zu großen Problemen durch Ungenauigkeiten die sich im Verlaufe der Berechnung aufaddieren und das Ergebnis in großem Maße beeinflussen. Allerdings wird bei der Bestimmung der Nullstellen auf ein Numerisches Verfahren gesetzt, das Bisektionsverfahren. </w:t>
+      </w:r>
+      <w:r>
+        <w:t>Es wird also in den meisten Fällen nur eine Nahrung der Nullstelle bestimmt. Wie genau diese Nahrung ausfallen soll lässt sich über den 3. Kommandozeilenparameter einstellen. Standardmäßig wird als Genauigkeit 0.0001 verwendet. Eine Genauigkeit von 0.001 bedeutet dass 18 Iterationen (da Start Intervall von 0 bis 24) des Bisektionsverfahrens angewendet werden und das Intervall in dem sich die Nullstelle befindet nun 0.0001 groß ist. Das Genauigkeitsproblem ist also nicht kritisch und lässt sich vernachlässigen.</w:t>
       </w:r>
     </w:p>
     <w:p>
@@ -6545,15 +6447,7 @@
     </w:p>
     <w:p>
       <w:r>
-        <w:t xml:space="preserve">In diesem Modul werden alle benötigten Daten Eingelesen. Das Interface </w:t>
-      </w:r>
-      <w:proofErr w:type="spellStart"/>
-      <w:r>
-        <w:t>ILesen</w:t>
-      </w:r>
-      <w:proofErr w:type="spellEnd"/>
-      <w:r>
-        <w:t xml:space="preserve"> ermöglicht theoretisch es verschiedene Datenquellen zu unterstützen. Im Rahmen dieser Prüfung werden die Daten aus einer Eingabedatei eingelesen. Dazu wird zunächst der erste Kommentar der Eingabedatei eingelesen und gespeichert – er soll später als Beschreibung auch für die Ausgabedatei dienen. Gekennzeichnet sind die Kommentarzeilen jeweils mit # als erstes Zeichen der Zeile. Abgesehen vom Ersten Kommentar werden die anderen Kommentare nicht benötigt und im weiteren Verlauf ignoriert. Als erste Nicht Kommentarzeile wird m eingelesen. Dabei steht m für die Anzahl der zu simulierenden Teile einer Stadt. Eine Stadt besteht aus einem Raster mit m² Quadraten. Ein Quadrat repräsentiert einen Teil der Stadt auf denen Autos abgestellt und angefordert werden können. Pro Quadrat werden 2 Polynome benötigt die in der Eingabedatei angegeben werden müssen</w:t>
+        <w:t>In diesem Modul werden alle benötigten Daten Eingelesen. Das Interface ILesen ermöglicht theoretisch es verschiedene Datenquellen zu unterstützen. Im Rahmen dieser Prüfung werden die Daten aus einer Eingabedatei eingelesen. Dazu wird zunächst der erste Kommentar der Eingabedatei eingelesen und gespeichert – er soll später als Beschreibung auch für die Ausgabedatei dienen. Gekennzeichnet sind die Kommentarzeilen jeweils mit # als erstes Zeichen der Zeile. Abgesehen vom Ersten Kommentar werden die anderen Kommentare nicht benötigt und im weiteren Verlauf ignoriert. Als erste Nicht Kommentarzeile wird m eingelesen. Dabei steht m für die Anzahl der zu simulierenden Teile einer Stadt. Eine Stadt besteht aus einem Raster mit m² Quadraten. Ein Quadrat repräsentiert einen Teil der Stadt auf denen Autos abgestellt und angefordert werden können. Pro Quadrat werden 2 Polynome benötigt die in der Eingabedatei angegeben werden müssen</w:t>
       </w:r>
       <w:r>
         <w:t xml:space="preserve"> – Die Nachfrageverteilung und die Angebotsverteilung (auch Abstellverteilung)</w:t>
@@ -6604,8 +6498,6 @@
       <w:r>
         <w:t>Anschaulich:</w:t>
       </w:r>
-      <w:bookmarkStart w:id="16" w:name="_GoBack"/>
-      <w:bookmarkEnd w:id="16"/>
     </w:p>
     <w:p>
       <w:pPr>
@@ -7606,13 +7498,7 @@
         <w:rPr>
           <w:noProof/>
         </w:rPr>
-        <w:t>Man hört auf wenn man genau auf der nullstelle Landet oder die gewünschte genauigkeit erreicht hat.</w:t>
-      </w:r>
-      <w:r>
-        <w:rPr>
-          <w:noProof/>
-        </w:rPr>
-        <w:t xml:space="preserve"> In dem Anwendungsfall Carsharing Simulation kann das intervall immer zwischen 0 und 24 beginnen. Für die Anzahl der Benötigten Iterationen gilt deshalb diese Formel:</w:t>
+        <w:t>Man hört auf wenn man genau auf der nullstelle Landet oder die gewünschte genauigkeit erreicht hat. In dem Anwendungsfall Carsharing Simulation kann das intervall immer zwischen 0 und 24 beginnen. Für die Anzahl der Benötigten Iterationen gilt deshalb diese Formel:</w:t>
       </w:r>
     </w:p>
     <w:p>
@@ -7788,15 +7674,7 @@
     </w:p>
     <w:p>
       <w:r>
-        <w:t xml:space="preserve">Wird wären der Laufzeit des Programms festgestellt, dass ein Fehler vorliegt, weil z. B die eingegebenen Daten nicht richtig verarbeitet werden können, so wird eine </w:t>
-      </w:r>
-      <w:proofErr w:type="spellStart"/>
-      <w:r>
-        <w:t>Exception</w:t>
-      </w:r>
-      <w:proofErr w:type="spellEnd"/>
-      <w:r>
-        <w:t xml:space="preserve"> geworden, die eine Fehlermeldung an den Benutzer ausgibt und das Programm beendet.</w:t>
+        <w:t>Wird wären der Laufzeit des Programms festgestellt, dass ein Fehler vorliegt, weil z. B die eingegebenen Daten nicht richtig verarbeitet werden können, so wird eine Exception geworden, die eine Fehlermeldung an den Benutzer ausgibt und das Programm beendet.</w:t>
       </w:r>
     </w:p>
     <w:p/>
@@ -7804,22 +7682,22 @@
       <w:pPr>
         <w:pStyle w:val="berschrift1"/>
       </w:pPr>
-      <w:bookmarkStart w:id="17" w:name="_Toc418841500"/>
+      <w:bookmarkStart w:id="16" w:name="_Toc418841500"/>
       <w:r>
         <w:lastRenderedPageBreak/>
         <w:t>Programmkonzeption</w:t>
       </w:r>
+      <w:bookmarkEnd w:id="16"/>
+    </w:p>
+    <w:p>
+      <w:pPr>
+        <w:pStyle w:val="berschrift2"/>
+      </w:pPr>
+      <w:bookmarkStart w:id="17" w:name="_Toc418841501"/>
+      <w:r>
+        <w:t>UML Klassendiagramm</w:t>
+      </w:r>
       <w:bookmarkEnd w:id="17"/>
-    </w:p>
-    <w:p>
-      <w:pPr>
-        <w:pStyle w:val="berschrift2"/>
-      </w:pPr>
-      <w:bookmarkStart w:id="18" w:name="_Toc418841501"/>
-      <w:r>
-        <w:t>UML Klassendiagramm</w:t>
-      </w:r>
-      <w:bookmarkEnd w:id="18"/>
     </w:p>
     <w:p>
       <w:pPr>
@@ -7892,12 +7770,12 @@
       <w:pPr>
         <w:pStyle w:val="berschrift2"/>
       </w:pPr>
-      <w:bookmarkStart w:id="19" w:name="_Toc418841502"/>
+      <w:bookmarkStart w:id="18" w:name="_Toc418841502"/>
       <w:r>
         <w:lastRenderedPageBreak/>
         <w:t>Programmablauf im Sequenzdiagramm</w:t>
       </w:r>
-      <w:bookmarkEnd w:id="19"/>
+      <w:bookmarkEnd w:id="18"/>
     </w:p>
     <w:p>
       <w:r>
@@ -7968,43 +7846,17 @@
       <w:pPr>
         <w:pStyle w:val="berschrift2"/>
       </w:pPr>
-      <w:proofErr w:type="spellStart"/>
       <w:r>
         <w:lastRenderedPageBreak/>
-        <w:t>Nassi</w:t>
-      </w:r>
-      <w:proofErr w:type="spellEnd"/>
-      <w:r>
-        <w:t>-</w:t>
-      </w:r>
-      <w:proofErr w:type="spellStart"/>
-      <w:r>
-        <w:t>Schneiderman</w:t>
-      </w:r>
-      <w:proofErr w:type="spellEnd"/>
-      <w:r>
-        <w:t>-Diagramme</w:t>
+        <w:t>Nassi-Schneiderman-Diagramme</w:t>
       </w:r>
     </w:p>
     <w:p>
       <w:pPr>
         <w:pStyle w:val="berschrift3"/>
       </w:pPr>
-      <w:proofErr w:type="spellStart"/>
-      <w:r>
-        <w:t>AusgabeDaten</w:t>
-      </w:r>
-      <w:proofErr w:type="spellEnd"/>
-      <w:r>
-        <w:t>::</w:t>
-      </w:r>
-      <w:proofErr w:type="spellStart"/>
-      <w:r>
-        <w:t>GeneriereText</w:t>
-      </w:r>
-      <w:proofErr w:type="spellEnd"/>
-      <w:r>
-        <w:t>()</w:t>
+      <w:r>
+        <w:t>AusgabeDaten::GeneriereText()</w:t>
       </w:r>
     </w:p>
     <w:p>
@@ -8067,21 +7919,11 @@
         <w:pStyle w:val="berschrift3"/>
       </w:pPr>
       <w:r>
-        <w:t>Bedarf::</w:t>
-      </w:r>
-      <w:proofErr w:type="spellStart"/>
-      <w:r>
-        <w:t>BerechneDaten</w:t>
-      </w:r>
-      <w:proofErr w:type="spellEnd"/>
-      <w:r>
-        <w:t>(</w:t>
-      </w:r>
-      <w:proofErr w:type="spellStart"/>
+        <w:t>Bedarf::BerechneDaten(</w:t>
+      </w:r>
       <w:r>
         <w:t>polynom,isNachfrage</w:t>
       </w:r>
-      <w:proofErr w:type="spellEnd"/>
       <w:r>
         <w:t>)</w:t>
       </w:r>
@@ -8146,15 +7988,7 @@
         <w:pStyle w:val="berschrift3"/>
       </w:pPr>
       <w:r>
-        <w:t>Bedarf::</w:t>
-      </w:r>
-      <w:proofErr w:type="spellStart"/>
-      <w:r>
-        <w:t>BerechneMaxBedarf</w:t>
-      </w:r>
-      <w:proofErr w:type="spellEnd"/>
-      <w:r>
-        <w:t>()</w:t>
+        <w:t>Bedarf::BerechneMaxBedarf()</w:t>
       </w:r>
     </w:p>
     <w:p>
@@ -8218,21 +8052,11 @@
       </w:pPr>
       <w:r>
         <w:lastRenderedPageBreak/>
-        <w:t>Bedarf::</w:t>
-      </w:r>
-      <w:proofErr w:type="spellStart"/>
-      <w:r>
-        <w:t>Bisektion</w:t>
-      </w:r>
-      <w:proofErr w:type="spellEnd"/>
-      <w:r>
-        <w:t>(</w:t>
-      </w:r>
-      <w:proofErr w:type="spellStart"/>
+        <w:t>Bedarf::Bisektion(</w:t>
+      </w:r>
       <w:r>
         <w:t>a,b,polynom,anzahlIterationen</w:t>
       </w:r>
-      <w:proofErr w:type="spellEnd"/>
       <w:r>
         <w:t>)</w:t>
       </w:r>
@@ -8297,21 +8121,11 @@
         <w:pStyle w:val="berschrift3"/>
       </w:pPr>
       <w:r>
-        <w:t>Bedarf::</w:t>
-      </w:r>
-      <w:proofErr w:type="spellStart"/>
-      <w:r>
-        <w:t>FindeNST</w:t>
-      </w:r>
-      <w:proofErr w:type="spellEnd"/>
-      <w:r>
-        <w:t>(</w:t>
-      </w:r>
-      <w:proofErr w:type="spellStart"/>
+        <w:t>Bedarf::FindeNST(</w:t>
+      </w:r>
       <w:r>
         <w:t>polynom,genauigkeit</w:t>
       </w:r>
-      <w:proofErr w:type="spellEnd"/>
       <w:r>
         <w:t>)</w:t>
       </w:r>
@@ -8376,15 +8190,7 @@
         <w:pStyle w:val="berschrift3"/>
       </w:pPr>
       <w:r>
-        <w:t>Bedarf::</w:t>
-      </w:r>
-      <w:proofErr w:type="spellStart"/>
-      <w:r>
-        <w:t>Get</w:t>
-      </w:r>
-      <w:proofErr w:type="spellEnd"/>
-      <w:r>
-        <w:t xml:space="preserve"> (</w:t>
+        <w:t>Bedarf::Get (</w:t>
       </w:r>
       <w:r>
         <w:t>x</w:t>
@@ -8452,13 +8258,8 @@
       <w:pPr>
         <w:pStyle w:val="berschrift3"/>
       </w:pPr>
-      <w:proofErr w:type="spellStart"/>
-      <w:r>
-        <w:t>DateiEinlesen</w:t>
-      </w:r>
-      <w:proofErr w:type="spellEnd"/>
-      <w:r>
-        <w:t>::Lesen ()</w:t>
+      <w:r>
+        <w:t>DateiEinlesen::Lesen ()</w:t>
       </w:r>
     </w:p>
     <w:p>
@@ -8521,19 +8322,12 @@
       <w:pPr>
         <w:pStyle w:val="berschrift3"/>
       </w:pPr>
-      <w:proofErr w:type="spellStart"/>
-      <w:r>
-        <w:t>DateiSchreiben</w:t>
-      </w:r>
-      <w:proofErr w:type="spellEnd"/>
-      <w:r>
-        <w:t>::Schreiben(</w:t>
-      </w:r>
-      <w:proofErr w:type="spellStart"/>
+      <w:r>
+        <w:t>DateiSchreiben::Schreiben(</w:t>
+      </w:r>
       <w:r>
         <w:t>AusgabeDaten</w:t>
       </w:r>
-      <w:proofErr w:type="spellEnd"/>
       <w:r>
         <w:t>)</w:t>
       </w:r>
@@ -8659,15 +8453,7 @@
         </w:drawing>
       </w:r>
       <w:r>
-        <w:t>Polynom::</w:t>
-      </w:r>
-      <w:proofErr w:type="spellStart"/>
-      <w:r>
-        <w:t>GetIntegration</w:t>
-      </w:r>
-      <w:proofErr w:type="spellEnd"/>
-      <w:r>
-        <w:t>()</w:t>
+        <w:t>Polynom::GetIntegration()</w:t>
       </w:r>
     </w:p>
     <w:p/>
@@ -8675,19 +8461,12 @@
       <w:pPr>
         <w:pStyle w:val="berschrift3"/>
       </w:pPr>
-      <w:proofErr w:type="spellStart"/>
-      <w:r>
-        <w:t>Program</w:t>
-      </w:r>
-      <w:proofErr w:type="spellEnd"/>
-      <w:r>
-        <w:t>::Main (</w:t>
-      </w:r>
-      <w:proofErr w:type="spellStart"/>
+      <w:r>
+        <w:t>Program::Main (</w:t>
+      </w:r>
       <w:r>
         <w:t>args</w:t>
       </w:r>
-      <w:proofErr w:type="spellEnd"/>
       <w:r>
         <w:t>)</w:t>
       </w:r>
@@ -8752,15 +8531,7 @@
         <w:pStyle w:val="berschrift3"/>
       </w:pPr>
       <w:r>
-        <w:t>Simulation::</w:t>
-      </w:r>
-      <w:proofErr w:type="spellStart"/>
-      <w:r>
-        <w:t>BerechneBedarf</w:t>
-      </w:r>
-      <w:proofErr w:type="spellEnd"/>
-      <w:r>
-        <w:t xml:space="preserve"> ()</w:t>
+        <w:t>Simulation::BerechneBedarf ()</w:t>
       </w:r>
     </w:p>
     <w:p>
@@ -8824,15 +8595,7 @@
       </w:pPr>
       <w:r>
         <w:lastRenderedPageBreak/>
-        <w:t>Simulation::</w:t>
-      </w:r>
-      <w:proofErr w:type="spellStart"/>
-      <w:r>
-        <w:t>BerechneEndzustand</w:t>
-      </w:r>
-      <w:proofErr w:type="spellEnd"/>
-      <w:r>
-        <w:t xml:space="preserve"> ()</w:t>
+        <w:t>Simulation::BerechneEndzustand ()</w:t>
       </w:r>
     </w:p>
     <w:p>
@@ -8895,15 +8658,7 @@
         <w:pStyle w:val="berschrift3"/>
       </w:pPr>
       <w:r>
-        <w:t>Simulation::</w:t>
-      </w:r>
-      <w:proofErr w:type="spellStart"/>
-      <w:r>
-        <w:t>GeneriereAusgabe</w:t>
-      </w:r>
-      <w:proofErr w:type="spellEnd"/>
-      <w:r>
-        <w:t>()</w:t>
+        <w:t>Simulation::GeneriereAusgabe()</w:t>
       </w:r>
     </w:p>
     <w:p>
@@ -8965,12 +8720,12 @@
       <w:pPr>
         <w:pStyle w:val="berschrift1"/>
       </w:pPr>
-      <w:bookmarkStart w:id="20" w:name="_Toc418841510"/>
+      <w:bookmarkStart w:id="19" w:name="_Toc418841510"/>
       <w:r>
         <w:lastRenderedPageBreak/>
         <w:t>Abweichung von der handschriftlichen Ausarbeitung</w:t>
       </w:r>
-      <w:bookmarkEnd w:id="20"/>
+      <w:bookmarkEnd w:id="19"/>
     </w:p>
     <w:p>
       <w:r>
@@ -9008,15 +8763,7 @@
     </w:p>
     <w:p>
       <w:r>
-        <w:t xml:space="preserve">Im Ursprünglichen Konzept ist in der Methode </w:t>
-      </w:r>
-      <w:proofErr w:type="spellStart"/>
-      <w:r>
-        <w:t>DateiEinlesen</w:t>
-      </w:r>
-      <w:proofErr w:type="spellEnd"/>
-      <w:r>
-        <w:t xml:space="preserve">::Lesen() keine Prüfung enthalten ob die Datei leer ist und ob der Dateipfad überhaupt gültig ist. </w:t>
+        <w:t xml:space="preserve">Im Ursprünglichen Konzept ist in der Methode DateiEinlesen::Lesen() keine Prüfung enthalten ob die Datei leer ist und ob der Dateipfad überhaupt gültig ist. </w:t>
       </w:r>
       <w:r>
         <w:t>Diese Funktionen sowie das prüfen von m und der Polynome wurde ergänzt. Diese Änderung war notwendig da so der Benutzer eine passende Fehlermeldung erhält mit der er die Fehler in der Eingabe korrigieren kann.</w:t>
@@ -9026,7 +8773,7 @@
       <w:pPr>
         <w:pStyle w:val="berschrift2"/>
       </w:pPr>
-      <w:bookmarkStart w:id="21" w:name="_Toc418841516"/>
+      <w:bookmarkStart w:id="20" w:name="_Toc418841516"/>
       <w:r>
         <w:t>Anpassung der Formel für Berechnung der Iterationen</w:t>
       </w:r>
@@ -9186,23 +8933,7 @@
         <w:pStyle w:val="berschrift2"/>
       </w:pPr>
       <w:r>
-        <w:t xml:space="preserve">Allgemeine Änderungen an </w:t>
-      </w:r>
-      <w:proofErr w:type="spellStart"/>
-      <w:r>
-        <w:t>Nassi</w:t>
-      </w:r>
-      <w:proofErr w:type="spellEnd"/>
-      <w:r>
-        <w:t>-</w:t>
-      </w:r>
-      <w:proofErr w:type="spellStart"/>
-      <w:r>
-        <w:t>Schneiderman</w:t>
-      </w:r>
-      <w:proofErr w:type="spellEnd"/>
-      <w:r>
-        <w:t>-Diagrammen</w:t>
+        <w:t>Allgemeine Änderungen an Nassi-Schneiderman-Diagrammen</w:t>
       </w:r>
     </w:p>
     <w:p>
@@ -9282,46 +9013,20 @@
     </w:p>
     <w:p>
       <w:r>
-        <w:t xml:space="preserve">Beim Anlauf der Main Methode hat sich soweit nichts geändert. Das </w:t>
-      </w:r>
-      <w:proofErr w:type="spellStart"/>
-      <w:r>
-        <w:t>Nassi</w:t>
-      </w:r>
-      <w:proofErr w:type="spellEnd"/>
-      <w:r>
-        <w:t>-Schneidermann Diagramm wurde nur etwas angepasst damit die Reihenfolge der im Code entspricht.</w:t>
+        <w:t>Beim Anlauf der Main Methode hat sich soweit nichts geändert. Das Nassi-Schneidermann Diagramm wurde nur etwas angepasst damit die Reihenfolge der im Code entspricht.</w:t>
       </w:r>
     </w:p>
     <w:p>
       <w:pPr>
         <w:pStyle w:val="berschrift2"/>
       </w:pPr>
-      <w:proofErr w:type="spellStart"/>
       <w:r>
         <w:t>IHKException</w:t>
       </w:r>
-      <w:proofErr w:type="spellEnd"/>
-    </w:p>
-    <w:p>
-      <w:r>
-        <w:t xml:space="preserve">Im Ursprünglichen Konzept gab es im UML Klassendiagramm keine </w:t>
-      </w:r>
-      <w:proofErr w:type="spellStart"/>
-      <w:r>
-        <w:t>Exception</w:t>
-      </w:r>
-      <w:proofErr w:type="spellEnd"/>
-      <w:r>
-        <w:t xml:space="preserve"> (Im Konzept wurde aber dennoch erwähnt mit </w:t>
-      </w:r>
-      <w:proofErr w:type="spellStart"/>
-      <w:r>
-        <w:t>Exceptions</w:t>
-      </w:r>
-      <w:proofErr w:type="spellEnd"/>
-      <w:r>
-        <w:t xml:space="preserve"> zu arbeiten). Diese ist notwendig um dem Benutzer eine Ordentliche Fehlermeldung anzeigen zu können. </w:t>
+    </w:p>
+    <w:p>
+      <w:r>
+        <w:t xml:space="preserve">Im Ursprünglichen Konzept gab es im UML Klassendiagramm keine Exception (Im Konzept wurde aber dennoch erwähnt mit Exceptions zu arbeiten). Diese ist notwendig um dem Benutzer eine Ordentliche Fehlermeldung anzeigen zu können. </w:t>
       </w:r>
     </w:p>
     <w:p>
@@ -9335,51 +9040,115 @@
       <w:r>
         <w:t>fälle</w:t>
       </w:r>
+      <w:bookmarkEnd w:id="20"/>
+    </w:p>
+    <w:p>
+      <w:r>
+        <w:t xml:space="preserve">Die Testfälle werden nach dem Prinzip des Black Box Testens ausgewählt. </w:t>
+      </w:r>
+      <w:r>
+        <w:t>Die Tests werden also ohne Kenntnisse über die innere Funktionsweise des zu testenden Systems entwickelt. Die Testfälle werden also anhand der Anforderungen ausgewählt. Die Genaue Beschaffenheit der Software wird nicht betrachtet sondern nur ihre ein und ausgaben.</w:t>
+      </w:r>
+    </w:p>
+    <w:p>
+      <w:pPr>
+        <w:pStyle w:val="berschrift2"/>
+      </w:pPr>
+      <w:bookmarkStart w:id="21" w:name="_Toc418841517"/>
+      <w:r>
+        <w:t>Normalfälle</w:t>
+      </w:r>
       <w:bookmarkEnd w:id="21"/>
     </w:p>
     <w:p>
       <w:r>
-        <w:t xml:space="preserve">Die Testfälle werden nach dem Prinzip des Black Box Testens ausgewählt. </w:t>
-      </w:r>
-      <w:r>
-        <w:t>Die Tests werden also ohne Kenntnisse über die innere Funktionsweise des zu testenden Systems entwickelt. Die Testfälle werden also anhand der Anforderungen ausgewählt. Die Genaue Beschaffenheit der Software wird nicht betrachtet sondern nur ihre ein und ausgaben.</w:t>
-      </w:r>
-    </w:p>
-    <w:p>
-      <w:pPr>
-        <w:pStyle w:val="berschrift2"/>
-      </w:pPr>
-      <w:bookmarkStart w:id="22" w:name="_Toc418841517"/>
-      <w:r>
-        <w:t>Normalfälle</w:t>
+        <w:t xml:space="preserve">Nachfolgend werden Normalfälle getestet. </w:t>
+      </w:r>
+      <w:r>
+        <w:t xml:space="preserve">Normalfälle sind Fälle die genau den Vorgaben entsprechen </w:t>
+      </w:r>
+    </w:p>
+    <w:p>
+      <w:pPr>
+        <w:pStyle w:val="berschrift3"/>
+      </w:pPr>
+      <w:bookmarkStart w:id="22" w:name="_Toc418841518"/>
+      <w:r>
+        <w:t>IHK_Beispiel</w:t>
+      </w:r>
+      <w:r>
+        <w:t>1</w:t>
+      </w:r>
+      <w:r>
+        <w:t>.</w:t>
       </w:r>
       <w:bookmarkEnd w:id="22"/>
-    </w:p>
-    <w:p>
-      <w:r>
-        <w:t xml:space="preserve">Nachfolgend werden Normalfälle getestet. </w:t>
-      </w:r>
-      <w:r>
-        <w:t xml:space="preserve">Normalfälle sind Fälle die genau den Vorgaben entsprechen </w:t>
-      </w:r>
-    </w:p>
-    <w:p>
-      <w:pPr>
-        <w:pStyle w:val="berschrift3"/>
-      </w:pPr>
-      <w:bookmarkStart w:id="23" w:name="_Toc418841518"/>
-      <w:r>
-        <w:t>IHK_Beispiel</w:t>
-      </w:r>
+      <w:r>
+        <w:t>in</w:t>
+      </w:r>
+    </w:p>
+    <w:p>
+      <w:pPr>
+        <w:pStyle w:val="berschrift4"/>
+      </w:pPr>
+      <w:r>
+        <w:t>Eingabe</w:t>
+      </w:r>
+    </w:p>
+    <w:p>
+      <w:pPr>
+        <w:pStyle w:val="Listenabsatz"/>
+      </w:pPr>
+      <w:r>
+        <w:t># AHausen</w:t>
+      </w:r>
+    </w:p>
+    <w:p>
+      <w:pPr>
+        <w:pStyle w:val="Listenabsatz"/>
+      </w:pPr>
+      <w:r>
+        <w:t># m</w:t>
+      </w:r>
+    </w:p>
+    <w:p>
+      <w:pPr>
+        <w:pStyle w:val="Listenabsatz"/>
+      </w:pPr>
       <w:r>
         <w:t>1</w:t>
       </w:r>
-      <w:r>
-        <w:t>.</w:t>
-      </w:r>
-      <w:bookmarkEnd w:id="23"/>
-      <w:r>
-        <w:t>in</w:t>
+    </w:p>
+    <w:p>
+      <w:pPr>
+        <w:pStyle w:val="Listenabsatz"/>
+      </w:pPr>
+      <w:r>
+        <w:t># Polynome Nachfrage</w:t>
+      </w:r>
+    </w:p>
+    <w:p>
+      <w:pPr>
+        <w:pStyle w:val="Listenabsatz"/>
+      </w:pPr>
+      <w:r>
+        <w:t>0 0.2023761 -0.0287711 0.0016925 -0.0000352</w:t>
+      </w:r>
+    </w:p>
+    <w:p>
+      <w:pPr>
+        <w:pStyle w:val="Listenabsatz"/>
+      </w:pPr>
+      <w:r>
+        <w:t># Polynome Abstellungen</w:t>
+      </w:r>
+    </w:p>
+    <w:p>
+      <w:pPr>
+        <w:pStyle w:val="Listenabsatz"/>
+      </w:pPr>
+      <w:r>
+        <w:t>0.434782 0 0 0 0</w:t>
       </w:r>
     </w:p>
     <w:p>
@@ -9387,75 +9156,6 @@
         <w:pStyle w:val="berschrift4"/>
       </w:pPr>
       <w:r>
-        <w:t>Eingabe</w:t>
-      </w:r>
-    </w:p>
-    <w:p>
-      <w:pPr>
-        <w:pStyle w:val="Listenabsatz"/>
-      </w:pPr>
-      <w:r>
-        <w:t xml:space="preserve"># </w:t>
-      </w:r>
-      <w:proofErr w:type="spellStart"/>
-      <w:r>
-        <w:t>AHausen</w:t>
-      </w:r>
-      <w:proofErr w:type="spellEnd"/>
-    </w:p>
-    <w:p>
-      <w:pPr>
-        <w:pStyle w:val="Listenabsatz"/>
-      </w:pPr>
-      <w:r>
-        <w:t># m</w:t>
-      </w:r>
-    </w:p>
-    <w:p>
-      <w:pPr>
-        <w:pStyle w:val="Listenabsatz"/>
-      </w:pPr>
-      <w:r>
-        <w:t>1</w:t>
-      </w:r>
-    </w:p>
-    <w:p>
-      <w:pPr>
-        <w:pStyle w:val="Listenabsatz"/>
-      </w:pPr>
-      <w:r>
-        <w:t># Polynome Nachfrage</w:t>
-      </w:r>
-    </w:p>
-    <w:p>
-      <w:pPr>
-        <w:pStyle w:val="Listenabsatz"/>
-      </w:pPr>
-      <w:r>
-        <w:t>0 0.2023761 -0.0287711 0.0016925 -0.0000352</w:t>
-      </w:r>
-    </w:p>
-    <w:p>
-      <w:pPr>
-        <w:pStyle w:val="Listenabsatz"/>
-      </w:pPr>
-      <w:r>
-        <w:t># Polynome Abstellungen</w:t>
-      </w:r>
-    </w:p>
-    <w:p>
-      <w:pPr>
-        <w:pStyle w:val="Listenabsatz"/>
-      </w:pPr>
-      <w:r>
-        <w:t>0.434782 0 0 0 0</w:t>
-      </w:r>
-    </w:p>
-    <w:p>
-      <w:pPr>
-        <w:pStyle w:val="berschrift4"/>
-      </w:pPr>
-      <w:r>
         <w:t>Ausgabe</w:t>
       </w:r>
     </w:p>
@@ -9464,13 +9164,8 @@
         <w:pStyle w:val="Listenabsatz"/>
       </w:pPr>
       <w:r>
-        <w:t xml:space="preserve"># </w:t>
-      </w:r>
-      <w:proofErr w:type="spellStart"/>
-      <w:r>
-        <w:t>AHausen</w:t>
-      </w:r>
-      <w:proofErr w:type="spellEnd"/>
+        <w:t># AHausen</w:t>
+      </w:r>
     </w:p>
     <w:p>
       <w:pPr>
@@ -9711,13 +9406,8 @@
         <w:pStyle w:val="Listenabsatz"/>
       </w:pPr>
       <w:r>
-        <w:t xml:space="preserve"># </w:t>
-      </w:r>
-      <w:proofErr w:type="spellStart"/>
-      <w:r>
-        <w:t>BStadt</w:t>
-      </w:r>
-      <w:proofErr w:type="spellEnd"/>
+        <w:t># BStadt</w:t>
+      </w:r>
     </w:p>
     <w:p>
       <w:pPr>
@@ -9828,13 +9518,8 @@
         <w:pStyle w:val="Listenabsatz"/>
       </w:pPr>
       <w:r>
-        <w:t xml:space="preserve"># </w:t>
-      </w:r>
-      <w:proofErr w:type="spellStart"/>
-      <w:r>
-        <w:t>BStadt</w:t>
-      </w:r>
-      <w:proofErr w:type="spellEnd"/>
+        <w:t># BStadt</w:t>
+      </w:r>
     </w:p>
     <w:p>
       <w:pPr>
@@ -10017,11 +9702,9 @@
       <w:pPr>
         <w:pStyle w:val="berschrift4"/>
       </w:pPr>
-      <w:proofErr w:type="spellStart"/>
       <w:r>
         <w:t>Duskusion</w:t>
       </w:r>
-      <w:proofErr w:type="spellEnd"/>
     </w:p>
     <w:p>
       <w:r>
@@ -10060,13 +9743,8 @@
         <w:pStyle w:val="Listenabsatz"/>
       </w:pPr>
       <w:r>
-        <w:t xml:space="preserve"># </w:t>
-      </w:r>
-      <w:proofErr w:type="spellStart"/>
-      <w:r>
-        <w:t>CHausen</w:t>
-      </w:r>
-      <w:proofErr w:type="spellEnd"/>
+        <w:t># CHausen</w:t>
+      </w:r>
     </w:p>
     <w:p>
       <w:pPr>
@@ -10129,13 +9807,8 @@
         <w:pStyle w:val="Listenabsatz"/>
       </w:pPr>
       <w:r>
-        <w:t xml:space="preserve"># </w:t>
-      </w:r>
-      <w:proofErr w:type="spellStart"/>
-      <w:r>
-        <w:t>CHausen</w:t>
-      </w:r>
-      <w:proofErr w:type="spellEnd"/>
+        <w:t># CHausen</w:t>
+      </w:r>
     </w:p>
     <w:p>
       <w:pPr>
@@ -10395,41 +10068,41 @@
       <w:pPr>
         <w:pStyle w:val="berschrift2"/>
       </w:pPr>
-      <w:bookmarkStart w:id="24" w:name="_Toc418841521"/>
+      <w:bookmarkStart w:id="23" w:name="_Toc418841521"/>
       <w:r>
         <w:t>Sonderfälle</w:t>
       </w:r>
+      <w:bookmarkEnd w:id="23"/>
+    </w:p>
+    <w:p>
+      <w:r>
+        <w:t xml:space="preserve">Nachfolgend werden Sonderfälle getestet. </w:t>
+      </w:r>
+      <w:r>
+        <w:t>Diese enthaltenen Besonderheiten</w:t>
+      </w:r>
+      <w:r>
+        <w:t xml:space="preserve"> also Gegebenheiten die bei Normalfällen in der Regel nicht auftreten.</w:t>
+      </w:r>
+    </w:p>
+    <w:p>
+      <w:pPr>
+        <w:pStyle w:val="berschrift3"/>
+      </w:pPr>
+      <w:bookmarkStart w:id="24" w:name="_Toc418841522"/>
+      <w:r>
+        <w:t>Sonderfall-</w:t>
+      </w:r>
+      <w:r>
+        <w:t>Lange</w:t>
+      </w:r>
+      <w:r>
+        <w:t>Zahlen</w:t>
+      </w:r>
+      <w:r>
+        <w:t>.</w:t>
+      </w:r>
       <w:bookmarkEnd w:id="24"/>
-    </w:p>
-    <w:p>
-      <w:r>
-        <w:t xml:space="preserve">Nachfolgend werden Sonderfälle getestet. </w:t>
-      </w:r>
-      <w:r>
-        <w:t>Diese enthaltenen Besonderheiten</w:t>
-      </w:r>
-      <w:r>
-        <w:t xml:space="preserve"> also Gegebenheiten die bei Normalfällen in der Regel nicht auftreten.</w:t>
-      </w:r>
-    </w:p>
-    <w:p>
-      <w:pPr>
-        <w:pStyle w:val="berschrift3"/>
-      </w:pPr>
-      <w:bookmarkStart w:id="25" w:name="_Toc418841522"/>
-      <w:r>
-        <w:t>Sonderfall-</w:t>
-      </w:r>
-      <w:r>
-        <w:t>Lange</w:t>
-      </w:r>
-      <w:r>
-        <w:t>Zahlen</w:t>
-      </w:r>
-      <w:r>
-        <w:t>.</w:t>
-      </w:r>
-      <w:bookmarkEnd w:id="25"/>
       <w:r>
         <w:t>in</w:t>
       </w:r>
@@ -10461,13 +10134,8 @@
         <w:pStyle w:val="Listenabsatz"/>
       </w:pPr>
       <w:r>
-        <w:t xml:space="preserve"># </w:t>
-      </w:r>
-      <w:proofErr w:type="spellStart"/>
-      <w:r>
-        <w:t>BStadt</w:t>
-      </w:r>
-      <w:proofErr w:type="spellEnd"/>
+        <w:t># BStadt</w:t>
+      </w:r>
     </w:p>
     <w:p>
       <w:pPr>
@@ -10579,13 +10247,8 @@
         <w:pStyle w:val="Listenabsatz"/>
       </w:pPr>
       <w:r>
-        <w:t xml:space="preserve"># </w:t>
-      </w:r>
-      <w:proofErr w:type="spellStart"/>
-      <w:r>
-        <w:t>BStadt</w:t>
-      </w:r>
-      <w:proofErr w:type="spellEnd"/>
+        <w:t># BStadt</w:t>
+      </w:r>
     </w:p>
     <w:p>
       <w:pPr>
@@ -10814,13 +10477,8 @@
         <w:pStyle w:val="Listenabsatz"/>
       </w:pPr>
       <w:r>
-        <w:t xml:space="preserve"># </w:t>
-      </w:r>
-      <w:proofErr w:type="spellStart"/>
-      <w:r>
-        <w:t>AHausen</w:t>
-      </w:r>
-      <w:proofErr w:type="spellEnd"/>
+        <w:t># AHausen</w:t>
+      </w:r>
     </w:p>
     <w:p>
       <w:pPr>
@@ -10924,13 +10582,8 @@
         <w:pStyle w:val="Listenabsatz"/>
       </w:pPr>
       <w:r>
-        <w:t xml:space="preserve"># </w:t>
-      </w:r>
-      <w:proofErr w:type="spellStart"/>
-      <w:r>
-        <w:t>AHausen</w:t>
-      </w:r>
-      <w:proofErr w:type="spellEnd"/>
+        <w:t># AHausen</w:t>
+      </w:r>
     </w:p>
     <w:p>
       <w:pPr>
@@ -11176,13 +10829,8 @@
         <w:pStyle w:val="Listenabsatz"/>
       </w:pPr>
       <w:r>
-        <w:t xml:space="preserve"># </w:t>
-      </w:r>
-      <w:proofErr w:type="spellStart"/>
-      <w:r>
-        <w:t>CHausen</w:t>
-      </w:r>
-      <w:proofErr w:type="spellEnd"/>
+        <w:t># CHausen</w:t>
+      </w:r>
     </w:p>
     <w:p>
       <w:pPr>
@@ -11242,26 +10890,16 @@
     </w:p>
     <w:p>
       <w:r>
-        <w:t xml:space="preserve"># </w:t>
-      </w:r>
-      <w:proofErr w:type="spellStart"/>
-      <w:r>
-        <w:t>CHausen</w:t>
-      </w:r>
-      <w:proofErr w:type="spellEnd"/>
-    </w:p>
-    <w:p>
-      <w:pPr>
-        <w:pStyle w:val="Listenabsatz"/>
-      </w:pPr>
-      <w:r>
-        <w:t xml:space="preserve"># </w:t>
-      </w:r>
-      <w:proofErr w:type="spellStart"/>
-      <w:r>
-        <w:t>CHausen</w:t>
-      </w:r>
-      <w:proofErr w:type="spellEnd"/>
+        <w:t># CHausen</w:t>
+      </w:r>
+    </w:p>
+    <w:p>
+      <w:pPr>
+        <w:pStyle w:val="Listenabsatz"/>
+      </w:pPr>
+      <w:r>
+        <w:t># CHausen</w:t>
+      </w:r>
     </w:p>
     <w:p>
       <w:pPr>
@@ -11415,13 +11053,8 @@
         <w:pStyle w:val="Listenabsatz"/>
       </w:pPr>
       <w:r>
-        <w:t xml:space="preserve"># </w:t>
-      </w:r>
-      <w:proofErr w:type="spellStart"/>
-      <w:r>
-        <w:t>CHausen</w:t>
-      </w:r>
-      <w:proofErr w:type="spellEnd"/>
+        <w:t># CHausen</w:t>
+      </w:r>
     </w:p>
     <w:p>
       <w:pPr>
@@ -11485,13 +11118,8 @@
         <w:pStyle w:val="Listenabsatz"/>
       </w:pPr>
       <w:r>
-        <w:t xml:space="preserve"># </w:t>
-      </w:r>
-      <w:proofErr w:type="spellStart"/>
-      <w:r>
-        <w:t>CHausen</w:t>
-      </w:r>
-      <w:proofErr w:type="spellEnd"/>
+        <w:t># CHausen</w:t>
+      </w:r>
     </w:p>
     <w:p>
       <w:pPr>
@@ -11566,6 +11194,229 @@
       </w:r>
     </w:p>
     <w:p>
+      <w:r>
+        <w:t>In diesem Test wird überprüft, was passiert, wenn schnell wachsende Polynome übergeben werden.</w:t>
+      </w:r>
+    </w:p>
+    <w:p>
+      <w:pPr>
+        <w:pStyle w:val="berschrift4"/>
+      </w:pPr>
+      <w:r>
+        <w:t>Eingabe</w:t>
+      </w:r>
+    </w:p>
+    <w:p>
+      <w:pPr>
+        <w:pStyle w:val="Listenabsatz"/>
+      </w:pPr>
+      <w:r>
+        <w:t># CHausen</w:t>
+      </w:r>
+    </w:p>
+    <w:p>
+      <w:pPr>
+        <w:pStyle w:val="Listenabsatz"/>
+      </w:pPr>
+      <w:r>
+        <w:t># m</w:t>
+      </w:r>
+    </w:p>
+    <w:p>
+      <w:pPr>
+        <w:pStyle w:val="Listenabsatz"/>
+      </w:pPr>
+      <w:r>
+        <w:t>1</w:t>
+      </w:r>
+    </w:p>
+    <w:p>
+      <w:pPr>
+        <w:pStyle w:val="Listenabsatz"/>
+      </w:pPr>
+      <w:r>
+        <w:t># Polynome Nachfrage</w:t>
+      </w:r>
+    </w:p>
+    <w:p>
+      <w:pPr>
+        <w:pStyle w:val="Listenabsatz"/>
+      </w:pPr>
+      <w:r>
+        <w:t xml:space="preserve">1000 0 0 0 0 </w:t>
+      </w:r>
+    </w:p>
+    <w:p>
+      <w:pPr>
+        <w:pStyle w:val="Listenabsatz"/>
+      </w:pPr>
+      <w:r>
+        <w:t># Polynome Abstellungen</w:t>
+      </w:r>
+    </w:p>
+    <w:p>
+      <w:pPr>
+        <w:pStyle w:val="Listenabsatz"/>
+      </w:pPr>
+      <w:r>
+        <w:t>900 0 0 0 0</w:t>
+      </w:r>
+    </w:p>
+    <w:p>
+      <w:pPr>
+        <w:pStyle w:val="berschrift4"/>
+      </w:pPr>
+      <w:r>
+        <w:t>Ausgabe</w:t>
+      </w:r>
+    </w:p>
+    <w:p>
+      <w:pPr>
+        <w:pStyle w:val="Listenabsatz"/>
+      </w:pPr>
+      <w:r>
+        <w:t># CHausen</w:t>
+      </w:r>
+    </w:p>
+    <w:p>
+      <w:pPr>
+        <w:pStyle w:val="Listenabsatz"/>
+      </w:pPr>
+      <w:r>
+        <w:t>Nachfrage in Q_11 zu t=0,00</w:t>
+      </w:r>
+    </w:p>
+    <w:p>
+      <w:pPr>
+        <w:pStyle w:val="Listenabsatz"/>
+      </w:pPr>
+      <w:r>
+        <w:t>Abstellung in Q_11 zu t=0,00</w:t>
+      </w:r>
+    </w:p>
+    <w:p>
+      <w:pPr>
+        <w:pStyle w:val="Listenabsatz"/>
+      </w:pPr>
+      <w:r>
+        <w:t>Nachfrage in Q_11 zu t=0,00</w:t>
+      </w:r>
+    </w:p>
+    <w:p>
+      <w:pPr>
+        <w:pStyle w:val="Listenabsatz"/>
+      </w:pPr>
+      <w:r>
+        <w:t>Abstellung in Q_11 zu t=0,00</w:t>
+      </w:r>
+    </w:p>
+    <w:p>
+      <w:pPr>
+        <w:pStyle w:val="Listenabsatz"/>
+      </w:pPr>
+      <w:r>
+        <w:t>Nachfrage in Q_11 zu t=0,00</w:t>
+      </w:r>
+    </w:p>
+    <w:p>
+      <w:pPr>
+        <w:pStyle w:val="Listenabsatz"/>
+      </w:pPr>
+      <w:r>
+        <w:t>Abstellung in Q_11 zu t=0,00</w:t>
+      </w:r>
+    </w:p>
+    <w:p>
+      <w:pPr>
+        <w:pStyle w:val="Listenabsatz"/>
+      </w:pPr>
+      <w:r>
+        <w:t>…</w:t>
+      </w:r>
+      <w:r>
+        <w:t xml:space="preserve"> </w:t>
+      </w:r>
+    </w:p>
+    <w:p>
+      <w:pPr>
+        <w:pStyle w:val="Listenabsatz"/>
+      </w:pPr>
+      <w:r>
+        <w:t>Nachfrage in Q_11 zu t=24,00</w:t>
+      </w:r>
+    </w:p>
+    <w:p>
+      <w:pPr>
+        <w:pStyle w:val="Listenabsatz"/>
+      </w:pPr>
+      <w:r>
+        <w:t>Abstellung in Q_11 zu t=24,00</w:t>
+      </w:r>
+    </w:p>
+    <w:p>
+      <w:pPr>
+        <w:pStyle w:val="Listenabsatz"/>
+      </w:pPr>
+      <w:r>
+        <w:t>Nachfrage in Q_11 zu t=24,00</w:t>
+      </w:r>
+    </w:p>
+    <w:p>
+      <w:pPr>
+        <w:pStyle w:val="Listenabsatz"/>
+      </w:pPr>
+      <w:r>
+        <w:t>Endzustand des Tages:</w:t>
+      </w:r>
+    </w:p>
+    <w:p>
+      <w:pPr>
+        <w:pStyle w:val="Listenabsatz"/>
+      </w:pPr>
+      <w:r>
+        <w:t xml:space="preserve">2400 </w:t>
+      </w:r>
+    </w:p>
+    <w:p>
+      <w:pPr>
+        <w:pStyle w:val="Listenabsatz"/>
+      </w:pPr>
+      <w:r>
+        <w:t>Maximaler Bedarf:</w:t>
+      </w:r>
+    </w:p>
+    <w:p>
+      <w:pPr>
+        <w:pStyle w:val="Listenabsatz"/>
+      </w:pPr>
+      <w:r>
+        <w:lastRenderedPageBreak/>
+        <w:t>2400</w:t>
+      </w:r>
+    </w:p>
+    <w:p>
+      <w:pPr>
+        <w:pStyle w:val="berschrift4"/>
+      </w:pPr>
+      <w:r>
+        <w:t>Diskussion</w:t>
+      </w:r>
+    </w:p>
+    <w:p>
+      <w:r>
+        <w:t xml:space="preserve">Die Ausführung des Programms nimmt einige Zeiten in Anspruch, da sehr viele Nullstelen berechnet werden müssen. Die Ausgabedatei ist auch dem entsprechend groß. Sie umfasst in diesem Fall 45605 Zeilen und ist 1,30 MB groß (weshalb die Ausgabe auch nicht </w:t>
+      </w:r>
+      <w:r>
+        <w:t>vollständig</w:t>
+      </w:r>
+      <w:r>
+        <w:t xml:space="preserve"> hier abgebildet ist). Es fällt auch das sehr viele Änderungen Zeitnah geschehen</w:t>
+      </w:r>
+      <w:r>
+        <w:t xml:space="preserve"> – die ersten 9 Änderungen sind, wenn auf 2 nachkommastellen gerundet identisch. Sollen solche Polynome effektiv berechnet werden, so sollte über die Wahl eines anderen Algorithmus nachgedacht werden, der vielleicht nicht so exakte Ergebnisse liefert, dafür aber größere Funktionen bearbeiten kann.</w:t>
+      </w:r>
+    </w:p>
+    <w:p>
       <w:pPr>
         <w:pStyle w:val="berschrift3"/>
       </w:pPr>
@@ -11576,7 +11427,205 @@
         <w:t>GroßeStadt.in</w:t>
       </w:r>
     </w:p>
-    <w:p/>
+    <w:p>
+      <w:r>
+        <w:t xml:space="preserve">In diesem Test wird überprüft, was passiert, wenn </w:t>
+      </w:r>
+      <w:r>
+        <w:t>eine große Stadt simuliert werden soll.</w:t>
+      </w:r>
+      <w:r>
+        <w:t xml:space="preserve"> (</w:t>
+      </w:r>
+      <w:bookmarkStart w:id="25" w:name="_GoBack"/>
+      <w:bookmarkEnd w:id="25"/>
+      <w:r>
+        <w:t>Da die sowohl die Eingabe als auch Ausgabedatei sehr groß ausfällt sind hier nur Teile davon abgebildet)</w:t>
+      </w:r>
+    </w:p>
+    <w:p>
+      <w:pPr>
+        <w:pStyle w:val="berschrift4"/>
+      </w:pPr>
+      <w:r>
+        <w:t>Eingabe</w:t>
+      </w:r>
+    </w:p>
+    <w:p>
+      <w:pPr>
+        <w:pStyle w:val="Listenabsatz"/>
+      </w:pPr>
+      <w:r>
+        <w:t># BStadt</w:t>
+      </w:r>
+    </w:p>
+    <w:p>
+      <w:pPr>
+        <w:pStyle w:val="Listenabsatz"/>
+      </w:pPr>
+      <w:r>
+        <w:t># m</w:t>
+      </w:r>
+    </w:p>
+    <w:p>
+      <w:pPr>
+        <w:pStyle w:val="Listenabsatz"/>
+      </w:pPr>
+      <w:r>
+        <w:t>100</w:t>
+      </w:r>
+    </w:p>
+    <w:p>
+      <w:pPr>
+        <w:pStyle w:val="Listenabsatz"/>
+      </w:pPr>
+      <w:r>
+        <w:t># Polynome Nachfrage</w:t>
+      </w:r>
+    </w:p>
+    <w:p>
+      <w:pPr>
+        <w:pStyle w:val="Listenabsatz"/>
+      </w:pPr>
+      <w:r>
+        <w:t>0 0 0 0 0</w:t>
+      </w:r>
+    </w:p>
+    <w:p>
+      <w:pPr>
+        <w:pStyle w:val="Listenabsatz"/>
+      </w:pPr>
+      <w:r>
+        <w:t>0 0 0 0 0</w:t>
+      </w:r>
+    </w:p>
+    <w:p>
+      <w:pPr>
+        <w:pStyle w:val="Listenabsatz"/>
+      </w:pPr>
+      <w:r>
+        <w:t>0.20833333333333334 0 0 0 0</w:t>
+      </w:r>
+    </w:p>
+    <w:p>
+      <w:pPr>
+        <w:pStyle w:val="Listenabsatz"/>
+      </w:pPr>
+      <w:r>
+        <w:t>0 0.03333333333333333 -0.001388888888888889 0 0</w:t>
+      </w:r>
+    </w:p>
+    <w:p>
+      <w:pPr>
+        <w:pStyle w:val="Listenabsatz"/>
+      </w:pPr>
+      <w:r>
+        <w:t>0 0 0 0 0</w:t>
+      </w:r>
+    </w:p>
+    <w:p>
+      <w:pPr>
+        <w:pStyle w:val="Listenabsatz"/>
+      </w:pPr>
+      <w:r>
+        <w:t>…</w:t>
+      </w:r>
+    </w:p>
+    <w:p>
+      <w:pPr>
+        <w:pStyle w:val="berschrift4"/>
+      </w:pPr>
+      <w:r>
+        <w:t>Ausgabe</w:t>
+      </w:r>
+    </w:p>
+    <w:p>
+      <w:pPr>
+        <w:pStyle w:val="Listenabsatz"/>
+      </w:pPr>
+      <w:r>
+        <w:t># BStadt</w:t>
+      </w:r>
+    </w:p>
+    <w:p>
+      <w:pPr>
+        <w:pStyle w:val="Listenabsatz"/>
+      </w:pPr>
+      <w:r>
+        <w:t>Nachfrage in Q_8243 zu t=4,80</w:t>
+      </w:r>
+    </w:p>
+    <w:p>
+      <w:pPr>
+        <w:pStyle w:val="Listenabsatz"/>
+      </w:pPr>
+      <w:r>
+        <w:t>Nachfrage in Q_2593 zu t=4,80</w:t>
+      </w:r>
+    </w:p>
+    <w:p>
+      <w:pPr>
+        <w:pStyle w:val="Listenabsatz"/>
+      </w:pPr>
+      <w:r>
+        <w:t>Nachfrage in Q_3668 zu t=4,80</w:t>
+      </w:r>
+    </w:p>
+    <w:p>
+      <w:pPr>
+        <w:pStyle w:val="Listenabsatz"/>
+      </w:pPr>
+      <w:r>
+        <w:t>Nachfrage in Q_518 zu t=4,80</w:t>
+      </w:r>
+    </w:p>
+    <w:p>
+      <w:pPr>
+        <w:pStyle w:val="Listenabsatz"/>
+      </w:pPr>
+      <w:r>
+        <w:t>Nachfrage in Q_9533 zu t=4,80</w:t>
+      </w:r>
+    </w:p>
+    <w:p>
+      <w:pPr>
+        <w:pStyle w:val="Listenabsatz"/>
+      </w:pPr>
+      <w:r>
+        <w:t>Nachfrage in Q_628 zu t=4,80</w:t>
+      </w:r>
+    </w:p>
+    <w:p>
+      <w:pPr>
+        <w:pStyle w:val="Listenabsatz"/>
+      </w:pPr>
+      <w:r>
+        <w:t>…</w:t>
+      </w:r>
+    </w:p>
+    <w:p>
+      <w:pPr>
+        <w:pStyle w:val="berschrift4"/>
+      </w:pPr>
+      <w:r>
+        <w:lastRenderedPageBreak/>
+        <w:t>Diskussion</w:t>
+      </w:r>
+    </w:p>
+    <w:p>
+      <w:r>
+        <w:t>Man erhält hier ein ähnliches verhalten wie bei dem Sonderfall</w:t>
+      </w:r>
+      <w:r>
+        <w:t xml:space="preserve"> „Sonderfall-GroßeZahlen.in“, werden nur genügend eigentlich gut berechenbare Funktionen übergeben so wird auch hier die Anzahl an benötigten Rechenoperationen schnell so groß, dass die Berechnung gerne etwas länger dauern kann. In diesem Testfall wurden 100² + 100² also 20000 Funktionen übergeben, weshalb schon die Eingabedatei sehr groß ist (Die Ausgabedatei ist noch etwas größer mit </w:t>
+      </w:r>
+      <w:r>
+        <w:t>1,01 MB</w:t>
+      </w:r>
+      <w:r>
+        <w:t>). Bei so vielen unabhängigen Berechnungen bietet es ich gut an den Algorithmus zu Parallelisieren.</w:t>
+      </w:r>
+    </w:p>
     <w:p>
       <w:pPr>
         <w:pStyle w:val="berschrift2"/>
@@ -11688,7 +11737,122 @@
         <w:pStyle w:val="berschrift4"/>
       </w:pPr>
       <w:r>
+        <w:t>Eingabe</w:t>
+      </w:r>
+    </w:p>
+    <w:p>
+      <w:pPr>
+        <w:pStyle w:val="Listenabsatz"/>
+      </w:pPr>
+      <w:r>
+        <w:t># AHausen</w:t>
+      </w:r>
+    </w:p>
+    <w:p>
+      <w:pPr>
+        <w:pStyle w:val="Listenabsatz"/>
+      </w:pPr>
+      <w:r>
+        <w:t># m</w:t>
+      </w:r>
+    </w:p>
+    <w:p>
+      <w:pPr>
+        <w:pStyle w:val="Listenabsatz"/>
+      </w:pPr>
+      <w:r>
+        <w:t>-1</w:t>
+      </w:r>
+    </w:p>
+    <w:p>
+      <w:pPr>
+        <w:pStyle w:val="Listenabsatz"/>
+      </w:pPr>
+      <w:r>
+        <w:t># Polynome Nachfrage</w:t>
+      </w:r>
+    </w:p>
+    <w:p>
+      <w:pPr>
+        <w:pStyle w:val="Listenabsatz"/>
+      </w:pPr>
+      <w:r>
+        <w:t>0 0.2023761 -0.0287711 0.0016925 -0.0000352</w:t>
+      </w:r>
+    </w:p>
+    <w:p>
+      <w:pPr>
+        <w:pStyle w:val="Listenabsatz"/>
+      </w:pPr>
+      <w:r>
+        <w:t># Polynome Abstellungen</w:t>
+      </w:r>
+    </w:p>
+    <w:p>
+      <w:pPr>
+        <w:pStyle w:val="Listenabsatz"/>
+      </w:pPr>
+      <w:r>
+        <w:t>0.434782 0 0 0 0</w:t>
+      </w:r>
+    </w:p>
+    <w:p>
+      <w:pPr>
+        <w:pStyle w:val="berschrift4"/>
+      </w:pPr>
+      <w:r>
         <w:lastRenderedPageBreak/>
+        <w:t>Fehlermeldung</w:t>
+      </w:r>
+    </w:p>
+    <w:p>
+      <w:pPr>
+        <w:pStyle w:val="Listenabsatz"/>
+      </w:pPr>
+      <w:r>
+        <w:t>ERROR: m="-1" hat das falsche Format (sollte eine positive Ganzzahl groesser 0 sein)</w:t>
+      </w:r>
+    </w:p>
+    <w:p>
+      <w:pPr>
+        <w:pStyle w:val="berschrift4"/>
+      </w:pPr>
+      <w:r>
+        <w:t>Diskussion</w:t>
+      </w:r>
+    </w:p>
+    <w:p>
+      <w:r>
+        <w:t>Die erwartete Fehlermeldung wurde ausgegeben.</w:t>
+      </w:r>
+    </w:p>
+    <w:p>
+      <w:pPr>
+        <w:pStyle w:val="berschrift3"/>
+      </w:pPr>
+      <w:r>
+        <w:t>Fehlerfall-PolynomFalschesFormat.in</w:t>
+      </w:r>
+    </w:p>
+    <w:p>
+      <w:r>
+        <w:t xml:space="preserve">Dieser Test soll </w:t>
+      </w:r>
+      <w:r>
+        <w:t xml:space="preserve">zeigen, dass Polynome im Falschen Format erkannt werden. (Falsches </w:t>
+      </w:r>
+      <w:r>
+        <w:t>Format</w:t>
+      </w:r>
+      <w:r>
+        <w:t xml:space="preserve"> wenn die Anzahl an Vorfaktoren ungleich 5 ist)</w:t>
+      </w:r>
+    </w:p>
+    <w:p>
+      <w:pPr>
+        <w:pStyle w:val="berschrift4"/>
+      </w:pPr>
+      <w:r>
         <w:t>Eingabe</w:t>
       </w:r>
     </w:p>
@@ -11697,13 +11861,8 @@
         <w:pStyle w:val="Listenabsatz"/>
       </w:pPr>
       <w:r>
-        <w:t xml:space="preserve"># </w:t>
-      </w:r>
-      <w:proofErr w:type="spellStart"/>
-      <w:r>
-        <w:t>AHausen</w:t>
-      </w:r>
-      <w:proofErr w:type="spellEnd"/>
+        <w:t># AHausen</w:t>
+      </w:r>
     </w:p>
     <w:p>
       <w:pPr>
@@ -11718,7 +11877,7 @@
         <w:pStyle w:val="Listenabsatz"/>
       </w:pPr>
       <w:r>
-        <w:t>-1</w:t>
+        <w:t>1</w:t>
       </w:r>
     </w:p>
     <w:p>
@@ -11734,6 +11893,130 @@
         <w:pStyle w:val="Listenabsatz"/>
       </w:pPr>
       <w:r>
+        <w:t xml:space="preserve">0 0.2023761    -0.0287711     0.0016925 -0.0000352   </w:t>
+      </w:r>
+    </w:p>
+    <w:p>
+      <w:pPr>
+        <w:pStyle w:val="Listenabsatz"/>
+      </w:pPr>
+      <w:r>
+        <w:t># Polynome Abstellungen</w:t>
+      </w:r>
+    </w:p>
+    <w:p>
+      <w:pPr>
+        <w:pStyle w:val="Listenabsatz"/>
+      </w:pPr>
+      <w:r>
+        <w:t>0.02 0.05 0 0</w:t>
+      </w:r>
+    </w:p>
+    <w:p>
+      <w:pPr>
+        <w:pStyle w:val="berschrift4"/>
+      </w:pPr>
+      <w:r>
+        <w:t>Fehlermeldung</w:t>
+      </w:r>
+    </w:p>
+    <w:p>
+      <w:pPr>
+        <w:pStyle w:val="Listenabsatz"/>
+      </w:pPr>
+      <w:r>
+        <w:t>ERROR: Die Angabe des Polynoms "0.02</w:t>
+      </w:r>
+      <w:r>
+        <w:t xml:space="preserve"> </w:t>
+      </w:r>
+      <w:r>
+        <w:t>0</w:t>
+      </w:r>
+      <w:r>
+        <w:t>.05 0 0</w:t>
+      </w:r>
+      <w:r>
+        <w:t>" liegt im falschen Format vor</w:t>
+      </w:r>
+    </w:p>
+    <w:p>
+      <w:pPr>
+        <w:pStyle w:val="berschrift4"/>
+      </w:pPr>
+      <w:r>
+        <w:t>Diskussion</w:t>
+      </w:r>
+    </w:p>
+    <w:p>
+      <w:r>
+        <w:t>Die erwartete Fehlermeldung wurde ausgegeben.</w:t>
+      </w:r>
+      <w:r>
+        <w:t xml:space="preserve"> (Beim Nachfragepolynom werden die Leerzeichen automatisch korrigiert)</w:t>
+      </w:r>
+    </w:p>
+    <w:p>
+      <w:pPr>
+        <w:pStyle w:val="berschrift3"/>
+      </w:pPr>
+      <w:r>
+        <w:t>Fehlerfall-FalscheAnzahlPolynome.in</w:t>
+      </w:r>
+    </w:p>
+    <w:p>
+      <w:r>
+        <w:t xml:space="preserve">Dieser Test soll </w:t>
+      </w:r>
+      <w:r>
+        <w:t>zeigen, dass eine Fehlermeldung ausgegeben werden soll falls m und die Anzahl der angegebenen Polynome nicht übereinstimmt</w:t>
+      </w:r>
+    </w:p>
+    <w:p>
+      <w:pPr>
+        <w:pStyle w:val="berschrift4"/>
+      </w:pPr>
+      <w:r>
+        <w:t>Eingabe</w:t>
+      </w:r>
+    </w:p>
+    <w:p>
+      <w:pPr>
+        <w:pStyle w:val="Listenabsatz"/>
+      </w:pPr>
+      <w:r>
+        <w:t># AHausen</w:t>
+      </w:r>
+    </w:p>
+    <w:p>
+      <w:pPr>
+        <w:pStyle w:val="Listenabsatz"/>
+      </w:pPr>
+      <w:r>
+        <w:t># m</w:t>
+      </w:r>
+    </w:p>
+    <w:p>
+      <w:pPr>
+        <w:pStyle w:val="Listenabsatz"/>
+      </w:pPr>
+      <w:r>
+        <w:t>1</w:t>
+      </w:r>
+    </w:p>
+    <w:p>
+      <w:pPr>
+        <w:pStyle w:val="Listenabsatz"/>
+      </w:pPr>
+      <w:r>
+        <w:t># Polynome Nachfrage</w:t>
+      </w:r>
+    </w:p>
+    <w:p>
+      <w:pPr>
+        <w:pStyle w:val="Listenabsatz"/>
+      </w:pPr>
+      <w:r>
         <w:t>0 0.2023761 -0.0287711 0.0016925 -0.0000352</w:t>
       </w:r>
     </w:p>
@@ -11742,6 +12025,14 @@
         <w:pStyle w:val="Listenabsatz"/>
       </w:pPr>
       <w:r>
+        <w:t>0 0 0 0 0</w:t>
+      </w:r>
+    </w:p>
+    <w:p>
+      <w:pPr>
+        <w:pStyle w:val="Listenabsatz"/>
+      </w:pPr>
+      <w:r>
         <w:t># Polynome Abstellungen</w:t>
       </w:r>
     </w:p>
@@ -11755,9 +12046,18 @@
     </w:p>
     <w:p>
       <w:pPr>
+        <w:pStyle w:val="Listenabsatz"/>
+      </w:pPr>
+      <w:r>
+        <w:t>0 0 0 0 0</w:t>
+      </w:r>
+    </w:p>
+    <w:p>
+      <w:pPr>
         <w:pStyle w:val="berschrift4"/>
       </w:pPr>
       <w:r>
+        <w:lastRenderedPageBreak/>
         <w:t>Fehlermeldung</w:t>
       </w:r>
     </w:p>
@@ -11766,15 +12066,7 @@
         <w:pStyle w:val="Listenabsatz"/>
       </w:pPr>
       <w:r>
-        <w:t xml:space="preserve">ERROR: m="-1" hat das falsche Format (sollte eine positive Ganzzahl </w:t>
-      </w:r>
-      <w:proofErr w:type="spellStart"/>
-      <w:r>
-        <w:t>groesser</w:t>
-      </w:r>
-      <w:proofErr w:type="spellEnd"/>
-      <w:r>
-        <w:t xml:space="preserve"> 0 sein)</w:t>
+        <w:t>ERROR: Es sind nicht genuegend Polynome angegeben worden (2 erwartet und 4 gegeben)</w:t>
       </w:r>
     </w:p>
     <w:p>
@@ -11795,21 +12087,12 @@
         <w:pStyle w:val="berschrift3"/>
       </w:pPr>
       <w:r>
-        <w:t>Fehlerfall-PolynomFalschesFormat.in</w:t>
-      </w:r>
-    </w:p>
-    <w:p>
-      <w:r>
-        <w:t xml:space="preserve">Dieser Test soll </w:t>
-      </w:r>
-      <w:r>
-        <w:t xml:space="preserve">zeigen, dass Polynome im Falschen Format erkannt werden. (Falsches </w:t>
-      </w:r>
-      <w:r>
-        <w:t>Format</w:t>
-      </w:r>
-      <w:r>
-        <w:t xml:space="preserve"> wenn die Anzahl an Vorfaktoren ungleich 5 ist)</w:t>
+        <w:t>Fehlerfall-GleitkommazahlM.in</w:t>
+      </w:r>
+    </w:p>
+    <w:p>
+      <w:r>
+        <w:t>Dieser Testfall soll abdecken, dass keine Gleitkommazahlen für m angenommen werden.</w:t>
       </w:r>
     </w:p>
     <w:p>
@@ -11825,13 +12108,8 @@
         <w:pStyle w:val="Listenabsatz"/>
       </w:pPr>
       <w:r>
-        <w:t xml:space="preserve"># </w:t>
-      </w:r>
-      <w:proofErr w:type="spellStart"/>
-      <w:r>
-        <w:t>AHausen</w:t>
-      </w:r>
-      <w:proofErr w:type="spellEnd"/>
+        <w:t># AHausen</w:t>
+      </w:r>
     </w:p>
     <w:p>
       <w:pPr>
@@ -11846,7 +12124,7 @@
         <w:pStyle w:val="Listenabsatz"/>
       </w:pPr>
       <w:r>
-        <w:t>1</w:t>
+        <w:t>1.5</w:t>
       </w:r>
     </w:p>
     <w:p>
@@ -11862,7 +12140,7 @@
         <w:pStyle w:val="Listenabsatz"/>
       </w:pPr>
       <w:r>
-        <w:t xml:space="preserve">0 0.2023761    -0.0287711     0.0016925 -0.0000352   </w:t>
+        <w:t>0 0.2023761 -0.0287711 0.0016925 -0.0000352</w:t>
       </w:r>
     </w:p>
     <w:p>
@@ -11878,7 +12156,7 @@
         <w:pStyle w:val="Listenabsatz"/>
       </w:pPr>
       <w:r>
-        <w:t>0.02 0.05 0 0</w:t>
+        <w:t>0.434782 0 0 0 0</w:t>
       </w:r>
     </w:p>
     <w:p>
@@ -11894,288 +12172,7 @@
         <w:pStyle w:val="Listenabsatz"/>
       </w:pPr>
       <w:r>
-        <w:t>ERROR: Die Angabe des Polynoms "0.02</w:t>
-      </w:r>
-      <w:r>
-        <w:t xml:space="preserve"> </w:t>
-      </w:r>
-      <w:r>
-        <w:t>0</w:t>
-      </w:r>
-      <w:r>
-        <w:t>.05 0 0</w:t>
-      </w:r>
-      <w:r>
-        <w:t>" liegt im falschen Format vor</w:t>
-      </w:r>
-    </w:p>
-    <w:p>
-      <w:pPr>
-        <w:pStyle w:val="berschrift4"/>
-      </w:pPr>
-      <w:r>
-        <w:t>Diskussion</w:t>
-      </w:r>
-    </w:p>
-    <w:p>
-      <w:r>
-        <w:t>Die erwartete Fehlermeldung wurde ausgegeben.</w:t>
-      </w:r>
-      <w:r>
-        <w:t xml:space="preserve"> (Beim Nachfragepolynom werden die Leerzeichen automatisch korrigiert)</w:t>
-      </w:r>
-    </w:p>
-    <w:p>
-      <w:pPr>
-        <w:pStyle w:val="berschrift3"/>
-      </w:pPr>
-      <w:r>
-        <w:t>Fehlerfall-FalscheAnzahlPolynome.in</w:t>
-      </w:r>
-    </w:p>
-    <w:p>
-      <w:r>
-        <w:t xml:space="preserve">Dieser Test soll </w:t>
-      </w:r>
-      <w:r>
-        <w:t>zeigen, dass eine Fehlermeldung ausgegeben werden soll falls m und die Anzahl der angegebenen Polynome nicht übereinstimmt</w:t>
-      </w:r>
-    </w:p>
-    <w:p>
-      <w:pPr>
-        <w:pStyle w:val="berschrift4"/>
-      </w:pPr>
-      <w:r>
-        <w:lastRenderedPageBreak/>
-        <w:t>Eingabe</w:t>
-      </w:r>
-    </w:p>
-    <w:p>
-      <w:pPr>
-        <w:pStyle w:val="Listenabsatz"/>
-      </w:pPr>
-      <w:r>
-        <w:t xml:space="preserve"># </w:t>
-      </w:r>
-      <w:proofErr w:type="spellStart"/>
-      <w:r>
-        <w:t>AHausen</w:t>
-      </w:r>
-      <w:proofErr w:type="spellEnd"/>
-    </w:p>
-    <w:p>
-      <w:pPr>
-        <w:pStyle w:val="Listenabsatz"/>
-      </w:pPr>
-      <w:r>
-        <w:t># m</w:t>
-      </w:r>
-    </w:p>
-    <w:p>
-      <w:pPr>
-        <w:pStyle w:val="Listenabsatz"/>
-      </w:pPr>
-      <w:r>
-        <w:t>1</w:t>
-      </w:r>
-    </w:p>
-    <w:p>
-      <w:pPr>
-        <w:pStyle w:val="Listenabsatz"/>
-      </w:pPr>
-      <w:r>
-        <w:t># Polynome Nachfrage</w:t>
-      </w:r>
-    </w:p>
-    <w:p>
-      <w:pPr>
-        <w:pStyle w:val="Listenabsatz"/>
-      </w:pPr>
-      <w:r>
-        <w:t>0 0.2023761 -0.0287711 0.0016925 -0.0000352</w:t>
-      </w:r>
-    </w:p>
-    <w:p>
-      <w:pPr>
-        <w:pStyle w:val="Listenabsatz"/>
-      </w:pPr>
-      <w:r>
-        <w:t>0 0 0 0 0</w:t>
-      </w:r>
-    </w:p>
-    <w:p>
-      <w:pPr>
-        <w:pStyle w:val="Listenabsatz"/>
-      </w:pPr>
-      <w:r>
-        <w:t># Polynome Abstellungen</w:t>
-      </w:r>
-    </w:p>
-    <w:p>
-      <w:pPr>
-        <w:pStyle w:val="Listenabsatz"/>
-      </w:pPr>
-      <w:r>
-        <w:t>0.434782 0 0 0 0</w:t>
-      </w:r>
-    </w:p>
-    <w:p>
-      <w:pPr>
-        <w:pStyle w:val="Listenabsatz"/>
-      </w:pPr>
-      <w:r>
-        <w:t>0 0 0 0 0</w:t>
-      </w:r>
-    </w:p>
-    <w:p>
-      <w:pPr>
-        <w:pStyle w:val="berschrift4"/>
-      </w:pPr>
-      <w:r>
-        <w:t>Fehlermeldung</w:t>
-      </w:r>
-    </w:p>
-    <w:p>
-      <w:pPr>
-        <w:pStyle w:val="Listenabsatz"/>
-      </w:pPr>
-      <w:r>
-        <w:t xml:space="preserve">ERROR: Es sind nicht </w:t>
-      </w:r>
-      <w:proofErr w:type="spellStart"/>
-      <w:r>
-        <w:t>genuegend</w:t>
-      </w:r>
-      <w:proofErr w:type="spellEnd"/>
-      <w:r>
-        <w:t xml:space="preserve"> Polynome angegeben worden (2 erwartet und 4 gegeben)</w:t>
-      </w:r>
-    </w:p>
-    <w:p>
-      <w:pPr>
-        <w:pStyle w:val="berschrift4"/>
-      </w:pPr>
-      <w:r>
-        <w:t>Diskussion</w:t>
-      </w:r>
-    </w:p>
-    <w:p>
-      <w:r>
-        <w:t>Die erwartete Fehlermeldung wurde ausgegeben.</w:t>
-      </w:r>
-    </w:p>
-    <w:p>
-      <w:pPr>
-        <w:pStyle w:val="berschrift3"/>
-      </w:pPr>
-      <w:r>
-        <w:t>Fehlerfall-GleitkommazahlM.in</w:t>
-      </w:r>
-    </w:p>
-    <w:p>
-      <w:r>
-        <w:t>Dieser Testfall soll abdecken, dass keine Gleitkommazahlen für m angenommen werden.</w:t>
-      </w:r>
-    </w:p>
-    <w:p>
-      <w:pPr>
-        <w:pStyle w:val="berschrift4"/>
-      </w:pPr>
-      <w:r>
-        <w:t>Eingabe</w:t>
-      </w:r>
-    </w:p>
-    <w:p>
-      <w:pPr>
-        <w:pStyle w:val="Listenabsatz"/>
-      </w:pPr>
-      <w:r>
-        <w:t xml:space="preserve"># </w:t>
-      </w:r>
-      <w:proofErr w:type="spellStart"/>
-      <w:r>
-        <w:t>AHausen</w:t>
-      </w:r>
-      <w:proofErr w:type="spellEnd"/>
-    </w:p>
-    <w:p>
-      <w:pPr>
-        <w:pStyle w:val="Listenabsatz"/>
-      </w:pPr>
-      <w:r>
-        <w:t># m</w:t>
-      </w:r>
-    </w:p>
-    <w:p>
-      <w:pPr>
-        <w:pStyle w:val="Listenabsatz"/>
-      </w:pPr>
-      <w:r>
-        <w:t>1.5</w:t>
-      </w:r>
-    </w:p>
-    <w:p>
-      <w:pPr>
-        <w:pStyle w:val="Listenabsatz"/>
-      </w:pPr>
-      <w:r>
-        <w:t># Polynome Nachfrage</w:t>
-      </w:r>
-    </w:p>
-    <w:p>
-      <w:pPr>
-        <w:pStyle w:val="Listenabsatz"/>
-      </w:pPr>
-      <w:r>
-        <w:t>0 0.2023761 -0.0287711 0.0016925 -0.0000352</w:t>
-      </w:r>
-    </w:p>
-    <w:p>
-      <w:pPr>
-        <w:pStyle w:val="Listenabsatz"/>
-      </w:pPr>
-      <w:r>
-        <w:t># Polynome Abstellungen</w:t>
-      </w:r>
-    </w:p>
-    <w:p>
-      <w:pPr>
-        <w:pStyle w:val="Listenabsatz"/>
-      </w:pPr>
-      <w:r>
-        <w:t>0.434782 0 0 0 0</w:t>
-      </w:r>
-    </w:p>
-    <w:p>
-      <w:pPr>
-        <w:pStyle w:val="berschrift4"/>
-      </w:pPr>
-      <w:r>
-        <w:t>Fehlermeldung</w:t>
-      </w:r>
-    </w:p>
-    <w:p>
-      <w:pPr>
-        <w:pStyle w:val="Listenabsatz"/>
-      </w:pPr>
-      <w:r>
-        <w:t xml:space="preserve">ERROR: m="1.5" hat das falsche Format (sollte eine positive </w:t>
-      </w:r>
-      <w:proofErr w:type="spellStart"/>
-      <w:r>
-        <w:t>Ganzezahl</w:t>
-      </w:r>
-      <w:proofErr w:type="spellEnd"/>
-      <w:r>
-        <w:t xml:space="preserve"> </w:t>
-      </w:r>
-      <w:proofErr w:type="spellStart"/>
-      <w:r>
-        <w:t>groesser</w:t>
-      </w:r>
-      <w:proofErr w:type="spellEnd"/>
-      <w:r>
-        <w:t xml:space="preserve"> 0 sein)</w:t>
+        <w:t>ERROR: m="1.5" hat das falsche Format (sollte eine positive Ganzezahl groesser 0 sein)</w:t>
       </w:r>
     </w:p>
     <w:p>
@@ -12411,42 +12408,12 @@
       <w:r>
         <w:t>Als IDE (</w:t>
       </w:r>
-      <w:proofErr w:type="spellStart"/>
       <w:r>
         <w:rPr>
           <w:rStyle w:val="Hervorhebung"/>
         </w:rPr>
-        <w:t>integrated</w:t>
-      </w:r>
-      <w:proofErr w:type="spellEnd"/>
-      <w:r>
-        <w:rPr>
-          <w:rStyle w:val="Hervorhebung"/>
-        </w:rPr>
-        <w:t xml:space="preserve"> </w:t>
-      </w:r>
-      <w:proofErr w:type="spellStart"/>
-      <w:r>
-        <w:rPr>
-          <w:rStyle w:val="Hervorhebung"/>
-        </w:rPr>
-        <w:t>development</w:t>
-      </w:r>
-      <w:proofErr w:type="spellEnd"/>
-      <w:r>
-        <w:rPr>
-          <w:rStyle w:val="Hervorhebung"/>
-        </w:rPr>
-        <w:t xml:space="preserve"> </w:t>
-      </w:r>
-      <w:proofErr w:type="spellStart"/>
-      <w:r>
-        <w:rPr>
-          <w:rStyle w:val="Hervorhebung"/>
-        </w:rPr>
-        <w:t>environment</w:t>
-      </w:r>
-      <w:proofErr w:type="spellEnd"/>
+        <w:t>integrated development environment</w:t>
+      </w:r>
       <w:r>
         <w:t>) wurde Microsoft Visual Studio Enterprise 2015 in der Version 14.0 Update 3</w:t>
       </w:r>
@@ -12698,31 +12665,7 @@
         <w:t>)</w:t>
       </w:r>
       <w:r>
-        <w:t xml:space="preserve">. Die Struktogramme (bzw. </w:t>
-      </w:r>
-      <w:proofErr w:type="spellStart"/>
-      <w:r>
-        <w:t>Nassi</w:t>
-      </w:r>
-      <w:proofErr w:type="spellEnd"/>
-      <w:r>
-        <w:t>-</w:t>
-      </w:r>
-      <w:proofErr w:type="spellStart"/>
-      <w:r>
-        <w:t>Schneiderman</w:t>
-      </w:r>
-      <w:proofErr w:type="spellEnd"/>
-      <w:r>
-        <w:t xml:space="preserve">-Diagramme) wurden mit dem Programm </w:t>
-      </w:r>
-      <w:proofErr w:type="spellStart"/>
-      <w:r>
-        <w:t>Stucktogrammeditor</w:t>
-      </w:r>
-      <w:proofErr w:type="spellEnd"/>
-      <w:r>
-        <w:t xml:space="preserve"> erstellt (</w:t>
+        <w:t>. Die Struktogramme (bzw. Nassi-Schneiderman-Diagramme) wurden mit dem Programm Stucktogrammeditor erstellt (</w:t>
       </w:r>
       <w:hyperlink r:id="rId41" w:history="1">
         <w:r>
@@ -12735,11 +12678,9 @@
       <w:r>
         <w:t xml:space="preserve">). Zur Erstellung des Sequenzdiagramms wurde das Programm </w:t>
       </w:r>
-      <w:proofErr w:type="spellStart"/>
       <w:r>
         <w:t>SoftwareIdeasModeler</w:t>
       </w:r>
-      <w:proofErr w:type="spellEnd"/>
       <w:r>
         <w:t xml:space="preserve"> verwendet.</w:t>
       </w:r>
@@ -12893,15 +12834,7 @@
         <w:t>Zum Erstellen dieser Dokumentation wurde Microsoft Word 2016 verwendet.</w:t>
       </w:r>
       <w:r>
-        <w:t xml:space="preserve"> Die HTML-Entwicklerdokumentation wurde mit </w:t>
-      </w:r>
-      <w:proofErr w:type="spellStart"/>
-      <w:r>
-        <w:t>doxygen</w:t>
-      </w:r>
-      <w:proofErr w:type="spellEnd"/>
-      <w:r>
-        <w:t xml:space="preserve"> generiert.</w:t>
+        <w:t xml:space="preserve"> Die HTML-Entwicklerdokumentation wurde mit doxygen generiert.</w:t>
       </w:r>
     </w:p>
     <w:p>
@@ -13654,7 +13587,7 @@
         <w:b/>
         <w:noProof/>
       </w:rPr>
-      <w:t>20</w:t>
+      <w:t>28</w:t>
     </w:r>
     <w:r>
       <w:rPr>
@@ -13953,7 +13886,7 @@
                               <w:noProof/>
                               <w:sz w:val="24"/>
                             </w:rPr>
-                            <w:t>19</w:t>
+                            <w:t>27</w:t>
                           </w:r>
                           <w:r>
                             <w:rPr>
@@ -14027,7 +13960,7 @@
                         <w:noProof/>
                         <w:sz w:val="24"/>
                       </w:rPr>
-                      <w:t>19</w:t>
+                      <w:t>27</w:t>
                     </w:r>
                     <w:r>
                       <w:rPr>
@@ -19508,7 +19441,7 @@
 </file>
 
 <file path=customXml/itemProps1.xml><?xml version="1.0" encoding="utf-8"?>
-<ds:datastoreItem xmlns:ds="http://schemas.openxmlformats.org/officeDocument/2006/customXml" ds:itemID="{13A73B87-DA5D-4764-AAF0-8AFCFF8CC95F}">
+<ds:datastoreItem xmlns:ds="http://schemas.openxmlformats.org/officeDocument/2006/customXml" ds:itemID="{936453D7-33BA-4C85-85ED-464610467E9E}">
   <ds:schemaRefs>
     <ds:schemaRef ds:uri="http://schemas.openxmlformats.org/officeDocument/2006/bibliography"/>
   </ds:schemaRefs>

--- a/Dokumentation.docx
+++ b/Dokumentation.docx
@@ -665,20 +665,16 @@
             <w:noProof/>
             <w:webHidden/>
           </w:rPr>
-        </w:r>
-        <w:r>
-          <w:rPr>
-            <w:noProof/>
-            <w:webHidden/>
-          </w:rPr>
           <w:fldChar w:fldCharType="separate"/>
         </w:r>
         <w:r>
           <w:rPr>
-            <w:noProof/>
-            <w:webHidden/>
-          </w:rPr>
-          <w:t>3</w:t>
+            <w:b/>
+            <w:bCs/>
+            <w:noProof/>
+            <w:webHidden/>
+          </w:rPr>
+          <w:t>Fehler! Textmarke nicht definiert.</w:t>
         </w:r>
         <w:r>
           <w:rPr>
@@ -747,20 +743,16 @@
             <w:noProof/>
             <w:webHidden/>
           </w:rPr>
-        </w:r>
-        <w:r>
-          <w:rPr>
-            <w:noProof/>
-            <w:webHidden/>
-          </w:rPr>
           <w:fldChar w:fldCharType="separate"/>
         </w:r>
         <w:r>
           <w:rPr>
-            <w:noProof/>
-            <w:webHidden/>
-          </w:rPr>
-          <w:t>3</w:t>
+            <w:b/>
+            <w:bCs/>
+            <w:noProof/>
+            <w:webHidden/>
+          </w:rPr>
+          <w:t>Fehler! Textmarke nicht definiert.</w:t>
         </w:r>
         <w:r>
           <w:rPr>
@@ -1008,7 +1000,7 @@
             <w:noProof/>
             <w:webHidden/>
           </w:rPr>
-          <w:t>5</w:t>
+          <w:t>4</w:t>
         </w:r>
         <w:r>
           <w:rPr>
@@ -1090,7 +1082,7 @@
             <w:noProof/>
             <w:webHidden/>
           </w:rPr>
-          <w:t>6</w:t>
+          <w:t>5</w:t>
         </w:r>
         <w:r>
           <w:rPr>
@@ -1159,20 +1151,16 @@
             <w:noProof/>
             <w:webHidden/>
           </w:rPr>
-        </w:r>
-        <w:r>
-          <w:rPr>
-            <w:noProof/>
-            <w:webHidden/>
-          </w:rPr>
           <w:fldChar w:fldCharType="separate"/>
         </w:r>
         <w:r>
           <w:rPr>
-            <w:noProof/>
-            <w:webHidden/>
-          </w:rPr>
-          <w:t>6</w:t>
+            <w:b/>
+            <w:bCs/>
+            <w:noProof/>
+            <w:webHidden/>
+          </w:rPr>
+          <w:t>Fehler! Textmarke nicht definiert.</w:t>
         </w:r>
         <w:r>
           <w:rPr>
@@ -1256,7 +1244,7 @@
             <w:noProof/>
             <w:webHidden/>
           </w:rPr>
-          <w:t>7</w:t>
+          <w:t>8</w:t>
         </w:r>
         <w:r>
           <w:rPr>
@@ -1325,20 +1313,16 @@
             <w:noProof/>
             <w:webHidden/>
           </w:rPr>
-        </w:r>
-        <w:r>
-          <w:rPr>
-            <w:noProof/>
-            <w:webHidden/>
-          </w:rPr>
           <w:fldChar w:fldCharType="separate"/>
         </w:r>
         <w:r>
           <w:rPr>
-            <w:noProof/>
-            <w:webHidden/>
-          </w:rPr>
-          <w:t>7</w:t>
+            <w:b/>
+            <w:bCs/>
+            <w:noProof/>
+            <w:webHidden/>
+          </w:rPr>
+          <w:t>Fehler! Textmarke nicht definiert.</w:t>
         </w:r>
         <w:r>
           <w:rPr>
@@ -1407,20 +1391,16 @@
             <w:noProof/>
             <w:webHidden/>
           </w:rPr>
-        </w:r>
-        <w:r>
-          <w:rPr>
-            <w:noProof/>
-            <w:webHidden/>
-          </w:rPr>
           <w:fldChar w:fldCharType="separate"/>
         </w:r>
         <w:r>
           <w:rPr>
-            <w:noProof/>
-            <w:webHidden/>
-          </w:rPr>
-          <w:t>9</w:t>
+            <w:b/>
+            <w:bCs/>
+            <w:noProof/>
+            <w:webHidden/>
+          </w:rPr>
+          <w:t>Fehler! Textmarke nicht definiert.</w:t>
         </w:r>
         <w:r>
           <w:rPr>
@@ -1489,20 +1469,16 @@
             <w:noProof/>
             <w:webHidden/>
           </w:rPr>
-        </w:r>
-        <w:r>
-          <w:rPr>
-            <w:noProof/>
-            <w:webHidden/>
-          </w:rPr>
           <w:fldChar w:fldCharType="separate"/>
         </w:r>
         <w:r>
           <w:rPr>
-            <w:noProof/>
-            <w:webHidden/>
-          </w:rPr>
-          <w:t>9</w:t>
+            <w:b/>
+            <w:bCs/>
+            <w:noProof/>
+            <w:webHidden/>
+          </w:rPr>
+          <w:t>Fehler! Textmarke nicht definiert.</w:t>
         </w:r>
         <w:r>
           <w:rPr>
@@ -1819,20 +1795,16 @@
             <w:noProof/>
             <w:webHidden/>
           </w:rPr>
-        </w:r>
-        <w:r>
-          <w:rPr>
-            <w:noProof/>
-            <w:webHidden/>
-          </w:rPr>
           <w:fldChar w:fldCharType="separate"/>
         </w:r>
         <w:r>
           <w:rPr>
-            <w:noProof/>
-            <w:webHidden/>
-          </w:rPr>
-          <w:t>14</w:t>
+            <w:b/>
+            <w:bCs/>
+            <w:noProof/>
+            <w:webHidden/>
+          </w:rPr>
+          <w:t>Fehler! Textmarke nicht definiert.</w:t>
         </w:r>
         <w:r>
           <w:rPr>
@@ -1901,20 +1873,16 @@
             <w:noProof/>
             <w:webHidden/>
           </w:rPr>
-        </w:r>
-        <w:r>
-          <w:rPr>
-            <w:noProof/>
-            <w:webHidden/>
-          </w:rPr>
           <w:fldChar w:fldCharType="separate"/>
         </w:r>
         <w:r>
           <w:rPr>
-            <w:noProof/>
-            <w:webHidden/>
-          </w:rPr>
-          <w:t>14</w:t>
+            <w:b/>
+            <w:bCs/>
+            <w:noProof/>
+            <w:webHidden/>
+          </w:rPr>
+          <w:t>Fehler! Textmarke nicht definiert.</w:t>
         </w:r>
         <w:r>
           <w:rPr>
@@ -1983,20 +1951,16 @@
             <w:noProof/>
             <w:webHidden/>
           </w:rPr>
-        </w:r>
-        <w:r>
-          <w:rPr>
-            <w:noProof/>
-            <w:webHidden/>
-          </w:rPr>
           <w:fldChar w:fldCharType="separate"/>
         </w:r>
         <w:r>
           <w:rPr>
-            <w:noProof/>
-            <w:webHidden/>
-          </w:rPr>
-          <w:t>15</w:t>
+            <w:b/>
+            <w:bCs/>
+            <w:noProof/>
+            <w:webHidden/>
+          </w:rPr>
+          <w:t>Fehler! Textmarke nicht definiert.</w:t>
         </w:r>
         <w:r>
           <w:rPr>
@@ -2065,20 +2029,16 @@
             <w:noProof/>
             <w:webHidden/>
           </w:rPr>
-        </w:r>
-        <w:r>
-          <w:rPr>
-            <w:noProof/>
-            <w:webHidden/>
-          </w:rPr>
           <w:fldChar w:fldCharType="separate"/>
         </w:r>
         <w:r>
           <w:rPr>
-            <w:noProof/>
-            <w:webHidden/>
-          </w:rPr>
-          <w:t>16</w:t>
+            <w:b/>
+            <w:bCs/>
+            <w:noProof/>
+            <w:webHidden/>
+          </w:rPr>
+          <w:t>Fehler! Textmarke nicht definiert.</w:t>
         </w:r>
         <w:r>
           <w:rPr>
@@ -2147,20 +2107,16 @@
             <w:noProof/>
             <w:webHidden/>
           </w:rPr>
-        </w:r>
-        <w:r>
-          <w:rPr>
-            <w:noProof/>
-            <w:webHidden/>
-          </w:rPr>
           <w:fldChar w:fldCharType="separate"/>
         </w:r>
         <w:r>
           <w:rPr>
-            <w:noProof/>
-            <w:webHidden/>
-          </w:rPr>
-          <w:t>16</w:t>
+            <w:b/>
+            <w:bCs/>
+            <w:noProof/>
+            <w:webHidden/>
+          </w:rPr>
+          <w:t>Fehler! Textmarke nicht definiert.</w:t>
         </w:r>
         <w:r>
           <w:rPr>
@@ -2229,20 +2185,16 @@
             <w:noProof/>
             <w:webHidden/>
           </w:rPr>
-        </w:r>
-        <w:r>
-          <w:rPr>
-            <w:noProof/>
-            <w:webHidden/>
-          </w:rPr>
           <w:fldChar w:fldCharType="separate"/>
         </w:r>
         <w:r>
           <w:rPr>
-            <w:noProof/>
-            <w:webHidden/>
-          </w:rPr>
-          <w:t>17</w:t>
+            <w:b/>
+            <w:bCs/>
+            <w:noProof/>
+            <w:webHidden/>
+          </w:rPr>
+          <w:t>Fehler! Textmarke nicht definiert.</w:t>
         </w:r>
         <w:r>
           <w:rPr>
@@ -2311,20 +2263,16 @@
             <w:noProof/>
             <w:webHidden/>
           </w:rPr>
-        </w:r>
-        <w:r>
-          <w:rPr>
-            <w:noProof/>
-            <w:webHidden/>
-          </w:rPr>
           <w:fldChar w:fldCharType="separate"/>
         </w:r>
         <w:r>
           <w:rPr>
-            <w:noProof/>
-            <w:webHidden/>
-          </w:rPr>
-          <w:t>18</w:t>
+            <w:b/>
+            <w:bCs/>
+            <w:noProof/>
+            <w:webHidden/>
+          </w:rPr>
+          <w:t>Fehler! Textmarke nicht definiert.</w:t>
         </w:r>
         <w:r>
           <w:rPr>
@@ -2408,7 +2356,7 @@
             <w:noProof/>
             <w:webHidden/>
           </w:rPr>
-          <w:t>19</w:t>
+          <w:t>18</w:t>
         </w:r>
         <w:r>
           <w:rPr>
@@ -2477,20 +2425,16 @@
             <w:noProof/>
             <w:webHidden/>
           </w:rPr>
-        </w:r>
-        <w:r>
-          <w:rPr>
-            <w:noProof/>
-            <w:webHidden/>
-          </w:rPr>
           <w:fldChar w:fldCharType="separate"/>
         </w:r>
         <w:r>
           <w:rPr>
-            <w:noProof/>
-            <w:webHidden/>
-          </w:rPr>
-          <w:t>19</w:t>
+            <w:b/>
+            <w:bCs/>
+            <w:noProof/>
+            <w:webHidden/>
+          </w:rPr>
+          <w:t>Fehler! Textmarke nicht definiert.</w:t>
         </w:r>
         <w:r>
           <w:rPr>
@@ -2559,20 +2503,16 @@
             <w:noProof/>
             <w:webHidden/>
           </w:rPr>
-        </w:r>
-        <w:r>
-          <w:rPr>
-            <w:noProof/>
-            <w:webHidden/>
-          </w:rPr>
           <w:fldChar w:fldCharType="separate"/>
         </w:r>
         <w:r>
           <w:rPr>
-            <w:noProof/>
-            <w:webHidden/>
-          </w:rPr>
-          <w:t>19</w:t>
+            <w:b/>
+            <w:bCs/>
+            <w:noProof/>
+            <w:webHidden/>
+          </w:rPr>
+          <w:t>Fehler! Textmarke nicht definiert.</w:t>
         </w:r>
         <w:r>
           <w:rPr>
@@ -2641,20 +2581,16 @@
             <w:noProof/>
             <w:webHidden/>
           </w:rPr>
-        </w:r>
-        <w:r>
-          <w:rPr>
-            <w:noProof/>
-            <w:webHidden/>
-          </w:rPr>
           <w:fldChar w:fldCharType="separate"/>
         </w:r>
         <w:r>
           <w:rPr>
-            <w:noProof/>
-            <w:webHidden/>
-          </w:rPr>
-          <w:t>19</w:t>
+            <w:b/>
+            <w:bCs/>
+            <w:noProof/>
+            <w:webHidden/>
+          </w:rPr>
+          <w:t>Fehler! Textmarke nicht definiert.</w:t>
         </w:r>
         <w:r>
           <w:rPr>
@@ -2723,20 +2659,16 @@
             <w:noProof/>
             <w:webHidden/>
           </w:rPr>
-        </w:r>
-        <w:r>
-          <w:rPr>
-            <w:noProof/>
-            <w:webHidden/>
-          </w:rPr>
           <w:fldChar w:fldCharType="separate"/>
         </w:r>
         <w:r>
           <w:rPr>
-            <w:noProof/>
-            <w:webHidden/>
-          </w:rPr>
-          <w:t>19</w:t>
+            <w:b/>
+            <w:bCs/>
+            <w:noProof/>
+            <w:webHidden/>
+          </w:rPr>
+          <w:t>Fehler! Textmarke nicht definiert.</w:t>
         </w:r>
         <w:r>
           <w:rPr>
@@ -2805,20 +2737,16 @@
             <w:noProof/>
             <w:webHidden/>
           </w:rPr>
-        </w:r>
-        <w:r>
-          <w:rPr>
-            <w:noProof/>
-            <w:webHidden/>
-          </w:rPr>
           <w:fldChar w:fldCharType="separate"/>
         </w:r>
         <w:r>
           <w:rPr>
-            <w:noProof/>
-            <w:webHidden/>
-          </w:rPr>
-          <w:t>19</w:t>
+            <w:b/>
+            <w:bCs/>
+            <w:noProof/>
+            <w:webHidden/>
+          </w:rPr>
+          <w:t>Fehler! Textmarke nicht definiert.</w:t>
         </w:r>
         <w:r>
           <w:rPr>
@@ -2902,7 +2830,7 @@
             <w:noProof/>
             <w:webHidden/>
           </w:rPr>
-          <w:t>20</w:t>
+          <w:t>18</w:t>
         </w:r>
         <w:r>
           <w:rPr>
@@ -2984,7 +2912,7 @@
             <w:noProof/>
             <w:webHidden/>
           </w:rPr>
-          <w:t>20</w:t>
+          <w:t>19</w:t>
         </w:r>
         <w:r>
           <w:rPr>
@@ -3066,7 +2994,7 @@
             <w:noProof/>
             <w:webHidden/>
           </w:rPr>
-          <w:t>20</w:t>
+          <w:t>19</w:t>
         </w:r>
         <w:r>
           <w:rPr>
@@ -3135,20 +3063,16 @@
             <w:noProof/>
             <w:webHidden/>
           </w:rPr>
-        </w:r>
-        <w:r>
-          <w:rPr>
-            <w:noProof/>
-            <w:webHidden/>
-          </w:rPr>
           <w:fldChar w:fldCharType="separate"/>
         </w:r>
         <w:r>
           <w:rPr>
-            <w:noProof/>
-            <w:webHidden/>
-          </w:rPr>
-          <w:t>22</w:t>
+            <w:b/>
+            <w:bCs/>
+            <w:noProof/>
+            <w:webHidden/>
+          </w:rPr>
+          <w:t>Fehler! Textmarke nicht definiert.</w:t>
         </w:r>
         <w:r>
           <w:rPr>
@@ -3217,20 +3141,16 @@
             <w:noProof/>
             <w:webHidden/>
           </w:rPr>
-        </w:r>
-        <w:r>
-          <w:rPr>
-            <w:noProof/>
-            <w:webHidden/>
-          </w:rPr>
           <w:fldChar w:fldCharType="separate"/>
         </w:r>
         <w:r>
           <w:rPr>
-            <w:noProof/>
-            <w:webHidden/>
-          </w:rPr>
-          <w:t>23</w:t>
+            <w:b/>
+            <w:bCs/>
+            <w:noProof/>
+            <w:webHidden/>
+          </w:rPr>
+          <w:t>Fehler! Textmarke nicht definiert.</w:t>
         </w:r>
         <w:r>
           <w:rPr>
@@ -3312,7 +3232,7 @@
             <w:noProof/>
             <w:webHidden/>
           </w:rPr>
-          <w:t>23</w:t>
+          <w:t>22</w:t>
         </w:r>
         <w:r>
           <w:rPr>
@@ -3394,7 +3314,7 @@
             <w:noProof/>
             <w:webHidden/>
           </w:rPr>
-          <w:t>23</w:t>
+          <w:t>22</w:t>
         </w:r>
         <w:r>
           <w:rPr>
@@ -3463,20 +3383,16 @@
             <w:noProof/>
             <w:webHidden/>
           </w:rPr>
-        </w:r>
-        <w:r>
-          <w:rPr>
-            <w:noProof/>
-            <w:webHidden/>
-          </w:rPr>
           <w:fldChar w:fldCharType="separate"/>
         </w:r>
         <w:r>
           <w:rPr>
-            <w:noProof/>
-            <w:webHidden/>
-          </w:rPr>
-          <w:t>24</w:t>
+            <w:b/>
+            <w:bCs/>
+            <w:noProof/>
+            <w:webHidden/>
+          </w:rPr>
+          <w:t>Fehler! Textmarke nicht definiert.</w:t>
         </w:r>
         <w:r>
           <w:rPr>
@@ -3545,20 +3461,16 @@
             <w:noProof/>
             <w:webHidden/>
           </w:rPr>
-        </w:r>
-        <w:r>
-          <w:rPr>
-            <w:noProof/>
-            <w:webHidden/>
-          </w:rPr>
           <w:fldChar w:fldCharType="separate"/>
         </w:r>
         <w:r>
           <w:rPr>
-            <w:noProof/>
-            <w:webHidden/>
-          </w:rPr>
-          <w:t>25</w:t>
+            <w:b/>
+            <w:bCs/>
+            <w:noProof/>
+            <w:webHidden/>
+          </w:rPr>
+          <w:t>Fehler! Textmarke nicht definiert.</w:t>
         </w:r>
         <w:r>
           <w:rPr>
@@ -3627,20 +3539,16 @@
             <w:noProof/>
             <w:webHidden/>
           </w:rPr>
-        </w:r>
-        <w:r>
-          <w:rPr>
-            <w:noProof/>
-            <w:webHidden/>
-          </w:rPr>
           <w:fldChar w:fldCharType="separate"/>
         </w:r>
         <w:r>
           <w:rPr>
-            <w:noProof/>
-            <w:webHidden/>
-          </w:rPr>
-          <w:t>26</w:t>
+            <w:b/>
+            <w:bCs/>
+            <w:noProof/>
+            <w:webHidden/>
+          </w:rPr>
+          <w:t>Fehler! Textmarke nicht definiert.</w:t>
         </w:r>
         <w:r>
           <w:rPr>
@@ -3709,20 +3617,16 @@
             <w:noProof/>
             <w:webHidden/>
           </w:rPr>
-        </w:r>
-        <w:r>
-          <w:rPr>
-            <w:noProof/>
-            <w:webHidden/>
-          </w:rPr>
           <w:fldChar w:fldCharType="separate"/>
         </w:r>
         <w:r>
           <w:rPr>
-            <w:noProof/>
-            <w:webHidden/>
-          </w:rPr>
-          <w:t>28</w:t>
+            <w:b/>
+            <w:bCs/>
+            <w:noProof/>
+            <w:webHidden/>
+          </w:rPr>
+          <w:t>Fehler! Textmarke nicht definiert.</w:t>
         </w:r>
         <w:r>
           <w:rPr>
@@ -3804,7 +3708,7 @@
             <w:noProof/>
             <w:webHidden/>
           </w:rPr>
-          <w:t>30</w:t>
+          <w:t>28</w:t>
         </w:r>
         <w:r>
           <w:rPr>
@@ -3886,7 +3790,7 @@
             <w:noProof/>
             <w:webHidden/>
           </w:rPr>
-          <w:t>30</w:t>
+          <w:t>28</w:t>
         </w:r>
         <w:r>
           <w:rPr>
@@ -3955,20 +3859,16 @@
             <w:noProof/>
             <w:webHidden/>
           </w:rPr>
-        </w:r>
-        <w:r>
-          <w:rPr>
-            <w:noProof/>
-            <w:webHidden/>
-          </w:rPr>
           <w:fldChar w:fldCharType="separate"/>
         </w:r>
         <w:r>
           <w:rPr>
-            <w:noProof/>
-            <w:webHidden/>
-          </w:rPr>
-          <w:t>30</w:t>
+            <w:b/>
+            <w:bCs/>
+            <w:noProof/>
+            <w:webHidden/>
+          </w:rPr>
+          <w:t>Fehler! Textmarke nicht definiert.</w:t>
         </w:r>
         <w:r>
           <w:rPr>
@@ -4037,20 +3937,16 @@
             <w:noProof/>
             <w:webHidden/>
           </w:rPr>
-        </w:r>
-        <w:r>
-          <w:rPr>
-            <w:noProof/>
-            <w:webHidden/>
-          </w:rPr>
           <w:fldChar w:fldCharType="separate"/>
         </w:r>
         <w:r>
           <w:rPr>
-            <w:noProof/>
-            <w:webHidden/>
-          </w:rPr>
-          <w:t>31</w:t>
+            <w:b/>
+            <w:bCs/>
+            <w:noProof/>
+            <w:webHidden/>
+          </w:rPr>
+          <w:t>Fehler! Textmarke nicht definiert.</w:t>
         </w:r>
         <w:r>
           <w:rPr>
@@ -4119,20 +4015,16 @@
             <w:noProof/>
             <w:webHidden/>
           </w:rPr>
-        </w:r>
-        <w:r>
-          <w:rPr>
-            <w:noProof/>
-            <w:webHidden/>
-          </w:rPr>
           <w:fldChar w:fldCharType="separate"/>
         </w:r>
         <w:r>
           <w:rPr>
-            <w:noProof/>
-            <w:webHidden/>
-          </w:rPr>
-          <w:t>32</w:t>
+            <w:b/>
+            <w:bCs/>
+            <w:noProof/>
+            <w:webHidden/>
+          </w:rPr>
+          <w:t>Fehler! Textmarke nicht definiert.</w:t>
         </w:r>
         <w:r>
           <w:rPr>
@@ -4201,20 +4093,16 @@
             <w:noProof/>
             <w:webHidden/>
           </w:rPr>
-        </w:r>
-        <w:r>
-          <w:rPr>
-            <w:noProof/>
-            <w:webHidden/>
-          </w:rPr>
           <w:fldChar w:fldCharType="separate"/>
         </w:r>
         <w:r>
           <w:rPr>
-            <w:noProof/>
-            <w:webHidden/>
-          </w:rPr>
-          <w:t>34</w:t>
+            <w:b/>
+            <w:bCs/>
+            <w:noProof/>
+            <w:webHidden/>
+          </w:rPr>
+          <w:t>Fehler! Textmarke nicht definiert.</w:t>
         </w:r>
         <w:r>
           <w:rPr>
@@ -4283,20 +4171,16 @@
             <w:noProof/>
             <w:webHidden/>
           </w:rPr>
-        </w:r>
-        <w:r>
-          <w:rPr>
-            <w:noProof/>
-            <w:webHidden/>
-          </w:rPr>
           <w:fldChar w:fldCharType="separate"/>
         </w:r>
         <w:r>
           <w:rPr>
-            <w:noProof/>
-            <w:webHidden/>
-          </w:rPr>
-          <w:t>34</w:t>
+            <w:b/>
+            <w:bCs/>
+            <w:noProof/>
+            <w:webHidden/>
+          </w:rPr>
+          <w:t>Fehler! Textmarke nicht definiert.</w:t>
         </w:r>
         <w:r>
           <w:rPr>
@@ -4365,20 +4249,16 @@
             <w:noProof/>
             <w:webHidden/>
           </w:rPr>
-        </w:r>
-        <w:r>
-          <w:rPr>
-            <w:noProof/>
-            <w:webHidden/>
-          </w:rPr>
           <w:fldChar w:fldCharType="separate"/>
         </w:r>
         <w:r>
           <w:rPr>
-            <w:noProof/>
-            <w:webHidden/>
-          </w:rPr>
-          <w:t>35</w:t>
+            <w:b/>
+            <w:bCs/>
+            <w:noProof/>
+            <w:webHidden/>
+          </w:rPr>
+          <w:t>Fehler! Textmarke nicht definiert.</w:t>
         </w:r>
         <w:r>
           <w:rPr>
@@ -4447,20 +4327,16 @@
             <w:noProof/>
             <w:webHidden/>
           </w:rPr>
-        </w:r>
-        <w:r>
-          <w:rPr>
-            <w:noProof/>
-            <w:webHidden/>
-          </w:rPr>
           <w:fldChar w:fldCharType="separate"/>
         </w:r>
         <w:r>
           <w:rPr>
-            <w:noProof/>
-            <w:webHidden/>
-          </w:rPr>
-          <w:t>35</w:t>
+            <w:b/>
+            <w:bCs/>
+            <w:noProof/>
+            <w:webHidden/>
+          </w:rPr>
+          <w:t>Fehler! Textmarke nicht definiert.</w:t>
         </w:r>
         <w:r>
           <w:rPr>
@@ -4529,20 +4405,16 @@
             <w:noProof/>
             <w:webHidden/>
           </w:rPr>
-        </w:r>
-        <w:r>
-          <w:rPr>
-            <w:noProof/>
-            <w:webHidden/>
-          </w:rPr>
           <w:fldChar w:fldCharType="separate"/>
         </w:r>
         <w:r>
           <w:rPr>
-            <w:noProof/>
-            <w:webHidden/>
-          </w:rPr>
-          <w:t>35</w:t>
+            <w:b/>
+            <w:bCs/>
+            <w:noProof/>
+            <w:webHidden/>
+          </w:rPr>
+          <w:t>Fehler! Textmarke nicht definiert.</w:t>
         </w:r>
         <w:r>
           <w:rPr>
@@ -4611,20 +4483,16 @@
             <w:noProof/>
             <w:webHidden/>
           </w:rPr>
-        </w:r>
-        <w:r>
-          <w:rPr>
-            <w:noProof/>
-            <w:webHidden/>
-          </w:rPr>
           <w:fldChar w:fldCharType="separate"/>
         </w:r>
         <w:r>
           <w:rPr>
-            <w:noProof/>
-            <w:webHidden/>
-          </w:rPr>
-          <w:t>36</w:t>
+            <w:b/>
+            <w:bCs/>
+            <w:noProof/>
+            <w:webHidden/>
+          </w:rPr>
+          <w:t>Fehler! Textmarke nicht definiert.</w:t>
         </w:r>
         <w:r>
           <w:rPr>
@@ -4708,7 +4576,7 @@
             <w:noProof/>
             <w:webHidden/>
           </w:rPr>
-          <w:t>37</w:t>
+          <w:t>31</w:t>
         </w:r>
         <w:r>
           <w:rPr>
@@ -4867,7 +4735,13 @@
     </w:p>
     <w:p>
       <w:r>
-        <w:t xml:space="preserve">Standardmäßig wird das Programm ausgeführt indem die Batch-Datei „run.bat“ im Hauptverzeichnis ausgeführt wird. Es werden dann anschließend alle Dateien im Ordner „Input“ an das Programm übergeben, welches daraufhin </w:t>
+        <w:t>Standardmäßig wird das Programm ausgeführt</w:t>
+      </w:r>
+      <w:r>
+        <w:t>,</w:t>
+      </w:r>
+      <w:r>
+        <w:t xml:space="preserve"> indem die Batch-Datei „run.bat“ im Hauptverzeichnis ausgeführt wird. Es werden dann anschließend alle Dateien im Ordner „Input“ an das Programm übergeben, welches daraufhin </w:t>
       </w:r>
       <w:r>
         <w:t xml:space="preserve">je </w:t>
@@ -5099,10 +4973,22 @@
         <w:t xml:space="preserve">(inklusive Name) </w:t>
       </w:r>
       <w:r>
-        <w:t xml:space="preserve">zur Datei die eingelesen werden soll und „[out-file]“ für den </w:t>
-      </w:r>
-      <w:r>
-        <w:t>Pfad (inklusive Name) zu der Ausgabedatei die generiert werden soll.</w:t>
+        <w:t>zur Datei</w:t>
+      </w:r>
+      <w:r>
+        <w:t>,</w:t>
+      </w:r>
+      <w:r>
+        <w:t xml:space="preserve"> die eingelesen werden soll und „[out-file]“ für den </w:t>
+      </w:r>
+      <w:r>
+        <w:t>Pfad (inklusive Name) zu der Ausgabedatei</w:t>
+      </w:r>
+      <w:r>
+        <w:t>,</w:t>
+      </w:r>
+      <w:r>
+        <w:t xml:space="preserve"> die generiert werden soll.</w:t>
       </w:r>
       <w:r>
         <w:t xml:space="preserve"> Die „[genauigkeit]“ muss nicht zwingend angegeben werden (standardmäßig 0.0001).</w:t>
@@ -5127,7 +5013,28 @@
         <w:t>TestCases</w:t>
       </w:r>
       <w:r>
-        <w:t>“. Sollen Diese ausgeführt werden müssen die jeweiligen Dateien in den Ordner Input kopiert werden. Ist das getan können sie mit der „run.bat“ ausgeführt werden.</w:t>
+        <w:t xml:space="preserve">“. Sollen </w:t>
+      </w:r>
+      <w:r>
+        <w:t>d</w:t>
+      </w:r>
+      <w:r>
+        <w:t>iese ausgeführt werden</w:t>
+      </w:r>
+      <w:r>
+        <w:t>,</w:t>
+      </w:r>
+      <w:r>
+        <w:t xml:space="preserve"> müssen die jeweiligen Dateien in den Ordner Input kopiert werden. Ist das getan</w:t>
+      </w:r>
+      <w:r>
+        <w:t>,</w:t>
+      </w:r>
+      <w:r>
+        <w:t xml:space="preserve"> können sie mit dem Script</w:t>
+      </w:r>
+      <w:r>
+        <w:t xml:space="preserve"> „run.bat“ ausgeführt werden.</w:t>
       </w:r>
     </w:p>
     <w:p>
@@ -5155,16 +5062,52 @@
     <w:p>
       <w:bookmarkStart w:id="12" w:name="_Hlk480286750"/>
       <w:r>
-        <w:t xml:space="preserve">Für die MATSE Firma soll eine Simulation für eine Carsharing Dienstleistung erstellt werden. Innerhalb einer Stadt können Autos geliehen und an anderer Stelle zurückgegeben werden. Nachfrage und Rückgabe der Autos wird über Funktionen, genauer Polynome des 4. Gerades, beschrieben. Es soll nun der Bedarf Ermittelt werden welcher sich aus der Nachfrage und Rückgabe von Autos ergibt. </w:t>
-      </w:r>
-      <w:r>
-        <w:t xml:space="preserve">Der Bedarf gibt zu welchem Zeitpunkt zwischen 0 und 24 </w:t>
+        <w:t>Für die MATSE Firma soll eine Simulation für eine Carsharing Dienstleistung erstellt werden. Innerhalb einer Stadt können Autos geliehen und an anderer Stelle zurückgegeben werden. Nachfrage und Rückgabe der Autos wird über Funkti</w:t>
+      </w:r>
+      <w:r>
+        <w:t>onen, genauer Polynome des 4. G</w:t>
+      </w:r>
+      <w:r>
+        <w:t xml:space="preserve">rades, beschrieben. Es soll nun der Bedarf </w:t>
+      </w:r>
+      <w:r>
+        <w:t>e</w:t>
+      </w:r>
+      <w:r>
+        <w:t xml:space="preserve">rmittelt werden welcher sich aus der Nachfrage und Rückgabe von Autos ergibt. </w:t>
+      </w:r>
+      <w:r>
+        <w:t xml:space="preserve">Der Bedarf gibt </w:t>
+      </w:r>
+      <w:r>
+        <w:t xml:space="preserve">an, </w:t>
+      </w:r>
+      <w:r>
+        <w:t xml:space="preserve">zu welchem Zeitpunkt zwischen 0 und 24 </w:t>
       </w:r>
       <w:r>
         <w:t>Stunden wie</w:t>
       </w:r>
       <w:r>
-        <w:t xml:space="preserve"> viele Autos Nachgefragt wurden bzw. abgestellt wurden sind. Es soll pro Quadrat, welches einen Teil einer Stadt darstellt, je eine Bedarfsfunktion ermittelt werden. Ist die Funktion des Bedarfs bekannt, so lässt sich daraus der Endzustand der Stadt ermitteln. Der Endzustand gibt an wie neue Verteilung der Autos nach 24 Stunden aussieht. Weiterhin soll der Maximale Bedarf an Autos ermittelt werden, also zu welchem Zeitpunkt die Bedarfsfunktion maximal wird.</w:t>
+        <w:t xml:space="preserve"> viele Autos </w:t>
+      </w:r>
+      <w:r>
+        <w:t>n</w:t>
+      </w:r>
+      <w:r>
+        <w:t>achgefragt wurden bzw. abgestellt wurden. Es soll pro Quadrat, welches einen Teil einer Stadt darstellt, je eine Bedarfsfunktion ermittelt werden. Ist die Funktion des Bedarfs bekannt, so lässt sich daraus der Endzustand der Stadt ermitteln. Der Endzustand gibt an wie</w:t>
+      </w:r>
+      <w:r>
+        <w:t xml:space="preserve"> die</w:t>
+      </w:r>
+      <w:r>
+        <w:t xml:space="preserve"> neue Verteilung der Autos nach 24 Stunden aussieht. Weiterhin soll der </w:t>
+      </w:r>
+      <w:r>
+        <w:t>m</w:t>
+      </w:r>
+      <w:r>
+        <w:t>aximale Bedarf an Autos ermittelt werden, also zu welchem Zeitpunkt die Bedarfsfunktion maximal wird.</w:t>
       </w:r>
       <w:r>
         <w:t xml:space="preserve"> </w:t>
@@ -5180,7 +5123,19 @@
     </w:p>
     <w:p>
       <w:r>
-        <w:t xml:space="preserve">Das Programm liest die Größe der Simulation sowie Nachfrage und Angebots Funktionen aus einer Eingabedatei ein. Anhand der Daten wird dann Die Bedarfsfunktion berechnet und die End- und Maximalbedarfszustände ermittelt. Die Ergebnisse der Simulation werden dann in eine Ausgabedatei geschrieben. Das </w:t>
+        <w:t>Das Programm liest die Größe der Simulatio</w:t>
+      </w:r>
+      <w:r>
+        <w:t>n sowie Nachfrage- und Angebotsf</w:t>
+      </w:r>
+      <w:r>
+        <w:t>unktionen aus einer Eingabedatei e</w:t>
+      </w:r>
+      <w:r>
+        <w:t>in. Anhand der Daten wird dann d</w:t>
+      </w:r>
+      <w:r>
+        <w:t xml:space="preserve">ie Bedarfsfunktion berechnet und die End- und Maximalbedarfszustände ermittelt. Die Ergebnisse der Simulation werden dann in eine Ausgabedatei geschrieben. Das </w:t>
       </w:r>
       <w:r>
         <w:t>Ganze</w:t>
@@ -5189,7 +5144,13 @@
         <w:t xml:space="preserve"> wird als Konsolenanwendung laufen und die Dateipfade zur Ein und Ausgabedatei werden als Parameter übergeben.</w:t>
       </w:r>
       <w:r>
-        <w:t xml:space="preserve"> Als dritter Parameter kann noch die Genauigkeit übergeben. Wird diese nicht mit übergeben wird standardmäßig der Wert 0.0001 angenommen.</w:t>
+        <w:t xml:space="preserve"> Als dritter Parameter kann noch die Genauigkeit </w:t>
+      </w:r>
+      <w:r>
+        <w:t>angegeben werden</w:t>
+      </w:r>
+      <w:r>
+        <w:t>. Wird diese nicht mit übergeben wird standardmäßig der Wert 0.0001 angenommen.</w:t>
       </w:r>
     </w:p>
     <w:p>
@@ -5501,17 +5462,62 @@
     <w:p/>
     <w:p>
       <w:r>
-        <w:t xml:space="preserve">Die Erste Kommentarzeile beschreibt die Eingaben. In diesem Fall handelt es sich um Daten zu der Stadt „AHausen“, weshalb der Entsprechende Kommentar eingefügt wurde. Als Beschreibung zählt immer nur die erste Zeile, die Anderen Kommentarzeilen werden ignoriert. In der ersten Nicht-Kommentarzeile wird das m angegeben. Es bestimmt wie viele Quadrate für die Stadt simuliert werden sollen. Es werden m² Quadrate simuliert. Damit eine Berechnung </w:t>
+        <w:t>Die e</w:t>
+      </w:r>
+      <w:r>
+        <w:t xml:space="preserve">rste Kommentarzeile beschreibt die Eingaben. In diesem Fall handelt es sich um Daten zu der Stadt „AHausen“, weshalb der </w:t>
+      </w:r>
+      <w:r>
+        <w:t>e</w:t>
+      </w:r>
+      <w:r>
+        <w:t xml:space="preserve">ntsprechende Kommentar eingefügt wurde. Als Beschreibung zählt immer nur die erste Zeile, die </w:t>
+      </w:r>
+      <w:r>
+        <w:t>a</w:t>
+      </w:r>
+      <w:r>
+        <w:t xml:space="preserve">nderen Kommentarzeilen werden ignoriert. In der ersten Nicht-Kommentarzeile wird das </w:t>
+      </w:r>
+      <w:r>
+        <w:rPr>
+          <w:i/>
+        </w:rPr>
+        <w:t>m</w:t>
+      </w:r>
+      <w:r>
+        <w:t xml:space="preserve"> angegeben. Es bestimmt wie viele Quadrate für die Stadt simuliert werden sollen. Es werden </w:t>
+      </w:r>
+      <w:r>
+        <w:rPr>
+          <w:i/>
+        </w:rPr>
+        <w:t>m²</w:t>
+      </w:r>
+      <w:r>
+        <w:t xml:space="preserve"> Quadrate simuliert. Damit eine Berechnung </w:t>
       </w:r>
       <w:r>
         <w:lastRenderedPageBreak/>
-        <w:t xml:space="preserve">sinnvoll ist, muss ganzzahlig, positiv und größer als 0 sein. Durch die Angabe von m wird auch bestimmt wie viele Polynome angegeben werden müssen. Erforderlich sind m² Polynome für die Nachfrage und nochmal genauso viele für die Abstellungen. Die Polynome besitzen </w:t>
+        <w:t xml:space="preserve">sinnvoll ist, muss </w:t>
+      </w:r>
+      <w:r>
+        <w:t xml:space="preserve">m </w:t>
+      </w:r>
+      <w:r>
+        <w:t xml:space="preserve">ganzzahlig, positiv und größer als 0 sein. Durch die Angabe von m wird auch bestimmt wie viele Polynome angegeben werden müssen. Erforderlich sind m² Polynome für die Nachfrage und nochmal genauso viele für die Abstellungen. Die Polynome besitzen </w:t>
       </w:r>
       <w:r>
         <w:t>maximal den</w:t>
       </w:r>
       <w:r>
-        <w:t xml:space="preserve"> Grad 4.  Es gibt also pro Polynom je 5 vorfaktoren (a+bx+cx²+dx³+ex</w:t>
+        <w:t xml:space="preserve"> Grad 4.  Es gibt also pro Polynom je 5 </w:t>
+      </w:r>
+      <w:r>
+        <w:t>Vorfaktoren</w:t>
+      </w:r>
+      <w:r>
+        <w:t xml:space="preserve"> (a+bx+cx²+dx³+ex</w:t>
       </w:r>
       <w:r>
         <w:rPr>
@@ -5523,7 +5529,13 @@
         <w:t>)</w:t>
       </w:r>
       <w:r>
-        <w:t>. Diese Vorfaktoren werden durch Leerzeichen getrennt angegeben und können negative oder positive gleitkommazahlen sein</w:t>
+        <w:t xml:space="preserve">. Diese Vorfaktoren werden durch Leerzeichen getrennt angegeben und können negative oder positive </w:t>
+      </w:r>
+      <w:r>
+        <w:t>G</w:t>
+      </w:r>
+      <w:r>
+        <w:t>leitkommazahlen sein</w:t>
       </w:r>
       <w:r>
         <w:t>.</w:t>
@@ -6180,10 +6192,22 @@
         <w:t xml:space="preserve"> </w:t>
       </w:r>
       <w:r>
-        <w:t>Die Endzustände sind Ganzzahlig und können negative werte annehmen.</w:t>
-      </w:r>
-      <w:r>
-        <w:t xml:space="preserve"> Nach der Zeile „Maximaler Bedarf:“ folgt der Maximale Bedarf pro Quadrat. Diese werden genau wie die Endergebnisse zeilenweise ausgegeben mit m </w:t>
+        <w:t xml:space="preserve">Die Endzustände sind Ganzzahlig und können negative </w:t>
+      </w:r>
+      <w:r>
+        <w:t>W</w:t>
+      </w:r>
+      <w:r>
+        <w:t>erte annehmen.</w:t>
+      </w:r>
+      <w:r>
+        <w:t xml:space="preserve"> Nach der Zeile „Maximaler Bedarf:“ folgt der </w:t>
+      </w:r>
+      <w:r>
+        <w:t>m</w:t>
+      </w:r>
+      <w:r>
+        <w:t xml:space="preserve">aximale Bedarf pro Quadrat. Diese werden genau wie die Endergebnisse zeilenweise ausgegeben mit m </w:t>
       </w:r>
       <w:r>
         <w:t>Werten</w:t>
@@ -6198,7 +6222,19 @@
         <w:t>.</w:t>
       </w:r>
       <w:r>
-        <w:t xml:space="preserve"> Der Maximale Bedarf kann nicht negativ werden da der Startwert für jeden Bedarf bei 0 liegt. Der maximale Bedarf ist also eine positive ganze Zahl größer oder gleich 0.</w:t>
+        <w:t xml:space="preserve"> Der </w:t>
+      </w:r>
+      <w:r>
+        <w:t>m</w:t>
+      </w:r>
+      <w:r>
+        <w:t>aximale Bedarf kann nicht negativ werden da der Startwert für jeden Bedarf bei 0 liegt. Der maximale Bedarf ist also eine positive</w:t>
+      </w:r>
+      <w:r>
+        <w:t>,</w:t>
+      </w:r>
+      <w:r>
+        <w:t xml:space="preserve"> ganze Zahl größer oder gleich 0.</w:t>
       </w:r>
     </w:p>
     <w:p>
@@ -6222,10 +6258,22 @@
         <w:t>Es</w:t>
       </w:r>
       <w:r>
-        <w:t xml:space="preserve"> wird ein Modul benötigt um die Eingabedatei einzulesen</w:t>
-      </w:r>
-      <w:r>
-        <w:t xml:space="preserve"> und in eine Geeignete Datenstruktur zu überführen</w:t>
+        <w:t xml:space="preserve"> wird ein Modul benötigt</w:t>
+      </w:r>
+      <w:r>
+        <w:t>,</w:t>
+      </w:r>
+      <w:r>
+        <w:t xml:space="preserve"> um die Eingabedatei einzulesen</w:t>
+      </w:r>
+      <w:r>
+        <w:t xml:space="preserve"> und in eine </w:t>
+      </w:r>
+      <w:r>
+        <w:t>g</w:t>
+      </w:r>
+      <w:r>
+        <w:t>eeignete Datenstruktur zu überführen</w:t>
       </w:r>
       <w:r>
         <w:t xml:space="preserve"> und die Ausgabedatei zu schreiben</w:t>
@@ -6240,7 +6288,13 @@
         <w:t>der Simulation bzw. des</w:t>
       </w:r>
       <w:r>
-        <w:t xml:space="preserve"> Maximalen Bedarfs und Endzustand</w:t>
+        <w:t xml:space="preserve"> </w:t>
+      </w:r>
+      <w:r>
+        <w:t>m</w:t>
+      </w:r>
+      <w:r>
+        <w:t>aximalen Bedarfs und Endzustand</w:t>
       </w:r>
       <w:r>
         <w:t>s</w:t>
@@ -6259,18 +6313,72 @@
     </w:p>
     <w:p>
       <w:r>
-        <w:t xml:space="preserve">Das Programm rechnet mit Gleitkommazahlen. Es kann also sehr leicht zu rundungsfehlern kommen. Die Berechnungen bauen jedoch in diesem Anwendungsfall nicht aufeinander auf, es wird also nicht mit einem Ergebnis einer ungenauen Rechnung weiter gerechnet. Jede Nullstelle wird erneut berechnet, es kommt also nicht zu großen Problemen durch Ungenauigkeiten die sich im Verlaufe der Berechnung aufaddieren und das Ergebnis in großem Maße beeinflussen. Allerdings wird bei der Bestimmung der Nullstellen auf ein Numerisches Verfahren gesetzt, das Bisektionsverfahren. </w:t>
-      </w:r>
-      <w:r>
-        <w:t>Es wird also in den meisten Fällen nur eine Nahrung der Nullstelle bestimmt. Wie genau diese Nahrung ausfallen soll lässt sich über den 3. Kommandozeilenparameter einstellen. Standardmäßig wird als Genauigkeit 0.0001 verwendet. Eine Genauigkeit von 0.001 bedeutet dass 18 Iterationen (da Start Intervall von 0 bis 24) des Bisektionsverfahrens angewendet werden und das Intervall in dem sich die Nullstelle befindet nun 0.0001 groß ist. Das Genauigkeitsproblem ist also nicht kritisch und lässt sich vernachlässigen.</w:t>
-      </w:r>
-    </w:p>
-    <w:p>
-      <w:r>
-        <w:t>Ein größeres Problem stellt die Größe des Problems dar. Mit der Größe der Stadt also der Anzahl an Quadraten (Abstellplätze für Autos), steigt auch die Anzahl an Be</w:t>
-      </w:r>
-      <w:r>
-        <w:t xml:space="preserve">darfsfunktionen die berechnet werden müssen. Ein weiteres Problem ist die Steigung der Nachfrage- und Angebotsfunktionen. Liegt eine starke Steigung vor müssen besonders viele Nullstellen berechnet werden. Bei der Funktion </w:t>
+        <w:t>Das Programm rechnet mit Gleitkommazahle</w:t>
+      </w:r>
+      <w:r>
+        <w:t>n. Es kann also sehr leicht zu R</w:t>
+      </w:r>
+      <w:r>
+        <w:t>undungsfehlern kommen. Die Berechnungen bauen jedoch in diesem Anwendungsfall nicht aufeinander auf, es wird also nicht mit einem Ergebnis einer ungenauen Rechnung weiter gerechnet. Jede Nullstelle wird erneut berechnet, es kommt also nicht zu großen Problemen durch Ungenauigkeiten</w:t>
+      </w:r>
+      <w:r>
+        <w:t>, die sich im Verlauf</w:t>
+      </w:r>
+      <w:r>
+        <w:t xml:space="preserve"> der Berechnung aufaddieren und das Ergebnis in großem Maße beeinflussen. Allerdings wird bei der Bestimmung der Nullstellen auf ein </w:t>
+      </w:r>
+      <w:r>
+        <w:t>n</w:t>
+      </w:r>
+      <w:r>
+        <w:t xml:space="preserve">umerisches Verfahren gesetzt, das Bisektionsverfahren. </w:t>
+      </w:r>
+      <w:r>
+        <w:t xml:space="preserve">Es wird also in den meisten Fällen nur eine Nahrung der Nullstelle bestimmt. Wie genau diese </w:t>
+      </w:r>
+      <w:r>
+        <w:t>Näherung</w:t>
+      </w:r>
+      <w:r>
+        <w:t xml:space="preserve"> ausfallen soll</w:t>
+      </w:r>
+      <w:r>
+        <w:t>,</w:t>
+      </w:r>
+      <w:r>
+        <w:t xml:space="preserve"> lässt sich über den 3. Kommandozeilenparameter einstellen. Standardmäßig wird als Genauigkeit 0.0001 verwendet. Eine Genauigkeit von 0.001 bedeutet dass 18 Iterationen (da Start Intervall von 0 bis 24) des Bisektionsverfahrens angewendet werden und das Intervall</w:t>
+      </w:r>
+      <w:r>
+        <w:t>,</w:t>
+      </w:r>
+      <w:r>
+        <w:t xml:space="preserve"> in dem sich die Nullstelle befindet nun 0.0001 groß ist. Das Genauigkeitsproblem ist also nicht kritisch und lässt sich vernachlässigen.</w:t>
+      </w:r>
+    </w:p>
+    <w:p>
+      <w:r>
+        <w:t>Ein größeres Problem stellt die Größe des Problems dar. Mit der Größe der Stadt</w:t>
+      </w:r>
+      <w:r>
+        <w:t>,</w:t>
+      </w:r>
+      <w:r>
+        <w:t xml:space="preserve"> also der Anzahl an Quadraten (Abstellplätze für Autos), steigt auch die Anzahl an Be</w:t>
+      </w:r>
+      <w:r>
+        <w:t>darfsfunktionen</w:t>
+      </w:r>
+      <w:r>
+        <w:t>,</w:t>
+      </w:r>
+      <w:r>
+        <w:t xml:space="preserve"> die berechnet werden müssen. Ein weiteres Problem ist die Steigung der Nachfrage- und Angebotsfunktionen. Liegt eine starke Steigung vor</w:t>
+      </w:r>
+      <w:r>
+        <w:t>,</w:t>
+      </w:r>
+      <w:r>
+        <w:t xml:space="preserve"> müssen besonders viele Nullstellen berechnet werden. Bei der Funktion </w:t>
       </w:r>
       <m:oMath>
         <m:r>
@@ -6307,7 +6415,25 @@
         </m:sSup>
       </m:oMath>
       <w:r>
-        <w:t xml:space="preserve"> z. B. müssen schon 1382400 Nullstellen berechnet werden. Damit nimmt die Größe des Problems besonders schnell zu was bedeutet das deutlich mehr Rechenschritte benötigt werden und die Berechnung insgesamt sehr lange dauern kann.</w:t>
+        <w:t xml:space="preserve"> z. B. müssen schon 1382400 Nullstellen berechnet werden. Damit nimmt die Größe des Problems besonders schnell zu</w:t>
+      </w:r>
+      <w:r>
+        <w:t>,</w:t>
+      </w:r>
+      <w:r>
+        <w:t xml:space="preserve"> was bedeutet</w:t>
+      </w:r>
+      <w:r>
+        <w:t>,</w:t>
+      </w:r>
+      <w:r>
+        <w:t xml:space="preserve"> das</w:t>
+      </w:r>
+      <w:r>
+        <w:t>s</w:t>
+      </w:r>
+      <w:r>
+        <w:t xml:space="preserve"> deutlich mehr Rechenschritte benötigt werden und die Berechnung insgesamt sehr lange dauern kann.</w:t>
       </w:r>
     </w:p>
     <w:p/>
@@ -6334,7 +6460,19 @@
         </w:numPr>
       </w:pPr>
       <w:r>
-        <w:t>besonders lange Zahlen also zahlen mit vielen Nachkommastellen</w:t>
+        <w:t>besonders lange Zahlen</w:t>
+      </w:r>
+      <w:r>
+        <w:t>,</w:t>
+      </w:r>
+      <w:r>
+        <w:t xml:space="preserve"> also </w:t>
+      </w:r>
+      <w:r>
+        <w:t>Z</w:t>
+      </w:r>
+      <w:r>
+        <w:t>ahlen mit vielen Nachkommastellen</w:t>
       </w:r>
     </w:p>
     <w:p>
@@ -6358,7 +6496,13 @@
         </w:numPr>
       </w:pPr>
       <w:r>
-        <w:t>Änderungen von Nachfrage und Abstellung zur exakt selben Zeit</w:t>
+        <w:t>Änderungen von Nach</w:t>
+      </w:r>
+      <w:r>
+        <w:t>frage und Abstellung zur exakt ders</w:t>
+      </w:r>
+      <w:r>
+        <w:t>elben Zeit</w:t>
       </w:r>
     </w:p>
     <w:p>
@@ -6374,13 +6518,25 @@
     </w:p>
     <w:p>
       <w:r>
-        <w:t xml:space="preserve">Wie schon in der Aufgabenanalyse beschrieben werden mehrere Module </w:t>
+        <w:t>Wie schon in der Aufgabenanalyse beschrieben</w:t>
+      </w:r>
+      <w:r>
+        <w:t>,</w:t>
+      </w:r>
+      <w:r>
+        <w:t xml:space="preserve"> werden mehrere Module </w:t>
       </w:r>
       <w:r>
         <w:t>b</w:t>
       </w:r>
       <w:r>
-        <w:t xml:space="preserve">enötigt damit das Programm </w:t>
+        <w:t>enötigt</w:t>
+      </w:r>
+      <w:r>
+        <w:t>,</w:t>
+      </w:r>
+      <w:r>
+        <w:t xml:space="preserve"> damit das Programm </w:t>
       </w:r>
       <w:r>
         <w:t>die Eingabedaten einlesen, die Simulation berechnen und das Ergebnis in eine Ausgabedatei schreiben kann. Diese sind:</w:t>
@@ -6422,7 +6578,13 @@
         </w:numPr>
       </w:pPr>
       <w:r>
-        <w:t>Simulation bzw. Berechnung von Endzustand und Maximalem Bedarf</w:t>
+        <w:t xml:space="preserve">Simulation bzw. Berechnung von Endzustand und </w:t>
+      </w:r>
+      <w:r>
+        <w:t>m</w:t>
+      </w:r>
+      <w:r>
+        <w:t>aximalem Bedarf</w:t>
       </w:r>
     </w:p>
     <w:p>
@@ -6442,12 +6604,54 @@
         <w:pStyle w:val="berschrift2"/>
       </w:pPr>
       <w:r>
-        <w:t>Einlesen &amp; Überführen in Datenstruktur</w:t>
-      </w:r>
-    </w:p>
-    <w:p>
-      <w:r>
-        <w:t>In diesem Modul werden alle benötigten Daten Eingelesen. Das Interface ILesen ermöglicht theoretisch es verschiedene Datenquellen zu unterstützen. Im Rahmen dieser Prüfung werden die Daten aus einer Eingabedatei eingelesen. Dazu wird zunächst der erste Kommentar der Eingabedatei eingelesen und gespeichert – er soll später als Beschreibung auch für die Ausgabedatei dienen. Gekennzeichnet sind die Kommentarzeilen jeweils mit # als erstes Zeichen der Zeile. Abgesehen vom Ersten Kommentar werden die anderen Kommentare nicht benötigt und im weiteren Verlauf ignoriert. Als erste Nicht Kommentarzeile wird m eingelesen. Dabei steht m für die Anzahl der zu simulierenden Teile einer Stadt. Eine Stadt besteht aus einem Raster mit m² Quadraten. Ein Quadrat repräsentiert einen Teil der Stadt auf denen Autos abgestellt und angefordert werden können. Pro Quadrat werden 2 Polynome benötigt die in der Eingabedatei angegeben werden müssen</w:t>
+        <w:t xml:space="preserve">Einlesen &amp; Überführen in </w:t>
+      </w:r>
+      <w:r>
+        <w:t xml:space="preserve">eine </w:t>
+      </w:r>
+      <w:r>
+        <w:t>Datenstruktur</w:t>
+      </w:r>
+    </w:p>
+    <w:p>
+      <w:r>
+        <w:t xml:space="preserve">In diesem Modul werden alle benötigten Daten </w:t>
+      </w:r>
+      <w:r>
+        <w:t>e</w:t>
+      </w:r>
+      <w:r>
+        <w:t>ingelesen. Das Interfac</w:t>
+      </w:r>
+      <w:r>
+        <w:t xml:space="preserve">e ILesen ermöglicht es theoretisch </w:t>
+      </w:r>
+      <w:r>
+        <w:t xml:space="preserve">verschiedene Datenquellen zu unterstützen. Im Rahmen dieser Prüfung werden die Daten aus einer Eingabedatei eingelesen. Dazu wird zunächst der erste Kommentar der Eingabedatei eingelesen und gespeichert – er soll später als Beschreibung auch für die Ausgabedatei dienen. Gekennzeichnet sind die Kommentarzeilen jeweils mit # als erstes Zeichen der Zeile. Abgesehen vom </w:t>
+      </w:r>
+      <w:r>
+        <w:t>e</w:t>
+      </w:r>
+      <w:r>
+        <w:t>rsten Kommentar werden die anderen Kommentare nicht benötigt und im weiteren Verlauf ignoriert. Als erste Nicht</w:t>
+      </w:r>
+      <w:r>
+        <w:t>-</w:t>
+      </w:r>
+      <w:r>
+        <w:t>Kommentarzeile wird m eingelesen. Dabei steht m für die Anzahl der zu simulierenden Teile einer Stadt. Eine Stadt</w:t>
+      </w:r>
+      <w:r>
+        <w:t>,</w:t>
+      </w:r>
+      <w:r>
+        <w:t xml:space="preserve"> besteht aus einem Raster mit m² Quadraten. Ein Quadrat repräsentiert einen Teil der Stadt auf denen Autos abgestellt und angefordert werden können. Pro Quadrat werden 2 Polynome benötigt</w:t>
+      </w:r>
+      <w:r>
+        <w:t>,</w:t>
+      </w:r>
+      <w:r>
+        <w:t xml:space="preserve"> die in der Eingabedatei angegeben werden müssen</w:t>
       </w:r>
       <w:r>
         <w:t xml:space="preserve"> – Die Nachfrageverteilung und die Angebotsverteilung (auch Abstellverteilung)</w:t>
@@ -6465,7 +6669,19 @@
         <w:t>m² Polynome. Diese Polynome werden je in einer Zeile angegeben und deshalb zeilenweise eingelesen.</w:t>
       </w:r>
       <w:r>
-        <w:t xml:space="preserve"> Sind diese Daten Eingelesen werden sie in eine Datenstruktur überführt so dass sie verarbeitet werden können.</w:t>
+        <w:t xml:space="preserve"> Sind diese Daten </w:t>
+      </w:r>
+      <w:r>
+        <w:t>e</w:t>
+      </w:r>
+      <w:r>
+        <w:t>ingelesen werden sie in eine Datenstruktur überführt so</w:t>
+      </w:r>
+      <w:r>
+        <w:t>,</w:t>
+      </w:r>
+      <w:r>
+        <w:t xml:space="preserve"> dass sie verarbeitet werden können.</w:t>
       </w:r>
     </w:p>
     <w:p>
@@ -6493,7 +6709,37 @@
         <w:t xml:space="preserve"> des Angebots und der Nachfrage (bzw. Abstellungen) ermittelt.</w:t>
       </w:r>
       <w:r>
-        <w:t xml:space="preserve"> Die Bedarfsfunktion soll dabei nur positive oder negative Ganzzahlige werte annehmen können. Dazu muss also bestimmt werden wann genau ein (komplettes) neues Auto angefragt oder abgegeben wird. Gesucht ist also der Zeitpunkt, zu dem die Integrierten Polynome von Angebot und Nachfrage einen ganzzahligen wert erreichen (z. B. 1,2,3…). Dieser Zeitpunkt Lässt sich ermitteln, wenn man die Nullstelle der Integrierten Funktion verschoben nach unten ermittelt. </w:t>
+        <w:t xml:space="preserve"> Die Bedarfsfunktion soll dabei nur posi</w:t>
+      </w:r>
+      <w:r>
+        <w:t>tive oder negative Ganzzahlige W</w:t>
+      </w:r>
+      <w:r>
+        <w:t>erte annehmen können. Dazu muss also bestimmt werden</w:t>
+      </w:r>
+      <w:r>
+        <w:t>,</w:t>
+      </w:r>
+      <w:r>
+        <w:t xml:space="preserve"> wann genau ein (komplettes) neues Auto angefragt oder abgegeben wird. Gesucht ist also der Zeitpunkt, zu dem die Integrierten Polynome von Angebot und Nachfrage einen ganzzahligen </w:t>
+      </w:r>
+      <w:r>
+        <w:t>Wert erreichen (z</w:t>
+      </w:r>
+      <w:r>
+        <w:t xml:space="preserve">B. 1,2,3…). Dieser Zeitpunkt </w:t>
+      </w:r>
+      <w:r>
+        <w:t>l</w:t>
+      </w:r>
+      <w:r>
+        <w:t xml:space="preserve">ässt sich ermitteln, wenn man die Nullstelle der </w:t>
+      </w:r>
+      <w:r>
+        <w:t>i</w:t>
+      </w:r>
+      <w:r>
+        <w:t xml:space="preserve">ntegrierten Funktion verschoben nach unten ermittelt. </w:t>
       </w:r>
       <w:r>
         <w:t>Anschaulich:</w:t>
@@ -6631,7 +6877,31 @@
         <w:rPr>
           <w:noProof/>
         </w:rPr>
-        <w:t>Es werden also zunächsteinmal die Integrale der Polynome benötigt. Da gegeben ist, dass es sich immer um Polynome des max. 4. Gerades handelt kann man folgende Formel anwenden:</w:t>
+        <w:t>Es werden also zunächst</w:t>
+      </w:r>
+      <w:r>
+        <w:rPr>
+          <w:noProof/>
+        </w:rPr>
+        <w:t xml:space="preserve"> </w:t>
+      </w:r>
+      <w:r>
+        <w:rPr>
+          <w:noProof/>
+        </w:rPr>
+        <w:t>einmal die Integrale der Polynome benötigt. Da gegeben ist, dass es sich immer um Polynome des max. 4. Grades handelt</w:t>
+      </w:r>
+      <w:r>
+        <w:rPr>
+          <w:noProof/>
+        </w:rPr>
+        <w:t>,</w:t>
+      </w:r>
+      <w:r>
+        <w:rPr>
+          <w:noProof/>
+        </w:rPr>
+        <w:t xml:space="preserve"> kann man folgende Formel anwenden:</w:t>
       </w:r>
     </w:p>
     <w:p>
@@ -7250,7 +7520,67 @@
         <w:rPr>
           <w:noProof/>
         </w:rPr>
-        <w:t>Sind die Integrale bestimmt so muss jeweils für P(x)-n die Nullstelle bestimmt werden. Wobei n bei 1 beginnt und solange um 1 erhöt wird bis keine Nullstelle mehr im intervall [0.24] gefunden wird. Anschaulich wird die Funktion solange nach unten verschoben bis sie komplett unterhalb der x achse im Interval [0,24] verläuft:</w:t>
+        <w:t>Sind die Integrale bestimmt</w:t>
+      </w:r>
+      <w:r>
+        <w:rPr>
+          <w:noProof/>
+        </w:rPr>
+        <w:t>,</w:t>
+      </w:r>
+      <w:r>
+        <w:rPr>
+          <w:noProof/>
+        </w:rPr>
+        <w:t xml:space="preserve"> so muss jeweils für P(x)-n die Nullstelle bestimmt werden. Wobei n bei 1 beginnt und solange um 1 erhö</w:t>
+      </w:r>
+      <w:r>
+        <w:rPr>
+          <w:noProof/>
+        </w:rPr>
+        <w:t>h</w:t>
+      </w:r>
+      <w:r>
+        <w:rPr>
+          <w:noProof/>
+        </w:rPr>
+        <w:t xml:space="preserve">t wird bis keine </w:t>
+      </w:r>
+      <w:r>
+        <w:rPr>
+          <w:noProof/>
+        </w:rPr>
+        <w:t>Nullstelle mehr im I</w:t>
+      </w:r>
+      <w:r>
+        <w:rPr>
+          <w:noProof/>
+        </w:rPr>
+        <w:t>ntervall [0.24] gefunden wird. Anschaulich wird die Funktion solange nach unten verschoben</w:t>
+      </w:r>
+      <w:r>
+        <w:rPr>
+          <w:noProof/>
+        </w:rPr>
+        <w:t>,</w:t>
+      </w:r>
+      <w:r>
+        <w:rPr>
+          <w:noProof/>
+        </w:rPr>
+        <w:t xml:space="preserve"> bi</w:t>
+      </w:r>
+      <w:r>
+        <w:rPr>
+          <w:noProof/>
+        </w:rPr>
+        <w:t>s sie komplett unterhalb der x A</w:t>
+      </w:r>
+      <w:r>
+        <w:rPr>
+          <w:noProof/>
+        </w:rPr>
+        <w:t>chse im Interval [0,24] verläuft:</w:t>
       </w:r>
     </w:p>
     <w:p>
@@ -7345,66 +7675,6 @@
           <w:noProof/>
         </w:rPr>
         <w:drawing>
-          <wp:anchor distT="0" distB="0" distL="114300" distR="114300" simplePos="0" relativeHeight="251794432" behindDoc="0" locked="0" layoutInCell="1" allowOverlap="1">
-            <wp:simplePos x="0" y="0"/>
-            <wp:positionH relativeFrom="margin">
-              <wp:posOffset>614045</wp:posOffset>
-            </wp:positionH>
-            <wp:positionV relativeFrom="paragraph">
-              <wp:posOffset>3281045</wp:posOffset>
-            </wp:positionV>
-            <wp:extent cx="4541520" cy="1038225"/>
-            <wp:effectExtent l="0" t="0" r="0" b="9525"/>
-            <wp:wrapTopAndBottom/>
-            <wp:docPr id="306" name="Grafik 306"/>
-            <wp:cNvGraphicFramePr>
-              <a:graphicFrameLocks xmlns:a="http://schemas.openxmlformats.org/drawingml/2006/main" noChangeAspect="1"/>
-            </wp:cNvGraphicFramePr>
-            <a:graphic xmlns:a="http://schemas.openxmlformats.org/drawingml/2006/main">
-              <a:graphicData uri="http://schemas.openxmlformats.org/drawingml/2006/picture">
-                <pic:pic xmlns:pic="http://schemas.openxmlformats.org/drawingml/2006/picture">
-                  <pic:nvPicPr>
-                    <pic:cNvPr id="1" name=""/>
-                    <pic:cNvPicPr/>
-                  </pic:nvPicPr>
-                  <pic:blipFill>
-                    <a:blip r:embed="rId18">
-                      <a:extLst>
-                        <a:ext uri="{28A0092B-C50C-407E-A947-70E740481C1C}">
-                          <a14:useLocalDpi xmlns:a14="http://schemas.microsoft.com/office/drawing/2010/main" val="0"/>
-                        </a:ext>
-                      </a:extLst>
-                    </a:blip>
-                    <a:stretch>
-                      <a:fillRect/>
-                    </a:stretch>
-                  </pic:blipFill>
-                  <pic:spPr>
-                    <a:xfrm>
-                      <a:off x="0" y="0"/>
-                      <a:ext cx="4541520" cy="1038225"/>
-                    </a:xfrm>
-                    <a:prstGeom prst="rect">
-                      <a:avLst/>
-                    </a:prstGeom>
-                  </pic:spPr>
-                </pic:pic>
-              </a:graphicData>
-            </a:graphic>
-            <wp14:sizeRelH relativeFrom="margin">
-              <wp14:pctWidth>0</wp14:pctWidth>
-            </wp14:sizeRelH>
-            <wp14:sizeRelV relativeFrom="margin">
-              <wp14:pctHeight>0</wp14:pctHeight>
-            </wp14:sizeRelV>
-          </wp:anchor>
-        </w:drawing>
-      </w:r>
-      <w:r>
-        <w:rPr>
-          <w:noProof/>
-        </w:rPr>
-        <w:drawing>
           <wp:anchor distT="0" distB="0" distL="114300" distR="114300" simplePos="0" relativeHeight="251793408" behindDoc="0" locked="0" layoutInCell="1" allowOverlap="1">
             <wp:simplePos x="0" y="0"/>
             <wp:positionH relativeFrom="margin">
@@ -7430,7 +7700,7 @@
                     </pic:cNvPicPr>
                   </pic:nvPicPr>
                   <pic:blipFill>
-                    <a:blip r:embed="rId19">
+                    <a:blip r:embed="rId18">
                       <a:extLst>
                         <a:ext uri="{28A0092B-C50C-407E-A947-70E740481C1C}">
                           <a14:useLocalDpi xmlns:a14="http://schemas.microsoft.com/office/drawing/2010/main" val="0"/>
@@ -7471,34 +7741,232 @@
         <w:rPr>
           <w:noProof/>
         </w:rPr>
-        <w:t xml:space="preserve">Jede dieser Nuslletellen ist also eine Änderung um +1 oder -1 in der Bedarfsfunktion (+1 bei Nachfrage und -1 bei Abstellung). Zur ermittlung der Nullstellen (NST) wird das Bisektionsverfahren verwendet. Das Bisektionsverfahren sucht nach einer NST in einem </w:t>
+        <w:t xml:space="preserve">Jede dieser </w:t>
+      </w:r>
+      <w:r>
+        <w:rPr>
+          <w:noProof/>
+        </w:rPr>
+        <w:t>Nullstellen</w:t>
+      </w:r>
+      <w:r>
+        <w:rPr>
+          <w:noProof/>
+        </w:rPr>
+        <w:t xml:space="preserve"> ist also eine Änderung um +1 oder -1 in der Bedarfsfunktion (+1 bei Nachfra</w:t>
+      </w:r>
+      <w:r>
+        <w:rPr>
+          <w:noProof/>
+        </w:rPr>
+        <w:t>ge und -1 bei Abstellung). Zur E</w:t>
+      </w:r>
+      <w:r>
+        <w:rPr>
+          <w:noProof/>
+        </w:rPr>
+        <w:t xml:space="preserve">rmittlung der Nullstellen (NST) wird das Bisektionsverfahren verwendet. Das Bisektionsverfahren sucht nach einer NST in einem </w:t>
       </w:r>
       <w:r>
         <w:rPr>
           <w:noProof/>
         </w:rPr>
         <w:lastRenderedPageBreak/>
-        <w:t>intervall von a bis b. Ist eine Vorzeichenwechsel der Funktionswerte innerhalb dieses Intervalls gegeben so wird die Mitte zwischen a und b ermittelt. Durch das berrechnen des mittleren Funktionswertes ist nun klar auf welcher seite von der Mitte ausgesehen die NST liegen muss (rechts wenn zwischen der mitte und b ein Vorzeichenwechsel vorliegt, sonst links). Je nachdem wo das vorzeichen liegt a und b neu gesetzt und das Intervall in dem sich die Nullstelle befindet wurde halbiert.</w:t>
-      </w:r>
-    </w:p>
-    <w:p>
-      <w:pPr>
+        <w:drawing>
+          <wp:anchor distT="0" distB="0" distL="114300" distR="114300" simplePos="0" relativeHeight="251794432" behindDoc="0" locked="0" layoutInCell="1" allowOverlap="1">
+            <wp:simplePos x="0" y="0"/>
+            <wp:positionH relativeFrom="margin">
+              <wp:posOffset>556895</wp:posOffset>
+            </wp:positionH>
+            <wp:positionV relativeFrom="paragraph">
+              <wp:posOffset>0</wp:posOffset>
+            </wp:positionV>
+            <wp:extent cx="4541520" cy="1038225"/>
+            <wp:effectExtent l="0" t="0" r="0" b="9525"/>
+            <wp:wrapTopAndBottom/>
+            <wp:docPr id="306" name="Grafik 306"/>
+            <wp:cNvGraphicFramePr>
+              <a:graphicFrameLocks xmlns:a="http://schemas.openxmlformats.org/drawingml/2006/main" noChangeAspect="1"/>
+            </wp:cNvGraphicFramePr>
+            <a:graphic xmlns:a="http://schemas.openxmlformats.org/drawingml/2006/main">
+              <a:graphicData uri="http://schemas.openxmlformats.org/drawingml/2006/picture">
+                <pic:pic xmlns:pic="http://schemas.openxmlformats.org/drawingml/2006/picture">
+                  <pic:nvPicPr>
+                    <pic:cNvPr id="1" name=""/>
+                    <pic:cNvPicPr/>
+                  </pic:nvPicPr>
+                  <pic:blipFill>
+                    <a:blip r:embed="rId19">
+                      <a:extLst>
+                        <a:ext uri="{28A0092B-C50C-407E-A947-70E740481C1C}">
+                          <a14:useLocalDpi xmlns:a14="http://schemas.microsoft.com/office/drawing/2010/main" val="0"/>
+                        </a:ext>
+                      </a:extLst>
+                    </a:blip>
+                    <a:stretch>
+                      <a:fillRect/>
+                    </a:stretch>
+                  </pic:blipFill>
+                  <pic:spPr>
+                    <a:xfrm>
+                      <a:off x="0" y="0"/>
+                      <a:ext cx="4541520" cy="1038225"/>
+                    </a:xfrm>
+                    <a:prstGeom prst="rect">
+                      <a:avLst/>
+                    </a:prstGeom>
+                  </pic:spPr>
+                </pic:pic>
+              </a:graphicData>
+            </a:graphic>
+            <wp14:sizeRelH relativeFrom="margin">
+              <wp14:pctWidth>0</wp14:pctWidth>
+            </wp14:sizeRelH>
+            <wp14:sizeRelV relativeFrom="margin">
+              <wp14:pctHeight>0</wp14:pctHeight>
+            </wp14:sizeRelV>
+          </wp:anchor>
+        </w:drawing>
+      </w:r>
+      <w:r>
         <w:rPr>
           <w:noProof/>
         </w:rPr>
-      </w:pPr>
-    </w:p>
-    <w:p>
-      <w:pPr>
+        <w:t>I</w:t>
+      </w:r>
+      <w:r>
         <w:rPr>
           <w:noProof/>
         </w:rPr>
-      </w:pPr>
+        <w:t xml:space="preserve">ntervall von a bis b. Ist ein Vorzeichenwechsel der Funktionswerte innerhalb dieses Intervalls gegeben so wird die Mitte zwischen a und b ermittelt. Durch das </w:t>
+      </w:r>
       <w:r>
         <w:rPr>
           <w:noProof/>
         </w:rPr>
-        <w:t>Man hört auf wenn man genau auf der nullstelle Landet oder die gewünschte genauigkeit erreicht hat. In dem Anwendungsfall Carsharing Simulation kann das intervall immer zwischen 0 und 24 beginnen. Für die Anzahl der Benötigten Iterationen gilt deshalb diese Formel:</w:t>
+        <w:t>B</w:t>
+      </w:r>
+      <w:r>
+        <w:rPr>
+          <w:noProof/>
+        </w:rPr>
+        <w:t xml:space="preserve">errechnen des mittleren Funktionswertes ist nun klar auf welcher </w:t>
+      </w:r>
+      <w:r>
+        <w:rPr>
+          <w:noProof/>
+        </w:rPr>
+        <w:t>S</w:t>
+      </w:r>
+      <w:r>
+        <w:rPr>
+          <w:noProof/>
+        </w:rPr>
+        <w:t xml:space="preserve">eite von der Mitte ausgesehen die NST liegen muss (rechts wenn zwischen der </w:t>
+      </w:r>
+      <w:r>
+        <w:rPr>
+          <w:noProof/>
+        </w:rPr>
+        <w:t>M</w:t>
+      </w:r>
+      <w:r>
+        <w:rPr>
+          <w:noProof/>
+        </w:rPr>
+        <w:t xml:space="preserve">itte und b ein Vorzeichenwechsel vorliegt, sonst links). Je nachdem wo das </w:t>
+      </w:r>
+      <w:r>
+        <w:rPr>
+          <w:noProof/>
+        </w:rPr>
+        <w:t>V</w:t>
+      </w:r>
+      <w:r>
+        <w:rPr>
+          <w:noProof/>
+        </w:rPr>
+        <w:t>orzeichen liegt</w:t>
+      </w:r>
+      <w:r>
+        <w:rPr>
+          <w:noProof/>
+        </w:rPr>
+        <w:t>, wird</w:t>
+      </w:r>
+      <w:r>
+        <w:rPr>
+          <w:noProof/>
+        </w:rPr>
+        <w:t xml:space="preserve"> a und b neu gesetzt und das Intervall in dem sich die Nullstelle befindet</w:t>
+      </w:r>
+      <w:r>
+        <w:rPr>
+          <w:noProof/>
+        </w:rPr>
+        <w:t>,</w:t>
+      </w:r>
+      <w:r>
+        <w:rPr>
+          <w:noProof/>
+        </w:rPr>
+        <w:t xml:space="preserve"> wurde halbiert.</w:t>
+      </w:r>
+    </w:p>
+    <w:p>
+      <w:pPr>
+        <w:rPr>
+          <w:noProof/>
+        </w:rPr>
+      </w:pPr>
+    </w:p>
+    <w:p>
+      <w:pPr>
+        <w:rPr>
+          <w:noProof/>
+        </w:rPr>
+      </w:pPr>
+      <w:r>
+        <w:rPr>
+          <w:noProof/>
+        </w:rPr>
+        <w:t>Man h</w:t>
+      </w:r>
+      <w:r>
+        <w:rPr>
+          <w:noProof/>
+        </w:rPr>
+        <w:t>ört auf wenn man genau auf der N</w:t>
+      </w:r>
+      <w:r>
+        <w:rPr>
+          <w:noProof/>
+        </w:rPr>
+        <w:t xml:space="preserve">ullstelle </w:t>
+      </w:r>
+      <w:r>
+        <w:rPr>
+          <w:noProof/>
+        </w:rPr>
+        <w:t>landet oder die G</w:t>
+      </w:r>
+      <w:r>
+        <w:rPr>
+          <w:noProof/>
+        </w:rPr>
+        <w:t>ewünschte genauigkeit erreicht hat. In dem Anwendungsfall Carsharing Simulation kann das intervall immer zwischen 0 und 2</w:t>
+      </w:r>
+      <w:r>
+        <w:rPr>
+          <w:noProof/>
+        </w:rPr>
+        <w:t>4 beginnen. Für die Anzahl der b</w:t>
+      </w:r>
+      <w:r>
+        <w:rPr>
+          <w:noProof/>
+        </w:rPr>
+        <w:t>enötigten Iterationen gilt deshalb diese Formel:</w:t>
       </w:r>
     </w:p>
     <w:p>
@@ -7601,12 +8069,54 @@
         <w:pStyle w:val="berschrift2"/>
       </w:pPr>
       <w:r>
-        <w:t>Simulation bzw. Berechnung von Endzustand und Maximalem Bedarf</w:t>
-      </w:r>
-    </w:p>
-    <w:p>
-      <w:r>
-        <w:t>Um den Endzustand zu ermitteln muss zunächst wie im vorherigen Modul beschreiben die Bedarfsfunktion ermittelt werden. Sind für Jeden Teil der Stadt (also für jedes der m² Quadrate) die Bedarfsfunktionen ermittelt, so lässt sich der Endzustand bestimmen indem man von den Bedarfsfunktionen den Funktionswert zum Zeitpunkt 24 ausließt</w:t>
+        <w:t>Simulation bzw.</w:t>
+      </w:r>
+      <w:r>
+        <w:t xml:space="preserve"> Berechnung von Endzustand und m</w:t>
+      </w:r>
+      <w:r>
+        <w:t>aximalem Bedarf</w:t>
+      </w:r>
+    </w:p>
+    <w:p>
+      <w:r>
+        <w:t>Um den Endzustand zu ermitteln</w:t>
+      </w:r>
+      <w:r>
+        <w:t>,</w:t>
+      </w:r>
+      <w:r>
+        <w:t xml:space="preserve"> muss zunächst</w:t>
+      </w:r>
+      <w:r>
+        <w:t xml:space="preserve"> wie im vorherigen Modul beschr</w:t>
+      </w:r>
+      <w:r>
+        <w:t>i</w:t>
+      </w:r>
+      <w:r>
+        <w:t>e</w:t>
+      </w:r>
+      <w:r>
+        <w:t>ben</w:t>
+      </w:r>
+      <w:r>
+        <w:t>,</w:t>
+      </w:r>
+      <w:r>
+        <w:t xml:space="preserve"> die Bedarfsfunktion ermittelt werden. Sind für </w:t>
+      </w:r>
+      <w:r>
+        <w:t>j</w:t>
+      </w:r>
+      <w:r>
+        <w:t>eden Teil der Stadt (also für jedes der m² Quadrate) die Bedarfsfunktionen ermittelt, so lässt sich der Endzustand bestimmen indem man von den Bedarfsfunktionen den Funktionswert zum Zeitpunkt 24 auslie</w:t>
+      </w:r>
+      <w:r>
+        <w:t>ss</w:t>
+      </w:r>
+      <w:r>
+        <w:t>t</w:t>
       </w:r>
       <w:r>
         <w:t>. Die Gesamtheit der Funktionswerte zum Zeitpunkt 24 ist dann der Endzustand der Simulation.</w:t>
@@ -7614,7 +8124,25 @@
     </w:p>
     <w:p>
       <w:r>
-        <w:t>Um den Maximalen Bedarf einer Bedarfsfunktion zu ermitteln wird das Maximum aus allen Ermittelten Funktionswerten einer Bedarfsfunktion ermittelt. Es wird also über alle Änderungen iteriert und der Größte Funktionswert gespeichert.</w:t>
+        <w:t xml:space="preserve">Um den </w:t>
+      </w:r>
+      <w:r>
+        <w:t>m</w:t>
+      </w:r>
+      <w:r>
+        <w:t>aximalen Bedarf einer Bedarfsfunktion zu ermitteln</w:t>
+      </w:r>
+      <w:r>
+        <w:t>,</w:t>
+      </w:r>
+      <w:r>
+        <w:t xml:space="preserve"> wird das Maximum aus allen Ermittelten Funktionswerten einer Bedarfsfunktion ermittelt. Es wird also über alle Änderungen iteriert und der </w:t>
+      </w:r>
+      <w:r>
+        <w:t>g</w:t>
+      </w:r>
+      <w:r>
+        <w:t>rößte Funktionswert gespeichert.</w:t>
       </w:r>
     </w:p>
     <w:p>
@@ -7625,16 +8153,43 @@
         <w:t>mehrere</w:t>
       </w:r>
       <w:r>
-        <w:t xml:space="preserve"> Änderungen zur gleichen Zeit auf so hat die Änderung Auto </w:t>
+        <w:t xml:space="preserve"> Änderungen zur gleichen Zeit auf</w:t>
+      </w:r>
+      <w:r>
+        <w:t>,</w:t>
+      </w:r>
+      <w:r>
+        <w:t xml:space="preserve"> so hat die Änderung </w:t>
+      </w:r>
+      <w:r>
+        <w:t>„</w:t>
+      </w:r>
+      <w:r>
+        <w:t xml:space="preserve">Auto </w:t>
       </w:r>
       <w:r>
         <w:t>abstellen</w:t>
       </w:r>
       <w:r>
-        <w:t xml:space="preserve"> Vorrang vor der Änderung Auto </w:t>
-      </w:r>
-      <w:r>
-        <w:t>anfordern.</w:t>
+        <w:t>“</w:t>
+      </w:r>
+      <w:r>
+        <w:t xml:space="preserve"> Vorrang vor der Änderung </w:t>
+      </w:r>
+      <w:r>
+        <w:t>„</w:t>
+      </w:r>
+      <w:r>
+        <w:t xml:space="preserve">Auto </w:t>
+      </w:r>
+      <w:r>
+        <w:t>anfordern</w:t>
+      </w:r>
+      <w:r>
+        <w:t>“</w:t>
+      </w:r>
+      <w:r>
+        <w:t>.</w:t>
       </w:r>
     </w:p>
     <w:p>
@@ -7647,7 +8202,35 @@
     </w:p>
     <w:p>
       <w:r>
-        <w:t>Sind die Auszugebenden Daten generiert worden so werden diese In Textform überführt und in der Ausgabedatei abgespeichert. Als Zusatz wird die erste Kommentarzeile (falls vorhanden) an den Anfang der Ausgabedatei als Beschreibung geschrieben. Nach der Beschreibung folgt der Simulationsverlauf. Zum Schluss werden Noch der Endzustand und der Maximaler Bedarf für jeden Teil der Stadt in die Datei geschrieben.</w:t>
+        <w:t xml:space="preserve">Sind die </w:t>
+      </w:r>
+      <w:r>
+        <w:t>a</w:t>
+      </w:r>
+      <w:r>
+        <w:t>uszugebenden Daten generiert worden</w:t>
+      </w:r>
+      <w:r>
+        <w:t>,</w:t>
+      </w:r>
+      <w:r>
+        <w:t xml:space="preserve"> so werden diese </w:t>
+      </w:r>
+      <w:r>
+        <w:t>i</w:t>
+      </w:r>
+      <w:r>
+        <w:t xml:space="preserve">n Textform überführt und in der Ausgabedatei abgespeichert. Als Zusatz wird die erste Kommentarzeile (falls vorhanden) an den Anfang der Ausgabedatei als Beschreibung geschrieben. Nach der Beschreibung </w:t>
+      </w:r>
+      <w:r>
+        <w:lastRenderedPageBreak/>
+        <w:t xml:space="preserve">folgt der Simulationsverlauf. Zum Schluss werden Noch der Endzustand und der </w:t>
+      </w:r>
+      <w:r>
+        <w:t>maximale</w:t>
+      </w:r>
+      <w:r>
+        <w:t xml:space="preserve"> Bedarf für jeden Teil der Stadt in die Datei geschrieben.</w:t>
       </w:r>
     </w:p>
     <w:p>
@@ -7655,13 +8238,84 @@
         <w:pStyle w:val="berschrift2"/>
       </w:pPr>
       <w:r>
-        <w:lastRenderedPageBreak/>
         <w:t>Datenstruktur</w:t>
       </w:r>
     </w:p>
     <w:p>
       <w:r>
-        <w:t xml:space="preserve">Die eingelesenen Daten werden in einer Klasse gespeichert die als Attribute den Ersten Kommentar der Eingabedatei, m, und die Polynome für Angebot und Nachfrage enthält. Zum Speichern der Polynome wird eine eigene Klasse erstellt. Sie enthält die Vorfaktoren des Polynoms. Des Angebots und Nachfrage Polynome werden in einem 2D Feld gespeichert wobei die Position an der sich die Polynome befinden auch die Position des Teils der Stadt ist. Die Bedarfsfunktionen die aus den Polynomen ermittelt wird, wird in einer Separaten klasse gespeichert. Diese enthält die zugehörigen Angebote und Nachfrage Polynome und eine Liste in der die Änderungen abgespeichert sind. Die Änderungen speichern das zugehörige Polynom, Zeitpunkt, Wert, Position und Typ des Polynoms (also ob Nachfrage oder Abstellung). Die ermittelten Daten werden schließlich in einer Klasse zusammengefasst die den Simulationsverlauf, Endzustand und Maximalbedarf enthält. </w:t>
+        <w:t>Die eingelesenen Daten werden in einer Klasse gespeichert</w:t>
+      </w:r>
+      <w:r>
+        <w:t>,</w:t>
+      </w:r>
+      <w:r>
+        <w:t xml:space="preserve"> die als Attribute den </w:t>
+      </w:r>
+      <w:r>
+        <w:t>e</w:t>
+      </w:r>
+      <w:r>
+        <w:t>rsten Kommentar der Eingabedatei, m, und die Polynome für Angebot und Nachfrage enthält. Zum Speichern der Polynome wird eine eigene Klasse erstellt. Sie enthält d</w:t>
+      </w:r>
+      <w:r>
+        <w:t>ie Vorfaktoren des Polynoms. Die</w:t>
+      </w:r>
+      <w:r>
+        <w:t xml:space="preserve"> Angebots</w:t>
+      </w:r>
+      <w:r>
+        <w:t>- und Nachfrage-</w:t>
+      </w:r>
+      <w:r>
+        <w:t>Polynome werden in einem 2D Feld gespeichert wobei die Position</w:t>
+      </w:r>
+      <w:r>
+        <w:t>,</w:t>
+      </w:r>
+      <w:r>
+        <w:t xml:space="preserve"> an der sich die Polynome befinden auch die Position des Teils der Stadt ist. Die Bedarfsfunktionen</w:t>
+      </w:r>
+      <w:r>
+        <w:t>,</w:t>
+      </w:r>
+      <w:r>
+        <w:t xml:space="preserve"> di</w:t>
+      </w:r>
+      <w:r>
+        <w:t>e aus den Polynomen ermittelt we</w:t>
+      </w:r>
+      <w:r>
+        <w:t>rd</w:t>
+      </w:r>
+      <w:r>
+        <w:t>en</w:t>
+      </w:r>
+      <w:r>
+        <w:t xml:space="preserve">, </w:t>
+      </w:r>
+      <w:r>
+        <w:t>werden</w:t>
+      </w:r>
+      <w:r>
+        <w:t xml:space="preserve"> in einer </w:t>
+      </w:r>
+      <w:r>
+        <w:t>s</w:t>
+      </w:r>
+      <w:r>
+        <w:t>eparaten klasse gespeichert. Diese enthält die zugehörigen Angebot</w:t>
+      </w:r>
+      <w:r>
+        <w:t>s- und Nachfrage-</w:t>
+      </w:r>
+      <w:r>
+        <w:t>Polynome und eine Liste in der die Änderungen abgespeichert sind. Die Änderungen speichern das zugehörige Polynom, Zeitpunkt, Wert, Position und Typ des Polynoms (also ob Nachfrage oder Abstellung). Die ermittelten Daten werden schließlich in einer Klasse zusammengefasst</w:t>
+      </w:r>
+      <w:r>
+        <w:t>,</w:t>
+      </w:r>
+      <w:r>
+        <w:t xml:space="preserve"> die den Simulationsverlauf, Endzustand und Maximalbedarf enthält. </w:t>
       </w:r>
     </w:p>
     <w:p>
@@ -7674,7 +8328,13 @@
     </w:p>
     <w:p>
       <w:r>
-        <w:t>Wird wären der Laufzeit des Programms festgestellt, dass ein Fehler vorliegt, weil z. B die eingegebenen Daten nicht richtig verarbeitet werden können, so wird eine Exception geworden, die eine Fehlermeldung an den Benutzer ausgibt und das Programm beendet.</w:t>
+        <w:t>Wird wären</w:t>
+      </w:r>
+      <w:r>
+        <w:t>d</w:t>
+      </w:r>
+      <w:r>
+        <w:t xml:space="preserve"> der Laufzeit des Programms festgestellt, dass ein Fehler vorliegt, weil z. B die eingegebenen Daten nicht richtig verarbeitet werden können, so wird eine Exception geworden, die eine Fehlermeldung an den Benutzer ausgibt und das Programm beendet.</w:t>
       </w:r>
     </w:p>
     <w:p/>
@@ -8068,9 +8728,9 @@
         </w:rPr>
         <w:drawing>
           <wp:inline distT="0" distB="0" distL="0" distR="0">
-            <wp:extent cx="5753100" cy="1571625"/>
+            <wp:extent cx="5753100" cy="1590675"/>
             <wp:effectExtent l="0" t="0" r="0" b="9525"/>
-            <wp:docPr id="19" name="Grafik 19" descr="C:\Users\Readock\AppData\Local\Microsoft\Windows\INetCache\Content.Word\Bedarf.Bisektion.jpg"/>
+            <wp:docPr id="12" name="Grafik 12" descr="C:\Users\Readock\AppData\Local\Microsoft\Windows\INetCache\Content.Word\Bedarf.Bisektion.jpg"/>
             <wp:cNvGraphicFramePr>
               <a:graphicFrameLocks xmlns:a="http://schemas.openxmlformats.org/drawingml/2006/main" noChangeAspect="1"/>
             </wp:cNvGraphicFramePr>
@@ -8078,7 +8738,7 @@
               <a:graphicData uri="http://schemas.openxmlformats.org/drawingml/2006/picture">
                 <pic:pic xmlns:pic="http://schemas.openxmlformats.org/drawingml/2006/picture">
                   <pic:nvPicPr>
-                    <pic:cNvPr id="0" name="Picture 4" descr="C:\Users\Readock\AppData\Local\Microsoft\Windows\INetCache\Content.Word\Bedarf.Bisektion.jpg"/>
+                    <pic:cNvPr id="0" name="Picture 2" descr="C:\Users\Readock\AppData\Local\Microsoft\Windows\INetCache\Content.Word\Bedarf.Bisektion.jpg"/>
                     <pic:cNvPicPr>
                       <a:picLocks noChangeAspect="1" noChangeArrowheads="1"/>
                     </pic:cNvPicPr>
@@ -8099,7 +8759,7 @@
                   <pic:spPr bwMode="auto">
                     <a:xfrm>
                       <a:off x="0" y="0"/>
-                      <a:ext cx="5753100" cy="1571625"/>
+                      <a:ext cx="5753100" cy="1590675"/>
                     </a:xfrm>
                     <a:prstGeom prst="rect">
                       <a:avLst/>
@@ -8139,7 +8799,7 @@
           <wp:inline distT="0" distB="0" distL="0" distR="0">
             <wp:extent cx="2505075" cy="962025"/>
             <wp:effectExtent l="0" t="0" r="9525" b="9525"/>
-            <wp:docPr id="20" name="Grafik 20" descr="C:\Users\Readock\AppData\Local\Microsoft\Windows\INetCache\Content.Word\Bedarf.FindeNST.JPG"/>
+            <wp:docPr id="24" name="Grafik 24" descr="C:\Users\Readock\AppData\Local\Microsoft\Windows\INetCache\Content.Word\Bedarf.FindeNST.JPG"/>
             <wp:cNvGraphicFramePr>
               <a:graphicFrameLocks xmlns:a="http://schemas.openxmlformats.org/drawingml/2006/main" noChangeAspect="1"/>
             </wp:cNvGraphicFramePr>
@@ -8147,7 +8807,7 @@
               <a:graphicData uri="http://schemas.openxmlformats.org/drawingml/2006/picture">
                 <pic:pic xmlns:pic="http://schemas.openxmlformats.org/drawingml/2006/picture">
                   <pic:nvPicPr>
-                    <pic:cNvPr id="0" name="Picture 5" descr="C:\Users\Readock\AppData\Local\Microsoft\Windows\INetCache\Content.Word\Bedarf.FindeNST.JPG"/>
+                    <pic:cNvPr id="0" name="Picture 3" descr="C:\Users\Readock\AppData\Local\Microsoft\Windows\INetCache\Content.Word\Bedarf.FindeNST.JPG"/>
                     <pic:cNvPicPr>
                       <a:picLocks noChangeAspect="1" noChangeArrowheads="1"/>
                     </pic:cNvPicPr>
@@ -8477,10 +9137,10 @@
           <w:noProof/>
         </w:rPr>
         <w:drawing>
-          <wp:inline distT="0" distB="0" distL="0" distR="0" wp14:anchorId="68343B35" wp14:editId="36D03E24">
-            <wp:extent cx="4495800" cy="2200275"/>
-            <wp:effectExtent l="0" t="0" r="0" b="9525"/>
-            <wp:docPr id="27" name="Grafik 27" descr="C:\Users\Readock\AppData\Local\Microsoft\Windows\INetCache\Content.Word\Program.Main.jpg"/>
+          <wp:inline distT="0" distB="0" distL="0" distR="0">
+            <wp:extent cx="4524375" cy="2200275"/>
+            <wp:effectExtent l="0" t="0" r="9525" b="9525"/>
+            <wp:docPr id="25" name="Grafik 25" descr="C:\Users\Readock\AppData\Local\Microsoft\Windows\INetCache\Content.Word\Program.Main.jpg"/>
             <wp:cNvGraphicFramePr>
               <a:graphicFrameLocks xmlns:a="http://schemas.openxmlformats.org/drawingml/2006/main" noChangeAspect="1"/>
             </wp:cNvGraphicFramePr>
@@ -8488,7 +9148,7 @@
               <a:graphicData uri="http://schemas.openxmlformats.org/drawingml/2006/picture">
                 <pic:pic xmlns:pic="http://schemas.openxmlformats.org/drawingml/2006/picture">
                   <pic:nvPicPr>
-                    <pic:cNvPr id="0" name="Picture 10" descr="C:\Users\Readock\AppData\Local\Microsoft\Windows\INetCache\Content.Word\Program.Main.jpg"/>
+                    <pic:cNvPr id="0" name="Picture 4" descr="C:\Users\Readock\AppData\Local\Microsoft\Windows\INetCache\Content.Word\Program.Main.jpg"/>
                     <pic:cNvPicPr>
                       <a:picLocks noChangeAspect="1" noChangeArrowheads="1"/>
                     </pic:cNvPicPr>
@@ -8509,7 +9169,7 @@
                   <pic:spPr bwMode="auto">
                     <a:xfrm>
                       <a:off x="0" y="0"/>
-                      <a:ext cx="4495800" cy="2200275"/>
+                      <a:ext cx="4524375" cy="2200275"/>
                     </a:xfrm>
                     <a:prstGeom prst="rect">
                       <a:avLst/>
@@ -8763,10 +9423,31 @@
     </w:p>
     <w:p>
       <w:r>
-        <w:t xml:space="preserve">Im Ursprünglichen Konzept ist in der Methode DateiEinlesen::Lesen() keine Prüfung enthalten ob die Datei leer ist und ob der Dateipfad überhaupt gültig ist. </w:t>
-      </w:r>
-      <w:r>
-        <w:t>Diese Funktionen sowie das prüfen von m und der Polynome wurde ergänzt. Diese Änderung war notwendig da so der Benutzer eine passende Fehlermeldung erhält mit der er die Fehler in der Eingabe korrigieren kann.</w:t>
+        <w:t>Im u</w:t>
+      </w:r>
+      <w:r>
+        <w:t>rsprünglichen Konzept ist in der Methode DateiEinlesen::Lesen() keine Prüfung enthalten</w:t>
+      </w:r>
+      <w:r>
+        <w:t>,</w:t>
+      </w:r>
+      <w:r>
+        <w:t xml:space="preserve"> ob die Datei leer ist und ob der Dateipfad überhaupt gültig ist. </w:t>
+      </w:r>
+      <w:r>
+        <w:t xml:space="preserve">Diese Funktionen sowie das </w:t>
+      </w:r>
+      <w:r>
+        <w:t>P</w:t>
+      </w:r>
+      <w:r>
+        <w:t>rüfen von m und der Polynome wurde ergänzt. Diese Änderung war notwendig</w:t>
+      </w:r>
+      <w:r>
+        <w:t>,</w:t>
+      </w:r>
+      <w:r>
+        <w:t xml:space="preserve"> da so der Benutzer eine passende Fehlermeldung erhält mit der er die Fehler in der Eingabe korrigieren kann.</w:t>
       </w:r>
     </w:p>
     <w:p>
@@ -8780,7 +9461,19 @@
     </w:p>
     <w:p>
       <w:r>
-        <w:t xml:space="preserve">Im Ursprünglichen Konzept hat sich ein kleiner Fehler eingeschlichen. Die Formel mit der die Anzahl der Iterationen aus der Genauigkeit berechnet werden soll besitzt einen </w:t>
+        <w:t>Im Ursprünglichen Konzept hat sich ein kleiner Fehler eingeschlichen. Die Formel mit der die Anzahl der Iterationen aus der Genauigkeit berechnet werden soll</w:t>
+      </w:r>
+      <w:r>
+        <w:t>,</w:t>
+      </w:r>
+      <w:r>
+        <w:t xml:space="preserve"> </w:t>
+      </w:r>
+      <w:r>
+        <w:t>beinhaltet</w:t>
+      </w:r>
+      <w:r>
+        <w:t xml:space="preserve"> einen </w:t>
       </w:r>
       <w:r>
         <w:t>Fehler. Die</w:t>
@@ -8925,7 +9618,13 @@
         </m:func>
       </m:oMath>
       <w:r>
-        <w:t xml:space="preserve"> berechnet was durch einen Umformungsfehler entstanden ist.</w:t>
+        <w:t xml:space="preserve"> berechnet</w:t>
+      </w:r>
+      <w:r>
+        <w:t>,</w:t>
+      </w:r>
+      <w:r>
+        <w:t xml:space="preserve"> was durch einen Umformungsfehler entstanden ist.</w:t>
       </w:r>
     </w:p>
     <w:p>
@@ -8999,7 +9698,19 @@
         </w:drawing>
       </w:r>
       <w:r>
-        <w:t>Im Ursprünglichen Konzept wurden Funktionsaufrufe in den Diagrammen nicht eindeutig gekennzeichnet. In der aktuellen Version sind diese mit dem Folgenden Kästchen gekennzeichnet worden:</w:t>
+        <w:t xml:space="preserve">Im </w:t>
+      </w:r>
+      <w:r>
+        <w:t>u</w:t>
+      </w:r>
+      <w:r>
+        <w:t xml:space="preserve">rsprünglichen Konzept wurden Funktionsaufrufe in den Diagrammen nicht eindeutig gekennzeichnet. In der aktuellen Version </w:t>
+      </w:r>
+      <w:r>
+        <w:t>werden</w:t>
+      </w:r>
+      <w:r>
+        <w:t xml:space="preserve"> diese mit dem Folgenden Kästchen gekennzeichnet worden:</w:t>
       </w:r>
     </w:p>
     <w:p/>
@@ -9013,7 +9724,13 @@
     </w:p>
     <w:p>
       <w:r>
-        <w:t>Beim Anlauf der Main Methode hat sich soweit nichts geändert. Das Nassi-Schneidermann Diagramm wurde nur etwas angepasst damit die Reihenfolge der im Code entspricht.</w:t>
+        <w:t>Beim Anlauf der Main Methode hat sich soweit nichts geändert. Das Nassi-Schneidermann Diagramm wurde nur etwas angepasst</w:t>
+      </w:r>
+      <w:r>
+        <w:t>,</w:t>
+      </w:r>
+      <w:r>
+        <w:t xml:space="preserve"> damit die Reihenfolge der im Code entspricht.</w:t>
       </w:r>
     </w:p>
     <w:p>
@@ -9026,7 +9743,31 @@
     </w:p>
     <w:p>
       <w:r>
-        <w:t xml:space="preserve">Im Ursprünglichen Konzept gab es im UML Klassendiagramm keine Exception (Im Konzept wurde aber dennoch erwähnt mit Exceptions zu arbeiten). Diese ist notwendig um dem Benutzer eine Ordentliche Fehlermeldung anzeigen zu können. </w:t>
+        <w:t xml:space="preserve">Im </w:t>
+      </w:r>
+      <w:r>
+        <w:t>u</w:t>
+      </w:r>
+      <w:r>
+        <w:t>rsprünglichen Konzept gab es im UML Klassendiagramm keine Exception (Im Konzept wurde aber dennoch erwähnt mi</w:t>
+      </w:r>
+      <w:r>
+        <w:t>t Exceptions zu arbeiten). Dies</w:t>
+      </w:r>
+      <w:r>
+        <w:t xml:space="preserve"> ist notwendig</w:t>
+      </w:r>
+      <w:r>
+        <w:t>,</w:t>
+      </w:r>
+      <w:r>
+        <w:t xml:space="preserve"> um dem Benutzer eine </w:t>
+      </w:r>
+      <w:r>
+        <w:t>o</w:t>
+      </w:r>
+      <w:r>
+        <w:t xml:space="preserve">rdentliche Fehlermeldung anzeigen zu können. </w:t>
       </w:r>
     </w:p>
     <w:p>
@@ -9047,7 +9788,19 @@
         <w:t xml:space="preserve">Die Testfälle werden nach dem Prinzip des Black Box Testens ausgewählt. </w:t>
       </w:r>
       <w:r>
-        <w:t>Die Tests werden also ohne Kenntnisse über die innere Funktionsweise des zu testenden Systems entwickelt. Die Testfälle werden also anhand der Anforderungen ausgewählt. Die Genaue Beschaffenheit der Software wird nicht betrachtet sondern nur ihre ein und ausgaben.</w:t>
+        <w:t xml:space="preserve">Die Tests werden also ohne Kenntnisse über die innere Funktionsweise des zu testenden Systems entwickelt. Die Testfälle werden also anhand der Anforderungen ausgewählt. Die </w:t>
+      </w:r>
+      <w:r>
+        <w:t>g</w:t>
+      </w:r>
+      <w:r>
+        <w:t>enaue Beschaffenheit der Software wird nicht betrachtet</w:t>
+      </w:r>
+      <w:r>
+        <w:t>,</w:t>
+      </w:r>
+      <w:r>
+        <w:t xml:space="preserve"> sondern nur ihre ein und ausgaben.</w:t>
       </w:r>
     </w:p>
     <w:p>
@@ -9065,7 +9818,13 @@
         <w:t xml:space="preserve">Nachfolgend werden Normalfälle getestet. </w:t>
       </w:r>
       <w:r>
-        <w:t xml:space="preserve">Normalfälle sind Fälle die genau den Vorgaben entsprechen </w:t>
+        <w:t>Normalfälle sind Fälle</w:t>
+      </w:r>
+      <w:r>
+        <w:t>,</w:t>
+      </w:r>
+      <w:r>
+        <w:t xml:space="preserve"> die genau den Vorgaben entsprechen </w:t>
       </w:r>
     </w:p>
     <w:p>
@@ -9379,7 +10138,10 @@
         <w:t>in der Aufgabenstellung fällt auf, dass die Ergebnisse vollständig übereinstimmen. Dieser Normalfall</w:t>
       </w:r>
       <w:r>
-        <w:t xml:space="preserve"> weißt also keine Fehler oder Besonderheiten auf</w:t>
+        <w:t xml:space="preserve"> weis</w:t>
+      </w:r>
+      <w:r>
+        <w:t>t also keine Fehler oder Besonderheiten auf</w:t>
       </w:r>
       <w:r>
         <w:t>.</w:t>
@@ -9703,7 +10465,7 @@
         <w:pStyle w:val="berschrift4"/>
       </w:pPr>
       <w:r>
-        <w:t>Duskusion</w:t>
+        <w:t>Diskussion</w:t>
       </w:r>
     </w:p>
     <w:p>
@@ -9727,7 +10489,13 @@
     </w:p>
     <w:p>
       <w:r>
-        <w:t>In diesem Test wird überprüft, was passiert, wenn die Polynome die gleiche Steigung besitzen, aber einen anderen y achsenabschnitt.</w:t>
+        <w:t xml:space="preserve">In diesem Test wird überprüft, was passiert, wenn die Polynome die gleiche Steigung besitzen, aber einen anderen y </w:t>
+      </w:r>
+      <w:r>
+        <w:t>A</w:t>
+      </w:r>
+      <w:r>
+        <w:t>chsenabschnitt.</w:t>
       </w:r>
     </w:p>
     <w:p>
@@ -10061,7 +10829,19 @@
     </w:p>
     <w:p>
       <w:r>
-        <w:t>Die beiden Polynome sind identisch bis auf ihren startwert. Durch diese Verschiebung wird immer ein Auto mehr nachgefragt als Abgegeben. Deshalb ist der Endzustand auch wie erwartet 24, da pro Stunde immer 1 Auto mehr abgegeben wird als angefragt.</w:t>
+        <w:t xml:space="preserve">Die beiden Polynome sind identisch bis auf ihren </w:t>
+      </w:r>
+      <w:r>
+        <w:t>S</w:t>
+      </w:r>
+      <w:r>
+        <w:t xml:space="preserve">tartwert. Durch diese Verschiebung wird immer ein Auto mehr nachgefragt als </w:t>
+      </w:r>
+      <w:r>
+        <w:t>a</w:t>
+      </w:r>
+      <w:r>
+        <w:t>bgegeben. Deshalb ist der Endzustand auch wie erwartet 24, da pro Stunde immer 1 Auto mehr abgegeben wird als angefragt.</w:t>
       </w:r>
     </w:p>
     <w:p>
@@ -10082,7 +10862,16 @@
         <w:t>Diese enthaltenen Besonderheiten</w:t>
       </w:r>
       <w:r>
-        <w:t xml:space="preserve"> also Gegebenheiten die bei Normalfällen in der Regel nicht auftreten.</w:t>
+        <w:t>,</w:t>
+      </w:r>
+      <w:r>
+        <w:t xml:space="preserve"> also Gegebenheiten</w:t>
+      </w:r>
+      <w:r>
+        <w:t>,</w:t>
+      </w:r>
+      <w:r>
+        <w:t xml:space="preserve"> die bei Normalfällen in der Regel nicht auftreten.</w:t>
       </w:r>
     </w:p>
     <w:p>
@@ -10118,7 +10907,13 @@
         <w:t xml:space="preserve"> </w:t>
       </w:r>
       <w:r>
-        <w:t>Dazu wird eine zahl des Beispiels IHKBeispiel2 verlängert.</w:t>
+        <w:t xml:space="preserve">Dazu wird eine </w:t>
+      </w:r>
+      <w:r>
+        <w:t>Z</w:t>
+      </w:r>
+      <w:r>
+        <w:t>ahl des Beispiels IHKBeispiel2 verlängert.</w:t>
       </w:r>
     </w:p>
     <w:p>
@@ -10806,7 +11601,13 @@
     </w:p>
     <w:p>
       <w:r>
-        <w:t xml:space="preserve">In diesem Test wird überprüft, was passiert, wenn eine Änderung bzw. eine Nullstelle genau auf der Grenze also bei 24 </w:t>
+        <w:t>In diesem Test wird überprüft, was passiert, wenn eine Änderung bzw. eine Nullstelle genau auf der Grenze</w:t>
+      </w:r>
+      <w:r>
+        <w:t>,</w:t>
+      </w:r>
+      <w:r>
+        <w:t xml:space="preserve"> also bei 24 </w:t>
       </w:r>
       <w:r>
         <w:t>liegt</w:t>
@@ -10979,7 +11780,13 @@
         <w:t>Polynom für Abstellungen h</w:t>
       </w:r>
       <w:r>
-        <w:t xml:space="preserve">at eine Änderung eigentlich bei genau 24 vom Programm berechnet wird allerdings </w:t>
+        <w:t>at eine Änderung eigentlich bei genau 24 vom Programm berechnet</w:t>
+      </w:r>
+      <w:r>
+        <w:t>,</w:t>
+      </w:r>
+      <w:r>
+        <w:t xml:space="preserve"> wird allerdings </w:t>
       </w:r>
       <w:r>
         <w:t>23,9999542236328</w:t>
@@ -10991,7 +11798,25 @@
         <w:t>Für den Benutzer wird diese Zahl bis auf 2 Nachkommastellen gerundet und dann ausgegeben. Das andere Polynom für die Nachfrage hat eine Änderung bei knapp über 24 (in etwa 24,001)</w:t>
       </w:r>
       <w:r>
-        <w:t>. Bei einer Ausgabe würde hier also auch auf 24,00 gerundet werden, die Änderung wird jedoch nicht als solche angezeigt. Dies ist jedoch ein verhalten das erwartet wird da nur Änderungen im Intervall von 0 bis 24 berücksichtigt werden sollen.</w:t>
+        <w:t xml:space="preserve">. Bei einer Ausgabe würde hier also auch auf 24,00 gerundet werden, die Änderung wird jedoch nicht als solche angezeigt. Dies ist jedoch ein </w:t>
+      </w:r>
+      <w:r>
+        <w:t>V</w:t>
+      </w:r>
+      <w:r>
+        <w:t>erhalten</w:t>
+      </w:r>
+      <w:r>
+        <w:t>,</w:t>
+      </w:r>
+      <w:r>
+        <w:t xml:space="preserve"> das erwartet wird</w:t>
+      </w:r>
+      <w:r>
+        <w:t>,</w:t>
+      </w:r>
+      <w:r>
+        <w:t xml:space="preserve"> da nur Änderungen im Intervall von 0 bis 24 berücksichtigt werden sollen.</w:t>
       </w:r>
     </w:p>
     <w:p>
@@ -11037,7 +11862,25 @@
         <w:t>zeigen,</w:t>
       </w:r>
       <w:r>
-        <w:t xml:space="preserve"> dass bei einer gleichzeitigen Änderung Das Angebot also die Abstellung vor der Nachfrage Vorrang hat.</w:t>
+        <w:t xml:space="preserve"> dass bei einer gleichzeitigen Änderung </w:t>
+      </w:r>
+      <w:r>
+        <w:t>d</w:t>
+      </w:r>
+      <w:r>
+        <w:t>as Angebot</w:t>
+      </w:r>
+      <w:r>
+        <w:t>,</w:t>
+      </w:r>
+      <w:r>
+        <w:t xml:space="preserve"> also die Abstellung</w:t>
+      </w:r>
+      <w:r>
+        <w:t>,</w:t>
+      </w:r>
+      <w:r>
+        <w:t xml:space="preserve"> vor der Nachfrage Vorrang hat.</w:t>
       </w:r>
     </w:p>
     <w:p>
@@ -11404,16 +12247,52 @@
     </w:p>
     <w:p>
       <w:r>
-        <w:t xml:space="preserve">Die Ausführung des Programms nimmt einige Zeiten in Anspruch, da sehr viele Nullstelen berechnet werden müssen. Die Ausgabedatei ist auch dem entsprechend groß. Sie umfasst in diesem Fall 45605 Zeilen und ist 1,30 MB groß (weshalb die Ausgabe auch nicht </w:t>
+        <w:t>Die Ausführung des Programms nimmt einige Zeit in Anspruch, da sehr viele Nullstel</w:t>
+      </w:r>
+      <w:r>
+        <w:t>l</w:t>
+      </w:r>
+      <w:r>
+        <w:t xml:space="preserve">en berechnet werden müssen. Die Ausgabedatei ist auch dementsprechend groß. Sie umfasst in diesem Fall 45605 Zeilen und ist 1,30 MB groß (weshalb die Ausgabe auch nicht </w:t>
       </w:r>
       <w:r>
         <w:t>vollständig</w:t>
       </w:r>
       <w:r>
-        <w:t xml:space="preserve"> hier abgebildet ist). Es fällt auch das sehr viele Änderungen Zeitnah geschehen</w:t>
-      </w:r>
-      <w:r>
-        <w:t xml:space="preserve"> – die ersten 9 Änderungen sind, wenn auf 2 nachkommastellen gerundet identisch. Sollen solche Polynome effektiv berechnet werden, so sollte über die Wahl eines anderen Algorithmus nachgedacht werden, der vielleicht nicht so exakte Ergebnisse liefert, dafür aber größere Funktionen bearbeiten kann.</w:t>
+        <w:t xml:space="preserve"> hier abgebildet ist). Es fällt </w:t>
+      </w:r>
+      <w:r>
+        <w:t>auf,</w:t>
+      </w:r>
+      <w:r>
+        <w:t xml:space="preserve"> da</w:t>
+      </w:r>
+      <w:r>
+        <w:t>s</w:t>
+      </w:r>
+      <w:r>
+        <w:t xml:space="preserve">s sehr viele Änderungen </w:t>
+      </w:r>
+      <w:r>
+        <w:t>z</w:t>
+      </w:r>
+      <w:r>
+        <w:t>eitnah geschehen</w:t>
+      </w:r>
+      <w:r>
+        <w:t xml:space="preserve"> – die ersten 9 Änderungen sind, wenn auf 2 </w:t>
+      </w:r>
+      <w:r>
+        <w:t>N</w:t>
+      </w:r>
+      <w:r>
+        <w:t>achkommastellen gerundet</w:t>
+      </w:r>
+      <w:r>
+        <w:t>,</w:t>
+      </w:r>
+      <w:r>
+        <w:t xml:space="preserve"> identisch. Sollen solche Polynome effektiv berechnet werden, so sollte über die Wahl eines anderen Algorithmus nachgedacht werden, der vielleicht nicht so exakte Ergebnisse liefert, dafür aber größere Funktionen bearbeiten kann.</w:t>
       </w:r>
     </w:p>
     <w:p>
@@ -11435,12 +12314,19 @@
         <w:t>eine große Stadt simuliert werden soll.</w:t>
       </w:r>
       <w:r>
-        <w:t xml:space="preserve"> (</w:t>
-      </w:r>
-      <w:bookmarkStart w:id="25" w:name="_GoBack"/>
-      <w:bookmarkEnd w:id="25"/>
-      <w:r>
-        <w:t>Da die sowohl die Eingabe als auch Ausgabedatei sehr groß ausfällt sind hier nur Teile davon abgebildet)</w:t>
+        <w:t xml:space="preserve"> (Da sowohl die Eingabe</w:t>
+      </w:r>
+      <w:r>
+        <w:t>-</w:t>
+      </w:r>
+      <w:r>
+        <w:t xml:space="preserve"> als auch Ausgabedatei sehr groß ausfällt</w:t>
+      </w:r>
+      <w:r>
+        <w:t>,</w:t>
+      </w:r>
+      <w:r>
+        <w:t xml:space="preserve"> sind hier nur Teile davon abgebildet)</w:t>
       </w:r>
     </w:p>
     <w:p>
@@ -11614,30 +12500,60 @@
     </w:p>
     <w:p>
       <w:r>
-        <w:t>Man erhält hier ein ähnliches verhalten wie bei dem Sonderfall</w:t>
-      </w:r>
-      <w:r>
-        <w:t xml:space="preserve"> „Sonderfall-GroßeZahlen.in“, werden nur genügend eigentlich gut berechenbare Funktionen übergeben so wird auch hier die Anzahl an benötigten Rechenoperationen schnell so groß, dass die Berechnung gerne etwas länger dauern kann. In diesem Testfall wurden 100² + 100² also 20000 Funktionen übergeben, weshalb schon die Eingabedatei sehr groß ist (Die Ausgabedatei ist noch etwas größer mit </w:t>
+        <w:t xml:space="preserve">Man erhält hier ein </w:t>
+      </w:r>
+      <w:r>
+        <w:t>ähnliches V</w:t>
+      </w:r>
+      <w:r>
+        <w:t>erhalten wie bei dem Sonderfall</w:t>
+      </w:r>
+      <w:r>
+        <w:t xml:space="preserve"> „Sonderfall-GroßeZahlen.in“, werden nur genügend eigentlich gut berechenbare Funktionen übergeben</w:t>
+      </w:r>
+      <w:r>
+        <w:t>,</w:t>
+      </w:r>
+      <w:r>
+        <w:t xml:space="preserve"> so wird auch hier die Anzahl an benötigten Rechenoperationen schnell so groß, dass die Berechnung gerne etwas länger dauern kann. In diesem Testfall wurden 100² + 100² also 20000 Funktionen übergeben, weshalb schon die Eingabedatei sehr groß ist (Die Ausgabedatei ist noch etwas größer mit </w:t>
       </w:r>
       <w:r>
         <w:t>1,01 MB</w:t>
       </w:r>
       <w:r>
-        <w:t>). Bei so vielen unabhängigen Berechnungen bietet es ich gut an den Algorithmus zu Parallelisieren.</w:t>
+        <w:t xml:space="preserve">). Bei so vielen unabhängigen Berechnungen bietet es </w:t>
+      </w:r>
+      <w:r>
+        <w:t>sich</w:t>
+      </w:r>
+      <w:r>
+        <w:t xml:space="preserve"> gut an</w:t>
+      </w:r>
+      <w:r>
+        <w:t>,</w:t>
+      </w:r>
+      <w:r>
+        <w:t xml:space="preserve"> den Algorithmus zu </w:t>
+      </w:r>
+      <w:r>
+        <w:t>p</w:t>
+      </w:r>
+      <w:r>
+        <w:t>arallelisieren.</w:t>
       </w:r>
     </w:p>
     <w:p>
       <w:pPr>
         <w:pStyle w:val="berschrift2"/>
       </w:pPr>
-      <w:bookmarkStart w:id="26" w:name="_Toc418841527"/>
+      <w:bookmarkStart w:id="25" w:name="_Toc418841527"/>
       <w:r>
         <w:t>Fehlerfälle</w:t>
       </w:r>
-      <w:bookmarkEnd w:id="26"/>
-    </w:p>
-    <w:p>
-      <w:bookmarkStart w:id="27" w:name="_Toc418841528"/>
+      <w:bookmarkEnd w:id="25"/>
+    </w:p>
+    <w:p>
+      <w:bookmarkStart w:id="26" w:name="_Toc418841528"/>
       <w:r>
         <w:t>Nachfolgend werden Fehlerfälle getestet. Diese</w:t>
       </w:r>
@@ -11660,7 +12576,7 @@
         <w:t>.</w:t>
       </w:r>
     </w:p>
-    <w:bookmarkEnd w:id="27"/>
+    <w:bookmarkEnd w:id="26"/>
     <w:p>
       <w:pPr>
         <w:pStyle w:val="berschrift3"/>
@@ -11671,7 +12587,19 @@
     </w:p>
     <w:p>
       <w:r>
-        <w:t>Dieser Test soll zeigen das eine Leere Datei die entsprechende Fehlermeldung erzeugt. (Eine Datei gilt auch als leer, wenn nur Kommentare in der Datei sind)</w:t>
+        <w:t>Dieser Test soll zeigen</w:t>
+      </w:r>
+      <w:r>
+        <w:t>,</w:t>
+      </w:r>
+      <w:r>
+        <w:t xml:space="preserve"> da</w:t>
+      </w:r>
+      <w:r>
+        <w:t>ss eine l</w:t>
+      </w:r>
+      <w:r>
+        <w:t>eere Datei die entsprechende Fehlermeldung erzeugt. (Eine Datei gilt auch als leer, wenn nur Kommentare in der Datei sind)</w:t>
       </w:r>
     </w:p>
     <w:p>
@@ -11729,7 +12657,13 @@
     </w:p>
     <w:p>
       <w:r>
-        <w:t>Dieser Test soll zeigen, dass falls m kleiner als 1 ist eine Fehlermeldung erzeugt wird.</w:t>
+        <w:t>Dieser Test soll zeigen, dass falls m kleiner als 1 ist</w:t>
+      </w:r>
+      <w:r>
+        <w:t>,</w:t>
+      </w:r>
+      <w:r>
+        <w:t xml:space="preserve"> eine Fehlermeldung erzeugt wird.</w:t>
       </w:r>
     </w:p>
     <w:p>
@@ -11839,7 +12773,13 @@
         <w:t xml:space="preserve">Dieser Test soll </w:t>
       </w:r>
       <w:r>
-        <w:t xml:space="preserve">zeigen, dass Polynome im Falschen Format erkannt werden. (Falsches </w:t>
+        <w:t xml:space="preserve">zeigen, dass Polynome im </w:t>
+      </w:r>
+      <w:r>
+        <w:t>f</w:t>
+      </w:r>
+      <w:r>
+        <w:t xml:space="preserve">alschen Format erkannt werden. (Falsches </w:t>
       </w:r>
       <w:r>
         <w:t>Format</w:t>
@@ -11969,7 +12909,10 @@
         <w:t xml:space="preserve">Dieser Test soll </w:t>
       </w:r>
       <w:r>
-        <w:t>zeigen, dass eine Fehlermeldung ausgegeben werden soll falls m und die Anzahl der angegebenen Polynome nicht übereinstimmt</w:t>
+        <w:t>zeigen, dass eine Fehlermeldung ausgegeben werden soll falls m und die Anzahl der angegebenen Polynome nicht übereinstim</w:t>
+      </w:r>
+      <w:r>
+        <w:t>men (genau m²+m² Polynome müssen angegeben werden)</w:t>
       </w:r>
     </w:p>
     <w:p>
@@ -12049,6 +12992,7 @@
         <w:pStyle w:val="Listenabsatz"/>
       </w:pPr>
       <w:r>
+        <w:lastRenderedPageBreak/>
         <w:t>0 0 0 0 0</w:t>
       </w:r>
     </w:p>
@@ -12057,7 +13001,6 @@
         <w:pStyle w:val="berschrift4"/>
       </w:pPr>
       <w:r>
-        <w:lastRenderedPageBreak/>
         <w:t>Fehlermeldung</w:t>
       </w:r>
     </w:p>
@@ -12172,7 +13115,13 @@
         <w:pStyle w:val="Listenabsatz"/>
       </w:pPr>
       <w:r>
-        <w:t>ERROR: m="1.5" hat das falsche Format (sollte eine positive Ganzezahl groesser 0 sein)</w:t>
+        <w:t>ERROR: m="1.5" hat das falsche Fo</w:t>
+      </w:r>
+      <w:r>
+        <w:t>rmat (sollte eine positive Ganz</w:t>
+      </w:r>
+      <w:r>
+        <w:t>zahl groesser 0 sein)</w:t>
       </w:r>
     </w:p>
     <w:p>
@@ -12197,7 +13146,7 @@
       <w:pPr>
         <w:pStyle w:val="berschrift1"/>
       </w:pPr>
-      <w:bookmarkStart w:id="28" w:name="_Toc418841538"/>
+      <w:bookmarkStart w:id="27" w:name="_Toc418841538"/>
       <w:r>
         <w:lastRenderedPageBreak/>
         <w:t>Zusammenfassung</w:t>
@@ -12205,24 +13154,69 @@
       <w:r>
         <w:t xml:space="preserve"> und Ausblick</w:t>
       </w:r>
-      <w:bookmarkEnd w:id="28"/>
-    </w:p>
-    <w:p>
-      <w:r>
-        <w:t xml:space="preserve">Im Rahmen dieser Arbeit wurde eine Carsharing Simulation entwickelt mit deren Hilfe sich ein Ablauf für Angebot und Nachfrage </w:t>
-      </w:r>
-      <w:r>
-        <w:t xml:space="preserve">von Autos, so wie Endzustand und Maximal benötigte Autos pro Stellplatz berechnen lässt. Die Software funktioniert einwandfrei und wurde ausgiebig getestet. </w:t>
-      </w:r>
-    </w:p>
-    <w:p>
-      <w:r>
-        <w:t>Durch Verwendung von Interfaces können die Eingabe und Ausgabe beliebig ausgetauscht werden. Es ist z. B. Denkbar statt von einer Datei die Daten aus einer GUI (Benutzerschnittstelle), einer Datenbank oder anderen Datenquellen zu lesen.</w:t>
-      </w:r>
-    </w:p>
-    <w:p>
-      <w:r>
-        <w:t xml:space="preserve">Zur Optimierung des Programmes ließe sich z. B. die Berechnung der Nullstellen Parallelisieren. Die Berechnungen der einzelnen Bedarfsfunktionen sind voneinander unabhängig </w:t>
+      <w:bookmarkEnd w:id="27"/>
+    </w:p>
+    <w:p>
+      <w:r>
+        <w:t>Im Rahmen dieser Arbeit wurde eine Carsharing Simulation entwickelt</w:t>
+      </w:r>
+      <w:r>
+        <w:t>,</w:t>
+      </w:r>
+      <w:r>
+        <w:t xml:space="preserve"> mit deren Hilfe sich ein Ablauf für Angebot und Nachfrage </w:t>
+      </w:r>
+      <w:r>
+        <w:t>von Autos, so</w:t>
+      </w:r>
+      <w:r>
+        <w:t xml:space="preserve">wie Endzustand und </w:t>
+      </w:r>
+      <w:r>
+        <w:t>m</w:t>
+      </w:r>
+      <w:r>
+        <w:t xml:space="preserve">aximal benötigte Autos pro Stellplatz berechnen </w:t>
+      </w:r>
+      <w:r>
+        <w:t>lassen</w:t>
+      </w:r>
+      <w:r>
+        <w:t xml:space="preserve">. Die Software funktioniert einwandfrei und wurde ausgiebig getestet. </w:t>
+      </w:r>
+    </w:p>
+    <w:p>
+      <w:r>
+        <w:t xml:space="preserve">Durch Verwendung von Interfaces können die Eingabe und Ausgabe beliebig ausgetauscht werden. Es ist z. B. </w:t>
+      </w:r>
+      <w:r>
+        <w:t>d</w:t>
+      </w:r>
+      <w:r>
+        <w:t>enkbar</w:t>
+      </w:r>
+      <w:r>
+        <w:t>,</w:t>
+      </w:r>
+      <w:r>
+        <w:t xml:space="preserve"> statt von einer Datei die Daten aus einer GUI (Benutzerschnittstelle), einer Datenbank oder anderen Datenquellen zu lesen.</w:t>
+      </w:r>
+    </w:p>
+    <w:p>
+      <w:r>
+        <w:t xml:space="preserve">Zur Optimierung des Programmes ließe sich z. B. die Berechnung der Nullstellen </w:t>
+      </w:r>
+      <w:r>
+        <w:t>p</w:t>
+      </w:r>
+      <w:r>
+        <w:t>arallelisieren. Die Berechnungen der einzelnen Bedarfsfunktionen sind voneinander unabhängig</w:t>
+      </w:r>
+      <w:r>
+        <w:t>,</w:t>
+      </w:r>
+      <w:r>
+        <w:t xml:space="preserve"> </w:t>
       </w:r>
       <w:r>
         <w:t>was besonders gut für Parallelisierung geeignet ist.</w:t>
@@ -12230,7 +13224,13 @@
     </w:p>
     <w:p>
       <w:r>
-        <w:t xml:space="preserve">Das Programm hat wie bereits in der Aufgabenanalyse angesprochen Probleme mit Funktionen die eine </w:t>
+        <w:t>Das Programm hat wie bereits in der Aufgabenanalyse angesprochen Probleme mit Funktionen</w:t>
+      </w:r>
+      <w:r>
+        <w:t>,</w:t>
+      </w:r>
+      <w:r>
+        <w:t xml:space="preserve"> die eine </w:t>
       </w:r>
       <w:r>
         <w:t>sehr steile</w:t>
@@ -12239,7 +13239,25 @@
         <w:t xml:space="preserve"> Steigung besitzen.</w:t>
       </w:r>
       <w:r>
-        <w:t xml:space="preserve"> Bei solchen Problemen würde es Sinn machen nicht jede Nullstelle zu berechnen. Man könnte also zu Lasten der Genauigkeit den Algorithmus beschleunigen um auch sehr große Probleme lösen zu können. </w:t>
+        <w:t xml:space="preserve"> Bei solchen Problemen würde es Sinn machen</w:t>
+      </w:r>
+      <w:r>
+        <w:t>,</w:t>
+      </w:r>
+      <w:r>
+        <w:t xml:space="preserve"> nicht jede Nullstelle zu berechnen. Man könnte also zu Lasten der Genauigkeit den Algorithmus beschleunigen</w:t>
+      </w:r>
+      <w:r>
+        <w:t>,</w:t>
+      </w:r>
+      <w:r>
+        <w:t xml:space="preserve"> um auch </w:t>
+      </w:r>
+      <w:r>
+        <w:t>größere</w:t>
+      </w:r>
+      <w:r>
+        <w:t xml:space="preserve"> Probleme lösen zu können. </w:t>
       </w:r>
     </w:p>
     <w:p/>
@@ -12656,7 +13674,15 @@
         <w:t>erstellt</w:t>
       </w:r>
       <w:r>
-        <w:t xml:space="preserve"> (Aus dem UML Klassendiagramm kann man Code generieren, jedoch das Diagramm nicht updaten lassen wenn</w:t>
+        <w:t xml:space="preserve"> (Aus dem UML Klassendiagramm kann man Code generieren, jedoch das Diagramm nicht updaten lassen</w:t>
+      </w:r>
+      <w:r>
+        <w:t>,</w:t>
+      </w:r>
+      <w:bookmarkStart w:id="28" w:name="_GoBack"/>
+      <w:bookmarkEnd w:id="28"/>
+      <w:r>
+        <w:t xml:space="preserve"> wenn</w:t>
       </w:r>
       <w:r>
         <w:t xml:space="preserve"> Änderungen im Code stattfinden</w:t>
@@ -13587,7 +14613,7 @@
         <w:b/>
         <w:noProof/>
       </w:rPr>
-      <w:t>28</w:t>
+      <w:t>32</w:t>
     </w:r>
     <w:r>
       <w:rPr>
@@ -13637,7 +14663,7 @@
         <w:b/>
         <w:noProof/>
       </w:rPr>
-      <w:t>6</w:t>
+      <w:t>8</w:t>
     </w:r>
     <w:r>
       <w:rPr>
@@ -13680,7 +14706,7 @@
         <w:b/>
         <w:noProof/>
       </w:rPr>
-      <w:t>Testfälle</w:t>
+      <w:t>Entwicklungsumgebung</w:t>
     </w:r>
     <w:r>
       <w:rPr>
@@ -13886,7 +14912,7 @@
                               <w:noProof/>
                               <w:sz w:val="24"/>
                             </w:rPr>
-                            <w:t>27</w:t>
+                            <w:t>31</w:t>
                           </w:r>
                           <w:r>
                             <w:rPr>
@@ -13960,7 +14986,7 @@
                         <w:noProof/>
                         <w:sz w:val="24"/>
                       </w:rPr>
-                      <w:t>27</w:t>
+                      <w:t>31</w:t>
                     </w:r>
                     <w:r>
                       <w:rPr>
@@ -14007,7 +15033,7 @@
         <w:bCs/>
         <w:noProof/>
       </w:rPr>
-      <w:t>6</w:t>
+      <w:t>7</w:t>
     </w:r>
     <w:r>
       <w:rPr>
@@ -14134,7 +15160,7 @@
         <w:bCs/>
         <w:noProof/>
       </w:rPr>
-      <w:t>Testfälle</w:t>
+      <w:t>Zusammenfassung und Ausblick</w:t>
     </w:r>
     <w:r>
       <w:rPr>
@@ -19441,7 +20467,7 @@
 </file>
 
 <file path=customXml/itemProps1.xml><?xml version="1.0" encoding="utf-8"?>
-<ds:datastoreItem xmlns:ds="http://schemas.openxmlformats.org/officeDocument/2006/customXml" ds:itemID="{936453D7-33BA-4C85-85ED-464610467E9E}">
+<ds:datastoreItem xmlns:ds="http://schemas.openxmlformats.org/officeDocument/2006/customXml" ds:itemID="{6DA65B6D-E9D8-4C7D-8207-AB4B79174DC5}">
   <ds:schemaRefs>
     <ds:schemaRef ds:uri="http://schemas.openxmlformats.org/officeDocument/2006/bibliography"/>
   </ds:schemaRefs>

--- a/Dokumentation.docx
+++ b/Dokumentation.docx
@@ -6355,14 +6355,12 @@
         <w:rPr>
           <w:i/>
           <w:sz w:val="20"/>
-          <w:lang w:val="en-US"/>
         </w:rPr>
       </w:pPr>
       <w:r>
         <w:rPr>
           <w:i/>
           <w:sz w:val="20"/>
-          <w:lang w:val="en-US"/>
         </w:rPr>
         <w:t>ABLAGEVERZEICHNIS/CarsharingSimulator.exe [in-file] [out-file] [genauigkeit]</w:t>
       </w:r>
@@ -6374,7 +6372,6 @@
         <w:rPr>
           <w:i/>
           <w:sz w:val="20"/>
-          <w:lang w:val="en-US"/>
         </w:rPr>
       </w:pPr>
     </w:p>
@@ -7952,6 +7949,30 @@
     </w:p>
     <w:p>
       <w:pPr>
+        <w:pStyle w:val="Listenabsatz"/>
+        <w:numPr>
+          <w:ilvl w:val="0"/>
+          <w:numId w:val="29"/>
+        </w:numPr>
+      </w:pPr>
+      <w:r>
+        <w:t>Polynome mit großer Steigung</w:t>
+      </w:r>
+    </w:p>
+    <w:p>
+      <w:pPr>
+        <w:pStyle w:val="Listenabsatz"/>
+        <w:numPr>
+          <w:ilvl w:val="0"/>
+          <w:numId w:val="29"/>
+        </w:numPr>
+      </w:pPr>
+      <w:r>
+        <w:t>Eine große Stadt (also m groß wählen)</w:t>
+      </w:r>
+    </w:p>
+    <w:p>
+      <w:pPr>
         <w:pStyle w:val="berschrift1"/>
       </w:pPr>
       <w:bookmarkStart w:id="22" w:name="_Toc482896932"/>
@@ -9561,14 +9582,13 @@
         <w:t>j</w:t>
       </w:r>
       <w:r>
-        <w:t>eden Teil der Stadt (also für jedes der m² Quadrate) die Bedarfsfunktionen ermittelt, so lässt sich der Endzustand bestimmen indem man von den Bedarfsfunktionen den Funktionswert zum Zeitpunkt 24 auslie</w:t>
-      </w:r>
-      <w:r>
-        <w:t>ss</w:t>
-      </w:r>
-      <w:r>
-        <w:t>t</w:t>
-      </w:r>
+        <w:t xml:space="preserve">eden Teil der Stadt (also für jedes der m² Quadrate) die Bedarfsfunktionen ermittelt, so lässt sich der Endzustand bestimmen indem man von den Bedarfsfunktionen den Funktionswert zum Zeitpunkt 24 </w:t>
+      </w:r>
+      <w:r>
+        <w:t>ausließt</w:t>
+      </w:r>
+      <w:bookmarkStart w:id="26" w:name="_GoBack"/>
+      <w:bookmarkEnd w:id="26"/>
       <w:r>
         <w:t>. Die Gesamtheit der Funktionswerte zum Zeitpunkt 24 ist dann der Endzustand der Simulation.</w:t>
       </w:r>
@@ -9647,11 +9667,11 @@
       <w:pPr>
         <w:pStyle w:val="berschrift2"/>
       </w:pPr>
-      <w:bookmarkStart w:id="26" w:name="_Toc482896936"/>
+      <w:bookmarkStart w:id="27" w:name="_Toc482896936"/>
       <w:r>
         <w:t>Schreiben in Ausgabedatei</w:t>
       </w:r>
-      <w:bookmarkEnd w:id="26"/>
+      <w:bookmarkEnd w:id="27"/>
     </w:p>
     <w:p>
       <w:r>
@@ -9690,11 +9710,11 @@
       <w:pPr>
         <w:pStyle w:val="berschrift2"/>
       </w:pPr>
-      <w:bookmarkStart w:id="27" w:name="_Toc482896937"/>
+      <w:bookmarkStart w:id="28" w:name="_Toc482896937"/>
       <w:r>
         <w:t>Datenstruktur</w:t>
       </w:r>
-      <w:bookmarkEnd w:id="27"/>
+      <w:bookmarkEnd w:id="28"/>
     </w:p>
     <w:p>
       <w:r>
@@ -9777,11 +9797,11 @@
       <w:pPr>
         <w:pStyle w:val="berschrift2"/>
       </w:pPr>
-      <w:bookmarkStart w:id="28" w:name="_Toc482896938"/>
+      <w:bookmarkStart w:id="29" w:name="_Toc482896938"/>
       <w:r>
         <w:t>Fehlerbehandlung</w:t>
       </w:r>
-      <w:bookmarkEnd w:id="28"/>
+      <w:bookmarkEnd w:id="29"/>
     </w:p>
     <w:p>
       <w:r>
@@ -9799,22 +9819,22 @@
       <w:pPr>
         <w:pStyle w:val="berschrift1"/>
       </w:pPr>
-      <w:bookmarkStart w:id="29" w:name="_Toc482896939"/>
+      <w:bookmarkStart w:id="30" w:name="_Toc482896939"/>
       <w:r>
         <w:lastRenderedPageBreak/>
         <w:t>Programmkonzeption</w:t>
       </w:r>
-      <w:bookmarkEnd w:id="29"/>
+      <w:bookmarkEnd w:id="30"/>
     </w:p>
     <w:p>
       <w:pPr>
         <w:pStyle w:val="berschrift2"/>
       </w:pPr>
-      <w:bookmarkStart w:id="30" w:name="_Toc482896940"/>
+      <w:bookmarkStart w:id="31" w:name="_Toc482896940"/>
       <w:r>
         <w:t>UML Klassendiagramm</w:t>
       </w:r>
-      <w:bookmarkEnd w:id="30"/>
+      <w:bookmarkEnd w:id="31"/>
     </w:p>
     <w:p>
       <w:pPr>
@@ -9887,12 +9907,12 @@
       <w:pPr>
         <w:pStyle w:val="berschrift2"/>
       </w:pPr>
-      <w:bookmarkStart w:id="31" w:name="_Toc482896941"/>
+      <w:bookmarkStart w:id="32" w:name="_Toc482896941"/>
       <w:r>
         <w:lastRenderedPageBreak/>
         <w:t>Programmablauf im Sequenzdiagramm</w:t>
       </w:r>
-      <w:bookmarkEnd w:id="31"/>
+      <w:bookmarkEnd w:id="32"/>
     </w:p>
     <w:p>
       <w:r>
@@ -9963,22 +9983,22 @@
       <w:pPr>
         <w:pStyle w:val="berschrift2"/>
       </w:pPr>
-      <w:bookmarkStart w:id="32" w:name="_Toc482896942"/>
+      <w:bookmarkStart w:id="33" w:name="_Toc482896942"/>
       <w:r>
         <w:lastRenderedPageBreak/>
         <w:t>Nassi-Schneiderman-Diagramme</w:t>
       </w:r>
-      <w:bookmarkEnd w:id="32"/>
+      <w:bookmarkEnd w:id="33"/>
     </w:p>
     <w:p>
       <w:pPr>
         <w:pStyle w:val="berschrift3"/>
       </w:pPr>
-      <w:bookmarkStart w:id="33" w:name="_Toc482896943"/>
+      <w:bookmarkStart w:id="34" w:name="_Toc482896943"/>
       <w:r>
         <w:t>AusgabeDaten::GeneriereText()</w:t>
       </w:r>
-      <w:bookmarkEnd w:id="33"/>
+      <w:bookmarkEnd w:id="34"/>
     </w:p>
     <w:p>
       <w:r>
@@ -10039,7 +10059,7 @@
       <w:pPr>
         <w:pStyle w:val="berschrift3"/>
       </w:pPr>
-      <w:bookmarkStart w:id="34" w:name="_Toc482896944"/>
+      <w:bookmarkStart w:id="35" w:name="_Toc482896944"/>
       <w:r>
         <w:t>Bedarf::BerechneDaten(</w:t>
       </w:r>
@@ -10049,7 +10069,7 @@
       <w:r>
         <w:t>)</w:t>
       </w:r>
-      <w:bookmarkEnd w:id="34"/>
+      <w:bookmarkEnd w:id="35"/>
     </w:p>
     <w:p>
       <w:r>
@@ -10110,11 +10130,11 @@
       <w:pPr>
         <w:pStyle w:val="berschrift3"/>
       </w:pPr>
-      <w:bookmarkStart w:id="35" w:name="_Toc482896945"/>
+      <w:bookmarkStart w:id="36" w:name="_Toc482896945"/>
       <w:r>
         <w:t>Bedarf::BerechneMaxBedarf()</w:t>
       </w:r>
-      <w:bookmarkEnd w:id="35"/>
+      <w:bookmarkEnd w:id="36"/>
     </w:p>
     <w:p>
       <w:r>
@@ -10175,7 +10195,7 @@
       <w:pPr>
         <w:pStyle w:val="berschrift3"/>
       </w:pPr>
-      <w:bookmarkStart w:id="36" w:name="_Toc482896946"/>
+      <w:bookmarkStart w:id="37" w:name="_Toc482896946"/>
       <w:r>
         <w:lastRenderedPageBreak/>
         <w:t>Bedarf::Bisektion(</w:t>
@@ -10186,7 +10206,7 @@
       <w:r>
         <w:t>)</w:t>
       </w:r>
-      <w:bookmarkEnd w:id="36"/>
+      <w:bookmarkEnd w:id="37"/>
     </w:p>
     <w:p>
       <w:r>
@@ -10247,7 +10267,7 @@
       <w:pPr>
         <w:pStyle w:val="berschrift3"/>
       </w:pPr>
-      <w:bookmarkStart w:id="37" w:name="_Toc482896947"/>
+      <w:bookmarkStart w:id="38" w:name="_Toc482896947"/>
       <w:r>
         <w:t>Bedarf::FindeNST(</w:t>
       </w:r>
@@ -10257,7 +10277,7 @@
       <w:r>
         <w:t>)</w:t>
       </w:r>
-      <w:bookmarkEnd w:id="37"/>
+      <w:bookmarkEnd w:id="38"/>
     </w:p>
     <w:p>
       <w:r>
@@ -10318,7 +10338,7 @@
       <w:pPr>
         <w:pStyle w:val="berschrift3"/>
       </w:pPr>
-      <w:bookmarkStart w:id="38" w:name="_Toc482896948"/>
+      <w:bookmarkStart w:id="39" w:name="_Toc482896948"/>
       <w:r>
         <w:t>Bedarf::Get (</w:t>
       </w:r>
@@ -10328,7 +10348,7 @@
       <w:r>
         <w:t>)</w:t>
       </w:r>
-      <w:bookmarkEnd w:id="38"/>
+      <w:bookmarkEnd w:id="39"/>
     </w:p>
     <w:p>
       <w:r>
@@ -10389,11 +10409,11 @@
       <w:pPr>
         <w:pStyle w:val="berschrift3"/>
       </w:pPr>
-      <w:bookmarkStart w:id="39" w:name="_Toc482896949"/>
+      <w:bookmarkStart w:id="40" w:name="_Toc482896949"/>
       <w:r>
         <w:t>DateiEinlesen::Lesen ()</w:t>
       </w:r>
-      <w:bookmarkEnd w:id="39"/>
+      <w:bookmarkEnd w:id="40"/>
     </w:p>
     <w:p>
       <w:r>
@@ -10455,7 +10475,7 @@
       <w:pPr>
         <w:pStyle w:val="berschrift3"/>
       </w:pPr>
-      <w:bookmarkStart w:id="40" w:name="_Toc482896950"/>
+      <w:bookmarkStart w:id="41" w:name="_Toc482896950"/>
       <w:r>
         <w:t>DateiSchreiben::Schreiben(</w:t>
       </w:r>
@@ -10465,7 +10485,7 @@
       <w:r>
         <w:t>)</w:t>
       </w:r>
-      <w:bookmarkEnd w:id="40"/>
+      <w:bookmarkEnd w:id="41"/>
     </w:p>
     <w:p>
       <w:r>
@@ -10526,7 +10546,7 @@
       <w:pPr>
         <w:pStyle w:val="berschrift3"/>
       </w:pPr>
-      <w:bookmarkStart w:id="41" w:name="_Toc482896951"/>
+      <w:bookmarkStart w:id="42" w:name="_Toc482896951"/>
       <w:r>
         <w:rPr>
           <w:noProof/>
@@ -10591,14 +10611,14 @@
       <w:r>
         <w:t>Polynom::GetIntegration()</w:t>
       </w:r>
-      <w:bookmarkEnd w:id="41"/>
+      <w:bookmarkEnd w:id="42"/>
     </w:p>
     <w:p/>
     <w:p>
       <w:pPr>
         <w:pStyle w:val="berschrift3"/>
       </w:pPr>
-      <w:bookmarkStart w:id="42" w:name="_Toc482896952"/>
+      <w:bookmarkStart w:id="43" w:name="_Toc482896952"/>
       <w:r>
         <w:t>Program::Main (</w:t>
       </w:r>
@@ -10608,7 +10628,7 @@
       <w:r>
         <w:t>)</w:t>
       </w:r>
-      <w:bookmarkEnd w:id="42"/>
+      <w:bookmarkEnd w:id="43"/>
     </w:p>
     <w:p>
       <w:r>
@@ -10669,11 +10689,11 @@
       <w:pPr>
         <w:pStyle w:val="berschrift3"/>
       </w:pPr>
-      <w:bookmarkStart w:id="43" w:name="_Toc482896953"/>
+      <w:bookmarkStart w:id="44" w:name="_Toc482896953"/>
       <w:r>
         <w:t>Simulation::BerechneBedarf ()</w:t>
       </w:r>
-      <w:bookmarkEnd w:id="43"/>
+      <w:bookmarkEnd w:id="44"/>
     </w:p>
     <w:p>
       <w:r>
@@ -10734,12 +10754,12 @@
       <w:pPr>
         <w:pStyle w:val="berschrift3"/>
       </w:pPr>
-      <w:bookmarkStart w:id="44" w:name="_Toc482896954"/>
+      <w:bookmarkStart w:id="45" w:name="_Toc482896954"/>
       <w:r>
         <w:lastRenderedPageBreak/>
         <w:t>Simulation::BerechneEndzustand ()</w:t>
       </w:r>
-      <w:bookmarkEnd w:id="44"/>
+      <w:bookmarkEnd w:id="45"/>
     </w:p>
     <w:p>
       <w:r>
@@ -10800,11 +10820,11 @@
       <w:pPr>
         <w:pStyle w:val="berschrift3"/>
       </w:pPr>
-      <w:bookmarkStart w:id="45" w:name="_Toc482896955"/>
+      <w:bookmarkStart w:id="46" w:name="_Toc482896955"/>
       <w:r>
         <w:t>Simulation::GeneriereAusgabe()</w:t>
       </w:r>
-      <w:bookmarkEnd w:id="45"/>
+      <w:bookmarkEnd w:id="46"/>
     </w:p>
     <w:p>
       <w:r>
@@ -10865,12 +10885,12 @@
       <w:pPr>
         <w:pStyle w:val="berschrift1"/>
       </w:pPr>
-      <w:bookmarkStart w:id="46" w:name="_Toc482896956"/>
+      <w:bookmarkStart w:id="47" w:name="_Toc482896956"/>
       <w:r>
         <w:lastRenderedPageBreak/>
         <w:t>Abweichung von der handschriftlichen Ausarbeitung</w:t>
       </w:r>
-      <w:bookmarkEnd w:id="46"/>
+      <w:bookmarkEnd w:id="47"/>
     </w:p>
     <w:p>
       <w:r>
@@ -10899,14 +10919,14 @@
       <w:pPr>
         <w:pStyle w:val="berschrift2"/>
       </w:pPr>
-      <w:bookmarkStart w:id="47" w:name="_Toc482896957"/>
+      <w:bookmarkStart w:id="48" w:name="_Toc482896957"/>
       <w:r>
         <w:t>Prüfen der Eingabedatei</w:t>
       </w:r>
       <w:r>
         <w:t xml:space="preserve"> in Methode Lesen</w:t>
       </w:r>
-      <w:bookmarkEnd w:id="47"/>
+      <w:bookmarkEnd w:id="48"/>
     </w:p>
     <w:p>
       <w:r>
@@ -10941,11 +10961,11 @@
       <w:pPr>
         <w:pStyle w:val="berschrift2"/>
       </w:pPr>
-      <w:bookmarkStart w:id="48" w:name="_Toc482896958"/>
+      <w:bookmarkStart w:id="49" w:name="_Toc482896958"/>
       <w:r>
         <w:t>Anpassung der Formel für Berechnung der Iterationen</w:t>
       </w:r>
-      <w:bookmarkEnd w:id="48"/>
+      <w:bookmarkEnd w:id="49"/>
     </w:p>
     <w:p>
       <w:r>
@@ -11119,11 +11139,11 @@
       <w:pPr>
         <w:pStyle w:val="berschrift2"/>
       </w:pPr>
-      <w:bookmarkStart w:id="49" w:name="_Toc482896959"/>
+      <w:bookmarkStart w:id="50" w:name="_Toc482896959"/>
       <w:r>
         <w:t>Allgemeine Änderungen an Nassi-Schneiderman-Diagrammen</w:t>
       </w:r>
-      <w:bookmarkEnd w:id="49"/>
+      <w:bookmarkEnd w:id="50"/>
     </w:p>
     <w:p>
       <w:r>
@@ -11208,11 +11228,11 @@
       <w:pPr>
         <w:pStyle w:val="berschrift2"/>
       </w:pPr>
-      <w:bookmarkStart w:id="50" w:name="_Toc482896960"/>
+      <w:bookmarkStart w:id="51" w:name="_Toc482896960"/>
       <w:r>
         <w:t>Änderungen an der Main Methode</w:t>
       </w:r>
-      <w:bookmarkEnd w:id="50"/>
+      <w:bookmarkEnd w:id="51"/>
     </w:p>
     <w:p>
       <w:r>
@@ -11229,11 +11249,11 @@
       <w:pPr>
         <w:pStyle w:val="berschrift2"/>
       </w:pPr>
-      <w:bookmarkStart w:id="51" w:name="_Toc482896961"/>
+      <w:bookmarkStart w:id="52" w:name="_Toc482896961"/>
       <w:r>
         <w:t>IHKException</w:t>
       </w:r>
-      <w:bookmarkEnd w:id="51"/>
+      <w:bookmarkEnd w:id="52"/>
     </w:p>
     <w:p>
       <w:r>
@@ -11296,7 +11316,7 @@
       <w:pPr>
         <w:pStyle w:val="berschrift1"/>
       </w:pPr>
-      <w:bookmarkStart w:id="52" w:name="_Toc482896962"/>
+      <w:bookmarkStart w:id="53" w:name="_Toc482896962"/>
       <w:r>
         <w:lastRenderedPageBreak/>
         <w:t>Test</w:t>
@@ -11304,7 +11324,7 @@
       <w:r>
         <w:t>fälle</w:t>
       </w:r>
-      <w:bookmarkEnd w:id="52"/>
+      <w:bookmarkEnd w:id="53"/>
     </w:p>
     <w:p>
       <w:r>
@@ -11336,8 +11356,6 @@
       <w:r>
         <w:t>)</w:t>
       </w:r>
-      <w:bookmarkStart w:id="53" w:name="_GoBack"/>
-      <w:bookmarkEnd w:id="53"/>
     </w:p>
     <w:p>
       <w:pPr>
@@ -16422,7 +16440,7 @@
         <w:b/>
         <w:noProof/>
       </w:rPr>
-      <w:t>22</w:t>
+      <w:t>10</w:t>
     </w:r>
     <w:r>
       <w:rPr>
@@ -16472,7 +16490,7 @@
         <w:b/>
         <w:noProof/>
       </w:rPr>
-      <w:t>6</w:t>
+      <w:t>3</w:t>
     </w:r>
     <w:r>
       <w:rPr>
@@ -16515,7 +16533,7 @@
         <w:b/>
         <w:noProof/>
       </w:rPr>
-      <w:t>Testfälle</w:t>
+      <w:t>Verbale Beschreibung des Verfahrens</w:t>
     </w:r>
     <w:r>
       <w:rPr>
@@ -16721,7 +16739,7 @@
                               <w:noProof/>
                               <w:sz w:val="24"/>
                             </w:rPr>
-                            <w:t>21</w:t>
+                            <w:t>11</w:t>
                           </w:r>
                           <w:r>
                             <w:rPr>
@@ -16795,7 +16813,7 @@
                         <w:noProof/>
                         <w:sz w:val="24"/>
                       </w:rPr>
-                      <w:t>21</w:t>
+                      <w:t>11</w:t>
                     </w:r>
                     <w:r>
                       <w:rPr>
@@ -16842,7 +16860,7 @@
         <w:bCs/>
         <w:noProof/>
       </w:rPr>
-      <w:t>5</w:t>
+      <w:t>3</w:t>
     </w:r>
     <w:r>
       <w:rPr>
@@ -16969,7 +16987,7 @@
         <w:bCs/>
         <w:noProof/>
       </w:rPr>
-      <w:t>Abweichung von der handschriftlichen Ausarbeitung</w:t>
+      <w:t>Verbale Beschreibung des Verfahrens</w:t>
     </w:r>
     <w:r>
       <w:rPr>
@@ -22286,7 +22304,7 @@
 </file>
 
 <file path=customXml/itemProps1.xml><?xml version="1.0" encoding="utf-8"?>
-<ds:datastoreItem xmlns:ds="http://schemas.openxmlformats.org/officeDocument/2006/customXml" ds:itemID="{85834018-C82C-479F-81B4-7517ACBBFD8D}">
+<ds:datastoreItem xmlns:ds="http://schemas.openxmlformats.org/officeDocument/2006/customXml" ds:itemID="{5BD8372B-6F46-4D85-992E-72DB33911A53}">
   <ds:schemaRefs>
     <ds:schemaRef ds:uri="http://schemas.openxmlformats.org/officeDocument/2006/bibliography"/>
   </ds:schemaRefs>
